--- a/project_report/ashish_shetty_project_paperwork.docx
+++ b/project_report/ashish_shetty_project_paperwork.docx
@@ -622,6 +622,15 @@
         </w:rPr>
         <w:t>To make the learning process more engaging and less robotic.</w:t>
       </w:r>
+      <w:r>
+        <w:rPr>
+          <w:rFonts w:ascii="Times New Roman" w:hAnsi="Times New Roman" w:cs="Times New Roman"/>
+          <w:sz w:val="24"/>
+          <w:szCs w:val="24"/>
+          <w:lang w:val="en-IN"/>
+        </w:rPr>
+        <w:t xml:space="preserve"> Learners can share their feedback about any specific topic posted by instructors.</w:t>
+      </w:r>
     </w:p>
     <w:p>
       <w:pPr>
@@ -672,6 +681,2574 @@
         </w:rPr>
         <w:t>To increase efficiency of both instructors and students.</w:t>
       </w:r>
+    </w:p>
+    <w:p>
+      <w:pPr>
+        <w:pStyle w:val="ListParagraph"/>
+        <w:numPr>
+          <w:ilvl w:val="0"/>
+          <w:numId w:val="3"/>
+        </w:numPr>
+        <w:jc w:val="both"/>
+        <w:rPr>
+          <w:rFonts w:ascii="Times New Roman" w:hAnsi="Times New Roman" w:cs="Times New Roman"/>
+          <w:sz w:val="24"/>
+          <w:szCs w:val="24"/>
+          <w:lang w:val="en-IN"/>
+        </w:rPr>
+      </w:pPr>
+      <w:r>
+        <w:rPr>
+          <w:rFonts w:ascii="Times New Roman" w:hAnsi="Times New Roman" w:cs="Times New Roman"/>
+          <w:sz w:val="24"/>
+          <w:szCs w:val="24"/>
+          <w:lang w:val="en-IN"/>
+        </w:rPr>
+        <w:t>To leverage technology and make learning future ready.</w:t>
+      </w:r>
+    </w:p>
+    <w:p>
+      <w:pPr>
+        <w:pStyle w:val="ListParagraph"/>
+        <w:numPr>
+          <w:ilvl w:val="0"/>
+          <w:numId w:val="3"/>
+        </w:numPr>
+        <w:jc w:val="both"/>
+        <w:rPr>
+          <w:rFonts w:ascii="Times New Roman" w:hAnsi="Times New Roman" w:cs="Times New Roman"/>
+          <w:sz w:val="24"/>
+          <w:szCs w:val="24"/>
+          <w:lang w:val="en-IN"/>
+        </w:rPr>
+      </w:pPr>
+      <w:r>
+        <w:rPr>
+          <w:rFonts w:ascii="Times New Roman" w:hAnsi="Times New Roman" w:cs="Times New Roman"/>
+          <w:sz w:val="24"/>
+          <w:szCs w:val="24"/>
+          <w:lang w:val="en-IN"/>
+        </w:rPr>
+        <w:t>To provide a centralized learning platform for multiple users.</w:t>
+      </w:r>
+    </w:p>
+    <w:p>
+      <w:pPr>
+        <w:pStyle w:val="ListParagraph"/>
+        <w:numPr>
+          <w:ilvl w:val="0"/>
+          <w:numId w:val="3"/>
+        </w:numPr>
+        <w:jc w:val="both"/>
+        <w:rPr>
+          <w:rFonts w:ascii="Times New Roman" w:hAnsi="Times New Roman" w:cs="Times New Roman"/>
+          <w:sz w:val="24"/>
+          <w:szCs w:val="24"/>
+          <w:lang w:val="en-IN"/>
+        </w:rPr>
+      </w:pPr>
+      <w:r>
+        <w:rPr>
+          <w:rFonts w:ascii="Times New Roman" w:hAnsi="Times New Roman" w:cs="Times New Roman"/>
+          <w:sz w:val="24"/>
+          <w:szCs w:val="24"/>
+          <w:lang w:val="en-IN"/>
+        </w:rPr>
+        <w:t>To provide anywhere, anytime learning. Centralized nature of e</w:t>
+      </w:r>
+      <w:r>
+        <w:rPr>
+          <w:rFonts w:ascii="Times New Roman" w:hAnsi="Times New Roman" w:cs="Times New Roman"/>
+          <w:sz w:val="24"/>
+          <w:szCs w:val="24"/>
+          <w:lang w:val="en-IN"/>
+        </w:rPr>
+        <w:t>-</w:t>
+      </w:r>
+      <w:r>
+        <w:rPr>
+          <w:rFonts w:ascii="Times New Roman" w:hAnsi="Times New Roman" w:cs="Times New Roman"/>
+          <w:sz w:val="24"/>
+          <w:szCs w:val="24"/>
+          <w:lang w:val="en-IN"/>
+        </w:rPr>
+        <w:t>LMS makes this possible.</w:t>
+      </w:r>
+    </w:p>
+    <w:p>
+      <w:pPr>
+        <w:rPr>
+          <w:rFonts w:ascii="Times New Roman" w:hAnsi="Times New Roman" w:cs="Times New Roman"/>
+          <w:sz w:val="24"/>
+          <w:szCs w:val="24"/>
+          <w:lang w:val="en-IN"/>
+        </w:rPr>
+      </w:pPr>
+      <w:r>
+        <w:rPr>
+          <w:rFonts w:ascii="Times New Roman" w:hAnsi="Times New Roman" w:cs="Times New Roman"/>
+          <w:sz w:val="24"/>
+          <w:szCs w:val="24"/>
+          <w:lang w:val="en-IN"/>
+        </w:rPr>
+        <w:br w:type="page"/>
+      </w:r>
+    </w:p>
+    <w:p>
+      <w:pPr>
+        <w:jc w:val="center"/>
+        <w:rPr>
+          <w:rFonts w:ascii="Times New Roman" w:hAnsi="Times New Roman" w:cs="Times New Roman"/>
+          <w:b/>
+          <w:sz w:val="40"/>
+          <w:szCs w:val="40"/>
+          <w:lang w:val="en-IN"/>
+        </w:rPr>
+      </w:pPr>
+      <w:r>
+        <w:rPr>
+          <w:rFonts w:ascii="Times New Roman" w:hAnsi="Times New Roman" w:cs="Times New Roman"/>
+          <w:b/>
+          <w:sz w:val="40"/>
+          <w:szCs w:val="40"/>
+          <w:lang w:val="en-IN"/>
+        </w:rPr>
+        <w:lastRenderedPageBreak/>
+        <w:t>1.3.1 PURPOSE</w:t>
+      </w:r>
+    </w:p>
+    <w:p>
+      <w:pPr>
+        <w:jc w:val="both"/>
+        <w:rPr>
+          <w:rFonts w:ascii="Times New Roman" w:hAnsi="Times New Roman" w:cs="Times New Roman"/>
+          <w:sz w:val="24"/>
+          <w:szCs w:val="24"/>
+          <w:lang w:val="en-IN"/>
+        </w:rPr>
+      </w:pPr>
+      <w:r>
+        <w:rPr>
+          <w:rFonts w:ascii="Times New Roman" w:hAnsi="Times New Roman" w:cs="Times New Roman"/>
+          <w:sz w:val="24"/>
+          <w:szCs w:val="24"/>
+          <w:lang w:val="en-IN"/>
+        </w:rPr>
+        <w:t>This is a web-based e-Learning Management System</w:t>
+      </w:r>
+      <w:r>
+        <w:rPr>
+          <w:rFonts w:ascii="Times New Roman" w:hAnsi="Times New Roman" w:cs="Times New Roman"/>
+          <w:sz w:val="24"/>
+          <w:szCs w:val="24"/>
+          <w:lang w:val="en-IN"/>
+        </w:rPr>
+        <w:t xml:space="preserve"> built with the purpose of delivering and managing all types of content, including video, documents, articles, etc. In the education and higher education markets, an LMS will include a variety of functions that is similar to corporate but will have features such as rubrics (scoring system), teacher and instructor facilitated learning, a discussion board, and often use of a syllabus. </w:t>
+      </w:r>
+    </w:p>
+    <w:p>
+      <w:pPr>
+        <w:jc w:val="both"/>
+        <w:rPr>
+          <w:rFonts w:ascii="Times New Roman" w:hAnsi="Times New Roman" w:cs="Times New Roman"/>
+          <w:sz w:val="24"/>
+          <w:szCs w:val="24"/>
+          <w:lang w:val="en-IN"/>
+        </w:rPr>
+      </w:pPr>
+      <w:r>
+        <w:rPr>
+          <w:rFonts w:ascii="Times New Roman" w:hAnsi="Times New Roman" w:cs="Times New Roman"/>
+          <w:sz w:val="24"/>
+          <w:szCs w:val="24"/>
+          <w:lang w:val="en-IN"/>
+        </w:rPr>
+        <w:t>SYB e-LMS has the following purposes:-</w:t>
+      </w:r>
+    </w:p>
+    <w:p>
+      <w:pPr>
+        <w:pStyle w:val="ListParagraph"/>
+        <w:numPr>
+          <w:ilvl w:val="0"/>
+          <w:numId w:val="4"/>
+        </w:numPr>
+        <w:jc w:val="both"/>
+        <w:rPr>
+          <w:rFonts w:ascii="Times New Roman" w:hAnsi="Times New Roman" w:cs="Times New Roman"/>
+          <w:sz w:val="24"/>
+          <w:szCs w:val="24"/>
+          <w:lang w:val="en-IN"/>
+        </w:rPr>
+      </w:pPr>
+      <w:r>
+        <w:rPr>
+          <w:rFonts w:ascii="Times New Roman" w:hAnsi="Times New Roman" w:cs="Times New Roman"/>
+          <w:sz w:val="24"/>
+          <w:szCs w:val="24"/>
+          <w:lang w:val="en-IN"/>
+        </w:rPr>
+        <w:t>To provide</w:t>
+      </w:r>
+      <w:r>
+        <w:rPr>
+          <w:rFonts w:ascii="Times New Roman" w:hAnsi="Times New Roman" w:cs="Times New Roman"/>
+          <w:sz w:val="24"/>
+          <w:szCs w:val="24"/>
+          <w:lang w:val="en-IN"/>
+        </w:rPr>
+        <w:t xml:space="preserve"> an easy to use</w:t>
+      </w:r>
+      <w:r>
+        <w:rPr>
+          <w:rFonts w:ascii="Times New Roman" w:hAnsi="Times New Roman" w:cs="Times New Roman"/>
+          <w:sz w:val="24"/>
+          <w:szCs w:val="24"/>
+          <w:lang w:val="en-IN"/>
+        </w:rPr>
+        <w:t xml:space="preserve"> mobile learning</w:t>
+      </w:r>
+      <w:r>
+        <w:rPr>
+          <w:rFonts w:ascii="Times New Roman" w:hAnsi="Times New Roman" w:cs="Times New Roman"/>
+          <w:sz w:val="24"/>
+          <w:szCs w:val="24"/>
+          <w:lang w:val="en-IN"/>
+        </w:rPr>
+        <w:t xml:space="preserve"> experience</w:t>
+      </w:r>
+    </w:p>
+    <w:p>
+      <w:pPr>
+        <w:pStyle w:val="ListParagraph"/>
+        <w:numPr>
+          <w:ilvl w:val="0"/>
+          <w:numId w:val="4"/>
+        </w:numPr>
+        <w:jc w:val="both"/>
+        <w:rPr>
+          <w:rFonts w:ascii="Times New Roman" w:hAnsi="Times New Roman" w:cs="Times New Roman"/>
+          <w:sz w:val="24"/>
+          <w:szCs w:val="24"/>
+          <w:lang w:val="en-IN"/>
+        </w:rPr>
+      </w:pPr>
+      <w:r>
+        <w:rPr>
+          <w:rFonts w:ascii="Times New Roman" w:hAnsi="Times New Roman" w:cs="Times New Roman"/>
+          <w:sz w:val="24"/>
+          <w:szCs w:val="24"/>
+          <w:lang w:val="en-IN"/>
+        </w:rPr>
+        <w:t>To make learning inclusive and engaging</w:t>
+      </w:r>
+    </w:p>
+    <w:p>
+      <w:pPr>
+        <w:pStyle w:val="ListParagraph"/>
+        <w:numPr>
+          <w:ilvl w:val="0"/>
+          <w:numId w:val="4"/>
+        </w:numPr>
+        <w:jc w:val="both"/>
+        <w:rPr>
+          <w:rFonts w:ascii="Times New Roman" w:hAnsi="Times New Roman" w:cs="Times New Roman"/>
+          <w:sz w:val="24"/>
+          <w:szCs w:val="24"/>
+          <w:lang w:val="en-IN"/>
+        </w:rPr>
+      </w:pPr>
+      <w:r>
+        <w:rPr>
+          <w:rFonts w:ascii="Times New Roman" w:hAnsi="Times New Roman" w:cs="Times New Roman"/>
+          <w:sz w:val="24"/>
+          <w:szCs w:val="24"/>
+          <w:lang w:val="en-IN"/>
+        </w:rPr>
+        <w:t>To provide a centralized platform for sharing learning resources</w:t>
+      </w:r>
+    </w:p>
+    <w:p>
+      <w:pPr>
+        <w:pStyle w:val="ListParagraph"/>
+        <w:numPr>
+          <w:ilvl w:val="0"/>
+          <w:numId w:val="4"/>
+        </w:numPr>
+        <w:jc w:val="both"/>
+        <w:rPr>
+          <w:rFonts w:ascii="Times New Roman" w:hAnsi="Times New Roman" w:cs="Times New Roman"/>
+          <w:sz w:val="24"/>
+          <w:szCs w:val="24"/>
+          <w:lang w:val="en-IN"/>
+        </w:rPr>
+      </w:pPr>
+      <w:r>
+        <w:rPr>
+          <w:rFonts w:ascii="Times New Roman" w:hAnsi="Times New Roman" w:cs="Times New Roman"/>
+          <w:sz w:val="24"/>
+          <w:szCs w:val="24"/>
+          <w:lang w:val="en-IN"/>
+        </w:rPr>
+        <w:t>To reduce infrastructure cost</w:t>
+      </w:r>
+    </w:p>
+    <w:p>
+      <w:pPr>
+        <w:ind w:left="360"/>
+        <w:jc w:val="both"/>
+        <w:rPr>
+          <w:rFonts w:ascii="Times New Roman" w:hAnsi="Times New Roman" w:cs="Times New Roman"/>
+          <w:sz w:val="24"/>
+          <w:szCs w:val="24"/>
+          <w:lang w:val="en-IN"/>
+        </w:rPr>
+      </w:pPr>
+    </w:p>
+    <w:p>
+      <w:pPr>
+        <w:ind w:left="360"/>
+        <w:jc w:val="both"/>
+        <w:rPr>
+          <w:rFonts w:ascii="Times New Roman" w:hAnsi="Times New Roman" w:cs="Times New Roman"/>
+          <w:sz w:val="24"/>
+          <w:szCs w:val="24"/>
+          <w:lang w:val="en-IN"/>
+        </w:rPr>
+      </w:pPr>
+    </w:p>
+    <w:p>
+      <w:pPr>
+        <w:jc w:val="both"/>
+        <w:rPr>
+          <w:rFonts w:ascii="Times New Roman" w:hAnsi="Times New Roman" w:cs="Times New Roman"/>
+          <w:sz w:val="24"/>
+          <w:szCs w:val="24"/>
+          <w:lang w:val="en-IN"/>
+        </w:rPr>
+      </w:pPr>
+      <w:r>
+        <w:rPr>
+          <w:rFonts w:ascii="Times New Roman" w:hAnsi="Times New Roman" w:cs="Times New Roman"/>
+          <w:sz w:val="24"/>
+          <w:szCs w:val="24"/>
+          <w:lang w:val="en-IN"/>
+        </w:rPr>
+        <w:t>After learning about most of the popular existing systems and understanding the need for developing a system different people involved in related activities have been consulted. The data required for this study has been collected from company records</w:t>
+      </w:r>
+      <w:r>
+        <w:rPr>
+          <w:rFonts w:ascii="Times New Roman" w:hAnsi="Times New Roman" w:cs="Times New Roman"/>
+          <w:sz w:val="24"/>
+          <w:szCs w:val="24"/>
+          <w:lang w:val="en-IN"/>
+        </w:rPr>
+        <w:t xml:space="preserve"> and reputed internet sources</w:t>
+      </w:r>
+      <w:r>
+        <w:rPr>
+          <w:rFonts w:ascii="Times New Roman" w:hAnsi="Times New Roman" w:cs="Times New Roman"/>
+          <w:sz w:val="24"/>
+          <w:szCs w:val="24"/>
+          <w:lang w:val="en-IN"/>
+        </w:rPr>
+        <w:t>.</w:t>
+      </w:r>
+    </w:p>
+    <w:p>
+      <w:pPr>
+        <w:jc w:val="both"/>
+        <w:rPr>
+          <w:rFonts w:ascii="Times New Roman" w:hAnsi="Times New Roman" w:cs="Times New Roman"/>
+          <w:sz w:val="24"/>
+          <w:szCs w:val="24"/>
+          <w:lang w:val="en-IN"/>
+        </w:rPr>
+      </w:pPr>
+    </w:p>
+    <w:p>
+      <w:pPr>
+        <w:jc w:val="both"/>
+        <w:rPr>
+          <w:rFonts w:ascii="Times New Roman" w:hAnsi="Times New Roman" w:cs="Times New Roman"/>
+          <w:sz w:val="24"/>
+          <w:szCs w:val="24"/>
+          <w:lang w:val="en-IN"/>
+        </w:rPr>
+      </w:pPr>
+    </w:p>
+    <w:p>
+      <w:pPr>
+        <w:jc w:val="center"/>
+        <w:rPr>
+          <w:rFonts w:ascii="Times New Roman" w:hAnsi="Times New Roman" w:cs="Times New Roman"/>
+          <w:b/>
+          <w:sz w:val="40"/>
+          <w:szCs w:val="40"/>
+          <w:lang w:val="en-IN"/>
+        </w:rPr>
+      </w:pPr>
+      <w:r>
+        <w:rPr>
+          <w:rFonts w:ascii="Times New Roman" w:hAnsi="Times New Roman" w:cs="Times New Roman"/>
+          <w:b/>
+          <w:sz w:val="40"/>
+          <w:szCs w:val="40"/>
+          <w:lang w:val="en-IN"/>
+        </w:rPr>
+        <w:t>1.3.2 SCOPE</w:t>
+      </w:r>
+    </w:p>
+    <w:p>
+      <w:pPr>
+        <w:jc w:val="both"/>
+        <w:rPr>
+          <w:rFonts w:ascii="Times New Roman" w:hAnsi="Times New Roman" w:cs="Times New Roman"/>
+          <w:sz w:val="24"/>
+          <w:szCs w:val="24"/>
+        </w:rPr>
+      </w:pPr>
+      <w:r>
+        <w:rPr>
+          <w:rFonts w:ascii="Times New Roman" w:hAnsi="Times New Roman" w:cs="Times New Roman"/>
+          <w:sz w:val="24"/>
+          <w:szCs w:val="24"/>
+        </w:rPr>
+        <w:t>A learning management system (</w:t>
+      </w:r>
+      <w:r>
+        <w:rPr>
+          <w:rFonts w:ascii="Times New Roman" w:hAnsi="Times New Roman" w:cs="Times New Roman"/>
+          <w:bCs/>
+          <w:sz w:val="24"/>
+          <w:szCs w:val="24"/>
+        </w:rPr>
+        <w:t>LMS</w:t>
+      </w:r>
+      <w:r>
+        <w:rPr>
+          <w:rFonts w:ascii="Times New Roman" w:hAnsi="Times New Roman" w:cs="Times New Roman"/>
+          <w:sz w:val="24"/>
+          <w:szCs w:val="24"/>
+        </w:rPr>
+        <w:t>) is a software application for the administration, documentation, tracking, reporting and delivery of educational courses or training programs.</w:t>
+      </w:r>
+    </w:p>
+    <w:p>
+      <w:pPr>
+        <w:jc w:val="both"/>
+        <w:rPr>
+          <w:rFonts w:ascii="Times New Roman" w:hAnsi="Times New Roman" w:cs="Times New Roman"/>
+          <w:sz w:val="24"/>
+          <w:szCs w:val="24"/>
+        </w:rPr>
+      </w:pPr>
+      <w:r>
+        <w:rPr>
+          <w:rFonts w:ascii="Times New Roman" w:hAnsi="Times New Roman" w:cs="Times New Roman"/>
+          <w:sz w:val="24"/>
+          <w:szCs w:val="24"/>
+        </w:rPr>
+        <w:t>LMS tools were created for making knowledge-sharing easier. The whole system was created to work across different web-based platforms. The technology has found its way in both education and the business world.</w:t>
+      </w:r>
+    </w:p>
+    <w:p>
+      <w:pPr>
+        <w:jc w:val="both"/>
+        <w:rPr>
+          <w:rFonts w:ascii="Times New Roman" w:hAnsi="Times New Roman" w:cs="Times New Roman"/>
+          <w:sz w:val="24"/>
+          <w:szCs w:val="24"/>
+        </w:rPr>
+      </w:pPr>
+      <w:r>
+        <w:rPr>
+          <w:rFonts w:ascii="Times New Roman" w:hAnsi="Times New Roman" w:cs="Times New Roman"/>
+          <w:sz w:val="24"/>
+          <w:szCs w:val="24"/>
+        </w:rPr>
+        <w:t>With LMS tools, businesses receive a lot of benefits, as their employees can acquire knowledge without burning a hole in the pocket.</w:t>
+      </w:r>
+    </w:p>
+    <w:p>
+      <w:pPr>
+        <w:jc w:val="both"/>
+        <w:rPr>
+          <w:rFonts w:ascii="Times New Roman" w:hAnsi="Times New Roman" w:cs="Times New Roman"/>
+          <w:sz w:val="24"/>
+          <w:szCs w:val="24"/>
+        </w:rPr>
+      </w:pPr>
+      <w:r>
+        <w:rPr>
+          <w:rFonts w:ascii="Times New Roman" w:hAnsi="Times New Roman" w:cs="Times New Roman"/>
+          <w:sz w:val="24"/>
+          <w:szCs w:val="24"/>
+        </w:rPr>
+        <w:t>On the education side of things, educational institutes are now in a position to work with students who are thousands of miles away. Plus, the functionality of these platforms makes the learning process easier than ever before.</w:t>
+      </w:r>
+    </w:p>
+    <w:p>
+      <w:pPr>
+        <w:rPr>
+          <w:rFonts w:ascii="Times New Roman" w:hAnsi="Times New Roman" w:cs="Times New Roman"/>
+          <w:sz w:val="24"/>
+          <w:szCs w:val="24"/>
+        </w:rPr>
+      </w:pPr>
+      <w:r>
+        <w:rPr>
+          <w:rFonts w:ascii="Times New Roman" w:hAnsi="Times New Roman" w:cs="Times New Roman"/>
+          <w:sz w:val="24"/>
+          <w:szCs w:val="24"/>
+        </w:rPr>
+        <w:br w:type="page"/>
+      </w:r>
+    </w:p>
+    <w:p>
+      <w:pPr>
+        <w:jc w:val="center"/>
+        <w:rPr>
+          <w:rFonts w:ascii="Times New Roman" w:hAnsi="Times New Roman" w:cs="Times New Roman"/>
+          <w:b/>
+          <w:sz w:val="40"/>
+          <w:szCs w:val="40"/>
+        </w:rPr>
+      </w:pPr>
+      <w:r>
+        <w:rPr>
+          <w:rFonts w:ascii="Times New Roman" w:hAnsi="Times New Roman" w:cs="Times New Roman"/>
+          <w:b/>
+          <w:sz w:val="40"/>
+          <w:szCs w:val="40"/>
+        </w:rPr>
+        <w:lastRenderedPageBreak/>
+        <w:t>1.3.3 APPLICABILITY</w:t>
+      </w:r>
+    </w:p>
+    <w:p>
+      <w:pPr>
+        <w:jc w:val="both"/>
+        <w:rPr>
+          <w:rFonts w:ascii="Times New Roman" w:hAnsi="Times New Roman" w:cs="Times New Roman"/>
+          <w:sz w:val="24"/>
+          <w:szCs w:val="24"/>
+          <w:lang w:val="en-IN"/>
+        </w:rPr>
+      </w:pPr>
+    </w:p>
+    <w:p>
+      <w:pPr>
+        <w:jc w:val="both"/>
+        <w:rPr>
+          <w:rFonts w:ascii="Times New Roman" w:hAnsi="Times New Roman" w:cs="Times New Roman"/>
+          <w:sz w:val="24"/>
+          <w:szCs w:val="24"/>
+          <w:lang w:val="en-IN"/>
+        </w:rPr>
+      </w:pPr>
+      <w:r>
+        <w:rPr>
+          <w:rFonts w:ascii="Times New Roman" w:hAnsi="Times New Roman" w:cs="Times New Roman"/>
+          <w:sz w:val="24"/>
+          <w:szCs w:val="24"/>
+          <w:lang w:val="en-IN"/>
+        </w:rPr>
+        <w:t>SYB e-learning management platform make learning efficient and easier for people who are not able to physically attend the institutions providing the educational/training courses. The mobile first approach of design focuses on the broad user base especially in a country like India where majority of the Internet users are mobile users.</w:t>
+      </w:r>
+      <w:r>
+        <w:rPr>
+          <w:rFonts w:ascii="Times New Roman" w:hAnsi="Times New Roman" w:cs="Times New Roman"/>
+          <w:sz w:val="24"/>
+          <w:szCs w:val="24"/>
+          <w:lang w:val="en-IN"/>
+        </w:rPr>
+        <w:t xml:space="preserve"> </w:t>
+      </w:r>
+    </w:p>
+    <w:p>
+      <w:pPr>
+        <w:jc w:val="both"/>
+        <w:rPr>
+          <w:rFonts w:ascii="Times New Roman" w:hAnsi="Times New Roman" w:cs="Times New Roman"/>
+          <w:sz w:val="24"/>
+          <w:szCs w:val="24"/>
+          <w:lang w:val="en-IN"/>
+        </w:rPr>
+      </w:pPr>
+      <w:r>
+        <w:rPr>
+          <w:rFonts w:ascii="Times New Roman" w:hAnsi="Times New Roman" w:cs="Times New Roman"/>
+          <w:sz w:val="24"/>
+          <w:szCs w:val="24"/>
+          <w:lang w:val="en-IN"/>
+        </w:rPr>
+        <w:t>Year 2020 has been a very difficult time for everyone due to the global covid-19 pandemic, but it has been especially true for the education system. As colleges and schools remain shut many students are facing difficulty in their education. And with the low availability of a local e-LMS many colleges depend on big alternatives like Google Classroom. While Google’s Classroom is a good option there are certain serious privacy concerns from student’s data privacy point of view.</w:t>
+      </w:r>
+    </w:p>
+    <w:p>
+      <w:pPr>
+        <w:jc w:val="both"/>
+        <w:rPr>
+          <w:rFonts w:ascii="Times New Roman" w:hAnsi="Times New Roman" w:cs="Times New Roman"/>
+          <w:sz w:val="24"/>
+          <w:szCs w:val="24"/>
+          <w:lang w:val="en-IN"/>
+        </w:rPr>
+      </w:pPr>
+      <w:r>
+        <w:rPr>
+          <w:rFonts w:ascii="Times New Roman" w:hAnsi="Times New Roman" w:cs="Times New Roman"/>
+          <w:sz w:val="24"/>
+          <w:szCs w:val="24"/>
+          <w:lang w:val="en-IN"/>
+        </w:rPr>
+        <w:t>The SYB e-LMS provides a safe platform with zero privacy concerns as we do not use</w:t>
+      </w:r>
+      <w:r>
+        <w:rPr>
+          <w:rFonts w:ascii="Times New Roman" w:hAnsi="Times New Roman" w:cs="Times New Roman"/>
+          <w:sz w:val="24"/>
+          <w:szCs w:val="24"/>
+          <w:lang w:val="en-IN"/>
+        </w:rPr>
+        <w:t xml:space="preserve"> our customer data outside of the scope of this product, nor do we share any private information (not even email).</w:t>
+      </w:r>
+    </w:p>
+    <w:p>
+      <w:pPr>
+        <w:jc w:val="both"/>
+        <w:rPr>
+          <w:rFonts w:ascii="Times New Roman" w:hAnsi="Times New Roman" w:cs="Times New Roman"/>
+          <w:sz w:val="24"/>
+          <w:szCs w:val="24"/>
+          <w:lang w:val="en-IN"/>
+        </w:rPr>
+      </w:pPr>
+    </w:p>
+    <w:p>
+      <w:pPr>
+        <w:jc w:val="both"/>
+        <w:rPr>
+          <w:rFonts w:ascii="Times New Roman" w:hAnsi="Times New Roman" w:cs="Times New Roman"/>
+          <w:sz w:val="24"/>
+          <w:szCs w:val="24"/>
+          <w:lang w:val="en-IN"/>
+        </w:rPr>
+      </w:pPr>
+    </w:p>
+    <w:p>
+      <w:pPr>
+        <w:jc w:val="center"/>
+        <w:rPr>
+          <w:rFonts w:ascii="Times New Roman" w:hAnsi="Times New Roman" w:cs="Times New Roman"/>
+          <w:b/>
+          <w:sz w:val="40"/>
+          <w:szCs w:val="40"/>
+          <w:lang w:val="en-IN"/>
+        </w:rPr>
+      </w:pPr>
+      <w:r>
+        <w:rPr>
+          <w:rFonts w:ascii="Times New Roman" w:hAnsi="Times New Roman" w:cs="Times New Roman"/>
+          <w:b/>
+          <w:sz w:val="40"/>
+          <w:szCs w:val="40"/>
+          <w:lang w:val="en-IN"/>
+        </w:rPr>
+        <w:t>1.4 ORGANISATION OF REPORT</w:t>
+      </w:r>
+    </w:p>
+    <w:p>
+      <w:pPr>
+        <w:jc w:val="both"/>
+        <w:rPr>
+          <w:rFonts w:ascii="Times New Roman" w:hAnsi="Times New Roman" w:cs="Times New Roman"/>
+          <w:sz w:val="24"/>
+          <w:szCs w:val="24"/>
+          <w:lang w:val="en-IN"/>
+        </w:rPr>
+      </w:pPr>
+    </w:p>
+    <w:p>
+      <w:pPr>
+        <w:pStyle w:val="ListParagraph"/>
+        <w:numPr>
+          <w:ilvl w:val="0"/>
+          <w:numId w:val="5"/>
+        </w:numPr>
+        <w:jc w:val="both"/>
+        <w:rPr>
+          <w:rFonts w:ascii="Times New Roman" w:hAnsi="Times New Roman" w:cs="Times New Roman"/>
+          <w:sz w:val="24"/>
+          <w:szCs w:val="24"/>
+          <w:lang w:val="en-IN"/>
+        </w:rPr>
+      </w:pPr>
+      <w:r>
+        <w:rPr>
+          <w:rFonts w:ascii="Times New Roman" w:hAnsi="Times New Roman" w:cs="Times New Roman"/>
+          <w:sz w:val="24"/>
+          <w:szCs w:val="24"/>
+          <w:lang w:val="en-IN"/>
+        </w:rPr>
+        <w:t>SURVEY OF TECHNOLOGIES: In this chapter we will discuss the student’s awareness and understanding of available technologies related to the topic.</w:t>
+      </w:r>
+    </w:p>
+    <w:p>
+      <w:pPr>
+        <w:pStyle w:val="ListParagraph"/>
+        <w:numPr>
+          <w:ilvl w:val="0"/>
+          <w:numId w:val="5"/>
+        </w:numPr>
+        <w:jc w:val="both"/>
+        <w:rPr>
+          <w:rFonts w:ascii="Times New Roman" w:hAnsi="Times New Roman" w:cs="Times New Roman"/>
+          <w:sz w:val="24"/>
+          <w:szCs w:val="24"/>
+          <w:lang w:val="en-IN"/>
+        </w:rPr>
+      </w:pPr>
+      <w:r>
+        <w:rPr>
+          <w:rFonts w:ascii="Times New Roman" w:hAnsi="Times New Roman" w:cs="Times New Roman"/>
+          <w:sz w:val="24"/>
+          <w:szCs w:val="24"/>
+        </w:rPr>
+        <w:t xml:space="preserve">REQUIREMENTS AND ANALYSIS: </w:t>
+      </w:r>
+      <w:r>
+        <w:rPr>
+          <w:rFonts w:ascii="Times New Roman" w:hAnsi="Times New Roman" w:cs="Times New Roman"/>
+          <w:sz w:val="24"/>
+          <w:szCs w:val="24"/>
+        </w:rPr>
+        <w:t xml:space="preserve">In this chapter we </w:t>
+      </w:r>
+      <w:r>
+        <w:rPr>
+          <w:rFonts w:ascii="Times New Roman" w:hAnsi="Times New Roman" w:cs="Times New Roman"/>
+          <w:sz w:val="24"/>
+          <w:szCs w:val="24"/>
+        </w:rPr>
+        <w:t>will</w:t>
+      </w:r>
+      <w:r>
+        <w:rPr>
+          <w:rFonts w:ascii="Times New Roman" w:hAnsi="Times New Roman" w:cs="Times New Roman"/>
+          <w:sz w:val="24"/>
+          <w:szCs w:val="24"/>
+        </w:rPr>
+        <w:t xml:space="preserve"> discuss the</w:t>
+      </w:r>
+      <w:r>
+        <w:rPr>
+          <w:rFonts w:ascii="Times New Roman" w:hAnsi="Times New Roman" w:cs="Times New Roman"/>
+          <w:sz w:val="24"/>
+          <w:szCs w:val="24"/>
+        </w:rPr>
+        <w:t xml:space="preserve"> </w:t>
+      </w:r>
+      <w:r>
+        <w:rPr>
+          <w:rFonts w:ascii="Times New Roman" w:hAnsi="Times New Roman" w:cs="Times New Roman"/>
+          <w:sz w:val="24"/>
+          <w:szCs w:val="24"/>
+        </w:rPr>
+        <w:t xml:space="preserve">requirements specification of the system </w:t>
+      </w:r>
+      <w:r>
+        <w:rPr>
+          <w:rFonts w:ascii="Times New Roman" w:hAnsi="Times New Roman" w:cs="Times New Roman"/>
+          <w:sz w:val="24"/>
+          <w:szCs w:val="24"/>
+        </w:rPr>
+        <w:t>i.e.</w:t>
+      </w:r>
+      <w:r>
+        <w:rPr>
+          <w:rFonts w:ascii="Times New Roman" w:hAnsi="Times New Roman" w:cs="Times New Roman"/>
+          <w:sz w:val="24"/>
+          <w:szCs w:val="24"/>
+        </w:rPr>
+        <w:t xml:space="preserve"> hardware and software</w:t>
+      </w:r>
+      <w:r>
+        <w:rPr>
+          <w:rFonts w:ascii="Times New Roman" w:hAnsi="Times New Roman" w:cs="Times New Roman"/>
+          <w:sz w:val="24"/>
+          <w:szCs w:val="24"/>
+        </w:rPr>
+        <w:t>,</w:t>
+      </w:r>
+      <w:r>
+        <w:rPr>
+          <w:rFonts w:ascii="Times New Roman" w:hAnsi="Times New Roman" w:cs="Times New Roman"/>
+          <w:sz w:val="24"/>
+          <w:szCs w:val="24"/>
+        </w:rPr>
+        <w:t xml:space="preserve"> problem</w:t>
+      </w:r>
+      <w:r>
+        <w:rPr>
+          <w:rFonts w:ascii="Times New Roman" w:hAnsi="Times New Roman" w:cs="Times New Roman"/>
+          <w:sz w:val="24"/>
+          <w:szCs w:val="24"/>
+        </w:rPr>
+        <w:t xml:space="preserve"> </w:t>
+      </w:r>
+      <w:r>
+        <w:rPr>
+          <w:rFonts w:ascii="Times New Roman" w:hAnsi="Times New Roman" w:cs="Times New Roman"/>
+          <w:sz w:val="24"/>
+          <w:szCs w:val="24"/>
+        </w:rPr>
+        <w:t>definition</w:t>
+      </w:r>
+      <w:r>
+        <w:rPr>
+          <w:rFonts w:ascii="Times New Roman" w:hAnsi="Times New Roman" w:cs="Times New Roman"/>
+          <w:sz w:val="24"/>
+          <w:szCs w:val="24"/>
+        </w:rPr>
+        <w:t>,</w:t>
+      </w:r>
+      <w:r>
+        <w:rPr>
+          <w:rFonts w:ascii="Times New Roman" w:hAnsi="Times New Roman" w:cs="Times New Roman"/>
+          <w:sz w:val="24"/>
+          <w:szCs w:val="24"/>
+        </w:rPr>
+        <w:t xml:space="preserve"> planning and scheduling.</w:t>
+      </w:r>
+    </w:p>
+    <w:p>
+      <w:pPr>
+        <w:pStyle w:val="ListParagraph"/>
+        <w:numPr>
+          <w:ilvl w:val="0"/>
+          <w:numId w:val="5"/>
+        </w:numPr>
+        <w:jc w:val="both"/>
+        <w:rPr>
+          <w:rFonts w:ascii="Times New Roman" w:hAnsi="Times New Roman" w:cs="Times New Roman"/>
+          <w:sz w:val="24"/>
+          <w:szCs w:val="24"/>
+          <w:lang w:val="en-IN"/>
+        </w:rPr>
+      </w:pPr>
+      <w:r>
+        <w:rPr>
+          <w:rFonts w:ascii="Times New Roman" w:hAnsi="Times New Roman" w:cs="Times New Roman"/>
+          <w:sz w:val="24"/>
+          <w:szCs w:val="24"/>
+        </w:rPr>
+        <w:t>SY</w:t>
+      </w:r>
+      <w:r>
+        <w:rPr>
+          <w:rFonts w:ascii="Times New Roman" w:hAnsi="Times New Roman" w:cs="Times New Roman"/>
+          <w:sz w:val="24"/>
+          <w:szCs w:val="24"/>
+        </w:rPr>
+        <w:t xml:space="preserve">STEM DESIGN: </w:t>
+      </w:r>
+      <w:r>
+        <w:rPr>
+          <w:rFonts w:ascii="Times New Roman" w:hAnsi="Times New Roman" w:cs="Times New Roman"/>
+          <w:sz w:val="24"/>
+          <w:szCs w:val="24"/>
+        </w:rPr>
+        <w:t>In this chapter we</w:t>
+      </w:r>
+      <w:r>
+        <w:rPr>
+          <w:rFonts w:ascii="Times New Roman" w:hAnsi="Times New Roman" w:cs="Times New Roman"/>
+          <w:sz w:val="24"/>
+          <w:szCs w:val="24"/>
+        </w:rPr>
+        <w:t xml:space="preserve"> will</w:t>
+      </w:r>
+      <w:r>
+        <w:rPr>
+          <w:rFonts w:ascii="Times New Roman" w:hAnsi="Times New Roman" w:cs="Times New Roman"/>
+          <w:sz w:val="24"/>
+          <w:szCs w:val="24"/>
+        </w:rPr>
+        <w:t xml:space="preserve"> </w:t>
+      </w:r>
+      <w:r>
+        <w:rPr>
+          <w:rFonts w:ascii="Times New Roman" w:hAnsi="Times New Roman" w:cs="Times New Roman"/>
+          <w:sz w:val="24"/>
+          <w:szCs w:val="24"/>
+        </w:rPr>
+        <w:t xml:space="preserve">discuss </w:t>
+      </w:r>
+      <w:r>
+        <w:rPr>
+          <w:rFonts w:ascii="Times New Roman" w:hAnsi="Times New Roman" w:cs="Times New Roman"/>
+          <w:sz w:val="24"/>
+          <w:szCs w:val="24"/>
+        </w:rPr>
+        <w:t>the</w:t>
+      </w:r>
+      <w:r>
+        <w:rPr>
+          <w:rFonts w:ascii="Times New Roman" w:hAnsi="Times New Roman" w:cs="Times New Roman"/>
+          <w:sz w:val="24"/>
+          <w:szCs w:val="24"/>
+        </w:rPr>
+        <w:t xml:space="preserve"> features and</w:t>
+      </w:r>
+      <w:r>
+        <w:rPr>
+          <w:rFonts w:ascii="Times New Roman" w:hAnsi="Times New Roman" w:cs="Times New Roman"/>
+          <w:sz w:val="24"/>
+          <w:szCs w:val="24"/>
+        </w:rPr>
+        <w:t xml:space="preserve"> </w:t>
+      </w:r>
+      <w:r>
+        <w:rPr>
+          <w:rFonts w:ascii="Times New Roman" w:hAnsi="Times New Roman" w:cs="Times New Roman"/>
+          <w:sz w:val="24"/>
+          <w:szCs w:val="24"/>
+        </w:rPr>
+        <w:t>operation</w:t>
+      </w:r>
+      <w:r>
+        <w:rPr>
+          <w:rFonts w:ascii="Times New Roman" w:hAnsi="Times New Roman" w:cs="Times New Roman"/>
+          <w:sz w:val="24"/>
+          <w:szCs w:val="24"/>
+        </w:rPr>
+        <w:t xml:space="preserve"> of this </w:t>
+      </w:r>
+      <w:r>
+        <w:rPr>
+          <w:rFonts w:ascii="Times New Roman" w:hAnsi="Times New Roman" w:cs="Times New Roman"/>
+          <w:sz w:val="24"/>
+          <w:szCs w:val="24"/>
+        </w:rPr>
+        <w:t>system</w:t>
+      </w:r>
+      <w:r>
+        <w:rPr>
+          <w:rFonts w:ascii="Times New Roman" w:hAnsi="Times New Roman" w:cs="Times New Roman"/>
+          <w:sz w:val="24"/>
+          <w:szCs w:val="24"/>
+        </w:rPr>
+        <w:t xml:space="preserve"> in </w:t>
+      </w:r>
+      <w:r>
+        <w:rPr>
+          <w:rFonts w:ascii="Times New Roman" w:hAnsi="Times New Roman" w:cs="Times New Roman"/>
+          <w:sz w:val="24"/>
+          <w:szCs w:val="24"/>
+        </w:rPr>
+        <w:t xml:space="preserve">detail, including screen layout, </w:t>
+      </w:r>
+      <w:r>
+        <w:rPr>
+          <w:rFonts w:ascii="Times New Roman" w:hAnsi="Times New Roman" w:cs="Times New Roman"/>
+          <w:sz w:val="24"/>
+          <w:szCs w:val="24"/>
+        </w:rPr>
+        <w:t>business rule, process diagram,</w:t>
+      </w:r>
+      <w:r>
+        <w:rPr>
+          <w:rFonts w:ascii="Times New Roman" w:hAnsi="Times New Roman" w:cs="Times New Roman"/>
+          <w:sz w:val="24"/>
+          <w:szCs w:val="24"/>
+        </w:rPr>
+        <w:t xml:space="preserve"> </w:t>
+      </w:r>
+      <w:r>
+        <w:rPr>
+          <w:rFonts w:ascii="Times New Roman" w:hAnsi="Times New Roman" w:cs="Times New Roman"/>
+          <w:sz w:val="24"/>
+          <w:szCs w:val="24"/>
+        </w:rPr>
+        <w:t xml:space="preserve">pseudo code </w:t>
+      </w:r>
+      <w:r>
+        <w:rPr>
+          <w:rFonts w:ascii="Times New Roman" w:hAnsi="Times New Roman" w:cs="Times New Roman"/>
+          <w:sz w:val="24"/>
+          <w:szCs w:val="24"/>
+        </w:rPr>
+        <w:t>and other documentation.</w:t>
+      </w:r>
+    </w:p>
+    <w:p>
+      <w:pPr>
+        <w:pStyle w:val="ListParagraph"/>
+        <w:numPr>
+          <w:ilvl w:val="0"/>
+          <w:numId w:val="5"/>
+        </w:numPr>
+        <w:jc w:val="both"/>
+        <w:rPr>
+          <w:rFonts w:ascii="Times New Roman" w:hAnsi="Times New Roman" w:cs="Times New Roman"/>
+          <w:sz w:val="24"/>
+          <w:szCs w:val="24"/>
+          <w:lang w:val="en-IN"/>
+        </w:rPr>
+      </w:pPr>
+      <w:r>
+        <w:rPr>
+          <w:rFonts w:ascii="Times New Roman" w:hAnsi="Times New Roman" w:cs="Times New Roman"/>
+          <w:sz w:val="24"/>
+          <w:szCs w:val="24"/>
+        </w:rPr>
+        <w:t>The chapter 5 to 7 include the IMPLEMENTATION AND TESTING,</w:t>
+      </w:r>
+      <w:r>
+        <w:rPr>
+          <w:rFonts w:ascii="Times New Roman" w:hAnsi="Times New Roman" w:cs="Times New Roman"/>
+          <w:sz w:val="24"/>
+          <w:szCs w:val="24"/>
+        </w:rPr>
+        <w:t xml:space="preserve"> </w:t>
+      </w:r>
+      <w:r>
+        <w:rPr>
+          <w:rFonts w:ascii="Times New Roman" w:hAnsi="Times New Roman" w:cs="Times New Roman"/>
+          <w:sz w:val="24"/>
+          <w:szCs w:val="24"/>
+        </w:rPr>
+        <w:t xml:space="preserve">RESULTS </w:t>
+      </w:r>
+      <w:r>
+        <w:rPr>
+          <w:rFonts w:ascii="Times New Roman" w:hAnsi="Times New Roman" w:cs="Times New Roman"/>
+          <w:sz w:val="24"/>
+          <w:szCs w:val="24"/>
+        </w:rPr>
+        <w:t xml:space="preserve">AND </w:t>
+      </w:r>
+      <w:r>
+        <w:rPr>
+          <w:rFonts w:ascii="Times New Roman" w:hAnsi="Times New Roman" w:cs="Times New Roman"/>
+          <w:sz w:val="24"/>
+          <w:szCs w:val="24"/>
+        </w:rPr>
+        <w:t>DISCUSSION ,CONCLUSIONS,</w:t>
+      </w:r>
+      <w:r>
+        <w:rPr>
+          <w:rFonts w:ascii="Times New Roman" w:hAnsi="Times New Roman" w:cs="Times New Roman"/>
+          <w:sz w:val="24"/>
+          <w:szCs w:val="24"/>
+        </w:rPr>
+        <w:t xml:space="preserve"> </w:t>
+      </w:r>
+      <w:r>
+        <w:rPr>
+          <w:rFonts w:ascii="Times New Roman" w:hAnsi="Times New Roman" w:cs="Times New Roman"/>
+          <w:sz w:val="24"/>
+          <w:szCs w:val="24"/>
+        </w:rPr>
+        <w:t xml:space="preserve">REFERENCES </w:t>
+      </w:r>
+      <w:r>
+        <w:rPr>
+          <w:rFonts w:ascii="Times New Roman" w:hAnsi="Times New Roman" w:cs="Times New Roman"/>
+          <w:sz w:val="24"/>
+          <w:szCs w:val="24"/>
+        </w:rPr>
+        <w:t>and will</w:t>
+      </w:r>
+      <w:r>
+        <w:rPr>
+          <w:rFonts w:ascii="Times New Roman" w:hAnsi="Times New Roman" w:cs="Times New Roman"/>
+          <w:sz w:val="24"/>
+          <w:szCs w:val="24"/>
+        </w:rPr>
+        <w:t xml:space="preserve"> be</w:t>
+      </w:r>
+      <w:r>
+        <w:rPr>
+          <w:rFonts w:ascii="Times New Roman" w:hAnsi="Times New Roman" w:cs="Times New Roman"/>
+          <w:sz w:val="24"/>
+          <w:szCs w:val="24"/>
+        </w:rPr>
+        <w:t xml:space="preserve"> </w:t>
+      </w:r>
+      <w:r>
+        <w:rPr>
+          <w:rFonts w:ascii="Times New Roman" w:hAnsi="Times New Roman" w:cs="Times New Roman"/>
+          <w:sz w:val="24"/>
+          <w:szCs w:val="24"/>
+        </w:rPr>
+        <w:t>submitted in</w:t>
+      </w:r>
+      <w:r>
+        <w:rPr>
+          <w:rFonts w:ascii="Times New Roman" w:hAnsi="Times New Roman" w:cs="Times New Roman"/>
+          <w:sz w:val="24"/>
+          <w:szCs w:val="24"/>
+        </w:rPr>
+        <w:t xml:space="preserve"> the</w:t>
+      </w:r>
+      <w:r>
+        <w:rPr>
+          <w:rFonts w:ascii="Times New Roman" w:hAnsi="Times New Roman" w:cs="Times New Roman"/>
+          <w:sz w:val="24"/>
+          <w:szCs w:val="24"/>
+        </w:rPr>
+        <w:t xml:space="preserve"> next </w:t>
+      </w:r>
+      <w:r>
+        <w:rPr>
+          <w:rFonts w:ascii="Times New Roman" w:hAnsi="Times New Roman" w:cs="Times New Roman"/>
+          <w:sz w:val="24"/>
+          <w:szCs w:val="24"/>
+        </w:rPr>
+        <w:t>semester i.e.</w:t>
+      </w:r>
+      <w:r>
+        <w:rPr>
+          <w:rFonts w:ascii="Times New Roman" w:hAnsi="Times New Roman" w:cs="Times New Roman"/>
+          <w:sz w:val="24"/>
+          <w:szCs w:val="24"/>
+        </w:rPr>
+        <w:t xml:space="preserve"> semester</w:t>
+      </w:r>
+      <w:r>
+        <w:rPr>
+          <w:rFonts w:ascii="Times New Roman" w:hAnsi="Times New Roman" w:cs="Times New Roman"/>
+          <w:sz w:val="24"/>
+          <w:szCs w:val="24"/>
+        </w:rPr>
+        <w:t xml:space="preserve"> VI</w:t>
+      </w:r>
+    </w:p>
+    <w:p>
+      <w:pPr>
+        <w:pStyle w:val="ListParagraph"/>
+        <w:numPr>
+          <w:ilvl w:val="0"/>
+          <w:numId w:val="5"/>
+        </w:numPr>
+        <w:jc w:val="both"/>
+        <w:rPr>
+          <w:rFonts w:ascii="Times New Roman" w:hAnsi="Times New Roman" w:cs="Times New Roman"/>
+          <w:sz w:val="24"/>
+          <w:szCs w:val="24"/>
+          <w:lang w:val="en-IN"/>
+        </w:rPr>
+      </w:pPr>
+      <w:r>
+        <w:rPr>
+          <w:rFonts w:ascii="Times New Roman" w:hAnsi="Times New Roman" w:cs="Times New Roman"/>
+          <w:sz w:val="24"/>
+          <w:szCs w:val="24"/>
+        </w:rPr>
+        <w:t>IMPLEMENTATION AND TESTING: I</w:t>
+      </w:r>
+      <w:r>
+        <w:rPr>
+          <w:rFonts w:ascii="Times New Roman" w:hAnsi="Times New Roman" w:cs="Times New Roman"/>
+          <w:sz w:val="24"/>
+          <w:szCs w:val="24"/>
+        </w:rPr>
+        <w:t>nside</w:t>
+      </w:r>
+      <w:r>
+        <w:rPr>
+          <w:rFonts w:ascii="Times New Roman" w:hAnsi="Times New Roman" w:cs="Times New Roman"/>
+          <w:sz w:val="24"/>
+          <w:szCs w:val="24"/>
+        </w:rPr>
+        <w:t xml:space="preserve"> this chapter</w:t>
+      </w:r>
+      <w:r>
+        <w:rPr>
+          <w:rFonts w:ascii="Times New Roman" w:hAnsi="Times New Roman" w:cs="Times New Roman"/>
+          <w:sz w:val="24"/>
+          <w:szCs w:val="24"/>
+        </w:rPr>
+        <w:t xml:space="preserve"> </w:t>
+      </w:r>
+      <w:r>
+        <w:rPr>
+          <w:rFonts w:ascii="Times New Roman" w:hAnsi="Times New Roman" w:cs="Times New Roman"/>
+          <w:sz w:val="24"/>
+          <w:szCs w:val="24"/>
+        </w:rPr>
+        <w:t xml:space="preserve">we </w:t>
+      </w:r>
+      <w:r>
+        <w:rPr>
+          <w:rFonts w:ascii="Times New Roman" w:hAnsi="Times New Roman" w:cs="Times New Roman"/>
+          <w:sz w:val="24"/>
+          <w:szCs w:val="24"/>
+        </w:rPr>
+        <w:t>will discuss coding details and code e</w:t>
+      </w:r>
+      <w:r>
+        <w:rPr>
+          <w:rFonts w:ascii="Times New Roman" w:hAnsi="Times New Roman" w:cs="Times New Roman"/>
+          <w:sz w:val="24"/>
+          <w:szCs w:val="24"/>
+        </w:rPr>
+        <w:t>fficiency, types of testing,</w:t>
+      </w:r>
+      <w:r>
+        <w:rPr>
+          <w:rFonts w:ascii="Times New Roman" w:hAnsi="Times New Roman" w:cs="Times New Roman"/>
+          <w:sz w:val="24"/>
+          <w:szCs w:val="24"/>
+        </w:rPr>
+        <w:t xml:space="preserve"> </w:t>
+      </w:r>
+      <w:r>
+        <w:rPr>
+          <w:rFonts w:ascii="Times New Roman" w:hAnsi="Times New Roman" w:cs="Times New Roman"/>
+          <w:sz w:val="24"/>
+          <w:szCs w:val="24"/>
+        </w:rPr>
+        <w:t>testing approaches</w:t>
+      </w:r>
+      <w:r>
+        <w:rPr>
+          <w:rFonts w:ascii="Times New Roman" w:hAnsi="Times New Roman" w:cs="Times New Roman"/>
+          <w:sz w:val="24"/>
+          <w:szCs w:val="24"/>
+        </w:rPr>
+        <w:t>, modifications and i</w:t>
+      </w:r>
+      <w:r>
+        <w:rPr>
+          <w:rFonts w:ascii="Times New Roman" w:hAnsi="Times New Roman" w:cs="Times New Roman"/>
+          <w:sz w:val="24"/>
+          <w:szCs w:val="24"/>
+        </w:rPr>
+        <w:t xml:space="preserve">mprovements of </w:t>
+      </w:r>
+      <w:r>
+        <w:rPr>
+          <w:rFonts w:ascii="Times New Roman" w:hAnsi="Times New Roman" w:cs="Times New Roman"/>
+          <w:sz w:val="24"/>
+          <w:szCs w:val="24"/>
+        </w:rPr>
+        <w:t>this project</w:t>
+      </w:r>
+      <w:r>
+        <w:rPr>
+          <w:rFonts w:ascii="Times New Roman" w:hAnsi="Times New Roman" w:cs="Times New Roman"/>
+          <w:sz w:val="24"/>
+          <w:szCs w:val="24"/>
+        </w:rPr>
+        <w:t>.</w:t>
+      </w:r>
+    </w:p>
+    <w:p>
+      <w:pPr>
+        <w:pStyle w:val="ListParagraph"/>
+        <w:numPr>
+          <w:ilvl w:val="0"/>
+          <w:numId w:val="5"/>
+        </w:numPr>
+        <w:jc w:val="both"/>
+        <w:rPr>
+          <w:rFonts w:ascii="Times New Roman" w:hAnsi="Times New Roman" w:cs="Times New Roman"/>
+          <w:sz w:val="24"/>
+          <w:szCs w:val="24"/>
+          <w:lang w:val="en-IN"/>
+        </w:rPr>
+      </w:pPr>
+      <w:r>
+        <w:rPr>
+          <w:rFonts w:ascii="Times New Roman" w:hAnsi="Times New Roman" w:cs="Times New Roman"/>
+          <w:sz w:val="24"/>
+          <w:szCs w:val="24"/>
+          <w:lang w:val="en-IN"/>
+        </w:rPr>
+        <w:t>RESULTS AND DISCUSSION: We will discuss the test reports and user documentation</w:t>
+      </w:r>
+      <w:r>
+        <w:rPr>
+          <w:rFonts w:ascii="Times New Roman" w:hAnsi="Times New Roman" w:cs="Times New Roman"/>
+          <w:sz w:val="24"/>
+          <w:szCs w:val="24"/>
+          <w:lang w:val="en-IN"/>
+        </w:rPr>
+        <w:t xml:space="preserve"> in this chapter</w:t>
+      </w:r>
+      <w:r>
+        <w:rPr>
+          <w:rFonts w:ascii="Times New Roman" w:hAnsi="Times New Roman" w:cs="Times New Roman"/>
+          <w:sz w:val="24"/>
+          <w:szCs w:val="24"/>
+          <w:lang w:val="en-IN"/>
+        </w:rPr>
+        <w:t>.</w:t>
+      </w:r>
+    </w:p>
+    <w:p>
+      <w:pPr>
+        <w:pStyle w:val="ListParagraph"/>
+        <w:numPr>
+          <w:ilvl w:val="0"/>
+          <w:numId w:val="5"/>
+        </w:numPr>
+        <w:jc w:val="both"/>
+        <w:rPr>
+          <w:rFonts w:ascii="Times New Roman" w:hAnsi="Times New Roman" w:cs="Times New Roman"/>
+          <w:sz w:val="24"/>
+          <w:szCs w:val="24"/>
+          <w:lang w:val="en-IN"/>
+        </w:rPr>
+      </w:pPr>
+      <w:r>
+        <w:rPr>
+          <w:rFonts w:ascii="Times New Roman" w:hAnsi="Times New Roman" w:cs="Times New Roman"/>
+          <w:sz w:val="24"/>
+          <w:szCs w:val="24"/>
+          <w:lang w:val="en-IN"/>
+        </w:rPr>
+        <w:lastRenderedPageBreak/>
+        <w:t xml:space="preserve">CONCLUSIONS: The conclusions </w:t>
+      </w:r>
+      <w:r>
+        <w:rPr>
+          <w:rFonts w:ascii="Times New Roman" w:hAnsi="Times New Roman" w:cs="Times New Roman"/>
+          <w:sz w:val="24"/>
+          <w:szCs w:val="24"/>
+          <w:lang w:val="en-IN"/>
+        </w:rPr>
+        <w:t>will</w:t>
+      </w:r>
+      <w:r>
+        <w:rPr>
+          <w:rFonts w:ascii="Times New Roman" w:hAnsi="Times New Roman" w:cs="Times New Roman"/>
+          <w:sz w:val="24"/>
+          <w:szCs w:val="24"/>
+          <w:lang w:val="en-IN"/>
+        </w:rPr>
+        <w:t xml:space="preserve"> be summarized </w:t>
+      </w:r>
+      <w:r>
+        <w:rPr>
+          <w:rFonts w:ascii="Times New Roman" w:hAnsi="Times New Roman" w:cs="Times New Roman"/>
+          <w:sz w:val="24"/>
+          <w:szCs w:val="24"/>
+          <w:lang w:val="en-IN"/>
+        </w:rPr>
+        <w:t>in a fairly short chapter (2 or 3 pages). This chapter brings together many of the points that would have made in other chapters.</w:t>
+      </w:r>
+    </w:p>
+    <w:p>
+      <w:pPr>
+        <w:pStyle w:val="ListParagraph"/>
+        <w:numPr>
+          <w:ilvl w:val="0"/>
+          <w:numId w:val="5"/>
+        </w:numPr>
+        <w:jc w:val="both"/>
+        <w:rPr>
+          <w:rFonts w:ascii="Times New Roman" w:hAnsi="Times New Roman" w:cs="Times New Roman"/>
+          <w:sz w:val="24"/>
+          <w:szCs w:val="24"/>
+          <w:lang w:val="en-IN"/>
+        </w:rPr>
+      </w:pPr>
+      <w:r>
+        <w:rPr>
+          <w:rFonts w:ascii="Times New Roman" w:hAnsi="Times New Roman" w:cs="Times New Roman"/>
+          <w:sz w:val="24"/>
+          <w:szCs w:val="24"/>
+          <w:lang w:val="en-IN"/>
+        </w:rPr>
+        <w:t xml:space="preserve">REFERENCES: </w:t>
+      </w:r>
+      <w:r>
+        <w:rPr>
+          <w:rFonts w:ascii="Times New Roman" w:hAnsi="Times New Roman" w:cs="Times New Roman"/>
+          <w:sz w:val="24"/>
+          <w:szCs w:val="24"/>
+          <w:lang w:val="en-IN"/>
+        </w:rPr>
+        <w:t>In this chapter we will discuss the bibliography and website used to create the project.</w:t>
+      </w:r>
+    </w:p>
+    <w:p>
+      <w:pPr>
+        <w:jc w:val="both"/>
+        <w:rPr>
+          <w:rFonts w:ascii="Times New Roman" w:hAnsi="Times New Roman" w:cs="Times New Roman"/>
+          <w:sz w:val="24"/>
+          <w:szCs w:val="24"/>
+          <w:lang w:val="en-IN"/>
+        </w:rPr>
+      </w:pPr>
+    </w:p>
+    <w:p>
+      <w:pPr>
+        <w:jc w:val="both"/>
+        <w:rPr>
+          <w:rFonts w:ascii="Times New Roman" w:hAnsi="Times New Roman" w:cs="Times New Roman"/>
+          <w:sz w:val="24"/>
+          <w:szCs w:val="24"/>
+          <w:lang w:val="en-IN"/>
+        </w:rPr>
+      </w:pPr>
+    </w:p>
+    <w:p>
+      <w:pPr>
+        <w:rPr>
+          <w:rFonts w:ascii="Times New Roman" w:hAnsi="Times New Roman" w:cs="Times New Roman"/>
+          <w:sz w:val="24"/>
+          <w:szCs w:val="24"/>
+          <w:lang w:val="en-IN"/>
+        </w:rPr>
+      </w:pPr>
+      <w:r>
+        <w:rPr>
+          <w:rFonts w:ascii="Times New Roman" w:hAnsi="Times New Roman" w:cs="Times New Roman"/>
+          <w:sz w:val="24"/>
+          <w:szCs w:val="24"/>
+          <w:lang w:val="en-IN"/>
+        </w:rPr>
+        <w:br w:type="page"/>
+      </w:r>
+    </w:p>
+    <w:p>
+      <w:pPr>
+        <w:jc w:val="center"/>
+        <w:rPr>
+          <w:rFonts w:ascii="Times New Roman" w:hAnsi="Times New Roman" w:cs="Times New Roman"/>
+          <w:b/>
+          <w:sz w:val="40"/>
+          <w:szCs w:val="40"/>
+          <w:lang w:val="en-IN"/>
+        </w:rPr>
+      </w:pPr>
+      <w:r>
+        <w:rPr>
+          <w:rFonts w:ascii="Times New Roman" w:hAnsi="Times New Roman" w:cs="Times New Roman"/>
+          <w:b/>
+          <w:sz w:val="40"/>
+          <w:szCs w:val="40"/>
+          <w:lang w:val="en-IN"/>
+        </w:rPr>
+        <w:lastRenderedPageBreak/>
+        <w:t>CHAPTER 2: SURVEY OF TECHNOLOGIES</w:t>
+      </w:r>
+    </w:p>
+    <w:p>
+      <w:pPr>
+        <w:jc w:val="both"/>
+        <w:rPr>
+          <w:rFonts w:ascii="Times New Roman" w:hAnsi="Times New Roman" w:cs="Times New Roman"/>
+          <w:sz w:val="24"/>
+          <w:szCs w:val="24"/>
+          <w:lang w:val="en-IN"/>
+        </w:rPr>
+      </w:pPr>
+    </w:p>
+    <w:p>
+      <w:pPr>
+        <w:jc w:val="both"/>
+        <w:rPr>
+          <w:rFonts w:ascii="Times New Roman" w:hAnsi="Times New Roman" w:cs="Times New Roman"/>
+          <w:b/>
+          <w:sz w:val="32"/>
+          <w:szCs w:val="32"/>
+          <w:lang w:val="en-IN"/>
+        </w:rPr>
+      </w:pPr>
+      <w:r>
+        <w:rPr>
+          <w:rFonts w:ascii="Times New Roman" w:hAnsi="Times New Roman" w:cs="Times New Roman"/>
+          <w:b/>
+          <w:sz w:val="32"/>
+          <w:szCs w:val="32"/>
+          <w:lang w:val="en-IN"/>
+        </w:rPr>
+        <w:t>Front End: HTML, CSS, Bootstrap, JavaScript, jQuery</w:t>
+      </w:r>
+    </w:p>
+    <w:p>
+      <w:pPr>
+        <w:jc w:val="both"/>
+        <w:rPr>
+          <w:rFonts w:ascii="Times New Roman" w:hAnsi="Times New Roman" w:cs="Times New Roman"/>
+          <w:sz w:val="24"/>
+          <w:szCs w:val="24"/>
+          <w:lang w:val="en-IN"/>
+        </w:rPr>
+      </w:pPr>
+      <w:r>
+        <w:rPr>
+          <w:rFonts w:ascii="Times New Roman" w:hAnsi="Times New Roman" w:cs="Times New Roman"/>
+          <w:sz w:val="24"/>
+          <w:szCs w:val="24"/>
+          <w:lang w:val="en-IN"/>
+        </w:rPr>
+        <w:t xml:space="preserve">As SYB e-LMS is a web application, we will use HTML for frontend </w:t>
+      </w:r>
+      <w:r>
+        <w:rPr>
+          <w:rFonts w:ascii="Times New Roman" w:hAnsi="Times New Roman" w:cs="Times New Roman"/>
+          <w:sz w:val="24"/>
+          <w:szCs w:val="24"/>
+          <w:lang w:val="en-IN"/>
+        </w:rPr>
+        <w:t>mark</w:t>
+      </w:r>
+      <w:r>
+        <w:rPr>
+          <w:rFonts w:ascii="Times New Roman" w:hAnsi="Times New Roman" w:cs="Times New Roman"/>
+          <w:sz w:val="24"/>
+          <w:szCs w:val="24"/>
+          <w:lang w:val="en-IN"/>
+        </w:rPr>
+        <w:t>up and CSS along with Bootstrap (CSS framework) for styling.</w:t>
+      </w:r>
+      <w:r>
+        <w:rPr>
+          <w:rFonts w:ascii="Times New Roman" w:hAnsi="Times New Roman" w:cs="Times New Roman"/>
+          <w:sz w:val="24"/>
+          <w:szCs w:val="24"/>
+          <w:lang w:val="en-IN"/>
+        </w:rPr>
+        <w:t xml:space="preserve"> </w:t>
+      </w:r>
+      <w:r>
+        <w:rPr>
+          <w:rFonts w:ascii="Times New Roman" w:hAnsi="Times New Roman" w:cs="Times New Roman"/>
+          <w:sz w:val="24"/>
+          <w:szCs w:val="24"/>
+          <w:lang w:val="en-IN"/>
+        </w:rPr>
+        <w:t>We will use JavaScript and jQuery in the front end for handling events and sending AJAX requests.</w:t>
+      </w:r>
+      <w:r>
+        <w:rPr>
+          <w:rFonts w:ascii="Times New Roman" w:hAnsi="Times New Roman" w:cs="Times New Roman"/>
+          <w:sz w:val="24"/>
+          <w:szCs w:val="24"/>
+          <w:lang w:val="en-IN"/>
+        </w:rPr>
+        <w:t xml:space="preserve"> </w:t>
+      </w:r>
+      <w:r>
+        <w:rPr>
+          <w:rFonts w:ascii="Times New Roman" w:hAnsi="Times New Roman" w:cs="Times New Roman"/>
+          <w:sz w:val="24"/>
+          <w:szCs w:val="24"/>
+          <w:lang w:val="en-IN"/>
+        </w:rPr>
+        <w:t>These entire</w:t>
+      </w:r>
+      <w:r>
+        <w:rPr>
+          <w:rFonts w:ascii="Times New Roman" w:hAnsi="Times New Roman" w:cs="Times New Roman"/>
+          <w:sz w:val="24"/>
+          <w:szCs w:val="24"/>
+          <w:lang w:val="en-IN"/>
+        </w:rPr>
+        <w:t xml:space="preserve"> front end technologies are very popular and r</w:t>
+      </w:r>
+      <w:r>
+        <w:rPr>
+          <w:rFonts w:ascii="Times New Roman" w:hAnsi="Times New Roman" w:cs="Times New Roman"/>
+          <w:sz w:val="24"/>
+          <w:szCs w:val="24"/>
+          <w:lang w:val="en-IN"/>
+        </w:rPr>
+        <w:t xml:space="preserve">obust and are being used by several </w:t>
+      </w:r>
+      <w:r>
+        <w:rPr>
+          <w:rFonts w:ascii="Times New Roman" w:hAnsi="Times New Roman" w:cs="Times New Roman"/>
+          <w:sz w:val="24"/>
+          <w:szCs w:val="24"/>
+          <w:lang w:val="en-IN"/>
+        </w:rPr>
+        <w:t>organizations as their front end choices</w:t>
+      </w:r>
+      <w:r>
+        <w:rPr>
+          <w:rFonts w:ascii="Times New Roman" w:hAnsi="Times New Roman" w:cs="Times New Roman"/>
+          <w:sz w:val="24"/>
+          <w:szCs w:val="24"/>
+          <w:lang w:val="en-IN"/>
+        </w:rPr>
+        <w:t xml:space="preserve"> thus proving their ability.</w:t>
+      </w:r>
+    </w:p>
+    <w:p>
+      <w:pPr>
+        <w:jc w:val="both"/>
+        <w:rPr>
+          <w:rFonts w:ascii="Times New Roman" w:hAnsi="Times New Roman" w:cs="Times New Roman"/>
+          <w:sz w:val="24"/>
+          <w:szCs w:val="24"/>
+          <w:lang w:val="en-IN"/>
+        </w:rPr>
+      </w:pPr>
+      <w:r>
+        <w:rPr>
+          <w:rFonts w:ascii="Times New Roman" w:hAnsi="Times New Roman" w:cs="Times New Roman"/>
+          <w:b/>
+          <w:sz w:val="24"/>
+          <w:szCs w:val="24"/>
+          <w:lang w:val="en-IN"/>
+        </w:rPr>
+        <w:t>HTML</w:t>
+      </w:r>
+      <w:r>
+        <w:rPr>
+          <w:rFonts w:ascii="Times New Roman" w:hAnsi="Times New Roman" w:cs="Times New Roman"/>
+          <w:sz w:val="24"/>
+          <w:szCs w:val="24"/>
+          <w:lang w:val="en-IN"/>
+        </w:rPr>
+        <w:t xml:space="preserve"> is th</w:t>
+      </w:r>
+      <w:r>
+        <w:rPr>
+          <w:rFonts w:ascii="Times New Roman" w:hAnsi="Times New Roman" w:cs="Times New Roman"/>
+          <w:sz w:val="24"/>
+          <w:szCs w:val="24"/>
+          <w:lang w:val="en-IN"/>
+        </w:rPr>
+        <w:t>e standard markup language for w</w:t>
+      </w:r>
+      <w:r>
+        <w:rPr>
+          <w:rFonts w:ascii="Times New Roman" w:hAnsi="Times New Roman" w:cs="Times New Roman"/>
+          <w:sz w:val="24"/>
+          <w:szCs w:val="24"/>
+          <w:lang w:val="en-IN"/>
+        </w:rPr>
+        <w:t>eb pages</w:t>
+      </w:r>
+      <w:r>
+        <w:rPr>
+          <w:rFonts w:ascii="Times New Roman" w:hAnsi="Times New Roman" w:cs="Times New Roman"/>
+          <w:sz w:val="24"/>
+          <w:szCs w:val="24"/>
+          <w:lang w:val="en-IN"/>
+        </w:rPr>
+        <w:t>.</w:t>
+      </w:r>
+    </w:p>
+    <w:p>
+      <w:pPr>
+        <w:jc w:val="both"/>
+        <w:rPr>
+          <w:rFonts w:ascii="Times New Roman" w:hAnsi="Times New Roman" w:cs="Times New Roman"/>
+          <w:sz w:val="24"/>
+          <w:szCs w:val="24"/>
+          <w:lang w:val="en-IN"/>
+        </w:rPr>
+      </w:pPr>
+      <w:r>
+        <w:rPr>
+          <w:rFonts w:ascii="Times New Roman" w:hAnsi="Times New Roman" w:cs="Times New Roman"/>
+          <w:b/>
+          <w:sz w:val="24"/>
+          <w:szCs w:val="24"/>
+          <w:lang w:val="en-IN"/>
+        </w:rPr>
+        <w:t>CSS</w:t>
+      </w:r>
+      <w:r>
+        <w:rPr>
+          <w:rFonts w:ascii="Times New Roman" w:hAnsi="Times New Roman" w:cs="Times New Roman"/>
+          <w:sz w:val="24"/>
+          <w:szCs w:val="24"/>
+          <w:lang w:val="en-IN"/>
+        </w:rPr>
+        <w:t xml:space="preserve"> is the language we use to style an HTML document. They can be inline</w:t>
+      </w:r>
+      <w:r>
+        <w:rPr>
+          <w:rFonts w:ascii="Times New Roman" w:hAnsi="Times New Roman" w:cs="Times New Roman"/>
+          <w:sz w:val="24"/>
+          <w:szCs w:val="24"/>
+          <w:lang w:val="en-IN"/>
+        </w:rPr>
+        <w:t xml:space="preserve"> </w:t>
+      </w:r>
+      <w:r>
+        <w:rPr>
+          <w:rFonts w:ascii="Times New Roman" w:hAnsi="Times New Roman" w:cs="Times New Roman"/>
+          <w:sz w:val="24"/>
+          <w:szCs w:val="24"/>
+          <w:lang w:val="en-IN"/>
+        </w:rPr>
+        <w:t>code</w:t>
+      </w:r>
+      <w:r>
+        <w:rPr>
+          <w:rFonts w:ascii="Times New Roman" w:hAnsi="Times New Roman" w:cs="Times New Roman"/>
+          <w:sz w:val="24"/>
+          <w:szCs w:val="24"/>
+          <w:lang w:val="en-IN"/>
+        </w:rPr>
+        <w:t>, internal</w:t>
+      </w:r>
+      <w:r>
+        <w:rPr>
+          <w:rFonts w:ascii="Times New Roman" w:hAnsi="Times New Roman" w:cs="Times New Roman"/>
+          <w:sz w:val="24"/>
+          <w:szCs w:val="24"/>
+          <w:lang w:val="en-IN"/>
+        </w:rPr>
+        <w:t xml:space="preserve"> code</w:t>
+      </w:r>
+      <w:r>
+        <w:rPr>
+          <w:rFonts w:ascii="Times New Roman" w:hAnsi="Times New Roman" w:cs="Times New Roman"/>
+          <w:sz w:val="24"/>
+          <w:szCs w:val="24"/>
+          <w:lang w:val="en-IN"/>
+        </w:rPr>
+        <w:t xml:space="preserve"> (</w:t>
+      </w:r>
+      <w:r>
+        <w:rPr>
+          <w:rFonts w:ascii="Times New Roman" w:hAnsi="Times New Roman" w:cs="Times New Roman"/>
+          <w:sz w:val="24"/>
+          <w:szCs w:val="24"/>
+          <w:lang w:val="en-IN"/>
+        </w:rPr>
+        <w:t xml:space="preserve">using </w:t>
+      </w:r>
+      <w:r>
+        <w:rPr>
+          <w:rFonts w:ascii="Times New Roman" w:hAnsi="Times New Roman" w:cs="Times New Roman"/>
+          <w:sz w:val="24"/>
+          <w:szCs w:val="24"/>
+          <w:lang w:val="en-IN"/>
+        </w:rPr>
+        <w:t>&lt;style&gt; tags)</w:t>
+      </w:r>
+      <w:r>
+        <w:rPr>
+          <w:rFonts w:ascii="Times New Roman" w:hAnsi="Times New Roman" w:cs="Times New Roman"/>
+          <w:sz w:val="24"/>
+          <w:szCs w:val="24"/>
+          <w:lang w:val="en-IN"/>
+        </w:rPr>
+        <w:t xml:space="preserve"> or external files.</w:t>
+      </w:r>
+      <w:r>
+        <w:rPr>
+          <w:rFonts w:ascii="Times New Roman" w:hAnsi="Times New Roman" w:cs="Times New Roman"/>
+          <w:sz w:val="24"/>
+          <w:szCs w:val="24"/>
+          <w:lang w:val="en-IN"/>
+        </w:rPr>
+        <w:t xml:space="preserve"> CSS along with HTML go hand in hand to specify the layout of web pages.</w:t>
+      </w:r>
+    </w:p>
+    <w:p>
+      <w:pPr>
+        <w:jc w:val="both"/>
+        <w:rPr>
+          <w:rFonts w:ascii="Times New Roman" w:hAnsi="Times New Roman" w:cs="Times New Roman"/>
+          <w:sz w:val="24"/>
+          <w:szCs w:val="24"/>
+          <w:lang w:val="en-IN"/>
+        </w:rPr>
+      </w:pPr>
+      <w:r>
+        <w:rPr>
+          <w:rFonts w:ascii="Times New Roman" w:hAnsi="Times New Roman" w:cs="Times New Roman"/>
+          <w:b/>
+          <w:sz w:val="24"/>
+          <w:szCs w:val="24"/>
+          <w:lang w:val="en-IN"/>
+        </w:rPr>
+        <w:t>Bootstrap</w:t>
+      </w:r>
+      <w:r>
+        <w:rPr>
+          <w:rFonts w:ascii="Times New Roman" w:hAnsi="Times New Roman" w:cs="Times New Roman"/>
+          <w:sz w:val="24"/>
+          <w:szCs w:val="24"/>
+          <w:lang w:val="en-IN"/>
+        </w:rPr>
+        <w:t xml:space="preserve"> is a free CSS framework i.e. it provides a set of pre-written styles for us to directly use in our project. Bootstrap was created by twitter and is an open-source project.</w:t>
+      </w:r>
+      <w:r>
+        <w:rPr>
+          <w:rFonts w:ascii="Times New Roman" w:hAnsi="Times New Roman" w:cs="Times New Roman"/>
+          <w:sz w:val="24"/>
+          <w:szCs w:val="24"/>
+          <w:lang w:val="en-IN"/>
+        </w:rPr>
+        <w:t xml:space="preserve"> We are going to use Bootstrap 4 in this project.</w:t>
+      </w:r>
+    </w:p>
+    <w:p>
+      <w:pPr>
+        <w:jc w:val="both"/>
+        <w:rPr>
+          <w:rFonts w:ascii="Times New Roman" w:hAnsi="Times New Roman" w:cs="Times New Roman"/>
+          <w:sz w:val="24"/>
+          <w:szCs w:val="24"/>
+          <w:lang w:val="en-IN"/>
+        </w:rPr>
+      </w:pPr>
+      <w:r>
+        <w:rPr>
+          <w:rFonts w:ascii="Times New Roman" w:hAnsi="Times New Roman" w:cs="Times New Roman"/>
+          <w:b/>
+          <w:sz w:val="24"/>
+          <w:szCs w:val="24"/>
+          <w:lang w:val="en-IN"/>
+        </w:rPr>
+        <w:t>JavaScript</w:t>
+      </w:r>
+      <w:r>
+        <w:rPr>
+          <w:rFonts w:ascii="Times New Roman" w:hAnsi="Times New Roman" w:cs="Times New Roman"/>
+          <w:b/>
+          <w:sz w:val="24"/>
+          <w:szCs w:val="24"/>
+          <w:lang w:val="en-IN"/>
+        </w:rPr>
+        <w:t xml:space="preserve"> </w:t>
+      </w:r>
+      <w:r>
+        <w:rPr>
+          <w:rFonts w:ascii="Times New Roman" w:hAnsi="Times New Roman" w:cs="Times New Roman"/>
+          <w:sz w:val="24"/>
+          <w:szCs w:val="24"/>
+          <w:lang w:val="en-IN"/>
+        </w:rPr>
+        <w:t>is the programming language of the web. It is an easy to learn scripting language.</w:t>
+      </w:r>
+    </w:p>
+    <w:p>
+      <w:pPr>
+        <w:jc w:val="both"/>
+        <w:rPr>
+          <w:rFonts w:ascii="Times New Roman" w:hAnsi="Times New Roman" w:cs="Times New Roman"/>
+          <w:sz w:val="24"/>
+          <w:szCs w:val="24"/>
+          <w:lang w:val="en-IN"/>
+        </w:rPr>
+      </w:pPr>
+      <w:r>
+        <w:rPr>
+          <w:rFonts w:ascii="Times New Roman" w:hAnsi="Times New Roman" w:cs="Times New Roman"/>
+          <w:sz w:val="24"/>
+          <w:szCs w:val="24"/>
+          <w:lang w:val="en-IN"/>
+        </w:rPr>
+        <w:t xml:space="preserve">Just like how Bootstrap is a CSS library (framework), </w:t>
+      </w:r>
+      <w:r>
+        <w:rPr>
+          <w:rFonts w:ascii="Times New Roman" w:hAnsi="Times New Roman" w:cs="Times New Roman"/>
+          <w:b/>
+          <w:sz w:val="24"/>
+          <w:szCs w:val="24"/>
+          <w:lang w:val="en-IN"/>
+        </w:rPr>
+        <w:t>jQuery</w:t>
+      </w:r>
+      <w:r>
+        <w:rPr>
+          <w:rFonts w:ascii="Times New Roman" w:hAnsi="Times New Roman" w:cs="Times New Roman"/>
+          <w:sz w:val="24"/>
+          <w:szCs w:val="24"/>
+          <w:lang w:val="en-IN"/>
+        </w:rPr>
+        <w:t xml:space="preserve"> is a JavaScript language library (more of a framework).</w:t>
+      </w:r>
+      <w:r>
+        <w:rPr>
+          <w:rFonts w:ascii="Times New Roman" w:hAnsi="Times New Roman" w:cs="Times New Roman"/>
+          <w:sz w:val="24"/>
+          <w:szCs w:val="24"/>
+          <w:lang w:val="en-IN"/>
+        </w:rPr>
+        <w:t xml:space="preserve"> jQuery greatly simplifies JavaScript programming especially </w:t>
+      </w:r>
+      <w:r>
+        <w:rPr>
+          <w:rFonts w:ascii="Times New Roman" w:hAnsi="Times New Roman" w:cs="Times New Roman"/>
+          <w:sz w:val="24"/>
+          <w:szCs w:val="24"/>
+          <w:lang w:val="en-IN"/>
+        </w:rPr>
+        <w:t xml:space="preserve">some of </w:t>
+      </w:r>
+      <w:r>
+        <w:rPr>
+          <w:rFonts w:ascii="Times New Roman" w:hAnsi="Times New Roman" w:cs="Times New Roman"/>
+          <w:sz w:val="24"/>
+          <w:szCs w:val="24"/>
+          <w:lang w:val="en-IN"/>
+        </w:rPr>
+        <w:t>the event handling part.</w:t>
+      </w:r>
+    </w:p>
+    <w:p>
+      <w:pPr>
+        <w:jc w:val="both"/>
+        <w:rPr>
+          <w:rFonts w:ascii="Times New Roman" w:hAnsi="Times New Roman" w:cs="Times New Roman"/>
+          <w:sz w:val="24"/>
+          <w:szCs w:val="24"/>
+          <w:lang w:val="en-IN"/>
+        </w:rPr>
+      </w:pPr>
+    </w:p>
+    <w:p>
+      <w:pPr>
+        <w:jc w:val="both"/>
+        <w:rPr>
+          <w:rFonts w:ascii="Times New Roman" w:hAnsi="Times New Roman" w:cs="Times New Roman"/>
+          <w:b/>
+          <w:sz w:val="32"/>
+          <w:szCs w:val="32"/>
+          <w:lang w:val="en-IN"/>
+        </w:rPr>
+      </w:pPr>
+      <w:r>
+        <w:rPr>
+          <w:rFonts w:ascii="Times New Roman" w:hAnsi="Times New Roman" w:cs="Times New Roman"/>
+          <w:b/>
+          <w:sz w:val="32"/>
+          <w:szCs w:val="32"/>
+          <w:lang w:val="en-IN"/>
+        </w:rPr>
+        <w:t>Back End: Django (python) and</w:t>
+      </w:r>
+      <w:r>
+        <w:rPr>
+          <w:rFonts w:ascii="Times New Roman" w:hAnsi="Times New Roman" w:cs="Times New Roman"/>
+          <w:b/>
+          <w:sz w:val="32"/>
+          <w:szCs w:val="32"/>
+          <w:lang w:val="en-IN"/>
+        </w:rPr>
+        <w:t xml:space="preserve"> MySQL (or MariaDB)</w:t>
+      </w:r>
+      <w:r>
+        <w:rPr>
+          <w:rFonts w:ascii="Times New Roman" w:hAnsi="Times New Roman" w:cs="Times New Roman"/>
+          <w:b/>
+          <w:sz w:val="32"/>
+          <w:szCs w:val="32"/>
+          <w:lang w:val="en-IN"/>
+        </w:rPr>
+        <w:t xml:space="preserve"> database server</w:t>
+      </w:r>
+    </w:p>
+    <w:p>
+      <w:pPr>
+        <w:jc w:val="both"/>
+        <w:rPr>
+          <w:rFonts w:ascii="Times New Roman" w:hAnsi="Times New Roman" w:cs="Times New Roman"/>
+          <w:sz w:val="24"/>
+          <w:szCs w:val="24"/>
+          <w:lang w:val="en-IN"/>
+        </w:rPr>
+      </w:pPr>
+      <w:r>
+        <w:rPr>
+          <w:rFonts w:ascii="Times New Roman" w:hAnsi="Times New Roman" w:cs="Times New Roman"/>
+          <w:b/>
+          <w:sz w:val="24"/>
+          <w:szCs w:val="24"/>
+          <w:lang w:val="en-IN"/>
+        </w:rPr>
+        <w:t>Django</w:t>
+      </w:r>
+      <w:r>
+        <w:rPr>
+          <w:rFonts w:ascii="Times New Roman" w:hAnsi="Times New Roman" w:cs="Times New Roman"/>
+          <w:sz w:val="24"/>
+          <w:szCs w:val="24"/>
+          <w:lang w:val="en-IN"/>
+        </w:rPr>
+        <w:t xml:space="preserve"> is a high-level Python web framework that encourages rapid development and clean, pragmatic design. Built by experienced developers, it takes care of much of the hassle of Web development, so you can focus on writing your app without needing to reinvent the wheel. </w:t>
+      </w:r>
+      <w:r>
+        <w:rPr>
+          <w:rFonts w:ascii="Times New Roman" w:hAnsi="Times New Roman" w:cs="Times New Roman"/>
+          <w:sz w:val="24"/>
+          <w:szCs w:val="24"/>
+          <w:lang w:val="en-IN"/>
+        </w:rPr>
+        <w:t>It’s free and open source.</w:t>
+      </w:r>
+      <w:r>
+        <w:rPr>
+          <w:rFonts w:ascii="Times New Roman" w:hAnsi="Times New Roman" w:cs="Times New Roman"/>
+          <w:sz w:val="24"/>
+          <w:szCs w:val="24"/>
+          <w:lang w:val="en-IN"/>
+        </w:rPr>
+        <w:t xml:space="preserve"> </w:t>
+      </w:r>
+      <w:r>
+        <w:rPr>
+          <w:rFonts w:ascii="Times New Roman" w:hAnsi="Times New Roman" w:cs="Times New Roman"/>
+          <w:sz w:val="24"/>
+          <w:szCs w:val="24"/>
+          <w:lang w:val="en-IN"/>
+        </w:rPr>
+        <w:t xml:space="preserve">Django will be the backend for our e-LMS web application. </w:t>
+      </w:r>
+      <w:r>
+        <w:rPr>
+          <w:rFonts w:ascii="Times New Roman" w:hAnsi="Times New Roman" w:cs="Times New Roman"/>
+          <w:sz w:val="24"/>
+          <w:szCs w:val="24"/>
+          <w:lang w:val="en-IN"/>
+        </w:rPr>
+        <w:t>The code will be written in python language.</w:t>
+      </w:r>
+    </w:p>
+    <w:p>
+      <w:pPr>
+        <w:jc w:val="both"/>
+        <w:rPr>
+          <w:rFonts w:ascii="Times New Roman" w:hAnsi="Times New Roman" w:cs="Times New Roman"/>
+          <w:sz w:val="24"/>
+          <w:szCs w:val="24"/>
+          <w:lang w:val="en-IN"/>
+        </w:rPr>
+      </w:pPr>
+      <w:r>
+        <w:rPr>
+          <w:rFonts w:ascii="Times New Roman" w:hAnsi="Times New Roman" w:cs="Times New Roman"/>
+          <w:b/>
+          <w:sz w:val="24"/>
+          <w:szCs w:val="24"/>
+          <w:lang w:val="en-IN"/>
+        </w:rPr>
+        <w:t>MySQL</w:t>
+      </w:r>
+      <w:r>
+        <w:rPr>
+          <w:rFonts w:ascii="Times New Roman" w:hAnsi="Times New Roman" w:cs="Times New Roman"/>
+          <w:b/>
+          <w:sz w:val="24"/>
+          <w:szCs w:val="24"/>
+          <w:lang w:val="en-IN"/>
+        </w:rPr>
+        <w:t xml:space="preserve"> </w:t>
+      </w:r>
+      <w:r>
+        <w:rPr>
+          <w:rFonts w:ascii="Times New Roman" w:hAnsi="Times New Roman" w:cs="Times New Roman"/>
+          <w:sz w:val="24"/>
+          <w:szCs w:val="24"/>
+          <w:lang w:val="en-IN"/>
+        </w:rPr>
+        <w:t xml:space="preserve">is the world’s most popular open-source relational database management system. </w:t>
+      </w:r>
+      <w:r>
+        <w:rPr>
+          <w:rFonts w:ascii="Times New Roman" w:hAnsi="Times New Roman" w:cs="Times New Roman"/>
+          <w:sz w:val="24"/>
+          <w:szCs w:val="24"/>
+          <w:lang w:val="en-IN"/>
+        </w:rPr>
+        <w:t>This will be our data storage solution. We will use either MySQL server or MariaDB server, either one will work fine the only difference is MySQL server is commercially distributed and MariaDB is community-developed and commercially supported fork of MySQL server.</w:t>
+      </w:r>
+    </w:p>
+    <w:p>
+      <w:pPr>
+        <w:rPr>
+          <w:rFonts w:ascii="Times New Roman" w:hAnsi="Times New Roman" w:cs="Times New Roman"/>
+          <w:sz w:val="24"/>
+          <w:szCs w:val="24"/>
+          <w:lang w:val="en-IN"/>
+        </w:rPr>
+      </w:pPr>
+      <w:r>
+        <w:rPr>
+          <w:rFonts w:ascii="Times New Roman" w:hAnsi="Times New Roman" w:cs="Times New Roman"/>
+          <w:sz w:val="24"/>
+          <w:szCs w:val="24"/>
+          <w:lang w:val="en-IN"/>
+        </w:rPr>
+        <w:br w:type="page"/>
+      </w:r>
+    </w:p>
+    <w:p>
+      <w:pPr>
+        <w:jc w:val="center"/>
+        <w:rPr>
+          <w:rFonts w:ascii="Times New Roman" w:hAnsi="Times New Roman" w:cs="Times New Roman"/>
+          <w:b/>
+          <w:sz w:val="40"/>
+          <w:szCs w:val="40"/>
+          <w:lang w:val="en-IN"/>
+        </w:rPr>
+      </w:pPr>
+      <w:r>
+        <w:rPr>
+          <w:rFonts w:ascii="Times New Roman" w:hAnsi="Times New Roman" w:cs="Times New Roman"/>
+          <w:b/>
+          <w:sz w:val="40"/>
+          <w:szCs w:val="40"/>
+          <w:lang w:val="en-IN"/>
+        </w:rPr>
+        <w:lastRenderedPageBreak/>
+        <w:t>CHAPTER 3: REQUIREMENTS AND ANALYSIS</w:t>
+      </w:r>
+    </w:p>
+    <w:p>
+      <w:pPr>
+        <w:jc w:val="both"/>
+        <w:rPr>
+          <w:rFonts w:ascii="Times New Roman" w:hAnsi="Times New Roman" w:cs="Times New Roman"/>
+          <w:sz w:val="24"/>
+          <w:szCs w:val="24"/>
+          <w:lang w:val="en-IN"/>
+        </w:rPr>
+      </w:pPr>
+    </w:p>
+    <w:p>
+      <w:pPr>
+        <w:rPr>
+          <w:rFonts w:ascii="Times New Roman" w:hAnsi="Times New Roman" w:cs="Times New Roman"/>
+          <w:b/>
+          <w:sz w:val="32"/>
+          <w:szCs w:val="32"/>
+          <w:lang w:val="en-IN"/>
+        </w:rPr>
+      </w:pPr>
+    </w:p>
+    <w:p>
+      <w:pPr>
+        <w:jc w:val="center"/>
+        <w:rPr>
+          <w:rFonts w:ascii="Times New Roman" w:hAnsi="Times New Roman" w:cs="Times New Roman"/>
+          <w:b/>
+          <w:sz w:val="32"/>
+          <w:szCs w:val="32"/>
+          <w:lang w:val="en-IN"/>
+        </w:rPr>
+      </w:pPr>
+      <w:r>
+        <w:rPr>
+          <w:rFonts w:ascii="Times New Roman" w:hAnsi="Times New Roman" w:cs="Times New Roman"/>
+          <w:b/>
+          <w:sz w:val="32"/>
+          <w:szCs w:val="32"/>
+          <w:lang w:val="en-IN"/>
+        </w:rPr>
+        <w:t>3.1 PROBLEM DEFINITION</w:t>
+      </w:r>
+    </w:p>
+    <w:p>
+      <w:pPr>
+        <w:jc w:val="both"/>
+        <w:rPr>
+          <w:rFonts w:ascii="Times New Roman" w:hAnsi="Times New Roman" w:cs="Times New Roman"/>
+          <w:sz w:val="24"/>
+          <w:szCs w:val="24"/>
+          <w:lang w:val="en-IN"/>
+        </w:rPr>
+      </w:pPr>
+    </w:p>
+    <w:p>
+      <w:pPr>
+        <w:jc w:val="both"/>
+        <w:rPr>
+          <w:rFonts w:ascii="Times New Roman" w:hAnsi="Times New Roman" w:cs="Times New Roman"/>
+          <w:sz w:val="24"/>
+          <w:szCs w:val="24"/>
+          <w:lang w:val="en-IN"/>
+        </w:rPr>
+      </w:pPr>
+      <w:r>
+        <w:rPr>
+          <w:rFonts w:ascii="Times New Roman" w:hAnsi="Times New Roman" w:cs="Times New Roman"/>
+          <w:sz w:val="24"/>
+          <w:szCs w:val="24"/>
+          <w:lang w:val="en-IN"/>
+        </w:rPr>
+        <w:t xml:space="preserve">There are several problems that are indentified in the current learning systems. The proposed enhancement system can prevent and overcome the existing problems. First of all, current distance learning systems are a mess when it comes to efficiency and productivity. There are a very few good systems existing today which focus exclusively on college and universities. Current system has structural problems such as ungrouped listing of content, no subject categories to separate study materials, weak multimedia support especially when it comes to video. </w:t>
+      </w:r>
+      <w:r>
+        <w:rPr>
+          <w:rFonts w:ascii="Times New Roman" w:hAnsi="Times New Roman" w:cs="Times New Roman"/>
+          <w:sz w:val="24"/>
+          <w:szCs w:val="24"/>
+          <w:lang w:val="en-IN"/>
+        </w:rPr>
+        <w:t xml:space="preserve">The most popular system used today is Google’s classroom for which they force you to use Google’s own email system i.e. Gmail for signing up or logging in. This forces users to open and use Gmail account even if they already have another email provider. Moreover this existing system promotes other products of Google alongside classroom, so it becomes sort of </w:t>
+      </w:r>
+      <w:r>
+        <w:rPr>
+          <w:rFonts w:ascii="Times New Roman" w:hAnsi="Times New Roman" w:cs="Times New Roman"/>
+          <w:sz w:val="24"/>
+          <w:szCs w:val="24"/>
+          <w:lang w:val="en-IN"/>
+        </w:rPr>
+        <w:t>a</w:t>
+      </w:r>
+      <w:r>
+        <w:rPr>
+          <w:rFonts w:ascii="Times New Roman" w:hAnsi="Times New Roman" w:cs="Times New Roman"/>
+          <w:sz w:val="24"/>
+          <w:szCs w:val="24"/>
+          <w:lang w:val="en-IN"/>
+        </w:rPr>
+        <w:t xml:space="preserve"> promotional platform rather than an educational platform. </w:t>
+      </w:r>
+    </w:p>
+    <w:p>
+      <w:pPr>
+        <w:jc w:val="both"/>
+        <w:rPr>
+          <w:rFonts w:ascii="Times New Roman" w:hAnsi="Times New Roman" w:cs="Times New Roman"/>
+          <w:sz w:val="24"/>
+          <w:szCs w:val="24"/>
+          <w:lang w:val="en-IN"/>
+        </w:rPr>
+      </w:pPr>
+      <w:r>
+        <w:rPr>
+          <w:rFonts w:ascii="Times New Roman" w:hAnsi="Times New Roman" w:cs="Times New Roman"/>
+          <w:sz w:val="24"/>
+          <w:szCs w:val="24"/>
+          <w:lang w:val="en-IN"/>
+        </w:rPr>
+        <w:t>Another major issue in existing systems is privacy. Most current systems use the personal data of its users for promotional activities and also share these details with the SAAS provider’s partners. Recently in 2020 itself the attorney general of New Mexico state in the US has revealed that Google and other major LMS providers track children across the internet, across devices, in their homes, and well outside the educational sphere, all without obtaining parental consent. These tracking activities are performed using cookies and other such technologies. Our system will not share any personal data of its users with anyone nor will it track the user’s internet activity outside the sphere of our application’s usage</w:t>
+      </w:r>
+      <w:r>
+        <w:rPr>
+          <w:rFonts w:ascii="Times New Roman" w:hAnsi="Times New Roman" w:cs="Times New Roman"/>
+          <w:sz w:val="24"/>
+          <w:szCs w:val="24"/>
+          <w:lang w:val="en-IN"/>
+        </w:rPr>
+        <w:t xml:space="preserve"> (by the us</w:t>
+      </w:r>
+      <w:r>
+        <w:rPr>
+          <w:rFonts w:ascii="Times New Roman" w:hAnsi="Times New Roman" w:cs="Times New Roman"/>
+          <w:sz w:val="24"/>
+          <w:szCs w:val="24"/>
+          <w:lang w:val="en-IN"/>
+        </w:rPr>
+        <w:t>er).</w:t>
+      </w:r>
+      <w:r>
+        <w:rPr>
+          <w:rFonts w:ascii="Times New Roman" w:hAnsi="Times New Roman" w:cs="Times New Roman"/>
+          <w:sz w:val="24"/>
+          <w:szCs w:val="24"/>
+          <w:lang w:val="en-IN"/>
+        </w:rPr>
+        <w:t xml:space="preserve"> </w:t>
+      </w:r>
+    </w:p>
+    <w:p>
+      <w:pPr>
+        <w:jc w:val="both"/>
+        <w:rPr>
+          <w:rFonts w:ascii="Times New Roman" w:hAnsi="Times New Roman" w:cs="Times New Roman"/>
+          <w:sz w:val="24"/>
+          <w:szCs w:val="24"/>
+          <w:lang w:val="en-IN"/>
+        </w:rPr>
+      </w:pPr>
+      <w:r>
+        <w:rPr>
+          <w:rFonts w:ascii="Times New Roman" w:hAnsi="Times New Roman" w:cs="Times New Roman"/>
+          <w:sz w:val="24"/>
+          <w:szCs w:val="24"/>
+          <w:lang w:val="en-IN"/>
+        </w:rPr>
+        <w:t>Account management and the overall administration of the current existing system are complicated. There are several other issues with the current system all of which are listed below:</w:t>
+      </w:r>
+    </w:p>
+    <w:p>
+      <w:pPr>
+        <w:pStyle w:val="ListParagraph"/>
+        <w:numPr>
+          <w:ilvl w:val="0"/>
+          <w:numId w:val="7"/>
+        </w:numPr>
+        <w:jc w:val="both"/>
+        <w:rPr>
+          <w:rFonts w:ascii="Times New Roman" w:hAnsi="Times New Roman" w:cs="Times New Roman"/>
+          <w:sz w:val="24"/>
+          <w:szCs w:val="24"/>
+          <w:lang w:val="en-IN"/>
+        </w:rPr>
+      </w:pPr>
+      <w:r>
+        <w:rPr>
+          <w:rFonts w:ascii="Times New Roman" w:hAnsi="Times New Roman" w:cs="Times New Roman"/>
+          <w:sz w:val="24"/>
+          <w:szCs w:val="24"/>
+          <w:lang w:val="en-IN"/>
+        </w:rPr>
+        <w:t>Difficult account management</w:t>
+      </w:r>
+    </w:p>
+    <w:p>
+      <w:pPr>
+        <w:pStyle w:val="ListParagraph"/>
+        <w:numPr>
+          <w:ilvl w:val="0"/>
+          <w:numId w:val="7"/>
+        </w:numPr>
+        <w:jc w:val="both"/>
+        <w:rPr>
+          <w:rFonts w:ascii="Times New Roman" w:hAnsi="Times New Roman" w:cs="Times New Roman"/>
+          <w:sz w:val="24"/>
+          <w:szCs w:val="24"/>
+          <w:lang w:val="en-IN"/>
+        </w:rPr>
+      </w:pPr>
+      <w:r>
+        <w:rPr>
+          <w:rFonts w:ascii="Times New Roman" w:hAnsi="Times New Roman" w:cs="Times New Roman"/>
+          <w:sz w:val="24"/>
+          <w:szCs w:val="24"/>
+          <w:lang w:val="en-IN"/>
+        </w:rPr>
+        <w:t>Complex administration</w:t>
+      </w:r>
+    </w:p>
+    <w:p>
+      <w:pPr>
+        <w:pStyle w:val="ListParagraph"/>
+        <w:numPr>
+          <w:ilvl w:val="0"/>
+          <w:numId w:val="7"/>
+        </w:numPr>
+        <w:jc w:val="both"/>
+        <w:rPr>
+          <w:rFonts w:ascii="Times New Roman" w:hAnsi="Times New Roman" w:cs="Times New Roman"/>
+          <w:sz w:val="24"/>
+          <w:szCs w:val="24"/>
+          <w:lang w:val="en-IN"/>
+        </w:rPr>
+      </w:pPr>
+      <w:r>
+        <w:rPr>
+          <w:rFonts w:ascii="Times New Roman" w:hAnsi="Times New Roman" w:cs="Times New Roman"/>
+          <w:sz w:val="24"/>
+          <w:szCs w:val="24"/>
+          <w:lang w:val="en-IN"/>
+        </w:rPr>
+        <w:t>No automated feed updates</w:t>
+      </w:r>
+    </w:p>
+    <w:p>
+      <w:pPr>
+        <w:pStyle w:val="ListParagraph"/>
+        <w:numPr>
+          <w:ilvl w:val="0"/>
+          <w:numId w:val="7"/>
+        </w:numPr>
+        <w:jc w:val="both"/>
+        <w:rPr>
+          <w:rFonts w:ascii="Times New Roman" w:hAnsi="Times New Roman" w:cs="Times New Roman"/>
+          <w:sz w:val="24"/>
+          <w:szCs w:val="24"/>
+          <w:lang w:val="en-IN"/>
+        </w:rPr>
+      </w:pPr>
+      <w:r>
+        <w:rPr>
+          <w:rFonts w:ascii="Times New Roman" w:hAnsi="Times New Roman" w:cs="Times New Roman"/>
+          <w:sz w:val="24"/>
+          <w:szCs w:val="24"/>
+          <w:lang w:val="en-IN"/>
+        </w:rPr>
+        <w:t>Difficult learner sharing</w:t>
+      </w:r>
+    </w:p>
+    <w:p>
+      <w:pPr>
+        <w:pStyle w:val="ListParagraph"/>
+        <w:numPr>
+          <w:ilvl w:val="0"/>
+          <w:numId w:val="7"/>
+        </w:numPr>
+        <w:jc w:val="both"/>
+        <w:rPr>
+          <w:rFonts w:ascii="Times New Roman" w:hAnsi="Times New Roman" w:cs="Times New Roman"/>
+          <w:sz w:val="24"/>
+          <w:szCs w:val="24"/>
+          <w:lang w:val="en-IN"/>
+        </w:rPr>
+      </w:pPr>
+      <w:r>
+        <w:rPr>
+          <w:rFonts w:ascii="Times New Roman" w:hAnsi="Times New Roman" w:cs="Times New Roman"/>
+          <w:sz w:val="24"/>
+          <w:szCs w:val="24"/>
+          <w:lang w:val="en-IN"/>
+        </w:rPr>
+        <w:t>Content management problems</w:t>
+      </w:r>
+    </w:p>
+    <w:p>
+      <w:pPr>
+        <w:pStyle w:val="ListParagraph"/>
+        <w:numPr>
+          <w:ilvl w:val="0"/>
+          <w:numId w:val="7"/>
+        </w:numPr>
+        <w:jc w:val="both"/>
+        <w:rPr>
+          <w:rFonts w:ascii="Times New Roman" w:hAnsi="Times New Roman" w:cs="Times New Roman"/>
+          <w:sz w:val="24"/>
+          <w:szCs w:val="24"/>
+          <w:lang w:val="en-IN"/>
+        </w:rPr>
+      </w:pPr>
+      <w:r>
+        <w:rPr>
+          <w:rFonts w:ascii="Times New Roman" w:hAnsi="Times New Roman" w:cs="Times New Roman"/>
+          <w:sz w:val="24"/>
+          <w:szCs w:val="24"/>
+          <w:lang w:val="en-IN"/>
+        </w:rPr>
+        <w:t xml:space="preserve">Unstable </w:t>
+      </w:r>
+      <w:r>
+        <w:rPr>
+          <w:rFonts w:ascii="Times New Roman" w:hAnsi="Times New Roman" w:cs="Times New Roman"/>
+          <w:sz w:val="24"/>
+          <w:szCs w:val="24"/>
+          <w:lang w:val="en-IN"/>
+        </w:rPr>
+        <w:t>file handling</w:t>
+      </w:r>
+    </w:p>
+    <w:p>
+      <w:pPr>
+        <w:pStyle w:val="ListParagraph"/>
+        <w:numPr>
+          <w:ilvl w:val="0"/>
+          <w:numId w:val="7"/>
+        </w:numPr>
+        <w:jc w:val="both"/>
+        <w:rPr>
+          <w:rFonts w:ascii="Times New Roman" w:hAnsi="Times New Roman" w:cs="Times New Roman"/>
+          <w:sz w:val="24"/>
+          <w:szCs w:val="24"/>
+          <w:lang w:val="en-IN"/>
+        </w:rPr>
+      </w:pPr>
+      <w:r>
+        <w:rPr>
+          <w:rFonts w:ascii="Times New Roman" w:hAnsi="Times New Roman" w:cs="Times New Roman"/>
+          <w:sz w:val="24"/>
+          <w:szCs w:val="24"/>
+          <w:lang w:val="en-IN"/>
+        </w:rPr>
+        <w:t>Privacy concerns</w:t>
+      </w:r>
+    </w:p>
+    <w:p>
+      <w:pPr>
+        <w:pStyle w:val="ListParagraph"/>
+        <w:numPr>
+          <w:ilvl w:val="0"/>
+          <w:numId w:val="7"/>
+        </w:numPr>
+        <w:jc w:val="both"/>
+        <w:rPr>
+          <w:rFonts w:ascii="Times New Roman" w:hAnsi="Times New Roman" w:cs="Times New Roman"/>
+          <w:sz w:val="24"/>
+          <w:szCs w:val="24"/>
+          <w:lang w:val="en-IN"/>
+        </w:rPr>
+      </w:pPr>
+      <w:r>
+        <w:rPr>
+          <w:rFonts w:ascii="Times New Roman" w:hAnsi="Times New Roman" w:cs="Times New Roman"/>
+          <w:sz w:val="24"/>
+          <w:szCs w:val="24"/>
+          <w:lang w:val="en-IN"/>
+        </w:rPr>
+        <w:t>Shady marketing gimmicks</w:t>
+      </w:r>
+    </w:p>
+    <w:p>
+      <w:pPr>
+        <w:jc w:val="both"/>
+        <w:rPr>
+          <w:rFonts w:ascii="Times New Roman" w:hAnsi="Times New Roman" w:cs="Times New Roman"/>
+          <w:sz w:val="24"/>
+          <w:szCs w:val="24"/>
+          <w:lang w:val="en-IN"/>
+        </w:rPr>
+      </w:pPr>
+      <w:r>
+        <w:rPr>
+          <w:rFonts w:ascii="Times New Roman" w:hAnsi="Times New Roman" w:cs="Times New Roman"/>
+          <w:sz w:val="24"/>
+          <w:szCs w:val="24"/>
+          <w:lang w:val="en-IN"/>
+        </w:rPr>
+        <w:t>This is why the current system is proposed as a replacement for the existing system.</w:t>
+      </w:r>
+    </w:p>
+    <w:p>
+      <w:pPr>
+        <w:jc w:val="center"/>
+        <w:rPr>
+          <w:rFonts w:ascii="Times New Roman" w:hAnsi="Times New Roman" w:cs="Times New Roman"/>
+          <w:b/>
+          <w:sz w:val="32"/>
+          <w:szCs w:val="32"/>
+          <w:lang w:val="en-IN"/>
+        </w:rPr>
+      </w:pPr>
+      <w:r>
+        <w:rPr>
+          <w:rFonts w:ascii="Times New Roman" w:hAnsi="Times New Roman" w:cs="Times New Roman"/>
+          <w:b/>
+          <w:sz w:val="32"/>
+          <w:szCs w:val="32"/>
+          <w:lang w:val="en-IN"/>
+        </w:rPr>
+        <w:lastRenderedPageBreak/>
+        <w:t>3.2 REQUIREMENTS SPECIFICATION</w:t>
+      </w:r>
+    </w:p>
+    <w:p>
+      <w:pPr>
+        <w:jc w:val="both"/>
+        <w:rPr>
+          <w:rFonts w:ascii="Times New Roman" w:hAnsi="Times New Roman" w:cs="Times New Roman"/>
+          <w:sz w:val="24"/>
+          <w:szCs w:val="24"/>
+          <w:lang w:val="en-IN"/>
+        </w:rPr>
+      </w:pPr>
+    </w:p>
+    <w:p>
+      <w:pPr>
+        <w:jc w:val="both"/>
+        <w:rPr>
+          <w:rFonts w:ascii="Times New Roman" w:hAnsi="Times New Roman" w:cs="Times New Roman"/>
+          <w:sz w:val="24"/>
+          <w:szCs w:val="24"/>
+          <w:lang w:val="en-IN"/>
+        </w:rPr>
+      </w:pPr>
     </w:p>
     <w:sectPr>
       <w:pgSz w:w="11907" w:h="16839" w:code="9"/>
@@ -686,6 +3263,119 @@
 <file path=word/numbering.xml><?xml version="1.0" encoding="utf-8"?>
 <w:numbering xmlns:ve="http://schemas.openxmlformats.org/markup-compatibility/2006" xmlns:o="urn:schemas-microsoft-com:office:office" xmlns:r="http://schemas.openxmlformats.org/officeDocument/2006/relationships" xmlns:m="http://schemas.openxmlformats.org/officeDocument/2006/math" xmlns:v="urn:schemas-microsoft-com:vml" xmlns:wp="http://schemas.openxmlformats.org/drawingml/2006/wordprocessingDrawing" xmlns:w10="urn:schemas-microsoft-com:office:word" xmlns:w="http://schemas.openxmlformats.org/wordprocessingml/2006/main" xmlns:wne="http://schemas.microsoft.com/office/word/2006/wordml">
   <w:abstractNum w:abstractNumId="0">
+    <w:nsid w:val="13F421B0"/>
+    <w:multiLevelType w:val="hybridMultilevel"/>
+    <w:tmpl w:val="2D7A24C6"/>
+    <w:lvl w:ilvl="0" w:tplc="0409000B">
+      <w:start w:val="1"/>
+      <w:numFmt w:val="bullet"/>
+      <w:lvlText w:val=""/>
+      <w:lvlJc w:val="left"/>
+      <w:pPr>
+        <w:ind w:left="720" w:hanging="360"/>
+      </w:pPr>
+      <w:rPr>
+        <w:rFonts w:ascii="Wingdings" w:hAnsi="Wingdings" w:hint="default"/>
+      </w:rPr>
+    </w:lvl>
+    <w:lvl w:ilvl="1" w:tplc="04090003" w:tentative="1">
+      <w:start w:val="1"/>
+      <w:numFmt w:val="bullet"/>
+      <w:lvlText w:val="o"/>
+      <w:lvlJc w:val="left"/>
+      <w:pPr>
+        <w:ind w:left="1440" w:hanging="360"/>
+      </w:pPr>
+      <w:rPr>
+        <w:rFonts w:ascii="Courier New" w:hAnsi="Courier New" w:cs="Courier New" w:hint="default"/>
+      </w:rPr>
+    </w:lvl>
+    <w:lvl w:ilvl="2" w:tplc="04090005" w:tentative="1">
+      <w:start w:val="1"/>
+      <w:numFmt w:val="bullet"/>
+      <w:lvlText w:val=""/>
+      <w:lvlJc w:val="left"/>
+      <w:pPr>
+        <w:ind w:left="2160" w:hanging="360"/>
+      </w:pPr>
+      <w:rPr>
+        <w:rFonts w:ascii="Wingdings" w:hAnsi="Wingdings" w:hint="default"/>
+      </w:rPr>
+    </w:lvl>
+    <w:lvl w:ilvl="3" w:tplc="04090001" w:tentative="1">
+      <w:start w:val="1"/>
+      <w:numFmt w:val="bullet"/>
+      <w:lvlText w:val=""/>
+      <w:lvlJc w:val="left"/>
+      <w:pPr>
+        <w:ind w:left="2880" w:hanging="360"/>
+      </w:pPr>
+      <w:rPr>
+        <w:rFonts w:ascii="Symbol" w:hAnsi="Symbol" w:hint="default"/>
+      </w:rPr>
+    </w:lvl>
+    <w:lvl w:ilvl="4" w:tplc="04090003" w:tentative="1">
+      <w:start w:val="1"/>
+      <w:numFmt w:val="bullet"/>
+      <w:lvlText w:val="o"/>
+      <w:lvlJc w:val="left"/>
+      <w:pPr>
+        <w:ind w:left="3600" w:hanging="360"/>
+      </w:pPr>
+      <w:rPr>
+        <w:rFonts w:ascii="Courier New" w:hAnsi="Courier New" w:cs="Courier New" w:hint="default"/>
+      </w:rPr>
+    </w:lvl>
+    <w:lvl w:ilvl="5" w:tplc="04090005" w:tentative="1">
+      <w:start w:val="1"/>
+      <w:numFmt w:val="bullet"/>
+      <w:lvlText w:val=""/>
+      <w:lvlJc w:val="left"/>
+      <w:pPr>
+        <w:ind w:left="4320" w:hanging="360"/>
+      </w:pPr>
+      <w:rPr>
+        <w:rFonts w:ascii="Wingdings" w:hAnsi="Wingdings" w:hint="default"/>
+      </w:rPr>
+    </w:lvl>
+    <w:lvl w:ilvl="6" w:tplc="04090001" w:tentative="1">
+      <w:start w:val="1"/>
+      <w:numFmt w:val="bullet"/>
+      <w:lvlText w:val=""/>
+      <w:lvlJc w:val="left"/>
+      <w:pPr>
+        <w:ind w:left="5040" w:hanging="360"/>
+      </w:pPr>
+      <w:rPr>
+        <w:rFonts w:ascii="Symbol" w:hAnsi="Symbol" w:hint="default"/>
+      </w:rPr>
+    </w:lvl>
+    <w:lvl w:ilvl="7" w:tplc="04090003" w:tentative="1">
+      <w:start w:val="1"/>
+      <w:numFmt w:val="bullet"/>
+      <w:lvlText w:val="o"/>
+      <w:lvlJc w:val="left"/>
+      <w:pPr>
+        <w:ind w:left="5760" w:hanging="360"/>
+      </w:pPr>
+      <w:rPr>
+        <w:rFonts w:ascii="Courier New" w:hAnsi="Courier New" w:cs="Courier New" w:hint="default"/>
+      </w:rPr>
+    </w:lvl>
+    <w:lvl w:ilvl="8" w:tplc="04090005" w:tentative="1">
+      <w:start w:val="1"/>
+      <w:numFmt w:val="bullet"/>
+      <w:lvlText w:val=""/>
+      <w:lvlJc w:val="left"/>
+      <w:pPr>
+        <w:ind w:left="6480" w:hanging="360"/>
+      </w:pPr>
+      <w:rPr>
+        <w:rFonts w:ascii="Wingdings" w:hAnsi="Wingdings" w:hint="default"/>
+      </w:rPr>
+    </w:lvl>
+  </w:abstractNum>
+  <w:abstractNum w:abstractNumId="1">
     <w:nsid w:val="180F2D5D"/>
     <w:multiLevelType w:val="multilevel"/>
     <w:tmpl w:val="040EF9A0"/>
@@ -798,7 +3488,206 @@
       </w:rPr>
     </w:lvl>
   </w:abstractNum>
-  <w:abstractNum w:abstractNumId="1">
+  <w:abstractNum w:abstractNumId="2">
+    <w:nsid w:val="1B9B51F6"/>
+    <w:multiLevelType w:val="hybridMultilevel"/>
+    <w:tmpl w:val="036EE1A2"/>
+    <w:lvl w:ilvl="0" w:tplc="0409000B">
+      <w:start w:val="1"/>
+      <w:numFmt w:val="bullet"/>
+      <w:lvlText w:val=""/>
+      <w:lvlJc w:val="left"/>
+      <w:pPr>
+        <w:ind w:left="720" w:hanging="360"/>
+      </w:pPr>
+      <w:rPr>
+        <w:rFonts w:ascii="Wingdings" w:hAnsi="Wingdings" w:hint="default"/>
+      </w:rPr>
+    </w:lvl>
+    <w:lvl w:ilvl="1" w:tplc="04090003" w:tentative="1">
+      <w:start w:val="1"/>
+      <w:numFmt w:val="bullet"/>
+      <w:lvlText w:val="o"/>
+      <w:lvlJc w:val="left"/>
+      <w:pPr>
+        <w:ind w:left="1440" w:hanging="360"/>
+      </w:pPr>
+      <w:rPr>
+        <w:rFonts w:ascii="Courier New" w:hAnsi="Courier New" w:cs="Courier New" w:hint="default"/>
+      </w:rPr>
+    </w:lvl>
+    <w:lvl w:ilvl="2" w:tplc="04090005" w:tentative="1">
+      <w:start w:val="1"/>
+      <w:numFmt w:val="bullet"/>
+      <w:lvlText w:val=""/>
+      <w:lvlJc w:val="left"/>
+      <w:pPr>
+        <w:ind w:left="2160" w:hanging="360"/>
+      </w:pPr>
+      <w:rPr>
+        <w:rFonts w:ascii="Wingdings" w:hAnsi="Wingdings" w:hint="default"/>
+      </w:rPr>
+    </w:lvl>
+    <w:lvl w:ilvl="3" w:tplc="04090001" w:tentative="1">
+      <w:start w:val="1"/>
+      <w:numFmt w:val="bullet"/>
+      <w:lvlText w:val=""/>
+      <w:lvlJc w:val="left"/>
+      <w:pPr>
+        <w:ind w:left="2880" w:hanging="360"/>
+      </w:pPr>
+      <w:rPr>
+        <w:rFonts w:ascii="Symbol" w:hAnsi="Symbol" w:hint="default"/>
+      </w:rPr>
+    </w:lvl>
+    <w:lvl w:ilvl="4" w:tplc="04090003" w:tentative="1">
+      <w:start w:val="1"/>
+      <w:numFmt w:val="bullet"/>
+      <w:lvlText w:val="o"/>
+      <w:lvlJc w:val="left"/>
+      <w:pPr>
+        <w:ind w:left="3600" w:hanging="360"/>
+      </w:pPr>
+      <w:rPr>
+        <w:rFonts w:ascii="Courier New" w:hAnsi="Courier New" w:cs="Courier New" w:hint="default"/>
+      </w:rPr>
+    </w:lvl>
+    <w:lvl w:ilvl="5" w:tplc="04090005" w:tentative="1">
+      <w:start w:val="1"/>
+      <w:numFmt w:val="bullet"/>
+      <w:lvlText w:val=""/>
+      <w:lvlJc w:val="left"/>
+      <w:pPr>
+        <w:ind w:left="4320" w:hanging="360"/>
+      </w:pPr>
+      <w:rPr>
+        <w:rFonts w:ascii="Wingdings" w:hAnsi="Wingdings" w:hint="default"/>
+      </w:rPr>
+    </w:lvl>
+    <w:lvl w:ilvl="6" w:tplc="04090001" w:tentative="1">
+      <w:start w:val="1"/>
+      <w:numFmt w:val="bullet"/>
+      <w:lvlText w:val=""/>
+      <w:lvlJc w:val="left"/>
+      <w:pPr>
+        <w:ind w:left="5040" w:hanging="360"/>
+      </w:pPr>
+      <w:rPr>
+        <w:rFonts w:ascii="Symbol" w:hAnsi="Symbol" w:hint="default"/>
+      </w:rPr>
+    </w:lvl>
+    <w:lvl w:ilvl="7" w:tplc="04090003" w:tentative="1">
+      <w:start w:val="1"/>
+      <w:numFmt w:val="bullet"/>
+      <w:lvlText w:val="o"/>
+      <w:lvlJc w:val="left"/>
+      <w:pPr>
+        <w:ind w:left="5760" w:hanging="360"/>
+      </w:pPr>
+      <w:rPr>
+        <w:rFonts w:ascii="Courier New" w:hAnsi="Courier New" w:cs="Courier New" w:hint="default"/>
+      </w:rPr>
+    </w:lvl>
+    <w:lvl w:ilvl="8" w:tplc="04090005" w:tentative="1">
+      <w:start w:val="1"/>
+      <w:numFmt w:val="bullet"/>
+      <w:lvlText w:val=""/>
+      <w:lvlJc w:val="left"/>
+      <w:pPr>
+        <w:ind w:left="6480" w:hanging="360"/>
+      </w:pPr>
+      <w:rPr>
+        <w:rFonts w:ascii="Wingdings" w:hAnsi="Wingdings" w:hint="default"/>
+      </w:rPr>
+    </w:lvl>
+  </w:abstractNum>
+  <w:abstractNum w:abstractNumId="3">
+    <w:nsid w:val="1F4F5C6F"/>
+    <w:multiLevelType w:val="hybridMultilevel"/>
+    <w:tmpl w:val="A0CC32AE"/>
+    <w:lvl w:ilvl="0" w:tplc="04090015">
+      <w:start w:val="1"/>
+      <w:numFmt w:val="upperLetter"/>
+      <w:lvlText w:val="%1."/>
+      <w:lvlJc w:val="left"/>
+      <w:pPr>
+        <w:ind w:left="720" w:hanging="360"/>
+      </w:pPr>
+    </w:lvl>
+    <w:lvl w:ilvl="1" w:tplc="04090019" w:tentative="1">
+      <w:start w:val="1"/>
+      <w:numFmt w:val="lowerLetter"/>
+      <w:lvlText w:val="%2."/>
+      <w:lvlJc w:val="left"/>
+      <w:pPr>
+        <w:ind w:left="1440" w:hanging="360"/>
+      </w:pPr>
+    </w:lvl>
+    <w:lvl w:ilvl="2" w:tplc="0409001B" w:tentative="1">
+      <w:start w:val="1"/>
+      <w:numFmt w:val="lowerRoman"/>
+      <w:lvlText w:val="%3."/>
+      <w:lvlJc w:val="right"/>
+      <w:pPr>
+        <w:ind w:left="2160" w:hanging="180"/>
+      </w:pPr>
+    </w:lvl>
+    <w:lvl w:ilvl="3" w:tplc="0409000F" w:tentative="1">
+      <w:start w:val="1"/>
+      <w:numFmt w:val="decimal"/>
+      <w:lvlText w:val="%4."/>
+      <w:lvlJc w:val="left"/>
+      <w:pPr>
+        <w:ind w:left="2880" w:hanging="360"/>
+      </w:pPr>
+    </w:lvl>
+    <w:lvl w:ilvl="4" w:tplc="04090019" w:tentative="1">
+      <w:start w:val="1"/>
+      <w:numFmt w:val="lowerLetter"/>
+      <w:lvlText w:val="%5."/>
+      <w:lvlJc w:val="left"/>
+      <w:pPr>
+        <w:ind w:left="3600" w:hanging="360"/>
+      </w:pPr>
+    </w:lvl>
+    <w:lvl w:ilvl="5" w:tplc="0409001B" w:tentative="1">
+      <w:start w:val="1"/>
+      <w:numFmt w:val="lowerRoman"/>
+      <w:lvlText w:val="%6."/>
+      <w:lvlJc w:val="right"/>
+      <w:pPr>
+        <w:ind w:left="4320" w:hanging="180"/>
+      </w:pPr>
+    </w:lvl>
+    <w:lvl w:ilvl="6" w:tplc="0409000F" w:tentative="1">
+      <w:start w:val="1"/>
+      <w:numFmt w:val="decimal"/>
+      <w:lvlText w:val="%7."/>
+      <w:lvlJc w:val="left"/>
+      <w:pPr>
+        <w:ind w:left="5040" w:hanging="360"/>
+      </w:pPr>
+    </w:lvl>
+    <w:lvl w:ilvl="7" w:tplc="04090019" w:tentative="1">
+      <w:start w:val="1"/>
+      <w:numFmt w:val="lowerLetter"/>
+      <w:lvlText w:val="%8."/>
+      <w:lvlJc w:val="left"/>
+      <w:pPr>
+        <w:ind w:left="5760" w:hanging="360"/>
+      </w:pPr>
+    </w:lvl>
+    <w:lvl w:ilvl="8" w:tplc="0409001B" w:tentative="1">
+      <w:start w:val="1"/>
+      <w:numFmt w:val="lowerRoman"/>
+      <w:lvlText w:val="%9."/>
+      <w:lvlJc w:val="right"/>
+      <w:pPr>
+        <w:ind w:left="6480" w:hanging="180"/>
+      </w:pPr>
+    </w:lvl>
+  </w:abstractNum>
+  <w:abstractNum w:abstractNumId="4">
     <w:nsid w:val="53971B8A"/>
     <w:multiLevelType w:val="hybridMultilevel"/>
     <w:tmpl w:val="30BAAC28"/>
@@ -911,7 +3800,7 @@
       </w:rPr>
     </w:lvl>
   </w:abstractNum>
-  <w:abstractNum w:abstractNumId="2">
+  <w:abstractNum w:abstractNumId="5">
     <w:nsid w:val="73F83FC0"/>
     <w:multiLevelType w:val="hybridMultilevel"/>
     <w:tmpl w:val="30BAAC28"/>
@@ -1024,14 +3913,112 @@
       </w:rPr>
     </w:lvl>
   </w:abstractNum>
+  <w:abstractNum w:abstractNumId="6">
+    <w:nsid w:val="7FB529BE"/>
+    <w:multiLevelType w:val="hybridMultilevel"/>
+    <w:tmpl w:val="4B6854D8"/>
+    <w:lvl w:ilvl="0" w:tplc="0409000F">
+      <w:start w:val="1"/>
+      <w:numFmt w:val="decimal"/>
+      <w:lvlText w:val="%1."/>
+      <w:lvlJc w:val="left"/>
+      <w:pPr>
+        <w:ind w:left="720" w:hanging="360"/>
+      </w:pPr>
+    </w:lvl>
+    <w:lvl w:ilvl="1" w:tplc="04090019" w:tentative="1">
+      <w:start w:val="1"/>
+      <w:numFmt w:val="lowerLetter"/>
+      <w:lvlText w:val="%2."/>
+      <w:lvlJc w:val="left"/>
+      <w:pPr>
+        <w:ind w:left="1440" w:hanging="360"/>
+      </w:pPr>
+    </w:lvl>
+    <w:lvl w:ilvl="2" w:tplc="0409001B" w:tentative="1">
+      <w:start w:val="1"/>
+      <w:numFmt w:val="lowerRoman"/>
+      <w:lvlText w:val="%3."/>
+      <w:lvlJc w:val="right"/>
+      <w:pPr>
+        <w:ind w:left="2160" w:hanging="180"/>
+      </w:pPr>
+    </w:lvl>
+    <w:lvl w:ilvl="3" w:tplc="0409000F" w:tentative="1">
+      <w:start w:val="1"/>
+      <w:numFmt w:val="decimal"/>
+      <w:lvlText w:val="%4."/>
+      <w:lvlJc w:val="left"/>
+      <w:pPr>
+        <w:ind w:left="2880" w:hanging="360"/>
+      </w:pPr>
+    </w:lvl>
+    <w:lvl w:ilvl="4" w:tplc="04090019" w:tentative="1">
+      <w:start w:val="1"/>
+      <w:numFmt w:val="lowerLetter"/>
+      <w:lvlText w:val="%5."/>
+      <w:lvlJc w:val="left"/>
+      <w:pPr>
+        <w:ind w:left="3600" w:hanging="360"/>
+      </w:pPr>
+    </w:lvl>
+    <w:lvl w:ilvl="5" w:tplc="0409001B" w:tentative="1">
+      <w:start w:val="1"/>
+      <w:numFmt w:val="lowerRoman"/>
+      <w:lvlText w:val="%6."/>
+      <w:lvlJc w:val="right"/>
+      <w:pPr>
+        <w:ind w:left="4320" w:hanging="180"/>
+      </w:pPr>
+    </w:lvl>
+    <w:lvl w:ilvl="6" w:tplc="0409000F" w:tentative="1">
+      <w:start w:val="1"/>
+      <w:numFmt w:val="decimal"/>
+      <w:lvlText w:val="%7."/>
+      <w:lvlJc w:val="left"/>
+      <w:pPr>
+        <w:ind w:left="5040" w:hanging="360"/>
+      </w:pPr>
+    </w:lvl>
+    <w:lvl w:ilvl="7" w:tplc="04090019" w:tentative="1">
+      <w:start w:val="1"/>
+      <w:numFmt w:val="lowerLetter"/>
+      <w:lvlText w:val="%8."/>
+      <w:lvlJc w:val="left"/>
+      <w:pPr>
+        <w:ind w:left="5760" w:hanging="360"/>
+      </w:pPr>
+    </w:lvl>
+    <w:lvl w:ilvl="8" w:tplc="0409001B" w:tentative="1">
+      <w:start w:val="1"/>
+      <w:numFmt w:val="lowerRoman"/>
+      <w:lvlText w:val="%9."/>
+      <w:lvlJc w:val="right"/>
+      <w:pPr>
+        <w:ind w:left="6480" w:hanging="180"/>
+      </w:pPr>
+    </w:lvl>
+  </w:abstractNum>
   <w:num w:numId="1">
+    <w:abstractNumId w:val="1"/>
+  </w:num>
+  <w:num w:numId="2">
+    <w:abstractNumId w:val="5"/>
+  </w:num>
+  <w:num w:numId="3">
+    <w:abstractNumId w:val="4"/>
+  </w:num>
+  <w:num w:numId="4">
+    <w:abstractNumId w:val="3"/>
+  </w:num>
+  <w:num w:numId="5">
     <w:abstractNumId w:val="0"/>
   </w:num>
-  <w:num w:numId="2">
+  <w:num w:numId="6">
     <w:abstractNumId w:val="2"/>
   </w:num>
-  <w:num w:numId="3">
-    <w:abstractNumId w:val="1"/>
+  <w:num w:numId="7">
+    <w:abstractNumId w:val="6"/>
   </w:num>
 </w:numbering>
 </file>
@@ -1200,7 +4187,6 @@
   <w:style w:type="character" w:default="1" w:styleId="DefaultParagraphFont">
     <w:name w:val="Default Paragraph Font"/>
     <w:uiPriority w:val="1"/>
-    <w:semiHidden/>
     <w:unhideWhenUsed/>
   </w:style>
   <w:style w:type="table" w:default="1" w:styleId="TableNormal">
@@ -1527,7 +4513,7 @@
 </file>
 
 <file path=customXml/itemProps1.xml><?xml version="1.0" encoding="utf-8"?>
-<ds:datastoreItem xmlns:ds="http://schemas.openxmlformats.org/officeDocument/2006/customXml" ds:itemID="{A3B48668-02A7-434E-B0A8-ACA38BF7D0F3}">
+<ds:datastoreItem xmlns:ds="http://schemas.openxmlformats.org/officeDocument/2006/customXml" ds:itemID="{E0B00ADC-7F6D-414F-9386-0E7FDBD3AE1A}">
   <ds:schemaRefs>
     <ds:schemaRef ds:uri="http://schemas.openxmlformats.org/officeDocument/2006/bibliography"/>
   </ds:schemaRefs>

--- a/project_report/ashish_shetty_project_paperwork.docx
+++ b/project_report/ashish_shetty_project_paperwork.docx
@@ -3226,6 +3226,3610 @@
         </w:rPr>
         <w:lastRenderedPageBreak/>
         <w:t>3.2 REQUIREMENTS SPECIFICATION</w:t>
+      </w:r>
+    </w:p>
+    <w:p>
+      <w:pPr>
+        <w:jc w:val="both"/>
+        <w:rPr>
+          <w:rFonts w:ascii="Times New Roman" w:hAnsi="Times New Roman" w:cs="Times New Roman"/>
+          <w:sz w:val="24"/>
+          <w:szCs w:val="24"/>
+          <w:lang w:val="en-IN"/>
+        </w:rPr>
+      </w:pPr>
+    </w:p>
+    <w:p>
+      <w:pPr>
+        <w:jc w:val="both"/>
+        <w:rPr>
+          <w:rFonts w:ascii="Times New Roman" w:hAnsi="Times New Roman" w:cs="Times New Roman"/>
+          <w:sz w:val="24"/>
+          <w:szCs w:val="24"/>
+          <w:lang w:val="en-IN"/>
+        </w:rPr>
+      </w:pPr>
+      <w:r>
+        <w:rPr>
+          <w:rFonts w:ascii="Times New Roman" w:hAnsi="Times New Roman" w:cs="Times New Roman"/>
+          <w:sz w:val="24"/>
+          <w:szCs w:val="24"/>
+          <w:lang w:val="en-IN"/>
+        </w:rPr>
+        <w:t>The project has been planned to have a distributed architecture, with centralized storage of the database. The database application to be used for storage has been planned to be MySQL server or MariaDB server. Both are same with MariaDB being more popular and stable.</w:t>
+      </w:r>
+      <w:r>
+        <w:rPr>
+          <w:rFonts w:ascii="Times New Roman" w:hAnsi="Times New Roman" w:cs="Times New Roman"/>
+          <w:sz w:val="24"/>
+          <w:szCs w:val="24"/>
+          <w:lang w:val="en-IN"/>
+        </w:rPr>
+        <w:t xml:space="preserve"> Django web framework will be used as the main backend which will handle the database server connectivity as well as the business logic and URL view management.</w:t>
+      </w:r>
+      <w:r>
+        <w:rPr>
+          <w:rFonts w:ascii="Times New Roman" w:hAnsi="Times New Roman" w:cs="Times New Roman"/>
+          <w:sz w:val="24"/>
+          <w:szCs w:val="24"/>
+          <w:lang w:val="en-IN"/>
+        </w:rPr>
+        <w:t xml:space="preserve"> It is an open-source framework written in Python and is regularly updated with security patches and new and improved features. </w:t>
+      </w:r>
+      <w:r>
+        <w:rPr>
+          <w:rFonts w:ascii="Times New Roman" w:hAnsi="Times New Roman" w:cs="Times New Roman"/>
+          <w:sz w:val="24"/>
+          <w:szCs w:val="24"/>
+          <w:lang w:val="en-IN"/>
+        </w:rPr>
+        <w:t xml:space="preserve">Django uses the MVC pattern/architecture for development of the applications.  </w:t>
+      </w:r>
+      <w:r>
+        <w:rPr>
+          <w:rFonts w:ascii="Times New Roman" w:hAnsi="Times New Roman" w:cs="Times New Roman"/>
+          <w:sz w:val="24"/>
+          <w:szCs w:val="24"/>
+          <w:lang w:val="en-IN"/>
+        </w:rPr>
+        <w:t>It is a very high performance framework and is used by big corporations such as Facebook (for Instagram), Disqus, Spotify</w:t>
+      </w:r>
+      <w:r>
+        <w:rPr>
+          <w:rFonts w:ascii="Times New Roman" w:hAnsi="Times New Roman" w:cs="Times New Roman"/>
+          <w:sz w:val="24"/>
+          <w:szCs w:val="24"/>
+          <w:lang w:val="en-IN"/>
+        </w:rPr>
+        <w:t>, YouTube</w:t>
+      </w:r>
+      <w:r>
+        <w:rPr>
+          <w:rFonts w:ascii="Times New Roman" w:hAnsi="Times New Roman" w:cs="Times New Roman"/>
+          <w:sz w:val="24"/>
+          <w:szCs w:val="24"/>
+          <w:lang w:val="en-IN"/>
+        </w:rPr>
+        <w:t>, etc.</w:t>
+      </w:r>
+      <w:r>
+        <w:rPr>
+          <w:rFonts w:ascii="Times New Roman" w:hAnsi="Times New Roman" w:cs="Times New Roman"/>
+          <w:sz w:val="24"/>
+          <w:szCs w:val="24"/>
+          <w:lang w:val="en-IN"/>
+        </w:rPr>
+        <w:t xml:space="preserve"> </w:t>
+      </w:r>
+      <w:r>
+        <w:rPr>
+          <w:rFonts w:ascii="Times New Roman" w:hAnsi="Times New Roman" w:cs="Times New Roman"/>
+          <w:sz w:val="24"/>
+          <w:szCs w:val="24"/>
+          <w:lang w:val="en-IN"/>
+        </w:rPr>
+        <w:t xml:space="preserve">Django uses ORM for database management and CRUD operations i.e. the developer does not have to manually write the SQL statements, the framework </w:t>
+      </w:r>
+      <w:r>
+        <w:rPr>
+          <w:rFonts w:ascii="Times New Roman" w:hAnsi="Times New Roman" w:cs="Times New Roman"/>
+          <w:sz w:val="24"/>
+          <w:szCs w:val="24"/>
+          <w:lang w:val="en-IN"/>
+        </w:rPr>
+        <w:t>will</w:t>
+      </w:r>
+      <w:r>
+        <w:rPr>
+          <w:rFonts w:ascii="Times New Roman" w:hAnsi="Times New Roman" w:cs="Times New Roman"/>
+          <w:sz w:val="24"/>
+          <w:szCs w:val="24"/>
+          <w:lang w:val="en-IN"/>
+        </w:rPr>
+        <w:t xml:space="preserve"> generate these statements instead. We just have to provide the data Models as classes and also define the relationships between these models.</w:t>
+      </w:r>
+      <w:r>
+        <w:rPr>
+          <w:rFonts w:ascii="Times New Roman" w:hAnsi="Times New Roman" w:cs="Times New Roman"/>
+          <w:sz w:val="24"/>
+          <w:szCs w:val="24"/>
+          <w:lang w:val="en-IN"/>
+        </w:rPr>
+        <w:t xml:space="preserve"> </w:t>
+      </w:r>
+      <w:r>
+        <w:rPr>
+          <w:rFonts w:ascii="Times New Roman" w:hAnsi="Times New Roman" w:cs="Times New Roman"/>
+          <w:sz w:val="24"/>
+          <w:szCs w:val="24"/>
+          <w:lang w:val="en-IN"/>
+        </w:rPr>
+        <w:t>This helps in developing a robust and stable application under less time.</w:t>
+      </w:r>
+    </w:p>
+    <w:p>
+      <w:pPr>
+        <w:rPr>
+          <w:rFonts w:ascii="Times New Roman" w:hAnsi="Times New Roman" w:cs="Times New Roman"/>
+          <w:sz w:val="24"/>
+          <w:szCs w:val="24"/>
+          <w:lang w:val="en-IN"/>
+        </w:rPr>
+      </w:pPr>
+      <w:r>
+        <w:rPr>
+          <w:rFonts w:ascii="Times New Roman" w:hAnsi="Times New Roman" w:cs="Times New Roman"/>
+          <w:sz w:val="24"/>
+          <w:szCs w:val="24"/>
+          <w:lang w:val="en-IN"/>
+        </w:rPr>
+        <w:br w:type="page"/>
+      </w:r>
+    </w:p>
+    <w:p>
+      <w:pPr>
+        <w:jc w:val="center"/>
+        <w:rPr>
+          <w:rFonts w:ascii="Times New Roman" w:hAnsi="Times New Roman" w:cs="Times New Roman"/>
+          <w:b/>
+          <w:sz w:val="32"/>
+          <w:szCs w:val="32"/>
+          <w:lang w:val="en-IN"/>
+        </w:rPr>
+      </w:pPr>
+      <w:r>
+        <w:rPr>
+          <w:rFonts w:ascii="Times New Roman" w:hAnsi="Times New Roman" w:cs="Times New Roman"/>
+          <w:b/>
+          <w:sz w:val="32"/>
+          <w:szCs w:val="32"/>
+          <w:lang w:val="en-IN"/>
+        </w:rPr>
+        <w:lastRenderedPageBreak/>
+        <w:t>3.3 PLANNING AND SCHEDULING</w:t>
+      </w:r>
+    </w:p>
+    <w:p>
+      <w:pPr>
+        <w:jc w:val="both"/>
+        <w:rPr>
+          <w:rFonts w:ascii="Times New Roman" w:hAnsi="Times New Roman" w:cs="Times New Roman"/>
+          <w:sz w:val="24"/>
+          <w:szCs w:val="24"/>
+          <w:lang w:val="en-IN"/>
+        </w:rPr>
+      </w:pPr>
+    </w:p>
+    <w:p>
+      <w:pPr>
+        <w:pStyle w:val="ListParagraph"/>
+        <w:numPr>
+          <w:ilvl w:val="0"/>
+          <w:numId w:val="10"/>
+        </w:numPr>
+        <w:jc w:val="both"/>
+        <w:rPr>
+          <w:rFonts w:ascii="Times New Roman" w:hAnsi="Times New Roman" w:cs="Times New Roman"/>
+          <w:b/>
+          <w:sz w:val="24"/>
+          <w:szCs w:val="24"/>
+          <w:lang w:val="en-IN"/>
+        </w:rPr>
+      </w:pPr>
+      <w:r>
+        <w:rPr>
+          <w:rFonts w:ascii="Times New Roman" w:hAnsi="Times New Roman" w:cs="Times New Roman"/>
+          <w:b/>
+          <w:sz w:val="24"/>
+          <w:szCs w:val="24"/>
+          <w:lang w:val="en-IN"/>
+        </w:rPr>
+        <w:t>PLANNING</w:t>
+      </w:r>
+      <w:r>
+        <w:rPr>
+          <w:rFonts w:ascii="Times New Roman" w:hAnsi="Times New Roman" w:cs="Times New Roman"/>
+          <w:b/>
+          <w:sz w:val="24"/>
+          <w:szCs w:val="24"/>
+          <w:lang w:val="en-IN"/>
+        </w:rPr>
+        <w:t xml:space="preserve"> </w:t>
+      </w:r>
+    </w:p>
+    <w:p>
+      <w:pPr>
+        <w:pStyle w:val="ListParagraph"/>
+        <w:jc w:val="both"/>
+        <w:rPr>
+          <w:rFonts w:ascii="Times New Roman" w:hAnsi="Times New Roman" w:cs="Times New Roman"/>
+          <w:sz w:val="24"/>
+          <w:szCs w:val="24"/>
+          <w:lang w:val="en-IN"/>
+        </w:rPr>
+      </w:pPr>
+      <w:r>
+        <w:rPr>
+          <w:rFonts w:ascii="Times New Roman" w:hAnsi="Times New Roman" w:cs="Times New Roman"/>
+          <w:sz w:val="24"/>
+          <w:szCs w:val="24"/>
+          <w:lang w:val="en-IN"/>
+        </w:rPr>
+        <w:t xml:space="preserve">Project planning defines the project activities </w:t>
+      </w:r>
+      <w:r>
+        <w:rPr>
+          <w:rFonts w:ascii="Times New Roman" w:hAnsi="Times New Roman" w:cs="Times New Roman"/>
+          <w:sz w:val="24"/>
+          <w:szCs w:val="24"/>
+          <w:lang w:val="en-IN"/>
+        </w:rPr>
+        <w:t xml:space="preserve">that will be performed </w:t>
+      </w:r>
+      <w:r>
+        <w:rPr>
+          <w:rFonts w:ascii="Times New Roman" w:hAnsi="Times New Roman" w:cs="Times New Roman"/>
+          <w:sz w:val="24"/>
+          <w:szCs w:val="24"/>
+          <w:lang w:val="en-IN"/>
+        </w:rPr>
+        <w:t>and</w:t>
+      </w:r>
+      <w:r>
+        <w:rPr>
+          <w:rFonts w:ascii="Times New Roman" w:hAnsi="Times New Roman" w:cs="Times New Roman"/>
+          <w:sz w:val="24"/>
+          <w:szCs w:val="24"/>
+          <w:lang w:val="en-IN"/>
+        </w:rPr>
+        <w:t xml:space="preserve"> </w:t>
+      </w:r>
+      <w:r>
+        <w:rPr>
+          <w:rFonts w:ascii="Times New Roman" w:hAnsi="Times New Roman" w:cs="Times New Roman"/>
+          <w:sz w:val="24"/>
+          <w:szCs w:val="24"/>
+          <w:lang w:val="en-IN"/>
+        </w:rPr>
+        <w:t>describes how the activities will be accomplished. The purpose of project planning is to define</w:t>
+      </w:r>
+      <w:r>
+        <w:rPr>
+          <w:rFonts w:ascii="Times New Roman" w:hAnsi="Times New Roman" w:cs="Times New Roman"/>
+          <w:sz w:val="24"/>
+          <w:szCs w:val="24"/>
+          <w:lang w:val="en-IN"/>
+        </w:rPr>
+        <w:t xml:space="preserve"> </w:t>
+      </w:r>
+      <w:r>
+        <w:rPr>
+          <w:rFonts w:ascii="Times New Roman" w:hAnsi="Times New Roman" w:cs="Times New Roman"/>
+          <w:sz w:val="24"/>
+          <w:szCs w:val="24"/>
+          <w:lang w:val="en-IN"/>
+        </w:rPr>
+        <w:t>each major task, estimate the time and resources required, and provide a framework for</w:t>
+      </w:r>
+      <w:r>
+        <w:rPr>
+          <w:rFonts w:ascii="Times New Roman" w:hAnsi="Times New Roman" w:cs="Times New Roman"/>
+          <w:sz w:val="24"/>
+          <w:szCs w:val="24"/>
+          <w:lang w:val="en-IN"/>
+        </w:rPr>
+        <w:t xml:space="preserve"> </w:t>
+      </w:r>
+      <w:r>
+        <w:rPr>
+          <w:rFonts w:ascii="Times New Roman" w:hAnsi="Times New Roman" w:cs="Times New Roman"/>
+          <w:sz w:val="24"/>
+          <w:szCs w:val="24"/>
+          <w:lang w:val="en-IN"/>
+        </w:rPr>
+        <w:t>management review and control. The project planning activities and goals include defining</w:t>
+      </w:r>
+      <w:r>
+        <w:rPr>
+          <w:rFonts w:ascii="Times New Roman" w:hAnsi="Times New Roman" w:cs="Times New Roman"/>
+          <w:sz w:val="24"/>
+          <w:szCs w:val="24"/>
+          <w:lang w:val="en-IN"/>
+        </w:rPr>
+        <w:t>:</w:t>
+      </w:r>
+    </w:p>
+    <w:p>
+      <w:pPr>
+        <w:pStyle w:val="ListParagraph"/>
+        <w:jc w:val="both"/>
+        <w:rPr>
+          <w:rFonts w:ascii="Times New Roman" w:hAnsi="Times New Roman" w:cs="Times New Roman"/>
+          <w:sz w:val="24"/>
+          <w:szCs w:val="24"/>
+          <w:lang w:val="en-IN"/>
+        </w:rPr>
+      </w:pPr>
+    </w:p>
+    <w:p>
+      <w:pPr>
+        <w:pStyle w:val="ListParagraph"/>
+        <w:numPr>
+          <w:ilvl w:val="1"/>
+          <w:numId w:val="10"/>
+        </w:numPr>
+        <w:jc w:val="both"/>
+        <w:rPr>
+          <w:rFonts w:ascii="Times New Roman" w:hAnsi="Times New Roman" w:cs="Times New Roman"/>
+          <w:sz w:val="24"/>
+          <w:szCs w:val="24"/>
+          <w:lang w:val="en-IN"/>
+        </w:rPr>
+      </w:pPr>
+      <w:r>
+        <w:rPr>
+          <w:rFonts w:ascii="Times New Roman" w:hAnsi="Times New Roman" w:cs="Times New Roman"/>
+          <w:sz w:val="24"/>
+          <w:szCs w:val="24"/>
+        </w:rPr>
+        <w:t>The specific work to be performed and goals that define and bind the project</w:t>
+      </w:r>
+      <w:r>
+        <w:rPr>
+          <w:rFonts w:ascii="Times New Roman" w:hAnsi="Times New Roman" w:cs="Times New Roman"/>
+          <w:sz w:val="24"/>
+          <w:szCs w:val="24"/>
+        </w:rPr>
+        <w:t>.</w:t>
+      </w:r>
+    </w:p>
+    <w:p>
+      <w:pPr>
+        <w:pStyle w:val="ListParagraph"/>
+        <w:numPr>
+          <w:ilvl w:val="1"/>
+          <w:numId w:val="10"/>
+        </w:numPr>
+        <w:jc w:val="both"/>
+        <w:rPr>
+          <w:rFonts w:ascii="Times New Roman" w:hAnsi="Times New Roman" w:cs="Times New Roman"/>
+          <w:sz w:val="24"/>
+          <w:szCs w:val="24"/>
+          <w:lang w:val="en-IN"/>
+        </w:rPr>
+      </w:pPr>
+      <w:r>
+        <w:rPr>
+          <w:rFonts w:ascii="Times New Roman" w:hAnsi="Times New Roman" w:cs="Times New Roman"/>
+          <w:sz w:val="24"/>
+          <w:szCs w:val="24"/>
+        </w:rPr>
+        <w:t>Estimates to be documented for planning, tracking, and controlling the project</w:t>
+      </w:r>
+      <w:r>
+        <w:rPr>
+          <w:rFonts w:ascii="Times New Roman" w:hAnsi="Times New Roman" w:cs="Times New Roman"/>
+          <w:sz w:val="24"/>
+          <w:szCs w:val="24"/>
+        </w:rPr>
+        <w:t>.</w:t>
+      </w:r>
+    </w:p>
+    <w:p>
+      <w:pPr>
+        <w:pStyle w:val="ListParagraph"/>
+        <w:numPr>
+          <w:ilvl w:val="1"/>
+          <w:numId w:val="10"/>
+        </w:numPr>
+        <w:jc w:val="both"/>
+        <w:rPr>
+          <w:rFonts w:ascii="Times New Roman" w:hAnsi="Times New Roman" w:cs="Times New Roman"/>
+          <w:sz w:val="24"/>
+          <w:szCs w:val="24"/>
+          <w:lang w:val="en-IN"/>
+        </w:rPr>
+      </w:pPr>
+      <w:r>
+        <w:rPr>
+          <w:rFonts w:ascii="Times New Roman" w:hAnsi="Times New Roman" w:cs="Times New Roman"/>
+          <w:sz w:val="24"/>
+          <w:szCs w:val="24"/>
+        </w:rPr>
+        <w:t>Commitments that are planned, documented, and agreed to by affected groups</w:t>
+      </w:r>
+      <w:r>
+        <w:rPr>
+          <w:rFonts w:ascii="Times New Roman" w:hAnsi="Times New Roman" w:cs="Times New Roman"/>
+          <w:sz w:val="24"/>
+          <w:szCs w:val="24"/>
+        </w:rPr>
+        <w:t>.</w:t>
+      </w:r>
+    </w:p>
+    <w:p>
+      <w:pPr>
+        <w:pStyle w:val="ListParagraph"/>
+        <w:numPr>
+          <w:ilvl w:val="1"/>
+          <w:numId w:val="10"/>
+        </w:numPr>
+        <w:jc w:val="both"/>
+        <w:rPr>
+          <w:rFonts w:ascii="Times New Roman" w:hAnsi="Times New Roman" w:cs="Times New Roman"/>
+          <w:sz w:val="24"/>
+          <w:szCs w:val="24"/>
+          <w:lang w:val="en-IN"/>
+        </w:rPr>
+      </w:pPr>
+      <w:r>
+        <w:rPr>
+          <w:rFonts w:ascii="Times New Roman" w:hAnsi="Times New Roman" w:cs="Times New Roman"/>
+          <w:sz w:val="24"/>
+          <w:szCs w:val="24"/>
+        </w:rPr>
+        <w:t>Project alternatives, assumptions, and constraints</w:t>
+      </w:r>
+      <w:r>
+        <w:rPr>
+          <w:rFonts w:ascii="Times New Roman" w:hAnsi="Times New Roman" w:cs="Times New Roman"/>
+          <w:sz w:val="24"/>
+          <w:szCs w:val="24"/>
+        </w:rPr>
+        <w:t>.</w:t>
+      </w:r>
+    </w:p>
+    <w:p>
+      <w:pPr>
+        <w:jc w:val="both"/>
+        <w:rPr>
+          <w:rFonts w:ascii="Times New Roman" w:hAnsi="Times New Roman" w:cs="Times New Roman"/>
+          <w:sz w:val="24"/>
+          <w:szCs w:val="24"/>
+          <w:lang w:val="en-IN"/>
+        </w:rPr>
+      </w:pPr>
+    </w:p>
+    <w:p>
+      <w:pPr>
+        <w:jc w:val="both"/>
+        <w:rPr>
+          <w:rFonts w:ascii="Times New Roman" w:hAnsi="Times New Roman" w:cs="Times New Roman"/>
+          <w:sz w:val="24"/>
+          <w:szCs w:val="24"/>
+          <w:lang w:val="en-IN"/>
+        </w:rPr>
+      </w:pPr>
+    </w:p>
+    <w:p>
+      <w:pPr>
+        <w:pStyle w:val="ListParagraph"/>
+        <w:numPr>
+          <w:ilvl w:val="0"/>
+          <w:numId w:val="10"/>
+        </w:numPr>
+        <w:jc w:val="both"/>
+        <w:rPr>
+          <w:rFonts w:ascii="Times New Roman" w:hAnsi="Times New Roman" w:cs="Times New Roman"/>
+          <w:b/>
+          <w:sz w:val="24"/>
+          <w:szCs w:val="24"/>
+          <w:lang w:val="en-IN"/>
+        </w:rPr>
+      </w:pPr>
+      <w:r>
+        <w:rPr>
+          <w:rFonts w:ascii="Times New Roman" w:hAnsi="Times New Roman" w:cs="Times New Roman"/>
+          <w:b/>
+          <w:sz w:val="24"/>
+          <w:szCs w:val="24"/>
+          <w:lang w:val="en-IN"/>
+        </w:rPr>
+        <w:t>SCHEDULING</w:t>
+      </w:r>
+      <w:r>
+        <w:rPr>
+          <w:rFonts w:ascii="Times New Roman" w:hAnsi="Times New Roman" w:cs="Times New Roman"/>
+          <w:b/>
+          <w:sz w:val="24"/>
+          <w:szCs w:val="24"/>
+          <w:lang w:val="en-IN"/>
+        </w:rPr>
+        <w:t xml:space="preserve"> </w:t>
+      </w:r>
+    </w:p>
+    <w:p>
+      <w:pPr>
+        <w:pStyle w:val="ListParagraph"/>
+        <w:jc w:val="both"/>
+        <w:rPr>
+          <w:rFonts w:ascii="Times New Roman" w:hAnsi="Times New Roman" w:cs="Times New Roman"/>
+          <w:sz w:val="24"/>
+          <w:szCs w:val="24"/>
+        </w:rPr>
+      </w:pPr>
+      <w:r>
+        <w:rPr>
+          <w:rFonts w:ascii="Times New Roman" w:hAnsi="Times New Roman" w:cs="Times New Roman"/>
+          <w:sz w:val="24"/>
+          <w:szCs w:val="24"/>
+        </w:rPr>
+        <w:t>The project schedule provides a graphical representation of predicted tasks, milestones,</w:t>
+      </w:r>
+      <w:r>
+        <w:rPr>
+          <w:rFonts w:ascii="Times New Roman" w:hAnsi="Times New Roman" w:cs="Times New Roman"/>
+          <w:sz w:val="24"/>
+          <w:szCs w:val="24"/>
+        </w:rPr>
+        <w:t xml:space="preserve"> </w:t>
+      </w:r>
+      <w:r>
+        <w:rPr>
+          <w:rFonts w:ascii="Times New Roman" w:hAnsi="Times New Roman" w:cs="Times New Roman"/>
+          <w:sz w:val="24"/>
+          <w:szCs w:val="24"/>
+        </w:rPr>
+        <w:t>dependencies, resource requirements, task duratio</w:t>
+      </w:r>
+      <w:r>
+        <w:rPr>
+          <w:rFonts w:ascii="Times New Roman" w:hAnsi="Times New Roman" w:cs="Times New Roman"/>
+          <w:sz w:val="24"/>
+          <w:szCs w:val="24"/>
+        </w:rPr>
+        <w:t xml:space="preserve">n, and deadlines. The project’s </w:t>
+      </w:r>
+      <w:r>
+        <w:rPr>
+          <w:rFonts w:ascii="Times New Roman" w:hAnsi="Times New Roman" w:cs="Times New Roman"/>
+          <w:sz w:val="24"/>
+          <w:szCs w:val="24"/>
+        </w:rPr>
+        <w:t>master</w:t>
+      </w:r>
+      <w:r>
+        <w:rPr>
+          <w:rFonts w:ascii="Times New Roman" w:hAnsi="Times New Roman" w:cs="Times New Roman"/>
+          <w:sz w:val="24"/>
+          <w:szCs w:val="24"/>
+        </w:rPr>
+        <w:t xml:space="preserve"> </w:t>
+      </w:r>
+      <w:r>
+        <w:rPr>
+          <w:rFonts w:ascii="Times New Roman" w:hAnsi="Times New Roman" w:cs="Times New Roman"/>
+          <w:sz w:val="24"/>
+          <w:szCs w:val="24"/>
+        </w:rPr>
+        <w:t>schedule inter</w:t>
+      </w:r>
+      <w:r>
+        <w:rPr>
+          <w:rFonts w:ascii="Times New Roman" w:hAnsi="Times New Roman" w:cs="Times New Roman"/>
+          <w:sz w:val="24"/>
+          <w:szCs w:val="24"/>
+        </w:rPr>
+        <w:t>-</w:t>
+      </w:r>
+      <w:r>
+        <w:rPr>
+          <w:rFonts w:ascii="Times New Roman" w:hAnsi="Times New Roman" w:cs="Times New Roman"/>
+          <w:sz w:val="24"/>
+          <w:szCs w:val="24"/>
+        </w:rPr>
+        <w:t>relates all tasks on a common time scale. The project schedule should be detailed</w:t>
+      </w:r>
+      <w:r>
+        <w:rPr>
+          <w:rFonts w:ascii="Times New Roman" w:hAnsi="Times New Roman" w:cs="Times New Roman"/>
+          <w:sz w:val="24"/>
+          <w:szCs w:val="24"/>
+        </w:rPr>
+        <w:t xml:space="preserve"> </w:t>
+      </w:r>
+      <w:r>
+        <w:rPr>
+          <w:rFonts w:ascii="Times New Roman" w:hAnsi="Times New Roman" w:cs="Times New Roman"/>
+          <w:sz w:val="24"/>
+          <w:szCs w:val="24"/>
+        </w:rPr>
+        <w:t>enough to show each WB Stac</w:t>
+      </w:r>
+      <w:r>
+        <w:rPr>
+          <w:rFonts w:ascii="Times New Roman" w:hAnsi="Times New Roman" w:cs="Times New Roman"/>
+          <w:sz w:val="24"/>
+          <w:szCs w:val="24"/>
+        </w:rPr>
+        <w:t xml:space="preserve">k to be performed, the </w:t>
+      </w:r>
+      <w:r>
+        <w:rPr>
+          <w:rFonts w:ascii="Times New Roman" w:hAnsi="Times New Roman" w:cs="Times New Roman"/>
+          <w:sz w:val="24"/>
+          <w:szCs w:val="24"/>
+        </w:rPr>
+        <w:t>name of the person responsible for</w:t>
+      </w:r>
+      <w:r>
+        <w:rPr>
+          <w:rFonts w:ascii="Times New Roman" w:hAnsi="Times New Roman" w:cs="Times New Roman"/>
+          <w:sz w:val="24"/>
+          <w:szCs w:val="24"/>
+        </w:rPr>
+        <w:t xml:space="preserve"> </w:t>
+      </w:r>
+      <w:r>
+        <w:rPr>
+          <w:rFonts w:ascii="Times New Roman" w:hAnsi="Times New Roman" w:cs="Times New Roman"/>
+          <w:sz w:val="24"/>
+          <w:szCs w:val="24"/>
+        </w:rPr>
+        <w:t>completing the task, the start and end date of each task, and the expected duration of the task</w:t>
+      </w:r>
+      <w:r>
+        <w:rPr>
+          <w:rFonts w:ascii="Times New Roman" w:hAnsi="Times New Roman" w:cs="Times New Roman"/>
+          <w:sz w:val="24"/>
+          <w:szCs w:val="24"/>
+        </w:rPr>
+        <w:t>.</w:t>
+      </w:r>
+    </w:p>
+    <w:p>
+      <w:pPr>
+        <w:pStyle w:val="ListParagraph"/>
+        <w:jc w:val="both"/>
+        <w:rPr>
+          <w:rFonts w:ascii="Times New Roman" w:hAnsi="Times New Roman" w:cs="Times New Roman"/>
+          <w:sz w:val="24"/>
+          <w:szCs w:val="24"/>
+        </w:rPr>
+      </w:pPr>
+    </w:p>
+    <w:p>
+      <w:pPr>
+        <w:pStyle w:val="ListParagraph"/>
+        <w:numPr>
+          <w:ilvl w:val="0"/>
+          <w:numId w:val="11"/>
+        </w:numPr>
+        <w:jc w:val="both"/>
+        <w:rPr>
+          <w:rFonts w:ascii="Times New Roman" w:hAnsi="Times New Roman" w:cs="Times New Roman"/>
+          <w:sz w:val="24"/>
+          <w:szCs w:val="24"/>
+          <w:lang w:val="en-IN"/>
+        </w:rPr>
+      </w:pPr>
+      <w:r>
+        <w:rPr>
+          <w:rFonts w:ascii="Times New Roman" w:hAnsi="Times New Roman" w:cs="Times New Roman"/>
+          <w:sz w:val="24"/>
+          <w:szCs w:val="24"/>
+          <w:lang w:val="en-IN"/>
+        </w:rPr>
+        <w:t>Define the type of schedule</w:t>
+      </w:r>
+    </w:p>
+    <w:p>
+      <w:pPr>
+        <w:pStyle w:val="ListParagraph"/>
+        <w:numPr>
+          <w:ilvl w:val="0"/>
+          <w:numId w:val="11"/>
+        </w:numPr>
+        <w:jc w:val="both"/>
+        <w:rPr>
+          <w:rFonts w:ascii="Times New Roman" w:hAnsi="Times New Roman" w:cs="Times New Roman"/>
+          <w:sz w:val="24"/>
+          <w:szCs w:val="24"/>
+          <w:lang w:val="en-IN"/>
+        </w:rPr>
+      </w:pPr>
+      <w:r>
+        <w:rPr>
+          <w:rFonts w:ascii="Times New Roman" w:hAnsi="Times New Roman" w:cs="Times New Roman"/>
+          <w:sz w:val="24"/>
+          <w:szCs w:val="24"/>
+          <w:lang w:val="en-IN"/>
+        </w:rPr>
+        <w:t>Define precise and measurable milestones</w:t>
+      </w:r>
+    </w:p>
+    <w:p>
+      <w:pPr>
+        <w:pStyle w:val="ListParagraph"/>
+        <w:numPr>
+          <w:ilvl w:val="0"/>
+          <w:numId w:val="11"/>
+        </w:numPr>
+        <w:jc w:val="both"/>
+        <w:rPr>
+          <w:rFonts w:ascii="Times New Roman" w:hAnsi="Times New Roman" w:cs="Times New Roman"/>
+          <w:sz w:val="24"/>
+          <w:szCs w:val="24"/>
+          <w:lang w:val="en-IN"/>
+        </w:rPr>
+      </w:pPr>
+      <w:r>
+        <w:rPr>
+          <w:rFonts w:ascii="Times New Roman" w:hAnsi="Times New Roman" w:cs="Times New Roman"/>
+          <w:sz w:val="24"/>
+          <w:szCs w:val="24"/>
+          <w:lang w:val="en-IN"/>
+        </w:rPr>
+        <w:t>Estimate task duration</w:t>
+      </w:r>
+    </w:p>
+    <w:p>
+      <w:pPr>
+        <w:pStyle w:val="ListParagraph"/>
+        <w:numPr>
+          <w:ilvl w:val="0"/>
+          <w:numId w:val="11"/>
+        </w:numPr>
+        <w:jc w:val="both"/>
+        <w:rPr>
+          <w:rFonts w:ascii="Times New Roman" w:hAnsi="Times New Roman" w:cs="Times New Roman"/>
+          <w:sz w:val="24"/>
+          <w:szCs w:val="24"/>
+          <w:lang w:val="en-IN"/>
+        </w:rPr>
+      </w:pPr>
+      <w:r>
+        <w:rPr>
+          <w:rFonts w:ascii="Times New Roman" w:hAnsi="Times New Roman" w:cs="Times New Roman"/>
+          <w:sz w:val="24"/>
+          <w:szCs w:val="24"/>
+          <w:lang w:val="en-IN"/>
+        </w:rPr>
+        <w:t>Define priorities</w:t>
+      </w:r>
+    </w:p>
+    <w:p>
+      <w:pPr>
+        <w:pStyle w:val="ListParagraph"/>
+        <w:numPr>
+          <w:ilvl w:val="0"/>
+          <w:numId w:val="11"/>
+        </w:numPr>
+        <w:jc w:val="both"/>
+        <w:rPr>
+          <w:rFonts w:ascii="Times New Roman" w:hAnsi="Times New Roman" w:cs="Times New Roman"/>
+          <w:sz w:val="24"/>
+          <w:szCs w:val="24"/>
+          <w:lang w:val="en-IN"/>
+        </w:rPr>
+      </w:pPr>
+      <w:r>
+        <w:rPr>
+          <w:rFonts w:ascii="Times New Roman" w:hAnsi="Times New Roman" w:cs="Times New Roman"/>
+          <w:sz w:val="24"/>
+          <w:szCs w:val="24"/>
+          <w:lang w:val="en-IN"/>
+        </w:rPr>
+        <w:t>Define the critical path</w:t>
+      </w:r>
+    </w:p>
+    <w:p>
+      <w:pPr>
+        <w:pStyle w:val="ListParagraph"/>
+        <w:numPr>
+          <w:ilvl w:val="0"/>
+          <w:numId w:val="11"/>
+        </w:numPr>
+        <w:jc w:val="both"/>
+        <w:rPr>
+          <w:rFonts w:ascii="Times New Roman" w:hAnsi="Times New Roman" w:cs="Times New Roman"/>
+          <w:sz w:val="24"/>
+          <w:szCs w:val="24"/>
+          <w:lang w:val="en-IN"/>
+        </w:rPr>
+      </w:pPr>
+      <w:r>
+        <w:rPr>
+          <w:rFonts w:ascii="Times New Roman" w:hAnsi="Times New Roman" w:cs="Times New Roman"/>
+          <w:sz w:val="24"/>
+          <w:szCs w:val="24"/>
+          <w:lang w:val="en-IN"/>
+        </w:rPr>
+        <w:t>Document assumptions</w:t>
+      </w:r>
+    </w:p>
+    <w:p>
+      <w:pPr>
+        <w:pStyle w:val="ListParagraph"/>
+        <w:numPr>
+          <w:ilvl w:val="0"/>
+          <w:numId w:val="11"/>
+        </w:numPr>
+        <w:jc w:val="both"/>
+        <w:rPr>
+          <w:rFonts w:ascii="Times New Roman" w:hAnsi="Times New Roman" w:cs="Times New Roman"/>
+          <w:sz w:val="24"/>
+          <w:szCs w:val="24"/>
+          <w:lang w:val="en-IN"/>
+        </w:rPr>
+      </w:pPr>
+      <w:r>
+        <w:rPr>
+          <w:rFonts w:ascii="Times New Roman" w:hAnsi="Times New Roman" w:cs="Times New Roman"/>
+          <w:sz w:val="24"/>
+          <w:szCs w:val="24"/>
+          <w:lang w:val="en-IN"/>
+        </w:rPr>
+        <w:t>Identify risks</w:t>
+      </w:r>
+    </w:p>
+    <w:p>
+      <w:pPr>
+        <w:jc w:val="both"/>
+        <w:rPr>
+          <w:rFonts w:ascii="Times New Roman" w:hAnsi="Times New Roman" w:cs="Times New Roman"/>
+          <w:sz w:val="24"/>
+          <w:szCs w:val="24"/>
+          <w:lang w:val="en-IN"/>
+        </w:rPr>
+      </w:pPr>
+    </w:p>
+    <w:p>
+      <w:pPr>
+        <w:rPr>
+          <w:rFonts w:ascii="Times New Roman" w:hAnsi="Times New Roman" w:cs="Times New Roman"/>
+          <w:sz w:val="24"/>
+          <w:szCs w:val="24"/>
+          <w:lang w:val="en-IN"/>
+        </w:rPr>
+      </w:pPr>
+      <w:r>
+        <w:rPr>
+          <w:rFonts w:ascii="Times New Roman" w:hAnsi="Times New Roman" w:cs="Times New Roman"/>
+          <w:sz w:val="24"/>
+          <w:szCs w:val="24"/>
+          <w:lang w:val="en-IN"/>
+        </w:rPr>
+        <w:br w:type="page"/>
+      </w:r>
+    </w:p>
+    <w:p>
+      <w:pPr>
+        <w:pStyle w:val="ListParagraph"/>
+        <w:numPr>
+          <w:ilvl w:val="0"/>
+          <w:numId w:val="12"/>
+        </w:numPr>
+        <w:jc w:val="both"/>
+        <w:rPr>
+          <w:rFonts w:ascii="Times New Roman" w:hAnsi="Times New Roman" w:cs="Times New Roman"/>
+          <w:b/>
+          <w:sz w:val="24"/>
+          <w:szCs w:val="24"/>
+          <w:lang w:val="en-IN"/>
+        </w:rPr>
+      </w:pPr>
+      <w:r>
+        <w:rPr>
+          <w:rFonts w:ascii="Times New Roman" w:hAnsi="Times New Roman" w:cs="Times New Roman"/>
+          <w:b/>
+          <w:sz w:val="24"/>
+          <w:szCs w:val="24"/>
+          <w:lang w:val="en-IN"/>
+        </w:rPr>
+        <w:lastRenderedPageBreak/>
+        <w:t>GANTT CHART</w:t>
+      </w:r>
+    </w:p>
+    <w:p>
+      <w:pPr>
+        <w:pStyle w:val="ListParagraph"/>
+        <w:jc w:val="both"/>
+        <w:rPr>
+          <w:rFonts w:ascii="Times New Roman" w:hAnsi="Times New Roman" w:cs="Times New Roman"/>
+          <w:sz w:val="24"/>
+          <w:szCs w:val="24"/>
+        </w:rPr>
+      </w:pPr>
+      <w:r>
+        <w:rPr>
+          <w:rFonts w:ascii="Times New Roman" w:hAnsi="Times New Roman" w:cs="Times New Roman"/>
+          <w:sz w:val="24"/>
+          <w:szCs w:val="24"/>
+        </w:rPr>
+        <w:t>A Gantt chart is a horizontal bar chart used in project management as a tool for</w:t>
+      </w:r>
+      <w:r>
+        <w:rPr>
+          <w:rFonts w:ascii="Times New Roman" w:hAnsi="Times New Roman" w:cs="Times New Roman"/>
+          <w:sz w:val="24"/>
+          <w:szCs w:val="24"/>
+        </w:rPr>
+        <w:t xml:space="preserve"> </w:t>
+      </w:r>
+      <w:r>
+        <w:rPr>
+          <w:rFonts w:ascii="Times New Roman" w:hAnsi="Times New Roman" w:cs="Times New Roman"/>
+          <w:sz w:val="24"/>
+          <w:szCs w:val="24"/>
+        </w:rPr>
+        <w:t>graphically representing the schedule of a set of specific activities or tasks. The</w:t>
+      </w:r>
+      <w:r>
+        <w:rPr>
+          <w:rFonts w:ascii="Times New Roman" w:hAnsi="Times New Roman" w:cs="Times New Roman"/>
+          <w:sz w:val="24"/>
+          <w:szCs w:val="24"/>
+        </w:rPr>
+        <w:t xml:space="preserve"> </w:t>
+      </w:r>
+      <w:r>
+        <w:rPr>
+          <w:rFonts w:ascii="Times New Roman" w:hAnsi="Times New Roman" w:cs="Times New Roman"/>
+          <w:sz w:val="24"/>
+          <w:szCs w:val="24"/>
+        </w:rPr>
+        <w:t>horizontal bars indicate the length of time allocated to each activity, so the x</w:t>
+      </w:r>
+      <w:r>
+        <w:rPr>
+          <w:rFonts w:ascii="Times New Roman" w:hAnsi="Times New Roman" w:cs="Times New Roman"/>
+          <w:sz w:val="24"/>
+          <w:szCs w:val="24"/>
+        </w:rPr>
+        <w:t>-</w:t>
+      </w:r>
+      <w:r>
+        <w:rPr>
+          <w:rFonts w:ascii="Times New Roman" w:hAnsi="Times New Roman" w:cs="Times New Roman"/>
+          <w:sz w:val="24"/>
+          <w:szCs w:val="24"/>
+        </w:rPr>
+        <w:t xml:space="preserve">axis of a </w:t>
+      </w:r>
+      <w:r>
+        <w:rPr>
+          <w:rFonts w:ascii="Times New Roman" w:hAnsi="Times New Roman" w:cs="Times New Roman"/>
+          <w:sz w:val="24"/>
+          <w:szCs w:val="24"/>
+        </w:rPr>
+        <w:t>Gantt chart is subdivided into equal units of time, e.g., days, weeks,</w:t>
+      </w:r>
+      <w:r>
+        <w:rPr>
+          <w:rFonts w:ascii="Times New Roman" w:hAnsi="Times New Roman" w:cs="Times New Roman"/>
+          <w:sz w:val="24"/>
+          <w:szCs w:val="24"/>
+        </w:rPr>
+        <w:t xml:space="preserve"> </w:t>
+      </w:r>
+      <w:r>
+        <w:rPr>
+          <w:rFonts w:ascii="Times New Roman" w:hAnsi="Times New Roman" w:cs="Times New Roman"/>
+          <w:sz w:val="24"/>
+          <w:szCs w:val="24"/>
+        </w:rPr>
+        <w:t>months. The y-axis of a Gantt chart, on the other hand, simply lists all the</w:t>
+      </w:r>
+      <w:r>
+        <w:rPr>
+          <w:rFonts w:ascii="Times New Roman" w:hAnsi="Times New Roman" w:cs="Times New Roman"/>
+          <w:sz w:val="24"/>
+          <w:szCs w:val="24"/>
+        </w:rPr>
+        <w:t xml:space="preserve"> </w:t>
+      </w:r>
+      <w:r>
+        <w:rPr>
+          <w:rFonts w:ascii="Times New Roman" w:hAnsi="Times New Roman" w:cs="Times New Roman"/>
+          <w:sz w:val="24"/>
+          <w:szCs w:val="24"/>
+        </w:rPr>
+        <w:t>activities or tasks being monitored by the Gantt chart. A simple look at a Gantt</w:t>
+      </w:r>
+      <w:r>
+        <w:rPr>
+          <w:rFonts w:ascii="Times New Roman" w:hAnsi="Times New Roman" w:cs="Times New Roman"/>
+          <w:sz w:val="24"/>
+          <w:szCs w:val="24"/>
+        </w:rPr>
+        <w:t xml:space="preserve"> </w:t>
+      </w:r>
+      <w:r>
+        <w:rPr>
+          <w:rFonts w:ascii="Times New Roman" w:hAnsi="Times New Roman" w:cs="Times New Roman"/>
+          <w:sz w:val="24"/>
+          <w:szCs w:val="24"/>
+        </w:rPr>
+        <w:t>chart should enable its user to determine which tasks take the longest time to</w:t>
+      </w:r>
+      <w:r>
+        <w:rPr>
+          <w:rFonts w:ascii="Times New Roman" w:hAnsi="Times New Roman" w:cs="Times New Roman"/>
+          <w:sz w:val="24"/>
+          <w:szCs w:val="24"/>
+        </w:rPr>
+        <w:t xml:space="preserve"> </w:t>
+      </w:r>
+      <w:r>
+        <w:rPr>
+          <w:rFonts w:ascii="Times New Roman" w:hAnsi="Times New Roman" w:cs="Times New Roman"/>
+          <w:sz w:val="24"/>
+          <w:szCs w:val="24"/>
+        </w:rPr>
+        <w:t>complete, which tasks are overlapping with each other, etc.</w:t>
+      </w:r>
+    </w:p>
+    <w:p>
+      <w:pPr>
+        <w:pStyle w:val="ListParagraph"/>
+        <w:jc w:val="both"/>
+        <w:rPr>
+          <w:rFonts w:ascii="Times New Roman" w:hAnsi="Times New Roman" w:cs="Times New Roman"/>
+          <w:sz w:val="24"/>
+          <w:szCs w:val="24"/>
+        </w:rPr>
+      </w:pPr>
+    </w:p>
+    <w:tbl>
+      <w:tblPr>
+        <w:tblStyle w:val="TableGrid"/>
+        <w:tblW w:w="0" w:type="auto"/>
+        <w:tblLook w:val="04A0"/>
+      </w:tblPr>
+      <w:tblGrid>
+        <w:gridCol w:w="2518"/>
+        <w:gridCol w:w="567"/>
+        <w:gridCol w:w="567"/>
+        <w:gridCol w:w="567"/>
+        <w:gridCol w:w="567"/>
+        <w:gridCol w:w="567"/>
+        <w:gridCol w:w="567"/>
+        <w:gridCol w:w="567"/>
+        <w:gridCol w:w="567"/>
+        <w:gridCol w:w="567"/>
+        <w:gridCol w:w="567"/>
+        <w:gridCol w:w="567"/>
+        <w:gridCol w:w="488"/>
+      </w:tblGrid>
+      <w:tr>
+        <w:trPr>
+          <w:trHeight w:val="1201"/>
+        </w:trPr>
+        <w:tc>
+          <w:tcPr>
+            <w:tcW w:w="2518" w:type="dxa"/>
+            <w:vMerge w:val="restart"/>
+            <w:vAlign w:val="center"/>
+          </w:tcPr>
+          <w:p>
+            <w:pPr>
+              <w:jc w:val="center"/>
+              <w:rPr>
+                <w:rFonts w:ascii="Times New Roman" w:hAnsi="Times New Roman" w:cs="Times New Roman"/>
+                <w:b/>
+                <w:sz w:val="24"/>
+                <w:szCs w:val="24"/>
+                <w:lang w:val="en-IN"/>
+              </w:rPr>
+            </w:pPr>
+            <w:r>
+              <w:rPr>
+                <w:rFonts w:ascii="Times New Roman" w:hAnsi="Times New Roman" w:cs="Times New Roman"/>
+                <w:b/>
+                <w:sz w:val="24"/>
+                <w:szCs w:val="24"/>
+                <w:lang w:val="en-IN"/>
+              </w:rPr>
+              <w:t>Month</w:t>
+            </w:r>
+          </w:p>
+        </w:tc>
+        <w:tc>
+          <w:tcPr>
+            <w:tcW w:w="2268" w:type="dxa"/>
+            <w:gridSpan w:val="4"/>
+            <w:vAlign w:val="center"/>
+          </w:tcPr>
+          <w:p>
+            <w:pPr>
+              <w:jc w:val="center"/>
+              <w:rPr>
+                <w:rFonts w:ascii="Times New Roman" w:hAnsi="Times New Roman" w:cs="Times New Roman"/>
+                <w:b/>
+                <w:sz w:val="24"/>
+                <w:szCs w:val="24"/>
+                <w:lang w:val="en-IN"/>
+              </w:rPr>
+            </w:pPr>
+            <w:r>
+              <w:rPr>
+                <w:rFonts w:ascii="Times New Roman" w:hAnsi="Times New Roman" w:cs="Times New Roman"/>
+                <w:b/>
+                <w:sz w:val="24"/>
+                <w:szCs w:val="24"/>
+                <w:lang w:val="en-IN"/>
+              </w:rPr>
+              <w:t>July</w:t>
+            </w:r>
+          </w:p>
+        </w:tc>
+        <w:tc>
+          <w:tcPr>
+            <w:tcW w:w="2268" w:type="dxa"/>
+            <w:gridSpan w:val="4"/>
+            <w:vAlign w:val="center"/>
+          </w:tcPr>
+          <w:p>
+            <w:pPr>
+              <w:jc w:val="center"/>
+              <w:rPr>
+                <w:rFonts w:ascii="Times New Roman" w:hAnsi="Times New Roman" w:cs="Times New Roman"/>
+                <w:b/>
+                <w:sz w:val="24"/>
+                <w:szCs w:val="24"/>
+                <w:lang w:val="en-IN"/>
+              </w:rPr>
+            </w:pPr>
+            <w:r>
+              <w:rPr>
+                <w:rFonts w:ascii="Times New Roman" w:hAnsi="Times New Roman" w:cs="Times New Roman"/>
+                <w:b/>
+                <w:sz w:val="24"/>
+                <w:szCs w:val="24"/>
+                <w:lang w:val="en-IN"/>
+              </w:rPr>
+              <w:t>August</w:t>
+            </w:r>
+          </w:p>
+        </w:tc>
+        <w:tc>
+          <w:tcPr>
+            <w:tcW w:w="2189" w:type="dxa"/>
+            <w:gridSpan w:val="4"/>
+            <w:vAlign w:val="center"/>
+          </w:tcPr>
+          <w:p>
+            <w:pPr>
+              <w:jc w:val="center"/>
+              <w:rPr>
+                <w:rFonts w:ascii="Times New Roman" w:hAnsi="Times New Roman" w:cs="Times New Roman"/>
+                <w:b/>
+                <w:sz w:val="24"/>
+                <w:szCs w:val="24"/>
+                <w:lang w:val="en-IN"/>
+              </w:rPr>
+            </w:pPr>
+            <w:r>
+              <w:rPr>
+                <w:rFonts w:ascii="Times New Roman" w:hAnsi="Times New Roman" w:cs="Times New Roman"/>
+                <w:b/>
+                <w:sz w:val="24"/>
+                <w:szCs w:val="24"/>
+                <w:lang w:val="en-IN"/>
+              </w:rPr>
+              <w:t>September</w:t>
+            </w:r>
+          </w:p>
+        </w:tc>
+      </w:tr>
+      <w:tr>
+        <w:trPr>
+          <w:trHeight w:val="1201"/>
+        </w:trPr>
+        <w:tc>
+          <w:tcPr>
+            <w:tcW w:w="2518" w:type="dxa"/>
+            <w:vMerge/>
+          </w:tcPr>
+          <w:p>
+            <w:pPr>
+              <w:jc w:val="both"/>
+              <w:rPr>
+                <w:rFonts w:ascii="Times New Roman" w:hAnsi="Times New Roman" w:cs="Times New Roman"/>
+                <w:sz w:val="24"/>
+                <w:szCs w:val="24"/>
+                <w:lang w:val="en-IN"/>
+              </w:rPr>
+            </w:pPr>
+          </w:p>
+        </w:tc>
+        <w:tc>
+          <w:tcPr>
+            <w:tcW w:w="2268" w:type="dxa"/>
+            <w:gridSpan w:val="4"/>
+            <w:vAlign w:val="center"/>
+          </w:tcPr>
+          <w:p>
+            <w:pPr>
+              <w:jc w:val="center"/>
+              <w:rPr>
+                <w:rFonts w:ascii="Times New Roman" w:hAnsi="Times New Roman" w:cs="Times New Roman"/>
+                <w:b/>
+                <w:sz w:val="24"/>
+                <w:szCs w:val="24"/>
+                <w:lang w:val="en-IN"/>
+              </w:rPr>
+            </w:pPr>
+            <w:r>
+              <w:rPr>
+                <w:rFonts w:ascii="Times New Roman" w:hAnsi="Times New Roman" w:cs="Times New Roman"/>
+                <w:b/>
+                <w:sz w:val="24"/>
+                <w:szCs w:val="24"/>
+                <w:lang w:val="en-IN"/>
+              </w:rPr>
+              <w:t>Weeks</w:t>
+            </w:r>
+          </w:p>
+        </w:tc>
+        <w:tc>
+          <w:tcPr>
+            <w:tcW w:w="2268" w:type="dxa"/>
+            <w:gridSpan w:val="4"/>
+            <w:vAlign w:val="center"/>
+          </w:tcPr>
+          <w:p>
+            <w:pPr>
+              <w:jc w:val="center"/>
+              <w:rPr>
+                <w:rFonts w:ascii="Times New Roman" w:hAnsi="Times New Roman" w:cs="Times New Roman"/>
+                <w:b/>
+                <w:sz w:val="24"/>
+                <w:szCs w:val="24"/>
+                <w:lang w:val="en-IN"/>
+              </w:rPr>
+            </w:pPr>
+            <w:r>
+              <w:rPr>
+                <w:rFonts w:ascii="Times New Roman" w:hAnsi="Times New Roman" w:cs="Times New Roman"/>
+                <w:b/>
+                <w:sz w:val="24"/>
+                <w:szCs w:val="24"/>
+                <w:lang w:val="en-IN"/>
+              </w:rPr>
+              <w:t>Weeks</w:t>
+            </w:r>
+          </w:p>
+        </w:tc>
+        <w:tc>
+          <w:tcPr>
+            <w:tcW w:w="2189" w:type="dxa"/>
+            <w:gridSpan w:val="4"/>
+            <w:vAlign w:val="center"/>
+          </w:tcPr>
+          <w:p>
+            <w:pPr>
+              <w:jc w:val="center"/>
+              <w:rPr>
+                <w:rFonts w:ascii="Times New Roman" w:hAnsi="Times New Roman" w:cs="Times New Roman"/>
+                <w:b/>
+                <w:sz w:val="24"/>
+                <w:szCs w:val="24"/>
+                <w:lang w:val="en-IN"/>
+              </w:rPr>
+            </w:pPr>
+            <w:r>
+              <w:rPr>
+                <w:rFonts w:ascii="Times New Roman" w:hAnsi="Times New Roman" w:cs="Times New Roman"/>
+                <w:b/>
+                <w:sz w:val="24"/>
+                <w:szCs w:val="24"/>
+                <w:lang w:val="en-IN"/>
+              </w:rPr>
+              <w:t>Weeks</w:t>
+            </w:r>
+          </w:p>
+        </w:tc>
+      </w:tr>
+      <w:tr>
+        <w:trPr>
+          <w:trHeight w:val="724"/>
+        </w:trPr>
+        <w:tc>
+          <w:tcPr>
+            <w:tcW w:w="2518" w:type="dxa"/>
+            <w:vMerge/>
+          </w:tcPr>
+          <w:p>
+            <w:pPr>
+              <w:jc w:val="both"/>
+              <w:rPr>
+                <w:rFonts w:ascii="Times New Roman" w:hAnsi="Times New Roman" w:cs="Times New Roman"/>
+                <w:sz w:val="24"/>
+                <w:szCs w:val="24"/>
+                <w:lang w:val="en-IN"/>
+              </w:rPr>
+            </w:pPr>
+          </w:p>
+        </w:tc>
+        <w:tc>
+          <w:tcPr>
+            <w:tcW w:w="567" w:type="dxa"/>
+            <w:vAlign w:val="center"/>
+          </w:tcPr>
+          <w:p>
+            <w:pPr>
+              <w:jc w:val="center"/>
+              <w:rPr>
+                <w:rFonts w:ascii="Times New Roman" w:hAnsi="Times New Roman" w:cs="Times New Roman"/>
+                <w:b/>
+                <w:sz w:val="24"/>
+                <w:szCs w:val="24"/>
+                <w:lang w:val="en-IN"/>
+              </w:rPr>
+            </w:pPr>
+            <w:r>
+              <w:rPr>
+                <w:rFonts w:ascii="Times New Roman" w:hAnsi="Times New Roman" w:cs="Times New Roman"/>
+                <w:b/>
+                <w:sz w:val="24"/>
+                <w:szCs w:val="24"/>
+                <w:lang w:val="en-IN"/>
+              </w:rPr>
+              <w:t>1</w:t>
+            </w:r>
+          </w:p>
+        </w:tc>
+        <w:tc>
+          <w:tcPr>
+            <w:tcW w:w="567" w:type="dxa"/>
+            <w:vAlign w:val="center"/>
+          </w:tcPr>
+          <w:p>
+            <w:pPr>
+              <w:jc w:val="center"/>
+              <w:rPr>
+                <w:rFonts w:ascii="Times New Roman" w:hAnsi="Times New Roman" w:cs="Times New Roman"/>
+                <w:b/>
+                <w:sz w:val="24"/>
+                <w:szCs w:val="24"/>
+                <w:lang w:val="en-IN"/>
+              </w:rPr>
+            </w:pPr>
+            <w:r>
+              <w:rPr>
+                <w:rFonts w:ascii="Times New Roman" w:hAnsi="Times New Roman" w:cs="Times New Roman"/>
+                <w:b/>
+                <w:sz w:val="24"/>
+                <w:szCs w:val="24"/>
+                <w:lang w:val="en-IN"/>
+              </w:rPr>
+              <w:t>2</w:t>
+            </w:r>
+          </w:p>
+        </w:tc>
+        <w:tc>
+          <w:tcPr>
+            <w:tcW w:w="567" w:type="dxa"/>
+            <w:vAlign w:val="center"/>
+          </w:tcPr>
+          <w:p>
+            <w:pPr>
+              <w:jc w:val="center"/>
+              <w:rPr>
+                <w:rFonts w:ascii="Times New Roman" w:hAnsi="Times New Roman" w:cs="Times New Roman"/>
+                <w:b/>
+                <w:sz w:val="24"/>
+                <w:szCs w:val="24"/>
+                <w:lang w:val="en-IN"/>
+              </w:rPr>
+            </w:pPr>
+            <w:r>
+              <w:rPr>
+                <w:rFonts w:ascii="Times New Roman" w:hAnsi="Times New Roman" w:cs="Times New Roman"/>
+                <w:b/>
+                <w:sz w:val="24"/>
+                <w:szCs w:val="24"/>
+                <w:lang w:val="en-IN"/>
+              </w:rPr>
+              <w:t>3</w:t>
+            </w:r>
+          </w:p>
+        </w:tc>
+        <w:tc>
+          <w:tcPr>
+            <w:tcW w:w="567" w:type="dxa"/>
+            <w:vAlign w:val="center"/>
+          </w:tcPr>
+          <w:p>
+            <w:pPr>
+              <w:jc w:val="center"/>
+              <w:rPr>
+                <w:rFonts w:ascii="Times New Roman" w:hAnsi="Times New Roman" w:cs="Times New Roman"/>
+                <w:b/>
+                <w:sz w:val="24"/>
+                <w:szCs w:val="24"/>
+                <w:lang w:val="en-IN"/>
+              </w:rPr>
+            </w:pPr>
+            <w:r>
+              <w:rPr>
+                <w:rFonts w:ascii="Times New Roman" w:hAnsi="Times New Roman" w:cs="Times New Roman"/>
+                <w:b/>
+                <w:sz w:val="24"/>
+                <w:szCs w:val="24"/>
+                <w:lang w:val="en-IN"/>
+              </w:rPr>
+              <w:t>4</w:t>
+            </w:r>
+          </w:p>
+        </w:tc>
+        <w:tc>
+          <w:tcPr>
+            <w:tcW w:w="567" w:type="dxa"/>
+            <w:vAlign w:val="center"/>
+          </w:tcPr>
+          <w:p>
+            <w:pPr>
+              <w:jc w:val="center"/>
+              <w:rPr>
+                <w:rFonts w:ascii="Times New Roman" w:hAnsi="Times New Roman" w:cs="Times New Roman"/>
+                <w:b/>
+                <w:sz w:val="24"/>
+                <w:szCs w:val="24"/>
+                <w:lang w:val="en-IN"/>
+              </w:rPr>
+            </w:pPr>
+            <w:r>
+              <w:rPr>
+                <w:rFonts w:ascii="Times New Roman" w:hAnsi="Times New Roman" w:cs="Times New Roman"/>
+                <w:b/>
+                <w:sz w:val="24"/>
+                <w:szCs w:val="24"/>
+                <w:lang w:val="en-IN"/>
+              </w:rPr>
+              <w:t>1</w:t>
+            </w:r>
+          </w:p>
+        </w:tc>
+        <w:tc>
+          <w:tcPr>
+            <w:tcW w:w="567" w:type="dxa"/>
+            <w:vAlign w:val="center"/>
+          </w:tcPr>
+          <w:p>
+            <w:pPr>
+              <w:jc w:val="center"/>
+              <w:rPr>
+                <w:rFonts w:ascii="Times New Roman" w:hAnsi="Times New Roman" w:cs="Times New Roman"/>
+                <w:b/>
+                <w:sz w:val="24"/>
+                <w:szCs w:val="24"/>
+                <w:lang w:val="en-IN"/>
+              </w:rPr>
+            </w:pPr>
+            <w:r>
+              <w:rPr>
+                <w:rFonts w:ascii="Times New Roman" w:hAnsi="Times New Roman" w:cs="Times New Roman"/>
+                <w:b/>
+                <w:sz w:val="24"/>
+                <w:szCs w:val="24"/>
+                <w:lang w:val="en-IN"/>
+              </w:rPr>
+              <w:t>2</w:t>
+            </w:r>
+          </w:p>
+        </w:tc>
+        <w:tc>
+          <w:tcPr>
+            <w:tcW w:w="567" w:type="dxa"/>
+            <w:vAlign w:val="center"/>
+          </w:tcPr>
+          <w:p>
+            <w:pPr>
+              <w:jc w:val="center"/>
+              <w:rPr>
+                <w:rFonts w:ascii="Times New Roman" w:hAnsi="Times New Roman" w:cs="Times New Roman"/>
+                <w:b/>
+                <w:sz w:val="24"/>
+                <w:szCs w:val="24"/>
+                <w:lang w:val="en-IN"/>
+              </w:rPr>
+            </w:pPr>
+            <w:r>
+              <w:rPr>
+                <w:rFonts w:ascii="Times New Roman" w:hAnsi="Times New Roman" w:cs="Times New Roman"/>
+                <w:b/>
+                <w:sz w:val="24"/>
+                <w:szCs w:val="24"/>
+                <w:lang w:val="en-IN"/>
+              </w:rPr>
+              <w:t>3</w:t>
+            </w:r>
+          </w:p>
+        </w:tc>
+        <w:tc>
+          <w:tcPr>
+            <w:tcW w:w="567" w:type="dxa"/>
+            <w:vAlign w:val="center"/>
+          </w:tcPr>
+          <w:p>
+            <w:pPr>
+              <w:jc w:val="center"/>
+              <w:rPr>
+                <w:rFonts w:ascii="Times New Roman" w:hAnsi="Times New Roman" w:cs="Times New Roman"/>
+                <w:b/>
+                <w:sz w:val="24"/>
+                <w:szCs w:val="24"/>
+                <w:lang w:val="en-IN"/>
+              </w:rPr>
+            </w:pPr>
+            <w:r>
+              <w:rPr>
+                <w:rFonts w:ascii="Times New Roman" w:hAnsi="Times New Roman" w:cs="Times New Roman"/>
+                <w:b/>
+                <w:sz w:val="24"/>
+                <w:szCs w:val="24"/>
+                <w:lang w:val="en-IN"/>
+              </w:rPr>
+              <w:t>4</w:t>
+            </w:r>
+          </w:p>
+        </w:tc>
+        <w:tc>
+          <w:tcPr>
+            <w:tcW w:w="567" w:type="dxa"/>
+            <w:vAlign w:val="center"/>
+          </w:tcPr>
+          <w:p>
+            <w:pPr>
+              <w:jc w:val="center"/>
+              <w:rPr>
+                <w:rFonts w:ascii="Times New Roman" w:hAnsi="Times New Roman" w:cs="Times New Roman"/>
+                <w:b/>
+                <w:sz w:val="24"/>
+                <w:szCs w:val="24"/>
+                <w:lang w:val="en-IN"/>
+              </w:rPr>
+            </w:pPr>
+            <w:r>
+              <w:rPr>
+                <w:rFonts w:ascii="Times New Roman" w:hAnsi="Times New Roman" w:cs="Times New Roman"/>
+                <w:b/>
+                <w:sz w:val="24"/>
+                <w:szCs w:val="24"/>
+                <w:lang w:val="en-IN"/>
+              </w:rPr>
+              <w:t>1</w:t>
+            </w:r>
+          </w:p>
+        </w:tc>
+        <w:tc>
+          <w:tcPr>
+            <w:tcW w:w="567" w:type="dxa"/>
+            <w:vAlign w:val="center"/>
+          </w:tcPr>
+          <w:p>
+            <w:pPr>
+              <w:jc w:val="center"/>
+              <w:rPr>
+                <w:rFonts w:ascii="Times New Roman" w:hAnsi="Times New Roman" w:cs="Times New Roman"/>
+                <w:b/>
+                <w:sz w:val="24"/>
+                <w:szCs w:val="24"/>
+                <w:lang w:val="en-IN"/>
+              </w:rPr>
+            </w:pPr>
+            <w:r>
+              <w:rPr>
+                <w:rFonts w:ascii="Times New Roman" w:hAnsi="Times New Roman" w:cs="Times New Roman"/>
+                <w:b/>
+                <w:sz w:val="24"/>
+                <w:szCs w:val="24"/>
+                <w:lang w:val="en-IN"/>
+              </w:rPr>
+              <w:t>2</w:t>
+            </w:r>
+          </w:p>
+        </w:tc>
+        <w:tc>
+          <w:tcPr>
+            <w:tcW w:w="567" w:type="dxa"/>
+            <w:vAlign w:val="center"/>
+          </w:tcPr>
+          <w:p>
+            <w:pPr>
+              <w:jc w:val="center"/>
+              <w:rPr>
+                <w:rFonts w:ascii="Times New Roman" w:hAnsi="Times New Roman" w:cs="Times New Roman"/>
+                <w:b/>
+                <w:sz w:val="24"/>
+                <w:szCs w:val="24"/>
+                <w:lang w:val="en-IN"/>
+              </w:rPr>
+            </w:pPr>
+            <w:r>
+              <w:rPr>
+                <w:rFonts w:ascii="Times New Roman" w:hAnsi="Times New Roman" w:cs="Times New Roman"/>
+                <w:b/>
+                <w:sz w:val="24"/>
+                <w:szCs w:val="24"/>
+                <w:lang w:val="en-IN"/>
+              </w:rPr>
+              <w:t>3</w:t>
+            </w:r>
+          </w:p>
+        </w:tc>
+        <w:tc>
+          <w:tcPr>
+            <w:tcW w:w="488" w:type="dxa"/>
+            <w:vAlign w:val="center"/>
+          </w:tcPr>
+          <w:p>
+            <w:pPr>
+              <w:jc w:val="center"/>
+              <w:rPr>
+                <w:rFonts w:ascii="Times New Roman" w:hAnsi="Times New Roman" w:cs="Times New Roman"/>
+                <w:b/>
+                <w:sz w:val="24"/>
+                <w:szCs w:val="24"/>
+                <w:lang w:val="en-IN"/>
+              </w:rPr>
+            </w:pPr>
+            <w:r>
+              <w:rPr>
+                <w:rFonts w:ascii="Times New Roman" w:hAnsi="Times New Roman" w:cs="Times New Roman"/>
+                <w:b/>
+                <w:sz w:val="24"/>
+                <w:szCs w:val="24"/>
+                <w:lang w:val="en-IN"/>
+              </w:rPr>
+              <w:t>4</w:t>
+            </w:r>
+          </w:p>
+        </w:tc>
+      </w:tr>
+      <w:tr>
+        <w:trPr>
+          <w:trHeight w:val="1201"/>
+        </w:trPr>
+        <w:tc>
+          <w:tcPr>
+            <w:tcW w:w="2518" w:type="dxa"/>
+            <w:vAlign w:val="center"/>
+          </w:tcPr>
+          <w:p>
+            <w:pPr>
+              <w:jc w:val="center"/>
+              <w:rPr>
+                <w:rFonts w:ascii="Times New Roman" w:hAnsi="Times New Roman" w:cs="Times New Roman"/>
+                <w:b/>
+                <w:sz w:val="24"/>
+                <w:szCs w:val="24"/>
+                <w:lang w:val="en-IN"/>
+              </w:rPr>
+            </w:pPr>
+            <w:r>
+              <w:rPr>
+                <w:rFonts w:ascii="Times New Roman" w:hAnsi="Times New Roman" w:cs="Times New Roman"/>
+                <w:b/>
+                <w:sz w:val="24"/>
+                <w:szCs w:val="24"/>
+                <w:lang w:val="en-IN"/>
+              </w:rPr>
+              <w:t>Planning</w:t>
+            </w:r>
+          </w:p>
+        </w:tc>
+        <w:tc>
+          <w:tcPr>
+            <w:tcW w:w="567" w:type="dxa"/>
+          </w:tcPr>
+          <w:p>
+            <w:pPr>
+              <w:jc w:val="both"/>
+              <w:rPr>
+                <w:rFonts w:ascii="Times New Roman" w:hAnsi="Times New Roman" w:cs="Times New Roman"/>
+                <w:sz w:val="24"/>
+                <w:szCs w:val="24"/>
+                <w:lang w:val="en-IN"/>
+              </w:rPr>
+            </w:pPr>
+            <w:r>
+              <w:rPr>
+                <w:rFonts w:ascii="Times New Roman" w:hAnsi="Times New Roman" w:cs="Times New Roman"/>
+                <w:noProof/>
+                <w:sz w:val="24"/>
+                <w:szCs w:val="24"/>
+              </w:rPr>
+              <w:pict>
+                <v:rect id="_x0000_s1026" style="position:absolute;left:0;text-align:left;margin-left:10.6pt;margin-top:22.5pt;width:62.25pt;height:21.75pt;z-index:251658240;mso-position-horizontal-relative:text;mso-position-vertical-relative:text" fillcolor="black [3213]" stroked="f" strokecolor="white [3212]" strokeweight="1pt">
+                  <v:fill color2="black [3200]"/>
+                  <v:shadow type="perspective" color="#7f7f7f [1601]" offset="1pt" offset2="-3pt"/>
+                </v:rect>
+              </w:pict>
+            </w:r>
+          </w:p>
+        </w:tc>
+        <w:tc>
+          <w:tcPr>
+            <w:tcW w:w="567" w:type="dxa"/>
+          </w:tcPr>
+          <w:p>
+            <w:pPr>
+              <w:jc w:val="both"/>
+              <w:rPr>
+                <w:rFonts w:ascii="Times New Roman" w:hAnsi="Times New Roman" w:cs="Times New Roman"/>
+                <w:sz w:val="24"/>
+                <w:szCs w:val="24"/>
+                <w:lang w:val="en-IN"/>
+              </w:rPr>
+            </w:pPr>
+          </w:p>
+        </w:tc>
+        <w:tc>
+          <w:tcPr>
+            <w:tcW w:w="567" w:type="dxa"/>
+          </w:tcPr>
+          <w:p>
+            <w:pPr>
+              <w:jc w:val="both"/>
+              <w:rPr>
+                <w:rFonts w:ascii="Times New Roman" w:hAnsi="Times New Roman" w:cs="Times New Roman"/>
+                <w:sz w:val="24"/>
+                <w:szCs w:val="24"/>
+                <w:lang w:val="en-IN"/>
+              </w:rPr>
+            </w:pPr>
+          </w:p>
+        </w:tc>
+        <w:tc>
+          <w:tcPr>
+            <w:tcW w:w="567" w:type="dxa"/>
+          </w:tcPr>
+          <w:p>
+            <w:pPr>
+              <w:jc w:val="both"/>
+              <w:rPr>
+                <w:rFonts w:ascii="Times New Roman" w:hAnsi="Times New Roman" w:cs="Times New Roman"/>
+                <w:sz w:val="24"/>
+                <w:szCs w:val="24"/>
+                <w:lang w:val="en-IN"/>
+              </w:rPr>
+            </w:pPr>
+          </w:p>
+        </w:tc>
+        <w:tc>
+          <w:tcPr>
+            <w:tcW w:w="567" w:type="dxa"/>
+          </w:tcPr>
+          <w:p>
+            <w:pPr>
+              <w:jc w:val="both"/>
+              <w:rPr>
+                <w:rFonts w:ascii="Times New Roman" w:hAnsi="Times New Roman" w:cs="Times New Roman"/>
+                <w:sz w:val="24"/>
+                <w:szCs w:val="24"/>
+                <w:lang w:val="en-IN"/>
+              </w:rPr>
+            </w:pPr>
+          </w:p>
+        </w:tc>
+        <w:tc>
+          <w:tcPr>
+            <w:tcW w:w="567" w:type="dxa"/>
+          </w:tcPr>
+          <w:p>
+            <w:pPr>
+              <w:jc w:val="both"/>
+              <w:rPr>
+                <w:rFonts w:ascii="Times New Roman" w:hAnsi="Times New Roman" w:cs="Times New Roman"/>
+                <w:sz w:val="24"/>
+                <w:szCs w:val="24"/>
+                <w:lang w:val="en-IN"/>
+              </w:rPr>
+            </w:pPr>
+          </w:p>
+        </w:tc>
+        <w:tc>
+          <w:tcPr>
+            <w:tcW w:w="567" w:type="dxa"/>
+          </w:tcPr>
+          <w:p>
+            <w:pPr>
+              <w:jc w:val="both"/>
+              <w:rPr>
+                <w:rFonts w:ascii="Times New Roman" w:hAnsi="Times New Roman" w:cs="Times New Roman"/>
+                <w:sz w:val="24"/>
+                <w:szCs w:val="24"/>
+                <w:lang w:val="en-IN"/>
+              </w:rPr>
+            </w:pPr>
+          </w:p>
+        </w:tc>
+        <w:tc>
+          <w:tcPr>
+            <w:tcW w:w="567" w:type="dxa"/>
+          </w:tcPr>
+          <w:p>
+            <w:pPr>
+              <w:jc w:val="both"/>
+              <w:rPr>
+                <w:rFonts w:ascii="Times New Roman" w:hAnsi="Times New Roman" w:cs="Times New Roman"/>
+                <w:sz w:val="24"/>
+                <w:szCs w:val="24"/>
+                <w:lang w:val="en-IN"/>
+              </w:rPr>
+            </w:pPr>
+          </w:p>
+        </w:tc>
+        <w:tc>
+          <w:tcPr>
+            <w:tcW w:w="567" w:type="dxa"/>
+          </w:tcPr>
+          <w:p>
+            <w:pPr>
+              <w:jc w:val="both"/>
+              <w:rPr>
+                <w:rFonts w:ascii="Times New Roman" w:hAnsi="Times New Roman" w:cs="Times New Roman"/>
+                <w:sz w:val="24"/>
+                <w:szCs w:val="24"/>
+                <w:lang w:val="en-IN"/>
+              </w:rPr>
+            </w:pPr>
+          </w:p>
+        </w:tc>
+        <w:tc>
+          <w:tcPr>
+            <w:tcW w:w="567" w:type="dxa"/>
+          </w:tcPr>
+          <w:p>
+            <w:pPr>
+              <w:jc w:val="both"/>
+              <w:rPr>
+                <w:rFonts w:ascii="Times New Roman" w:hAnsi="Times New Roman" w:cs="Times New Roman"/>
+                <w:sz w:val="24"/>
+                <w:szCs w:val="24"/>
+                <w:lang w:val="en-IN"/>
+              </w:rPr>
+            </w:pPr>
+          </w:p>
+        </w:tc>
+        <w:tc>
+          <w:tcPr>
+            <w:tcW w:w="567" w:type="dxa"/>
+          </w:tcPr>
+          <w:p>
+            <w:pPr>
+              <w:jc w:val="both"/>
+              <w:rPr>
+                <w:rFonts w:ascii="Times New Roman" w:hAnsi="Times New Roman" w:cs="Times New Roman"/>
+                <w:sz w:val="24"/>
+                <w:szCs w:val="24"/>
+                <w:lang w:val="en-IN"/>
+              </w:rPr>
+            </w:pPr>
+          </w:p>
+        </w:tc>
+        <w:tc>
+          <w:tcPr>
+            <w:tcW w:w="488" w:type="dxa"/>
+          </w:tcPr>
+          <w:p>
+            <w:pPr>
+              <w:jc w:val="both"/>
+              <w:rPr>
+                <w:rFonts w:ascii="Times New Roman" w:hAnsi="Times New Roman" w:cs="Times New Roman"/>
+                <w:sz w:val="24"/>
+                <w:szCs w:val="24"/>
+                <w:lang w:val="en-IN"/>
+              </w:rPr>
+            </w:pPr>
+          </w:p>
+        </w:tc>
+      </w:tr>
+      <w:tr>
+        <w:trPr>
+          <w:trHeight w:val="1266"/>
+        </w:trPr>
+        <w:tc>
+          <w:tcPr>
+            <w:tcW w:w="2518" w:type="dxa"/>
+            <w:vAlign w:val="center"/>
+          </w:tcPr>
+          <w:p>
+            <w:pPr>
+              <w:jc w:val="center"/>
+              <w:rPr>
+                <w:rFonts w:ascii="Times New Roman" w:hAnsi="Times New Roman" w:cs="Times New Roman"/>
+                <w:b/>
+                <w:sz w:val="24"/>
+                <w:szCs w:val="24"/>
+                <w:lang w:val="en-IN"/>
+              </w:rPr>
+            </w:pPr>
+            <w:r>
+              <w:rPr>
+                <w:rFonts w:ascii="Times New Roman" w:hAnsi="Times New Roman" w:cs="Times New Roman"/>
+                <w:b/>
+                <w:sz w:val="24"/>
+                <w:szCs w:val="24"/>
+                <w:lang w:val="en-IN"/>
+              </w:rPr>
+              <w:t>Requirement</w:t>
+            </w:r>
+          </w:p>
+          <w:p>
+            <w:pPr>
+              <w:jc w:val="center"/>
+              <w:rPr>
+                <w:rFonts w:ascii="Times New Roman" w:hAnsi="Times New Roman" w:cs="Times New Roman"/>
+                <w:b/>
+                <w:sz w:val="24"/>
+                <w:szCs w:val="24"/>
+                <w:lang w:val="en-IN"/>
+              </w:rPr>
+            </w:pPr>
+            <w:r>
+              <w:rPr>
+                <w:rFonts w:ascii="Times New Roman" w:hAnsi="Times New Roman" w:cs="Times New Roman"/>
+                <w:b/>
+                <w:sz w:val="24"/>
+                <w:szCs w:val="24"/>
+                <w:lang w:val="en-IN"/>
+              </w:rPr>
+              <w:t>gathering</w:t>
+            </w:r>
+          </w:p>
+        </w:tc>
+        <w:tc>
+          <w:tcPr>
+            <w:tcW w:w="567" w:type="dxa"/>
+          </w:tcPr>
+          <w:p>
+            <w:pPr>
+              <w:jc w:val="both"/>
+              <w:rPr>
+                <w:rFonts w:ascii="Times New Roman" w:hAnsi="Times New Roman" w:cs="Times New Roman"/>
+                <w:sz w:val="24"/>
+                <w:szCs w:val="24"/>
+                <w:lang w:val="en-IN"/>
+              </w:rPr>
+            </w:pPr>
+          </w:p>
+        </w:tc>
+        <w:tc>
+          <w:tcPr>
+            <w:tcW w:w="567" w:type="dxa"/>
+          </w:tcPr>
+          <w:p>
+            <w:pPr>
+              <w:jc w:val="both"/>
+              <w:rPr>
+                <w:rFonts w:ascii="Times New Roman" w:hAnsi="Times New Roman" w:cs="Times New Roman"/>
+                <w:sz w:val="24"/>
+                <w:szCs w:val="24"/>
+                <w:lang w:val="en-IN"/>
+              </w:rPr>
+            </w:pPr>
+            <w:r>
+              <w:rPr>
+                <w:rFonts w:ascii="Times New Roman" w:hAnsi="Times New Roman" w:cs="Times New Roman"/>
+                <w:noProof/>
+                <w:sz w:val="24"/>
+                <w:szCs w:val="24"/>
+              </w:rPr>
+              <w:pict>
+                <v:rect id="_x0000_s1029" style="position:absolute;left:0;text-align:left;margin-left:19.75pt;margin-top:3.95pt;width:86.25pt;height:21pt;z-index:251661312;mso-position-horizontal-relative:text;mso-position-vertical-relative:text" fillcolor="black [3213]" stroked="f">
+                  <v:fill r:id="rId6" o:title="70%" color2="white [3212]" type="pattern"/>
+                </v:rect>
+              </w:pict>
+            </w:r>
+          </w:p>
+        </w:tc>
+        <w:tc>
+          <w:tcPr>
+            <w:tcW w:w="567" w:type="dxa"/>
+          </w:tcPr>
+          <w:p>
+            <w:pPr>
+              <w:jc w:val="both"/>
+              <w:rPr>
+                <w:rFonts w:ascii="Times New Roman" w:hAnsi="Times New Roman" w:cs="Times New Roman"/>
+                <w:sz w:val="24"/>
+                <w:szCs w:val="24"/>
+                <w:lang w:val="en-IN"/>
+              </w:rPr>
+            </w:pPr>
+          </w:p>
+        </w:tc>
+        <w:tc>
+          <w:tcPr>
+            <w:tcW w:w="567" w:type="dxa"/>
+          </w:tcPr>
+          <w:p>
+            <w:pPr>
+              <w:jc w:val="both"/>
+              <w:rPr>
+                <w:rFonts w:ascii="Times New Roman" w:hAnsi="Times New Roman" w:cs="Times New Roman"/>
+                <w:sz w:val="24"/>
+                <w:szCs w:val="24"/>
+                <w:lang w:val="en-IN"/>
+              </w:rPr>
+            </w:pPr>
+            <w:r>
+              <w:rPr>
+                <w:rFonts w:ascii="Times New Roman" w:hAnsi="Times New Roman" w:cs="Times New Roman"/>
+                <w:noProof/>
+                <w:sz w:val="24"/>
+                <w:szCs w:val="24"/>
+              </w:rPr>
+              <w:pict>
+                <v:rect id="_x0000_s1027" style="position:absolute;left:0;text-align:left;margin-left:19.3pt;margin-top:33.95pt;width:79.5pt;height:21.75pt;z-index:251659264;mso-position-horizontal-relative:text;mso-position-vertical-relative:text" fillcolor="black [3213]" stroked="f" strokecolor="white [3212]" strokeweight="1pt">
+                  <v:fill color2="black [3200]"/>
+                  <v:shadow type="perspective" color="#7f7f7f [1601]" offset="1pt" offset2="-3pt"/>
+                </v:rect>
+              </w:pict>
+            </w:r>
+          </w:p>
+        </w:tc>
+        <w:tc>
+          <w:tcPr>
+            <w:tcW w:w="567" w:type="dxa"/>
+          </w:tcPr>
+          <w:p>
+            <w:pPr>
+              <w:jc w:val="both"/>
+              <w:rPr>
+                <w:rFonts w:ascii="Times New Roman" w:hAnsi="Times New Roman" w:cs="Times New Roman"/>
+                <w:sz w:val="24"/>
+                <w:szCs w:val="24"/>
+                <w:lang w:val="en-IN"/>
+              </w:rPr>
+            </w:pPr>
+          </w:p>
+        </w:tc>
+        <w:tc>
+          <w:tcPr>
+            <w:tcW w:w="567" w:type="dxa"/>
+          </w:tcPr>
+          <w:p>
+            <w:pPr>
+              <w:jc w:val="both"/>
+              <w:rPr>
+                <w:rFonts w:ascii="Times New Roman" w:hAnsi="Times New Roman" w:cs="Times New Roman"/>
+                <w:sz w:val="24"/>
+                <w:szCs w:val="24"/>
+                <w:lang w:val="en-IN"/>
+              </w:rPr>
+            </w:pPr>
+          </w:p>
+        </w:tc>
+        <w:tc>
+          <w:tcPr>
+            <w:tcW w:w="567" w:type="dxa"/>
+          </w:tcPr>
+          <w:p>
+            <w:pPr>
+              <w:jc w:val="both"/>
+              <w:rPr>
+                <w:rFonts w:ascii="Times New Roman" w:hAnsi="Times New Roman" w:cs="Times New Roman"/>
+                <w:sz w:val="24"/>
+                <w:szCs w:val="24"/>
+                <w:lang w:val="en-IN"/>
+              </w:rPr>
+            </w:pPr>
+          </w:p>
+        </w:tc>
+        <w:tc>
+          <w:tcPr>
+            <w:tcW w:w="567" w:type="dxa"/>
+          </w:tcPr>
+          <w:p>
+            <w:pPr>
+              <w:jc w:val="both"/>
+              <w:rPr>
+                <w:rFonts w:ascii="Times New Roman" w:hAnsi="Times New Roman" w:cs="Times New Roman"/>
+                <w:sz w:val="24"/>
+                <w:szCs w:val="24"/>
+                <w:lang w:val="en-IN"/>
+              </w:rPr>
+            </w:pPr>
+          </w:p>
+        </w:tc>
+        <w:tc>
+          <w:tcPr>
+            <w:tcW w:w="567" w:type="dxa"/>
+          </w:tcPr>
+          <w:p>
+            <w:pPr>
+              <w:jc w:val="both"/>
+              <w:rPr>
+                <w:rFonts w:ascii="Times New Roman" w:hAnsi="Times New Roman" w:cs="Times New Roman"/>
+                <w:sz w:val="24"/>
+                <w:szCs w:val="24"/>
+                <w:lang w:val="en-IN"/>
+              </w:rPr>
+            </w:pPr>
+          </w:p>
+        </w:tc>
+        <w:tc>
+          <w:tcPr>
+            <w:tcW w:w="567" w:type="dxa"/>
+          </w:tcPr>
+          <w:p>
+            <w:pPr>
+              <w:jc w:val="both"/>
+              <w:rPr>
+                <w:rFonts w:ascii="Times New Roman" w:hAnsi="Times New Roman" w:cs="Times New Roman"/>
+                <w:sz w:val="24"/>
+                <w:szCs w:val="24"/>
+                <w:lang w:val="en-IN"/>
+              </w:rPr>
+            </w:pPr>
+          </w:p>
+        </w:tc>
+        <w:tc>
+          <w:tcPr>
+            <w:tcW w:w="567" w:type="dxa"/>
+          </w:tcPr>
+          <w:p>
+            <w:pPr>
+              <w:jc w:val="both"/>
+              <w:rPr>
+                <w:rFonts w:ascii="Times New Roman" w:hAnsi="Times New Roman" w:cs="Times New Roman"/>
+                <w:sz w:val="24"/>
+                <w:szCs w:val="24"/>
+                <w:lang w:val="en-IN"/>
+              </w:rPr>
+            </w:pPr>
+          </w:p>
+        </w:tc>
+        <w:tc>
+          <w:tcPr>
+            <w:tcW w:w="488" w:type="dxa"/>
+          </w:tcPr>
+          <w:p>
+            <w:pPr>
+              <w:jc w:val="both"/>
+              <w:rPr>
+                <w:rFonts w:ascii="Times New Roman" w:hAnsi="Times New Roman" w:cs="Times New Roman"/>
+                <w:sz w:val="24"/>
+                <w:szCs w:val="24"/>
+                <w:lang w:val="en-IN"/>
+              </w:rPr>
+            </w:pPr>
+          </w:p>
+        </w:tc>
+      </w:tr>
+      <w:tr>
+        <w:trPr>
+          <w:trHeight w:val="1201"/>
+        </w:trPr>
+        <w:tc>
+          <w:tcPr>
+            <w:tcW w:w="2518" w:type="dxa"/>
+            <w:vAlign w:val="center"/>
+          </w:tcPr>
+          <w:p>
+            <w:pPr>
+              <w:jc w:val="center"/>
+              <w:rPr>
+                <w:rFonts w:ascii="Times New Roman" w:hAnsi="Times New Roman" w:cs="Times New Roman"/>
+                <w:b/>
+                <w:sz w:val="24"/>
+                <w:szCs w:val="24"/>
+                <w:lang w:val="en-IN"/>
+              </w:rPr>
+            </w:pPr>
+            <w:r>
+              <w:rPr>
+                <w:rFonts w:ascii="Times New Roman" w:hAnsi="Times New Roman" w:cs="Times New Roman"/>
+                <w:b/>
+                <w:sz w:val="24"/>
+                <w:szCs w:val="24"/>
+                <w:lang w:val="en-IN"/>
+              </w:rPr>
+              <w:t>Analysis</w:t>
+            </w:r>
+          </w:p>
+        </w:tc>
+        <w:tc>
+          <w:tcPr>
+            <w:tcW w:w="567" w:type="dxa"/>
+          </w:tcPr>
+          <w:p>
+            <w:pPr>
+              <w:jc w:val="both"/>
+              <w:rPr>
+                <w:rFonts w:ascii="Times New Roman" w:hAnsi="Times New Roman" w:cs="Times New Roman"/>
+                <w:sz w:val="24"/>
+                <w:szCs w:val="24"/>
+                <w:lang w:val="en-IN"/>
+              </w:rPr>
+            </w:pPr>
+          </w:p>
+        </w:tc>
+        <w:tc>
+          <w:tcPr>
+            <w:tcW w:w="567" w:type="dxa"/>
+          </w:tcPr>
+          <w:p>
+            <w:pPr>
+              <w:jc w:val="both"/>
+              <w:rPr>
+                <w:rFonts w:ascii="Times New Roman" w:hAnsi="Times New Roman" w:cs="Times New Roman"/>
+                <w:sz w:val="24"/>
+                <w:szCs w:val="24"/>
+                <w:lang w:val="en-IN"/>
+              </w:rPr>
+            </w:pPr>
+          </w:p>
+        </w:tc>
+        <w:tc>
+          <w:tcPr>
+            <w:tcW w:w="567" w:type="dxa"/>
+          </w:tcPr>
+          <w:p>
+            <w:pPr>
+              <w:jc w:val="both"/>
+              <w:rPr>
+                <w:rFonts w:ascii="Times New Roman" w:hAnsi="Times New Roman" w:cs="Times New Roman"/>
+                <w:sz w:val="24"/>
+                <w:szCs w:val="24"/>
+                <w:lang w:val="en-IN"/>
+              </w:rPr>
+            </w:pPr>
+          </w:p>
+        </w:tc>
+        <w:tc>
+          <w:tcPr>
+            <w:tcW w:w="567" w:type="dxa"/>
+          </w:tcPr>
+          <w:p>
+            <w:pPr>
+              <w:jc w:val="both"/>
+              <w:rPr>
+                <w:rFonts w:ascii="Times New Roman" w:hAnsi="Times New Roman" w:cs="Times New Roman"/>
+                <w:sz w:val="24"/>
+                <w:szCs w:val="24"/>
+                <w:lang w:val="en-IN"/>
+              </w:rPr>
+            </w:pPr>
+          </w:p>
+        </w:tc>
+        <w:tc>
+          <w:tcPr>
+            <w:tcW w:w="567" w:type="dxa"/>
+          </w:tcPr>
+          <w:p>
+            <w:pPr>
+              <w:jc w:val="both"/>
+              <w:rPr>
+                <w:rFonts w:ascii="Times New Roman" w:hAnsi="Times New Roman" w:cs="Times New Roman"/>
+                <w:sz w:val="24"/>
+                <w:szCs w:val="24"/>
+                <w:lang w:val="en-IN"/>
+              </w:rPr>
+            </w:pPr>
+          </w:p>
+        </w:tc>
+        <w:tc>
+          <w:tcPr>
+            <w:tcW w:w="567" w:type="dxa"/>
+          </w:tcPr>
+          <w:p>
+            <w:pPr>
+              <w:jc w:val="both"/>
+              <w:rPr>
+                <w:rFonts w:ascii="Times New Roman" w:hAnsi="Times New Roman" w:cs="Times New Roman"/>
+                <w:sz w:val="24"/>
+                <w:szCs w:val="24"/>
+                <w:lang w:val="en-IN"/>
+              </w:rPr>
+            </w:pPr>
+            <w:r>
+              <w:rPr>
+                <w:rFonts w:ascii="Times New Roman" w:hAnsi="Times New Roman" w:cs="Times New Roman"/>
+                <w:noProof/>
+                <w:sz w:val="24"/>
+                <w:szCs w:val="24"/>
+              </w:rPr>
+              <w:pict>
+                <v:rect id="_x0000_s1030" style="position:absolute;left:0;text-align:left;margin-left:-2.15pt;margin-top:3.9pt;width:77.25pt;height:21pt;z-index:251662336;mso-position-horizontal-relative:text;mso-position-vertical-relative:text" fillcolor="black [3213]" stroked="f">
+                  <v:fill r:id="rId6" o:title="70%" color2="white [3212]" type="pattern"/>
+                </v:rect>
+              </w:pict>
+            </w:r>
+          </w:p>
+        </w:tc>
+        <w:tc>
+          <w:tcPr>
+            <w:tcW w:w="567" w:type="dxa"/>
+          </w:tcPr>
+          <w:p>
+            <w:pPr>
+              <w:jc w:val="both"/>
+              <w:rPr>
+                <w:rFonts w:ascii="Times New Roman" w:hAnsi="Times New Roman" w:cs="Times New Roman"/>
+                <w:sz w:val="24"/>
+                <w:szCs w:val="24"/>
+                <w:lang w:val="en-IN"/>
+              </w:rPr>
+            </w:pPr>
+          </w:p>
+        </w:tc>
+        <w:tc>
+          <w:tcPr>
+            <w:tcW w:w="567" w:type="dxa"/>
+          </w:tcPr>
+          <w:p>
+            <w:pPr>
+              <w:jc w:val="both"/>
+              <w:rPr>
+                <w:rFonts w:ascii="Times New Roman" w:hAnsi="Times New Roman" w:cs="Times New Roman"/>
+                <w:sz w:val="24"/>
+                <w:szCs w:val="24"/>
+                <w:lang w:val="en-IN"/>
+              </w:rPr>
+            </w:pPr>
+            <w:r>
+              <w:rPr>
+                <w:rFonts w:ascii="Times New Roman" w:hAnsi="Times New Roman" w:cs="Times New Roman"/>
+                <w:noProof/>
+                <w:sz w:val="24"/>
+                <w:szCs w:val="24"/>
+              </w:rPr>
+              <w:pict>
+                <v:rect id="_x0000_s1028" style="position:absolute;left:0;text-align:left;margin-left:-3.35pt;margin-top:34.65pt;width:78pt;height:21.75pt;z-index:251660288;mso-position-horizontal-relative:text;mso-position-vertical-relative:text" fillcolor="black [3213]" stroked="f" strokecolor="white [3212]" strokeweight="1pt">
+                  <v:fill color2="black [3200]"/>
+                  <v:shadow type="perspective" color="#7f7f7f [1601]" offset="1pt" offset2="-3pt"/>
+                </v:rect>
+              </w:pict>
+            </w:r>
+          </w:p>
+        </w:tc>
+        <w:tc>
+          <w:tcPr>
+            <w:tcW w:w="567" w:type="dxa"/>
+          </w:tcPr>
+          <w:p>
+            <w:pPr>
+              <w:jc w:val="both"/>
+              <w:rPr>
+                <w:rFonts w:ascii="Times New Roman" w:hAnsi="Times New Roman" w:cs="Times New Roman"/>
+                <w:sz w:val="24"/>
+                <w:szCs w:val="24"/>
+                <w:lang w:val="en-IN"/>
+              </w:rPr>
+            </w:pPr>
+          </w:p>
+        </w:tc>
+        <w:tc>
+          <w:tcPr>
+            <w:tcW w:w="567" w:type="dxa"/>
+          </w:tcPr>
+          <w:p>
+            <w:pPr>
+              <w:jc w:val="both"/>
+              <w:rPr>
+                <w:rFonts w:ascii="Times New Roman" w:hAnsi="Times New Roman" w:cs="Times New Roman"/>
+                <w:sz w:val="24"/>
+                <w:szCs w:val="24"/>
+                <w:lang w:val="en-IN"/>
+              </w:rPr>
+            </w:pPr>
+          </w:p>
+        </w:tc>
+        <w:tc>
+          <w:tcPr>
+            <w:tcW w:w="567" w:type="dxa"/>
+          </w:tcPr>
+          <w:p>
+            <w:pPr>
+              <w:jc w:val="both"/>
+              <w:rPr>
+                <w:rFonts w:ascii="Times New Roman" w:hAnsi="Times New Roman" w:cs="Times New Roman"/>
+                <w:sz w:val="24"/>
+                <w:szCs w:val="24"/>
+                <w:lang w:val="en-IN"/>
+              </w:rPr>
+            </w:pPr>
+          </w:p>
+        </w:tc>
+        <w:tc>
+          <w:tcPr>
+            <w:tcW w:w="488" w:type="dxa"/>
+          </w:tcPr>
+          <w:p>
+            <w:pPr>
+              <w:jc w:val="both"/>
+              <w:rPr>
+                <w:rFonts w:ascii="Times New Roman" w:hAnsi="Times New Roman" w:cs="Times New Roman"/>
+                <w:sz w:val="24"/>
+                <w:szCs w:val="24"/>
+                <w:lang w:val="en-IN"/>
+              </w:rPr>
+            </w:pPr>
+          </w:p>
+        </w:tc>
+      </w:tr>
+      <w:tr>
+        <w:trPr>
+          <w:trHeight w:val="1099"/>
+        </w:trPr>
+        <w:tc>
+          <w:tcPr>
+            <w:tcW w:w="2518" w:type="dxa"/>
+            <w:vAlign w:val="center"/>
+          </w:tcPr>
+          <w:p>
+            <w:pPr>
+              <w:jc w:val="center"/>
+              <w:rPr>
+                <w:rFonts w:ascii="Times New Roman" w:hAnsi="Times New Roman" w:cs="Times New Roman"/>
+                <w:b/>
+                <w:sz w:val="24"/>
+                <w:szCs w:val="24"/>
+                <w:lang w:val="en-IN"/>
+              </w:rPr>
+            </w:pPr>
+            <w:r>
+              <w:rPr>
+                <w:rFonts w:ascii="Times New Roman" w:hAnsi="Times New Roman" w:cs="Times New Roman"/>
+                <w:b/>
+                <w:sz w:val="24"/>
+                <w:szCs w:val="24"/>
+                <w:lang w:val="en-IN"/>
+              </w:rPr>
+              <w:t>Design</w:t>
+            </w:r>
+          </w:p>
+        </w:tc>
+        <w:tc>
+          <w:tcPr>
+            <w:tcW w:w="567" w:type="dxa"/>
+          </w:tcPr>
+          <w:p>
+            <w:pPr>
+              <w:jc w:val="both"/>
+              <w:rPr>
+                <w:rFonts w:ascii="Times New Roman" w:hAnsi="Times New Roman" w:cs="Times New Roman"/>
+                <w:sz w:val="24"/>
+                <w:szCs w:val="24"/>
+                <w:lang w:val="en-IN"/>
+              </w:rPr>
+            </w:pPr>
+          </w:p>
+        </w:tc>
+        <w:tc>
+          <w:tcPr>
+            <w:tcW w:w="567" w:type="dxa"/>
+          </w:tcPr>
+          <w:p>
+            <w:pPr>
+              <w:jc w:val="both"/>
+              <w:rPr>
+                <w:rFonts w:ascii="Times New Roman" w:hAnsi="Times New Roman" w:cs="Times New Roman"/>
+                <w:sz w:val="24"/>
+                <w:szCs w:val="24"/>
+                <w:lang w:val="en-IN"/>
+              </w:rPr>
+            </w:pPr>
+          </w:p>
+        </w:tc>
+        <w:tc>
+          <w:tcPr>
+            <w:tcW w:w="567" w:type="dxa"/>
+          </w:tcPr>
+          <w:p>
+            <w:pPr>
+              <w:jc w:val="both"/>
+              <w:rPr>
+                <w:rFonts w:ascii="Times New Roman" w:hAnsi="Times New Roman" w:cs="Times New Roman"/>
+                <w:sz w:val="24"/>
+                <w:szCs w:val="24"/>
+                <w:lang w:val="en-IN"/>
+              </w:rPr>
+            </w:pPr>
+          </w:p>
+        </w:tc>
+        <w:tc>
+          <w:tcPr>
+            <w:tcW w:w="567" w:type="dxa"/>
+          </w:tcPr>
+          <w:p>
+            <w:pPr>
+              <w:jc w:val="both"/>
+              <w:rPr>
+                <w:rFonts w:ascii="Times New Roman" w:hAnsi="Times New Roman" w:cs="Times New Roman"/>
+                <w:sz w:val="24"/>
+                <w:szCs w:val="24"/>
+                <w:lang w:val="en-IN"/>
+              </w:rPr>
+            </w:pPr>
+          </w:p>
+        </w:tc>
+        <w:tc>
+          <w:tcPr>
+            <w:tcW w:w="567" w:type="dxa"/>
+          </w:tcPr>
+          <w:p>
+            <w:pPr>
+              <w:jc w:val="both"/>
+              <w:rPr>
+                <w:rFonts w:ascii="Times New Roman" w:hAnsi="Times New Roman" w:cs="Times New Roman"/>
+                <w:sz w:val="24"/>
+                <w:szCs w:val="24"/>
+                <w:lang w:val="en-IN"/>
+              </w:rPr>
+            </w:pPr>
+          </w:p>
+        </w:tc>
+        <w:tc>
+          <w:tcPr>
+            <w:tcW w:w="567" w:type="dxa"/>
+          </w:tcPr>
+          <w:p>
+            <w:pPr>
+              <w:jc w:val="both"/>
+              <w:rPr>
+                <w:rFonts w:ascii="Times New Roman" w:hAnsi="Times New Roman" w:cs="Times New Roman"/>
+                <w:sz w:val="24"/>
+                <w:szCs w:val="24"/>
+                <w:lang w:val="en-IN"/>
+              </w:rPr>
+            </w:pPr>
+          </w:p>
+        </w:tc>
+        <w:tc>
+          <w:tcPr>
+            <w:tcW w:w="567" w:type="dxa"/>
+          </w:tcPr>
+          <w:p>
+            <w:pPr>
+              <w:jc w:val="both"/>
+              <w:rPr>
+                <w:rFonts w:ascii="Times New Roman" w:hAnsi="Times New Roman" w:cs="Times New Roman"/>
+                <w:sz w:val="24"/>
+                <w:szCs w:val="24"/>
+                <w:lang w:val="en-IN"/>
+              </w:rPr>
+            </w:pPr>
+          </w:p>
+        </w:tc>
+        <w:tc>
+          <w:tcPr>
+            <w:tcW w:w="567" w:type="dxa"/>
+          </w:tcPr>
+          <w:p>
+            <w:pPr>
+              <w:jc w:val="both"/>
+              <w:rPr>
+                <w:rFonts w:ascii="Times New Roman" w:hAnsi="Times New Roman" w:cs="Times New Roman"/>
+                <w:sz w:val="24"/>
+                <w:szCs w:val="24"/>
+                <w:lang w:val="en-IN"/>
+              </w:rPr>
+            </w:pPr>
+          </w:p>
+        </w:tc>
+        <w:tc>
+          <w:tcPr>
+            <w:tcW w:w="567" w:type="dxa"/>
+          </w:tcPr>
+          <w:p>
+            <w:pPr>
+              <w:jc w:val="both"/>
+              <w:rPr>
+                <w:rFonts w:ascii="Times New Roman" w:hAnsi="Times New Roman" w:cs="Times New Roman"/>
+                <w:sz w:val="24"/>
+                <w:szCs w:val="24"/>
+                <w:lang w:val="en-IN"/>
+              </w:rPr>
+            </w:pPr>
+            <w:r>
+              <w:rPr>
+                <w:rFonts w:ascii="Times New Roman" w:hAnsi="Times New Roman" w:cs="Times New Roman"/>
+                <w:noProof/>
+                <w:sz w:val="24"/>
+                <w:szCs w:val="24"/>
+              </w:rPr>
+              <w:pict>
+                <v:rect id="_x0000_s1031" style="position:absolute;left:0;text-align:left;margin-left:8.8pt;margin-top:15.35pt;width:91.5pt;height:21pt;z-index:251663360;mso-position-horizontal-relative:text;mso-position-vertical-relative:text" fillcolor="black [3213]" stroked="f">
+                  <v:fill r:id="rId6" o:title="70%" color2="white [3212]" type="pattern"/>
+                </v:rect>
+              </w:pict>
+            </w:r>
+          </w:p>
+        </w:tc>
+        <w:tc>
+          <w:tcPr>
+            <w:tcW w:w="567" w:type="dxa"/>
+          </w:tcPr>
+          <w:p>
+            <w:pPr>
+              <w:jc w:val="both"/>
+              <w:rPr>
+                <w:rFonts w:ascii="Times New Roman" w:hAnsi="Times New Roman" w:cs="Times New Roman"/>
+                <w:sz w:val="24"/>
+                <w:szCs w:val="24"/>
+                <w:lang w:val="en-IN"/>
+              </w:rPr>
+            </w:pPr>
+          </w:p>
+        </w:tc>
+        <w:tc>
+          <w:tcPr>
+            <w:tcW w:w="567" w:type="dxa"/>
+          </w:tcPr>
+          <w:p>
+            <w:pPr>
+              <w:jc w:val="both"/>
+              <w:rPr>
+                <w:rFonts w:ascii="Times New Roman" w:hAnsi="Times New Roman" w:cs="Times New Roman"/>
+                <w:sz w:val="24"/>
+                <w:szCs w:val="24"/>
+                <w:lang w:val="en-IN"/>
+              </w:rPr>
+            </w:pPr>
+          </w:p>
+        </w:tc>
+        <w:tc>
+          <w:tcPr>
+            <w:tcW w:w="488" w:type="dxa"/>
+          </w:tcPr>
+          <w:p>
+            <w:pPr>
+              <w:jc w:val="both"/>
+              <w:rPr>
+                <w:rFonts w:ascii="Times New Roman" w:hAnsi="Times New Roman" w:cs="Times New Roman"/>
+                <w:sz w:val="24"/>
+                <w:szCs w:val="24"/>
+                <w:lang w:val="en-IN"/>
+              </w:rPr>
+            </w:pPr>
+          </w:p>
+        </w:tc>
+      </w:tr>
+    </w:tbl>
+    <w:p>
+      <w:pPr>
+        <w:jc w:val="both"/>
+        <w:rPr>
+          <w:rFonts w:ascii="Times New Roman" w:hAnsi="Times New Roman" w:cs="Times New Roman"/>
+          <w:sz w:val="24"/>
+          <w:szCs w:val="24"/>
+          <w:lang w:val="en-IN"/>
+        </w:rPr>
+      </w:pPr>
+    </w:p>
+    <w:p>
+      <w:pPr>
+        <w:jc w:val="both"/>
+        <w:rPr>
+          <w:rFonts w:ascii="Times New Roman" w:hAnsi="Times New Roman" w:cs="Times New Roman"/>
+          <w:sz w:val="24"/>
+          <w:szCs w:val="24"/>
+          <w:lang w:val="en-IN"/>
+        </w:rPr>
+      </w:pPr>
+    </w:p>
+    <w:p>
+      <w:pPr>
+        <w:rPr>
+          <w:rFonts w:ascii="Times New Roman" w:hAnsi="Times New Roman" w:cs="Times New Roman"/>
+          <w:sz w:val="24"/>
+          <w:szCs w:val="24"/>
+          <w:lang w:val="en-IN"/>
+        </w:rPr>
+      </w:pPr>
+      <w:r>
+        <w:rPr>
+          <w:rFonts w:ascii="Times New Roman" w:hAnsi="Times New Roman" w:cs="Times New Roman"/>
+          <w:sz w:val="24"/>
+          <w:szCs w:val="24"/>
+          <w:lang w:val="en-IN"/>
+        </w:rPr>
+        <w:br w:type="page"/>
+      </w:r>
+    </w:p>
+    <w:p>
+      <w:pPr>
+        <w:jc w:val="center"/>
+        <w:rPr>
+          <w:rFonts w:ascii="Times New Roman" w:hAnsi="Times New Roman" w:cs="Times New Roman"/>
+          <w:b/>
+          <w:sz w:val="32"/>
+          <w:szCs w:val="32"/>
+          <w:lang w:val="en-IN"/>
+        </w:rPr>
+      </w:pPr>
+      <w:r>
+        <w:rPr>
+          <w:rFonts w:ascii="Times New Roman" w:hAnsi="Times New Roman" w:cs="Times New Roman"/>
+          <w:b/>
+          <w:sz w:val="32"/>
+          <w:szCs w:val="32"/>
+          <w:lang w:val="en-IN"/>
+        </w:rPr>
+        <w:lastRenderedPageBreak/>
+        <w:t>3.4 HARDWARE AND SOFTWARE REQUIREMENTS</w:t>
+      </w:r>
+    </w:p>
+    <w:p>
+      <w:pPr>
+        <w:jc w:val="both"/>
+        <w:rPr>
+          <w:rFonts w:ascii="Times New Roman" w:hAnsi="Times New Roman" w:cs="Times New Roman"/>
+          <w:sz w:val="24"/>
+          <w:szCs w:val="24"/>
+          <w:lang w:val="en-IN"/>
+        </w:rPr>
+      </w:pPr>
+    </w:p>
+    <w:p>
+      <w:pPr>
+        <w:jc w:val="both"/>
+        <w:rPr>
+          <w:rFonts w:ascii="Times New Roman" w:hAnsi="Times New Roman" w:cs="Times New Roman"/>
+          <w:sz w:val="24"/>
+          <w:szCs w:val="24"/>
+          <w:lang w:val="en-IN"/>
+        </w:rPr>
+      </w:pPr>
+      <w:r>
+        <w:rPr>
+          <w:rFonts w:ascii="Times New Roman" w:hAnsi="Times New Roman" w:cs="Times New Roman"/>
+          <w:b/>
+          <w:sz w:val="24"/>
+          <w:szCs w:val="24"/>
+          <w:lang w:val="en-IN"/>
+        </w:rPr>
+        <w:t>HARDWARE</w:t>
+      </w:r>
+      <w:r>
+        <w:rPr>
+          <w:rFonts w:ascii="Times New Roman" w:hAnsi="Times New Roman" w:cs="Times New Roman"/>
+          <w:sz w:val="24"/>
+          <w:szCs w:val="24"/>
+          <w:lang w:val="en-IN"/>
+        </w:rPr>
+        <w:t>:</w:t>
+      </w:r>
+    </w:p>
+    <w:p>
+      <w:pPr>
+        <w:jc w:val="both"/>
+        <w:rPr>
+          <w:rFonts w:ascii="Times New Roman" w:hAnsi="Times New Roman" w:cs="Times New Roman"/>
+          <w:sz w:val="24"/>
+          <w:szCs w:val="24"/>
+          <w:lang w:val="en-IN"/>
+        </w:rPr>
+      </w:pPr>
+      <w:r>
+        <w:rPr>
+          <w:rFonts w:ascii="Times New Roman" w:hAnsi="Times New Roman" w:cs="Times New Roman"/>
+          <w:sz w:val="24"/>
+          <w:szCs w:val="24"/>
+          <w:lang w:val="en-IN"/>
+        </w:rPr>
+        <w:t>Processor</w:t>
+      </w:r>
+      <w:r>
+        <w:rPr>
+          <w:rFonts w:ascii="Times New Roman" w:hAnsi="Times New Roman" w:cs="Times New Roman"/>
+          <w:sz w:val="24"/>
+          <w:szCs w:val="24"/>
+          <w:lang w:val="en-IN"/>
+        </w:rPr>
+        <w:tab/>
+      </w:r>
+      <w:r>
+        <w:rPr>
+          <w:rFonts w:ascii="Times New Roman" w:hAnsi="Times New Roman" w:cs="Times New Roman"/>
+          <w:sz w:val="24"/>
+          <w:szCs w:val="24"/>
+          <w:lang w:val="en-IN"/>
+        </w:rPr>
+        <w:tab/>
+      </w:r>
+      <w:r>
+        <w:rPr>
+          <w:rFonts w:ascii="Times New Roman" w:hAnsi="Times New Roman" w:cs="Times New Roman"/>
+          <w:sz w:val="24"/>
+          <w:szCs w:val="24"/>
+          <w:lang w:val="en-IN"/>
+        </w:rPr>
+        <w:t>:</w:t>
+      </w:r>
+      <w:r>
+        <w:rPr>
+          <w:rFonts w:ascii="Times New Roman" w:hAnsi="Times New Roman" w:cs="Times New Roman"/>
+          <w:sz w:val="24"/>
+          <w:szCs w:val="24"/>
+          <w:lang w:val="en-IN"/>
+        </w:rPr>
+        <w:tab/>
+        <w:t xml:space="preserve">Intel </w:t>
+      </w:r>
+      <w:r>
+        <w:rPr>
+          <w:rFonts w:ascii="Times New Roman" w:hAnsi="Times New Roman" w:cs="Times New Roman"/>
+          <w:sz w:val="24"/>
+          <w:szCs w:val="24"/>
+          <w:lang w:val="en-IN"/>
+        </w:rPr>
+        <w:t>dual core</w:t>
+      </w:r>
+      <w:r>
+        <w:rPr>
+          <w:rFonts w:ascii="Times New Roman" w:hAnsi="Times New Roman" w:cs="Times New Roman"/>
+          <w:sz w:val="24"/>
+          <w:szCs w:val="24"/>
+          <w:lang w:val="en-IN"/>
+        </w:rPr>
+        <w:t xml:space="preserve"> and </w:t>
+      </w:r>
+      <w:r>
+        <w:rPr>
+          <w:rFonts w:ascii="Times New Roman" w:hAnsi="Times New Roman" w:cs="Times New Roman"/>
+          <w:sz w:val="24"/>
+          <w:szCs w:val="24"/>
+          <w:lang w:val="en-IN"/>
+        </w:rPr>
+        <w:t>above</w:t>
+      </w:r>
+    </w:p>
+    <w:p>
+      <w:pPr>
+        <w:jc w:val="both"/>
+        <w:rPr>
+          <w:rFonts w:ascii="Times New Roman" w:hAnsi="Times New Roman" w:cs="Times New Roman"/>
+          <w:sz w:val="24"/>
+          <w:szCs w:val="24"/>
+          <w:lang w:val="en-IN"/>
+        </w:rPr>
+      </w:pPr>
+      <w:r>
+        <w:rPr>
+          <w:rFonts w:ascii="Times New Roman" w:hAnsi="Times New Roman" w:cs="Times New Roman"/>
+          <w:sz w:val="24"/>
+          <w:szCs w:val="24"/>
+          <w:lang w:val="en-IN"/>
+        </w:rPr>
+        <w:t>RAM</w:t>
+      </w:r>
+      <w:r>
+        <w:rPr>
+          <w:rFonts w:ascii="Times New Roman" w:hAnsi="Times New Roman" w:cs="Times New Roman"/>
+          <w:sz w:val="24"/>
+          <w:szCs w:val="24"/>
+          <w:lang w:val="en-IN"/>
+        </w:rPr>
+        <w:tab/>
+      </w:r>
+      <w:r>
+        <w:rPr>
+          <w:rFonts w:ascii="Times New Roman" w:hAnsi="Times New Roman" w:cs="Times New Roman"/>
+          <w:sz w:val="24"/>
+          <w:szCs w:val="24"/>
+          <w:lang w:val="en-IN"/>
+        </w:rPr>
+        <w:tab/>
+      </w:r>
+      <w:r>
+        <w:rPr>
+          <w:rFonts w:ascii="Times New Roman" w:hAnsi="Times New Roman" w:cs="Times New Roman"/>
+          <w:sz w:val="24"/>
+          <w:szCs w:val="24"/>
+          <w:lang w:val="en-IN"/>
+        </w:rPr>
+        <w:tab/>
+      </w:r>
+      <w:r>
+        <w:rPr>
+          <w:rFonts w:ascii="Times New Roman" w:hAnsi="Times New Roman" w:cs="Times New Roman"/>
+          <w:sz w:val="24"/>
+          <w:szCs w:val="24"/>
+          <w:lang w:val="en-IN"/>
+        </w:rPr>
+        <w:t>:</w:t>
+      </w:r>
+      <w:r>
+        <w:rPr>
+          <w:rFonts w:ascii="Times New Roman" w:hAnsi="Times New Roman" w:cs="Times New Roman"/>
+          <w:sz w:val="24"/>
+          <w:szCs w:val="24"/>
+          <w:lang w:val="en-IN"/>
+        </w:rPr>
+        <w:tab/>
+        <w:t>2GB and above</w:t>
+      </w:r>
+    </w:p>
+    <w:p>
+      <w:pPr>
+        <w:jc w:val="both"/>
+        <w:rPr>
+          <w:rFonts w:ascii="Times New Roman" w:hAnsi="Times New Roman" w:cs="Times New Roman"/>
+          <w:sz w:val="24"/>
+          <w:szCs w:val="24"/>
+          <w:lang w:val="en-IN"/>
+        </w:rPr>
+      </w:pPr>
+      <w:r>
+        <w:rPr>
+          <w:rFonts w:ascii="Times New Roman" w:hAnsi="Times New Roman" w:cs="Times New Roman"/>
+          <w:sz w:val="24"/>
+          <w:szCs w:val="24"/>
+          <w:lang w:val="en-IN"/>
+        </w:rPr>
+        <w:t>Hard Disk</w:t>
+      </w:r>
+      <w:r>
+        <w:rPr>
+          <w:rFonts w:ascii="Times New Roman" w:hAnsi="Times New Roman" w:cs="Times New Roman"/>
+          <w:sz w:val="24"/>
+          <w:szCs w:val="24"/>
+          <w:lang w:val="en-IN"/>
+        </w:rPr>
+        <w:tab/>
+      </w:r>
+      <w:r>
+        <w:rPr>
+          <w:rFonts w:ascii="Times New Roman" w:hAnsi="Times New Roman" w:cs="Times New Roman"/>
+          <w:sz w:val="24"/>
+          <w:szCs w:val="24"/>
+          <w:lang w:val="en-IN"/>
+        </w:rPr>
+        <w:tab/>
+      </w:r>
+      <w:r>
+        <w:rPr>
+          <w:rFonts w:ascii="Times New Roman" w:hAnsi="Times New Roman" w:cs="Times New Roman"/>
+          <w:sz w:val="24"/>
+          <w:szCs w:val="24"/>
+          <w:lang w:val="en-IN"/>
+        </w:rPr>
+        <w:t>:</w:t>
+      </w:r>
+      <w:r>
+        <w:rPr>
+          <w:rFonts w:ascii="Times New Roman" w:hAnsi="Times New Roman" w:cs="Times New Roman"/>
+          <w:sz w:val="24"/>
+          <w:szCs w:val="24"/>
+          <w:lang w:val="en-IN"/>
+        </w:rPr>
+        <w:tab/>
+      </w:r>
+      <w:r>
+        <w:rPr>
+          <w:rFonts w:ascii="Times New Roman" w:hAnsi="Times New Roman" w:cs="Times New Roman"/>
+          <w:sz w:val="24"/>
+          <w:szCs w:val="24"/>
+          <w:lang w:val="en-IN"/>
+        </w:rPr>
+        <w:t>120</w:t>
+      </w:r>
+      <w:r>
+        <w:rPr>
+          <w:rFonts w:ascii="Times New Roman" w:hAnsi="Times New Roman" w:cs="Times New Roman"/>
+          <w:sz w:val="24"/>
+          <w:szCs w:val="24"/>
+          <w:lang w:val="en-IN"/>
+        </w:rPr>
+        <w:t xml:space="preserve"> GB</w:t>
+      </w:r>
+    </w:p>
+    <w:p>
+      <w:pPr>
+        <w:jc w:val="both"/>
+        <w:rPr>
+          <w:rFonts w:ascii="Times New Roman" w:hAnsi="Times New Roman" w:cs="Times New Roman"/>
+          <w:sz w:val="24"/>
+          <w:szCs w:val="24"/>
+          <w:lang w:val="en-IN"/>
+        </w:rPr>
+      </w:pPr>
+      <w:r>
+        <w:rPr>
+          <w:rFonts w:ascii="Times New Roman" w:hAnsi="Times New Roman" w:cs="Times New Roman"/>
+          <w:sz w:val="24"/>
+          <w:szCs w:val="24"/>
+          <w:lang w:val="en-IN"/>
+        </w:rPr>
+        <w:t>Monitor</w:t>
+      </w:r>
+      <w:r>
+        <w:rPr>
+          <w:rFonts w:ascii="Times New Roman" w:hAnsi="Times New Roman" w:cs="Times New Roman"/>
+          <w:sz w:val="24"/>
+          <w:szCs w:val="24"/>
+          <w:lang w:val="en-IN"/>
+        </w:rPr>
+        <w:tab/>
+      </w:r>
+      <w:r>
+        <w:rPr>
+          <w:rFonts w:ascii="Times New Roman" w:hAnsi="Times New Roman" w:cs="Times New Roman"/>
+          <w:sz w:val="24"/>
+          <w:szCs w:val="24"/>
+          <w:lang w:val="en-IN"/>
+        </w:rPr>
+        <w:tab/>
+      </w:r>
+      <w:r>
+        <w:rPr>
+          <w:rFonts w:ascii="Times New Roman" w:hAnsi="Times New Roman" w:cs="Times New Roman"/>
+          <w:sz w:val="24"/>
+          <w:szCs w:val="24"/>
+          <w:lang w:val="en-IN"/>
+        </w:rPr>
+        <w:t>:</w:t>
+      </w:r>
+      <w:r>
+        <w:rPr>
+          <w:rFonts w:ascii="Times New Roman" w:hAnsi="Times New Roman" w:cs="Times New Roman"/>
+          <w:sz w:val="24"/>
+          <w:szCs w:val="24"/>
+          <w:lang w:val="en-IN"/>
+        </w:rPr>
+        <w:tab/>
+      </w:r>
+      <w:r>
+        <w:rPr>
+          <w:rFonts w:ascii="Times New Roman" w:hAnsi="Times New Roman" w:cs="Times New Roman"/>
+          <w:sz w:val="24"/>
+          <w:szCs w:val="24"/>
+          <w:lang w:val="en-IN"/>
+        </w:rPr>
+        <w:t>LCD/LED</w:t>
+      </w:r>
+    </w:p>
+    <w:p>
+      <w:pPr>
+        <w:jc w:val="both"/>
+        <w:rPr>
+          <w:rFonts w:ascii="Times New Roman" w:hAnsi="Times New Roman" w:cs="Times New Roman"/>
+          <w:sz w:val="24"/>
+          <w:szCs w:val="24"/>
+          <w:lang w:val="en-IN"/>
+        </w:rPr>
+      </w:pPr>
+      <w:r>
+        <w:rPr>
+          <w:rFonts w:ascii="Times New Roman" w:hAnsi="Times New Roman" w:cs="Times New Roman"/>
+          <w:sz w:val="24"/>
+          <w:szCs w:val="24"/>
+          <w:lang w:val="en-IN"/>
+        </w:rPr>
+        <w:t>Keyboard</w:t>
+      </w:r>
+      <w:r>
+        <w:rPr>
+          <w:rFonts w:ascii="Times New Roman" w:hAnsi="Times New Roman" w:cs="Times New Roman"/>
+          <w:sz w:val="24"/>
+          <w:szCs w:val="24"/>
+          <w:lang w:val="en-IN"/>
+        </w:rPr>
+        <w:tab/>
+      </w:r>
+      <w:r>
+        <w:rPr>
+          <w:rFonts w:ascii="Times New Roman" w:hAnsi="Times New Roman" w:cs="Times New Roman"/>
+          <w:sz w:val="24"/>
+          <w:szCs w:val="24"/>
+          <w:lang w:val="en-IN"/>
+        </w:rPr>
+        <w:tab/>
+        <w:t>:</w:t>
+      </w:r>
+      <w:r>
+        <w:rPr>
+          <w:rFonts w:ascii="Times New Roman" w:hAnsi="Times New Roman" w:cs="Times New Roman"/>
+          <w:sz w:val="24"/>
+          <w:szCs w:val="24"/>
+          <w:lang w:val="en-IN"/>
+        </w:rPr>
+        <w:tab/>
+      </w:r>
+      <w:r>
+        <w:rPr>
+          <w:rFonts w:ascii="Times New Roman" w:hAnsi="Times New Roman" w:cs="Times New Roman"/>
+          <w:sz w:val="24"/>
+          <w:szCs w:val="24"/>
+          <w:lang w:val="en-IN"/>
+        </w:rPr>
+        <w:t>Normal</w:t>
+      </w:r>
+      <w:r>
+        <w:rPr>
+          <w:rFonts w:ascii="Times New Roman" w:hAnsi="Times New Roman" w:cs="Times New Roman"/>
+          <w:sz w:val="24"/>
+          <w:szCs w:val="24"/>
+          <w:lang w:val="en-IN"/>
+        </w:rPr>
+        <w:t xml:space="preserve"> or Multimedia</w:t>
+      </w:r>
+    </w:p>
+    <w:p>
+      <w:pPr>
+        <w:jc w:val="both"/>
+        <w:rPr>
+          <w:rFonts w:ascii="Times New Roman" w:hAnsi="Times New Roman" w:cs="Times New Roman"/>
+          <w:sz w:val="24"/>
+          <w:szCs w:val="24"/>
+          <w:lang w:val="en-IN"/>
+        </w:rPr>
+      </w:pPr>
+      <w:r>
+        <w:rPr>
+          <w:rFonts w:ascii="Times New Roman" w:hAnsi="Times New Roman" w:cs="Times New Roman"/>
+          <w:sz w:val="24"/>
+          <w:szCs w:val="24"/>
+          <w:lang w:val="en-IN"/>
+        </w:rPr>
+        <w:t>Mouse</w:t>
+      </w:r>
+      <w:r>
+        <w:rPr>
+          <w:rFonts w:ascii="Times New Roman" w:hAnsi="Times New Roman" w:cs="Times New Roman"/>
+          <w:sz w:val="24"/>
+          <w:szCs w:val="24"/>
+          <w:lang w:val="en-IN"/>
+        </w:rPr>
+        <w:tab/>
+      </w:r>
+      <w:r>
+        <w:rPr>
+          <w:rFonts w:ascii="Times New Roman" w:hAnsi="Times New Roman" w:cs="Times New Roman"/>
+          <w:sz w:val="24"/>
+          <w:szCs w:val="24"/>
+          <w:lang w:val="en-IN"/>
+        </w:rPr>
+        <w:tab/>
+      </w:r>
+      <w:r>
+        <w:rPr>
+          <w:rFonts w:ascii="Times New Roman" w:hAnsi="Times New Roman" w:cs="Times New Roman"/>
+          <w:sz w:val="24"/>
+          <w:szCs w:val="24"/>
+          <w:lang w:val="en-IN"/>
+        </w:rPr>
+        <w:tab/>
+        <w:t>:</w:t>
+      </w:r>
+      <w:r>
+        <w:rPr>
+          <w:rFonts w:ascii="Times New Roman" w:hAnsi="Times New Roman" w:cs="Times New Roman"/>
+          <w:sz w:val="24"/>
+          <w:szCs w:val="24"/>
+          <w:lang w:val="en-IN"/>
+        </w:rPr>
+        <w:tab/>
+      </w:r>
+      <w:r>
+        <w:rPr>
+          <w:rFonts w:ascii="Times New Roman" w:hAnsi="Times New Roman" w:cs="Times New Roman"/>
+          <w:sz w:val="24"/>
+          <w:szCs w:val="24"/>
+          <w:lang w:val="en-IN"/>
+        </w:rPr>
+        <w:t>Compatible Mouse</w:t>
+      </w:r>
+    </w:p>
+    <w:p>
+      <w:pPr>
+        <w:jc w:val="both"/>
+        <w:rPr>
+          <w:rFonts w:ascii="Times New Roman" w:hAnsi="Times New Roman" w:cs="Times New Roman"/>
+          <w:sz w:val="24"/>
+          <w:szCs w:val="24"/>
+          <w:lang w:val="en-IN"/>
+        </w:rPr>
+      </w:pPr>
+    </w:p>
+    <w:p>
+      <w:pPr>
+        <w:jc w:val="both"/>
+        <w:rPr>
+          <w:rFonts w:ascii="Times New Roman" w:hAnsi="Times New Roman" w:cs="Times New Roman"/>
+          <w:sz w:val="24"/>
+          <w:szCs w:val="24"/>
+          <w:lang w:val="en-IN"/>
+        </w:rPr>
+      </w:pPr>
+    </w:p>
+    <w:p>
+      <w:pPr>
+        <w:jc w:val="both"/>
+        <w:rPr>
+          <w:rFonts w:ascii="Times New Roman" w:hAnsi="Times New Roman" w:cs="Times New Roman"/>
+          <w:b/>
+          <w:sz w:val="24"/>
+          <w:szCs w:val="24"/>
+          <w:lang w:val="en-IN"/>
+        </w:rPr>
+      </w:pPr>
+      <w:r>
+        <w:rPr>
+          <w:rFonts w:ascii="Times New Roman" w:hAnsi="Times New Roman" w:cs="Times New Roman"/>
+          <w:b/>
+          <w:sz w:val="24"/>
+          <w:szCs w:val="24"/>
+          <w:lang w:val="en-IN"/>
+        </w:rPr>
+        <w:t>SOFTWARE</w:t>
+      </w:r>
+    </w:p>
+    <w:p>
+      <w:pPr>
+        <w:jc w:val="both"/>
+        <w:rPr>
+          <w:rFonts w:ascii="Times New Roman" w:hAnsi="Times New Roman" w:cs="Times New Roman"/>
+          <w:sz w:val="24"/>
+          <w:szCs w:val="24"/>
+          <w:lang w:val="en-IN"/>
+        </w:rPr>
+      </w:pPr>
+      <w:r>
+        <w:rPr>
+          <w:rFonts w:ascii="Times New Roman" w:hAnsi="Times New Roman" w:cs="Times New Roman"/>
+          <w:sz w:val="24"/>
+          <w:szCs w:val="24"/>
+          <w:lang w:val="en-IN"/>
+        </w:rPr>
+        <w:t>Front end</w:t>
+      </w:r>
+      <w:r>
+        <w:rPr>
+          <w:rFonts w:ascii="Times New Roman" w:hAnsi="Times New Roman" w:cs="Times New Roman"/>
+          <w:sz w:val="24"/>
+          <w:szCs w:val="24"/>
+          <w:lang w:val="en-IN"/>
+        </w:rPr>
+        <w:tab/>
+      </w:r>
+      <w:r>
+        <w:rPr>
+          <w:rFonts w:ascii="Times New Roman" w:hAnsi="Times New Roman" w:cs="Times New Roman"/>
+          <w:sz w:val="24"/>
+          <w:szCs w:val="24"/>
+          <w:lang w:val="en-IN"/>
+        </w:rPr>
+        <w:tab/>
+        <w:t>:</w:t>
+      </w:r>
+      <w:r>
+        <w:rPr>
+          <w:rFonts w:ascii="Times New Roman" w:hAnsi="Times New Roman" w:cs="Times New Roman"/>
+          <w:sz w:val="24"/>
+          <w:szCs w:val="24"/>
+          <w:lang w:val="en-IN"/>
+        </w:rPr>
+        <w:tab/>
+      </w:r>
+      <w:r>
+        <w:rPr>
+          <w:rFonts w:ascii="Times New Roman" w:hAnsi="Times New Roman" w:cs="Times New Roman"/>
+          <w:sz w:val="24"/>
+          <w:szCs w:val="24"/>
+          <w:lang w:val="en-IN"/>
+        </w:rPr>
+        <w:t>HTML, CSS, Bootstrap, JavaScript (AJAX) and jQuery</w:t>
+      </w:r>
+    </w:p>
+    <w:p>
+      <w:pPr>
+        <w:jc w:val="both"/>
+        <w:rPr>
+          <w:rFonts w:ascii="Times New Roman" w:hAnsi="Times New Roman" w:cs="Times New Roman"/>
+          <w:sz w:val="24"/>
+          <w:szCs w:val="24"/>
+          <w:lang w:val="en-IN"/>
+        </w:rPr>
+      </w:pPr>
+      <w:r>
+        <w:rPr>
+          <w:rFonts w:ascii="Times New Roman" w:hAnsi="Times New Roman" w:cs="Times New Roman"/>
+          <w:sz w:val="24"/>
+          <w:szCs w:val="24"/>
+          <w:lang w:val="en-IN"/>
+        </w:rPr>
+        <w:t>Back end</w:t>
+      </w:r>
+      <w:r>
+        <w:rPr>
+          <w:rFonts w:ascii="Times New Roman" w:hAnsi="Times New Roman" w:cs="Times New Roman"/>
+          <w:sz w:val="24"/>
+          <w:szCs w:val="24"/>
+          <w:lang w:val="en-IN"/>
+        </w:rPr>
+        <w:tab/>
+      </w:r>
+      <w:r>
+        <w:rPr>
+          <w:rFonts w:ascii="Times New Roman" w:hAnsi="Times New Roman" w:cs="Times New Roman"/>
+          <w:sz w:val="24"/>
+          <w:szCs w:val="24"/>
+          <w:lang w:val="en-IN"/>
+        </w:rPr>
+        <w:tab/>
+        <w:t>:</w:t>
+      </w:r>
+      <w:r>
+        <w:rPr>
+          <w:rFonts w:ascii="Times New Roman" w:hAnsi="Times New Roman" w:cs="Times New Roman"/>
+          <w:sz w:val="24"/>
+          <w:szCs w:val="24"/>
+          <w:lang w:val="en-IN"/>
+        </w:rPr>
+        <w:tab/>
+      </w:r>
+      <w:r>
+        <w:rPr>
+          <w:rFonts w:ascii="Times New Roman" w:hAnsi="Times New Roman" w:cs="Times New Roman"/>
+          <w:sz w:val="24"/>
+          <w:szCs w:val="24"/>
+          <w:lang w:val="en-IN"/>
+        </w:rPr>
+        <w:t>Django (Python), MySQL server (or MariaDB server)</w:t>
+      </w:r>
+    </w:p>
+    <w:p>
+      <w:pPr>
+        <w:jc w:val="both"/>
+        <w:rPr>
+          <w:rFonts w:ascii="Times New Roman" w:hAnsi="Times New Roman" w:cs="Times New Roman"/>
+          <w:sz w:val="24"/>
+          <w:szCs w:val="24"/>
+          <w:lang w:val="en-IN"/>
+        </w:rPr>
+      </w:pPr>
+      <w:r>
+        <w:rPr>
+          <w:rFonts w:ascii="Times New Roman" w:hAnsi="Times New Roman" w:cs="Times New Roman"/>
+          <w:sz w:val="24"/>
+          <w:szCs w:val="24"/>
+          <w:lang w:val="en-IN"/>
+        </w:rPr>
+        <w:t xml:space="preserve">Operating </w:t>
+      </w:r>
+      <w:r>
+        <w:rPr>
+          <w:rFonts w:ascii="Times New Roman" w:hAnsi="Times New Roman" w:cs="Times New Roman"/>
+          <w:sz w:val="24"/>
+          <w:szCs w:val="24"/>
+          <w:lang w:val="en-IN"/>
+        </w:rPr>
+        <w:t>s</w:t>
+      </w:r>
+      <w:r>
+        <w:rPr>
+          <w:rFonts w:ascii="Times New Roman" w:hAnsi="Times New Roman" w:cs="Times New Roman"/>
+          <w:sz w:val="24"/>
+          <w:szCs w:val="24"/>
+          <w:lang w:val="en-IN"/>
+        </w:rPr>
+        <w:t>ystem</w:t>
+      </w:r>
+      <w:r>
+        <w:rPr>
+          <w:rFonts w:ascii="Times New Roman" w:hAnsi="Times New Roman" w:cs="Times New Roman"/>
+          <w:sz w:val="24"/>
+          <w:szCs w:val="24"/>
+          <w:lang w:val="en-IN"/>
+        </w:rPr>
+        <w:tab/>
+        <w:t>:</w:t>
+      </w:r>
+      <w:r>
+        <w:rPr>
+          <w:rFonts w:ascii="Times New Roman" w:hAnsi="Times New Roman" w:cs="Times New Roman"/>
+          <w:sz w:val="24"/>
+          <w:szCs w:val="24"/>
+          <w:lang w:val="en-IN"/>
+        </w:rPr>
+        <w:tab/>
+      </w:r>
+      <w:r>
+        <w:rPr>
+          <w:rFonts w:ascii="Times New Roman" w:hAnsi="Times New Roman" w:cs="Times New Roman"/>
+          <w:sz w:val="24"/>
+          <w:szCs w:val="24"/>
+          <w:lang w:val="en-IN"/>
+        </w:rPr>
+        <w:t>Windows 7/8/10</w:t>
+      </w:r>
+      <w:r>
+        <w:rPr>
+          <w:rFonts w:ascii="Times New Roman" w:hAnsi="Times New Roman" w:cs="Times New Roman"/>
+          <w:sz w:val="24"/>
+          <w:szCs w:val="24"/>
+          <w:lang w:val="en-IN"/>
+        </w:rPr>
+        <w:t xml:space="preserve"> (Linux distro or Mac OS will also work fine)</w:t>
+      </w:r>
+    </w:p>
+    <w:p>
+      <w:pPr>
+        <w:rPr>
+          <w:rFonts w:ascii="Times New Roman" w:hAnsi="Times New Roman" w:cs="Times New Roman"/>
+          <w:sz w:val="24"/>
+          <w:szCs w:val="24"/>
+          <w:lang w:val="en-IN"/>
+        </w:rPr>
+      </w:pPr>
+      <w:r>
+        <w:rPr>
+          <w:rFonts w:ascii="Times New Roman" w:hAnsi="Times New Roman" w:cs="Times New Roman"/>
+          <w:sz w:val="24"/>
+          <w:szCs w:val="24"/>
+          <w:lang w:val="en-IN"/>
+        </w:rPr>
+        <w:br w:type="page"/>
+      </w:r>
+    </w:p>
+    <w:p>
+      <w:pPr>
+        <w:jc w:val="center"/>
+        <w:rPr>
+          <w:rFonts w:ascii="Times New Roman" w:hAnsi="Times New Roman" w:cs="Times New Roman"/>
+          <w:b/>
+          <w:sz w:val="32"/>
+          <w:szCs w:val="32"/>
+          <w:lang w:val="en-IN"/>
+        </w:rPr>
+      </w:pPr>
+      <w:r>
+        <w:rPr>
+          <w:rFonts w:ascii="Times New Roman" w:hAnsi="Times New Roman" w:cs="Times New Roman"/>
+          <w:b/>
+          <w:sz w:val="32"/>
+          <w:szCs w:val="32"/>
+          <w:lang w:val="en-IN"/>
+        </w:rPr>
+        <w:lastRenderedPageBreak/>
+        <w:t>3.5 CONCEPTUAL MODELS</w:t>
+      </w:r>
+    </w:p>
+    <w:p>
+      <w:pPr>
+        <w:jc w:val="both"/>
+        <w:rPr>
+          <w:rFonts w:ascii="Times New Roman" w:hAnsi="Times New Roman" w:cs="Times New Roman"/>
+          <w:b/>
+          <w:sz w:val="24"/>
+          <w:szCs w:val="24"/>
+          <w:lang w:val="en-IN"/>
+        </w:rPr>
+      </w:pPr>
+    </w:p>
+    <w:p>
+      <w:pPr>
+        <w:jc w:val="both"/>
+        <w:rPr>
+          <w:rFonts w:ascii="Times New Roman" w:hAnsi="Times New Roman" w:cs="Times New Roman"/>
+          <w:sz w:val="24"/>
+          <w:szCs w:val="24"/>
+        </w:rPr>
+      </w:pPr>
+      <w:r>
+        <w:rPr>
+          <w:rFonts w:ascii="Times New Roman" w:hAnsi="Times New Roman" w:cs="Times New Roman"/>
+          <w:b/>
+          <w:sz w:val="24"/>
+          <w:szCs w:val="24"/>
+          <w:lang w:val="en-IN"/>
+        </w:rPr>
+        <w:t>ER DIAGRAMS</w:t>
+      </w:r>
+      <w:r>
+        <w:rPr>
+          <w:rFonts w:ascii="Times New Roman" w:hAnsi="Times New Roman" w:cs="Times New Roman"/>
+          <w:b/>
+          <w:sz w:val="24"/>
+          <w:szCs w:val="24"/>
+          <w:lang w:val="en-IN"/>
+        </w:rPr>
+        <w:t xml:space="preserve">: </w:t>
+      </w:r>
+      <w:r>
+        <w:rPr>
+          <w:rFonts w:ascii="Times New Roman" w:hAnsi="Times New Roman" w:cs="Times New Roman"/>
+          <w:sz w:val="24"/>
+          <w:szCs w:val="24"/>
+        </w:rPr>
+        <w:t>A graphical model of the data needed by a system, including things</w:t>
+      </w:r>
+      <w:r>
+        <w:rPr>
+          <w:rFonts w:ascii="Times New Roman" w:hAnsi="Times New Roman" w:cs="Times New Roman"/>
+          <w:sz w:val="24"/>
+          <w:szCs w:val="24"/>
+        </w:rPr>
+        <w:t xml:space="preserve"> </w:t>
+      </w:r>
+      <w:r>
+        <w:rPr>
+          <w:rFonts w:ascii="Times New Roman" w:hAnsi="Times New Roman" w:cs="Times New Roman"/>
+          <w:sz w:val="24"/>
+          <w:szCs w:val="24"/>
+        </w:rPr>
+        <w:t>about which information is stored &amp; the relationships among them, produced in structured</w:t>
+      </w:r>
+      <w:r>
+        <w:rPr>
+          <w:rFonts w:ascii="Times New Roman" w:hAnsi="Times New Roman" w:cs="Times New Roman"/>
+          <w:sz w:val="24"/>
+          <w:szCs w:val="24"/>
+        </w:rPr>
+        <w:t xml:space="preserve"> </w:t>
+      </w:r>
+      <w:r>
+        <w:rPr>
+          <w:rFonts w:ascii="Times New Roman" w:hAnsi="Times New Roman" w:cs="Times New Roman"/>
+          <w:sz w:val="24"/>
+          <w:szCs w:val="24"/>
+        </w:rPr>
+        <w:t>analysis &amp; information engineering. ER Diagram represents entities or tables and their</w:t>
+      </w:r>
+      <w:r>
+        <w:rPr>
+          <w:rFonts w:ascii="Times New Roman" w:hAnsi="Times New Roman" w:cs="Times New Roman"/>
+          <w:sz w:val="24"/>
+          <w:szCs w:val="24"/>
+        </w:rPr>
+        <w:t xml:space="preserve"> </w:t>
+      </w:r>
+      <w:r>
+        <w:rPr>
+          <w:rFonts w:ascii="Times New Roman" w:hAnsi="Times New Roman" w:cs="Times New Roman"/>
+          <w:sz w:val="24"/>
+          <w:szCs w:val="24"/>
+        </w:rPr>
+        <w:t>relationships with one another.</w:t>
+      </w:r>
+    </w:p>
+    <w:p>
+      <w:pPr>
+        <w:jc w:val="both"/>
+        <w:rPr>
+          <w:rFonts w:ascii="Times New Roman" w:hAnsi="Times New Roman" w:cs="Times New Roman"/>
+          <w:b/>
+          <w:sz w:val="24"/>
+          <w:szCs w:val="24"/>
+        </w:rPr>
+      </w:pPr>
+      <w:r>
+        <w:rPr>
+          <w:rFonts w:ascii="Times New Roman" w:hAnsi="Times New Roman" w:cs="Times New Roman"/>
+          <w:b/>
+          <w:sz w:val="24"/>
+          <w:szCs w:val="24"/>
+        </w:rPr>
+        <w:t>Symbols</w:t>
+      </w:r>
+      <w:r>
+        <w:rPr>
+          <w:rFonts w:ascii="Times New Roman" w:hAnsi="Times New Roman" w:cs="Times New Roman"/>
+          <w:b/>
+          <w:sz w:val="24"/>
+          <w:szCs w:val="24"/>
+        </w:rPr>
+        <w:t>:</w:t>
       </w:r>
     </w:p>
     <w:p>
@@ -3688,6 +7292,318 @@
     </w:lvl>
   </w:abstractNum>
   <w:abstractNum w:abstractNumId="4">
+    <w:nsid w:val="48120FE6"/>
+    <w:multiLevelType w:val="hybridMultilevel"/>
+    <w:tmpl w:val="28EC5E44"/>
+    <w:lvl w:ilvl="0" w:tplc="0409000F">
+      <w:start w:val="1"/>
+      <w:numFmt w:val="decimal"/>
+      <w:lvlText w:val="%1."/>
+      <w:lvlJc w:val="left"/>
+      <w:pPr>
+        <w:ind w:left="720" w:hanging="360"/>
+      </w:pPr>
+    </w:lvl>
+    <w:lvl w:ilvl="1" w:tplc="04090019" w:tentative="1">
+      <w:start w:val="1"/>
+      <w:numFmt w:val="lowerLetter"/>
+      <w:lvlText w:val="%2."/>
+      <w:lvlJc w:val="left"/>
+      <w:pPr>
+        <w:ind w:left="1440" w:hanging="360"/>
+      </w:pPr>
+    </w:lvl>
+    <w:lvl w:ilvl="2" w:tplc="0409001B" w:tentative="1">
+      <w:start w:val="1"/>
+      <w:numFmt w:val="lowerRoman"/>
+      <w:lvlText w:val="%3."/>
+      <w:lvlJc w:val="right"/>
+      <w:pPr>
+        <w:ind w:left="2160" w:hanging="180"/>
+      </w:pPr>
+    </w:lvl>
+    <w:lvl w:ilvl="3" w:tplc="0409000F" w:tentative="1">
+      <w:start w:val="1"/>
+      <w:numFmt w:val="decimal"/>
+      <w:lvlText w:val="%4."/>
+      <w:lvlJc w:val="left"/>
+      <w:pPr>
+        <w:ind w:left="2880" w:hanging="360"/>
+      </w:pPr>
+    </w:lvl>
+    <w:lvl w:ilvl="4" w:tplc="04090019" w:tentative="1">
+      <w:start w:val="1"/>
+      <w:numFmt w:val="lowerLetter"/>
+      <w:lvlText w:val="%5."/>
+      <w:lvlJc w:val="left"/>
+      <w:pPr>
+        <w:ind w:left="3600" w:hanging="360"/>
+      </w:pPr>
+    </w:lvl>
+    <w:lvl w:ilvl="5" w:tplc="0409001B" w:tentative="1">
+      <w:start w:val="1"/>
+      <w:numFmt w:val="lowerRoman"/>
+      <w:lvlText w:val="%6."/>
+      <w:lvlJc w:val="right"/>
+      <w:pPr>
+        <w:ind w:left="4320" w:hanging="180"/>
+      </w:pPr>
+    </w:lvl>
+    <w:lvl w:ilvl="6" w:tplc="0409000F" w:tentative="1">
+      <w:start w:val="1"/>
+      <w:numFmt w:val="decimal"/>
+      <w:lvlText w:val="%7."/>
+      <w:lvlJc w:val="left"/>
+      <w:pPr>
+        <w:ind w:left="5040" w:hanging="360"/>
+      </w:pPr>
+    </w:lvl>
+    <w:lvl w:ilvl="7" w:tplc="04090019" w:tentative="1">
+      <w:start w:val="1"/>
+      <w:numFmt w:val="lowerLetter"/>
+      <w:lvlText w:val="%8."/>
+      <w:lvlJc w:val="left"/>
+      <w:pPr>
+        <w:ind w:left="5760" w:hanging="360"/>
+      </w:pPr>
+    </w:lvl>
+    <w:lvl w:ilvl="8" w:tplc="0409001B" w:tentative="1">
+      <w:start w:val="1"/>
+      <w:numFmt w:val="lowerRoman"/>
+      <w:lvlText w:val="%9."/>
+      <w:lvlJc w:val="right"/>
+      <w:pPr>
+        <w:ind w:left="6480" w:hanging="180"/>
+      </w:pPr>
+    </w:lvl>
+  </w:abstractNum>
+  <w:abstractNum w:abstractNumId="5">
+    <w:nsid w:val="4A5138DD"/>
+    <w:multiLevelType w:val="hybridMultilevel"/>
+    <w:tmpl w:val="65F26616"/>
+    <w:lvl w:ilvl="0" w:tplc="04090009">
+      <w:start w:val="1"/>
+      <w:numFmt w:val="bullet"/>
+      <w:lvlText w:val=""/>
+      <w:lvlJc w:val="left"/>
+      <w:pPr>
+        <w:ind w:left="1440" w:hanging="360"/>
+      </w:pPr>
+      <w:rPr>
+        <w:rFonts w:ascii="Wingdings" w:hAnsi="Wingdings" w:hint="default"/>
+      </w:rPr>
+    </w:lvl>
+    <w:lvl w:ilvl="1" w:tplc="04090003" w:tentative="1">
+      <w:start w:val="1"/>
+      <w:numFmt w:val="bullet"/>
+      <w:lvlText w:val="o"/>
+      <w:lvlJc w:val="left"/>
+      <w:pPr>
+        <w:ind w:left="2160" w:hanging="360"/>
+      </w:pPr>
+      <w:rPr>
+        <w:rFonts w:ascii="Courier New" w:hAnsi="Courier New" w:cs="Courier New" w:hint="default"/>
+      </w:rPr>
+    </w:lvl>
+    <w:lvl w:ilvl="2" w:tplc="04090005" w:tentative="1">
+      <w:start w:val="1"/>
+      <w:numFmt w:val="bullet"/>
+      <w:lvlText w:val=""/>
+      <w:lvlJc w:val="left"/>
+      <w:pPr>
+        <w:ind w:left="2880" w:hanging="360"/>
+      </w:pPr>
+      <w:rPr>
+        <w:rFonts w:ascii="Wingdings" w:hAnsi="Wingdings" w:hint="default"/>
+      </w:rPr>
+    </w:lvl>
+    <w:lvl w:ilvl="3" w:tplc="04090001" w:tentative="1">
+      <w:start w:val="1"/>
+      <w:numFmt w:val="bullet"/>
+      <w:lvlText w:val=""/>
+      <w:lvlJc w:val="left"/>
+      <w:pPr>
+        <w:ind w:left="3600" w:hanging="360"/>
+      </w:pPr>
+      <w:rPr>
+        <w:rFonts w:ascii="Symbol" w:hAnsi="Symbol" w:hint="default"/>
+      </w:rPr>
+    </w:lvl>
+    <w:lvl w:ilvl="4" w:tplc="04090003" w:tentative="1">
+      <w:start w:val="1"/>
+      <w:numFmt w:val="bullet"/>
+      <w:lvlText w:val="o"/>
+      <w:lvlJc w:val="left"/>
+      <w:pPr>
+        <w:ind w:left="4320" w:hanging="360"/>
+      </w:pPr>
+      <w:rPr>
+        <w:rFonts w:ascii="Courier New" w:hAnsi="Courier New" w:cs="Courier New" w:hint="default"/>
+      </w:rPr>
+    </w:lvl>
+    <w:lvl w:ilvl="5" w:tplc="04090005" w:tentative="1">
+      <w:start w:val="1"/>
+      <w:numFmt w:val="bullet"/>
+      <w:lvlText w:val=""/>
+      <w:lvlJc w:val="left"/>
+      <w:pPr>
+        <w:ind w:left="5040" w:hanging="360"/>
+      </w:pPr>
+      <w:rPr>
+        <w:rFonts w:ascii="Wingdings" w:hAnsi="Wingdings" w:hint="default"/>
+      </w:rPr>
+    </w:lvl>
+    <w:lvl w:ilvl="6" w:tplc="04090001" w:tentative="1">
+      <w:start w:val="1"/>
+      <w:numFmt w:val="bullet"/>
+      <w:lvlText w:val=""/>
+      <w:lvlJc w:val="left"/>
+      <w:pPr>
+        <w:ind w:left="5760" w:hanging="360"/>
+      </w:pPr>
+      <w:rPr>
+        <w:rFonts w:ascii="Symbol" w:hAnsi="Symbol" w:hint="default"/>
+      </w:rPr>
+    </w:lvl>
+    <w:lvl w:ilvl="7" w:tplc="04090003" w:tentative="1">
+      <w:start w:val="1"/>
+      <w:numFmt w:val="bullet"/>
+      <w:lvlText w:val="o"/>
+      <w:lvlJc w:val="left"/>
+      <w:pPr>
+        <w:ind w:left="6480" w:hanging="360"/>
+      </w:pPr>
+      <w:rPr>
+        <w:rFonts w:ascii="Courier New" w:hAnsi="Courier New" w:cs="Courier New" w:hint="default"/>
+      </w:rPr>
+    </w:lvl>
+    <w:lvl w:ilvl="8" w:tplc="04090005" w:tentative="1">
+      <w:start w:val="1"/>
+      <w:numFmt w:val="bullet"/>
+      <w:lvlText w:val=""/>
+      <w:lvlJc w:val="left"/>
+      <w:pPr>
+        <w:ind w:left="7200" w:hanging="360"/>
+      </w:pPr>
+      <w:rPr>
+        <w:rFonts w:ascii="Wingdings" w:hAnsi="Wingdings" w:hint="default"/>
+      </w:rPr>
+    </w:lvl>
+  </w:abstractNum>
+  <w:abstractNum w:abstractNumId="6">
+    <w:nsid w:val="4C93599A"/>
+    <w:multiLevelType w:val="hybridMultilevel"/>
+    <w:tmpl w:val="6940493A"/>
+    <w:lvl w:ilvl="0" w:tplc="04090001">
+      <w:start w:val="1"/>
+      <w:numFmt w:val="bullet"/>
+      <w:lvlText w:val=""/>
+      <w:lvlJc w:val="left"/>
+      <w:pPr>
+        <w:ind w:left="720" w:hanging="360"/>
+      </w:pPr>
+      <w:rPr>
+        <w:rFonts w:ascii="Symbol" w:hAnsi="Symbol" w:hint="default"/>
+      </w:rPr>
+    </w:lvl>
+    <w:lvl w:ilvl="1" w:tplc="04090003" w:tentative="1">
+      <w:start w:val="1"/>
+      <w:numFmt w:val="bullet"/>
+      <w:lvlText w:val="o"/>
+      <w:lvlJc w:val="left"/>
+      <w:pPr>
+        <w:ind w:left="1440" w:hanging="360"/>
+      </w:pPr>
+      <w:rPr>
+        <w:rFonts w:ascii="Courier New" w:hAnsi="Courier New" w:cs="Courier New" w:hint="default"/>
+      </w:rPr>
+    </w:lvl>
+    <w:lvl w:ilvl="2" w:tplc="04090005" w:tentative="1">
+      <w:start w:val="1"/>
+      <w:numFmt w:val="bullet"/>
+      <w:lvlText w:val=""/>
+      <w:lvlJc w:val="left"/>
+      <w:pPr>
+        <w:ind w:left="2160" w:hanging="360"/>
+      </w:pPr>
+      <w:rPr>
+        <w:rFonts w:ascii="Wingdings" w:hAnsi="Wingdings" w:hint="default"/>
+      </w:rPr>
+    </w:lvl>
+    <w:lvl w:ilvl="3" w:tplc="04090001" w:tentative="1">
+      <w:start w:val="1"/>
+      <w:numFmt w:val="bullet"/>
+      <w:lvlText w:val=""/>
+      <w:lvlJc w:val="left"/>
+      <w:pPr>
+        <w:ind w:left="2880" w:hanging="360"/>
+      </w:pPr>
+      <w:rPr>
+        <w:rFonts w:ascii="Symbol" w:hAnsi="Symbol" w:hint="default"/>
+      </w:rPr>
+    </w:lvl>
+    <w:lvl w:ilvl="4" w:tplc="04090003" w:tentative="1">
+      <w:start w:val="1"/>
+      <w:numFmt w:val="bullet"/>
+      <w:lvlText w:val="o"/>
+      <w:lvlJc w:val="left"/>
+      <w:pPr>
+        <w:ind w:left="3600" w:hanging="360"/>
+      </w:pPr>
+      <w:rPr>
+        <w:rFonts w:ascii="Courier New" w:hAnsi="Courier New" w:cs="Courier New" w:hint="default"/>
+      </w:rPr>
+    </w:lvl>
+    <w:lvl w:ilvl="5" w:tplc="04090005" w:tentative="1">
+      <w:start w:val="1"/>
+      <w:numFmt w:val="bullet"/>
+      <w:lvlText w:val=""/>
+      <w:lvlJc w:val="left"/>
+      <w:pPr>
+        <w:ind w:left="4320" w:hanging="360"/>
+      </w:pPr>
+      <w:rPr>
+        <w:rFonts w:ascii="Wingdings" w:hAnsi="Wingdings" w:hint="default"/>
+      </w:rPr>
+    </w:lvl>
+    <w:lvl w:ilvl="6" w:tplc="04090001" w:tentative="1">
+      <w:start w:val="1"/>
+      <w:numFmt w:val="bullet"/>
+      <w:lvlText w:val=""/>
+      <w:lvlJc w:val="left"/>
+      <w:pPr>
+        <w:ind w:left="5040" w:hanging="360"/>
+      </w:pPr>
+      <w:rPr>
+        <w:rFonts w:ascii="Symbol" w:hAnsi="Symbol" w:hint="default"/>
+      </w:rPr>
+    </w:lvl>
+    <w:lvl w:ilvl="7" w:tplc="04090003" w:tentative="1">
+      <w:start w:val="1"/>
+      <w:numFmt w:val="bullet"/>
+      <w:lvlText w:val="o"/>
+      <w:lvlJc w:val="left"/>
+      <w:pPr>
+        <w:ind w:left="5760" w:hanging="360"/>
+      </w:pPr>
+      <w:rPr>
+        <w:rFonts w:ascii="Courier New" w:hAnsi="Courier New" w:cs="Courier New" w:hint="default"/>
+      </w:rPr>
+    </w:lvl>
+    <w:lvl w:ilvl="8" w:tplc="04090005" w:tentative="1">
+      <w:start w:val="1"/>
+      <w:numFmt w:val="bullet"/>
+      <w:lvlText w:val=""/>
+      <w:lvlJc w:val="left"/>
+      <w:pPr>
+        <w:ind w:left="6480" w:hanging="360"/>
+      </w:pPr>
+      <w:rPr>
+        <w:rFonts w:ascii="Wingdings" w:hAnsi="Wingdings" w:hint="default"/>
+      </w:rPr>
+    </w:lvl>
+  </w:abstractNum>
+  <w:abstractNum w:abstractNumId="7">
     <w:nsid w:val="53971B8A"/>
     <w:multiLevelType w:val="hybridMultilevel"/>
     <w:tmpl w:val="30BAAC28"/>
@@ -3800,7 +7716,7 @@
       </w:rPr>
     </w:lvl>
   </w:abstractNum>
-  <w:abstractNum w:abstractNumId="5">
+  <w:abstractNum w:abstractNumId="8">
     <w:nsid w:val="73F83FC0"/>
     <w:multiLevelType w:val="hybridMultilevel"/>
     <w:tmpl w:val="30BAAC28"/>
@@ -3913,7 +7829,233 @@
       </w:rPr>
     </w:lvl>
   </w:abstractNum>
-  <w:abstractNum w:abstractNumId="6">
+  <w:abstractNum w:abstractNumId="9">
+    <w:nsid w:val="779F63BD"/>
+    <w:multiLevelType w:val="hybridMultilevel"/>
+    <w:tmpl w:val="B2A6FBFA"/>
+    <w:lvl w:ilvl="0" w:tplc="0409000B">
+      <w:start w:val="1"/>
+      <w:numFmt w:val="bullet"/>
+      <w:lvlText w:val=""/>
+      <w:lvlJc w:val="left"/>
+      <w:pPr>
+        <w:ind w:left="720" w:hanging="360"/>
+      </w:pPr>
+      <w:rPr>
+        <w:rFonts w:ascii="Wingdings" w:hAnsi="Wingdings" w:hint="default"/>
+      </w:rPr>
+    </w:lvl>
+    <w:lvl w:ilvl="1" w:tplc="04090009">
+      <w:start w:val="1"/>
+      <w:numFmt w:val="bullet"/>
+      <w:lvlText w:val=""/>
+      <w:lvlJc w:val="left"/>
+      <w:pPr>
+        <w:ind w:left="1440" w:hanging="360"/>
+      </w:pPr>
+      <w:rPr>
+        <w:rFonts w:ascii="Wingdings" w:hAnsi="Wingdings" w:hint="default"/>
+      </w:rPr>
+    </w:lvl>
+    <w:lvl w:ilvl="2" w:tplc="04090005" w:tentative="1">
+      <w:start w:val="1"/>
+      <w:numFmt w:val="bullet"/>
+      <w:lvlText w:val=""/>
+      <w:lvlJc w:val="left"/>
+      <w:pPr>
+        <w:ind w:left="2160" w:hanging="360"/>
+      </w:pPr>
+      <w:rPr>
+        <w:rFonts w:ascii="Wingdings" w:hAnsi="Wingdings" w:hint="default"/>
+      </w:rPr>
+    </w:lvl>
+    <w:lvl w:ilvl="3" w:tplc="04090001" w:tentative="1">
+      <w:start w:val="1"/>
+      <w:numFmt w:val="bullet"/>
+      <w:lvlText w:val=""/>
+      <w:lvlJc w:val="left"/>
+      <w:pPr>
+        <w:ind w:left="2880" w:hanging="360"/>
+      </w:pPr>
+      <w:rPr>
+        <w:rFonts w:ascii="Symbol" w:hAnsi="Symbol" w:hint="default"/>
+      </w:rPr>
+    </w:lvl>
+    <w:lvl w:ilvl="4" w:tplc="04090003" w:tentative="1">
+      <w:start w:val="1"/>
+      <w:numFmt w:val="bullet"/>
+      <w:lvlText w:val="o"/>
+      <w:lvlJc w:val="left"/>
+      <w:pPr>
+        <w:ind w:left="3600" w:hanging="360"/>
+      </w:pPr>
+      <w:rPr>
+        <w:rFonts w:ascii="Courier New" w:hAnsi="Courier New" w:cs="Courier New" w:hint="default"/>
+      </w:rPr>
+    </w:lvl>
+    <w:lvl w:ilvl="5" w:tplc="04090005" w:tentative="1">
+      <w:start w:val="1"/>
+      <w:numFmt w:val="bullet"/>
+      <w:lvlText w:val=""/>
+      <w:lvlJc w:val="left"/>
+      <w:pPr>
+        <w:ind w:left="4320" w:hanging="360"/>
+      </w:pPr>
+      <w:rPr>
+        <w:rFonts w:ascii="Wingdings" w:hAnsi="Wingdings" w:hint="default"/>
+      </w:rPr>
+    </w:lvl>
+    <w:lvl w:ilvl="6" w:tplc="04090001" w:tentative="1">
+      <w:start w:val="1"/>
+      <w:numFmt w:val="bullet"/>
+      <w:lvlText w:val=""/>
+      <w:lvlJc w:val="left"/>
+      <w:pPr>
+        <w:ind w:left="5040" w:hanging="360"/>
+      </w:pPr>
+      <w:rPr>
+        <w:rFonts w:ascii="Symbol" w:hAnsi="Symbol" w:hint="default"/>
+      </w:rPr>
+    </w:lvl>
+    <w:lvl w:ilvl="7" w:tplc="04090003" w:tentative="1">
+      <w:start w:val="1"/>
+      <w:numFmt w:val="bullet"/>
+      <w:lvlText w:val="o"/>
+      <w:lvlJc w:val="left"/>
+      <w:pPr>
+        <w:ind w:left="5760" w:hanging="360"/>
+      </w:pPr>
+      <w:rPr>
+        <w:rFonts w:ascii="Courier New" w:hAnsi="Courier New" w:cs="Courier New" w:hint="default"/>
+      </w:rPr>
+    </w:lvl>
+    <w:lvl w:ilvl="8" w:tplc="04090005" w:tentative="1">
+      <w:start w:val="1"/>
+      <w:numFmt w:val="bullet"/>
+      <w:lvlText w:val=""/>
+      <w:lvlJc w:val="left"/>
+      <w:pPr>
+        <w:ind w:left="6480" w:hanging="360"/>
+      </w:pPr>
+      <w:rPr>
+        <w:rFonts w:ascii="Wingdings" w:hAnsi="Wingdings" w:hint="default"/>
+      </w:rPr>
+    </w:lvl>
+  </w:abstractNum>
+  <w:abstractNum w:abstractNumId="10">
+    <w:nsid w:val="7A780DDA"/>
+    <w:multiLevelType w:val="hybridMultilevel"/>
+    <w:tmpl w:val="3D42A0C0"/>
+    <w:lvl w:ilvl="0" w:tplc="0409000B">
+      <w:start w:val="1"/>
+      <w:numFmt w:val="bullet"/>
+      <w:lvlText w:val=""/>
+      <w:lvlJc w:val="left"/>
+      <w:pPr>
+        <w:ind w:left="720" w:hanging="360"/>
+      </w:pPr>
+      <w:rPr>
+        <w:rFonts w:ascii="Wingdings" w:hAnsi="Wingdings" w:hint="default"/>
+      </w:rPr>
+    </w:lvl>
+    <w:lvl w:ilvl="1" w:tplc="04090003" w:tentative="1">
+      <w:start w:val="1"/>
+      <w:numFmt w:val="bullet"/>
+      <w:lvlText w:val="o"/>
+      <w:lvlJc w:val="left"/>
+      <w:pPr>
+        <w:ind w:left="1440" w:hanging="360"/>
+      </w:pPr>
+      <w:rPr>
+        <w:rFonts w:ascii="Courier New" w:hAnsi="Courier New" w:cs="Courier New" w:hint="default"/>
+      </w:rPr>
+    </w:lvl>
+    <w:lvl w:ilvl="2" w:tplc="04090005" w:tentative="1">
+      <w:start w:val="1"/>
+      <w:numFmt w:val="bullet"/>
+      <w:lvlText w:val=""/>
+      <w:lvlJc w:val="left"/>
+      <w:pPr>
+        <w:ind w:left="2160" w:hanging="360"/>
+      </w:pPr>
+      <w:rPr>
+        <w:rFonts w:ascii="Wingdings" w:hAnsi="Wingdings" w:hint="default"/>
+      </w:rPr>
+    </w:lvl>
+    <w:lvl w:ilvl="3" w:tplc="04090001" w:tentative="1">
+      <w:start w:val="1"/>
+      <w:numFmt w:val="bullet"/>
+      <w:lvlText w:val=""/>
+      <w:lvlJc w:val="left"/>
+      <w:pPr>
+        <w:ind w:left="2880" w:hanging="360"/>
+      </w:pPr>
+      <w:rPr>
+        <w:rFonts w:ascii="Symbol" w:hAnsi="Symbol" w:hint="default"/>
+      </w:rPr>
+    </w:lvl>
+    <w:lvl w:ilvl="4" w:tplc="04090003" w:tentative="1">
+      <w:start w:val="1"/>
+      <w:numFmt w:val="bullet"/>
+      <w:lvlText w:val="o"/>
+      <w:lvlJc w:val="left"/>
+      <w:pPr>
+        <w:ind w:left="3600" w:hanging="360"/>
+      </w:pPr>
+      <w:rPr>
+        <w:rFonts w:ascii="Courier New" w:hAnsi="Courier New" w:cs="Courier New" w:hint="default"/>
+      </w:rPr>
+    </w:lvl>
+    <w:lvl w:ilvl="5" w:tplc="04090005" w:tentative="1">
+      <w:start w:val="1"/>
+      <w:numFmt w:val="bullet"/>
+      <w:lvlText w:val=""/>
+      <w:lvlJc w:val="left"/>
+      <w:pPr>
+        <w:ind w:left="4320" w:hanging="360"/>
+      </w:pPr>
+      <w:rPr>
+        <w:rFonts w:ascii="Wingdings" w:hAnsi="Wingdings" w:hint="default"/>
+      </w:rPr>
+    </w:lvl>
+    <w:lvl w:ilvl="6" w:tplc="04090001" w:tentative="1">
+      <w:start w:val="1"/>
+      <w:numFmt w:val="bullet"/>
+      <w:lvlText w:val=""/>
+      <w:lvlJc w:val="left"/>
+      <w:pPr>
+        <w:ind w:left="5040" w:hanging="360"/>
+      </w:pPr>
+      <w:rPr>
+        <w:rFonts w:ascii="Symbol" w:hAnsi="Symbol" w:hint="default"/>
+      </w:rPr>
+    </w:lvl>
+    <w:lvl w:ilvl="7" w:tplc="04090003" w:tentative="1">
+      <w:start w:val="1"/>
+      <w:numFmt w:val="bullet"/>
+      <w:lvlText w:val="o"/>
+      <w:lvlJc w:val="left"/>
+      <w:pPr>
+        <w:ind w:left="5760" w:hanging="360"/>
+      </w:pPr>
+      <w:rPr>
+        <w:rFonts w:ascii="Courier New" w:hAnsi="Courier New" w:cs="Courier New" w:hint="default"/>
+      </w:rPr>
+    </w:lvl>
+    <w:lvl w:ilvl="8" w:tplc="04090005" w:tentative="1">
+      <w:start w:val="1"/>
+      <w:numFmt w:val="bullet"/>
+      <w:lvlText w:val=""/>
+      <w:lvlJc w:val="left"/>
+      <w:pPr>
+        <w:ind w:left="6480" w:hanging="360"/>
+      </w:pPr>
+      <w:rPr>
+        <w:rFonts w:ascii="Wingdings" w:hAnsi="Wingdings" w:hint="default"/>
+      </w:rPr>
+    </w:lvl>
+  </w:abstractNum>
+  <w:abstractNum w:abstractNumId="11">
     <w:nsid w:val="7FB529BE"/>
     <w:multiLevelType w:val="hybridMultilevel"/>
     <w:tmpl w:val="4B6854D8"/>
@@ -4003,10 +8145,10 @@
     <w:abstractNumId w:val="1"/>
   </w:num>
   <w:num w:numId="2">
-    <w:abstractNumId w:val="5"/>
+    <w:abstractNumId w:val="8"/>
   </w:num>
   <w:num w:numId="3">
-    <w:abstractNumId w:val="4"/>
+    <w:abstractNumId w:val="7"/>
   </w:num>
   <w:num w:numId="4">
     <w:abstractNumId w:val="3"/>
@@ -4018,7 +8160,22 @@
     <w:abstractNumId w:val="2"/>
   </w:num>
   <w:num w:numId="7">
+    <w:abstractNumId w:val="11"/>
+  </w:num>
+  <w:num w:numId="8">
     <w:abstractNumId w:val="6"/>
+  </w:num>
+  <w:num w:numId="9">
+    <w:abstractNumId w:val="4"/>
+  </w:num>
+  <w:num w:numId="10">
+    <w:abstractNumId w:val="9"/>
+  </w:num>
+  <w:num w:numId="11">
+    <w:abstractNumId w:val="5"/>
+  </w:num>
+  <w:num w:numId="12">
+    <w:abstractNumId w:val="10"/>
   </w:num>
 </w:numbering>
 </file>
@@ -4221,6 +8378,32 @@
       <w:ind w:left="720"/>
       <w:contextualSpacing/>
     </w:pPr>
+  </w:style>
+  <w:style w:type="table" w:styleId="TableGrid">
+    <w:name w:val="Table Grid"/>
+    <w:basedOn w:val="TableNormal"/>
+    <w:uiPriority w:val="59"/>
+    <w:rsid w:val="00BD13FA"/>
+    <w:pPr>
+      <w:spacing w:after="0" w:line="240" w:lineRule="auto"/>
+    </w:pPr>
+    <w:tblPr>
+      <w:tblInd w:w="0" w:type="dxa"/>
+      <w:tblBorders>
+        <w:top w:val="single" w:sz="4" w:space="0" w:color="000000" w:themeColor="text1"/>
+        <w:left w:val="single" w:sz="4" w:space="0" w:color="000000" w:themeColor="text1"/>
+        <w:bottom w:val="single" w:sz="4" w:space="0" w:color="000000" w:themeColor="text1"/>
+        <w:right w:val="single" w:sz="4" w:space="0" w:color="000000" w:themeColor="text1"/>
+        <w:insideH w:val="single" w:sz="4" w:space="0" w:color="000000" w:themeColor="text1"/>
+        <w:insideV w:val="single" w:sz="4" w:space="0" w:color="000000" w:themeColor="text1"/>
+      </w:tblBorders>
+      <w:tblCellMar>
+        <w:top w:w="0" w:type="dxa"/>
+        <w:left w:w="108" w:type="dxa"/>
+        <w:bottom w:w="0" w:type="dxa"/>
+        <w:right w:w="108" w:type="dxa"/>
+      </w:tblCellMar>
+    </w:tblPr>
   </w:style>
 </w:styles>
 </file>

--- a/project_report/ashish_shetty_project_paperwork.docx
+++ b/project_report/ashish_shetty_project_paperwork.docx
@@ -4,6 +4,7 @@
   <w:body>
     <w:p>
       <w:pPr>
+        <w:spacing w:line="360" w:lineRule="auto"/>
         <w:jc w:val="center"/>
         <w:rPr>
           <w:rFonts w:ascii="Times New Roman" w:hAnsi="Times New Roman" w:cs="Times New Roman"/>
@@ -13,7 +14,11 @@
           <w:lang w:val="en-IN"/>
         </w:rPr>
       </w:pPr>
-      <w:r>
+    </w:p>
+    <w:p>
+      <w:pPr>
+        <w:spacing w:line="360" w:lineRule="auto"/>
+        <w:jc w:val="center"/>
         <w:rPr>
           <w:rFonts w:ascii="Times New Roman" w:hAnsi="Times New Roman" w:cs="Times New Roman"/>
           <w:b/>
@@ -21,11 +26,3423 @@
           <w:szCs w:val="40"/>
           <w:lang w:val="en-IN"/>
         </w:rPr>
+      </w:pPr>
+      <w:r>
+        <w:rPr>
+          <w:rFonts w:ascii="Times New Roman" w:hAnsi="Times New Roman" w:cs="Times New Roman"/>
+          <w:b/>
+          <w:sz w:val="40"/>
+          <w:szCs w:val="40"/>
+          <w:lang w:val="en-IN"/>
+        </w:rPr>
+        <w:t>ACKNOWLEDGEMENT</w:t>
+      </w:r>
+    </w:p>
+    <w:p>
+      <w:pPr>
+        <w:spacing w:line="360" w:lineRule="auto"/>
+        <w:rPr>
+          <w:rFonts w:ascii="Times New Roman" w:hAnsi="Times New Roman" w:cs="Times New Roman"/>
+          <w:sz w:val="24"/>
+          <w:szCs w:val="24"/>
+          <w:lang w:val="en-IN"/>
+        </w:rPr>
+      </w:pPr>
+    </w:p>
+    <w:p>
+      <w:pPr>
+        <w:spacing w:line="360" w:lineRule="auto"/>
+        <w:jc w:val="both"/>
+        <w:rPr>
+          <w:rFonts w:ascii="Times New Roman" w:hAnsi="Times New Roman" w:cs="Times New Roman"/>
+          <w:sz w:val="24"/>
+          <w:szCs w:val="24"/>
+          <w:lang w:val="en-IN"/>
+        </w:rPr>
+      </w:pPr>
+      <w:r>
+        <w:rPr>
+          <w:rFonts w:ascii="Times New Roman" w:hAnsi="Times New Roman" w:cs="Times New Roman"/>
+          <w:sz w:val="24"/>
+          <w:szCs w:val="24"/>
+          <w:lang w:val="en-IN"/>
+        </w:rPr>
+        <w:t xml:space="preserve">I WISH TO EXPRESS MY SINCERE GRATITUDE TO PROJECT </w:t>
+      </w:r>
+      <w:r>
+        <w:rPr>
+          <w:rFonts w:ascii="Times New Roman" w:hAnsi="Times New Roman" w:cs="Times New Roman"/>
+          <w:b/>
+          <w:sz w:val="24"/>
+          <w:szCs w:val="24"/>
+          <w:lang w:val="en-IN"/>
+        </w:rPr>
+        <w:t xml:space="preserve">MR. </w:t>
+      </w:r>
+      <w:r>
+        <w:rPr>
+          <w:rFonts w:ascii="Times New Roman" w:hAnsi="Times New Roman" w:cs="Times New Roman"/>
+          <w:b/>
+          <w:sz w:val="24"/>
+          <w:szCs w:val="24"/>
+          <w:lang w:val="en-IN"/>
+        </w:rPr>
+        <w:t>K.S.</w:t>
+      </w:r>
+      <w:r>
+        <w:rPr>
+          <w:rFonts w:ascii="Times New Roman" w:hAnsi="Times New Roman" w:cs="Times New Roman"/>
+          <w:b/>
+          <w:sz w:val="24"/>
+          <w:szCs w:val="24"/>
+          <w:lang w:val="en-IN"/>
+        </w:rPr>
+        <w:t xml:space="preserve"> </w:t>
+      </w:r>
+      <w:r>
+        <w:rPr>
+          <w:rFonts w:ascii="Times New Roman" w:hAnsi="Times New Roman" w:cs="Times New Roman"/>
+          <w:b/>
+          <w:sz w:val="24"/>
+          <w:szCs w:val="24"/>
+          <w:lang w:val="en-IN"/>
+        </w:rPr>
+        <w:t>BRAMHAWALE</w:t>
+      </w:r>
+      <w:r>
+        <w:rPr>
+          <w:rFonts w:ascii="Times New Roman" w:hAnsi="Times New Roman" w:cs="Times New Roman"/>
+          <w:sz w:val="24"/>
+          <w:szCs w:val="24"/>
+          <w:lang w:val="en-IN"/>
+        </w:rPr>
+        <w:t xml:space="preserve"> PRINCIPAL OF MODEL COLLEGE OF SCIENCE &amp; COMMERCE FOR PROVIDING ME THE OPPURTUNITY TO DO MY WEB PROJECT WORK ON E-LEARNING MANAGEMENT SYSTEM. I WANT TO SINCERELY THANK MY PROJECT GUIDES </w:t>
+      </w:r>
+      <w:r>
+        <w:rPr>
+          <w:rFonts w:ascii="Times New Roman" w:hAnsi="Times New Roman" w:cs="Times New Roman"/>
+          <w:b/>
+          <w:sz w:val="24"/>
+          <w:szCs w:val="24"/>
+          <w:lang w:val="en-IN"/>
+        </w:rPr>
+        <w:t>MISS MINAKSHI DHANDE</w:t>
+      </w:r>
+      <w:r>
+        <w:rPr>
+          <w:rFonts w:ascii="Times New Roman" w:hAnsi="Times New Roman" w:cs="Times New Roman"/>
+          <w:sz w:val="24"/>
+          <w:szCs w:val="24"/>
+          <w:lang w:val="en-IN"/>
+        </w:rPr>
+        <w:t xml:space="preserve"> AND </w:t>
+      </w:r>
+      <w:r>
+        <w:rPr>
+          <w:rFonts w:ascii="Times New Roman" w:hAnsi="Times New Roman" w:cs="Times New Roman"/>
+          <w:b/>
+          <w:sz w:val="24"/>
+          <w:szCs w:val="24"/>
+          <w:lang w:val="en-IN"/>
+        </w:rPr>
+        <w:t>MISS SHEETAL VEKHANDE</w:t>
+      </w:r>
+      <w:r>
+        <w:rPr>
+          <w:rFonts w:ascii="Times New Roman" w:hAnsi="Times New Roman" w:cs="Times New Roman"/>
+          <w:sz w:val="24"/>
+          <w:szCs w:val="24"/>
+          <w:lang w:val="en-IN"/>
+        </w:rPr>
+        <w:t xml:space="preserve"> FOR GUIDANCE AND ENCOURAGEMENT IN CARRYING OUT THIS PROJECT WORK.</w:t>
+      </w:r>
+    </w:p>
+    <w:p>
+      <w:pPr>
+        <w:spacing w:line="360" w:lineRule="auto"/>
+        <w:jc w:val="both"/>
+        <w:rPr>
+          <w:rFonts w:ascii="Times New Roman" w:hAnsi="Times New Roman" w:cs="Times New Roman"/>
+          <w:b/>
+          <w:sz w:val="40"/>
+          <w:szCs w:val="40"/>
+          <w:lang w:val="en-IN"/>
+        </w:rPr>
+      </w:pPr>
+      <w:r>
+        <w:rPr>
+          <w:rFonts w:ascii="Times New Roman" w:hAnsi="Times New Roman" w:cs="Times New Roman"/>
+          <w:sz w:val="24"/>
+          <w:szCs w:val="24"/>
+          <w:lang w:val="en-IN"/>
+        </w:rPr>
+        <w:t xml:space="preserve">SPECIAL THANKS TO ALL THE LAB SYSTEMS FOR SEEMINGLY SMALL BUT VALUABLE </w:t>
+      </w:r>
+      <w:r>
+        <w:rPr>
+          <w:rFonts w:ascii="Times New Roman" w:hAnsi="Times New Roman" w:cs="Times New Roman"/>
+          <w:sz w:val="24"/>
+          <w:szCs w:val="24"/>
+          <w:lang w:val="en-IN"/>
+        </w:rPr>
+        <w:t>HELP</w:t>
+      </w:r>
+      <w:r>
+        <w:rPr>
+          <w:rFonts w:ascii="Times New Roman" w:hAnsi="Times New Roman" w:cs="Times New Roman"/>
+          <w:sz w:val="24"/>
+          <w:szCs w:val="24"/>
+          <w:lang w:val="en-IN"/>
+        </w:rPr>
+        <w:t xml:space="preserve"> </w:t>
+      </w:r>
+      <w:r>
+        <w:rPr>
+          <w:rFonts w:ascii="Times New Roman" w:hAnsi="Times New Roman" w:cs="Times New Roman"/>
+          <w:sz w:val="24"/>
+          <w:szCs w:val="24"/>
+          <w:lang w:val="en-IN"/>
+        </w:rPr>
+        <w:t>IN TERMS OF</w:t>
+      </w:r>
+      <w:r>
+        <w:rPr>
+          <w:rFonts w:ascii="Times New Roman" w:hAnsi="Times New Roman" w:cs="Times New Roman"/>
+          <w:sz w:val="24"/>
+          <w:szCs w:val="24"/>
+          <w:lang w:val="en-IN"/>
+        </w:rPr>
+        <w:t xml:space="preserve"> TIMELY INTERNET AND LAB ACCESS.</w:t>
+      </w:r>
+      <w:r>
+        <w:rPr>
+          <w:rFonts w:ascii="Times New Roman" w:hAnsi="Times New Roman" w:cs="Times New Roman"/>
+          <w:b/>
+          <w:sz w:val="40"/>
+          <w:szCs w:val="40"/>
+          <w:lang w:val="en-IN"/>
+        </w:rPr>
+        <w:br w:type="page"/>
+      </w:r>
+    </w:p>
+    <w:p>
+      <w:pPr>
+        <w:spacing w:line="360" w:lineRule="auto"/>
+        <w:jc w:val="center"/>
+        <w:rPr>
+          <w:rFonts w:ascii="Times New Roman" w:hAnsi="Times New Roman" w:cs="Times New Roman"/>
+          <w:b/>
+          <w:sz w:val="40"/>
+          <w:szCs w:val="40"/>
+          <w:lang w:val="en-IN"/>
+        </w:rPr>
+      </w:pPr>
+    </w:p>
+    <w:p>
+      <w:pPr>
+        <w:spacing w:line="360" w:lineRule="auto"/>
+        <w:jc w:val="center"/>
+        <w:rPr>
+          <w:rFonts w:ascii="Times New Roman" w:hAnsi="Times New Roman" w:cs="Times New Roman"/>
+          <w:b/>
+          <w:sz w:val="40"/>
+          <w:szCs w:val="40"/>
+          <w:lang w:val="en-IN"/>
+        </w:rPr>
+      </w:pPr>
+      <w:r>
+        <w:rPr>
+          <w:rFonts w:ascii="Times New Roman" w:hAnsi="Times New Roman" w:cs="Times New Roman"/>
+          <w:b/>
+          <w:sz w:val="40"/>
+          <w:szCs w:val="40"/>
+          <w:lang w:val="en-IN"/>
+        </w:rPr>
+        <w:t>DECLARATION</w:t>
+      </w:r>
+    </w:p>
+    <w:p>
+      <w:pPr>
+        <w:spacing w:line="360" w:lineRule="auto"/>
+        <w:jc w:val="both"/>
+        <w:rPr>
+          <w:rFonts w:ascii="Times New Roman" w:hAnsi="Times New Roman" w:cs="Times New Roman"/>
+          <w:sz w:val="24"/>
+          <w:szCs w:val="24"/>
+          <w:lang w:val="en-IN"/>
+        </w:rPr>
+      </w:pPr>
+      <w:r>
+        <w:rPr>
+          <w:rFonts w:ascii="Times New Roman" w:hAnsi="Times New Roman" w:cs="Times New Roman"/>
+          <w:sz w:val="24"/>
+          <w:szCs w:val="24"/>
+          <w:lang w:val="en-IN"/>
+        </w:rPr>
+        <w:t>I</w:t>
+      </w:r>
+      <w:r>
+        <w:rPr>
+          <w:rFonts w:ascii="Times New Roman" w:hAnsi="Times New Roman" w:cs="Times New Roman"/>
+          <w:sz w:val="24"/>
+          <w:szCs w:val="24"/>
+          <w:lang w:val="en-IN"/>
+        </w:rPr>
+        <w:t xml:space="preserve"> </w:t>
+      </w:r>
+      <w:r>
+        <w:rPr>
+          <w:rFonts w:ascii="Times New Roman" w:hAnsi="Times New Roman" w:cs="Times New Roman"/>
+          <w:sz w:val="24"/>
+          <w:szCs w:val="24"/>
+          <w:u w:val="single"/>
+          <w:lang w:val="en-IN"/>
+        </w:rPr>
+        <w:t>ASHISH HARISH SHETTY</w:t>
+      </w:r>
+      <w:r>
+        <w:rPr>
+          <w:rFonts w:ascii="Times New Roman" w:hAnsi="Times New Roman" w:cs="Times New Roman"/>
+          <w:sz w:val="24"/>
+          <w:szCs w:val="24"/>
+          <w:lang w:val="en-IN"/>
+        </w:rPr>
+        <w:t>, STUDENT OF MODEL COLLEGE OF SCIENCE &amp; COMMERCE, RAJBHAR NAGAR, CHINCHPADA ROAD, KATEMANIVALI NAKA, KALYAN (EAST) 421306. STUDYING IN 3</w:t>
+      </w:r>
+      <w:r>
+        <w:rPr>
+          <w:rFonts w:ascii="Times New Roman" w:hAnsi="Times New Roman" w:cs="Times New Roman"/>
+          <w:sz w:val="24"/>
+          <w:szCs w:val="24"/>
+          <w:vertAlign w:val="superscript"/>
+          <w:lang w:val="en-IN"/>
+        </w:rPr>
+        <w:t>RD</w:t>
+      </w:r>
+      <w:r>
+        <w:rPr>
+          <w:rFonts w:ascii="Times New Roman" w:hAnsi="Times New Roman" w:cs="Times New Roman"/>
+          <w:sz w:val="24"/>
+          <w:szCs w:val="24"/>
+          <w:lang w:val="en-IN"/>
+        </w:rPr>
+        <w:t xml:space="preserve"> YEAR B.SC IN INFORMATION TECHNOLOGY HEREBY DECLARE THAT I HAVE COMPLETED THIS PROJECT ON E-LEARNING MANAGEMENT SYSTEM DURING THE ACADEMIC YEAR 2020-21.</w:t>
+      </w:r>
+    </w:p>
+    <w:p>
+      <w:pPr>
+        <w:spacing w:line="360" w:lineRule="auto"/>
+        <w:jc w:val="both"/>
+        <w:rPr>
+          <w:rFonts w:ascii="Times New Roman" w:hAnsi="Times New Roman" w:cs="Times New Roman"/>
+          <w:sz w:val="24"/>
+          <w:szCs w:val="24"/>
+          <w:lang w:val="en-IN"/>
+        </w:rPr>
+      </w:pPr>
+      <w:r>
+        <w:rPr>
+          <w:rFonts w:ascii="Times New Roman" w:hAnsi="Times New Roman" w:cs="Times New Roman"/>
+          <w:sz w:val="24"/>
+          <w:szCs w:val="24"/>
+          <w:lang w:val="en-IN"/>
+        </w:rPr>
+        <w:t>THE INFORMATION SUBMITTED IS TRUE AND ORIGINAL TO THE BEST OF MY KNOWLEDGE.</w:t>
+      </w:r>
+    </w:p>
+    <w:p>
+      <w:pPr>
+        <w:spacing w:line="360" w:lineRule="auto"/>
+        <w:jc w:val="both"/>
+        <w:rPr>
+          <w:rFonts w:ascii="Times New Roman" w:hAnsi="Times New Roman" w:cs="Times New Roman"/>
+          <w:sz w:val="24"/>
+          <w:szCs w:val="24"/>
+          <w:lang w:val="en-IN"/>
+        </w:rPr>
+      </w:pPr>
+    </w:p>
+    <w:p>
+      <w:pPr>
+        <w:spacing w:line="360" w:lineRule="auto"/>
+        <w:jc w:val="both"/>
+        <w:rPr>
+          <w:rFonts w:ascii="Times New Roman" w:hAnsi="Times New Roman" w:cs="Times New Roman"/>
+          <w:sz w:val="24"/>
+          <w:szCs w:val="24"/>
+          <w:lang w:val="en-IN"/>
+        </w:rPr>
+      </w:pPr>
+    </w:p>
+    <w:p>
+      <w:pPr>
+        <w:spacing w:line="360" w:lineRule="auto"/>
+        <w:jc w:val="both"/>
+        <w:rPr>
+          <w:rFonts w:ascii="Times New Roman" w:hAnsi="Times New Roman" w:cs="Times New Roman"/>
+          <w:sz w:val="24"/>
+          <w:szCs w:val="24"/>
+          <w:lang w:val="en-IN"/>
+        </w:rPr>
+      </w:pPr>
+    </w:p>
+    <w:p>
+      <w:pPr>
+        <w:spacing w:line="360" w:lineRule="auto"/>
+        <w:jc w:val="both"/>
+        <w:rPr>
+          <w:rFonts w:ascii="Times New Roman" w:hAnsi="Times New Roman" w:cs="Times New Roman"/>
+          <w:sz w:val="24"/>
+          <w:szCs w:val="24"/>
+          <w:lang w:val="en-IN"/>
+        </w:rPr>
+      </w:pPr>
+    </w:p>
+    <w:p>
+      <w:pPr>
+        <w:spacing w:line="360" w:lineRule="auto"/>
+        <w:jc w:val="both"/>
+        <w:rPr>
+          <w:rFonts w:ascii="Times New Roman" w:hAnsi="Times New Roman" w:cs="Times New Roman"/>
+          <w:sz w:val="24"/>
+          <w:szCs w:val="24"/>
+          <w:lang w:val="en-IN"/>
+        </w:rPr>
+      </w:pPr>
+      <w:r>
+        <w:rPr>
+          <w:rFonts w:ascii="Times New Roman" w:hAnsi="Times New Roman" w:cs="Times New Roman"/>
+          <w:sz w:val="24"/>
+          <w:szCs w:val="24"/>
+          <w:lang w:val="en-IN"/>
+        </w:rPr>
+        <w:t>DATE:</w:t>
+      </w:r>
+    </w:p>
+    <w:p>
+      <w:pPr>
+        <w:spacing w:line="360" w:lineRule="auto"/>
+        <w:jc w:val="both"/>
+        <w:rPr>
+          <w:rFonts w:ascii="Times New Roman" w:hAnsi="Times New Roman" w:cs="Times New Roman"/>
+          <w:sz w:val="24"/>
+          <w:szCs w:val="24"/>
+          <w:lang w:val="en-IN"/>
+        </w:rPr>
+      </w:pPr>
+      <w:r>
+        <w:rPr>
+          <w:rFonts w:ascii="Times New Roman" w:hAnsi="Times New Roman" w:cs="Times New Roman"/>
+          <w:sz w:val="24"/>
+          <w:szCs w:val="24"/>
+          <w:lang w:val="en-IN"/>
+        </w:rPr>
+        <w:t>PLACE:</w:t>
+      </w:r>
+    </w:p>
+    <w:p>
+      <w:pPr>
+        <w:spacing w:line="360" w:lineRule="auto"/>
+        <w:jc w:val="both"/>
+        <w:rPr>
+          <w:rFonts w:ascii="Times New Roman" w:hAnsi="Times New Roman" w:cs="Times New Roman"/>
+          <w:sz w:val="24"/>
+          <w:szCs w:val="24"/>
+          <w:lang w:val="en-IN"/>
+        </w:rPr>
+      </w:pPr>
+    </w:p>
+    <w:p>
+      <w:pPr>
+        <w:spacing w:line="360" w:lineRule="auto"/>
+        <w:jc w:val="both"/>
+        <w:rPr>
+          <w:rFonts w:ascii="Times New Roman" w:hAnsi="Times New Roman" w:cs="Times New Roman"/>
+          <w:sz w:val="24"/>
+          <w:szCs w:val="24"/>
+          <w:lang w:val="en-IN"/>
+        </w:rPr>
+      </w:pPr>
+    </w:p>
+    <w:p>
+      <w:pPr>
+        <w:spacing w:line="360" w:lineRule="auto"/>
+        <w:jc w:val="right"/>
+        <w:rPr>
+          <w:rFonts w:ascii="Times New Roman" w:hAnsi="Times New Roman" w:cs="Times New Roman"/>
+          <w:sz w:val="24"/>
+          <w:szCs w:val="24"/>
+          <w:lang w:val="en-IN"/>
+        </w:rPr>
+      </w:pPr>
+      <w:r>
+        <w:rPr>
+          <w:rFonts w:ascii="Times New Roman" w:hAnsi="Times New Roman" w:cs="Times New Roman"/>
+          <w:b/>
+          <w:sz w:val="24"/>
+          <w:szCs w:val="24"/>
+          <w:lang w:val="en-IN"/>
+        </w:rPr>
+        <w:t>Ashish Harish Shetty</w:t>
+      </w:r>
+      <w:r>
+        <w:rPr>
+          <w:rFonts w:ascii="Times New Roman" w:hAnsi="Times New Roman" w:cs="Times New Roman"/>
+          <w:sz w:val="24"/>
+          <w:szCs w:val="24"/>
+          <w:lang w:val="en-IN"/>
+        </w:rPr>
+        <w:br w:type="page"/>
+      </w:r>
+    </w:p>
+    <w:p>
+      <w:pPr>
+        <w:spacing w:line="360" w:lineRule="auto"/>
+        <w:jc w:val="center"/>
+        <w:rPr>
+          <w:rFonts w:ascii="Times New Roman" w:hAnsi="Times New Roman" w:cs="Times New Roman"/>
+          <w:b/>
+          <w:sz w:val="40"/>
+          <w:szCs w:val="40"/>
+          <w:lang w:val="en-IN"/>
+        </w:rPr>
+      </w:pPr>
+      <w:r>
+        <w:rPr>
+          <w:rFonts w:ascii="Times New Roman" w:hAnsi="Times New Roman" w:cs="Times New Roman"/>
+          <w:b/>
+          <w:sz w:val="40"/>
+          <w:szCs w:val="40"/>
+          <w:lang w:val="en-IN"/>
+        </w:rPr>
+        <w:lastRenderedPageBreak/>
+        <w:t>TABLE OF CONTENTS</w:t>
+      </w:r>
+    </w:p>
+    <w:tbl>
+      <w:tblPr>
+        <w:tblStyle w:val="TableGrid"/>
+        <w:tblW w:w="0" w:type="auto"/>
+        <w:tblLook w:val="04A0"/>
+      </w:tblPr>
+      <w:tblGrid>
+        <w:gridCol w:w="2310"/>
+        <w:gridCol w:w="4319"/>
+        <w:gridCol w:w="850"/>
+        <w:gridCol w:w="1764"/>
+      </w:tblGrid>
+      <w:tr>
+        <w:trPr>
+          <w:trHeight w:val="783"/>
+        </w:trPr>
+        <w:tc>
+          <w:tcPr>
+            <w:tcW w:w="2310" w:type="dxa"/>
+          </w:tcPr>
+          <w:p>
+            <w:pPr>
+              <w:spacing w:line="360" w:lineRule="auto"/>
+              <w:jc w:val="center"/>
+              <w:rPr>
+                <w:rFonts w:ascii="Times New Roman" w:hAnsi="Times New Roman" w:cs="Times New Roman"/>
+                <w:b/>
+                <w:sz w:val="24"/>
+                <w:szCs w:val="24"/>
+                <w:lang w:val="en-IN"/>
+              </w:rPr>
+            </w:pPr>
+            <w:r>
+              <w:rPr>
+                <w:rFonts w:ascii="Times New Roman" w:hAnsi="Times New Roman" w:cs="Times New Roman"/>
+                <w:b/>
+                <w:sz w:val="24"/>
+                <w:szCs w:val="24"/>
+                <w:lang w:val="en-IN"/>
+              </w:rPr>
+              <w:t>Sr. No.</w:t>
+            </w:r>
+          </w:p>
+        </w:tc>
+        <w:tc>
+          <w:tcPr>
+            <w:tcW w:w="4319" w:type="dxa"/>
+          </w:tcPr>
+          <w:p>
+            <w:pPr>
+              <w:spacing w:line="360" w:lineRule="auto"/>
+              <w:jc w:val="center"/>
+              <w:rPr>
+                <w:rFonts w:ascii="Times New Roman" w:hAnsi="Times New Roman" w:cs="Times New Roman"/>
+                <w:b/>
+                <w:sz w:val="24"/>
+                <w:szCs w:val="24"/>
+                <w:lang w:val="en-IN"/>
+              </w:rPr>
+            </w:pPr>
+            <w:r>
+              <w:rPr>
+                <w:rFonts w:ascii="Times New Roman" w:hAnsi="Times New Roman" w:cs="Times New Roman"/>
+                <w:b/>
+                <w:sz w:val="24"/>
+                <w:szCs w:val="24"/>
+                <w:lang w:val="en-IN"/>
+              </w:rPr>
+              <w:t>INDEX</w:t>
+            </w:r>
+          </w:p>
+        </w:tc>
+        <w:tc>
+          <w:tcPr>
+            <w:tcW w:w="850" w:type="dxa"/>
+          </w:tcPr>
+          <w:p>
+            <w:pPr>
+              <w:spacing w:line="360" w:lineRule="auto"/>
+              <w:jc w:val="center"/>
+              <w:rPr>
+                <w:rFonts w:ascii="Times New Roman" w:hAnsi="Times New Roman" w:cs="Times New Roman"/>
+                <w:b/>
+                <w:sz w:val="24"/>
+                <w:szCs w:val="24"/>
+                <w:lang w:val="en-IN"/>
+              </w:rPr>
+            </w:pPr>
+            <w:r>
+              <w:rPr>
+                <w:rFonts w:ascii="Times New Roman" w:hAnsi="Times New Roman" w:cs="Times New Roman"/>
+                <w:b/>
+                <w:sz w:val="24"/>
+                <w:szCs w:val="24"/>
+                <w:lang w:val="en-IN"/>
+              </w:rPr>
+              <w:t>Pg.</w:t>
+            </w:r>
+          </w:p>
+          <w:p>
+            <w:pPr>
+              <w:spacing w:line="360" w:lineRule="auto"/>
+              <w:jc w:val="center"/>
+              <w:rPr>
+                <w:rFonts w:ascii="Times New Roman" w:hAnsi="Times New Roman" w:cs="Times New Roman"/>
+                <w:b/>
+                <w:sz w:val="24"/>
+                <w:szCs w:val="24"/>
+                <w:lang w:val="en-IN"/>
+              </w:rPr>
+            </w:pPr>
+            <w:r>
+              <w:rPr>
+                <w:rFonts w:ascii="Times New Roman" w:hAnsi="Times New Roman" w:cs="Times New Roman"/>
+                <w:b/>
+                <w:sz w:val="24"/>
+                <w:szCs w:val="24"/>
+                <w:lang w:val="en-IN"/>
+              </w:rPr>
+              <w:t>No.</w:t>
+            </w:r>
+          </w:p>
+        </w:tc>
+        <w:tc>
+          <w:tcPr>
+            <w:tcW w:w="1764" w:type="dxa"/>
+          </w:tcPr>
+          <w:p>
+            <w:pPr>
+              <w:spacing w:line="360" w:lineRule="auto"/>
+              <w:jc w:val="center"/>
+              <w:rPr>
+                <w:rFonts w:ascii="Times New Roman" w:hAnsi="Times New Roman" w:cs="Times New Roman"/>
+                <w:b/>
+                <w:sz w:val="24"/>
+                <w:szCs w:val="24"/>
+                <w:lang w:val="en-IN"/>
+              </w:rPr>
+            </w:pPr>
+            <w:r>
+              <w:rPr>
+                <w:rFonts w:ascii="Times New Roman" w:hAnsi="Times New Roman" w:cs="Times New Roman"/>
+                <w:b/>
+                <w:sz w:val="24"/>
+                <w:szCs w:val="24"/>
+                <w:lang w:val="en-IN"/>
+              </w:rPr>
+              <w:t>Sign</w:t>
+            </w:r>
+          </w:p>
+        </w:tc>
+      </w:tr>
+      <w:tr>
+        <w:tc>
+          <w:tcPr>
+            <w:tcW w:w="2310" w:type="dxa"/>
+            <w:vAlign w:val="center"/>
+          </w:tcPr>
+          <w:p>
+            <w:pPr>
+              <w:spacing w:line="360" w:lineRule="auto"/>
+              <w:jc w:val="center"/>
+              <w:rPr>
+                <w:rFonts w:ascii="Times New Roman" w:hAnsi="Times New Roman" w:cs="Times New Roman"/>
+                <w:b/>
+                <w:sz w:val="24"/>
+                <w:szCs w:val="24"/>
+                <w:lang w:val="en-IN"/>
+              </w:rPr>
+            </w:pPr>
+            <w:r>
+              <w:rPr>
+                <w:rFonts w:ascii="Times New Roman" w:hAnsi="Times New Roman" w:cs="Times New Roman"/>
+                <w:b/>
+                <w:sz w:val="24"/>
+                <w:szCs w:val="24"/>
+                <w:lang w:val="en-IN"/>
+              </w:rPr>
+              <w:t>CHAPTER 1:</w:t>
+            </w:r>
+          </w:p>
+        </w:tc>
+        <w:tc>
+          <w:tcPr>
+            <w:tcW w:w="4319" w:type="dxa"/>
+            <w:vAlign w:val="center"/>
+          </w:tcPr>
+          <w:p>
+            <w:pPr>
+              <w:spacing w:line="360" w:lineRule="auto"/>
+              <w:jc w:val="center"/>
+              <w:rPr>
+                <w:rFonts w:ascii="Times New Roman" w:hAnsi="Times New Roman" w:cs="Times New Roman"/>
+                <w:b/>
+                <w:sz w:val="24"/>
+                <w:szCs w:val="24"/>
+                <w:lang w:val="en-IN"/>
+              </w:rPr>
+            </w:pPr>
+            <w:r>
+              <w:rPr>
+                <w:rFonts w:ascii="Times New Roman" w:hAnsi="Times New Roman" w:cs="Times New Roman"/>
+                <w:b/>
+                <w:sz w:val="24"/>
+                <w:szCs w:val="24"/>
+                <w:lang w:val="en-IN"/>
+              </w:rPr>
+              <w:t>INTRODUCTION</w:t>
+            </w:r>
+          </w:p>
+        </w:tc>
+        <w:tc>
+          <w:tcPr>
+            <w:tcW w:w="850" w:type="dxa"/>
+            <w:vAlign w:val="center"/>
+          </w:tcPr>
+          <w:p>
+            <w:pPr>
+              <w:spacing w:line="360" w:lineRule="auto"/>
+              <w:jc w:val="center"/>
+              <w:rPr>
+                <w:rFonts w:ascii="Times New Roman" w:hAnsi="Times New Roman" w:cs="Times New Roman"/>
+                <w:sz w:val="24"/>
+                <w:szCs w:val="24"/>
+                <w:lang w:val="en-IN"/>
+              </w:rPr>
+            </w:pPr>
+          </w:p>
+        </w:tc>
+        <w:tc>
+          <w:tcPr>
+            <w:tcW w:w="1764" w:type="dxa"/>
+            <w:vAlign w:val="center"/>
+          </w:tcPr>
+          <w:p>
+            <w:pPr>
+              <w:spacing w:line="360" w:lineRule="auto"/>
+              <w:jc w:val="center"/>
+              <w:rPr>
+                <w:rFonts w:ascii="Times New Roman" w:hAnsi="Times New Roman" w:cs="Times New Roman"/>
+                <w:sz w:val="24"/>
+                <w:szCs w:val="24"/>
+                <w:lang w:val="en-IN"/>
+              </w:rPr>
+            </w:pPr>
+          </w:p>
+        </w:tc>
+      </w:tr>
+      <w:tr>
+        <w:tc>
+          <w:tcPr>
+            <w:tcW w:w="2310" w:type="dxa"/>
+            <w:vAlign w:val="center"/>
+          </w:tcPr>
+          <w:p>
+            <w:pPr>
+              <w:spacing w:line="360" w:lineRule="auto"/>
+              <w:jc w:val="center"/>
+              <w:rPr>
+                <w:rFonts w:ascii="Times New Roman" w:hAnsi="Times New Roman" w:cs="Times New Roman"/>
+                <w:sz w:val="24"/>
+                <w:szCs w:val="24"/>
+                <w:lang w:val="en-IN"/>
+              </w:rPr>
+            </w:pPr>
+            <w:r>
+              <w:rPr>
+                <w:rFonts w:ascii="Times New Roman" w:hAnsi="Times New Roman" w:cs="Times New Roman"/>
+                <w:sz w:val="24"/>
+                <w:szCs w:val="24"/>
+                <w:lang w:val="en-IN"/>
+              </w:rPr>
+              <w:t>1.1</w:t>
+            </w:r>
+          </w:p>
+        </w:tc>
+        <w:tc>
+          <w:tcPr>
+            <w:tcW w:w="4319" w:type="dxa"/>
+            <w:vAlign w:val="center"/>
+          </w:tcPr>
+          <w:p>
+            <w:pPr>
+              <w:spacing w:line="360" w:lineRule="auto"/>
+              <w:jc w:val="center"/>
+              <w:rPr>
+                <w:rFonts w:ascii="Times New Roman" w:hAnsi="Times New Roman" w:cs="Times New Roman"/>
+                <w:sz w:val="24"/>
+                <w:szCs w:val="24"/>
+                <w:lang w:val="en-IN"/>
+              </w:rPr>
+            </w:pPr>
+            <w:r>
+              <w:rPr>
+                <w:rFonts w:ascii="Times New Roman" w:hAnsi="Times New Roman" w:cs="Times New Roman"/>
+                <w:sz w:val="24"/>
+                <w:szCs w:val="24"/>
+                <w:lang w:val="en-IN"/>
+              </w:rPr>
+              <w:t>Background</w:t>
+            </w:r>
+          </w:p>
+        </w:tc>
+        <w:tc>
+          <w:tcPr>
+            <w:tcW w:w="850" w:type="dxa"/>
+            <w:vAlign w:val="center"/>
+          </w:tcPr>
+          <w:p>
+            <w:pPr>
+              <w:spacing w:line="360" w:lineRule="auto"/>
+              <w:jc w:val="center"/>
+              <w:rPr>
+                <w:rFonts w:ascii="Times New Roman" w:hAnsi="Times New Roman" w:cs="Times New Roman"/>
+                <w:sz w:val="24"/>
+                <w:szCs w:val="24"/>
+                <w:lang w:val="en-IN"/>
+              </w:rPr>
+            </w:pPr>
+          </w:p>
+        </w:tc>
+        <w:tc>
+          <w:tcPr>
+            <w:tcW w:w="1764" w:type="dxa"/>
+            <w:vAlign w:val="center"/>
+          </w:tcPr>
+          <w:p>
+            <w:pPr>
+              <w:spacing w:line="360" w:lineRule="auto"/>
+              <w:jc w:val="center"/>
+              <w:rPr>
+                <w:rFonts w:ascii="Times New Roman" w:hAnsi="Times New Roman" w:cs="Times New Roman"/>
+                <w:sz w:val="24"/>
+                <w:szCs w:val="24"/>
+                <w:lang w:val="en-IN"/>
+              </w:rPr>
+            </w:pPr>
+          </w:p>
+        </w:tc>
+      </w:tr>
+      <w:tr>
+        <w:tc>
+          <w:tcPr>
+            <w:tcW w:w="2310" w:type="dxa"/>
+            <w:vAlign w:val="center"/>
+          </w:tcPr>
+          <w:p>
+            <w:pPr>
+              <w:spacing w:line="360" w:lineRule="auto"/>
+              <w:jc w:val="center"/>
+              <w:rPr>
+                <w:rFonts w:ascii="Times New Roman" w:hAnsi="Times New Roman" w:cs="Times New Roman"/>
+                <w:sz w:val="24"/>
+                <w:szCs w:val="24"/>
+                <w:lang w:val="en-IN"/>
+              </w:rPr>
+            </w:pPr>
+            <w:r>
+              <w:rPr>
+                <w:rFonts w:ascii="Times New Roman" w:hAnsi="Times New Roman" w:cs="Times New Roman"/>
+                <w:sz w:val="24"/>
+                <w:szCs w:val="24"/>
+                <w:lang w:val="en-IN"/>
+              </w:rPr>
+              <w:t>1.2</w:t>
+            </w:r>
+          </w:p>
+        </w:tc>
+        <w:tc>
+          <w:tcPr>
+            <w:tcW w:w="4319" w:type="dxa"/>
+            <w:vAlign w:val="center"/>
+          </w:tcPr>
+          <w:p>
+            <w:pPr>
+              <w:spacing w:line="360" w:lineRule="auto"/>
+              <w:jc w:val="center"/>
+              <w:rPr>
+                <w:rFonts w:ascii="Times New Roman" w:hAnsi="Times New Roman" w:cs="Times New Roman"/>
+                <w:sz w:val="24"/>
+                <w:szCs w:val="24"/>
+                <w:lang w:val="en-IN"/>
+              </w:rPr>
+            </w:pPr>
+            <w:r>
+              <w:rPr>
+                <w:rFonts w:ascii="Times New Roman" w:hAnsi="Times New Roman" w:cs="Times New Roman"/>
+                <w:sz w:val="24"/>
+                <w:szCs w:val="24"/>
+                <w:lang w:val="en-IN"/>
+              </w:rPr>
+              <w:t>Objectives</w:t>
+            </w:r>
+          </w:p>
+        </w:tc>
+        <w:tc>
+          <w:tcPr>
+            <w:tcW w:w="850" w:type="dxa"/>
+            <w:vAlign w:val="center"/>
+          </w:tcPr>
+          <w:p>
+            <w:pPr>
+              <w:spacing w:line="360" w:lineRule="auto"/>
+              <w:jc w:val="center"/>
+              <w:rPr>
+                <w:rFonts w:ascii="Times New Roman" w:hAnsi="Times New Roman" w:cs="Times New Roman"/>
+                <w:sz w:val="24"/>
+                <w:szCs w:val="24"/>
+                <w:lang w:val="en-IN"/>
+              </w:rPr>
+            </w:pPr>
+          </w:p>
+        </w:tc>
+        <w:tc>
+          <w:tcPr>
+            <w:tcW w:w="1764" w:type="dxa"/>
+            <w:vAlign w:val="center"/>
+          </w:tcPr>
+          <w:p>
+            <w:pPr>
+              <w:spacing w:line="360" w:lineRule="auto"/>
+              <w:jc w:val="center"/>
+              <w:rPr>
+                <w:rFonts w:ascii="Times New Roman" w:hAnsi="Times New Roman" w:cs="Times New Roman"/>
+                <w:sz w:val="24"/>
+                <w:szCs w:val="24"/>
+                <w:lang w:val="en-IN"/>
+              </w:rPr>
+            </w:pPr>
+          </w:p>
+        </w:tc>
+      </w:tr>
+      <w:tr>
+        <w:tc>
+          <w:tcPr>
+            <w:tcW w:w="2310" w:type="dxa"/>
+            <w:vAlign w:val="center"/>
+          </w:tcPr>
+          <w:p>
+            <w:pPr>
+              <w:spacing w:line="360" w:lineRule="auto"/>
+              <w:jc w:val="center"/>
+              <w:rPr>
+                <w:rFonts w:ascii="Times New Roman" w:hAnsi="Times New Roman" w:cs="Times New Roman"/>
+                <w:sz w:val="24"/>
+                <w:szCs w:val="24"/>
+                <w:lang w:val="en-IN"/>
+              </w:rPr>
+            </w:pPr>
+            <w:r>
+              <w:rPr>
+                <w:rFonts w:ascii="Times New Roman" w:hAnsi="Times New Roman" w:cs="Times New Roman"/>
+                <w:sz w:val="24"/>
+                <w:szCs w:val="24"/>
+                <w:lang w:val="en-IN"/>
+              </w:rPr>
+              <w:t>1.3</w:t>
+            </w:r>
+          </w:p>
+        </w:tc>
+        <w:tc>
+          <w:tcPr>
+            <w:tcW w:w="4319" w:type="dxa"/>
+            <w:vAlign w:val="center"/>
+          </w:tcPr>
+          <w:p>
+            <w:pPr>
+              <w:spacing w:line="360" w:lineRule="auto"/>
+              <w:jc w:val="center"/>
+              <w:rPr>
+                <w:rFonts w:ascii="Times New Roman" w:hAnsi="Times New Roman" w:cs="Times New Roman"/>
+                <w:sz w:val="24"/>
+                <w:szCs w:val="24"/>
+                <w:lang w:val="en-IN"/>
+              </w:rPr>
+            </w:pPr>
+            <w:r>
+              <w:rPr>
+                <w:rFonts w:ascii="Times New Roman" w:hAnsi="Times New Roman" w:cs="Times New Roman"/>
+                <w:sz w:val="24"/>
+                <w:szCs w:val="24"/>
+                <w:lang w:val="en-IN"/>
+              </w:rPr>
+              <w:t>Purpose, Scope &amp; Applicability</w:t>
+            </w:r>
+          </w:p>
+        </w:tc>
+        <w:tc>
+          <w:tcPr>
+            <w:tcW w:w="850" w:type="dxa"/>
+            <w:vAlign w:val="center"/>
+          </w:tcPr>
+          <w:p>
+            <w:pPr>
+              <w:spacing w:line="360" w:lineRule="auto"/>
+              <w:jc w:val="center"/>
+              <w:rPr>
+                <w:rFonts w:ascii="Times New Roman" w:hAnsi="Times New Roman" w:cs="Times New Roman"/>
+                <w:sz w:val="24"/>
+                <w:szCs w:val="24"/>
+                <w:lang w:val="en-IN"/>
+              </w:rPr>
+            </w:pPr>
+          </w:p>
+        </w:tc>
+        <w:tc>
+          <w:tcPr>
+            <w:tcW w:w="1764" w:type="dxa"/>
+            <w:vAlign w:val="center"/>
+          </w:tcPr>
+          <w:p>
+            <w:pPr>
+              <w:spacing w:line="360" w:lineRule="auto"/>
+              <w:jc w:val="center"/>
+              <w:rPr>
+                <w:rFonts w:ascii="Times New Roman" w:hAnsi="Times New Roman" w:cs="Times New Roman"/>
+                <w:sz w:val="24"/>
+                <w:szCs w:val="24"/>
+                <w:lang w:val="en-IN"/>
+              </w:rPr>
+            </w:pPr>
+          </w:p>
+        </w:tc>
+      </w:tr>
+      <w:tr>
+        <w:tc>
+          <w:tcPr>
+            <w:tcW w:w="2310" w:type="dxa"/>
+            <w:vAlign w:val="center"/>
+          </w:tcPr>
+          <w:p>
+            <w:pPr>
+              <w:spacing w:line="360" w:lineRule="auto"/>
+              <w:jc w:val="center"/>
+              <w:rPr>
+                <w:rFonts w:ascii="Times New Roman" w:hAnsi="Times New Roman" w:cs="Times New Roman"/>
+                <w:sz w:val="24"/>
+                <w:szCs w:val="24"/>
+                <w:lang w:val="en-IN"/>
+              </w:rPr>
+            </w:pPr>
+            <w:r>
+              <w:rPr>
+                <w:rFonts w:ascii="Times New Roman" w:hAnsi="Times New Roman" w:cs="Times New Roman"/>
+                <w:sz w:val="24"/>
+                <w:szCs w:val="24"/>
+                <w:lang w:val="en-IN"/>
+              </w:rPr>
+              <w:t>1.3.1</w:t>
+            </w:r>
+          </w:p>
+        </w:tc>
+        <w:tc>
+          <w:tcPr>
+            <w:tcW w:w="4319" w:type="dxa"/>
+            <w:vAlign w:val="center"/>
+          </w:tcPr>
+          <w:p>
+            <w:pPr>
+              <w:spacing w:line="360" w:lineRule="auto"/>
+              <w:jc w:val="center"/>
+              <w:rPr>
+                <w:rFonts w:ascii="Times New Roman" w:hAnsi="Times New Roman" w:cs="Times New Roman"/>
+                <w:sz w:val="24"/>
+                <w:szCs w:val="24"/>
+                <w:lang w:val="en-IN"/>
+              </w:rPr>
+            </w:pPr>
+            <w:r>
+              <w:rPr>
+                <w:rFonts w:ascii="Times New Roman" w:hAnsi="Times New Roman" w:cs="Times New Roman"/>
+                <w:sz w:val="24"/>
+                <w:szCs w:val="24"/>
+                <w:lang w:val="en-IN"/>
+              </w:rPr>
+              <w:t>Purpose</w:t>
+            </w:r>
+          </w:p>
+        </w:tc>
+        <w:tc>
+          <w:tcPr>
+            <w:tcW w:w="850" w:type="dxa"/>
+            <w:vAlign w:val="center"/>
+          </w:tcPr>
+          <w:p>
+            <w:pPr>
+              <w:spacing w:line="360" w:lineRule="auto"/>
+              <w:jc w:val="center"/>
+              <w:rPr>
+                <w:rFonts w:ascii="Times New Roman" w:hAnsi="Times New Roman" w:cs="Times New Roman"/>
+                <w:sz w:val="24"/>
+                <w:szCs w:val="24"/>
+                <w:lang w:val="en-IN"/>
+              </w:rPr>
+            </w:pPr>
+          </w:p>
+        </w:tc>
+        <w:tc>
+          <w:tcPr>
+            <w:tcW w:w="1764" w:type="dxa"/>
+            <w:vAlign w:val="center"/>
+          </w:tcPr>
+          <w:p>
+            <w:pPr>
+              <w:spacing w:line="360" w:lineRule="auto"/>
+              <w:jc w:val="center"/>
+              <w:rPr>
+                <w:rFonts w:ascii="Times New Roman" w:hAnsi="Times New Roman" w:cs="Times New Roman"/>
+                <w:sz w:val="24"/>
+                <w:szCs w:val="24"/>
+                <w:lang w:val="en-IN"/>
+              </w:rPr>
+            </w:pPr>
+          </w:p>
+        </w:tc>
+      </w:tr>
+      <w:tr>
+        <w:tc>
+          <w:tcPr>
+            <w:tcW w:w="2310" w:type="dxa"/>
+            <w:vAlign w:val="center"/>
+          </w:tcPr>
+          <w:p>
+            <w:pPr>
+              <w:spacing w:line="360" w:lineRule="auto"/>
+              <w:jc w:val="center"/>
+              <w:rPr>
+                <w:rFonts w:ascii="Times New Roman" w:hAnsi="Times New Roman" w:cs="Times New Roman"/>
+                <w:sz w:val="24"/>
+                <w:szCs w:val="24"/>
+                <w:lang w:val="en-IN"/>
+              </w:rPr>
+            </w:pPr>
+            <w:r>
+              <w:rPr>
+                <w:rFonts w:ascii="Times New Roman" w:hAnsi="Times New Roman" w:cs="Times New Roman"/>
+                <w:sz w:val="24"/>
+                <w:szCs w:val="24"/>
+                <w:lang w:val="en-IN"/>
+              </w:rPr>
+              <w:t>1.3.2</w:t>
+            </w:r>
+          </w:p>
+        </w:tc>
+        <w:tc>
+          <w:tcPr>
+            <w:tcW w:w="4319" w:type="dxa"/>
+            <w:vAlign w:val="center"/>
+          </w:tcPr>
+          <w:p>
+            <w:pPr>
+              <w:spacing w:line="360" w:lineRule="auto"/>
+              <w:jc w:val="center"/>
+              <w:rPr>
+                <w:rFonts w:ascii="Times New Roman" w:hAnsi="Times New Roman" w:cs="Times New Roman"/>
+                <w:sz w:val="24"/>
+                <w:szCs w:val="24"/>
+                <w:lang w:val="en-IN"/>
+              </w:rPr>
+            </w:pPr>
+            <w:r>
+              <w:rPr>
+                <w:rFonts w:ascii="Times New Roman" w:hAnsi="Times New Roman" w:cs="Times New Roman"/>
+                <w:sz w:val="24"/>
+                <w:szCs w:val="24"/>
+                <w:lang w:val="en-IN"/>
+              </w:rPr>
+              <w:t>Scope</w:t>
+            </w:r>
+          </w:p>
+        </w:tc>
+        <w:tc>
+          <w:tcPr>
+            <w:tcW w:w="850" w:type="dxa"/>
+            <w:vAlign w:val="center"/>
+          </w:tcPr>
+          <w:p>
+            <w:pPr>
+              <w:spacing w:line="360" w:lineRule="auto"/>
+              <w:jc w:val="center"/>
+              <w:rPr>
+                <w:rFonts w:ascii="Times New Roman" w:hAnsi="Times New Roman" w:cs="Times New Roman"/>
+                <w:sz w:val="24"/>
+                <w:szCs w:val="24"/>
+                <w:lang w:val="en-IN"/>
+              </w:rPr>
+            </w:pPr>
+          </w:p>
+        </w:tc>
+        <w:tc>
+          <w:tcPr>
+            <w:tcW w:w="1764" w:type="dxa"/>
+            <w:vAlign w:val="center"/>
+          </w:tcPr>
+          <w:p>
+            <w:pPr>
+              <w:spacing w:line="360" w:lineRule="auto"/>
+              <w:jc w:val="center"/>
+              <w:rPr>
+                <w:rFonts w:ascii="Times New Roman" w:hAnsi="Times New Roman" w:cs="Times New Roman"/>
+                <w:sz w:val="24"/>
+                <w:szCs w:val="24"/>
+                <w:lang w:val="en-IN"/>
+              </w:rPr>
+            </w:pPr>
+          </w:p>
+        </w:tc>
+      </w:tr>
+      <w:tr>
+        <w:tc>
+          <w:tcPr>
+            <w:tcW w:w="2310" w:type="dxa"/>
+            <w:vAlign w:val="center"/>
+          </w:tcPr>
+          <w:p>
+            <w:pPr>
+              <w:spacing w:line="360" w:lineRule="auto"/>
+              <w:jc w:val="center"/>
+              <w:rPr>
+                <w:rFonts w:ascii="Times New Roman" w:hAnsi="Times New Roman" w:cs="Times New Roman"/>
+                <w:sz w:val="24"/>
+                <w:szCs w:val="24"/>
+                <w:lang w:val="en-IN"/>
+              </w:rPr>
+            </w:pPr>
+            <w:r>
+              <w:rPr>
+                <w:rFonts w:ascii="Times New Roman" w:hAnsi="Times New Roman" w:cs="Times New Roman"/>
+                <w:sz w:val="24"/>
+                <w:szCs w:val="24"/>
+                <w:lang w:val="en-IN"/>
+              </w:rPr>
+              <w:t>1.3.3</w:t>
+            </w:r>
+          </w:p>
+        </w:tc>
+        <w:tc>
+          <w:tcPr>
+            <w:tcW w:w="4319" w:type="dxa"/>
+            <w:vAlign w:val="center"/>
+          </w:tcPr>
+          <w:p>
+            <w:pPr>
+              <w:spacing w:line="360" w:lineRule="auto"/>
+              <w:jc w:val="center"/>
+              <w:rPr>
+                <w:rFonts w:ascii="Times New Roman" w:hAnsi="Times New Roman" w:cs="Times New Roman"/>
+                <w:sz w:val="24"/>
+                <w:szCs w:val="24"/>
+                <w:lang w:val="en-IN"/>
+              </w:rPr>
+            </w:pPr>
+            <w:r>
+              <w:rPr>
+                <w:rFonts w:ascii="Times New Roman" w:hAnsi="Times New Roman" w:cs="Times New Roman"/>
+                <w:sz w:val="24"/>
+                <w:szCs w:val="24"/>
+                <w:lang w:val="en-IN"/>
+              </w:rPr>
+              <w:t>Applicability</w:t>
+            </w:r>
+          </w:p>
+        </w:tc>
+        <w:tc>
+          <w:tcPr>
+            <w:tcW w:w="850" w:type="dxa"/>
+            <w:vAlign w:val="center"/>
+          </w:tcPr>
+          <w:p>
+            <w:pPr>
+              <w:spacing w:line="360" w:lineRule="auto"/>
+              <w:jc w:val="center"/>
+              <w:rPr>
+                <w:rFonts w:ascii="Times New Roman" w:hAnsi="Times New Roman" w:cs="Times New Roman"/>
+                <w:sz w:val="24"/>
+                <w:szCs w:val="24"/>
+                <w:lang w:val="en-IN"/>
+              </w:rPr>
+            </w:pPr>
+          </w:p>
+        </w:tc>
+        <w:tc>
+          <w:tcPr>
+            <w:tcW w:w="1764" w:type="dxa"/>
+            <w:vAlign w:val="center"/>
+          </w:tcPr>
+          <w:p>
+            <w:pPr>
+              <w:spacing w:line="360" w:lineRule="auto"/>
+              <w:jc w:val="center"/>
+              <w:rPr>
+                <w:rFonts w:ascii="Times New Roman" w:hAnsi="Times New Roman" w:cs="Times New Roman"/>
+                <w:sz w:val="24"/>
+                <w:szCs w:val="24"/>
+                <w:lang w:val="en-IN"/>
+              </w:rPr>
+            </w:pPr>
+          </w:p>
+        </w:tc>
+      </w:tr>
+      <w:tr>
+        <w:tc>
+          <w:tcPr>
+            <w:tcW w:w="2310" w:type="dxa"/>
+            <w:vAlign w:val="center"/>
+          </w:tcPr>
+          <w:p>
+            <w:pPr>
+              <w:spacing w:line="360" w:lineRule="auto"/>
+              <w:jc w:val="center"/>
+              <w:rPr>
+                <w:rFonts w:ascii="Times New Roman" w:hAnsi="Times New Roman" w:cs="Times New Roman"/>
+                <w:sz w:val="24"/>
+                <w:szCs w:val="24"/>
+                <w:lang w:val="en-IN"/>
+              </w:rPr>
+            </w:pPr>
+            <w:r>
+              <w:rPr>
+                <w:rFonts w:ascii="Times New Roman" w:hAnsi="Times New Roman" w:cs="Times New Roman"/>
+                <w:sz w:val="24"/>
+                <w:szCs w:val="24"/>
+                <w:lang w:val="en-IN"/>
+              </w:rPr>
+              <w:t>1.4</w:t>
+            </w:r>
+          </w:p>
+        </w:tc>
+        <w:tc>
+          <w:tcPr>
+            <w:tcW w:w="4319" w:type="dxa"/>
+            <w:vAlign w:val="center"/>
+          </w:tcPr>
+          <w:p>
+            <w:pPr>
+              <w:spacing w:line="360" w:lineRule="auto"/>
+              <w:jc w:val="center"/>
+              <w:rPr>
+                <w:rFonts w:ascii="Times New Roman" w:hAnsi="Times New Roman" w:cs="Times New Roman"/>
+                <w:sz w:val="24"/>
+                <w:szCs w:val="24"/>
+                <w:lang w:val="en-IN"/>
+              </w:rPr>
+            </w:pPr>
+            <w:r>
+              <w:rPr>
+                <w:rFonts w:ascii="Times New Roman" w:hAnsi="Times New Roman" w:cs="Times New Roman"/>
+                <w:sz w:val="24"/>
+                <w:szCs w:val="24"/>
+                <w:lang w:val="en-IN"/>
+              </w:rPr>
+              <w:t>Organization of Report</w:t>
+            </w:r>
+          </w:p>
+        </w:tc>
+        <w:tc>
+          <w:tcPr>
+            <w:tcW w:w="850" w:type="dxa"/>
+            <w:vAlign w:val="center"/>
+          </w:tcPr>
+          <w:p>
+            <w:pPr>
+              <w:spacing w:line="360" w:lineRule="auto"/>
+              <w:jc w:val="center"/>
+              <w:rPr>
+                <w:rFonts w:ascii="Times New Roman" w:hAnsi="Times New Roman" w:cs="Times New Roman"/>
+                <w:sz w:val="24"/>
+                <w:szCs w:val="24"/>
+                <w:lang w:val="en-IN"/>
+              </w:rPr>
+            </w:pPr>
+          </w:p>
+        </w:tc>
+        <w:tc>
+          <w:tcPr>
+            <w:tcW w:w="1764" w:type="dxa"/>
+            <w:vAlign w:val="center"/>
+          </w:tcPr>
+          <w:p>
+            <w:pPr>
+              <w:spacing w:line="360" w:lineRule="auto"/>
+              <w:jc w:val="center"/>
+              <w:rPr>
+                <w:rFonts w:ascii="Times New Roman" w:hAnsi="Times New Roman" w:cs="Times New Roman"/>
+                <w:sz w:val="24"/>
+                <w:szCs w:val="24"/>
+                <w:lang w:val="en-IN"/>
+              </w:rPr>
+            </w:pPr>
+          </w:p>
+        </w:tc>
+      </w:tr>
+      <w:tr>
+        <w:tc>
+          <w:tcPr>
+            <w:tcW w:w="2310" w:type="dxa"/>
+            <w:vAlign w:val="center"/>
+          </w:tcPr>
+          <w:p>
+            <w:pPr>
+              <w:spacing w:line="360" w:lineRule="auto"/>
+              <w:jc w:val="center"/>
+              <w:rPr>
+                <w:rFonts w:ascii="Times New Roman" w:hAnsi="Times New Roman" w:cs="Times New Roman"/>
+                <w:b/>
+                <w:sz w:val="24"/>
+                <w:szCs w:val="24"/>
+                <w:lang w:val="en-IN"/>
+              </w:rPr>
+            </w:pPr>
+            <w:r>
+              <w:rPr>
+                <w:rFonts w:ascii="Times New Roman" w:hAnsi="Times New Roman" w:cs="Times New Roman"/>
+                <w:b/>
+                <w:sz w:val="24"/>
+                <w:szCs w:val="24"/>
+                <w:lang w:val="en-IN"/>
+              </w:rPr>
+              <w:t>CHAPTER 2:</w:t>
+            </w:r>
+          </w:p>
+        </w:tc>
+        <w:tc>
+          <w:tcPr>
+            <w:tcW w:w="4319" w:type="dxa"/>
+            <w:vAlign w:val="center"/>
+          </w:tcPr>
+          <w:p>
+            <w:pPr>
+              <w:spacing w:line="360" w:lineRule="auto"/>
+              <w:jc w:val="center"/>
+              <w:rPr>
+                <w:rFonts w:ascii="Times New Roman" w:hAnsi="Times New Roman" w:cs="Times New Roman"/>
+                <w:b/>
+                <w:sz w:val="24"/>
+                <w:szCs w:val="24"/>
+                <w:lang w:val="en-IN"/>
+              </w:rPr>
+            </w:pPr>
+            <w:r>
+              <w:rPr>
+                <w:rFonts w:ascii="Times New Roman" w:hAnsi="Times New Roman" w:cs="Times New Roman"/>
+                <w:b/>
+                <w:sz w:val="24"/>
+                <w:szCs w:val="24"/>
+                <w:lang w:val="en-IN"/>
+              </w:rPr>
+              <w:t>SURVEY OF TECHNOLOGIES</w:t>
+            </w:r>
+          </w:p>
+        </w:tc>
+        <w:tc>
+          <w:tcPr>
+            <w:tcW w:w="850" w:type="dxa"/>
+            <w:vAlign w:val="center"/>
+          </w:tcPr>
+          <w:p>
+            <w:pPr>
+              <w:spacing w:line="360" w:lineRule="auto"/>
+              <w:jc w:val="center"/>
+              <w:rPr>
+                <w:rFonts w:ascii="Times New Roman" w:hAnsi="Times New Roman" w:cs="Times New Roman"/>
+                <w:sz w:val="24"/>
+                <w:szCs w:val="24"/>
+                <w:lang w:val="en-IN"/>
+              </w:rPr>
+            </w:pPr>
+          </w:p>
+        </w:tc>
+        <w:tc>
+          <w:tcPr>
+            <w:tcW w:w="1764" w:type="dxa"/>
+            <w:vAlign w:val="center"/>
+          </w:tcPr>
+          <w:p>
+            <w:pPr>
+              <w:spacing w:line="360" w:lineRule="auto"/>
+              <w:jc w:val="center"/>
+              <w:rPr>
+                <w:rFonts w:ascii="Times New Roman" w:hAnsi="Times New Roman" w:cs="Times New Roman"/>
+                <w:sz w:val="24"/>
+                <w:szCs w:val="24"/>
+                <w:lang w:val="en-IN"/>
+              </w:rPr>
+            </w:pPr>
+          </w:p>
+        </w:tc>
+      </w:tr>
+      <w:tr>
+        <w:tc>
+          <w:tcPr>
+            <w:tcW w:w="2310" w:type="dxa"/>
+            <w:vAlign w:val="center"/>
+          </w:tcPr>
+          <w:p>
+            <w:pPr>
+              <w:spacing w:line="360" w:lineRule="auto"/>
+              <w:jc w:val="center"/>
+              <w:rPr>
+                <w:rFonts w:ascii="Times New Roman" w:hAnsi="Times New Roman" w:cs="Times New Roman"/>
+                <w:b/>
+                <w:sz w:val="24"/>
+                <w:szCs w:val="24"/>
+                <w:lang w:val="en-IN"/>
+              </w:rPr>
+            </w:pPr>
+            <w:r>
+              <w:rPr>
+                <w:rFonts w:ascii="Times New Roman" w:hAnsi="Times New Roman" w:cs="Times New Roman"/>
+                <w:b/>
+                <w:sz w:val="24"/>
+                <w:szCs w:val="24"/>
+                <w:lang w:val="en-IN"/>
+              </w:rPr>
+              <w:t>CHAPTER 3:</w:t>
+            </w:r>
+          </w:p>
+        </w:tc>
+        <w:tc>
+          <w:tcPr>
+            <w:tcW w:w="4319" w:type="dxa"/>
+            <w:vAlign w:val="center"/>
+          </w:tcPr>
+          <w:p>
+            <w:pPr>
+              <w:spacing w:line="360" w:lineRule="auto"/>
+              <w:jc w:val="center"/>
+              <w:rPr>
+                <w:rFonts w:ascii="Times New Roman" w:hAnsi="Times New Roman" w:cs="Times New Roman"/>
+                <w:b/>
+                <w:sz w:val="24"/>
+                <w:szCs w:val="24"/>
+                <w:lang w:val="en-IN"/>
+              </w:rPr>
+            </w:pPr>
+            <w:r>
+              <w:rPr>
+                <w:rFonts w:ascii="Times New Roman" w:hAnsi="Times New Roman" w:cs="Times New Roman"/>
+                <w:b/>
+                <w:sz w:val="24"/>
+                <w:szCs w:val="24"/>
+                <w:lang w:val="en-IN"/>
+              </w:rPr>
+              <w:t>REQUIREMENTS AND ANALYSIS</w:t>
+            </w:r>
+          </w:p>
+        </w:tc>
+        <w:tc>
+          <w:tcPr>
+            <w:tcW w:w="850" w:type="dxa"/>
+            <w:vAlign w:val="center"/>
+          </w:tcPr>
+          <w:p>
+            <w:pPr>
+              <w:spacing w:line="360" w:lineRule="auto"/>
+              <w:jc w:val="center"/>
+              <w:rPr>
+                <w:rFonts w:ascii="Times New Roman" w:hAnsi="Times New Roman" w:cs="Times New Roman"/>
+                <w:sz w:val="24"/>
+                <w:szCs w:val="24"/>
+                <w:lang w:val="en-IN"/>
+              </w:rPr>
+            </w:pPr>
+          </w:p>
+        </w:tc>
+        <w:tc>
+          <w:tcPr>
+            <w:tcW w:w="1764" w:type="dxa"/>
+            <w:vAlign w:val="center"/>
+          </w:tcPr>
+          <w:p>
+            <w:pPr>
+              <w:spacing w:line="360" w:lineRule="auto"/>
+              <w:jc w:val="center"/>
+              <w:rPr>
+                <w:rFonts w:ascii="Times New Roman" w:hAnsi="Times New Roman" w:cs="Times New Roman"/>
+                <w:sz w:val="24"/>
+                <w:szCs w:val="24"/>
+                <w:lang w:val="en-IN"/>
+              </w:rPr>
+            </w:pPr>
+          </w:p>
+        </w:tc>
+      </w:tr>
+      <w:tr>
+        <w:tc>
+          <w:tcPr>
+            <w:tcW w:w="2310" w:type="dxa"/>
+            <w:vAlign w:val="center"/>
+          </w:tcPr>
+          <w:p>
+            <w:pPr>
+              <w:spacing w:line="360" w:lineRule="auto"/>
+              <w:jc w:val="center"/>
+              <w:rPr>
+                <w:rFonts w:ascii="Times New Roman" w:hAnsi="Times New Roman" w:cs="Times New Roman"/>
+                <w:sz w:val="24"/>
+                <w:szCs w:val="24"/>
+                <w:lang w:val="en-IN"/>
+              </w:rPr>
+            </w:pPr>
+            <w:r>
+              <w:rPr>
+                <w:rFonts w:ascii="Times New Roman" w:hAnsi="Times New Roman" w:cs="Times New Roman"/>
+                <w:sz w:val="24"/>
+                <w:szCs w:val="24"/>
+                <w:lang w:val="en-IN"/>
+              </w:rPr>
+              <w:t>3.1</w:t>
+            </w:r>
+          </w:p>
+        </w:tc>
+        <w:tc>
+          <w:tcPr>
+            <w:tcW w:w="4319" w:type="dxa"/>
+            <w:vAlign w:val="center"/>
+          </w:tcPr>
+          <w:p>
+            <w:pPr>
+              <w:spacing w:line="360" w:lineRule="auto"/>
+              <w:jc w:val="center"/>
+              <w:rPr>
+                <w:rFonts w:ascii="Times New Roman" w:hAnsi="Times New Roman" w:cs="Times New Roman"/>
+                <w:sz w:val="24"/>
+                <w:szCs w:val="24"/>
+                <w:lang w:val="en-IN"/>
+              </w:rPr>
+            </w:pPr>
+            <w:r>
+              <w:rPr>
+                <w:rFonts w:ascii="Times New Roman" w:hAnsi="Times New Roman" w:cs="Times New Roman"/>
+                <w:sz w:val="24"/>
+                <w:szCs w:val="24"/>
+                <w:lang w:val="en-IN"/>
+              </w:rPr>
+              <w:t>Problem Definition</w:t>
+            </w:r>
+          </w:p>
+        </w:tc>
+        <w:tc>
+          <w:tcPr>
+            <w:tcW w:w="850" w:type="dxa"/>
+            <w:vAlign w:val="center"/>
+          </w:tcPr>
+          <w:p>
+            <w:pPr>
+              <w:spacing w:line="360" w:lineRule="auto"/>
+              <w:jc w:val="center"/>
+              <w:rPr>
+                <w:rFonts w:ascii="Times New Roman" w:hAnsi="Times New Roman" w:cs="Times New Roman"/>
+                <w:sz w:val="24"/>
+                <w:szCs w:val="24"/>
+                <w:lang w:val="en-IN"/>
+              </w:rPr>
+            </w:pPr>
+          </w:p>
+        </w:tc>
+        <w:tc>
+          <w:tcPr>
+            <w:tcW w:w="1764" w:type="dxa"/>
+            <w:vAlign w:val="center"/>
+          </w:tcPr>
+          <w:p>
+            <w:pPr>
+              <w:spacing w:line="360" w:lineRule="auto"/>
+              <w:jc w:val="center"/>
+              <w:rPr>
+                <w:rFonts w:ascii="Times New Roman" w:hAnsi="Times New Roman" w:cs="Times New Roman"/>
+                <w:sz w:val="24"/>
+                <w:szCs w:val="24"/>
+                <w:lang w:val="en-IN"/>
+              </w:rPr>
+            </w:pPr>
+          </w:p>
+        </w:tc>
+      </w:tr>
+      <w:tr>
+        <w:tc>
+          <w:tcPr>
+            <w:tcW w:w="2310" w:type="dxa"/>
+            <w:vAlign w:val="center"/>
+          </w:tcPr>
+          <w:p>
+            <w:pPr>
+              <w:spacing w:line="360" w:lineRule="auto"/>
+              <w:jc w:val="center"/>
+              <w:rPr>
+                <w:rFonts w:ascii="Times New Roman" w:hAnsi="Times New Roman" w:cs="Times New Roman"/>
+                <w:sz w:val="24"/>
+                <w:szCs w:val="24"/>
+                <w:lang w:val="en-IN"/>
+              </w:rPr>
+            </w:pPr>
+            <w:r>
+              <w:rPr>
+                <w:rFonts w:ascii="Times New Roman" w:hAnsi="Times New Roman" w:cs="Times New Roman"/>
+                <w:sz w:val="24"/>
+                <w:szCs w:val="24"/>
+                <w:lang w:val="en-IN"/>
+              </w:rPr>
+              <w:t>3.2</w:t>
+            </w:r>
+          </w:p>
+        </w:tc>
+        <w:tc>
+          <w:tcPr>
+            <w:tcW w:w="4319" w:type="dxa"/>
+            <w:vAlign w:val="center"/>
+          </w:tcPr>
+          <w:p>
+            <w:pPr>
+              <w:spacing w:line="360" w:lineRule="auto"/>
+              <w:jc w:val="center"/>
+              <w:rPr>
+                <w:rFonts w:ascii="Times New Roman" w:hAnsi="Times New Roman" w:cs="Times New Roman"/>
+                <w:sz w:val="24"/>
+                <w:szCs w:val="24"/>
+                <w:lang w:val="en-IN"/>
+              </w:rPr>
+            </w:pPr>
+            <w:r>
+              <w:rPr>
+                <w:rFonts w:ascii="Times New Roman" w:hAnsi="Times New Roman" w:cs="Times New Roman"/>
+                <w:sz w:val="24"/>
+                <w:szCs w:val="24"/>
+                <w:lang w:val="en-IN"/>
+              </w:rPr>
+              <w:t>Requirements Specification</w:t>
+            </w:r>
+          </w:p>
+        </w:tc>
+        <w:tc>
+          <w:tcPr>
+            <w:tcW w:w="850" w:type="dxa"/>
+            <w:vAlign w:val="center"/>
+          </w:tcPr>
+          <w:p>
+            <w:pPr>
+              <w:spacing w:line="360" w:lineRule="auto"/>
+              <w:jc w:val="center"/>
+              <w:rPr>
+                <w:rFonts w:ascii="Times New Roman" w:hAnsi="Times New Roman" w:cs="Times New Roman"/>
+                <w:sz w:val="24"/>
+                <w:szCs w:val="24"/>
+                <w:lang w:val="en-IN"/>
+              </w:rPr>
+            </w:pPr>
+          </w:p>
+        </w:tc>
+        <w:tc>
+          <w:tcPr>
+            <w:tcW w:w="1764" w:type="dxa"/>
+            <w:vAlign w:val="center"/>
+          </w:tcPr>
+          <w:p>
+            <w:pPr>
+              <w:spacing w:line="360" w:lineRule="auto"/>
+              <w:jc w:val="center"/>
+              <w:rPr>
+                <w:rFonts w:ascii="Times New Roman" w:hAnsi="Times New Roman" w:cs="Times New Roman"/>
+                <w:sz w:val="24"/>
+                <w:szCs w:val="24"/>
+                <w:lang w:val="en-IN"/>
+              </w:rPr>
+            </w:pPr>
+          </w:p>
+        </w:tc>
+      </w:tr>
+      <w:tr>
+        <w:tc>
+          <w:tcPr>
+            <w:tcW w:w="2310" w:type="dxa"/>
+            <w:vAlign w:val="center"/>
+          </w:tcPr>
+          <w:p>
+            <w:pPr>
+              <w:spacing w:line="360" w:lineRule="auto"/>
+              <w:jc w:val="center"/>
+              <w:rPr>
+                <w:rFonts w:ascii="Times New Roman" w:hAnsi="Times New Roman" w:cs="Times New Roman"/>
+                <w:sz w:val="24"/>
+                <w:szCs w:val="24"/>
+                <w:lang w:val="en-IN"/>
+              </w:rPr>
+            </w:pPr>
+            <w:r>
+              <w:rPr>
+                <w:rFonts w:ascii="Times New Roman" w:hAnsi="Times New Roman" w:cs="Times New Roman"/>
+                <w:sz w:val="24"/>
+                <w:szCs w:val="24"/>
+                <w:lang w:val="en-IN"/>
+              </w:rPr>
+              <w:t>3.3</w:t>
+            </w:r>
+          </w:p>
+        </w:tc>
+        <w:tc>
+          <w:tcPr>
+            <w:tcW w:w="4319" w:type="dxa"/>
+            <w:vAlign w:val="center"/>
+          </w:tcPr>
+          <w:p>
+            <w:pPr>
+              <w:spacing w:line="360" w:lineRule="auto"/>
+              <w:jc w:val="center"/>
+              <w:rPr>
+                <w:rFonts w:ascii="Times New Roman" w:hAnsi="Times New Roman" w:cs="Times New Roman"/>
+                <w:sz w:val="24"/>
+                <w:szCs w:val="24"/>
+                <w:lang w:val="en-IN"/>
+              </w:rPr>
+            </w:pPr>
+            <w:r>
+              <w:rPr>
+                <w:rFonts w:ascii="Times New Roman" w:hAnsi="Times New Roman" w:cs="Times New Roman"/>
+                <w:sz w:val="24"/>
+                <w:szCs w:val="24"/>
+                <w:lang w:val="en-IN"/>
+              </w:rPr>
+              <w:t>Planning and Scheduling</w:t>
+            </w:r>
+          </w:p>
+        </w:tc>
+        <w:tc>
+          <w:tcPr>
+            <w:tcW w:w="850" w:type="dxa"/>
+            <w:vAlign w:val="center"/>
+          </w:tcPr>
+          <w:p>
+            <w:pPr>
+              <w:spacing w:line="360" w:lineRule="auto"/>
+              <w:jc w:val="center"/>
+              <w:rPr>
+                <w:rFonts w:ascii="Times New Roman" w:hAnsi="Times New Roman" w:cs="Times New Roman"/>
+                <w:sz w:val="24"/>
+                <w:szCs w:val="24"/>
+                <w:lang w:val="en-IN"/>
+              </w:rPr>
+            </w:pPr>
+          </w:p>
+        </w:tc>
+        <w:tc>
+          <w:tcPr>
+            <w:tcW w:w="1764" w:type="dxa"/>
+            <w:vAlign w:val="center"/>
+          </w:tcPr>
+          <w:p>
+            <w:pPr>
+              <w:spacing w:line="360" w:lineRule="auto"/>
+              <w:jc w:val="center"/>
+              <w:rPr>
+                <w:rFonts w:ascii="Times New Roman" w:hAnsi="Times New Roman" w:cs="Times New Roman"/>
+                <w:sz w:val="24"/>
+                <w:szCs w:val="24"/>
+                <w:lang w:val="en-IN"/>
+              </w:rPr>
+            </w:pPr>
+          </w:p>
+        </w:tc>
+      </w:tr>
+      <w:tr>
+        <w:tc>
+          <w:tcPr>
+            <w:tcW w:w="2310" w:type="dxa"/>
+            <w:vAlign w:val="center"/>
+          </w:tcPr>
+          <w:p>
+            <w:pPr>
+              <w:spacing w:line="360" w:lineRule="auto"/>
+              <w:jc w:val="center"/>
+              <w:rPr>
+                <w:rFonts w:ascii="Times New Roman" w:hAnsi="Times New Roman" w:cs="Times New Roman"/>
+                <w:sz w:val="24"/>
+                <w:szCs w:val="24"/>
+                <w:lang w:val="en-IN"/>
+              </w:rPr>
+            </w:pPr>
+            <w:r>
+              <w:rPr>
+                <w:rFonts w:ascii="Times New Roman" w:hAnsi="Times New Roman" w:cs="Times New Roman"/>
+                <w:sz w:val="24"/>
+                <w:szCs w:val="24"/>
+                <w:lang w:val="en-IN"/>
+              </w:rPr>
+              <w:t>3.4</w:t>
+            </w:r>
+          </w:p>
+        </w:tc>
+        <w:tc>
+          <w:tcPr>
+            <w:tcW w:w="4319" w:type="dxa"/>
+            <w:vAlign w:val="center"/>
+          </w:tcPr>
+          <w:p>
+            <w:pPr>
+              <w:spacing w:line="360" w:lineRule="auto"/>
+              <w:jc w:val="center"/>
+              <w:rPr>
+                <w:rFonts w:ascii="Times New Roman" w:hAnsi="Times New Roman" w:cs="Times New Roman"/>
+                <w:sz w:val="24"/>
+                <w:szCs w:val="24"/>
+                <w:lang w:val="en-IN"/>
+              </w:rPr>
+            </w:pPr>
+            <w:r>
+              <w:rPr>
+                <w:rFonts w:ascii="Times New Roman" w:hAnsi="Times New Roman" w:cs="Times New Roman"/>
+                <w:sz w:val="24"/>
+                <w:szCs w:val="24"/>
+                <w:lang w:val="en-IN"/>
+              </w:rPr>
+              <w:t>Software and Hardware Requirements</w:t>
+            </w:r>
+          </w:p>
+        </w:tc>
+        <w:tc>
+          <w:tcPr>
+            <w:tcW w:w="850" w:type="dxa"/>
+            <w:vAlign w:val="center"/>
+          </w:tcPr>
+          <w:p>
+            <w:pPr>
+              <w:spacing w:line="360" w:lineRule="auto"/>
+              <w:jc w:val="center"/>
+              <w:rPr>
+                <w:rFonts w:ascii="Times New Roman" w:hAnsi="Times New Roman" w:cs="Times New Roman"/>
+                <w:sz w:val="24"/>
+                <w:szCs w:val="24"/>
+                <w:lang w:val="en-IN"/>
+              </w:rPr>
+            </w:pPr>
+          </w:p>
+        </w:tc>
+        <w:tc>
+          <w:tcPr>
+            <w:tcW w:w="1764" w:type="dxa"/>
+            <w:vAlign w:val="center"/>
+          </w:tcPr>
+          <w:p>
+            <w:pPr>
+              <w:spacing w:line="360" w:lineRule="auto"/>
+              <w:jc w:val="center"/>
+              <w:rPr>
+                <w:rFonts w:ascii="Times New Roman" w:hAnsi="Times New Roman" w:cs="Times New Roman"/>
+                <w:sz w:val="24"/>
+                <w:szCs w:val="24"/>
+                <w:lang w:val="en-IN"/>
+              </w:rPr>
+            </w:pPr>
+          </w:p>
+        </w:tc>
+      </w:tr>
+      <w:tr>
+        <w:tc>
+          <w:tcPr>
+            <w:tcW w:w="2310" w:type="dxa"/>
+            <w:vAlign w:val="center"/>
+          </w:tcPr>
+          <w:p>
+            <w:pPr>
+              <w:spacing w:line="360" w:lineRule="auto"/>
+              <w:jc w:val="center"/>
+              <w:rPr>
+                <w:rFonts w:ascii="Times New Roman" w:hAnsi="Times New Roman" w:cs="Times New Roman"/>
+                <w:sz w:val="24"/>
+                <w:szCs w:val="24"/>
+                <w:lang w:val="en-IN"/>
+              </w:rPr>
+            </w:pPr>
+            <w:r>
+              <w:rPr>
+                <w:rFonts w:ascii="Times New Roman" w:hAnsi="Times New Roman" w:cs="Times New Roman"/>
+                <w:sz w:val="24"/>
+                <w:szCs w:val="24"/>
+                <w:lang w:val="en-IN"/>
+              </w:rPr>
+              <w:t>3.5</w:t>
+            </w:r>
+          </w:p>
+        </w:tc>
+        <w:tc>
+          <w:tcPr>
+            <w:tcW w:w="4319" w:type="dxa"/>
+            <w:vAlign w:val="center"/>
+          </w:tcPr>
+          <w:p>
+            <w:pPr>
+              <w:spacing w:line="360" w:lineRule="auto"/>
+              <w:jc w:val="center"/>
+              <w:rPr>
+                <w:rFonts w:ascii="Times New Roman" w:hAnsi="Times New Roman" w:cs="Times New Roman"/>
+                <w:sz w:val="24"/>
+                <w:szCs w:val="24"/>
+                <w:lang w:val="en-IN"/>
+              </w:rPr>
+            </w:pPr>
+            <w:r>
+              <w:rPr>
+                <w:rFonts w:ascii="Times New Roman" w:hAnsi="Times New Roman" w:cs="Times New Roman"/>
+                <w:sz w:val="24"/>
+                <w:szCs w:val="24"/>
+                <w:lang w:val="en-IN"/>
+              </w:rPr>
+              <w:t>Conceptual Models</w:t>
+            </w:r>
+          </w:p>
+        </w:tc>
+        <w:tc>
+          <w:tcPr>
+            <w:tcW w:w="850" w:type="dxa"/>
+            <w:vAlign w:val="center"/>
+          </w:tcPr>
+          <w:p>
+            <w:pPr>
+              <w:spacing w:line="360" w:lineRule="auto"/>
+              <w:jc w:val="center"/>
+              <w:rPr>
+                <w:rFonts w:ascii="Times New Roman" w:hAnsi="Times New Roman" w:cs="Times New Roman"/>
+                <w:sz w:val="24"/>
+                <w:szCs w:val="24"/>
+                <w:lang w:val="en-IN"/>
+              </w:rPr>
+            </w:pPr>
+          </w:p>
+        </w:tc>
+        <w:tc>
+          <w:tcPr>
+            <w:tcW w:w="1764" w:type="dxa"/>
+            <w:vAlign w:val="center"/>
+          </w:tcPr>
+          <w:p>
+            <w:pPr>
+              <w:spacing w:line="360" w:lineRule="auto"/>
+              <w:jc w:val="center"/>
+              <w:rPr>
+                <w:rFonts w:ascii="Times New Roman" w:hAnsi="Times New Roman" w:cs="Times New Roman"/>
+                <w:sz w:val="24"/>
+                <w:szCs w:val="24"/>
+                <w:lang w:val="en-IN"/>
+              </w:rPr>
+            </w:pPr>
+          </w:p>
+        </w:tc>
+      </w:tr>
+      <w:tr>
+        <w:tc>
+          <w:tcPr>
+            <w:tcW w:w="2310" w:type="dxa"/>
+            <w:vAlign w:val="center"/>
+          </w:tcPr>
+          <w:p>
+            <w:pPr>
+              <w:spacing w:line="360" w:lineRule="auto"/>
+              <w:jc w:val="center"/>
+              <w:rPr>
+                <w:rFonts w:ascii="Times New Roman" w:hAnsi="Times New Roman" w:cs="Times New Roman"/>
+                <w:b/>
+                <w:sz w:val="24"/>
+                <w:szCs w:val="24"/>
+                <w:lang w:val="en-IN"/>
+              </w:rPr>
+            </w:pPr>
+            <w:r>
+              <w:rPr>
+                <w:rFonts w:ascii="Times New Roman" w:hAnsi="Times New Roman" w:cs="Times New Roman"/>
+                <w:b/>
+                <w:sz w:val="24"/>
+                <w:szCs w:val="24"/>
+                <w:lang w:val="en-IN"/>
+              </w:rPr>
+              <w:t>CHAPTER 4:</w:t>
+            </w:r>
+          </w:p>
+        </w:tc>
+        <w:tc>
+          <w:tcPr>
+            <w:tcW w:w="4319" w:type="dxa"/>
+            <w:vAlign w:val="center"/>
+          </w:tcPr>
+          <w:p>
+            <w:pPr>
+              <w:spacing w:line="360" w:lineRule="auto"/>
+              <w:jc w:val="center"/>
+              <w:rPr>
+                <w:rFonts w:ascii="Times New Roman" w:hAnsi="Times New Roman" w:cs="Times New Roman"/>
+                <w:b/>
+                <w:sz w:val="24"/>
+                <w:szCs w:val="24"/>
+                <w:lang w:val="en-IN"/>
+              </w:rPr>
+            </w:pPr>
+            <w:r>
+              <w:rPr>
+                <w:rFonts w:ascii="Times New Roman" w:hAnsi="Times New Roman" w:cs="Times New Roman"/>
+                <w:b/>
+                <w:sz w:val="24"/>
+                <w:szCs w:val="24"/>
+                <w:lang w:val="en-IN"/>
+              </w:rPr>
+              <w:t>SYSTEM DESIGN</w:t>
+            </w:r>
+          </w:p>
+        </w:tc>
+        <w:tc>
+          <w:tcPr>
+            <w:tcW w:w="850" w:type="dxa"/>
+            <w:vAlign w:val="center"/>
+          </w:tcPr>
+          <w:p>
+            <w:pPr>
+              <w:spacing w:line="360" w:lineRule="auto"/>
+              <w:jc w:val="center"/>
+              <w:rPr>
+                <w:rFonts w:ascii="Times New Roman" w:hAnsi="Times New Roman" w:cs="Times New Roman"/>
+                <w:sz w:val="24"/>
+                <w:szCs w:val="24"/>
+                <w:lang w:val="en-IN"/>
+              </w:rPr>
+            </w:pPr>
+          </w:p>
+        </w:tc>
+        <w:tc>
+          <w:tcPr>
+            <w:tcW w:w="1764" w:type="dxa"/>
+            <w:vAlign w:val="center"/>
+          </w:tcPr>
+          <w:p>
+            <w:pPr>
+              <w:spacing w:line="360" w:lineRule="auto"/>
+              <w:jc w:val="center"/>
+              <w:rPr>
+                <w:rFonts w:ascii="Times New Roman" w:hAnsi="Times New Roman" w:cs="Times New Roman"/>
+                <w:sz w:val="24"/>
+                <w:szCs w:val="24"/>
+                <w:lang w:val="en-IN"/>
+              </w:rPr>
+            </w:pPr>
+          </w:p>
+        </w:tc>
+      </w:tr>
+      <w:tr>
+        <w:tc>
+          <w:tcPr>
+            <w:tcW w:w="2310" w:type="dxa"/>
+            <w:vAlign w:val="center"/>
+          </w:tcPr>
+          <w:p>
+            <w:pPr>
+              <w:spacing w:line="360" w:lineRule="auto"/>
+              <w:jc w:val="center"/>
+              <w:rPr>
+                <w:rFonts w:ascii="Times New Roman" w:hAnsi="Times New Roman" w:cs="Times New Roman"/>
+                <w:sz w:val="24"/>
+                <w:szCs w:val="24"/>
+                <w:lang w:val="en-IN"/>
+              </w:rPr>
+            </w:pPr>
+            <w:r>
+              <w:rPr>
+                <w:rFonts w:ascii="Times New Roman" w:hAnsi="Times New Roman" w:cs="Times New Roman"/>
+                <w:sz w:val="24"/>
+                <w:szCs w:val="24"/>
+                <w:lang w:val="en-IN"/>
+              </w:rPr>
+              <w:t>4.1</w:t>
+            </w:r>
+          </w:p>
+        </w:tc>
+        <w:tc>
+          <w:tcPr>
+            <w:tcW w:w="4319" w:type="dxa"/>
+            <w:vAlign w:val="center"/>
+          </w:tcPr>
+          <w:p>
+            <w:pPr>
+              <w:spacing w:line="360" w:lineRule="auto"/>
+              <w:jc w:val="center"/>
+              <w:rPr>
+                <w:rFonts w:ascii="Times New Roman" w:hAnsi="Times New Roman" w:cs="Times New Roman"/>
+                <w:sz w:val="24"/>
+                <w:szCs w:val="24"/>
+                <w:lang w:val="en-IN"/>
+              </w:rPr>
+            </w:pPr>
+            <w:r>
+              <w:rPr>
+                <w:rFonts w:ascii="Times New Roman" w:hAnsi="Times New Roman" w:cs="Times New Roman"/>
+                <w:sz w:val="24"/>
+                <w:szCs w:val="24"/>
+                <w:lang w:val="en-IN"/>
+              </w:rPr>
+              <w:t>Basic Modules</w:t>
+            </w:r>
+          </w:p>
+        </w:tc>
+        <w:tc>
+          <w:tcPr>
+            <w:tcW w:w="850" w:type="dxa"/>
+            <w:vAlign w:val="center"/>
+          </w:tcPr>
+          <w:p>
+            <w:pPr>
+              <w:spacing w:line="360" w:lineRule="auto"/>
+              <w:jc w:val="center"/>
+              <w:rPr>
+                <w:rFonts w:ascii="Times New Roman" w:hAnsi="Times New Roman" w:cs="Times New Roman"/>
+                <w:sz w:val="24"/>
+                <w:szCs w:val="24"/>
+                <w:lang w:val="en-IN"/>
+              </w:rPr>
+            </w:pPr>
+          </w:p>
+        </w:tc>
+        <w:tc>
+          <w:tcPr>
+            <w:tcW w:w="1764" w:type="dxa"/>
+            <w:vAlign w:val="center"/>
+          </w:tcPr>
+          <w:p>
+            <w:pPr>
+              <w:spacing w:line="360" w:lineRule="auto"/>
+              <w:jc w:val="center"/>
+              <w:rPr>
+                <w:rFonts w:ascii="Times New Roman" w:hAnsi="Times New Roman" w:cs="Times New Roman"/>
+                <w:sz w:val="24"/>
+                <w:szCs w:val="24"/>
+                <w:lang w:val="en-IN"/>
+              </w:rPr>
+            </w:pPr>
+          </w:p>
+        </w:tc>
+      </w:tr>
+      <w:tr>
+        <w:tc>
+          <w:tcPr>
+            <w:tcW w:w="2310" w:type="dxa"/>
+            <w:vAlign w:val="center"/>
+          </w:tcPr>
+          <w:p>
+            <w:pPr>
+              <w:spacing w:line="360" w:lineRule="auto"/>
+              <w:jc w:val="center"/>
+              <w:rPr>
+                <w:rFonts w:ascii="Times New Roman" w:hAnsi="Times New Roman" w:cs="Times New Roman"/>
+                <w:sz w:val="24"/>
+                <w:szCs w:val="24"/>
+                <w:lang w:val="en-IN"/>
+              </w:rPr>
+            </w:pPr>
+            <w:r>
+              <w:rPr>
+                <w:rFonts w:ascii="Times New Roman" w:hAnsi="Times New Roman" w:cs="Times New Roman"/>
+                <w:sz w:val="24"/>
+                <w:szCs w:val="24"/>
+                <w:lang w:val="en-IN"/>
+              </w:rPr>
+              <w:t>4.2</w:t>
+            </w:r>
+          </w:p>
+        </w:tc>
+        <w:tc>
+          <w:tcPr>
+            <w:tcW w:w="4319" w:type="dxa"/>
+            <w:vAlign w:val="center"/>
+          </w:tcPr>
+          <w:p>
+            <w:pPr>
+              <w:spacing w:line="360" w:lineRule="auto"/>
+              <w:jc w:val="center"/>
+              <w:rPr>
+                <w:rFonts w:ascii="Times New Roman" w:hAnsi="Times New Roman" w:cs="Times New Roman"/>
+                <w:sz w:val="24"/>
+                <w:szCs w:val="24"/>
+                <w:lang w:val="en-IN"/>
+              </w:rPr>
+            </w:pPr>
+            <w:r>
+              <w:rPr>
+                <w:rFonts w:ascii="Times New Roman" w:hAnsi="Times New Roman" w:cs="Times New Roman"/>
+                <w:sz w:val="24"/>
+                <w:szCs w:val="24"/>
+                <w:lang w:val="en-IN"/>
+              </w:rPr>
+              <w:t>Data Design</w:t>
+            </w:r>
+          </w:p>
+        </w:tc>
+        <w:tc>
+          <w:tcPr>
+            <w:tcW w:w="850" w:type="dxa"/>
+            <w:vAlign w:val="center"/>
+          </w:tcPr>
+          <w:p>
+            <w:pPr>
+              <w:spacing w:line="360" w:lineRule="auto"/>
+              <w:jc w:val="center"/>
+              <w:rPr>
+                <w:rFonts w:ascii="Times New Roman" w:hAnsi="Times New Roman" w:cs="Times New Roman"/>
+                <w:sz w:val="24"/>
+                <w:szCs w:val="24"/>
+                <w:lang w:val="en-IN"/>
+              </w:rPr>
+            </w:pPr>
+          </w:p>
+        </w:tc>
+        <w:tc>
+          <w:tcPr>
+            <w:tcW w:w="1764" w:type="dxa"/>
+            <w:vAlign w:val="center"/>
+          </w:tcPr>
+          <w:p>
+            <w:pPr>
+              <w:spacing w:line="360" w:lineRule="auto"/>
+              <w:jc w:val="center"/>
+              <w:rPr>
+                <w:rFonts w:ascii="Times New Roman" w:hAnsi="Times New Roman" w:cs="Times New Roman"/>
+                <w:sz w:val="24"/>
+                <w:szCs w:val="24"/>
+                <w:lang w:val="en-IN"/>
+              </w:rPr>
+            </w:pPr>
+          </w:p>
+        </w:tc>
+      </w:tr>
+      <w:tr>
+        <w:tc>
+          <w:tcPr>
+            <w:tcW w:w="2310" w:type="dxa"/>
+            <w:vAlign w:val="center"/>
+          </w:tcPr>
+          <w:p>
+            <w:pPr>
+              <w:spacing w:line="360" w:lineRule="auto"/>
+              <w:jc w:val="center"/>
+              <w:rPr>
+                <w:rFonts w:ascii="Times New Roman" w:hAnsi="Times New Roman" w:cs="Times New Roman"/>
+                <w:sz w:val="24"/>
+                <w:szCs w:val="24"/>
+                <w:lang w:val="en-IN"/>
+              </w:rPr>
+            </w:pPr>
+            <w:r>
+              <w:rPr>
+                <w:rFonts w:ascii="Times New Roman" w:hAnsi="Times New Roman" w:cs="Times New Roman"/>
+                <w:sz w:val="24"/>
+                <w:szCs w:val="24"/>
+                <w:lang w:val="en-IN"/>
+              </w:rPr>
+              <w:t>4.2.1</w:t>
+            </w:r>
+          </w:p>
+        </w:tc>
+        <w:tc>
+          <w:tcPr>
+            <w:tcW w:w="4319" w:type="dxa"/>
+            <w:vAlign w:val="center"/>
+          </w:tcPr>
+          <w:p>
+            <w:pPr>
+              <w:spacing w:line="360" w:lineRule="auto"/>
+              <w:jc w:val="center"/>
+              <w:rPr>
+                <w:rFonts w:ascii="Times New Roman" w:hAnsi="Times New Roman" w:cs="Times New Roman"/>
+                <w:sz w:val="24"/>
+                <w:szCs w:val="24"/>
+                <w:lang w:val="en-IN"/>
+              </w:rPr>
+            </w:pPr>
+            <w:r>
+              <w:rPr>
+                <w:rFonts w:ascii="Times New Roman" w:hAnsi="Times New Roman" w:cs="Times New Roman"/>
+                <w:sz w:val="24"/>
+                <w:szCs w:val="24"/>
+                <w:lang w:val="en-IN"/>
+              </w:rPr>
+              <w:t>Schema Design</w:t>
+            </w:r>
+          </w:p>
+        </w:tc>
+        <w:tc>
+          <w:tcPr>
+            <w:tcW w:w="850" w:type="dxa"/>
+            <w:vAlign w:val="center"/>
+          </w:tcPr>
+          <w:p>
+            <w:pPr>
+              <w:spacing w:line="360" w:lineRule="auto"/>
+              <w:jc w:val="center"/>
+              <w:rPr>
+                <w:rFonts w:ascii="Times New Roman" w:hAnsi="Times New Roman" w:cs="Times New Roman"/>
+                <w:sz w:val="24"/>
+                <w:szCs w:val="24"/>
+                <w:lang w:val="en-IN"/>
+              </w:rPr>
+            </w:pPr>
+          </w:p>
+        </w:tc>
+        <w:tc>
+          <w:tcPr>
+            <w:tcW w:w="1764" w:type="dxa"/>
+            <w:vAlign w:val="center"/>
+          </w:tcPr>
+          <w:p>
+            <w:pPr>
+              <w:spacing w:line="360" w:lineRule="auto"/>
+              <w:jc w:val="center"/>
+              <w:rPr>
+                <w:rFonts w:ascii="Times New Roman" w:hAnsi="Times New Roman" w:cs="Times New Roman"/>
+                <w:sz w:val="24"/>
+                <w:szCs w:val="24"/>
+                <w:lang w:val="en-IN"/>
+              </w:rPr>
+            </w:pPr>
+          </w:p>
+        </w:tc>
+      </w:tr>
+      <w:tr>
+        <w:tc>
+          <w:tcPr>
+            <w:tcW w:w="2310" w:type="dxa"/>
+            <w:vAlign w:val="center"/>
+          </w:tcPr>
+          <w:p>
+            <w:pPr>
+              <w:spacing w:line="360" w:lineRule="auto"/>
+              <w:jc w:val="center"/>
+              <w:rPr>
+                <w:rFonts w:ascii="Times New Roman" w:hAnsi="Times New Roman" w:cs="Times New Roman"/>
+                <w:sz w:val="24"/>
+                <w:szCs w:val="24"/>
+                <w:lang w:val="en-IN"/>
+              </w:rPr>
+            </w:pPr>
+            <w:r>
+              <w:rPr>
+                <w:rFonts w:ascii="Times New Roman" w:hAnsi="Times New Roman" w:cs="Times New Roman"/>
+                <w:sz w:val="24"/>
+                <w:szCs w:val="24"/>
+                <w:lang w:val="en-IN"/>
+              </w:rPr>
+              <w:t>4.2.2</w:t>
+            </w:r>
+          </w:p>
+        </w:tc>
+        <w:tc>
+          <w:tcPr>
+            <w:tcW w:w="4319" w:type="dxa"/>
+            <w:vAlign w:val="center"/>
+          </w:tcPr>
+          <w:p>
+            <w:pPr>
+              <w:spacing w:line="360" w:lineRule="auto"/>
+              <w:jc w:val="center"/>
+              <w:rPr>
+                <w:rFonts w:ascii="Times New Roman" w:hAnsi="Times New Roman" w:cs="Times New Roman"/>
+                <w:sz w:val="24"/>
+                <w:szCs w:val="24"/>
+                <w:lang w:val="en-IN"/>
+              </w:rPr>
+            </w:pPr>
+            <w:r>
+              <w:rPr>
+                <w:rFonts w:ascii="Times New Roman" w:hAnsi="Times New Roman" w:cs="Times New Roman"/>
+                <w:sz w:val="24"/>
+                <w:szCs w:val="24"/>
+                <w:lang w:val="en-IN"/>
+              </w:rPr>
+              <w:t>Data Integrity and Constraints</w:t>
+            </w:r>
+          </w:p>
+        </w:tc>
+        <w:tc>
+          <w:tcPr>
+            <w:tcW w:w="850" w:type="dxa"/>
+            <w:vAlign w:val="center"/>
+          </w:tcPr>
+          <w:p>
+            <w:pPr>
+              <w:spacing w:line="360" w:lineRule="auto"/>
+              <w:jc w:val="center"/>
+              <w:rPr>
+                <w:rFonts w:ascii="Times New Roman" w:hAnsi="Times New Roman" w:cs="Times New Roman"/>
+                <w:sz w:val="24"/>
+                <w:szCs w:val="24"/>
+                <w:lang w:val="en-IN"/>
+              </w:rPr>
+            </w:pPr>
+          </w:p>
+        </w:tc>
+        <w:tc>
+          <w:tcPr>
+            <w:tcW w:w="1764" w:type="dxa"/>
+            <w:vAlign w:val="center"/>
+          </w:tcPr>
+          <w:p>
+            <w:pPr>
+              <w:spacing w:line="360" w:lineRule="auto"/>
+              <w:jc w:val="center"/>
+              <w:rPr>
+                <w:rFonts w:ascii="Times New Roman" w:hAnsi="Times New Roman" w:cs="Times New Roman"/>
+                <w:sz w:val="24"/>
+                <w:szCs w:val="24"/>
+                <w:lang w:val="en-IN"/>
+              </w:rPr>
+            </w:pPr>
+          </w:p>
+        </w:tc>
+      </w:tr>
+      <w:tr>
+        <w:tc>
+          <w:tcPr>
+            <w:tcW w:w="2310" w:type="dxa"/>
+            <w:vAlign w:val="center"/>
+          </w:tcPr>
+          <w:p>
+            <w:pPr>
+              <w:spacing w:line="360" w:lineRule="auto"/>
+              <w:jc w:val="center"/>
+              <w:rPr>
+                <w:rFonts w:ascii="Times New Roman" w:hAnsi="Times New Roman" w:cs="Times New Roman"/>
+                <w:sz w:val="24"/>
+                <w:szCs w:val="24"/>
+                <w:lang w:val="en-IN"/>
+              </w:rPr>
+            </w:pPr>
+            <w:r>
+              <w:rPr>
+                <w:rFonts w:ascii="Times New Roman" w:hAnsi="Times New Roman" w:cs="Times New Roman"/>
+                <w:sz w:val="24"/>
+                <w:szCs w:val="24"/>
+                <w:lang w:val="en-IN"/>
+              </w:rPr>
+              <w:t>4.3</w:t>
+            </w:r>
+          </w:p>
+        </w:tc>
+        <w:tc>
+          <w:tcPr>
+            <w:tcW w:w="4319" w:type="dxa"/>
+            <w:vAlign w:val="center"/>
+          </w:tcPr>
+          <w:p>
+            <w:pPr>
+              <w:spacing w:line="360" w:lineRule="auto"/>
+              <w:jc w:val="center"/>
+              <w:rPr>
+                <w:rFonts w:ascii="Times New Roman" w:hAnsi="Times New Roman" w:cs="Times New Roman"/>
+                <w:sz w:val="24"/>
+                <w:szCs w:val="24"/>
+                <w:lang w:val="en-IN"/>
+              </w:rPr>
+            </w:pPr>
+            <w:r>
+              <w:rPr>
+                <w:rFonts w:ascii="Times New Roman" w:hAnsi="Times New Roman" w:cs="Times New Roman"/>
+                <w:sz w:val="24"/>
+                <w:szCs w:val="24"/>
+                <w:lang w:val="en-IN"/>
+              </w:rPr>
+              <w:t>Procedural Design</w:t>
+            </w:r>
+          </w:p>
+        </w:tc>
+        <w:tc>
+          <w:tcPr>
+            <w:tcW w:w="850" w:type="dxa"/>
+            <w:vAlign w:val="center"/>
+          </w:tcPr>
+          <w:p>
+            <w:pPr>
+              <w:spacing w:line="360" w:lineRule="auto"/>
+              <w:jc w:val="center"/>
+              <w:rPr>
+                <w:rFonts w:ascii="Times New Roman" w:hAnsi="Times New Roman" w:cs="Times New Roman"/>
+                <w:sz w:val="24"/>
+                <w:szCs w:val="24"/>
+                <w:lang w:val="en-IN"/>
+              </w:rPr>
+            </w:pPr>
+          </w:p>
+        </w:tc>
+        <w:tc>
+          <w:tcPr>
+            <w:tcW w:w="1764" w:type="dxa"/>
+            <w:vAlign w:val="center"/>
+          </w:tcPr>
+          <w:p>
+            <w:pPr>
+              <w:spacing w:line="360" w:lineRule="auto"/>
+              <w:jc w:val="center"/>
+              <w:rPr>
+                <w:rFonts w:ascii="Times New Roman" w:hAnsi="Times New Roman" w:cs="Times New Roman"/>
+                <w:sz w:val="24"/>
+                <w:szCs w:val="24"/>
+                <w:lang w:val="en-IN"/>
+              </w:rPr>
+            </w:pPr>
+          </w:p>
+        </w:tc>
+      </w:tr>
+      <w:tr>
+        <w:tc>
+          <w:tcPr>
+            <w:tcW w:w="2310" w:type="dxa"/>
+            <w:vAlign w:val="center"/>
+          </w:tcPr>
+          <w:p>
+            <w:pPr>
+              <w:spacing w:line="360" w:lineRule="auto"/>
+              <w:jc w:val="center"/>
+              <w:rPr>
+                <w:rFonts w:ascii="Times New Roman" w:hAnsi="Times New Roman" w:cs="Times New Roman"/>
+                <w:sz w:val="24"/>
+                <w:szCs w:val="24"/>
+                <w:lang w:val="en-IN"/>
+              </w:rPr>
+            </w:pPr>
+            <w:r>
+              <w:rPr>
+                <w:rFonts w:ascii="Times New Roman" w:hAnsi="Times New Roman" w:cs="Times New Roman"/>
+                <w:sz w:val="24"/>
+                <w:szCs w:val="24"/>
+                <w:lang w:val="en-IN"/>
+              </w:rPr>
+              <w:t>4.3.1</w:t>
+            </w:r>
+          </w:p>
+        </w:tc>
+        <w:tc>
+          <w:tcPr>
+            <w:tcW w:w="4319" w:type="dxa"/>
+            <w:vAlign w:val="center"/>
+          </w:tcPr>
+          <w:p>
+            <w:pPr>
+              <w:spacing w:line="360" w:lineRule="auto"/>
+              <w:jc w:val="center"/>
+              <w:rPr>
+                <w:rFonts w:ascii="Times New Roman" w:hAnsi="Times New Roman" w:cs="Times New Roman"/>
+                <w:sz w:val="24"/>
+                <w:szCs w:val="24"/>
+                <w:lang w:val="en-IN"/>
+              </w:rPr>
+            </w:pPr>
+            <w:r>
+              <w:rPr>
+                <w:rFonts w:ascii="Times New Roman" w:hAnsi="Times New Roman" w:cs="Times New Roman"/>
+                <w:sz w:val="24"/>
+                <w:szCs w:val="24"/>
+                <w:lang w:val="en-IN"/>
+              </w:rPr>
+              <w:t>Logic Diagrams</w:t>
+            </w:r>
+          </w:p>
+        </w:tc>
+        <w:tc>
+          <w:tcPr>
+            <w:tcW w:w="850" w:type="dxa"/>
+            <w:vAlign w:val="center"/>
+          </w:tcPr>
+          <w:p>
+            <w:pPr>
+              <w:spacing w:line="360" w:lineRule="auto"/>
+              <w:jc w:val="center"/>
+              <w:rPr>
+                <w:rFonts w:ascii="Times New Roman" w:hAnsi="Times New Roman" w:cs="Times New Roman"/>
+                <w:sz w:val="24"/>
+                <w:szCs w:val="24"/>
+                <w:lang w:val="en-IN"/>
+              </w:rPr>
+            </w:pPr>
+          </w:p>
+        </w:tc>
+        <w:tc>
+          <w:tcPr>
+            <w:tcW w:w="1764" w:type="dxa"/>
+            <w:vAlign w:val="center"/>
+          </w:tcPr>
+          <w:p>
+            <w:pPr>
+              <w:spacing w:line="360" w:lineRule="auto"/>
+              <w:jc w:val="center"/>
+              <w:rPr>
+                <w:rFonts w:ascii="Times New Roman" w:hAnsi="Times New Roman" w:cs="Times New Roman"/>
+                <w:sz w:val="24"/>
+                <w:szCs w:val="24"/>
+                <w:lang w:val="en-IN"/>
+              </w:rPr>
+            </w:pPr>
+          </w:p>
+        </w:tc>
+      </w:tr>
+      <w:tr>
+        <w:tc>
+          <w:tcPr>
+            <w:tcW w:w="2310" w:type="dxa"/>
+            <w:vAlign w:val="center"/>
+          </w:tcPr>
+          <w:p>
+            <w:pPr>
+              <w:spacing w:line="360" w:lineRule="auto"/>
+              <w:jc w:val="center"/>
+              <w:rPr>
+                <w:rFonts w:ascii="Times New Roman" w:hAnsi="Times New Roman" w:cs="Times New Roman"/>
+                <w:sz w:val="24"/>
+                <w:szCs w:val="24"/>
+                <w:lang w:val="en-IN"/>
+              </w:rPr>
+            </w:pPr>
+            <w:r>
+              <w:rPr>
+                <w:rFonts w:ascii="Times New Roman" w:hAnsi="Times New Roman" w:cs="Times New Roman"/>
+                <w:sz w:val="24"/>
+                <w:szCs w:val="24"/>
+                <w:lang w:val="en-IN"/>
+              </w:rPr>
+              <w:t>4.3.2</w:t>
+            </w:r>
+          </w:p>
+        </w:tc>
+        <w:tc>
+          <w:tcPr>
+            <w:tcW w:w="4319" w:type="dxa"/>
+            <w:vAlign w:val="center"/>
+          </w:tcPr>
+          <w:p>
+            <w:pPr>
+              <w:spacing w:line="360" w:lineRule="auto"/>
+              <w:jc w:val="center"/>
+              <w:rPr>
+                <w:rFonts w:ascii="Times New Roman" w:hAnsi="Times New Roman" w:cs="Times New Roman"/>
+                <w:sz w:val="24"/>
+                <w:szCs w:val="24"/>
+                <w:lang w:val="en-IN"/>
+              </w:rPr>
+            </w:pPr>
+            <w:r>
+              <w:rPr>
+                <w:rFonts w:ascii="Times New Roman" w:hAnsi="Times New Roman" w:cs="Times New Roman"/>
+                <w:sz w:val="24"/>
+                <w:szCs w:val="24"/>
+                <w:lang w:val="en-IN"/>
+              </w:rPr>
+              <w:t>Algorithm Design</w:t>
+            </w:r>
+          </w:p>
+        </w:tc>
+        <w:tc>
+          <w:tcPr>
+            <w:tcW w:w="850" w:type="dxa"/>
+            <w:vAlign w:val="center"/>
+          </w:tcPr>
+          <w:p>
+            <w:pPr>
+              <w:spacing w:line="360" w:lineRule="auto"/>
+              <w:jc w:val="center"/>
+              <w:rPr>
+                <w:rFonts w:ascii="Times New Roman" w:hAnsi="Times New Roman" w:cs="Times New Roman"/>
+                <w:sz w:val="24"/>
+                <w:szCs w:val="24"/>
+                <w:lang w:val="en-IN"/>
+              </w:rPr>
+            </w:pPr>
+          </w:p>
+        </w:tc>
+        <w:tc>
+          <w:tcPr>
+            <w:tcW w:w="1764" w:type="dxa"/>
+            <w:vAlign w:val="center"/>
+          </w:tcPr>
+          <w:p>
+            <w:pPr>
+              <w:spacing w:line="360" w:lineRule="auto"/>
+              <w:jc w:val="center"/>
+              <w:rPr>
+                <w:rFonts w:ascii="Times New Roman" w:hAnsi="Times New Roman" w:cs="Times New Roman"/>
+                <w:sz w:val="24"/>
+                <w:szCs w:val="24"/>
+                <w:lang w:val="en-IN"/>
+              </w:rPr>
+            </w:pPr>
+          </w:p>
+        </w:tc>
+      </w:tr>
+      <w:tr>
+        <w:tc>
+          <w:tcPr>
+            <w:tcW w:w="2310" w:type="dxa"/>
+            <w:vAlign w:val="center"/>
+          </w:tcPr>
+          <w:p>
+            <w:pPr>
+              <w:spacing w:line="360" w:lineRule="auto"/>
+              <w:jc w:val="center"/>
+              <w:rPr>
+                <w:rFonts w:ascii="Times New Roman" w:hAnsi="Times New Roman" w:cs="Times New Roman"/>
+                <w:sz w:val="24"/>
+                <w:szCs w:val="24"/>
+                <w:lang w:val="en-IN"/>
+              </w:rPr>
+            </w:pPr>
+            <w:r>
+              <w:rPr>
+                <w:rFonts w:ascii="Times New Roman" w:hAnsi="Times New Roman" w:cs="Times New Roman"/>
+                <w:sz w:val="24"/>
+                <w:szCs w:val="24"/>
+                <w:lang w:val="en-IN"/>
+              </w:rPr>
+              <w:t>4.4</w:t>
+            </w:r>
+          </w:p>
+        </w:tc>
+        <w:tc>
+          <w:tcPr>
+            <w:tcW w:w="4319" w:type="dxa"/>
+            <w:vAlign w:val="center"/>
+          </w:tcPr>
+          <w:p>
+            <w:pPr>
+              <w:spacing w:line="360" w:lineRule="auto"/>
+              <w:jc w:val="center"/>
+              <w:rPr>
+                <w:rFonts w:ascii="Times New Roman" w:hAnsi="Times New Roman" w:cs="Times New Roman"/>
+                <w:sz w:val="24"/>
+                <w:szCs w:val="24"/>
+                <w:lang w:val="en-IN"/>
+              </w:rPr>
+            </w:pPr>
+            <w:r>
+              <w:rPr>
+                <w:rFonts w:ascii="Times New Roman" w:hAnsi="Times New Roman" w:cs="Times New Roman"/>
+                <w:sz w:val="24"/>
+                <w:szCs w:val="24"/>
+                <w:lang w:val="en-IN"/>
+              </w:rPr>
+              <w:t>User Interface Design</w:t>
+            </w:r>
+          </w:p>
+        </w:tc>
+        <w:tc>
+          <w:tcPr>
+            <w:tcW w:w="850" w:type="dxa"/>
+            <w:vAlign w:val="center"/>
+          </w:tcPr>
+          <w:p>
+            <w:pPr>
+              <w:spacing w:line="360" w:lineRule="auto"/>
+              <w:jc w:val="center"/>
+              <w:rPr>
+                <w:rFonts w:ascii="Times New Roman" w:hAnsi="Times New Roman" w:cs="Times New Roman"/>
+                <w:sz w:val="24"/>
+                <w:szCs w:val="24"/>
+                <w:lang w:val="en-IN"/>
+              </w:rPr>
+            </w:pPr>
+          </w:p>
+        </w:tc>
+        <w:tc>
+          <w:tcPr>
+            <w:tcW w:w="1764" w:type="dxa"/>
+            <w:vAlign w:val="center"/>
+          </w:tcPr>
+          <w:p>
+            <w:pPr>
+              <w:spacing w:line="360" w:lineRule="auto"/>
+              <w:jc w:val="center"/>
+              <w:rPr>
+                <w:rFonts w:ascii="Times New Roman" w:hAnsi="Times New Roman" w:cs="Times New Roman"/>
+                <w:sz w:val="24"/>
+                <w:szCs w:val="24"/>
+                <w:lang w:val="en-IN"/>
+              </w:rPr>
+            </w:pPr>
+          </w:p>
+        </w:tc>
+      </w:tr>
+      <w:tr>
+        <w:tc>
+          <w:tcPr>
+            <w:tcW w:w="2310" w:type="dxa"/>
+            <w:vAlign w:val="center"/>
+          </w:tcPr>
+          <w:p>
+            <w:pPr>
+              <w:spacing w:line="360" w:lineRule="auto"/>
+              <w:jc w:val="center"/>
+              <w:rPr>
+                <w:rFonts w:ascii="Times New Roman" w:hAnsi="Times New Roman" w:cs="Times New Roman"/>
+                <w:sz w:val="24"/>
+                <w:szCs w:val="24"/>
+                <w:lang w:val="en-IN"/>
+              </w:rPr>
+            </w:pPr>
+            <w:r>
+              <w:rPr>
+                <w:rFonts w:ascii="Times New Roman" w:hAnsi="Times New Roman" w:cs="Times New Roman"/>
+                <w:sz w:val="24"/>
+                <w:szCs w:val="24"/>
+                <w:lang w:val="en-IN"/>
+              </w:rPr>
+              <w:t>4.5</w:t>
+            </w:r>
+          </w:p>
+        </w:tc>
+        <w:tc>
+          <w:tcPr>
+            <w:tcW w:w="4319" w:type="dxa"/>
+            <w:vAlign w:val="center"/>
+          </w:tcPr>
+          <w:p>
+            <w:pPr>
+              <w:spacing w:line="360" w:lineRule="auto"/>
+              <w:jc w:val="center"/>
+              <w:rPr>
+                <w:rFonts w:ascii="Times New Roman" w:hAnsi="Times New Roman" w:cs="Times New Roman"/>
+                <w:sz w:val="24"/>
+                <w:szCs w:val="24"/>
+                <w:lang w:val="en-IN"/>
+              </w:rPr>
+            </w:pPr>
+            <w:r>
+              <w:rPr>
+                <w:rFonts w:ascii="Times New Roman" w:hAnsi="Times New Roman" w:cs="Times New Roman"/>
+                <w:sz w:val="24"/>
+                <w:szCs w:val="24"/>
+                <w:lang w:val="en-IN"/>
+              </w:rPr>
+              <w:t>Security Issues</w:t>
+            </w:r>
+          </w:p>
+        </w:tc>
+        <w:tc>
+          <w:tcPr>
+            <w:tcW w:w="850" w:type="dxa"/>
+            <w:vAlign w:val="center"/>
+          </w:tcPr>
+          <w:p>
+            <w:pPr>
+              <w:spacing w:line="360" w:lineRule="auto"/>
+              <w:jc w:val="center"/>
+              <w:rPr>
+                <w:rFonts w:ascii="Times New Roman" w:hAnsi="Times New Roman" w:cs="Times New Roman"/>
+                <w:sz w:val="24"/>
+                <w:szCs w:val="24"/>
+                <w:lang w:val="en-IN"/>
+              </w:rPr>
+            </w:pPr>
+          </w:p>
+        </w:tc>
+        <w:tc>
+          <w:tcPr>
+            <w:tcW w:w="1764" w:type="dxa"/>
+            <w:vAlign w:val="center"/>
+          </w:tcPr>
+          <w:p>
+            <w:pPr>
+              <w:spacing w:line="360" w:lineRule="auto"/>
+              <w:jc w:val="center"/>
+              <w:rPr>
+                <w:rFonts w:ascii="Times New Roman" w:hAnsi="Times New Roman" w:cs="Times New Roman"/>
+                <w:sz w:val="24"/>
+                <w:szCs w:val="24"/>
+                <w:lang w:val="en-IN"/>
+              </w:rPr>
+            </w:pPr>
+          </w:p>
+        </w:tc>
+      </w:tr>
+      <w:tr>
+        <w:tc>
+          <w:tcPr>
+            <w:tcW w:w="2310" w:type="dxa"/>
+            <w:vAlign w:val="center"/>
+          </w:tcPr>
+          <w:p>
+            <w:pPr>
+              <w:spacing w:line="360" w:lineRule="auto"/>
+              <w:jc w:val="center"/>
+              <w:rPr>
+                <w:rFonts w:ascii="Times New Roman" w:hAnsi="Times New Roman" w:cs="Times New Roman"/>
+                <w:sz w:val="24"/>
+                <w:szCs w:val="24"/>
+                <w:lang w:val="en-IN"/>
+              </w:rPr>
+            </w:pPr>
+            <w:r>
+              <w:rPr>
+                <w:rFonts w:ascii="Times New Roman" w:hAnsi="Times New Roman" w:cs="Times New Roman"/>
+                <w:sz w:val="24"/>
+                <w:szCs w:val="24"/>
+                <w:lang w:val="en-IN"/>
+              </w:rPr>
+              <w:t>4.6</w:t>
+            </w:r>
+          </w:p>
+        </w:tc>
+        <w:tc>
+          <w:tcPr>
+            <w:tcW w:w="4319" w:type="dxa"/>
+            <w:vAlign w:val="center"/>
+          </w:tcPr>
+          <w:p>
+            <w:pPr>
+              <w:spacing w:line="360" w:lineRule="auto"/>
+              <w:jc w:val="center"/>
+              <w:rPr>
+                <w:rFonts w:ascii="Times New Roman" w:hAnsi="Times New Roman" w:cs="Times New Roman"/>
+                <w:sz w:val="24"/>
+                <w:szCs w:val="24"/>
+                <w:lang w:val="en-IN"/>
+              </w:rPr>
+            </w:pPr>
+            <w:r>
+              <w:rPr>
+                <w:rFonts w:ascii="Times New Roman" w:hAnsi="Times New Roman" w:cs="Times New Roman"/>
+                <w:sz w:val="24"/>
+                <w:szCs w:val="24"/>
+                <w:lang w:val="en-IN"/>
+              </w:rPr>
+              <w:t>Test Case Design</w:t>
+            </w:r>
+          </w:p>
+        </w:tc>
+        <w:tc>
+          <w:tcPr>
+            <w:tcW w:w="850" w:type="dxa"/>
+            <w:vAlign w:val="center"/>
+          </w:tcPr>
+          <w:p>
+            <w:pPr>
+              <w:spacing w:line="360" w:lineRule="auto"/>
+              <w:jc w:val="center"/>
+              <w:rPr>
+                <w:rFonts w:ascii="Times New Roman" w:hAnsi="Times New Roman" w:cs="Times New Roman"/>
+                <w:sz w:val="24"/>
+                <w:szCs w:val="24"/>
+                <w:lang w:val="en-IN"/>
+              </w:rPr>
+            </w:pPr>
+          </w:p>
+        </w:tc>
+        <w:tc>
+          <w:tcPr>
+            <w:tcW w:w="1764" w:type="dxa"/>
+            <w:vAlign w:val="center"/>
+          </w:tcPr>
+          <w:p>
+            <w:pPr>
+              <w:spacing w:line="360" w:lineRule="auto"/>
+              <w:jc w:val="center"/>
+              <w:rPr>
+                <w:rFonts w:ascii="Times New Roman" w:hAnsi="Times New Roman" w:cs="Times New Roman"/>
+                <w:sz w:val="24"/>
+                <w:szCs w:val="24"/>
+                <w:lang w:val="en-IN"/>
+              </w:rPr>
+            </w:pPr>
+          </w:p>
+        </w:tc>
+      </w:tr>
+    </w:tbl>
+    <w:p>
+      <w:pPr>
+        <w:spacing w:line="360" w:lineRule="auto"/>
+        <w:jc w:val="both"/>
+        <w:rPr>
+          <w:rFonts w:ascii="Times New Roman" w:hAnsi="Times New Roman" w:cs="Times New Roman"/>
+          <w:sz w:val="24"/>
+          <w:szCs w:val="24"/>
+          <w:lang w:val="en-IN"/>
+        </w:rPr>
+      </w:pPr>
+    </w:p>
+    <w:p>
+      <w:pPr>
+        <w:spacing w:line="360" w:lineRule="auto"/>
+        <w:rPr>
+          <w:rFonts w:ascii="Times New Roman" w:hAnsi="Times New Roman" w:cs="Times New Roman"/>
+          <w:b/>
+          <w:sz w:val="40"/>
+          <w:szCs w:val="40"/>
+          <w:lang w:val="en-IN"/>
+        </w:rPr>
+      </w:pPr>
+      <w:r>
+        <w:rPr>
+          <w:rFonts w:ascii="Times New Roman" w:hAnsi="Times New Roman" w:cs="Times New Roman"/>
+          <w:b/>
+          <w:sz w:val="40"/>
+          <w:szCs w:val="40"/>
+          <w:lang w:val="en-IN"/>
+        </w:rPr>
+        <w:br w:type="page"/>
+      </w:r>
+    </w:p>
+    <w:p>
+      <w:pPr>
+        <w:spacing w:line="360" w:lineRule="auto"/>
+        <w:jc w:val="center"/>
+        <w:rPr>
+          <w:rFonts w:ascii="Times New Roman" w:hAnsi="Times New Roman" w:cs="Times New Roman"/>
+          <w:b/>
+          <w:sz w:val="40"/>
+          <w:szCs w:val="40"/>
+          <w:lang w:val="en-IN"/>
+        </w:rPr>
+      </w:pPr>
+      <w:r>
+        <w:rPr>
+          <w:rFonts w:ascii="Times New Roman" w:hAnsi="Times New Roman" w:cs="Times New Roman"/>
+          <w:b/>
+          <w:sz w:val="40"/>
+          <w:szCs w:val="40"/>
+          <w:lang w:val="en-IN"/>
+        </w:rPr>
+        <w:lastRenderedPageBreak/>
+        <w:t>ABSTRACT</w:t>
+      </w:r>
+    </w:p>
+    <w:p>
+      <w:pPr>
+        <w:spacing w:line="360" w:lineRule="auto"/>
+        <w:jc w:val="both"/>
+        <w:rPr>
+          <w:rFonts w:ascii="Times New Roman" w:hAnsi="Times New Roman" w:cs="Times New Roman"/>
+          <w:sz w:val="24"/>
+          <w:szCs w:val="24"/>
+          <w:lang w:val="en-IN"/>
+        </w:rPr>
+      </w:pPr>
+      <w:r>
+        <w:rPr>
+          <w:rFonts w:ascii="Times New Roman" w:hAnsi="Times New Roman" w:cs="Times New Roman"/>
+          <w:sz w:val="24"/>
+          <w:szCs w:val="24"/>
+          <w:lang w:val="en-IN"/>
+        </w:rPr>
+        <w:t>The SYB e-Learning Management System is developed as a solution to the modern e-LMS problems. The LMSs currently available in the market has certain shortcomings which need to be addressed as it hinders the path of</w:t>
+      </w:r>
+      <w:r>
+        <w:rPr>
+          <w:rFonts w:ascii="Times New Roman" w:hAnsi="Times New Roman" w:cs="Times New Roman"/>
+          <w:sz w:val="24"/>
+          <w:szCs w:val="24"/>
+          <w:lang w:val="en-IN"/>
+        </w:rPr>
+        <w:t xml:space="preserve"> the</w:t>
+      </w:r>
+      <w:r>
+        <w:rPr>
+          <w:rFonts w:ascii="Times New Roman" w:hAnsi="Times New Roman" w:cs="Times New Roman"/>
+          <w:sz w:val="24"/>
+          <w:szCs w:val="24"/>
+          <w:lang w:val="en-IN"/>
+        </w:rPr>
+        <w:t xml:space="preserve"> knowledge f</w:t>
+      </w:r>
+      <w:r>
+        <w:rPr>
+          <w:rFonts w:ascii="Times New Roman" w:hAnsi="Times New Roman" w:cs="Times New Roman"/>
+          <w:sz w:val="24"/>
+          <w:szCs w:val="24"/>
+          <w:lang w:val="en-IN"/>
+        </w:rPr>
+        <w:t xml:space="preserve">or the students. This system is </w:t>
+      </w:r>
+      <w:r>
+        <w:rPr>
+          <w:rFonts w:ascii="Times New Roman" w:hAnsi="Times New Roman" w:cs="Times New Roman"/>
+          <w:sz w:val="24"/>
+          <w:szCs w:val="24"/>
+          <w:lang w:val="en-IN"/>
+        </w:rPr>
+        <w:t xml:space="preserve">developed </w:t>
+      </w:r>
+      <w:r>
+        <w:rPr>
+          <w:rFonts w:ascii="Times New Roman" w:hAnsi="Times New Roman" w:cs="Times New Roman"/>
+          <w:sz w:val="24"/>
+          <w:szCs w:val="24"/>
+          <w:lang w:val="en-IN"/>
+        </w:rPr>
+        <w:t>for country</w:t>
+      </w:r>
+      <w:r>
+        <w:rPr>
+          <w:rFonts w:ascii="Times New Roman" w:hAnsi="Times New Roman" w:cs="Times New Roman"/>
+          <w:sz w:val="24"/>
+          <w:szCs w:val="24"/>
+          <w:lang w:val="en-IN"/>
+        </w:rPr>
+        <w:t xml:space="preserve"> like India</w:t>
+      </w:r>
+      <w:r>
+        <w:rPr>
+          <w:rFonts w:ascii="Times New Roman" w:hAnsi="Times New Roman" w:cs="Times New Roman"/>
+          <w:sz w:val="24"/>
+          <w:szCs w:val="24"/>
+          <w:lang w:val="en-IN"/>
+        </w:rPr>
+        <w:t xml:space="preserve"> but can be scaled up easily t</w:t>
+      </w:r>
+      <w:r>
+        <w:rPr>
+          <w:rFonts w:ascii="Times New Roman" w:hAnsi="Times New Roman" w:cs="Times New Roman"/>
+          <w:sz w:val="24"/>
+          <w:szCs w:val="24"/>
+          <w:lang w:val="en-IN"/>
+        </w:rPr>
+        <w:t xml:space="preserve">o handle other regions as well. </w:t>
+      </w:r>
+      <w:r>
+        <w:rPr>
+          <w:rFonts w:ascii="Times New Roman" w:hAnsi="Times New Roman" w:cs="Times New Roman"/>
+          <w:sz w:val="24"/>
+          <w:szCs w:val="24"/>
+          <w:lang w:val="en-IN"/>
+        </w:rPr>
+        <w:t xml:space="preserve">In these testing times of covid, all colleges/schools/universities are shutdown </w:t>
+      </w:r>
+      <w:r>
+        <w:rPr>
+          <w:rFonts w:ascii="Times New Roman" w:hAnsi="Times New Roman" w:cs="Times New Roman"/>
+          <w:sz w:val="24"/>
+          <w:szCs w:val="24"/>
+          <w:lang w:val="en-IN"/>
+        </w:rPr>
+        <w:t xml:space="preserve">and lectures are </w:t>
+      </w:r>
+      <w:r>
+        <w:rPr>
+          <w:rFonts w:ascii="Times New Roman" w:hAnsi="Times New Roman" w:cs="Times New Roman"/>
+          <w:sz w:val="24"/>
+          <w:szCs w:val="24"/>
+          <w:lang w:val="en-IN"/>
+        </w:rPr>
+        <w:t>conducted online. This is developed as a SAAS platform so colleges can buy any</w:t>
+      </w:r>
+      <w:r>
+        <w:rPr>
+          <w:rFonts w:ascii="Times New Roman" w:hAnsi="Times New Roman" w:cs="Times New Roman"/>
+          <w:sz w:val="24"/>
+          <w:szCs w:val="24"/>
+          <w:lang w:val="en-IN"/>
+        </w:rPr>
+        <w:t xml:space="preserve"> package </w:t>
+      </w:r>
+      <w:r>
+        <w:rPr>
+          <w:rFonts w:ascii="Times New Roman" w:hAnsi="Times New Roman" w:cs="Times New Roman"/>
+          <w:sz w:val="24"/>
+          <w:szCs w:val="24"/>
+          <w:lang w:val="en-IN"/>
+        </w:rPr>
+        <w:t xml:space="preserve">suitable for their needs out of the three available packs. There are four main users </w:t>
+      </w:r>
+      <w:r>
+        <w:rPr>
+          <w:rFonts w:ascii="Times New Roman" w:hAnsi="Times New Roman" w:cs="Times New Roman"/>
+          <w:sz w:val="24"/>
+          <w:szCs w:val="24"/>
+          <w:lang w:val="en-IN"/>
+        </w:rPr>
+        <w:t xml:space="preserve">of this </w:t>
+      </w:r>
+      <w:r>
+        <w:rPr>
+          <w:rFonts w:ascii="Times New Roman" w:hAnsi="Times New Roman" w:cs="Times New Roman"/>
+          <w:sz w:val="24"/>
+          <w:szCs w:val="24"/>
+          <w:lang w:val="en-IN"/>
+        </w:rPr>
+        <w:t>system: SYB admin (our admin who will manage the platform itself), college admin (add</w:t>
+      </w:r>
+      <w:r>
+        <w:rPr>
+          <w:rFonts w:ascii="Times New Roman" w:hAnsi="Times New Roman" w:cs="Times New Roman"/>
+          <w:sz w:val="24"/>
+          <w:szCs w:val="24"/>
+          <w:lang w:val="en-IN"/>
+        </w:rPr>
+        <w:t xml:space="preserve"> </w:t>
+      </w:r>
+      <w:r>
+        <w:rPr>
+          <w:rFonts w:ascii="Times New Roman" w:hAnsi="Times New Roman" w:cs="Times New Roman"/>
+          <w:sz w:val="24"/>
+          <w:szCs w:val="24"/>
+          <w:lang w:val="en-IN"/>
+        </w:rPr>
+        <w:t>classes/departments/teachers, manage subscription), teach</w:t>
+      </w:r>
+      <w:r>
+        <w:rPr>
+          <w:rFonts w:ascii="Times New Roman" w:hAnsi="Times New Roman" w:cs="Times New Roman"/>
+          <w:sz w:val="24"/>
+          <w:szCs w:val="24"/>
+          <w:lang w:val="en-IN"/>
+        </w:rPr>
+        <w:t xml:space="preserve">er and student both of whom are </w:t>
+      </w:r>
+      <w:r>
+        <w:rPr>
+          <w:rFonts w:ascii="Times New Roman" w:hAnsi="Times New Roman" w:cs="Times New Roman"/>
+          <w:sz w:val="24"/>
+          <w:szCs w:val="24"/>
+          <w:lang w:val="en-IN"/>
+        </w:rPr>
+        <w:t>core to the system.</w:t>
+      </w:r>
+      <w:r>
+        <w:rPr>
+          <w:rFonts w:ascii="Times New Roman" w:hAnsi="Times New Roman" w:cs="Times New Roman"/>
+          <w:sz w:val="24"/>
+          <w:szCs w:val="24"/>
+          <w:lang w:val="en-IN"/>
+        </w:rPr>
+        <w:t xml:space="preserve"> </w:t>
+      </w:r>
+    </w:p>
+    <w:p>
+      <w:pPr>
+        <w:spacing w:line="360" w:lineRule="auto"/>
+        <w:jc w:val="both"/>
+        <w:rPr>
+          <w:rFonts w:ascii="Times New Roman" w:hAnsi="Times New Roman" w:cs="Times New Roman"/>
+          <w:b/>
+          <w:sz w:val="40"/>
+          <w:szCs w:val="40"/>
+          <w:lang w:val="en-IN"/>
+        </w:rPr>
+      </w:pPr>
+      <w:r>
+        <w:rPr>
+          <w:rFonts w:ascii="Times New Roman" w:hAnsi="Times New Roman" w:cs="Times New Roman"/>
+          <w:sz w:val="24"/>
+          <w:szCs w:val="24"/>
+          <w:lang w:val="en-IN"/>
+        </w:rPr>
+        <w:t xml:space="preserve">Teachers can post documents, videos, images, text, links, etc for students </w:t>
+      </w:r>
+      <w:r>
+        <w:rPr>
+          <w:rFonts w:ascii="Times New Roman" w:hAnsi="Times New Roman" w:cs="Times New Roman"/>
+          <w:sz w:val="24"/>
+          <w:szCs w:val="24"/>
+          <w:lang w:val="en-IN"/>
+        </w:rPr>
+        <w:t xml:space="preserve">which will appear </w:t>
+      </w:r>
+      <w:r>
+        <w:rPr>
+          <w:rFonts w:ascii="Times New Roman" w:hAnsi="Times New Roman" w:cs="Times New Roman"/>
+          <w:sz w:val="24"/>
+          <w:szCs w:val="24"/>
+          <w:lang w:val="en-IN"/>
+        </w:rPr>
+        <w:t xml:space="preserve">in the students’ main activity feed. </w:t>
+      </w:r>
+      <w:r>
+        <w:rPr>
+          <w:rFonts w:ascii="Times New Roman" w:hAnsi="Times New Roman" w:cs="Times New Roman"/>
+          <w:sz w:val="24"/>
+          <w:szCs w:val="24"/>
+          <w:lang w:val="en-IN"/>
+        </w:rPr>
+        <w:t>Detailed descriptions of t</w:t>
+      </w:r>
+      <w:r>
+        <w:rPr>
+          <w:rFonts w:ascii="Times New Roman" w:hAnsi="Times New Roman" w:cs="Times New Roman"/>
+          <w:sz w:val="24"/>
+          <w:szCs w:val="24"/>
+          <w:lang w:val="en-IN"/>
+        </w:rPr>
+        <w:t xml:space="preserve">he system and its core </w:t>
+      </w:r>
+      <w:r>
+        <w:rPr>
+          <w:rFonts w:ascii="Times New Roman" w:hAnsi="Times New Roman" w:cs="Times New Roman"/>
+          <w:sz w:val="24"/>
+          <w:szCs w:val="24"/>
+          <w:lang w:val="en-IN"/>
+        </w:rPr>
+        <w:t>functionalities are mentioned in the forthcoming chapters.</w:t>
+      </w:r>
+      <w:r>
+        <w:rPr>
+          <w:rFonts w:ascii="Times New Roman" w:hAnsi="Times New Roman" w:cs="Times New Roman"/>
+          <w:b/>
+          <w:sz w:val="40"/>
+          <w:szCs w:val="40"/>
+          <w:lang w:val="en-IN"/>
+        </w:rPr>
+        <w:br w:type="page"/>
+      </w:r>
+    </w:p>
+    <w:p>
+      <w:pPr>
+        <w:spacing w:line="360" w:lineRule="auto"/>
+        <w:jc w:val="center"/>
+        <w:rPr>
+          <w:rFonts w:ascii="Times New Roman" w:hAnsi="Times New Roman" w:cs="Times New Roman"/>
+          <w:b/>
+          <w:sz w:val="40"/>
+          <w:szCs w:val="40"/>
+          <w:lang w:val="en-IN"/>
+        </w:rPr>
+      </w:pPr>
+      <w:r>
+        <w:rPr>
+          <w:rFonts w:ascii="Times New Roman" w:hAnsi="Times New Roman" w:cs="Times New Roman"/>
+          <w:b/>
+          <w:sz w:val="40"/>
+          <w:szCs w:val="40"/>
+          <w:lang w:val="en-IN"/>
+        </w:rPr>
+        <w:lastRenderedPageBreak/>
         <w:t>CHAPTER 1: INTRODUCTION</w:t>
       </w:r>
     </w:p>
     <w:p>
       <w:pPr>
+        <w:spacing w:line="360" w:lineRule="auto"/>
         <w:jc w:val="both"/>
         <w:rPr>
           <w:rFonts w:ascii="Times New Roman" w:hAnsi="Times New Roman" w:cs="Times New Roman"/>
@@ -46,6 +3463,7 @@
     </w:p>
     <w:p>
       <w:pPr>
+        <w:spacing w:line="360" w:lineRule="auto"/>
         <w:jc w:val="both"/>
         <w:rPr>
           <w:rFonts w:ascii="Times New Roman" w:hAnsi="Times New Roman" w:cs="Times New Roman"/>
@@ -93,17 +3511,19 @@
     </w:p>
     <w:p>
       <w:pPr>
-        <w:jc w:val="both"/>
-        <w:rPr>
-          <w:rFonts w:ascii="Times New Roman" w:hAnsi="Times New Roman" w:cs="Times New Roman"/>
-          <w:sz w:val="24"/>
-          <w:szCs w:val="24"/>
-          <w:lang w:val="en-IN"/>
-        </w:rPr>
-      </w:pPr>
-    </w:p>
-    <w:p>
-      <w:pPr>
+        <w:spacing w:line="360" w:lineRule="auto"/>
+        <w:jc w:val="both"/>
+        <w:rPr>
+          <w:rFonts w:ascii="Times New Roman" w:hAnsi="Times New Roman" w:cs="Times New Roman"/>
+          <w:sz w:val="24"/>
+          <w:szCs w:val="24"/>
+          <w:lang w:val="en-IN"/>
+        </w:rPr>
+      </w:pPr>
+    </w:p>
+    <w:p>
+      <w:pPr>
+        <w:spacing w:line="360" w:lineRule="auto"/>
         <w:jc w:val="both"/>
         <w:rPr>
           <w:rFonts w:ascii="Times New Roman" w:hAnsi="Times New Roman" w:cs="Times New Roman"/>
@@ -120,6 +3540,7 @@
           <w:ilvl w:val="1"/>
           <w:numId w:val="1"/>
         </w:numPr>
+        <w:spacing w:line="360" w:lineRule="auto"/>
         <w:jc w:val="center"/>
         <w:rPr>
           <w:rFonts w:ascii="Times New Roman" w:hAnsi="Times New Roman" w:cs="Times New Roman"/>
@@ -152,16 +3573,18 @@
     </w:p>
     <w:p>
       <w:pPr>
-        <w:rPr>
-          <w:rFonts w:ascii="Times New Roman" w:hAnsi="Times New Roman" w:cs="Times New Roman"/>
-          <w:sz w:val="24"/>
-          <w:szCs w:val="24"/>
-          <w:lang w:val="en-IN"/>
-        </w:rPr>
-      </w:pPr>
-    </w:p>
-    <w:p>
-      <w:pPr>
+        <w:spacing w:line="360" w:lineRule="auto"/>
+        <w:rPr>
+          <w:rFonts w:ascii="Times New Roman" w:hAnsi="Times New Roman" w:cs="Times New Roman"/>
+          <w:sz w:val="24"/>
+          <w:szCs w:val="24"/>
+          <w:lang w:val="en-IN"/>
+        </w:rPr>
+      </w:pPr>
+    </w:p>
+    <w:p>
+      <w:pPr>
+        <w:spacing w:line="360" w:lineRule="auto"/>
         <w:jc w:val="both"/>
         <w:rPr>
           <w:rFonts w:ascii="Times New Roman" w:hAnsi="Times New Roman" w:cs="Times New Roman"/>
@@ -182,6 +3605,7 @@
     </w:p>
     <w:p>
       <w:pPr>
+        <w:spacing w:line="360" w:lineRule="auto"/>
         <w:jc w:val="both"/>
         <w:rPr>
           <w:rFonts w:ascii="Times New Roman" w:hAnsi="Times New Roman" w:cs="Times New Roman"/>
@@ -231,6 +3655,7 @@
     </w:p>
     <w:p>
       <w:pPr>
+        <w:spacing w:line="360" w:lineRule="auto"/>
         <w:jc w:val="both"/>
         <w:rPr>
           <w:rFonts w:ascii="Times New Roman" w:hAnsi="Times New Roman" w:cs="Times New Roman"/>
@@ -298,6 +3723,7 @@
     </w:p>
     <w:p>
       <w:pPr>
+        <w:spacing w:line="360" w:lineRule="auto"/>
         <w:jc w:val="both"/>
         <w:rPr>
           <w:rFonts w:ascii="Times New Roman" w:hAnsi="Times New Roman" w:cs="Times New Roman"/>
@@ -327,6 +3753,7 @@
     </w:p>
     <w:p>
       <w:pPr>
+        <w:spacing w:line="360" w:lineRule="auto"/>
         <w:jc w:val="both"/>
         <w:rPr>
           <w:rFonts w:ascii="Times New Roman" w:hAnsi="Times New Roman" w:cs="Times New Roman"/>
@@ -356,6 +3783,7 @@
     </w:p>
     <w:p>
       <w:pPr>
+        <w:spacing w:line="360" w:lineRule="auto"/>
         <w:jc w:val="both"/>
         <w:rPr>
           <w:rFonts w:ascii="Times New Roman" w:hAnsi="Times New Roman" w:cs="Times New Roman"/>
@@ -376,17 +3804,19 @@
     </w:p>
     <w:p>
       <w:pPr>
-        <w:jc w:val="both"/>
-        <w:rPr>
-          <w:rFonts w:ascii="Times New Roman" w:hAnsi="Times New Roman" w:cs="Times New Roman"/>
-          <w:sz w:val="24"/>
-          <w:szCs w:val="24"/>
-          <w:lang w:val="en-IN"/>
-        </w:rPr>
-      </w:pPr>
-    </w:p>
-    <w:p>
-      <w:pPr>
+        <w:spacing w:line="360" w:lineRule="auto"/>
+        <w:jc w:val="both"/>
+        <w:rPr>
+          <w:rFonts w:ascii="Times New Roman" w:hAnsi="Times New Roman" w:cs="Times New Roman"/>
+          <w:sz w:val="24"/>
+          <w:szCs w:val="24"/>
+          <w:lang w:val="en-IN"/>
+        </w:rPr>
+      </w:pPr>
+    </w:p>
+    <w:p>
+      <w:pPr>
+        <w:spacing w:line="360" w:lineRule="auto"/>
         <w:rPr>
           <w:rFonts w:ascii="Times New Roman" w:hAnsi="Times New Roman" w:cs="Times New Roman"/>
           <w:sz w:val="24"/>
@@ -406,6 +3836,7 @@
     </w:p>
     <w:p>
       <w:pPr>
+        <w:spacing w:line="360" w:lineRule="auto"/>
         <w:jc w:val="center"/>
         <w:rPr>
           <w:rFonts w:ascii="Times New Roman" w:hAnsi="Times New Roman" w:cs="Times New Roman"/>
@@ -429,6 +3860,7 @@
     </w:p>
     <w:p>
       <w:pPr>
+        <w:spacing w:line="360" w:lineRule="auto"/>
         <w:jc w:val="both"/>
         <w:rPr>
           <w:rFonts w:ascii="Times New Roman" w:hAnsi="Times New Roman" w:cs="Times New Roman"/>
@@ -449,6 +3881,7 @@
     </w:p>
     <w:p>
       <w:pPr>
+        <w:spacing w:line="360" w:lineRule="auto"/>
         <w:jc w:val="both"/>
         <w:rPr>
           <w:rFonts w:ascii="Times New Roman" w:hAnsi="Times New Roman" w:cs="Times New Roman"/>
@@ -474,6 +3907,7 @@
           <w:ilvl w:val="0"/>
           <w:numId w:val="2"/>
         </w:numPr>
+        <w:spacing w:line="360" w:lineRule="auto"/>
         <w:jc w:val="both"/>
         <w:rPr>
           <w:rFonts w:ascii="Times New Roman" w:hAnsi="Times New Roman" w:cs="Times New Roman"/>
@@ -580,6 +4014,7 @@
           <w:ilvl w:val="0"/>
           <w:numId w:val="2"/>
         </w:numPr>
+        <w:spacing w:line="360" w:lineRule="auto"/>
         <w:jc w:val="both"/>
         <w:rPr>
           <w:rFonts w:ascii="Times New Roman" w:hAnsi="Times New Roman" w:cs="Times New Roman"/>
@@ -605,6 +4040,7 @@
           <w:ilvl w:val="0"/>
           <w:numId w:val="3"/>
         </w:numPr>
+        <w:spacing w:line="360" w:lineRule="auto"/>
         <w:jc w:val="both"/>
         <w:rPr>
           <w:rFonts w:ascii="Times New Roman" w:hAnsi="Times New Roman" w:cs="Times New Roman"/>
@@ -639,6 +4075,7 @@
           <w:ilvl w:val="0"/>
           <w:numId w:val="3"/>
         </w:numPr>
+        <w:spacing w:line="360" w:lineRule="auto"/>
         <w:jc w:val="both"/>
         <w:rPr>
           <w:rFonts w:ascii="Times New Roman" w:hAnsi="Times New Roman" w:cs="Times New Roman"/>
@@ -664,6 +4101,7 @@
           <w:ilvl w:val="0"/>
           <w:numId w:val="3"/>
         </w:numPr>
+        <w:spacing w:line="360" w:lineRule="auto"/>
         <w:jc w:val="both"/>
         <w:rPr>
           <w:rFonts w:ascii="Times New Roman" w:hAnsi="Times New Roman" w:cs="Times New Roman"/>
@@ -689,6 +4127,7 @@
           <w:ilvl w:val="0"/>
           <w:numId w:val="3"/>
         </w:numPr>
+        <w:spacing w:line="360" w:lineRule="auto"/>
         <w:jc w:val="both"/>
         <w:rPr>
           <w:rFonts w:ascii="Times New Roman" w:hAnsi="Times New Roman" w:cs="Times New Roman"/>
@@ -714,6 +4153,7 @@
           <w:ilvl w:val="0"/>
           <w:numId w:val="3"/>
         </w:numPr>
+        <w:spacing w:line="360" w:lineRule="auto"/>
         <w:jc w:val="both"/>
         <w:rPr>
           <w:rFonts w:ascii="Times New Roman" w:hAnsi="Times New Roman" w:cs="Times New Roman"/>
@@ -739,6 +4179,7 @@
           <w:ilvl w:val="0"/>
           <w:numId w:val="3"/>
         </w:numPr>
+        <w:spacing w:line="360" w:lineRule="auto"/>
         <w:jc w:val="both"/>
         <w:rPr>
           <w:rFonts w:ascii="Times New Roman" w:hAnsi="Times New Roman" w:cs="Times New Roman"/>
@@ -777,6 +4218,7 @@
     </w:p>
     <w:p>
       <w:pPr>
+        <w:spacing w:line="360" w:lineRule="auto"/>
         <w:rPr>
           <w:rFonts w:ascii="Times New Roman" w:hAnsi="Times New Roman" w:cs="Times New Roman"/>
           <w:sz w:val="24"/>
@@ -796,6 +4238,7 @@
     </w:p>
     <w:p>
       <w:pPr>
+        <w:spacing w:line="360" w:lineRule="auto"/>
         <w:jc w:val="center"/>
         <w:rPr>
           <w:rFonts w:ascii="Times New Roman" w:hAnsi="Times New Roman" w:cs="Times New Roman"/>
@@ -819,6 +4262,7 @@
     </w:p>
     <w:p>
       <w:pPr>
+        <w:spacing w:line="360" w:lineRule="auto"/>
         <w:jc w:val="both"/>
         <w:rPr>
           <w:rFonts w:ascii="Times New Roman" w:hAnsi="Times New Roman" w:cs="Times New Roman"/>
@@ -848,6 +4292,7 @@
     </w:p>
     <w:p>
       <w:pPr>
+        <w:spacing w:line="360" w:lineRule="auto"/>
         <w:jc w:val="both"/>
         <w:rPr>
           <w:rFonts w:ascii="Times New Roman" w:hAnsi="Times New Roman" w:cs="Times New Roman"/>
@@ -873,6 +4318,7 @@
           <w:ilvl w:val="0"/>
           <w:numId w:val="4"/>
         </w:numPr>
+        <w:spacing w:line="360" w:lineRule="auto"/>
         <w:jc w:val="both"/>
         <w:rPr>
           <w:rFonts w:ascii="Times New Roman" w:hAnsi="Times New Roman" w:cs="Times New Roman"/>
@@ -925,6 +4371,7 @@
           <w:ilvl w:val="0"/>
           <w:numId w:val="4"/>
         </w:numPr>
+        <w:spacing w:line="360" w:lineRule="auto"/>
         <w:jc w:val="both"/>
         <w:rPr>
           <w:rFonts w:ascii="Times New Roman" w:hAnsi="Times New Roman" w:cs="Times New Roman"/>
@@ -950,6 +4397,7 @@
           <w:ilvl w:val="0"/>
           <w:numId w:val="4"/>
         </w:numPr>
+        <w:spacing w:line="360" w:lineRule="auto"/>
         <w:jc w:val="both"/>
         <w:rPr>
           <w:rFonts w:ascii="Times New Roman" w:hAnsi="Times New Roman" w:cs="Times New Roman"/>
@@ -975,6 +4423,7 @@
           <w:ilvl w:val="0"/>
           <w:numId w:val="4"/>
         </w:numPr>
+        <w:spacing w:line="360" w:lineRule="auto"/>
         <w:jc w:val="both"/>
         <w:rPr>
           <w:rFonts w:ascii="Times New Roman" w:hAnsi="Times New Roman" w:cs="Times New Roman"/>
@@ -995,6 +4444,7 @@
     </w:p>
     <w:p>
       <w:pPr>
+        <w:spacing w:line="360" w:lineRule="auto"/>
         <w:ind w:left="360"/>
         <w:jc w:val="both"/>
         <w:rPr>
@@ -1007,6 +4457,7 @@
     </w:p>
     <w:p>
       <w:pPr>
+        <w:spacing w:line="360" w:lineRule="auto"/>
         <w:ind w:left="360"/>
         <w:jc w:val="both"/>
         <w:rPr>
@@ -1019,6 +4470,7 @@
     </w:p>
     <w:p>
       <w:pPr>
+        <w:spacing w:line="360" w:lineRule="auto"/>
         <w:jc w:val="both"/>
         <w:rPr>
           <w:rFonts w:ascii="Times New Roman" w:hAnsi="Times New Roman" w:cs="Times New Roman"/>
@@ -1057,28 +4509,31 @@
     </w:p>
     <w:p>
       <w:pPr>
-        <w:jc w:val="both"/>
-        <w:rPr>
-          <w:rFonts w:ascii="Times New Roman" w:hAnsi="Times New Roman" w:cs="Times New Roman"/>
-          <w:sz w:val="24"/>
-          <w:szCs w:val="24"/>
-          <w:lang w:val="en-IN"/>
-        </w:rPr>
-      </w:pPr>
-    </w:p>
-    <w:p>
-      <w:pPr>
-        <w:jc w:val="both"/>
-        <w:rPr>
-          <w:rFonts w:ascii="Times New Roman" w:hAnsi="Times New Roman" w:cs="Times New Roman"/>
-          <w:sz w:val="24"/>
-          <w:szCs w:val="24"/>
-          <w:lang w:val="en-IN"/>
-        </w:rPr>
-      </w:pPr>
-    </w:p>
-    <w:p>
-      <w:pPr>
+        <w:spacing w:line="360" w:lineRule="auto"/>
+        <w:jc w:val="both"/>
+        <w:rPr>
+          <w:rFonts w:ascii="Times New Roman" w:hAnsi="Times New Roman" w:cs="Times New Roman"/>
+          <w:sz w:val="24"/>
+          <w:szCs w:val="24"/>
+          <w:lang w:val="en-IN"/>
+        </w:rPr>
+      </w:pPr>
+    </w:p>
+    <w:p>
+      <w:pPr>
+        <w:spacing w:line="360" w:lineRule="auto"/>
+        <w:jc w:val="both"/>
+        <w:rPr>
+          <w:rFonts w:ascii="Times New Roman" w:hAnsi="Times New Roman" w:cs="Times New Roman"/>
+          <w:sz w:val="24"/>
+          <w:szCs w:val="24"/>
+          <w:lang w:val="en-IN"/>
+        </w:rPr>
+      </w:pPr>
+    </w:p>
+    <w:p>
+      <w:pPr>
+        <w:spacing w:line="360" w:lineRule="auto"/>
         <w:jc w:val="center"/>
         <w:rPr>
           <w:rFonts w:ascii="Times New Roman" w:hAnsi="Times New Roman" w:cs="Times New Roman"/>
@@ -1101,6 +4556,7 @@
     </w:p>
     <w:p>
       <w:pPr>
+        <w:spacing w:line="360" w:lineRule="auto"/>
         <w:jc w:val="both"/>
         <w:rPr>
           <w:rFonts w:ascii="Times New Roman" w:hAnsi="Times New Roman" w:cs="Times New Roman"/>
@@ -1136,6 +4592,7 @@
     </w:p>
     <w:p>
       <w:pPr>
+        <w:spacing w:line="360" w:lineRule="auto"/>
         <w:jc w:val="both"/>
         <w:rPr>
           <w:rFonts w:ascii="Times New Roman" w:hAnsi="Times New Roman" w:cs="Times New Roman"/>
@@ -1154,24 +4611,27 @@
     </w:p>
     <w:p>
       <w:pPr>
-        <w:jc w:val="both"/>
-        <w:rPr>
-          <w:rFonts w:ascii="Times New Roman" w:hAnsi="Times New Roman" w:cs="Times New Roman"/>
-          <w:sz w:val="24"/>
-          <w:szCs w:val="24"/>
-        </w:rPr>
-      </w:pPr>
-      <w:r>
-        <w:rPr>
-          <w:rFonts w:ascii="Times New Roman" w:hAnsi="Times New Roman" w:cs="Times New Roman"/>
-          <w:sz w:val="24"/>
-          <w:szCs w:val="24"/>
-        </w:rPr>
+        <w:spacing w:line="360" w:lineRule="auto"/>
+        <w:jc w:val="both"/>
+        <w:rPr>
+          <w:rFonts w:ascii="Times New Roman" w:hAnsi="Times New Roman" w:cs="Times New Roman"/>
+          <w:sz w:val="24"/>
+          <w:szCs w:val="24"/>
+        </w:rPr>
+      </w:pPr>
+      <w:r>
+        <w:rPr>
+          <w:rFonts w:ascii="Times New Roman" w:hAnsi="Times New Roman" w:cs="Times New Roman"/>
+          <w:sz w:val="24"/>
+          <w:szCs w:val="24"/>
+        </w:rPr>
+        <w:lastRenderedPageBreak/>
         <w:t>With LMS tools, businesses receive a lot of benefits, as their employees can acquire knowledge without burning a hole in the pocket.</w:t>
       </w:r>
     </w:p>
     <w:p>
       <w:pPr>
+        <w:spacing w:line="360" w:lineRule="auto"/>
         <w:jc w:val="both"/>
         <w:rPr>
           <w:rFonts w:ascii="Times New Roman" w:hAnsi="Times New Roman" w:cs="Times New Roman"/>
@@ -1190,6 +4650,7 @@
     </w:p>
     <w:p>
       <w:pPr>
+        <w:spacing w:line="360" w:lineRule="auto"/>
         <w:rPr>
           <w:rFonts w:ascii="Times New Roman" w:hAnsi="Times New Roman" w:cs="Times New Roman"/>
           <w:sz w:val="24"/>
@@ -1207,6 +4668,7 @@
     </w:p>
     <w:p>
       <w:pPr>
+        <w:spacing w:line="360" w:lineRule="auto"/>
         <w:jc w:val="center"/>
         <w:rPr>
           <w:rFonts w:ascii="Times New Roman" w:hAnsi="Times New Roman" w:cs="Times New Roman"/>
@@ -1228,17 +4690,19 @@
     </w:p>
     <w:p>
       <w:pPr>
-        <w:jc w:val="both"/>
-        <w:rPr>
-          <w:rFonts w:ascii="Times New Roman" w:hAnsi="Times New Roman" w:cs="Times New Roman"/>
-          <w:sz w:val="24"/>
-          <w:szCs w:val="24"/>
-          <w:lang w:val="en-IN"/>
-        </w:rPr>
-      </w:pPr>
-    </w:p>
-    <w:p>
-      <w:pPr>
+        <w:spacing w:line="360" w:lineRule="auto"/>
+        <w:jc w:val="both"/>
+        <w:rPr>
+          <w:rFonts w:ascii="Times New Roman" w:hAnsi="Times New Roman" w:cs="Times New Roman"/>
+          <w:sz w:val="24"/>
+          <w:szCs w:val="24"/>
+          <w:lang w:val="en-IN"/>
+        </w:rPr>
+      </w:pPr>
+    </w:p>
+    <w:p>
+      <w:pPr>
+        <w:spacing w:line="360" w:lineRule="auto"/>
         <w:jc w:val="both"/>
         <w:rPr>
           <w:rFonts w:ascii="Times New Roman" w:hAnsi="Times New Roman" w:cs="Times New Roman"/>
@@ -1268,6 +4732,7 @@
     </w:p>
     <w:p>
       <w:pPr>
+        <w:spacing w:line="360" w:lineRule="auto"/>
         <w:jc w:val="both"/>
         <w:rPr>
           <w:rFonts w:ascii="Times New Roman" w:hAnsi="Times New Roman" w:cs="Times New Roman"/>
@@ -1288,6 +4753,7 @@
     </w:p>
     <w:p>
       <w:pPr>
+        <w:spacing w:line="360" w:lineRule="auto"/>
         <w:jc w:val="both"/>
         <w:rPr>
           <w:rFonts w:ascii="Times New Roman" w:hAnsi="Times New Roman" w:cs="Times New Roman"/>
@@ -1317,28 +4783,31 @@
     </w:p>
     <w:p>
       <w:pPr>
-        <w:jc w:val="both"/>
-        <w:rPr>
-          <w:rFonts w:ascii="Times New Roman" w:hAnsi="Times New Roman" w:cs="Times New Roman"/>
-          <w:sz w:val="24"/>
-          <w:szCs w:val="24"/>
-          <w:lang w:val="en-IN"/>
-        </w:rPr>
-      </w:pPr>
-    </w:p>
-    <w:p>
-      <w:pPr>
-        <w:jc w:val="both"/>
-        <w:rPr>
-          <w:rFonts w:ascii="Times New Roman" w:hAnsi="Times New Roman" w:cs="Times New Roman"/>
-          <w:sz w:val="24"/>
-          <w:szCs w:val="24"/>
-          <w:lang w:val="en-IN"/>
-        </w:rPr>
-      </w:pPr>
-    </w:p>
-    <w:p>
-      <w:pPr>
+        <w:spacing w:line="360" w:lineRule="auto"/>
+        <w:jc w:val="both"/>
+        <w:rPr>
+          <w:rFonts w:ascii="Times New Roman" w:hAnsi="Times New Roman" w:cs="Times New Roman"/>
+          <w:sz w:val="24"/>
+          <w:szCs w:val="24"/>
+          <w:lang w:val="en-IN"/>
+        </w:rPr>
+      </w:pPr>
+    </w:p>
+    <w:p>
+      <w:pPr>
+        <w:spacing w:line="360" w:lineRule="auto"/>
+        <w:jc w:val="both"/>
+        <w:rPr>
+          <w:rFonts w:ascii="Times New Roman" w:hAnsi="Times New Roman" w:cs="Times New Roman"/>
+          <w:sz w:val="24"/>
+          <w:szCs w:val="24"/>
+          <w:lang w:val="en-IN"/>
+        </w:rPr>
+      </w:pPr>
+    </w:p>
+    <w:p>
+      <w:pPr>
+        <w:spacing w:line="360" w:lineRule="auto"/>
         <w:jc w:val="center"/>
         <w:rPr>
           <w:rFonts w:ascii="Times New Roman" w:hAnsi="Times New Roman" w:cs="Times New Roman"/>
@@ -1361,6 +4830,7 @@
     </w:p>
     <w:p>
       <w:pPr>
+        <w:spacing w:line="360" w:lineRule="auto"/>
         <w:jc w:val="both"/>
         <w:rPr>
           <w:rFonts w:ascii="Times New Roman" w:hAnsi="Times New Roman" w:cs="Times New Roman"/>
@@ -1377,6 +4847,7 @@
           <w:ilvl w:val="0"/>
           <w:numId w:val="5"/>
         </w:numPr>
+        <w:spacing w:line="360" w:lineRule="auto"/>
         <w:jc w:val="both"/>
         <w:rPr>
           <w:rFonts w:ascii="Times New Roman" w:hAnsi="Times New Roman" w:cs="Times New Roman"/>
@@ -1402,6 +4873,7 @@
           <w:ilvl w:val="0"/>
           <w:numId w:val="5"/>
         </w:numPr>
+        <w:spacing w:line="360" w:lineRule="auto"/>
         <w:jc w:val="both"/>
         <w:rPr>
           <w:rFonts w:ascii="Times New Roman" w:hAnsi="Times New Roman" w:cs="Times New Roman"/>
@@ -1530,6 +5002,7 @@
           <w:ilvl w:val="0"/>
           <w:numId w:val="5"/>
         </w:numPr>
+        <w:spacing w:line="360" w:lineRule="auto"/>
         <w:jc w:val="both"/>
         <w:rPr>
           <w:rFonts w:ascii="Times New Roman" w:hAnsi="Times New Roman" w:cs="Times New Roman"/>
@@ -1690,20 +5163,22 @@
           <w:ilvl w:val="0"/>
           <w:numId w:val="5"/>
         </w:numPr>
-        <w:jc w:val="both"/>
-        <w:rPr>
-          <w:rFonts w:ascii="Times New Roman" w:hAnsi="Times New Roman" w:cs="Times New Roman"/>
-          <w:sz w:val="24"/>
-          <w:szCs w:val="24"/>
-          <w:lang w:val="en-IN"/>
-        </w:rPr>
-      </w:pPr>
-      <w:r>
-        <w:rPr>
-          <w:rFonts w:ascii="Times New Roman" w:hAnsi="Times New Roman" w:cs="Times New Roman"/>
-          <w:sz w:val="24"/>
-          <w:szCs w:val="24"/>
-        </w:rPr>
+        <w:spacing w:line="360" w:lineRule="auto"/>
+        <w:jc w:val="both"/>
+        <w:rPr>
+          <w:rFonts w:ascii="Times New Roman" w:hAnsi="Times New Roman" w:cs="Times New Roman"/>
+          <w:sz w:val="24"/>
+          <w:szCs w:val="24"/>
+          <w:lang w:val="en-IN"/>
+        </w:rPr>
+      </w:pPr>
+      <w:r>
+        <w:rPr>
+          <w:rFonts w:ascii="Times New Roman" w:hAnsi="Times New Roman" w:cs="Times New Roman"/>
+          <w:sz w:val="24"/>
+          <w:szCs w:val="24"/>
+        </w:rPr>
+        <w:lastRenderedPageBreak/>
         <w:t>The chapter 5 to 7 include the IMPLEMENTATION AND TESTING,</w:t>
       </w:r>
       <w:r>
@@ -1834,6 +5309,7 @@
           <w:ilvl w:val="0"/>
           <w:numId w:val="5"/>
         </w:numPr>
+        <w:spacing w:line="360" w:lineRule="auto"/>
         <w:jc w:val="both"/>
         <w:rPr>
           <w:rFonts w:ascii="Times New Roman" w:hAnsi="Times New Roman" w:cs="Times New Roman"/>
@@ -1954,6 +5430,7 @@
           <w:ilvl w:val="0"/>
           <w:numId w:val="5"/>
         </w:numPr>
+        <w:spacing w:line="360" w:lineRule="auto"/>
         <w:jc w:val="both"/>
         <w:rPr>
           <w:rFonts w:ascii="Times New Roman" w:hAnsi="Times New Roman" w:cs="Times New Roman"/>
@@ -1997,22 +5474,22 @@
           <w:ilvl w:val="0"/>
           <w:numId w:val="5"/>
         </w:numPr>
-        <w:jc w:val="both"/>
-        <w:rPr>
-          <w:rFonts w:ascii="Times New Roman" w:hAnsi="Times New Roman" w:cs="Times New Roman"/>
-          <w:sz w:val="24"/>
-          <w:szCs w:val="24"/>
-          <w:lang w:val="en-IN"/>
-        </w:rPr>
-      </w:pPr>
-      <w:r>
-        <w:rPr>
-          <w:rFonts w:ascii="Times New Roman" w:hAnsi="Times New Roman" w:cs="Times New Roman"/>
-          <w:sz w:val="24"/>
-          <w:szCs w:val="24"/>
-          <w:lang w:val="en-IN"/>
-        </w:rPr>
-        <w:lastRenderedPageBreak/>
+        <w:spacing w:line="360" w:lineRule="auto"/>
+        <w:jc w:val="both"/>
+        <w:rPr>
+          <w:rFonts w:ascii="Times New Roman" w:hAnsi="Times New Roman" w:cs="Times New Roman"/>
+          <w:sz w:val="24"/>
+          <w:szCs w:val="24"/>
+          <w:lang w:val="en-IN"/>
+        </w:rPr>
+      </w:pPr>
+      <w:r>
+        <w:rPr>
+          <w:rFonts w:ascii="Times New Roman" w:hAnsi="Times New Roman" w:cs="Times New Roman"/>
+          <w:sz w:val="24"/>
+          <w:szCs w:val="24"/>
+          <w:lang w:val="en-IN"/>
+        </w:rPr>
         <w:t xml:space="preserve">CONCLUSIONS: The conclusions </w:t>
       </w:r>
       <w:r>
@@ -2050,6 +5527,7 @@
           <w:ilvl w:val="0"/>
           <w:numId w:val="5"/>
         </w:numPr>
+        <w:spacing w:line="360" w:lineRule="auto"/>
         <w:jc w:val="both"/>
         <w:rPr>
           <w:rFonts w:ascii="Times New Roman" w:hAnsi="Times New Roman" w:cs="Times New Roman"/>
@@ -2079,28 +5557,31 @@
     </w:p>
     <w:p>
       <w:pPr>
-        <w:jc w:val="both"/>
-        <w:rPr>
-          <w:rFonts w:ascii="Times New Roman" w:hAnsi="Times New Roman" w:cs="Times New Roman"/>
-          <w:sz w:val="24"/>
-          <w:szCs w:val="24"/>
-          <w:lang w:val="en-IN"/>
-        </w:rPr>
-      </w:pPr>
-    </w:p>
-    <w:p>
-      <w:pPr>
-        <w:jc w:val="both"/>
-        <w:rPr>
-          <w:rFonts w:ascii="Times New Roman" w:hAnsi="Times New Roman" w:cs="Times New Roman"/>
-          <w:sz w:val="24"/>
-          <w:szCs w:val="24"/>
-          <w:lang w:val="en-IN"/>
-        </w:rPr>
-      </w:pPr>
-    </w:p>
-    <w:p>
-      <w:pPr>
+        <w:spacing w:line="360" w:lineRule="auto"/>
+        <w:jc w:val="both"/>
+        <w:rPr>
+          <w:rFonts w:ascii="Times New Roman" w:hAnsi="Times New Roman" w:cs="Times New Roman"/>
+          <w:sz w:val="24"/>
+          <w:szCs w:val="24"/>
+          <w:lang w:val="en-IN"/>
+        </w:rPr>
+      </w:pPr>
+    </w:p>
+    <w:p>
+      <w:pPr>
+        <w:spacing w:line="360" w:lineRule="auto"/>
+        <w:jc w:val="both"/>
+        <w:rPr>
+          <w:rFonts w:ascii="Times New Roman" w:hAnsi="Times New Roman" w:cs="Times New Roman"/>
+          <w:sz w:val="24"/>
+          <w:szCs w:val="24"/>
+          <w:lang w:val="en-IN"/>
+        </w:rPr>
+      </w:pPr>
+    </w:p>
+    <w:p>
+      <w:pPr>
+        <w:spacing w:line="360" w:lineRule="auto"/>
         <w:rPr>
           <w:rFonts w:ascii="Times New Roman" w:hAnsi="Times New Roman" w:cs="Times New Roman"/>
           <w:sz w:val="24"/>
@@ -2120,6 +5601,7 @@
     </w:p>
     <w:p>
       <w:pPr>
+        <w:spacing w:line="360" w:lineRule="auto"/>
         <w:jc w:val="center"/>
         <w:rPr>
           <w:rFonts w:ascii="Times New Roman" w:hAnsi="Times New Roman" w:cs="Times New Roman"/>
@@ -2143,17 +5625,19 @@
     </w:p>
     <w:p>
       <w:pPr>
-        <w:jc w:val="both"/>
-        <w:rPr>
-          <w:rFonts w:ascii="Times New Roman" w:hAnsi="Times New Roman" w:cs="Times New Roman"/>
-          <w:sz w:val="24"/>
-          <w:szCs w:val="24"/>
-          <w:lang w:val="en-IN"/>
-        </w:rPr>
-      </w:pPr>
-    </w:p>
-    <w:p>
-      <w:pPr>
+        <w:spacing w:line="360" w:lineRule="auto"/>
+        <w:jc w:val="both"/>
+        <w:rPr>
+          <w:rFonts w:ascii="Times New Roman" w:hAnsi="Times New Roman" w:cs="Times New Roman"/>
+          <w:sz w:val="24"/>
+          <w:szCs w:val="24"/>
+          <w:lang w:val="en-IN"/>
+        </w:rPr>
+      </w:pPr>
+    </w:p>
+    <w:p>
+      <w:pPr>
+        <w:spacing w:line="360" w:lineRule="auto"/>
         <w:jc w:val="both"/>
         <w:rPr>
           <w:rFonts w:ascii="Times New Roman" w:hAnsi="Times New Roman" w:cs="Times New Roman"/>
@@ -2176,6 +5660,7 @@
     </w:p>
     <w:p>
       <w:pPr>
+        <w:spacing w:line="360" w:lineRule="auto"/>
         <w:jc w:val="both"/>
         <w:rPr>
           <w:rFonts w:ascii="Times New Roman" w:hAnsi="Times New Roman" w:cs="Times New Roman"/>
@@ -2286,6 +5771,7 @@
     </w:p>
     <w:p>
       <w:pPr>
+        <w:spacing w:line="360" w:lineRule="auto"/>
         <w:jc w:val="both"/>
         <w:rPr>
           <w:rFonts w:ascii="Times New Roman" w:hAnsi="Times New Roman" w:cs="Times New Roman"/>
@@ -2343,6 +5829,7 @@
     </w:p>
     <w:p>
       <w:pPr>
+        <w:spacing w:line="360" w:lineRule="auto"/>
         <w:jc w:val="both"/>
         <w:rPr>
           <w:rFonts w:ascii="Times New Roman" w:hAnsi="Times New Roman" w:cs="Times New Roman"/>
@@ -2454,6 +5941,7 @@
     </w:p>
     <w:p>
       <w:pPr>
+        <w:spacing w:line="360" w:lineRule="auto"/>
         <w:jc w:val="both"/>
         <w:rPr>
           <w:rFonts w:ascii="Times New Roman" w:hAnsi="Times New Roman" w:cs="Times New Roman"/>
@@ -2493,6 +5981,7 @@
     </w:p>
     <w:p>
       <w:pPr>
+        <w:spacing w:line="360" w:lineRule="auto"/>
         <w:jc w:val="both"/>
         <w:rPr>
           <w:rFonts w:ascii="Times New Roman" w:hAnsi="Times New Roman" w:cs="Times New Roman"/>
@@ -2533,6 +6022,7 @@
     </w:p>
     <w:p>
       <w:pPr>
+        <w:spacing w:line="360" w:lineRule="auto"/>
         <w:jc w:val="both"/>
         <w:rPr>
           <w:rFonts w:ascii="Times New Roman" w:hAnsi="Times New Roman" w:cs="Times New Roman"/>
@@ -2599,17 +6089,19 @@
     </w:p>
     <w:p>
       <w:pPr>
-        <w:jc w:val="both"/>
-        <w:rPr>
-          <w:rFonts w:ascii="Times New Roman" w:hAnsi="Times New Roman" w:cs="Times New Roman"/>
-          <w:sz w:val="24"/>
-          <w:szCs w:val="24"/>
-          <w:lang w:val="en-IN"/>
-        </w:rPr>
-      </w:pPr>
-    </w:p>
-    <w:p>
-      <w:pPr>
+        <w:spacing w:line="360" w:lineRule="auto"/>
+        <w:jc w:val="both"/>
+        <w:rPr>
+          <w:rFonts w:ascii="Times New Roman" w:hAnsi="Times New Roman" w:cs="Times New Roman"/>
+          <w:sz w:val="24"/>
+          <w:szCs w:val="24"/>
+          <w:lang w:val="en-IN"/>
+        </w:rPr>
+      </w:pPr>
+    </w:p>
+    <w:p>
+      <w:pPr>
+        <w:spacing w:line="360" w:lineRule="auto"/>
         <w:jc w:val="both"/>
         <w:rPr>
           <w:rFonts w:ascii="Times New Roman" w:hAnsi="Times New Roman" w:cs="Times New Roman"/>
@@ -2652,6 +6144,7 @@
     </w:p>
     <w:p>
       <w:pPr>
+        <w:spacing w:line="360" w:lineRule="auto"/>
         <w:jc w:val="both"/>
         <w:rPr>
           <w:rFonts w:ascii="Times New Roman" w:hAnsi="Times New Roman" w:cs="Times New Roman"/>
@@ -2718,6 +6211,7 @@
     </w:p>
     <w:p>
       <w:pPr>
+        <w:spacing w:line="360" w:lineRule="auto"/>
         <w:jc w:val="both"/>
         <w:rPr>
           <w:rFonts w:ascii="Times New Roman" w:hAnsi="Times New Roman" w:cs="Times New Roman"/>
@@ -2734,6 +6228,7 @@
           <w:szCs w:val="24"/>
           <w:lang w:val="en-IN"/>
         </w:rPr>
+        <w:lastRenderedPageBreak/>
         <w:t>MySQL</w:t>
       </w:r>
       <w:r>
@@ -2767,6 +6262,7 @@
     </w:p>
     <w:p>
       <w:pPr>
+        <w:spacing w:line="360" w:lineRule="auto"/>
         <w:rPr>
           <w:rFonts w:ascii="Times New Roman" w:hAnsi="Times New Roman" w:cs="Times New Roman"/>
           <w:sz w:val="24"/>
@@ -2786,6 +6282,7 @@
     </w:p>
     <w:p>
       <w:pPr>
+        <w:spacing w:line="360" w:lineRule="auto"/>
         <w:jc w:val="center"/>
         <w:rPr>
           <w:rFonts w:ascii="Times New Roman" w:hAnsi="Times New Roman" w:cs="Times New Roman"/>
@@ -2809,17 +6306,19 @@
     </w:p>
     <w:p>
       <w:pPr>
-        <w:jc w:val="both"/>
-        <w:rPr>
-          <w:rFonts w:ascii="Times New Roman" w:hAnsi="Times New Roman" w:cs="Times New Roman"/>
-          <w:sz w:val="24"/>
-          <w:szCs w:val="24"/>
-          <w:lang w:val="en-IN"/>
-        </w:rPr>
-      </w:pPr>
-    </w:p>
-    <w:p>
-      <w:pPr>
+        <w:spacing w:line="360" w:lineRule="auto"/>
+        <w:jc w:val="both"/>
+        <w:rPr>
+          <w:rFonts w:ascii="Times New Roman" w:hAnsi="Times New Roman" w:cs="Times New Roman"/>
+          <w:sz w:val="24"/>
+          <w:szCs w:val="24"/>
+          <w:lang w:val="en-IN"/>
+        </w:rPr>
+      </w:pPr>
+    </w:p>
+    <w:p>
+      <w:pPr>
+        <w:spacing w:line="360" w:lineRule="auto"/>
         <w:rPr>
           <w:rFonts w:ascii="Times New Roman" w:hAnsi="Times New Roman" w:cs="Times New Roman"/>
           <w:b/>
@@ -2831,6 +6330,7 @@
     </w:p>
     <w:p>
       <w:pPr>
+        <w:spacing w:line="360" w:lineRule="auto"/>
         <w:jc w:val="center"/>
         <w:rPr>
           <w:rFonts w:ascii="Times New Roman" w:hAnsi="Times New Roman" w:cs="Times New Roman"/>
@@ -2853,17 +6353,19 @@
     </w:p>
     <w:p>
       <w:pPr>
-        <w:jc w:val="both"/>
-        <w:rPr>
-          <w:rFonts w:ascii="Times New Roman" w:hAnsi="Times New Roman" w:cs="Times New Roman"/>
-          <w:sz w:val="24"/>
-          <w:szCs w:val="24"/>
-          <w:lang w:val="en-IN"/>
-        </w:rPr>
-      </w:pPr>
-    </w:p>
-    <w:p>
-      <w:pPr>
+        <w:spacing w:line="360" w:lineRule="auto"/>
+        <w:jc w:val="both"/>
+        <w:rPr>
+          <w:rFonts w:ascii="Times New Roman" w:hAnsi="Times New Roman" w:cs="Times New Roman"/>
+          <w:sz w:val="24"/>
+          <w:szCs w:val="24"/>
+          <w:lang w:val="en-IN"/>
+        </w:rPr>
+      </w:pPr>
+    </w:p>
+    <w:p>
+      <w:pPr>
+        <w:spacing w:line="360" w:lineRule="auto"/>
         <w:jc w:val="both"/>
         <w:rPr>
           <w:rFonts w:ascii="Times New Roman" w:hAnsi="Times New Roman" w:cs="Times New Roman"/>
@@ -2911,6 +6413,7 @@
     </w:p>
     <w:p>
       <w:pPr>
+        <w:spacing w:line="360" w:lineRule="auto"/>
         <w:jc w:val="both"/>
         <w:rPr>
           <w:rFonts w:ascii="Times New Roman" w:hAnsi="Times New Roman" w:cs="Times New Roman"/>
@@ -2958,6 +6461,7 @@
     </w:p>
     <w:p>
       <w:pPr>
+        <w:spacing w:line="360" w:lineRule="auto"/>
         <w:jc w:val="both"/>
         <w:rPr>
           <w:rFonts w:ascii="Times New Roman" w:hAnsi="Times New Roman" w:cs="Times New Roman"/>
@@ -2983,21 +6487,23 @@
           <w:ilvl w:val="0"/>
           <w:numId w:val="7"/>
         </w:numPr>
-        <w:jc w:val="both"/>
-        <w:rPr>
-          <w:rFonts w:ascii="Times New Roman" w:hAnsi="Times New Roman" w:cs="Times New Roman"/>
-          <w:sz w:val="24"/>
-          <w:szCs w:val="24"/>
-          <w:lang w:val="en-IN"/>
-        </w:rPr>
-      </w:pPr>
-      <w:r>
-        <w:rPr>
-          <w:rFonts w:ascii="Times New Roman" w:hAnsi="Times New Roman" w:cs="Times New Roman"/>
-          <w:sz w:val="24"/>
-          <w:szCs w:val="24"/>
-          <w:lang w:val="en-IN"/>
-        </w:rPr>
+        <w:spacing w:line="360" w:lineRule="auto"/>
+        <w:jc w:val="both"/>
+        <w:rPr>
+          <w:rFonts w:ascii="Times New Roman" w:hAnsi="Times New Roman" w:cs="Times New Roman"/>
+          <w:sz w:val="24"/>
+          <w:szCs w:val="24"/>
+          <w:lang w:val="en-IN"/>
+        </w:rPr>
+      </w:pPr>
+      <w:r>
+        <w:rPr>
+          <w:rFonts w:ascii="Times New Roman" w:hAnsi="Times New Roman" w:cs="Times New Roman"/>
+          <w:sz w:val="24"/>
+          <w:szCs w:val="24"/>
+          <w:lang w:val="en-IN"/>
+        </w:rPr>
+        <w:lastRenderedPageBreak/>
         <w:t>Difficult account management</w:t>
       </w:r>
     </w:p>
@@ -3008,6 +6514,7 @@
           <w:ilvl w:val="0"/>
           <w:numId w:val="7"/>
         </w:numPr>
+        <w:spacing w:line="360" w:lineRule="auto"/>
         <w:jc w:val="both"/>
         <w:rPr>
           <w:rFonts w:ascii="Times New Roman" w:hAnsi="Times New Roman" w:cs="Times New Roman"/>
@@ -3033,6 +6540,7 @@
           <w:ilvl w:val="0"/>
           <w:numId w:val="7"/>
         </w:numPr>
+        <w:spacing w:line="360" w:lineRule="auto"/>
         <w:jc w:val="both"/>
         <w:rPr>
           <w:rFonts w:ascii="Times New Roman" w:hAnsi="Times New Roman" w:cs="Times New Roman"/>
@@ -3058,6 +6566,7 @@
           <w:ilvl w:val="0"/>
           <w:numId w:val="7"/>
         </w:numPr>
+        <w:spacing w:line="360" w:lineRule="auto"/>
         <w:jc w:val="both"/>
         <w:rPr>
           <w:rFonts w:ascii="Times New Roman" w:hAnsi="Times New Roman" w:cs="Times New Roman"/>
@@ -3083,6 +6592,7 @@
           <w:ilvl w:val="0"/>
           <w:numId w:val="7"/>
         </w:numPr>
+        <w:spacing w:line="360" w:lineRule="auto"/>
         <w:jc w:val="both"/>
         <w:rPr>
           <w:rFonts w:ascii="Times New Roman" w:hAnsi="Times New Roman" w:cs="Times New Roman"/>
@@ -3108,6 +6618,7 @@
           <w:ilvl w:val="0"/>
           <w:numId w:val="7"/>
         </w:numPr>
+        <w:spacing w:line="360" w:lineRule="auto"/>
         <w:jc w:val="both"/>
         <w:rPr>
           <w:rFonts w:ascii="Times New Roman" w:hAnsi="Times New Roman" w:cs="Times New Roman"/>
@@ -3142,6 +6653,7 @@
           <w:ilvl w:val="0"/>
           <w:numId w:val="7"/>
         </w:numPr>
+        <w:spacing w:line="360" w:lineRule="auto"/>
         <w:jc w:val="both"/>
         <w:rPr>
           <w:rFonts w:ascii="Times New Roman" w:hAnsi="Times New Roman" w:cs="Times New Roman"/>
@@ -3167,6 +6679,7 @@
           <w:ilvl w:val="0"/>
           <w:numId w:val="7"/>
         </w:numPr>
+        <w:spacing w:line="360" w:lineRule="auto"/>
         <w:jc w:val="both"/>
         <w:rPr>
           <w:rFonts w:ascii="Times New Roman" w:hAnsi="Times New Roman" w:cs="Times New Roman"/>
@@ -3187,6 +6700,7 @@
     </w:p>
     <w:p>
       <w:pPr>
+        <w:spacing w:line="360" w:lineRule="auto"/>
         <w:jc w:val="both"/>
         <w:rPr>
           <w:rFonts w:ascii="Times New Roman" w:hAnsi="Times New Roman" w:cs="Times New Roman"/>
@@ -3207,6 +6721,7 @@
     </w:p>
     <w:p>
       <w:pPr>
+        <w:spacing w:line="360" w:lineRule="auto"/>
         <w:jc w:val="center"/>
         <w:rPr>
           <w:rFonts w:ascii="Times New Roman" w:hAnsi="Times New Roman" w:cs="Times New Roman"/>
@@ -3224,23 +6739,24 @@
           <w:szCs w:val="32"/>
           <w:lang w:val="en-IN"/>
         </w:rPr>
-        <w:lastRenderedPageBreak/>
         <w:t>3.2 REQUIREMENTS SPECIFICATION</w:t>
       </w:r>
     </w:p>
     <w:p>
       <w:pPr>
-        <w:jc w:val="both"/>
-        <w:rPr>
-          <w:rFonts w:ascii="Times New Roman" w:hAnsi="Times New Roman" w:cs="Times New Roman"/>
-          <w:sz w:val="24"/>
-          <w:szCs w:val="24"/>
-          <w:lang w:val="en-IN"/>
-        </w:rPr>
-      </w:pPr>
-    </w:p>
-    <w:p>
-      <w:pPr>
+        <w:spacing w:line="360" w:lineRule="auto"/>
+        <w:jc w:val="both"/>
+        <w:rPr>
+          <w:rFonts w:ascii="Times New Roman" w:hAnsi="Times New Roman" w:cs="Times New Roman"/>
+          <w:sz w:val="24"/>
+          <w:szCs w:val="24"/>
+          <w:lang w:val="en-IN"/>
+        </w:rPr>
+      </w:pPr>
+    </w:p>
+    <w:p>
+      <w:pPr>
+        <w:spacing w:line="360" w:lineRule="auto"/>
         <w:jc w:val="both"/>
         <w:rPr>
           <w:rFonts w:ascii="Times New Roman" w:hAnsi="Times New Roman" w:cs="Times New Roman"/>
@@ -3369,6 +6885,7 @@
     </w:p>
     <w:p>
       <w:pPr>
+        <w:spacing w:line="360" w:lineRule="auto"/>
         <w:rPr>
           <w:rFonts w:ascii="Times New Roman" w:hAnsi="Times New Roman" w:cs="Times New Roman"/>
           <w:sz w:val="24"/>
@@ -3388,6 +6905,7 @@
     </w:p>
     <w:p>
       <w:pPr>
+        <w:spacing w:line="360" w:lineRule="auto"/>
         <w:jc w:val="center"/>
         <w:rPr>
           <w:rFonts w:ascii="Times New Roman" w:hAnsi="Times New Roman" w:cs="Times New Roman"/>
@@ -3411,6 +6929,7 @@
     </w:p>
     <w:p>
       <w:pPr>
+        <w:spacing w:line="360" w:lineRule="auto"/>
         <w:jc w:val="both"/>
         <w:rPr>
           <w:rFonts w:ascii="Times New Roman" w:hAnsi="Times New Roman" w:cs="Times New Roman"/>
@@ -3427,6 +6946,7 @@
           <w:ilvl w:val="0"/>
           <w:numId w:val="10"/>
         </w:numPr>
+        <w:spacing w:line="360" w:lineRule="auto"/>
         <w:jc w:val="both"/>
         <w:rPr>
           <w:rFonts w:ascii="Times New Roman" w:hAnsi="Times New Roman" w:cs="Times New Roman"/>
@@ -3460,108 +6980,29 @@
     <w:p>
       <w:pPr>
         <w:pStyle w:val="ListParagraph"/>
-        <w:jc w:val="both"/>
-        <w:rPr>
-          <w:rFonts w:ascii="Times New Roman" w:hAnsi="Times New Roman" w:cs="Times New Roman"/>
-          <w:sz w:val="24"/>
-          <w:szCs w:val="24"/>
-          <w:lang w:val="en-IN"/>
-        </w:rPr>
-      </w:pPr>
-      <w:r>
-        <w:rPr>
-          <w:rFonts w:ascii="Times New Roman" w:hAnsi="Times New Roman" w:cs="Times New Roman"/>
-          <w:sz w:val="24"/>
-          <w:szCs w:val="24"/>
-          <w:lang w:val="en-IN"/>
-        </w:rPr>
-        <w:t xml:space="preserve">Project planning defines the project activities </w:t>
-      </w:r>
-      <w:r>
-        <w:rPr>
-          <w:rFonts w:ascii="Times New Roman" w:hAnsi="Times New Roman" w:cs="Times New Roman"/>
-          <w:sz w:val="24"/>
-          <w:szCs w:val="24"/>
-          <w:lang w:val="en-IN"/>
-        </w:rPr>
-        <w:t xml:space="preserve">that will be performed </w:t>
-      </w:r>
-      <w:r>
-        <w:rPr>
-          <w:rFonts w:ascii="Times New Roman" w:hAnsi="Times New Roman" w:cs="Times New Roman"/>
-          <w:sz w:val="24"/>
-          <w:szCs w:val="24"/>
-          <w:lang w:val="en-IN"/>
-        </w:rPr>
-        <w:t>and</w:t>
-      </w:r>
-      <w:r>
-        <w:rPr>
-          <w:rFonts w:ascii="Times New Roman" w:hAnsi="Times New Roman" w:cs="Times New Roman"/>
-          <w:sz w:val="24"/>
-          <w:szCs w:val="24"/>
-          <w:lang w:val="en-IN"/>
-        </w:rPr>
-        <w:t xml:space="preserve"> </w:t>
-      </w:r>
-      <w:r>
-        <w:rPr>
-          <w:rFonts w:ascii="Times New Roman" w:hAnsi="Times New Roman" w:cs="Times New Roman"/>
-          <w:sz w:val="24"/>
-          <w:szCs w:val="24"/>
-          <w:lang w:val="en-IN"/>
-        </w:rPr>
-        <w:t>describes how the activities will be accomplished. The purpose of project planning is to define</w:t>
-      </w:r>
-      <w:r>
-        <w:rPr>
-          <w:rFonts w:ascii="Times New Roman" w:hAnsi="Times New Roman" w:cs="Times New Roman"/>
-          <w:sz w:val="24"/>
-          <w:szCs w:val="24"/>
-          <w:lang w:val="en-IN"/>
-        </w:rPr>
-        <w:t xml:space="preserve"> </w:t>
-      </w:r>
-      <w:r>
-        <w:rPr>
-          <w:rFonts w:ascii="Times New Roman" w:hAnsi="Times New Roman" w:cs="Times New Roman"/>
-          <w:sz w:val="24"/>
-          <w:szCs w:val="24"/>
-          <w:lang w:val="en-IN"/>
-        </w:rPr>
-        <w:t>each major task, estimate the time and resources required, and provide a framework for</w:t>
-      </w:r>
-      <w:r>
-        <w:rPr>
-          <w:rFonts w:ascii="Times New Roman" w:hAnsi="Times New Roman" w:cs="Times New Roman"/>
-          <w:sz w:val="24"/>
-          <w:szCs w:val="24"/>
-          <w:lang w:val="en-IN"/>
-        </w:rPr>
-        <w:t xml:space="preserve"> </w:t>
-      </w:r>
-      <w:r>
-        <w:rPr>
-          <w:rFonts w:ascii="Times New Roman" w:hAnsi="Times New Roman" w:cs="Times New Roman"/>
-          <w:sz w:val="24"/>
-          <w:szCs w:val="24"/>
-          <w:lang w:val="en-IN"/>
-        </w:rPr>
-        <w:t>management review and control. The project planning activities and goals include defining</w:t>
-      </w:r>
-      <w:r>
-        <w:rPr>
-          <w:rFonts w:ascii="Times New Roman" w:hAnsi="Times New Roman" w:cs="Times New Roman"/>
-          <w:sz w:val="24"/>
-          <w:szCs w:val="24"/>
-          <w:lang w:val="en-IN"/>
-        </w:rPr>
-        <w:t>:</w:t>
+        <w:spacing w:line="360" w:lineRule="auto"/>
+        <w:jc w:val="both"/>
+        <w:rPr>
+          <w:rFonts w:ascii="Times New Roman" w:hAnsi="Times New Roman" w:cs="Times New Roman"/>
+          <w:sz w:val="24"/>
+          <w:szCs w:val="24"/>
+          <w:lang w:val="en-IN"/>
+        </w:rPr>
+      </w:pPr>
+      <w:r>
+        <w:rPr>
+          <w:rFonts w:ascii="Times New Roman" w:hAnsi="Times New Roman" w:cs="Times New Roman"/>
+          <w:sz w:val="24"/>
+          <w:szCs w:val="24"/>
+          <w:lang w:val="en-IN"/>
+        </w:rPr>
+        <w:t>Project planning defines the project activities that will be performed and describes how the activities will be accomplished. The purpose of project planning is to define each major task, estimate the time and resources required, and provide a framework for management review and control. The project planning activities and goals include defining:</w:t>
       </w:r>
     </w:p>
     <w:p>
       <w:pPr>
         <w:pStyle w:val="ListParagraph"/>
+        <w:spacing w:line="360" w:lineRule="auto"/>
         <w:jc w:val="both"/>
         <w:rPr>
           <w:rFonts w:ascii="Times New Roman" w:hAnsi="Times New Roman" w:cs="Times New Roman"/>
@@ -3578,6 +7019,7 @@
           <w:ilvl w:val="1"/>
           <w:numId w:val="10"/>
         </w:numPr>
+        <w:spacing w:line="360" w:lineRule="auto"/>
         <w:jc w:val="both"/>
         <w:rPr>
           <w:rFonts w:ascii="Times New Roman" w:hAnsi="Times New Roman" w:cs="Times New Roman"/>
@@ -3610,6 +7052,7 @@
           <w:ilvl w:val="1"/>
           <w:numId w:val="10"/>
         </w:numPr>
+        <w:spacing w:line="360" w:lineRule="auto"/>
         <w:jc w:val="both"/>
         <w:rPr>
           <w:rFonts w:ascii="Times New Roman" w:hAnsi="Times New Roman" w:cs="Times New Roman"/>
@@ -3642,6 +7085,7 @@
           <w:ilvl w:val="1"/>
           <w:numId w:val="10"/>
         </w:numPr>
+        <w:spacing w:line="360" w:lineRule="auto"/>
         <w:jc w:val="both"/>
         <w:rPr>
           <w:rFonts w:ascii="Times New Roman" w:hAnsi="Times New Roman" w:cs="Times New Roman"/>
@@ -3674,6 +7118,7 @@
           <w:ilvl w:val="1"/>
           <w:numId w:val="10"/>
         </w:numPr>
+        <w:spacing w:line="360" w:lineRule="auto"/>
         <w:jc w:val="both"/>
         <w:rPr>
           <w:rFonts w:ascii="Times New Roman" w:hAnsi="Times New Roman" w:cs="Times New Roman"/>
@@ -3701,17 +7146,19 @@
     </w:p>
     <w:p>
       <w:pPr>
-        <w:jc w:val="both"/>
-        <w:rPr>
-          <w:rFonts w:ascii="Times New Roman" w:hAnsi="Times New Roman" w:cs="Times New Roman"/>
-          <w:sz w:val="24"/>
-          <w:szCs w:val="24"/>
-          <w:lang w:val="en-IN"/>
-        </w:rPr>
-      </w:pPr>
-    </w:p>
-    <w:p>
-      <w:pPr>
+        <w:spacing w:line="360" w:lineRule="auto"/>
+        <w:jc w:val="both"/>
+        <w:rPr>
+          <w:rFonts w:ascii="Times New Roman" w:hAnsi="Times New Roman" w:cs="Times New Roman"/>
+          <w:sz w:val="24"/>
+          <w:szCs w:val="24"/>
+          <w:lang w:val="en-IN"/>
+        </w:rPr>
+      </w:pPr>
+    </w:p>
+    <w:p>
+      <w:pPr>
+        <w:spacing w:line="360" w:lineRule="auto"/>
         <w:jc w:val="both"/>
         <w:rPr>
           <w:rFonts w:ascii="Times New Roman" w:hAnsi="Times New Roman" w:cs="Times New Roman"/>
@@ -3728,6 +7175,7 @@
           <w:ilvl w:val="0"/>
           <w:numId w:val="10"/>
         </w:numPr>
+        <w:spacing w:line="360" w:lineRule="auto"/>
         <w:jc w:val="both"/>
         <w:rPr>
           <w:rFonts w:ascii="Times New Roman" w:hAnsi="Times New Roman" w:cs="Times New Roman"/>
@@ -3761,6 +7209,7 @@
     <w:p>
       <w:pPr>
         <w:pStyle w:val="ListParagraph"/>
+        <w:spacing w:line="360" w:lineRule="auto"/>
         <w:jc w:val="both"/>
         <w:rPr>
           <w:rFonts w:ascii="Times New Roman" w:hAnsi="Times New Roman" w:cs="Times New Roman"/>
@@ -3900,6 +7349,7 @@
     <w:p>
       <w:pPr>
         <w:pStyle w:val="ListParagraph"/>
+        <w:spacing w:line="360" w:lineRule="auto"/>
         <w:jc w:val="both"/>
         <w:rPr>
           <w:rFonts w:ascii="Times New Roman" w:hAnsi="Times New Roman" w:cs="Times New Roman"/>
@@ -3915,6 +7365,7 @@
           <w:ilvl w:val="0"/>
           <w:numId w:val="11"/>
         </w:numPr>
+        <w:spacing w:line="360" w:lineRule="auto"/>
         <w:jc w:val="both"/>
         <w:rPr>
           <w:rFonts w:ascii="Times New Roman" w:hAnsi="Times New Roman" w:cs="Times New Roman"/>
@@ -3940,6 +7391,7 @@
           <w:ilvl w:val="0"/>
           <w:numId w:val="11"/>
         </w:numPr>
+        <w:spacing w:line="360" w:lineRule="auto"/>
         <w:jc w:val="both"/>
         <w:rPr>
           <w:rFonts w:ascii="Times New Roman" w:hAnsi="Times New Roman" w:cs="Times New Roman"/>
@@ -3965,6 +7417,7 @@
           <w:ilvl w:val="0"/>
           <w:numId w:val="11"/>
         </w:numPr>
+        <w:spacing w:line="360" w:lineRule="auto"/>
         <w:jc w:val="both"/>
         <w:rPr>
           <w:rFonts w:ascii="Times New Roman" w:hAnsi="Times New Roman" w:cs="Times New Roman"/>
@@ -3990,6 +7443,7 @@
           <w:ilvl w:val="0"/>
           <w:numId w:val="11"/>
         </w:numPr>
+        <w:spacing w:line="360" w:lineRule="auto"/>
         <w:jc w:val="both"/>
         <w:rPr>
           <w:rFonts w:ascii="Times New Roman" w:hAnsi="Times New Roman" w:cs="Times New Roman"/>
@@ -4015,6 +7469,7 @@
           <w:ilvl w:val="0"/>
           <w:numId w:val="11"/>
         </w:numPr>
+        <w:spacing w:line="360" w:lineRule="auto"/>
         <w:jc w:val="both"/>
         <w:rPr>
           <w:rFonts w:ascii="Times New Roman" w:hAnsi="Times New Roman" w:cs="Times New Roman"/>
@@ -4040,6 +7495,7 @@
           <w:ilvl w:val="0"/>
           <w:numId w:val="11"/>
         </w:numPr>
+        <w:spacing w:line="360" w:lineRule="auto"/>
         <w:jc w:val="both"/>
         <w:rPr>
           <w:rFonts w:ascii="Times New Roman" w:hAnsi="Times New Roman" w:cs="Times New Roman"/>
@@ -4065,6 +7521,7 @@
           <w:ilvl w:val="0"/>
           <w:numId w:val="11"/>
         </w:numPr>
+        <w:spacing w:line="360" w:lineRule="auto"/>
         <w:jc w:val="both"/>
         <w:rPr>
           <w:rFonts w:ascii="Times New Roman" w:hAnsi="Times New Roman" w:cs="Times New Roman"/>
@@ -4085,17 +7542,19 @@
     </w:p>
     <w:p>
       <w:pPr>
-        <w:jc w:val="both"/>
-        <w:rPr>
-          <w:rFonts w:ascii="Times New Roman" w:hAnsi="Times New Roman" w:cs="Times New Roman"/>
-          <w:sz w:val="24"/>
-          <w:szCs w:val="24"/>
-          <w:lang w:val="en-IN"/>
-        </w:rPr>
-      </w:pPr>
-    </w:p>
-    <w:p>
-      <w:pPr>
+        <w:spacing w:line="360" w:lineRule="auto"/>
+        <w:jc w:val="both"/>
+        <w:rPr>
+          <w:rFonts w:ascii="Times New Roman" w:hAnsi="Times New Roman" w:cs="Times New Roman"/>
+          <w:sz w:val="24"/>
+          <w:szCs w:val="24"/>
+          <w:lang w:val="en-IN"/>
+        </w:rPr>
+      </w:pPr>
+    </w:p>
+    <w:p>
+      <w:pPr>
+        <w:spacing w:line="360" w:lineRule="auto"/>
         <w:rPr>
           <w:rFonts w:ascii="Times New Roman" w:hAnsi="Times New Roman" w:cs="Times New Roman"/>
           <w:sz w:val="24"/>
@@ -4120,6 +7579,7 @@
           <w:ilvl w:val="0"/>
           <w:numId w:val="12"/>
         </w:numPr>
+        <w:spacing w:line="360" w:lineRule="auto"/>
         <w:jc w:val="both"/>
         <w:rPr>
           <w:rFonts w:ascii="Times New Roman" w:hAnsi="Times New Roman" w:cs="Times New Roman"/>
@@ -4144,6 +7604,7 @@
     <w:p>
       <w:pPr>
         <w:pStyle w:val="ListParagraph"/>
+        <w:spacing w:line="360" w:lineRule="auto"/>
         <w:jc w:val="both"/>
         <w:rPr>
           <w:rFonts w:ascii="Times New Roman" w:hAnsi="Times New Roman" w:cs="Times New Roman"/>
@@ -4283,6 +7744,7 @@
     <w:p>
       <w:pPr>
         <w:pStyle w:val="ListParagraph"/>
+        <w:spacing w:line="360" w:lineRule="auto"/>
         <w:jc w:val="both"/>
         <w:rPr>
           <w:rFonts w:ascii="Times New Roman" w:hAnsi="Times New Roman" w:cs="Times New Roman"/>
@@ -4324,6 +7786,7 @@
           </w:tcPr>
           <w:p>
             <w:pPr>
+              <w:spacing w:line="360" w:lineRule="auto"/>
               <w:jc w:val="center"/>
               <w:rPr>
                 <w:rFonts w:ascii="Times New Roman" w:hAnsi="Times New Roman" w:cs="Times New Roman"/>
@@ -4353,6 +7816,7 @@
           </w:tcPr>
           <w:p>
             <w:pPr>
+              <w:spacing w:line="360" w:lineRule="auto"/>
               <w:jc w:val="center"/>
               <w:rPr>
                 <w:rFonts w:ascii="Times New Roman" w:hAnsi="Times New Roman" w:cs="Times New Roman"/>
@@ -4382,6 +7846,7 @@
           </w:tcPr>
           <w:p>
             <w:pPr>
+              <w:spacing w:line="360" w:lineRule="auto"/>
               <w:jc w:val="center"/>
               <w:rPr>
                 <w:rFonts w:ascii="Times New Roman" w:hAnsi="Times New Roman" w:cs="Times New Roman"/>
@@ -4411,6 +7876,7 @@
           </w:tcPr>
           <w:p>
             <w:pPr>
+              <w:spacing w:line="360" w:lineRule="auto"/>
               <w:jc w:val="center"/>
               <w:rPr>
                 <w:rFonts w:ascii="Times New Roman" w:hAnsi="Times New Roman" w:cs="Times New Roman"/>
@@ -4444,6 +7910,7 @@
           </w:tcPr>
           <w:p>
             <w:pPr>
+              <w:spacing w:line="360" w:lineRule="auto"/>
               <w:jc w:val="both"/>
               <w:rPr>
                 <w:rFonts w:ascii="Times New Roman" w:hAnsi="Times New Roman" w:cs="Times New Roman"/>
@@ -4462,6 +7929,7 @@
           </w:tcPr>
           <w:p>
             <w:pPr>
+              <w:spacing w:line="360" w:lineRule="auto"/>
               <w:jc w:val="center"/>
               <w:rPr>
                 <w:rFonts w:ascii="Times New Roman" w:hAnsi="Times New Roman" w:cs="Times New Roman"/>
@@ -4491,6 +7959,7 @@
           </w:tcPr>
           <w:p>
             <w:pPr>
+              <w:spacing w:line="360" w:lineRule="auto"/>
               <w:jc w:val="center"/>
               <w:rPr>
                 <w:rFonts w:ascii="Times New Roman" w:hAnsi="Times New Roman" w:cs="Times New Roman"/>
@@ -4520,6 +7989,7 @@
           </w:tcPr>
           <w:p>
             <w:pPr>
+              <w:spacing w:line="360" w:lineRule="auto"/>
               <w:jc w:val="center"/>
               <w:rPr>
                 <w:rFonts w:ascii="Times New Roman" w:hAnsi="Times New Roman" w:cs="Times New Roman"/>
@@ -4553,6 +8023,7 @@
           </w:tcPr>
           <w:p>
             <w:pPr>
+              <w:spacing w:line="360" w:lineRule="auto"/>
               <w:jc w:val="both"/>
               <w:rPr>
                 <w:rFonts w:ascii="Times New Roman" w:hAnsi="Times New Roman" w:cs="Times New Roman"/>
@@ -4570,6 +8041,7 @@
           </w:tcPr>
           <w:p>
             <w:pPr>
+              <w:spacing w:line="360" w:lineRule="auto"/>
               <w:jc w:val="center"/>
               <w:rPr>
                 <w:rFonts w:ascii="Times New Roman" w:hAnsi="Times New Roman" w:cs="Times New Roman"/>
@@ -4598,6 +8070,7 @@
           </w:tcPr>
           <w:p>
             <w:pPr>
+              <w:spacing w:line="360" w:lineRule="auto"/>
               <w:jc w:val="center"/>
               <w:rPr>
                 <w:rFonts w:ascii="Times New Roman" w:hAnsi="Times New Roman" w:cs="Times New Roman"/>
@@ -4626,6 +8099,7 @@
           </w:tcPr>
           <w:p>
             <w:pPr>
+              <w:spacing w:line="360" w:lineRule="auto"/>
               <w:jc w:val="center"/>
               <w:rPr>
                 <w:rFonts w:ascii="Times New Roman" w:hAnsi="Times New Roman" w:cs="Times New Roman"/>
@@ -4654,6 +8128,7 @@
           </w:tcPr>
           <w:p>
             <w:pPr>
+              <w:spacing w:line="360" w:lineRule="auto"/>
               <w:jc w:val="center"/>
               <w:rPr>
                 <w:rFonts w:ascii="Times New Roman" w:hAnsi="Times New Roman" w:cs="Times New Roman"/>
@@ -4682,6 +8157,7 @@
           </w:tcPr>
           <w:p>
             <w:pPr>
+              <w:spacing w:line="360" w:lineRule="auto"/>
               <w:jc w:val="center"/>
               <w:rPr>
                 <w:rFonts w:ascii="Times New Roman" w:hAnsi="Times New Roman" w:cs="Times New Roman"/>
@@ -4710,6 +8186,7 @@
           </w:tcPr>
           <w:p>
             <w:pPr>
+              <w:spacing w:line="360" w:lineRule="auto"/>
               <w:jc w:val="center"/>
               <w:rPr>
                 <w:rFonts w:ascii="Times New Roman" w:hAnsi="Times New Roman" w:cs="Times New Roman"/>
@@ -4738,6 +8215,7 @@
           </w:tcPr>
           <w:p>
             <w:pPr>
+              <w:spacing w:line="360" w:lineRule="auto"/>
               <w:jc w:val="center"/>
               <w:rPr>
                 <w:rFonts w:ascii="Times New Roman" w:hAnsi="Times New Roman" w:cs="Times New Roman"/>
@@ -4766,6 +8244,7 @@
           </w:tcPr>
           <w:p>
             <w:pPr>
+              <w:spacing w:line="360" w:lineRule="auto"/>
               <w:jc w:val="center"/>
               <w:rPr>
                 <w:rFonts w:ascii="Times New Roman" w:hAnsi="Times New Roman" w:cs="Times New Roman"/>
@@ -4794,6 +8273,7 @@
           </w:tcPr>
           <w:p>
             <w:pPr>
+              <w:spacing w:line="360" w:lineRule="auto"/>
               <w:jc w:val="center"/>
               <w:rPr>
                 <w:rFonts w:ascii="Times New Roman" w:hAnsi="Times New Roman" w:cs="Times New Roman"/>
@@ -4822,6 +8302,7 @@
           </w:tcPr>
           <w:p>
             <w:pPr>
+              <w:spacing w:line="360" w:lineRule="auto"/>
               <w:jc w:val="center"/>
               <w:rPr>
                 <w:rFonts w:ascii="Times New Roman" w:hAnsi="Times New Roman" w:cs="Times New Roman"/>
@@ -4850,6 +8331,7 @@
           </w:tcPr>
           <w:p>
             <w:pPr>
+              <w:spacing w:line="360" w:lineRule="auto"/>
               <w:jc w:val="center"/>
               <w:rPr>
                 <w:rFonts w:ascii="Times New Roman" w:hAnsi="Times New Roman" w:cs="Times New Roman"/>
@@ -4878,6 +8360,7 @@
           </w:tcPr>
           <w:p>
             <w:pPr>
+              <w:spacing w:line="360" w:lineRule="auto"/>
               <w:jc w:val="center"/>
               <w:rPr>
                 <w:rFonts w:ascii="Times New Roman" w:hAnsi="Times New Roman" w:cs="Times New Roman"/>
@@ -4911,6 +8394,7 @@
           </w:tcPr>
           <w:p>
             <w:pPr>
+              <w:spacing w:line="360" w:lineRule="auto"/>
               <w:jc w:val="center"/>
               <w:rPr>
                 <w:rFonts w:ascii="Times New Roman" w:hAnsi="Times New Roman" w:cs="Times New Roman"/>
@@ -4938,6 +8422,7 @@
           </w:tcPr>
           <w:p>
             <w:pPr>
+              <w:spacing w:line="360" w:lineRule="auto"/>
               <w:jc w:val="both"/>
               <w:rPr>
                 <w:rFonts w:ascii="Times New Roman" w:hAnsi="Times New Roman" w:cs="Times New Roman"/>
@@ -4968,6 +8453,7 @@
           </w:tcPr>
           <w:p>
             <w:pPr>
+              <w:spacing w:line="360" w:lineRule="auto"/>
               <w:jc w:val="both"/>
               <w:rPr>
                 <w:rFonts w:ascii="Times New Roman" w:hAnsi="Times New Roman" w:cs="Times New Roman"/>
@@ -4984,6 +8470,7 @@
           </w:tcPr>
           <w:p>
             <w:pPr>
+              <w:spacing w:line="360" w:lineRule="auto"/>
               <w:jc w:val="both"/>
               <w:rPr>
                 <w:rFonts w:ascii="Times New Roman" w:hAnsi="Times New Roman" w:cs="Times New Roman"/>
@@ -5000,6 +8487,7 @@
           </w:tcPr>
           <w:p>
             <w:pPr>
+              <w:spacing w:line="360" w:lineRule="auto"/>
               <w:jc w:val="both"/>
               <w:rPr>
                 <w:rFonts w:ascii="Times New Roman" w:hAnsi="Times New Roman" w:cs="Times New Roman"/>
@@ -5016,6 +8504,7 @@
           </w:tcPr>
           <w:p>
             <w:pPr>
+              <w:spacing w:line="360" w:lineRule="auto"/>
               <w:jc w:val="both"/>
               <w:rPr>
                 <w:rFonts w:ascii="Times New Roman" w:hAnsi="Times New Roman" w:cs="Times New Roman"/>
@@ -5032,6 +8521,7 @@
           </w:tcPr>
           <w:p>
             <w:pPr>
+              <w:spacing w:line="360" w:lineRule="auto"/>
               <w:jc w:val="both"/>
               <w:rPr>
                 <w:rFonts w:ascii="Times New Roman" w:hAnsi="Times New Roman" w:cs="Times New Roman"/>
@@ -5048,6 +8538,7 @@
           </w:tcPr>
           <w:p>
             <w:pPr>
+              <w:spacing w:line="360" w:lineRule="auto"/>
               <w:jc w:val="both"/>
               <w:rPr>
                 <w:rFonts w:ascii="Times New Roman" w:hAnsi="Times New Roman" w:cs="Times New Roman"/>
@@ -5064,6 +8555,7 @@
           </w:tcPr>
           <w:p>
             <w:pPr>
+              <w:spacing w:line="360" w:lineRule="auto"/>
               <w:jc w:val="both"/>
               <w:rPr>
                 <w:rFonts w:ascii="Times New Roman" w:hAnsi="Times New Roman" w:cs="Times New Roman"/>
@@ -5080,6 +8572,7 @@
           </w:tcPr>
           <w:p>
             <w:pPr>
+              <w:spacing w:line="360" w:lineRule="auto"/>
               <w:jc w:val="both"/>
               <w:rPr>
                 <w:rFonts w:ascii="Times New Roman" w:hAnsi="Times New Roman" w:cs="Times New Roman"/>
@@ -5096,6 +8589,7 @@
           </w:tcPr>
           <w:p>
             <w:pPr>
+              <w:spacing w:line="360" w:lineRule="auto"/>
               <w:jc w:val="both"/>
               <w:rPr>
                 <w:rFonts w:ascii="Times New Roman" w:hAnsi="Times New Roman" w:cs="Times New Roman"/>
@@ -5112,6 +8606,7 @@
           </w:tcPr>
           <w:p>
             <w:pPr>
+              <w:spacing w:line="360" w:lineRule="auto"/>
               <w:jc w:val="both"/>
               <w:rPr>
                 <w:rFonts w:ascii="Times New Roman" w:hAnsi="Times New Roman" w:cs="Times New Roman"/>
@@ -5128,6 +8623,7 @@
           </w:tcPr>
           <w:p>
             <w:pPr>
+              <w:spacing w:line="360" w:lineRule="auto"/>
               <w:jc w:val="both"/>
               <w:rPr>
                 <w:rFonts w:ascii="Times New Roman" w:hAnsi="Times New Roman" w:cs="Times New Roman"/>
@@ -5150,6 +8646,7 @@
           </w:tcPr>
           <w:p>
             <w:pPr>
+              <w:spacing w:line="360" w:lineRule="auto"/>
               <w:jc w:val="center"/>
               <w:rPr>
                 <w:rFonts w:ascii="Times New Roman" w:hAnsi="Times New Roman" w:cs="Times New Roman"/>
@@ -5172,6 +8669,7 @@
           </w:p>
           <w:p>
             <w:pPr>
+              <w:spacing w:line="360" w:lineRule="auto"/>
               <w:jc w:val="center"/>
               <w:rPr>
                 <w:rFonts w:ascii="Times New Roman" w:hAnsi="Times New Roman" w:cs="Times New Roman"/>
@@ -5199,6 +8697,7 @@
           </w:tcPr>
           <w:p>
             <w:pPr>
+              <w:spacing w:line="360" w:lineRule="auto"/>
               <w:jc w:val="both"/>
               <w:rPr>
                 <w:rFonts w:ascii="Times New Roman" w:hAnsi="Times New Roman" w:cs="Times New Roman"/>
@@ -5215,6 +8714,7 @@
           </w:tcPr>
           <w:p>
             <w:pPr>
+              <w:spacing w:line="360" w:lineRule="auto"/>
               <w:jc w:val="both"/>
               <w:rPr>
                 <w:rFonts w:ascii="Times New Roman" w:hAnsi="Times New Roman" w:cs="Times New Roman"/>
@@ -5232,7 +8732,7 @@
               </w:rPr>
               <w:pict>
                 <v:rect id="_x0000_s1029" style="position:absolute;left:0;text-align:left;margin-left:19.75pt;margin-top:3.95pt;width:86.25pt;height:21pt;z-index:251661312;mso-position-horizontal-relative:text;mso-position-vertical-relative:text" fillcolor="black [3213]" stroked="f">
-                  <v:fill r:id="rId6" o:title="70%" color2="white [3212]" type="pattern"/>
+                  <v:fill r:id="rId8" o:title="70%" color2="white [3212]" type="pattern"/>
                 </v:rect>
               </w:pict>
             </w:r>
@@ -5244,6 +8744,7 @@
           </w:tcPr>
           <w:p>
             <w:pPr>
+              <w:spacing w:line="360" w:lineRule="auto"/>
               <w:jc w:val="both"/>
               <w:rPr>
                 <w:rFonts w:ascii="Times New Roman" w:hAnsi="Times New Roman" w:cs="Times New Roman"/>
@@ -5260,6 +8761,7 @@
           </w:tcPr>
           <w:p>
             <w:pPr>
+              <w:spacing w:line="360" w:lineRule="auto"/>
               <w:jc w:val="both"/>
               <w:rPr>
                 <w:rFonts w:ascii="Times New Roman" w:hAnsi="Times New Roman" w:cs="Times New Roman"/>
@@ -5290,6 +8792,7 @@
           </w:tcPr>
           <w:p>
             <w:pPr>
+              <w:spacing w:line="360" w:lineRule="auto"/>
               <w:jc w:val="both"/>
               <w:rPr>
                 <w:rFonts w:ascii="Times New Roman" w:hAnsi="Times New Roman" w:cs="Times New Roman"/>
@@ -5306,6 +8809,7 @@
           </w:tcPr>
           <w:p>
             <w:pPr>
+              <w:spacing w:line="360" w:lineRule="auto"/>
               <w:jc w:val="both"/>
               <w:rPr>
                 <w:rFonts w:ascii="Times New Roman" w:hAnsi="Times New Roman" w:cs="Times New Roman"/>
@@ -5322,6 +8826,7 @@
           </w:tcPr>
           <w:p>
             <w:pPr>
+              <w:spacing w:line="360" w:lineRule="auto"/>
               <w:jc w:val="both"/>
               <w:rPr>
                 <w:rFonts w:ascii="Times New Roman" w:hAnsi="Times New Roman" w:cs="Times New Roman"/>
@@ -5338,6 +8843,7 @@
           </w:tcPr>
           <w:p>
             <w:pPr>
+              <w:spacing w:line="360" w:lineRule="auto"/>
               <w:jc w:val="both"/>
               <w:rPr>
                 <w:rFonts w:ascii="Times New Roman" w:hAnsi="Times New Roman" w:cs="Times New Roman"/>
@@ -5354,6 +8860,7 @@
           </w:tcPr>
           <w:p>
             <w:pPr>
+              <w:spacing w:line="360" w:lineRule="auto"/>
               <w:jc w:val="both"/>
               <w:rPr>
                 <w:rFonts w:ascii="Times New Roman" w:hAnsi="Times New Roman" w:cs="Times New Roman"/>
@@ -5370,6 +8877,7 @@
           </w:tcPr>
           <w:p>
             <w:pPr>
+              <w:spacing w:line="360" w:lineRule="auto"/>
               <w:jc w:val="both"/>
               <w:rPr>
                 <w:rFonts w:ascii="Times New Roman" w:hAnsi="Times New Roman" w:cs="Times New Roman"/>
@@ -5386,6 +8894,7 @@
           </w:tcPr>
           <w:p>
             <w:pPr>
+              <w:spacing w:line="360" w:lineRule="auto"/>
               <w:jc w:val="both"/>
               <w:rPr>
                 <w:rFonts w:ascii="Times New Roman" w:hAnsi="Times New Roman" w:cs="Times New Roman"/>
@@ -5402,6 +8911,7 @@
           </w:tcPr>
           <w:p>
             <w:pPr>
+              <w:spacing w:line="360" w:lineRule="auto"/>
               <w:jc w:val="both"/>
               <w:rPr>
                 <w:rFonts w:ascii="Times New Roman" w:hAnsi="Times New Roman" w:cs="Times New Roman"/>
@@ -5424,6 +8934,7 @@
           </w:tcPr>
           <w:p>
             <w:pPr>
+              <w:spacing w:line="360" w:lineRule="auto"/>
               <w:jc w:val="center"/>
               <w:rPr>
                 <w:rFonts w:ascii="Times New Roman" w:hAnsi="Times New Roman" w:cs="Times New Roman"/>
@@ -5451,6 +8962,7 @@
           </w:tcPr>
           <w:p>
             <w:pPr>
+              <w:spacing w:line="360" w:lineRule="auto"/>
               <w:jc w:val="both"/>
               <w:rPr>
                 <w:rFonts w:ascii="Times New Roman" w:hAnsi="Times New Roman" w:cs="Times New Roman"/>
@@ -5467,6 +8979,7 @@
           </w:tcPr>
           <w:p>
             <w:pPr>
+              <w:spacing w:line="360" w:lineRule="auto"/>
               <w:jc w:val="both"/>
               <w:rPr>
                 <w:rFonts w:ascii="Times New Roman" w:hAnsi="Times New Roman" w:cs="Times New Roman"/>
@@ -5483,6 +8996,7 @@
           </w:tcPr>
           <w:p>
             <w:pPr>
+              <w:spacing w:line="360" w:lineRule="auto"/>
               <w:jc w:val="both"/>
               <w:rPr>
                 <w:rFonts w:ascii="Times New Roman" w:hAnsi="Times New Roman" w:cs="Times New Roman"/>
@@ -5499,6 +9013,7 @@
           </w:tcPr>
           <w:p>
             <w:pPr>
+              <w:spacing w:line="360" w:lineRule="auto"/>
               <w:jc w:val="both"/>
               <w:rPr>
                 <w:rFonts w:ascii="Times New Roman" w:hAnsi="Times New Roman" w:cs="Times New Roman"/>
@@ -5515,6 +9030,7 @@
           </w:tcPr>
           <w:p>
             <w:pPr>
+              <w:spacing w:line="360" w:lineRule="auto"/>
               <w:jc w:val="both"/>
               <w:rPr>
                 <w:rFonts w:ascii="Times New Roman" w:hAnsi="Times New Roman" w:cs="Times New Roman"/>
@@ -5531,6 +9047,7 @@
           </w:tcPr>
           <w:p>
             <w:pPr>
+              <w:spacing w:line="360" w:lineRule="auto"/>
               <w:jc w:val="both"/>
               <w:rPr>
                 <w:rFonts w:ascii="Times New Roman" w:hAnsi="Times New Roman" w:cs="Times New Roman"/>
@@ -5548,7 +9065,7 @@
               </w:rPr>
               <w:pict>
                 <v:rect id="_x0000_s1030" style="position:absolute;left:0;text-align:left;margin-left:-2.15pt;margin-top:3.9pt;width:77.25pt;height:21pt;z-index:251662336;mso-position-horizontal-relative:text;mso-position-vertical-relative:text" fillcolor="black [3213]" stroked="f">
-                  <v:fill r:id="rId6" o:title="70%" color2="white [3212]" type="pattern"/>
+                  <v:fill r:id="rId8" o:title="70%" color2="white [3212]" type="pattern"/>
                 </v:rect>
               </w:pict>
             </w:r>
@@ -5560,6 +9077,7 @@
           </w:tcPr>
           <w:p>
             <w:pPr>
+              <w:spacing w:line="360" w:lineRule="auto"/>
               <w:jc w:val="both"/>
               <w:rPr>
                 <w:rFonts w:ascii="Times New Roman" w:hAnsi="Times New Roman" w:cs="Times New Roman"/>
@@ -5576,6 +9094,7 @@
           </w:tcPr>
           <w:p>
             <w:pPr>
+              <w:spacing w:line="360" w:lineRule="auto"/>
               <w:jc w:val="both"/>
               <w:rPr>
                 <w:rFonts w:ascii="Times New Roman" w:hAnsi="Times New Roman" w:cs="Times New Roman"/>
@@ -5606,6 +9125,7 @@
           </w:tcPr>
           <w:p>
             <w:pPr>
+              <w:spacing w:line="360" w:lineRule="auto"/>
               <w:jc w:val="both"/>
               <w:rPr>
                 <w:rFonts w:ascii="Times New Roman" w:hAnsi="Times New Roman" w:cs="Times New Roman"/>
@@ -5622,6 +9142,7 @@
           </w:tcPr>
           <w:p>
             <w:pPr>
+              <w:spacing w:line="360" w:lineRule="auto"/>
               <w:jc w:val="both"/>
               <w:rPr>
                 <w:rFonts w:ascii="Times New Roman" w:hAnsi="Times New Roman" w:cs="Times New Roman"/>
@@ -5638,6 +9159,7 @@
           </w:tcPr>
           <w:p>
             <w:pPr>
+              <w:spacing w:line="360" w:lineRule="auto"/>
               <w:jc w:val="both"/>
               <w:rPr>
                 <w:rFonts w:ascii="Times New Roman" w:hAnsi="Times New Roman" w:cs="Times New Roman"/>
@@ -5654,6 +9176,7 @@
           </w:tcPr>
           <w:p>
             <w:pPr>
+              <w:spacing w:line="360" w:lineRule="auto"/>
               <w:jc w:val="both"/>
               <w:rPr>
                 <w:rFonts w:ascii="Times New Roman" w:hAnsi="Times New Roman" w:cs="Times New Roman"/>
@@ -5676,6 +9199,7 @@
           </w:tcPr>
           <w:p>
             <w:pPr>
+              <w:spacing w:line="360" w:lineRule="auto"/>
               <w:jc w:val="center"/>
               <w:rPr>
                 <w:rFonts w:ascii="Times New Roman" w:hAnsi="Times New Roman" w:cs="Times New Roman"/>
@@ -5703,6 +9227,7 @@
           </w:tcPr>
           <w:p>
             <w:pPr>
+              <w:spacing w:line="360" w:lineRule="auto"/>
               <w:jc w:val="both"/>
               <w:rPr>
                 <w:rFonts w:ascii="Times New Roman" w:hAnsi="Times New Roman" w:cs="Times New Roman"/>
@@ -5719,6 +9244,7 @@
           </w:tcPr>
           <w:p>
             <w:pPr>
+              <w:spacing w:line="360" w:lineRule="auto"/>
               <w:jc w:val="both"/>
               <w:rPr>
                 <w:rFonts w:ascii="Times New Roman" w:hAnsi="Times New Roman" w:cs="Times New Roman"/>
@@ -5735,6 +9261,7 @@
           </w:tcPr>
           <w:p>
             <w:pPr>
+              <w:spacing w:line="360" w:lineRule="auto"/>
               <w:jc w:val="both"/>
               <w:rPr>
                 <w:rFonts w:ascii="Times New Roman" w:hAnsi="Times New Roman" w:cs="Times New Roman"/>
@@ -5751,6 +9278,7 @@
           </w:tcPr>
           <w:p>
             <w:pPr>
+              <w:spacing w:line="360" w:lineRule="auto"/>
               <w:jc w:val="both"/>
               <w:rPr>
                 <w:rFonts w:ascii="Times New Roman" w:hAnsi="Times New Roman" w:cs="Times New Roman"/>
@@ -5767,6 +9295,7 @@
           </w:tcPr>
           <w:p>
             <w:pPr>
+              <w:spacing w:line="360" w:lineRule="auto"/>
               <w:jc w:val="both"/>
               <w:rPr>
                 <w:rFonts w:ascii="Times New Roman" w:hAnsi="Times New Roman" w:cs="Times New Roman"/>
@@ -5783,6 +9312,7 @@
           </w:tcPr>
           <w:p>
             <w:pPr>
+              <w:spacing w:line="360" w:lineRule="auto"/>
               <w:jc w:val="both"/>
               <w:rPr>
                 <w:rFonts w:ascii="Times New Roman" w:hAnsi="Times New Roman" w:cs="Times New Roman"/>
@@ -5799,6 +9329,7 @@
           </w:tcPr>
           <w:p>
             <w:pPr>
+              <w:spacing w:line="360" w:lineRule="auto"/>
               <w:jc w:val="both"/>
               <w:rPr>
                 <w:rFonts w:ascii="Times New Roman" w:hAnsi="Times New Roman" w:cs="Times New Roman"/>
@@ -5815,6 +9346,7 @@
           </w:tcPr>
           <w:p>
             <w:pPr>
+              <w:spacing w:line="360" w:lineRule="auto"/>
               <w:jc w:val="both"/>
               <w:rPr>
                 <w:rFonts w:ascii="Times New Roman" w:hAnsi="Times New Roman" w:cs="Times New Roman"/>
@@ -5831,6 +9363,7 @@
           </w:tcPr>
           <w:p>
             <w:pPr>
+              <w:spacing w:line="360" w:lineRule="auto"/>
               <w:jc w:val="both"/>
               <w:rPr>
                 <w:rFonts w:ascii="Times New Roman" w:hAnsi="Times New Roman" w:cs="Times New Roman"/>
@@ -5848,7 +9381,7 @@
               </w:rPr>
               <w:pict>
                 <v:rect id="_x0000_s1031" style="position:absolute;left:0;text-align:left;margin-left:8.8pt;margin-top:15.35pt;width:91.5pt;height:21pt;z-index:251663360;mso-position-horizontal-relative:text;mso-position-vertical-relative:text" fillcolor="black [3213]" stroked="f">
-                  <v:fill r:id="rId6" o:title="70%" color2="white [3212]" type="pattern"/>
+                  <v:fill r:id="rId8" o:title="70%" color2="white [3212]" type="pattern"/>
                 </v:rect>
               </w:pict>
             </w:r>
@@ -5860,6 +9393,7 @@
           </w:tcPr>
           <w:p>
             <w:pPr>
+              <w:spacing w:line="360" w:lineRule="auto"/>
               <w:jc w:val="both"/>
               <w:rPr>
                 <w:rFonts w:ascii="Times New Roman" w:hAnsi="Times New Roman" w:cs="Times New Roman"/>
@@ -5876,6 +9410,7 @@
           </w:tcPr>
           <w:p>
             <w:pPr>
+              <w:spacing w:line="360" w:lineRule="auto"/>
               <w:jc w:val="both"/>
               <w:rPr>
                 <w:rFonts w:ascii="Times New Roman" w:hAnsi="Times New Roman" w:cs="Times New Roman"/>
@@ -5892,6 +9427,7 @@
           </w:tcPr>
           <w:p>
             <w:pPr>
+              <w:spacing w:line="360" w:lineRule="auto"/>
               <w:jc w:val="both"/>
               <w:rPr>
                 <w:rFonts w:ascii="Times New Roman" w:hAnsi="Times New Roman" w:cs="Times New Roman"/>
@@ -5906,28 +9442,31 @@
     </w:tbl>
     <w:p>
       <w:pPr>
-        <w:jc w:val="both"/>
-        <w:rPr>
-          <w:rFonts w:ascii="Times New Roman" w:hAnsi="Times New Roman" w:cs="Times New Roman"/>
-          <w:sz w:val="24"/>
-          <w:szCs w:val="24"/>
-          <w:lang w:val="en-IN"/>
-        </w:rPr>
-      </w:pPr>
-    </w:p>
-    <w:p>
-      <w:pPr>
-        <w:jc w:val="both"/>
-        <w:rPr>
-          <w:rFonts w:ascii="Times New Roman" w:hAnsi="Times New Roman" w:cs="Times New Roman"/>
-          <w:sz w:val="24"/>
-          <w:szCs w:val="24"/>
-          <w:lang w:val="en-IN"/>
-        </w:rPr>
-      </w:pPr>
-    </w:p>
-    <w:p>
-      <w:pPr>
+        <w:spacing w:line="360" w:lineRule="auto"/>
+        <w:jc w:val="both"/>
+        <w:rPr>
+          <w:rFonts w:ascii="Times New Roman" w:hAnsi="Times New Roman" w:cs="Times New Roman"/>
+          <w:sz w:val="24"/>
+          <w:szCs w:val="24"/>
+          <w:lang w:val="en-IN"/>
+        </w:rPr>
+      </w:pPr>
+    </w:p>
+    <w:p>
+      <w:pPr>
+        <w:spacing w:line="360" w:lineRule="auto"/>
+        <w:jc w:val="both"/>
+        <w:rPr>
+          <w:rFonts w:ascii="Times New Roman" w:hAnsi="Times New Roman" w:cs="Times New Roman"/>
+          <w:sz w:val="24"/>
+          <w:szCs w:val="24"/>
+          <w:lang w:val="en-IN"/>
+        </w:rPr>
+      </w:pPr>
+    </w:p>
+    <w:p>
+      <w:pPr>
+        <w:spacing w:line="360" w:lineRule="auto"/>
         <w:rPr>
           <w:rFonts w:ascii="Times New Roman" w:hAnsi="Times New Roman" w:cs="Times New Roman"/>
           <w:sz w:val="24"/>
@@ -5947,6 +9486,7 @@
     </w:p>
     <w:p>
       <w:pPr>
+        <w:spacing w:line="360" w:lineRule="auto"/>
         <w:jc w:val="center"/>
         <w:rPr>
           <w:rFonts w:ascii="Times New Roman" w:hAnsi="Times New Roman" w:cs="Times New Roman"/>
@@ -5970,17 +9510,19 @@
     </w:p>
     <w:p>
       <w:pPr>
-        <w:jc w:val="both"/>
-        <w:rPr>
-          <w:rFonts w:ascii="Times New Roman" w:hAnsi="Times New Roman" w:cs="Times New Roman"/>
-          <w:sz w:val="24"/>
-          <w:szCs w:val="24"/>
-          <w:lang w:val="en-IN"/>
-        </w:rPr>
-      </w:pPr>
-    </w:p>
-    <w:p>
-      <w:pPr>
+        <w:spacing w:line="360" w:lineRule="auto"/>
+        <w:jc w:val="both"/>
+        <w:rPr>
+          <w:rFonts w:ascii="Times New Roman" w:hAnsi="Times New Roman" w:cs="Times New Roman"/>
+          <w:sz w:val="24"/>
+          <w:szCs w:val="24"/>
+          <w:lang w:val="en-IN"/>
+        </w:rPr>
+      </w:pPr>
+    </w:p>
+    <w:p>
+      <w:pPr>
+        <w:spacing w:line="360" w:lineRule="auto"/>
         <w:jc w:val="both"/>
         <w:rPr>
           <w:rFonts w:ascii="Times New Roman" w:hAnsi="Times New Roman" w:cs="Times New Roman"/>
@@ -6011,6 +9553,7 @@
     </w:p>
     <w:p>
       <w:pPr>
+        <w:spacing w:line="360" w:lineRule="auto"/>
         <w:jc w:val="both"/>
         <w:rPr>
           <w:rFonts w:ascii="Times New Roman" w:hAnsi="Times New Roman" w:cs="Times New Roman"/>
@@ -6095,6 +9638,7 @@
     </w:p>
     <w:p>
       <w:pPr>
+        <w:spacing w:line="360" w:lineRule="auto"/>
         <w:jc w:val="both"/>
         <w:rPr>
           <w:rFonts w:ascii="Times New Roman" w:hAnsi="Times New Roman" w:cs="Times New Roman"/>
@@ -6161,6 +9705,7 @@
     </w:p>
     <w:p>
       <w:pPr>
+        <w:spacing w:line="360" w:lineRule="auto"/>
         <w:jc w:val="both"/>
         <w:rPr>
           <w:rFonts w:ascii="Times New Roman" w:hAnsi="Times New Roman" w:cs="Times New Roman"/>
@@ -6235,6 +9780,7 @@
     </w:p>
     <w:p>
       <w:pPr>
+        <w:spacing w:line="360" w:lineRule="auto"/>
         <w:jc w:val="both"/>
         <w:rPr>
           <w:rFonts w:ascii="Times New Roman" w:hAnsi="Times New Roman" w:cs="Times New Roman"/>
@@ -6300,6 +9846,7 @@
     </w:p>
     <w:p>
       <w:pPr>
+        <w:spacing w:line="360" w:lineRule="auto"/>
         <w:jc w:val="both"/>
         <w:rPr>
           <w:rFonts w:ascii="Times New Roman" w:hAnsi="Times New Roman" w:cs="Times New Roman"/>
@@ -6366,6 +9913,7 @@
     </w:p>
     <w:p>
       <w:pPr>
+        <w:spacing w:line="360" w:lineRule="auto"/>
         <w:jc w:val="both"/>
         <w:rPr>
           <w:rFonts w:ascii="Times New Roman" w:hAnsi="Times New Roman" w:cs="Times New Roman"/>
@@ -6432,28 +9980,31 @@
     </w:p>
     <w:p>
       <w:pPr>
-        <w:jc w:val="both"/>
-        <w:rPr>
-          <w:rFonts w:ascii="Times New Roman" w:hAnsi="Times New Roman" w:cs="Times New Roman"/>
-          <w:sz w:val="24"/>
-          <w:szCs w:val="24"/>
-          <w:lang w:val="en-IN"/>
-        </w:rPr>
-      </w:pPr>
-    </w:p>
-    <w:p>
-      <w:pPr>
-        <w:jc w:val="both"/>
-        <w:rPr>
-          <w:rFonts w:ascii="Times New Roman" w:hAnsi="Times New Roman" w:cs="Times New Roman"/>
-          <w:sz w:val="24"/>
-          <w:szCs w:val="24"/>
-          <w:lang w:val="en-IN"/>
-        </w:rPr>
-      </w:pPr>
-    </w:p>
-    <w:p>
-      <w:pPr>
+        <w:spacing w:line="360" w:lineRule="auto"/>
+        <w:jc w:val="both"/>
+        <w:rPr>
+          <w:rFonts w:ascii="Times New Roman" w:hAnsi="Times New Roman" w:cs="Times New Roman"/>
+          <w:sz w:val="24"/>
+          <w:szCs w:val="24"/>
+          <w:lang w:val="en-IN"/>
+        </w:rPr>
+      </w:pPr>
+    </w:p>
+    <w:p>
+      <w:pPr>
+        <w:spacing w:line="360" w:lineRule="auto"/>
+        <w:jc w:val="both"/>
+        <w:rPr>
+          <w:rFonts w:ascii="Times New Roman" w:hAnsi="Times New Roman" w:cs="Times New Roman"/>
+          <w:sz w:val="24"/>
+          <w:szCs w:val="24"/>
+          <w:lang w:val="en-IN"/>
+        </w:rPr>
+      </w:pPr>
+    </w:p>
+    <w:p>
+      <w:pPr>
+        <w:spacing w:line="360" w:lineRule="auto"/>
         <w:jc w:val="both"/>
         <w:rPr>
           <w:rFonts w:ascii="Times New Roman" w:hAnsi="Times New Roman" w:cs="Times New Roman"/>
@@ -6476,6 +10027,7 @@
     </w:p>
     <w:p>
       <w:pPr>
+        <w:spacing w:line="360" w:lineRule="auto"/>
         <w:jc w:val="both"/>
         <w:rPr>
           <w:rFonts w:ascii="Times New Roman" w:hAnsi="Times New Roman" w:cs="Times New Roman"/>
@@ -6533,6 +10085,7 @@
     </w:p>
     <w:p>
       <w:pPr>
+        <w:spacing w:line="360" w:lineRule="auto"/>
         <w:jc w:val="both"/>
         <w:rPr>
           <w:rFonts w:ascii="Times New Roman" w:hAnsi="Times New Roman" w:cs="Times New Roman"/>
@@ -6590,6 +10143,7 @@
     </w:p>
     <w:p>
       <w:pPr>
+        <w:spacing w:line="360" w:lineRule="auto"/>
         <w:jc w:val="both"/>
         <w:rPr>
           <w:rFonts w:ascii="Times New Roman" w:hAnsi="Times New Roman" w:cs="Times New Roman"/>
@@ -6665,6 +10219,7 @@
     </w:p>
     <w:p>
       <w:pPr>
+        <w:spacing w:line="360" w:lineRule="auto"/>
         <w:rPr>
           <w:rFonts w:ascii="Times New Roman" w:hAnsi="Times New Roman" w:cs="Times New Roman"/>
           <w:sz w:val="24"/>
@@ -6684,6 +10239,7 @@
     </w:p>
     <w:p>
       <w:pPr>
+        <w:spacing w:line="360" w:lineRule="auto"/>
         <w:jc w:val="center"/>
         <w:rPr>
           <w:rFonts w:ascii="Times New Roman" w:hAnsi="Times New Roman" w:cs="Times New Roman"/>
@@ -6707,6 +10263,7 @@
     </w:p>
     <w:p>
       <w:pPr>
+        <w:spacing w:line="360" w:lineRule="auto"/>
         <w:jc w:val="both"/>
         <w:rPr>
           <w:rFonts w:ascii="Times New Roman" w:hAnsi="Times New Roman" w:cs="Times New Roman"/>
@@ -6719,6 +10276,7 @@
     </w:p>
     <w:p>
       <w:pPr>
+        <w:spacing w:line="360" w:lineRule="auto"/>
         <w:jc w:val="both"/>
         <w:rPr>
           <w:rFonts w:ascii="Times New Roman" w:hAnsi="Times New Roman" w:cs="Times New Roman"/>
@@ -6805,6 +10363,7 @@
     </w:p>
     <w:p>
       <w:pPr>
+        <w:spacing w:line="360" w:lineRule="auto"/>
         <w:jc w:val="both"/>
         <w:rPr>
           <w:rFonts w:ascii="Times New Roman" w:hAnsi="Times New Roman" w:cs="Times New Roman"/>
@@ -6834,17 +10393,51 @@
     </w:p>
     <w:p>
       <w:pPr>
-        <w:jc w:val="both"/>
-        <w:rPr>
-          <w:rFonts w:ascii="Times New Roman" w:hAnsi="Times New Roman" w:cs="Times New Roman"/>
-          <w:sz w:val="24"/>
-          <w:szCs w:val="24"/>
-          <w:lang w:val="en-IN"/>
-        </w:rPr>
-      </w:pPr>
-    </w:p>
-    <w:p>
-      <w:pPr>
+        <w:spacing w:line="360" w:lineRule="auto"/>
+        <w:jc w:val="both"/>
+        <w:rPr>
+          <w:rFonts w:ascii="Times New Roman" w:hAnsi="Times New Roman" w:cs="Times New Roman"/>
+          <w:sz w:val="24"/>
+          <w:szCs w:val="24"/>
+          <w:lang w:val="en-IN"/>
+        </w:rPr>
+      </w:pPr>
+      <w:r>
+        <w:rPr>
+          <w:rFonts w:ascii="Times New Roman" w:hAnsi="Times New Roman" w:cs="Times New Roman"/>
+          <w:sz w:val="24"/>
+          <w:szCs w:val="24"/>
+          <w:lang w:val="en-IN"/>
+        </w:rPr>
+        <w:pict>
+          <v:shapetype id="_x0000_t75" coordsize="21600,21600" o:spt="75" o:preferrelative="t" path="m@4@5l@4@11@9@11@9@5xe" filled="f" stroked="f">
+            <v:stroke joinstyle="miter"/>
+            <v:formulas>
+              <v:f eqn="if lineDrawn pixelLineWidth 0"/>
+              <v:f eqn="sum @0 1 0"/>
+              <v:f eqn="sum 0 0 @1"/>
+              <v:f eqn="prod @2 1 2"/>
+              <v:f eqn="prod @3 21600 pixelWidth"/>
+              <v:f eqn="prod @3 21600 pixelHeight"/>
+              <v:f eqn="sum @0 0 1"/>
+              <v:f eqn="prod @6 1 2"/>
+              <v:f eqn="prod @7 21600 pixelWidth"/>
+              <v:f eqn="sum @8 21600 0"/>
+              <v:f eqn="prod @7 21600 pixelHeight"/>
+              <v:f eqn="sum @10 21600 0"/>
+            </v:formulas>
+            <v:path o:extrusionok="f" gradientshapeok="t" o:connecttype="rect"/>
+            <o:lock v:ext="edit" aspectratio="t"/>
+          </v:shapetype>
+          <v:shape id="_x0000_i1025" type="#_x0000_t75" style="width:450.75pt;height:384pt">
+            <v:imagedata r:id="rId9" o:title="erd_cardinality"/>
+          </v:shape>
+        </w:pict>
+      </w:r>
+    </w:p>
+    <w:p>
+      <w:pPr>
+        <w:spacing w:line="360" w:lineRule="auto"/>
         <w:jc w:val="both"/>
         <w:rPr>
           <w:rFonts w:ascii="Times New Roman" w:hAnsi="Times New Roman" w:cs="Times New Roman"/>
@@ -6855,13 +10448,170 @@
       </w:pPr>
     </w:p>
     <w:sectPr>
+      <w:headerReference w:type="default" r:id="rId10"/>
+      <w:footerReference w:type="default" r:id="rId11"/>
       <w:pgSz w:w="11907" w:h="16839" w:code="9"/>
       <w:pgMar w:top="1440" w:right="1440" w:bottom="1440" w:left="1440" w:header="708" w:footer="708" w:gutter="0"/>
+      <w:pgBorders w:offsetFrom="page">
+        <w:top w:val="thickThinSmallGap" w:sz="24" w:space="24" w:color="auto"/>
+        <w:left w:val="thickThinSmallGap" w:sz="24" w:space="24" w:color="auto"/>
+        <w:bottom w:val="thinThickSmallGap" w:sz="24" w:space="24" w:color="auto"/>
+        <w:right w:val="thinThickSmallGap" w:sz="24" w:space="24" w:color="auto"/>
+      </w:pgBorders>
       <w:cols w:space="708"/>
       <w:docGrid w:linePitch="360"/>
     </w:sectPr>
   </w:body>
 </w:document>
+</file>
+
+<file path=word/endnotes.xml><?xml version="1.0" encoding="utf-8"?>
+<w:endnotes xmlns:ve="http://schemas.openxmlformats.org/markup-compatibility/2006" xmlns:o="urn:schemas-microsoft-com:office:office" xmlns:r="http://schemas.openxmlformats.org/officeDocument/2006/relationships" xmlns:m="http://schemas.openxmlformats.org/officeDocument/2006/math" xmlns:v="urn:schemas-microsoft-com:vml" xmlns:wp="http://schemas.openxmlformats.org/drawingml/2006/wordprocessingDrawing" xmlns:w10="urn:schemas-microsoft-com:office:word" xmlns:w="http://schemas.openxmlformats.org/wordprocessingml/2006/main" xmlns:wne="http://schemas.microsoft.com/office/word/2006/wordml">
+  <w:endnote w:type="separator" w:id="0">
+    <w:p>
+      <w:pPr>
+        <w:spacing w:after="0" w:line="240" w:lineRule="auto"/>
+      </w:pPr>
+      <w:r>
+        <w:separator/>
+      </w:r>
+    </w:p>
+  </w:endnote>
+  <w:endnote w:type="continuationSeparator" w:id="1">
+    <w:p>
+      <w:pPr>
+        <w:spacing w:after="0" w:line="240" w:lineRule="auto"/>
+      </w:pPr>
+      <w:r>
+        <w:continuationSeparator/>
+      </w:r>
+    </w:p>
+  </w:endnote>
+</w:endnotes>
+</file>
+
+<file path=word/footer1.xml><?xml version="1.0" encoding="utf-8"?>
+<w:ftr xmlns:ve="http://schemas.openxmlformats.org/markup-compatibility/2006" xmlns:o="urn:schemas-microsoft-com:office:office" xmlns:r="http://schemas.openxmlformats.org/officeDocument/2006/relationships" xmlns:m="http://schemas.openxmlformats.org/officeDocument/2006/math" xmlns:v="urn:schemas-microsoft-com:vml" xmlns:wp="http://schemas.openxmlformats.org/drawingml/2006/wordprocessingDrawing" xmlns:w10="urn:schemas-microsoft-com:office:word" xmlns:w="http://schemas.openxmlformats.org/wordprocessingml/2006/main" xmlns:wne="http://schemas.microsoft.com/office/word/2006/wordml">
+  <w:p>
+    <w:pPr>
+      <w:pStyle w:val="Footer"/>
+      <w:pBdr>
+        <w:top w:val="thinThickSmallGap" w:sz="24" w:space="1" w:color="622423" w:themeColor="accent2" w:themeShade="7F"/>
+      </w:pBdr>
+      <w:rPr>
+        <w:rFonts w:asciiTheme="majorHAnsi" w:hAnsiTheme="majorHAnsi"/>
+      </w:rPr>
+    </w:pPr>
+    <w:r>
+      <w:rPr>
+        <w:rFonts w:asciiTheme="majorHAnsi" w:hAnsiTheme="majorHAnsi"/>
+      </w:rPr>
+      <w:t>T.Y.B.Sc.IT</w:t>
+    </w:r>
+    <w:r>
+      <w:rPr>
+        <w:rFonts w:asciiTheme="majorHAnsi" w:hAnsiTheme="majorHAnsi"/>
+      </w:rPr>
+      <w:ptab w:relativeTo="margin" w:alignment="right" w:leader="none"/>
+    </w:r>
+    <w:r>
+      <w:rPr>
+        <w:rFonts w:asciiTheme="majorHAnsi" w:hAnsiTheme="majorHAnsi"/>
+      </w:rPr>
+      <w:t xml:space="preserve">Page </w:t>
+    </w:r>
+    <w:fldSimple w:instr=" PAGE   \* MERGEFORMAT ">
+      <w:r>
+        <w:rPr>
+          <w:rFonts w:asciiTheme="majorHAnsi" w:hAnsiTheme="majorHAnsi"/>
+          <w:noProof/>
+        </w:rPr>
+        <w:t>20</w:t>
+      </w:r>
+    </w:fldSimple>
+  </w:p>
+  <w:p>
+    <w:pPr>
+      <w:pStyle w:val="Footer"/>
+    </w:pPr>
+  </w:p>
+</w:ftr>
+</file>
+
+<file path=word/footnotes.xml><?xml version="1.0" encoding="utf-8"?>
+<w:footnotes xmlns:ve="http://schemas.openxmlformats.org/markup-compatibility/2006" xmlns:o="urn:schemas-microsoft-com:office:office" xmlns:r="http://schemas.openxmlformats.org/officeDocument/2006/relationships" xmlns:m="http://schemas.openxmlformats.org/officeDocument/2006/math" xmlns:v="urn:schemas-microsoft-com:vml" xmlns:wp="http://schemas.openxmlformats.org/drawingml/2006/wordprocessingDrawing" xmlns:w10="urn:schemas-microsoft-com:office:word" xmlns:w="http://schemas.openxmlformats.org/wordprocessingml/2006/main" xmlns:wne="http://schemas.microsoft.com/office/word/2006/wordml">
+  <w:footnote w:type="separator" w:id="0">
+    <w:p>
+      <w:pPr>
+        <w:spacing w:after="0" w:line="240" w:lineRule="auto"/>
+      </w:pPr>
+      <w:r>
+        <w:separator/>
+      </w:r>
+    </w:p>
+  </w:footnote>
+  <w:footnote w:type="continuationSeparator" w:id="1">
+    <w:p>
+      <w:pPr>
+        <w:spacing w:after="0" w:line="240" w:lineRule="auto"/>
+      </w:pPr>
+      <w:r>
+        <w:continuationSeparator/>
+      </w:r>
+    </w:p>
+  </w:footnote>
+</w:footnotes>
+</file>
+
+<file path=word/header1.xml><?xml version="1.0" encoding="utf-8"?>
+<w:hdr xmlns:ve="http://schemas.openxmlformats.org/markup-compatibility/2006" xmlns:o="urn:schemas-microsoft-com:office:office" xmlns:r="http://schemas.openxmlformats.org/officeDocument/2006/relationships" xmlns:m="http://schemas.openxmlformats.org/officeDocument/2006/math" xmlns:v="urn:schemas-microsoft-com:vml" xmlns:wp="http://schemas.openxmlformats.org/drawingml/2006/wordprocessingDrawing" xmlns:w10="urn:schemas-microsoft-com:office:word" xmlns:w="http://schemas.openxmlformats.org/wordprocessingml/2006/main" xmlns:wne="http://schemas.microsoft.com/office/word/2006/wordml">
+  <w:sdt>
+    <w:sdtPr>
+      <w:rPr>
+        <w:rFonts w:asciiTheme="majorHAnsi" w:eastAsiaTheme="majorEastAsia" w:hAnsiTheme="majorHAnsi" w:cstheme="majorBidi"/>
+        <w:sz w:val="32"/>
+        <w:szCs w:val="32"/>
+      </w:rPr>
+      <w:alias w:val="Title"/>
+      <w:id w:val="77738743"/>
+      <w:placeholder>
+        <w:docPart w:val="D8A5280B79C443F6BC0E8963C6E83839"/>
+      </w:placeholder>
+      <w:dataBinding w:prefixMappings="xmlns:ns0='http://schemas.openxmlformats.org/package/2006/metadata/core-properties' xmlns:ns1='http://purl.org/dc/elements/1.1/'" w:xpath="/ns0:coreProperties[1]/ns1:title[1]" w:storeItemID="{6C3C8BC8-F283-45AE-878A-BAB7291924A1}"/>
+      <w:text/>
+    </w:sdtPr>
+    <w:sdtContent>
+      <w:p>
+        <w:pPr>
+          <w:pStyle w:val="Header"/>
+          <w:pBdr>
+            <w:bottom w:val="thickThinSmallGap" w:sz="24" w:space="1" w:color="622423" w:themeColor="accent2" w:themeShade="7F"/>
+          </w:pBdr>
+          <w:jc w:val="center"/>
+          <w:rPr>
+            <w:rFonts w:asciiTheme="majorHAnsi" w:eastAsiaTheme="majorEastAsia" w:hAnsiTheme="majorHAnsi" w:cstheme="majorBidi"/>
+            <w:sz w:val="32"/>
+            <w:szCs w:val="32"/>
+          </w:rPr>
+        </w:pPr>
+        <w:r>
+          <w:rPr>
+            <w:rFonts w:asciiTheme="majorHAnsi" w:eastAsiaTheme="majorEastAsia" w:hAnsiTheme="majorHAnsi" w:cstheme="majorBidi"/>
+            <w:sz w:val="32"/>
+            <w:szCs w:val="32"/>
+            <w:lang w:val="en-IN"/>
+          </w:rPr>
+          <w:t>SYB - e-LEARNING MANAGEMENT SYSTEM</w:t>
+        </w:r>
+      </w:p>
+    </w:sdtContent>
+  </w:sdt>
+  <w:p>
+    <w:pPr>
+      <w:pStyle w:val="Header"/>
+    </w:pPr>
+  </w:p>
+</w:hdr>
 </file>
 
 <file path=word/numbering.xml><?xml version="1.0" encoding="utf-8"?>
@@ -8344,6 +12094,7 @@
   <w:style w:type="character" w:default="1" w:styleId="DefaultParagraphFont">
     <w:name w:val="Default Paragraph Font"/>
     <w:uiPriority w:val="1"/>
+    <w:semiHidden/>
     <w:unhideWhenUsed/>
   </w:style>
   <w:style w:type="table" w:default="1" w:styleId="TableNormal">
@@ -8405,7 +12156,419 @@
       </w:tblCellMar>
     </w:tblPr>
   </w:style>
+  <w:style w:type="paragraph" w:styleId="Header">
+    <w:name w:val="header"/>
+    <w:basedOn w:val="Normal"/>
+    <w:link w:val="HeaderChar"/>
+    <w:uiPriority w:val="99"/>
+    <w:unhideWhenUsed/>
+    <w:rsid w:val="0073114E"/>
+    <w:pPr>
+      <w:tabs>
+        <w:tab w:val="center" w:pos="4680"/>
+        <w:tab w:val="right" w:pos="9360"/>
+      </w:tabs>
+      <w:spacing w:after="0" w:line="240" w:lineRule="auto"/>
+    </w:pPr>
+  </w:style>
+  <w:style w:type="character" w:customStyle="1" w:styleId="HeaderChar">
+    <w:name w:val="Header Char"/>
+    <w:basedOn w:val="DefaultParagraphFont"/>
+    <w:link w:val="Header"/>
+    <w:uiPriority w:val="99"/>
+    <w:rsid w:val="0073114E"/>
+  </w:style>
+  <w:style w:type="paragraph" w:styleId="Footer">
+    <w:name w:val="footer"/>
+    <w:basedOn w:val="Normal"/>
+    <w:link w:val="FooterChar"/>
+    <w:uiPriority w:val="99"/>
+    <w:unhideWhenUsed/>
+    <w:rsid w:val="0073114E"/>
+    <w:pPr>
+      <w:tabs>
+        <w:tab w:val="center" w:pos="4680"/>
+        <w:tab w:val="right" w:pos="9360"/>
+      </w:tabs>
+      <w:spacing w:after="0" w:line="240" w:lineRule="auto"/>
+    </w:pPr>
+  </w:style>
+  <w:style w:type="character" w:customStyle="1" w:styleId="FooterChar">
+    <w:name w:val="Footer Char"/>
+    <w:basedOn w:val="DefaultParagraphFont"/>
+    <w:link w:val="Footer"/>
+    <w:uiPriority w:val="99"/>
+    <w:rsid w:val="0073114E"/>
+  </w:style>
+  <w:style w:type="paragraph" w:styleId="BalloonText">
+    <w:name w:val="Balloon Text"/>
+    <w:basedOn w:val="Normal"/>
+    <w:link w:val="BalloonTextChar"/>
+    <w:uiPriority w:val="99"/>
+    <w:semiHidden/>
+    <w:unhideWhenUsed/>
+    <w:rsid w:val="0073114E"/>
+    <w:pPr>
+      <w:spacing w:after="0" w:line="240" w:lineRule="auto"/>
+    </w:pPr>
+    <w:rPr>
+      <w:rFonts w:ascii="Tahoma" w:hAnsi="Tahoma" w:cs="Tahoma"/>
+      <w:sz w:val="16"/>
+      <w:szCs w:val="16"/>
+    </w:rPr>
+  </w:style>
+  <w:style w:type="character" w:customStyle="1" w:styleId="BalloonTextChar">
+    <w:name w:val="Balloon Text Char"/>
+    <w:basedOn w:val="DefaultParagraphFont"/>
+    <w:link w:val="BalloonText"/>
+    <w:uiPriority w:val="99"/>
+    <w:semiHidden/>
+    <w:rsid w:val="0073114E"/>
+    <w:rPr>
+      <w:rFonts w:ascii="Tahoma" w:hAnsi="Tahoma" w:cs="Tahoma"/>
+      <w:sz w:val="16"/>
+      <w:szCs w:val="16"/>
+    </w:rPr>
+  </w:style>
 </w:styles>
+</file>
+
+<file path=word/glossary/document.xml><?xml version="1.0" encoding="utf-8"?>
+<w:glossaryDocument xmlns:ve="http://schemas.openxmlformats.org/markup-compatibility/2006" xmlns:o="urn:schemas-microsoft-com:office:office" xmlns:r="http://schemas.openxmlformats.org/officeDocument/2006/relationships" xmlns:m="http://schemas.openxmlformats.org/officeDocument/2006/math" xmlns:v="urn:schemas-microsoft-com:vml" xmlns:wp="http://schemas.openxmlformats.org/drawingml/2006/wordprocessingDrawing" xmlns:w10="urn:schemas-microsoft-com:office:word" xmlns:w="http://schemas.openxmlformats.org/wordprocessingml/2006/main" xmlns:wne="http://schemas.microsoft.com/office/word/2006/wordml">
+  <w:docParts>
+    <w:docPart>
+      <w:docPartPr>
+        <w:name w:val="D8A5280B79C443F6BC0E8963C6E83839"/>
+        <w:category>
+          <w:name w:val="General"/>
+          <w:gallery w:val="placeholder"/>
+        </w:category>
+        <w:types>
+          <w:type w:val="bbPlcHdr"/>
+        </w:types>
+        <w:behaviors>
+          <w:behavior w:val="content"/>
+        </w:behaviors>
+        <w:guid w:val="{69A4C507-1940-4C67-8F87-16FF221BECAD}"/>
+      </w:docPartPr>
+      <w:docPartBody>
+        <w:p>
+          <w:pPr>
+            <w:pStyle w:val="D8A5280B79C443F6BC0E8963C6E83839"/>
+          </w:pPr>
+          <w:r>
+            <w:rPr>
+              <w:rFonts w:asciiTheme="majorHAnsi" w:eastAsiaTheme="majorEastAsia" w:hAnsiTheme="majorHAnsi" w:cstheme="majorBidi"/>
+              <w:sz w:val="32"/>
+              <w:szCs w:val="32"/>
+            </w:rPr>
+            <w:t>[Type the document title]</w:t>
+          </w:r>
+        </w:p>
+      </w:docPartBody>
+    </w:docPart>
+  </w:docParts>
+</w:glossaryDocument>
+</file>
+
+<file path=word/glossary/fontTable.xml><?xml version="1.0" encoding="utf-8"?>
+<w:fonts xmlns:r="http://schemas.openxmlformats.org/officeDocument/2006/relationships" xmlns:w="http://schemas.openxmlformats.org/wordprocessingml/2006/main">
+  <w:font w:name="Wingdings">
+    <w:panose1 w:val="05000000000000000000"/>
+    <w:charset w:val="02"/>
+    <w:family w:val="auto"/>
+    <w:pitch w:val="variable"/>
+    <w:sig w:usb0="00000000" w:usb1="10000000" w:usb2="00000000" w:usb3="00000000" w:csb0="80000000" w:csb1="00000000"/>
+  </w:font>
+  <w:font w:name="Times New Roman">
+    <w:panose1 w:val="02020603050405020304"/>
+    <w:charset w:val="00"/>
+    <w:family w:val="roman"/>
+    <w:pitch w:val="variable"/>
+    <w:sig w:usb0="E0002EFF" w:usb1="C000785B" w:usb2="00000009" w:usb3="00000000" w:csb0="000001FF" w:csb1="00000000"/>
+  </w:font>
+  <w:font w:name="Courier New">
+    <w:panose1 w:val="02070309020205020404"/>
+    <w:charset w:val="00"/>
+    <w:family w:val="modern"/>
+    <w:pitch w:val="fixed"/>
+    <w:sig w:usb0="E0002EFF" w:usb1="C0007843" w:usb2="00000009" w:usb3="00000000" w:csb0="000001FF" w:csb1="00000000"/>
+  </w:font>
+  <w:font w:name="Symbol">
+    <w:panose1 w:val="05050102010706020507"/>
+    <w:charset w:val="02"/>
+    <w:family w:val="roman"/>
+    <w:pitch w:val="variable"/>
+    <w:sig w:usb0="00000000" w:usb1="10000000" w:usb2="00000000" w:usb3="00000000" w:csb0="80000000" w:csb1="00000000"/>
+  </w:font>
+  <w:font w:name="Calibri">
+    <w:panose1 w:val="020F0502020204030204"/>
+    <w:charset w:val="00"/>
+    <w:family w:val="swiss"/>
+    <w:pitch w:val="variable"/>
+    <w:sig w:usb0="E4002EFF" w:usb1="C000247B" w:usb2="00000009" w:usb3="00000000" w:csb0="000001FF" w:csb1="00000000"/>
+  </w:font>
+  <w:font w:name="Tahoma">
+    <w:panose1 w:val="020B0604030504040204"/>
+    <w:charset w:val="00"/>
+    <w:family w:val="swiss"/>
+    <w:pitch w:val="variable"/>
+    <w:sig w:usb0="E1002EFF" w:usb1="C000605B" w:usb2="00000029" w:usb3="00000000" w:csb0="000101FF" w:csb1="00000000"/>
+  </w:font>
+  <w:font w:name="Cambria">
+    <w:panose1 w:val="02040503050406030204"/>
+    <w:charset w:val="00"/>
+    <w:family w:val="roman"/>
+    <w:pitch w:val="variable"/>
+    <w:sig w:usb0="E00006FF" w:usb1="420024FF" w:usb2="02000000" w:usb3="00000000" w:csb0="0000019F" w:csb1="00000000"/>
+  </w:font>
+</w:fonts>
+</file>
+
+<file path=word/glossary/settings.xml><?xml version="1.0" encoding="utf-8"?>
+<w:settings xmlns:o="urn:schemas-microsoft-com:office:office" xmlns:r="http://schemas.openxmlformats.org/officeDocument/2006/relationships" xmlns:m="http://schemas.openxmlformats.org/officeDocument/2006/math" xmlns:v="urn:schemas-microsoft-com:vml" xmlns:w10="urn:schemas-microsoft-com:office:word" xmlns:w="http://schemas.openxmlformats.org/wordprocessingml/2006/main" xmlns:sl="http://schemas.openxmlformats.org/schemaLibrary/2006/main">
+  <w:view w:val="normal"/>
+  <w:defaultTabStop w:val="720"/>
+  <w:characterSpacingControl w:val="doNotCompress"/>
+  <w:compat>
+    <w:useFELayout/>
+  </w:compat>
+  <w:rsids>
+    <w:rsidRoot w:val="00A74C15"/>
+    <w:rsid w:val="00186721"/>
+    <w:rsid w:val="00A74C15"/>
+  </w:rsids>
+  <m:mathPr>
+    <m:mathFont m:val="Cambria Math"/>
+    <m:brkBin m:val="before"/>
+    <m:brkBinSub m:val="--"/>
+    <m:smallFrac m:val="off"/>
+    <m:dispDef/>
+    <m:lMargin m:val="0"/>
+    <m:rMargin m:val="0"/>
+    <m:defJc m:val="centerGroup"/>
+    <m:wrapIndent m:val="1440"/>
+    <m:intLim m:val="subSup"/>
+    <m:naryLim m:val="undOvr"/>
+  </m:mathPr>
+  <w:themeFontLang w:val="en-US"/>
+  <w:clrSchemeMapping w:bg1="light1" w:t1="dark1" w:bg2="light2" w:t2="dark2" w:accent1="accent1" w:accent2="accent2" w:accent3="accent3" w:accent4="accent4" w:accent5="accent5" w:accent6="accent6" w:hyperlink="hyperlink" w:followedHyperlink="followedHyperlink"/>
+  <w:decimalSymbol w:val="."/>
+  <w:listSeparator w:val=","/>
+</w:settings>
+</file>
+
+<file path=word/glossary/styles.xml><?xml version="1.0" encoding="utf-8"?>
+<w:styles xmlns:r="http://schemas.openxmlformats.org/officeDocument/2006/relationships" xmlns:w="http://schemas.openxmlformats.org/wordprocessingml/2006/main">
+  <w:docDefaults>
+    <w:rPrDefault>
+      <w:rPr>
+        <w:rFonts w:asciiTheme="minorHAnsi" w:eastAsiaTheme="minorEastAsia" w:hAnsiTheme="minorHAnsi" w:cstheme="minorBidi"/>
+        <w:sz w:val="22"/>
+        <w:szCs w:val="22"/>
+        <w:lang w:val="en-US" w:eastAsia="en-US" w:bidi="ar-SA"/>
+      </w:rPr>
+    </w:rPrDefault>
+    <w:pPrDefault>
+      <w:pPr>
+        <w:spacing w:after="200" w:line="276" w:lineRule="auto"/>
+      </w:pPr>
+    </w:pPrDefault>
+  </w:docDefaults>
+  <w:latentStyles w:defLockedState="0" w:defUIPriority="99" w:defSemiHidden="1" w:defUnhideWhenUsed="1" w:defQFormat="0" w:count="267">
+    <w:lsdException w:name="Normal" w:semiHidden="0" w:uiPriority="0" w:unhideWhenUsed="0" w:qFormat="1"/>
+    <w:lsdException w:name="heading 1" w:semiHidden="0" w:uiPriority="9" w:unhideWhenUsed="0" w:qFormat="1"/>
+    <w:lsdException w:name="heading 2" w:uiPriority="9" w:qFormat="1"/>
+    <w:lsdException w:name="heading 3" w:uiPriority="9" w:qFormat="1"/>
+    <w:lsdException w:name="heading 4" w:uiPriority="9" w:qFormat="1"/>
+    <w:lsdException w:name="heading 5" w:uiPriority="9" w:qFormat="1"/>
+    <w:lsdException w:name="heading 6" w:uiPriority="9" w:qFormat="1"/>
+    <w:lsdException w:name="heading 7" w:uiPriority="9" w:qFormat="1"/>
+    <w:lsdException w:name="heading 8" w:uiPriority="9" w:qFormat="1"/>
+    <w:lsdException w:name="heading 9" w:uiPriority="9" w:qFormat="1"/>
+    <w:lsdException w:name="toc 1" w:uiPriority="39"/>
+    <w:lsdException w:name="toc 2" w:uiPriority="39"/>
+    <w:lsdException w:name="toc 3" w:uiPriority="39"/>
+    <w:lsdException w:name="toc 4" w:uiPriority="39"/>
+    <w:lsdException w:name="toc 5" w:uiPriority="39"/>
+    <w:lsdException w:name="toc 6" w:uiPriority="39"/>
+    <w:lsdException w:name="toc 7" w:uiPriority="39"/>
+    <w:lsdException w:name="toc 8" w:uiPriority="39"/>
+    <w:lsdException w:name="toc 9" w:uiPriority="39"/>
+    <w:lsdException w:name="caption" w:uiPriority="35" w:qFormat="1"/>
+    <w:lsdException w:name="Title" w:semiHidden="0" w:uiPriority="10" w:unhideWhenUsed="0" w:qFormat="1"/>
+    <w:lsdException w:name="Default Paragraph Font" w:uiPriority="1"/>
+    <w:lsdException w:name="Subtitle" w:semiHidden="0" w:uiPriority="11" w:unhideWhenUsed="0" w:qFormat="1"/>
+    <w:lsdException w:name="Strong" w:semiHidden="0" w:uiPriority="22" w:unhideWhenUsed="0" w:qFormat="1"/>
+    <w:lsdException w:name="Emphasis" w:semiHidden="0" w:uiPriority="20" w:unhideWhenUsed="0" w:qFormat="1"/>
+    <w:lsdException w:name="Table Grid" w:semiHidden="0" w:uiPriority="59" w:unhideWhenUsed="0"/>
+    <w:lsdException w:name="Placeholder Text" w:unhideWhenUsed="0"/>
+    <w:lsdException w:name="No Spacing" w:semiHidden="0" w:uiPriority="1" w:unhideWhenUsed="0" w:qFormat="1"/>
+    <w:lsdException w:name="Light Shading" w:semiHidden="0" w:uiPriority="60" w:unhideWhenUsed="0"/>
+    <w:lsdException w:name="Light List" w:semiHidden="0" w:uiPriority="61" w:unhideWhenUsed="0"/>
+    <w:lsdException w:name="Light Grid" w:semiHidden="0" w:uiPriority="62" w:unhideWhenUsed="0"/>
+    <w:lsdException w:name="Medium Shading 1" w:semiHidden="0" w:uiPriority="63" w:unhideWhenUsed="0"/>
+    <w:lsdException w:name="Medium Shading 2" w:semiHidden="0" w:uiPriority="64" w:unhideWhenUsed="0"/>
+    <w:lsdException w:name="Medium List 1" w:semiHidden="0" w:uiPriority="65" w:unhideWhenUsed="0"/>
+    <w:lsdException w:name="Medium List 2" w:semiHidden="0" w:uiPriority="66" w:unhideWhenUsed="0"/>
+    <w:lsdException w:name="Medium Grid 1" w:semiHidden="0" w:uiPriority="67" w:unhideWhenUsed="0"/>
+    <w:lsdException w:name="Medium Grid 2" w:semiHidden="0" w:uiPriority="68" w:unhideWhenUsed="0"/>
+    <w:lsdException w:name="Medium Grid 3" w:semiHidden="0" w:uiPriority="69" w:unhideWhenUsed="0"/>
+    <w:lsdException w:name="Dark List" w:semiHidden="0" w:uiPriority="70" w:unhideWhenUsed="0"/>
+    <w:lsdException w:name="Colorful Shading" w:semiHidden="0" w:uiPriority="71" w:unhideWhenUsed="0"/>
+    <w:lsdException w:name="Colorful List" w:semiHidden="0" w:uiPriority="72" w:unhideWhenUsed="0"/>
+    <w:lsdException w:name="Colorful Grid" w:semiHidden="0" w:uiPriority="73" w:unhideWhenUsed="0"/>
+    <w:lsdException w:name="Light Shading Accent 1" w:semiHidden="0" w:uiPriority="60" w:unhideWhenUsed="0"/>
+    <w:lsdException w:name="Light List Accent 1" w:semiHidden="0" w:uiPriority="61" w:unhideWhenUsed="0"/>
+    <w:lsdException w:name="Light Grid Accent 1" w:semiHidden="0" w:uiPriority="62" w:unhideWhenUsed="0"/>
+    <w:lsdException w:name="Medium Shading 1 Accent 1" w:semiHidden="0" w:uiPriority="63" w:unhideWhenUsed="0"/>
+    <w:lsdException w:name="Medium Shading 2 Accent 1" w:semiHidden="0" w:uiPriority="64" w:unhideWhenUsed="0"/>
+    <w:lsdException w:name="Medium List 1 Accent 1" w:semiHidden="0" w:uiPriority="65" w:unhideWhenUsed="0"/>
+    <w:lsdException w:name="Revision" w:unhideWhenUsed="0"/>
+    <w:lsdException w:name="List Paragraph" w:semiHidden="0" w:uiPriority="34" w:unhideWhenUsed="0" w:qFormat="1"/>
+    <w:lsdException w:name="Quote" w:semiHidden="0" w:uiPriority="29" w:unhideWhenUsed="0" w:qFormat="1"/>
+    <w:lsdException w:name="Intense Quote" w:semiHidden="0" w:uiPriority="30" w:unhideWhenUsed="0" w:qFormat="1"/>
+    <w:lsdException w:name="Medium List 2 Accent 1" w:semiHidden="0" w:uiPriority="66" w:unhideWhenUsed="0"/>
+    <w:lsdException w:name="Medium Grid 1 Accent 1" w:semiHidden="0" w:uiPriority="67" w:unhideWhenUsed="0"/>
+    <w:lsdException w:name="Medium Grid 2 Accent 1" w:semiHidden="0" w:uiPriority="68" w:unhideWhenUsed="0"/>
+    <w:lsdException w:name="Medium Grid 3 Accent 1" w:semiHidden="0" w:uiPriority="69" w:unhideWhenUsed="0"/>
+    <w:lsdException w:name="Dark List Accent 1" w:semiHidden="0" w:uiPriority="70" w:unhideWhenUsed="0"/>
+    <w:lsdException w:name="Colorful Shading Accent 1" w:semiHidden="0" w:uiPriority="71" w:unhideWhenUsed="0"/>
+    <w:lsdException w:name="Colorful List Accent 1" w:semiHidden="0" w:uiPriority="72" w:unhideWhenUsed="0"/>
+    <w:lsdException w:name="Colorful Grid Accent 1" w:semiHidden="0" w:uiPriority="73" w:unhideWhenUsed="0"/>
+    <w:lsdException w:name="Light Shading Accent 2" w:semiHidden="0" w:uiPriority="60" w:unhideWhenUsed="0"/>
+    <w:lsdException w:name="Light List Accent 2" w:semiHidden="0" w:uiPriority="61" w:unhideWhenUsed="0"/>
+    <w:lsdException w:name="Light Grid Accent 2" w:semiHidden="0" w:uiPriority="62" w:unhideWhenUsed="0"/>
+    <w:lsdException w:name="Medium Shading 1 Accent 2" w:semiHidden="0" w:uiPriority="63" w:unhideWhenUsed="0"/>
+    <w:lsdException w:name="Medium Shading 2 Accent 2" w:semiHidden="0" w:uiPriority="64" w:unhideWhenUsed="0"/>
+    <w:lsdException w:name="Medium List 1 Accent 2" w:semiHidden="0" w:uiPriority="65" w:unhideWhenUsed="0"/>
+    <w:lsdException w:name="Medium List 2 Accent 2" w:semiHidden="0" w:uiPriority="66" w:unhideWhenUsed="0"/>
+    <w:lsdException w:name="Medium Grid 1 Accent 2" w:semiHidden="0" w:uiPriority="67" w:unhideWhenUsed="0"/>
+    <w:lsdException w:name="Medium Grid 2 Accent 2" w:semiHidden="0" w:uiPriority="68" w:unhideWhenUsed="0"/>
+    <w:lsdException w:name="Medium Grid 3 Accent 2" w:semiHidden="0" w:uiPriority="69" w:unhideWhenUsed="0"/>
+    <w:lsdException w:name="Dark List Accent 2" w:semiHidden="0" w:uiPriority="70" w:unhideWhenUsed="0"/>
+    <w:lsdException w:name="Colorful Shading Accent 2" w:semiHidden="0" w:uiPriority="71" w:unhideWhenUsed="0"/>
+    <w:lsdException w:name="Colorful List Accent 2" w:semiHidden="0" w:uiPriority="72" w:unhideWhenUsed="0"/>
+    <w:lsdException w:name="Colorful Grid Accent 2" w:semiHidden="0" w:uiPriority="73" w:unhideWhenUsed="0"/>
+    <w:lsdException w:name="Light Shading Accent 3" w:semiHidden="0" w:uiPriority="60" w:unhideWhenUsed="0"/>
+    <w:lsdException w:name="Light List Accent 3" w:semiHidden="0" w:uiPriority="61" w:unhideWhenUsed="0"/>
+    <w:lsdException w:name="Light Grid Accent 3" w:semiHidden="0" w:uiPriority="62" w:unhideWhenUsed="0"/>
+    <w:lsdException w:name="Medium Shading 1 Accent 3" w:semiHidden="0" w:uiPriority="63" w:unhideWhenUsed="0"/>
+    <w:lsdException w:name="Medium Shading 2 Accent 3" w:semiHidden="0" w:uiPriority="64" w:unhideWhenUsed="0"/>
+    <w:lsdException w:name="Medium List 1 Accent 3" w:semiHidden="0" w:uiPriority="65" w:unhideWhenUsed="0"/>
+    <w:lsdException w:name="Medium List 2 Accent 3" w:semiHidden="0" w:uiPriority="66" w:unhideWhenUsed="0"/>
+    <w:lsdException w:name="Medium Grid 1 Accent 3" w:semiHidden="0" w:uiPriority="67" w:unhideWhenUsed="0"/>
+    <w:lsdException w:name="Medium Grid 2 Accent 3" w:semiHidden="0" w:uiPriority="68" w:unhideWhenUsed="0"/>
+    <w:lsdException w:name="Medium Grid 3 Accent 3" w:semiHidden="0" w:uiPriority="69" w:unhideWhenUsed="0"/>
+    <w:lsdException w:name="Dark List Accent 3" w:semiHidden="0" w:uiPriority="70" w:unhideWhenUsed="0"/>
+    <w:lsdException w:name="Colorful Shading Accent 3" w:semiHidden="0" w:uiPriority="71" w:unhideWhenUsed="0"/>
+    <w:lsdException w:name="Colorful List Accent 3" w:semiHidden="0" w:uiPriority="72" w:unhideWhenUsed="0"/>
+    <w:lsdException w:name="Colorful Grid Accent 3" w:semiHidden="0" w:uiPriority="73" w:unhideWhenUsed="0"/>
+    <w:lsdException w:name="Light Shading Accent 4" w:semiHidden="0" w:uiPriority="60" w:unhideWhenUsed="0"/>
+    <w:lsdException w:name="Light List Accent 4" w:semiHidden="0" w:uiPriority="61" w:unhideWhenUsed="0"/>
+    <w:lsdException w:name="Light Grid Accent 4" w:semiHidden="0" w:uiPriority="62" w:unhideWhenUsed="0"/>
+    <w:lsdException w:name="Medium Shading 1 Accent 4" w:semiHidden="0" w:uiPriority="63" w:unhideWhenUsed="0"/>
+    <w:lsdException w:name="Medium Shading 2 Accent 4" w:semiHidden="0" w:uiPriority="64" w:unhideWhenUsed="0"/>
+    <w:lsdException w:name="Medium List 1 Accent 4" w:semiHidden="0" w:uiPriority="65" w:unhideWhenUsed="0"/>
+    <w:lsdException w:name="Medium List 2 Accent 4" w:semiHidden="0" w:uiPriority="66" w:unhideWhenUsed="0"/>
+    <w:lsdException w:name="Medium Grid 1 Accent 4" w:semiHidden="0" w:uiPriority="67" w:unhideWhenUsed="0"/>
+    <w:lsdException w:name="Medium Grid 2 Accent 4" w:semiHidden="0" w:uiPriority="68" w:unhideWhenUsed="0"/>
+    <w:lsdException w:name="Medium Grid 3 Accent 4" w:semiHidden="0" w:uiPriority="69" w:unhideWhenUsed="0"/>
+    <w:lsdException w:name="Dark List Accent 4" w:semiHidden="0" w:uiPriority="70" w:unhideWhenUsed="0"/>
+    <w:lsdException w:name="Colorful Shading Accent 4" w:semiHidden="0" w:uiPriority="71" w:unhideWhenUsed="0"/>
+    <w:lsdException w:name="Colorful List Accent 4" w:semiHidden="0" w:uiPriority="72" w:unhideWhenUsed="0"/>
+    <w:lsdException w:name="Colorful Grid Accent 4" w:semiHidden="0" w:uiPriority="73" w:unhideWhenUsed="0"/>
+    <w:lsdException w:name="Light Shading Accent 5" w:semiHidden="0" w:uiPriority="60" w:unhideWhenUsed="0"/>
+    <w:lsdException w:name="Light List Accent 5" w:semiHidden="0" w:uiPriority="61" w:unhideWhenUsed="0"/>
+    <w:lsdException w:name="Light Grid Accent 5" w:semiHidden="0" w:uiPriority="62" w:unhideWhenUsed="0"/>
+    <w:lsdException w:name="Medium Shading 1 Accent 5" w:semiHidden="0" w:uiPriority="63" w:unhideWhenUsed="0"/>
+    <w:lsdException w:name="Medium Shading 2 Accent 5" w:semiHidden="0" w:uiPriority="64" w:unhideWhenUsed="0"/>
+    <w:lsdException w:name="Medium List 1 Accent 5" w:semiHidden="0" w:uiPriority="65" w:unhideWhenUsed="0"/>
+    <w:lsdException w:name="Medium List 2 Accent 5" w:semiHidden="0" w:uiPriority="66" w:unhideWhenUsed="0"/>
+    <w:lsdException w:name="Medium Grid 1 Accent 5" w:semiHidden="0" w:uiPriority="67" w:unhideWhenUsed="0"/>
+    <w:lsdException w:name="Medium Grid 2 Accent 5" w:semiHidden="0" w:uiPriority="68" w:unhideWhenUsed="0"/>
+    <w:lsdException w:name="Medium Grid 3 Accent 5" w:semiHidden="0" w:uiPriority="69" w:unhideWhenUsed="0"/>
+    <w:lsdException w:name="Dark List Accent 5" w:semiHidden="0" w:uiPriority="70" w:unhideWhenUsed="0"/>
+    <w:lsdException w:name="Colorful Shading Accent 5" w:semiHidden="0" w:uiPriority="71" w:unhideWhenUsed="0"/>
+    <w:lsdException w:name="Colorful List Accent 5" w:semiHidden="0" w:uiPriority="72" w:unhideWhenUsed="0"/>
+    <w:lsdException w:name="Colorful Grid Accent 5" w:semiHidden="0" w:uiPriority="73" w:unhideWhenUsed="0"/>
+    <w:lsdException w:name="Light Shading Accent 6" w:semiHidden="0" w:uiPriority="60" w:unhideWhenUsed="0"/>
+    <w:lsdException w:name="Light List Accent 6" w:semiHidden="0" w:uiPriority="61" w:unhideWhenUsed="0"/>
+    <w:lsdException w:name="Light Grid Accent 6" w:semiHidden="0" w:uiPriority="62" w:unhideWhenUsed="0"/>
+    <w:lsdException w:name="Medium Shading 1 Accent 6" w:semiHidden="0" w:uiPriority="63" w:unhideWhenUsed="0"/>
+    <w:lsdException w:name="Medium Shading 2 Accent 6" w:semiHidden="0" w:uiPriority="64" w:unhideWhenUsed="0"/>
+    <w:lsdException w:name="Medium List 1 Accent 6" w:semiHidden="0" w:uiPriority="65" w:unhideWhenUsed="0"/>
+    <w:lsdException w:name="Medium List 2 Accent 6" w:semiHidden="0" w:uiPriority="66" w:unhideWhenUsed="0"/>
+    <w:lsdException w:name="Medium Grid 1 Accent 6" w:semiHidden="0" w:uiPriority="67" w:unhideWhenUsed="0"/>
+    <w:lsdException w:name="Medium Grid 2 Accent 6" w:semiHidden="0" w:uiPriority="68" w:unhideWhenUsed="0"/>
+    <w:lsdException w:name="Medium Grid 3 Accent 6" w:semiHidden="0" w:uiPriority="69" w:unhideWhenUsed="0"/>
+    <w:lsdException w:name="Dark List Accent 6" w:semiHidden="0" w:uiPriority="70" w:unhideWhenUsed="0"/>
+    <w:lsdException w:name="Colorful Shading Accent 6" w:semiHidden="0" w:uiPriority="71" w:unhideWhenUsed="0"/>
+    <w:lsdException w:name="Colorful List Accent 6" w:semiHidden="0" w:uiPriority="72" w:unhideWhenUsed="0"/>
+    <w:lsdException w:name="Colorful Grid Accent 6" w:semiHidden="0" w:uiPriority="73" w:unhideWhenUsed="0"/>
+    <w:lsdException w:name="Subtle Emphasis" w:semiHidden="0" w:uiPriority="19" w:unhideWhenUsed="0" w:qFormat="1"/>
+    <w:lsdException w:name="Intense Emphasis" w:semiHidden="0" w:uiPriority="21" w:unhideWhenUsed="0" w:qFormat="1"/>
+    <w:lsdException w:name="Subtle Reference" w:semiHidden="0" w:uiPriority="31" w:unhideWhenUsed="0" w:qFormat="1"/>
+    <w:lsdException w:name="Intense Reference" w:semiHidden="0" w:uiPriority="32" w:unhideWhenUsed="0" w:qFormat="1"/>
+    <w:lsdException w:name="Book Title" w:semiHidden="0" w:uiPriority="33" w:unhideWhenUsed="0" w:qFormat="1"/>
+    <w:lsdException w:name="Bibliography" w:uiPriority="37"/>
+    <w:lsdException w:name="TOC Heading" w:uiPriority="39" w:qFormat="1"/>
+  </w:latentStyles>
+  <w:style w:type="paragraph" w:default="1" w:styleId="Normal">
+    <w:name w:val="Normal"/>
+    <w:qFormat/>
+  </w:style>
+  <w:style w:type="character" w:default="1" w:styleId="DefaultParagraphFont">
+    <w:name w:val="Default Paragraph Font"/>
+    <w:uiPriority w:val="1"/>
+    <w:semiHidden/>
+    <w:unhideWhenUsed/>
+  </w:style>
+  <w:style w:type="table" w:default="1" w:styleId="TableNormal">
+    <w:name w:val="Normal Table"/>
+    <w:uiPriority w:val="99"/>
+    <w:semiHidden/>
+    <w:unhideWhenUsed/>
+    <w:qFormat/>
+    <w:tblPr>
+      <w:tblInd w:w="0" w:type="dxa"/>
+      <w:tblCellMar>
+        <w:top w:w="0" w:type="dxa"/>
+        <w:left w:w="108" w:type="dxa"/>
+        <w:bottom w:w="0" w:type="dxa"/>
+        <w:right w:w="108" w:type="dxa"/>
+      </w:tblCellMar>
+    </w:tblPr>
+  </w:style>
+  <w:style w:type="numbering" w:default="1" w:styleId="NoList">
+    <w:name w:val="No List"/>
+    <w:uiPriority w:val="99"/>
+    <w:semiHidden/>
+    <w:unhideWhenUsed/>
+  </w:style>
+  <w:style w:type="paragraph" w:customStyle="1" w:styleId="353B64C800B44EAEB27D203B0C79E636">
+    <w:name w:val="353B64C800B44EAEB27D203B0C79E636"/>
+    <w:rsid w:val="00A74C15"/>
+  </w:style>
+  <w:style w:type="paragraph" w:customStyle="1" w:styleId="6E051AA9CF33494B9C31CEE84BDEAB79">
+    <w:name w:val="6E051AA9CF33494B9C31CEE84BDEAB79"/>
+    <w:rsid w:val="00A74C15"/>
+  </w:style>
+  <w:style w:type="paragraph" w:customStyle="1" w:styleId="D8A5280B79C443F6BC0E8963C6E83839">
+    <w:name w:val="D8A5280B79C443F6BC0E8963C6E83839"/>
+    <w:rsid w:val="00A74C15"/>
+  </w:style>
+  <w:style w:type="paragraph" w:customStyle="1" w:styleId="F0E4E7082C8F40C58C973D12FEA9B972">
+    <w:name w:val="F0E4E7082C8F40C58C973D12FEA9B972"/>
+    <w:rsid w:val="00A74C15"/>
+  </w:style>
+</w:styles>
+</file>
+
+<file path=word/glossary/webSettings.xml><?xml version="1.0" encoding="utf-8"?>
+<w:webSettings xmlns:r="http://schemas.openxmlformats.org/officeDocument/2006/relationships" xmlns:w="http://schemas.openxmlformats.org/wordprocessingml/2006/main">
+  <w:optimizeForBrowser/>
+</w:webSettings>
 </file>
 
 <file path=word/theme/theme1.xml><?xml version="1.0" encoding="utf-8"?>

--- a/project_report/ashish_shetty_project_paperwork.docx
+++ b/project_report/ashish_shetty_project_paperwork.docx
@@ -126,7 +126,27 @@
           <w:szCs w:val="24"/>
           <w:lang w:val="en-IN"/>
         </w:rPr>
-        <w:t>MISS MINAKSHI DHANDE</w:t>
+        <w:t>M</w:t>
+      </w:r>
+      <w:r>
+        <w:rPr>
+          <w:rFonts w:ascii="Times New Roman" w:hAnsi="Times New Roman" w:cs="Times New Roman"/>
+          <w:b/>
+          <w:sz w:val="24"/>
+          <w:szCs w:val="24"/>
+          <w:lang w:val="en-IN"/>
+        </w:rPr>
+        <w:t>R</w:t>
+      </w:r>
+      <w:r>
+        <w:rPr>
+          <w:rFonts w:ascii="Times New Roman" w:hAnsi="Times New Roman" w:cs="Times New Roman"/>
+          <w:b/>
+          <w:sz w:val="24"/>
+          <w:szCs w:val="24"/>
+          <w:lang w:val="en-IN"/>
+        </w:rPr>
+        <w:t>S MINAKSHI DHANDE</w:t>
       </w:r>
       <w:r>
         <w:rPr>
@@ -145,7 +165,27 @@
           <w:szCs w:val="24"/>
           <w:lang w:val="en-IN"/>
         </w:rPr>
-        <w:t>MISS SHEETAL VEKHANDE</w:t>
+        <w:t>M</w:t>
+      </w:r>
+      <w:r>
+        <w:rPr>
+          <w:rFonts w:ascii="Times New Roman" w:hAnsi="Times New Roman" w:cs="Times New Roman"/>
+          <w:b/>
+          <w:sz w:val="24"/>
+          <w:szCs w:val="24"/>
+          <w:lang w:val="en-IN"/>
+        </w:rPr>
+        <w:t>R</w:t>
+      </w:r>
+      <w:r>
+        <w:rPr>
+          <w:rFonts w:ascii="Times New Roman" w:hAnsi="Times New Roman" w:cs="Times New Roman"/>
+          <w:b/>
+          <w:sz w:val="24"/>
+          <w:szCs w:val="24"/>
+          <w:lang w:val="en-IN"/>
+        </w:rPr>
+        <w:t>S SHEETAL VEKHANDE</w:t>
       </w:r>
       <w:r>
         <w:rPr>
@@ -10292,7 +10332,27 @@
           <w:szCs w:val="24"/>
           <w:lang w:val="en-IN"/>
         </w:rPr>
-        <w:t>ER DIAGRAMS</w:t>
+        <w:t>E</w:t>
+      </w:r>
+      <w:r>
+        <w:rPr>
+          <w:rFonts w:ascii="Times New Roman" w:hAnsi="Times New Roman" w:cs="Times New Roman"/>
+          <w:b/>
+          <w:sz w:val="24"/>
+          <w:szCs w:val="24"/>
+          <w:lang w:val="en-IN"/>
+        </w:rPr>
+        <w:t>-</w:t>
+      </w:r>
+      <w:r>
+        <w:rPr>
+          <w:rFonts w:ascii="Times New Roman" w:hAnsi="Times New Roman" w:cs="Times New Roman"/>
+          <w:b/>
+          <w:sz w:val="24"/>
+          <w:szCs w:val="24"/>
+          <w:lang w:val="en-IN"/>
+        </w:rPr>
+        <w:t>R DIAGRAMS</w:t>
       </w:r>
       <w:r>
         <w:rPr>
@@ -10438,18 +10498,1598 @@
     <w:p>
       <w:pPr>
         <w:spacing w:line="360" w:lineRule="auto"/>
-        <w:jc w:val="both"/>
-        <w:rPr>
-          <w:rFonts w:ascii="Times New Roman" w:hAnsi="Times New Roman" w:cs="Times New Roman"/>
-          <w:sz w:val="24"/>
-          <w:szCs w:val="24"/>
-          <w:lang w:val="en-IN"/>
-        </w:rPr>
-      </w:pPr>
+        <w:jc w:val="center"/>
+        <w:rPr>
+          <w:rFonts w:ascii="Times New Roman" w:hAnsi="Times New Roman" w:cs="Times New Roman"/>
+          <w:sz w:val="24"/>
+          <w:szCs w:val="24"/>
+          <w:lang w:val="en-IN"/>
+        </w:rPr>
+      </w:pPr>
+      <w:r>
+        <w:rPr>
+          <w:rFonts w:ascii="Times New Roman" w:hAnsi="Times New Roman" w:cs="Times New Roman"/>
+          <w:sz w:val="24"/>
+          <w:szCs w:val="24"/>
+          <w:lang w:val="en-IN"/>
+        </w:rPr>
+        <w:t xml:space="preserve">Fig 3.1 </w:t>
+      </w:r>
+      <w:r>
+        <w:rPr>
+          <w:rFonts w:ascii="Times New Roman" w:hAnsi="Times New Roman" w:cs="Times New Roman"/>
+          <w:sz w:val="24"/>
+          <w:szCs w:val="24"/>
+          <w:lang w:val="en-IN"/>
+        </w:rPr>
+        <w:t>E-R cardinality symbols</w:t>
+      </w:r>
+    </w:p>
+    <w:p>
+      <w:pPr>
+        <w:rPr>
+          <w:rFonts w:ascii="Times New Roman" w:hAnsi="Times New Roman" w:cs="Times New Roman"/>
+          <w:sz w:val="24"/>
+          <w:szCs w:val="24"/>
+          <w:lang w:val="en-IN"/>
+        </w:rPr>
+      </w:pPr>
+    </w:p>
+    <w:p>
+      <w:pPr>
+        <w:rPr>
+          <w:rFonts w:ascii="Times New Roman" w:hAnsi="Times New Roman" w:cs="Times New Roman"/>
+          <w:sz w:val="24"/>
+          <w:szCs w:val="24"/>
+          <w:lang w:val="en-IN"/>
+        </w:rPr>
+      </w:pPr>
+    </w:p>
+    <w:p>
+      <w:pPr>
+        <w:rPr>
+          <w:rFonts w:ascii="Times New Roman" w:hAnsi="Times New Roman" w:cs="Times New Roman"/>
+          <w:sz w:val="24"/>
+          <w:szCs w:val="24"/>
+          <w:lang w:val="en-IN"/>
+        </w:rPr>
+      </w:pPr>
+    </w:p>
+    <w:p>
+      <w:pPr>
+        <w:spacing w:line="360" w:lineRule="auto"/>
+        <w:jc w:val="center"/>
+        <w:rPr>
+          <w:rFonts w:ascii="Times New Roman" w:hAnsi="Times New Roman" w:cs="Times New Roman"/>
+          <w:b/>
+          <w:sz w:val="32"/>
+          <w:szCs w:val="32"/>
+          <w:lang w:val="en-IN"/>
+        </w:rPr>
+      </w:pPr>
+      <w:r>
+        <w:rPr>
+          <w:rFonts w:ascii="Times New Roman" w:hAnsi="Times New Roman" w:cs="Times New Roman"/>
+          <w:b/>
+          <w:sz w:val="32"/>
+          <w:szCs w:val="32"/>
+          <w:lang w:val="en-IN"/>
+        </w:rPr>
+        <w:lastRenderedPageBreak/>
+        <w:t>E</w:t>
+      </w:r>
+      <w:r>
+        <w:rPr>
+          <w:rFonts w:ascii="Times New Roman" w:hAnsi="Times New Roman" w:cs="Times New Roman"/>
+          <w:b/>
+          <w:sz w:val="32"/>
+          <w:szCs w:val="32"/>
+          <w:lang w:val="en-IN"/>
+        </w:rPr>
+        <w:t>-</w:t>
+      </w:r>
+      <w:r>
+        <w:rPr>
+          <w:rFonts w:ascii="Times New Roman" w:hAnsi="Times New Roman" w:cs="Times New Roman"/>
+          <w:b/>
+          <w:sz w:val="32"/>
+          <w:szCs w:val="32"/>
+          <w:lang w:val="en-IN"/>
+        </w:rPr>
+        <w:t>R DIAGRAM</w:t>
+      </w:r>
+    </w:p>
+    <w:p>
+      <w:pPr>
+        <w:spacing w:line="360" w:lineRule="auto"/>
+        <w:rPr>
+          <w:rFonts w:ascii="Times New Roman" w:hAnsi="Times New Roman" w:cs="Times New Roman"/>
+          <w:sz w:val="24"/>
+          <w:szCs w:val="24"/>
+          <w:lang w:val="en-IN"/>
+        </w:rPr>
+      </w:pPr>
+      <w:r>
+        <w:rPr>
+          <w:rFonts w:ascii="Times New Roman" w:hAnsi="Times New Roman" w:cs="Times New Roman"/>
+          <w:sz w:val="24"/>
+          <w:szCs w:val="24"/>
+          <w:lang w:val="en-IN"/>
+        </w:rPr>
+        <w:pict>
+          <v:shape id="_x0000_i1026" type="#_x0000_t75" style="width:450.75pt;height:432.75pt">
+            <v:imagedata r:id="rId10" o:title="ERDDiagram"/>
+          </v:shape>
+        </w:pict>
+      </w:r>
+    </w:p>
+    <w:p>
+      <w:pPr>
+        <w:spacing w:line="360" w:lineRule="auto"/>
+        <w:jc w:val="center"/>
+        <w:rPr>
+          <w:rFonts w:ascii="Times New Roman" w:hAnsi="Times New Roman" w:cs="Times New Roman"/>
+          <w:sz w:val="24"/>
+          <w:szCs w:val="24"/>
+          <w:lang w:val="en-IN"/>
+        </w:rPr>
+      </w:pPr>
+      <w:r>
+        <w:rPr>
+          <w:rFonts w:ascii="Times New Roman" w:hAnsi="Times New Roman" w:cs="Times New Roman"/>
+          <w:sz w:val="24"/>
+          <w:szCs w:val="24"/>
+          <w:lang w:val="en-IN"/>
+        </w:rPr>
+        <w:t>Fig 3.2</w:t>
+      </w:r>
+      <w:r>
+        <w:rPr>
+          <w:rFonts w:ascii="Times New Roman" w:hAnsi="Times New Roman" w:cs="Times New Roman"/>
+          <w:sz w:val="24"/>
+          <w:szCs w:val="24"/>
+          <w:lang w:val="en-IN"/>
+        </w:rPr>
+        <w:t xml:space="preserve"> E-R diagram</w:t>
+      </w:r>
+    </w:p>
+    <w:p>
+      <w:pPr>
+        <w:spacing w:line="360" w:lineRule="auto"/>
+        <w:rPr>
+          <w:rFonts w:ascii="Times New Roman" w:hAnsi="Times New Roman" w:cs="Times New Roman"/>
+          <w:sz w:val="24"/>
+          <w:szCs w:val="24"/>
+          <w:lang w:val="en-IN"/>
+        </w:rPr>
+      </w:pPr>
+    </w:p>
+    <w:p>
+      <w:pPr>
+        <w:rPr>
+          <w:rFonts w:ascii="Times New Roman" w:hAnsi="Times New Roman" w:cs="Times New Roman"/>
+          <w:sz w:val="24"/>
+          <w:szCs w:val="24"/>
+          <w:lang w:val="en-IN"/>
+        </w:rPr>
+      </w:pPr>
+      <w:r>
+        <w:rPr>
+          <w:rFonts w:ascii="Times New Roman" w:hAnsi="Times New Roman" w:cs="Times New Roman"/>
+          <w:sz w:val="24"/>
+          <w:szCs w:val="24"/>
+          <w:lang w:val="en-IN"/>
+        </w:rPr>
+        <w:br w:type="page"/>
+      </w:r>
+    </w:p>
+    <w:p>
+      <w:pPr>
+        <w:spacing w:line="360" w:lineRule="auto"/>
+        <w:jc w:val="center"/>
+        <w:rPr>
+          <w:rFonts w:ascii="Times New Roman" w:hAnsi="Times New Roman" w:cs="Times New Roman"/>
+          <w:b/>
+          <w:sz w:val="32"/>
+          <w:szCs w:val="32"/>
+          <w:lang w:val="en-IN"/>
+        </w:rPr>
+      </w:pPr>
+      <w:r>
+        <w:rPr>
+          <w:rFonts w:ascii="Times New Roman" w:hAnsi="Times New Roman" w:cs="Times New Roman"/>
+          <w:b/>
+          <w:sz w:val="32"/>
+          <w:szCs w:val="32"/>
+          <w:lang w:val="en-IN"/>
+        </w:rPr>
+        <w:lastRenderedPageBreak/>
+        <w:t>DATA FLOW DIAGRAM</w:t>
+      </w:r>
+    </w:p>
+    <w:p>
+      <w:pPr>
+        <w:pStyle w:val="ListParagraph"/>
+        <w:numPr>
+          <w:ilvl w:val="0"/>
+          <w:numId w:val="12"/>
+        </w:numPr>
+        <w:spacing w:line="360" w:lineRule="auto"/>
+        <w:jc w:val="both"/>
+        <w:rPr>
+          <w:rFonts w:ascii="Times New Roman" w:hAnsi="Times New Roman" w:cs="Times New Roman"/>
+          <w:sz w:val="24"/>
+          <w:szCs w:val="24"/>
+          <w:lang w:val="en-IN"/>
+        </w:rPr>
+      </w:pPr>
+      <w:r>
+        <w:rPr>
+          <w:rFonts w:ascii="Times New Roman" w:hAnsi="Times New Roman" w:cs="Times New Roman"/>
+          <w:sz w:val="24"/>
+          <w:szCs w:val="24"/>
+          <w:lang w:val="en-IN"/>
+        </w:rPr>
+        <w:t xml:space="preserve">A </w:t>
+      </w:r>
+      <w:r>
+        <w:rPr>
+          <w:rFonts w:ascii="Times New Roman" w:hAnsi="Times New Roman" w:cs="Times New Roman"/>
+          <w:b/>
+          <w:sz w:val="24"/>
+          <w:szCs w:val="24"/>
+          <w:lang w:val="en-IN"/>
+        </w:rPr>
+        <w:t>Data Flow Diagram</w:t>
+      </w:r>
+      <w:r>
+        <w:rPr>
+          <w:rFonts w:ascii="Times New Roman" w:hAnsi="Times New Roman" w:cs="Times New Roman"/>
+          <w:b/>
+          <w:sz w:val="24"/>
+          <w:szCs w:val="24"/>
+          <w:lang w:val="en-IN"/>
+        </w:rPr>
+        <w:t xml:space="preserve"> (DFD) </w:t>
+      </w:r>
+      <w:r>
+        <w:rPr>
+          <w:rFonts w:ascii="Times New Roman" w:hAnsi="Times New Roman" w:cs="Times New Roman"/>
+          <w:sz w:val="24"/>
+          <w:szCs w:val="24"/>
+          <w:lang w:val="en-IN"/>
+        </w:rPr>
+        <w:t>is a graphical representation of the “flow”</w:t>
+      </w:r>
+      <w:r>
+        <w:rPr>
+          <w:rFonts w:ascii="Times New Roman" w:hAnsi="Times New Roman" w:cs="Times New Roman"/>
+          <w:sz w:val="24"/>
+          <w:szCs w:val="24"/>
+          <w:lang w:val="en-IN"/>
+        </w:rPr>
+        <w:t xml:space="preserve"> of data </w:t>
+      </w:r>
+      <w:r>
+        <w:rPr>
+          <w:rFonts w:ascii="Times New Roman" w:hAnsi="Times New Roman" w:cs="Times New Roman"/>
+          <w:sz w:val="24"/>
+          <w:szCs w:val="24"/>
+          <w:lang w:val="en-IN"/>
+        </w:rPr>
+        <w:t>through an information system.</w:t>
+      </w:r>
+    </w:p>
+    <w:p>
+      <w:pPr>
+        <w:pStyle w:val="ListParagraph"/>
+        <w:numPr>
+          <w:ilvl w:val="0"/>
+          <w:numId w:val="12"/>
+        </w:numPr>
+        <w:spacing w:line="360" w:lineRule="auto"/>
+        <w:jc w:val="both"/>
+        <w:rPr>
+          <w:rFonts w:ascii="Times New Roman" w:hAnsi="Times New Roman" w:cs="Times New Roman"/>
+          <w:sz w:val="24"/>
+          <w:szCs w:val="24"/>
+          <w:lang w:val="en-IN"/>
+        </w:rPr>
+      </w:pPr>
+      <w:r>
+        <w:rPr>
+          <w:rFonts w:ascii="Times New Roman" w:hAnsi="Times New Roman" w:cs="Times New Roman"/>
+          <w:sz w:val="24"/>
+          <w:szCs w:val="24"/>
+          <w:lang w:val="en-IN"/>
+        </w:rPr>
+        <w:t>DFDs can also be used for the visualization of data processing (structured design)</w:t>
+      </w:r>
+      <w:r>
+        <w:rPr>
+          <w:rFonts w:ascii="Times New Roman" w:hAnsi="Times New Roman" w:cs="Times New Roman"/>
+          <w:sz w:val="24"/>
+          <w:szCs w:val="24"/>
+          <w:lang w:val="en-IN"/>
+        </w:rPr>
+        <w:t>.</w:t>
+      </w:r>
+    </w:p>
+    <w:p>
+      <w:pPr>
+        <w:pStyle w:val="ListParagraph"/>
+        <w:numPr>
+          <w:ilvl w:val="0"/>
+          <w:numId w:val="12"/>
+        </w:numPr>
+        <w:spacing w:line="360" w:lineRule="auto"/>
+        <w:jc w:val="both"/>
+        <w:rPr>
+          <w:rFonts w:ascii="Times New Roman" w:hAnsi="Times New Roman" w:cs="Times New Roman"/>
+          <w:sz w:val="24"/>
+          <w:szCs w:val="24"/>
+          <w:lang w:val="en-IN"/>
+        </w:rPr>
+      </w:pPr>
+      <w:r>
+        <w:rPr>
+          <w:rFonts w:ascii="Times New Roman" w:hAnsi="Times New Roman" w:cs="Times New Roman"/>
+          <w:sz w:val="24"/>
+          <w:szCs w:val="24"/>
+          <w:lang w:val="en-IN"/>
+        </w:rPr>
+        <w:t>It views a system as a function that transform</w:t>
+      </w:r>
+      <w:r>
+        <w:rPr>
+          <w:rFonts w:ascii="Times New Roman" w:hAnsi="Times New Roman" w:cs="Times New Roman"/>
+          <w:sz w:val="24"/>
+          <w:szCs w:val="24"/>
+          <w:lang w:val="en-IN"/>
+        </w:rPr>
+        <w:t>s</w:t>
+      </w:r>
+      <w:r>
+        <w:rPr>
+          <w:rFonts w:ascii="Times New Roman" w:hAnsi="Times New Roman" w:cs="Times New Roman"/>
+          <w:sz w:val="24"/>
+          <w:szCs w:val="24"/>
+          <w:lang w:val="en-IN"/>
+        </w:rPr>
+        <w:t xml:space="preserve"> the input into desired output.</w:t>
+      </w:r>
+    </w:p>
+    <w:p>
+      <w:pPr>
+        <w:spacing w:line="360" w:lineRule="auto"/>
+        <w:ind w:left="360"/>
+        <w:rPr>
+          <w:rFonts w:ascii="Times New Roman" w:hAnsi="Times New Roman" w:cs="Times New Roman"/>
+          <w:sz w:val="24"/>
+          <w:szCs w:val="24"/>
+          <w:lang w:val="en-IN"/>
+        </w:rPr>
+      </w:pPr>
+    </w:p>
+    <w:p>
+      <w:pPr>
+        <w:spacing w:line="360" w:lineRule="auto"/>
+        <w:ind w:left="360"/>
+        <w:rPr>
+          <w:rFonts w:ascii="Times New Roman" w:hAnsi="Times New Roman" w:cs="Times New Roman"/>
+          <w:b/>
+          <w:sz w:val="24"/>
+          <w:szCs w:val="24"/>
+          <w:lang w:val="en-IN"/>
+        </w:rPr>
+      </w:pPr>
+      <w:r>
+        <w:rPr>
+          <w:rFonts w:ascii="Times New Roman" w:hAnsi="Times New Roman" w:cs="Times New Roman"/>
+          <w:b/>
+          <w:sz w:val="24"/>
+          <w:szCs w:val="24"/>
+          <w:lang w:val="en-IN"/>
+        </w:rPr>
+        <w:t>SYMBOLS:</w:t>
+      </w:r>
+    </w:p>
+    <w:p>
+      <w:pPr>
+        <w:spacing w:line="360" w:lineRule="auto"/>
+        <w:ind w:left="360"/>
+        <w:rPr>
+          <w:rFonts w:ascii="Times New Roman" w:hAnsi="Times New Roman" w:cs="Times New Roman"/>
+          <w:sz w:val="24"/>
+          <w:szCs w:val="24"/>
+          <w:lang w:val="en-IN"/>
+        </w:rPr>
+      </w:pPr>
+      <w:r>
+        <w:rPr>
+          <w:rFonts w:ascii="Times New Roman" w:hAnsi="Times New Roman" w:cs="Times New Roman"/>
+          <w:sz w:val="24"/>
+          <w:szCs w:val="24"/>
+          <w:lang w:val="en-IN"/>
+        </w:rPr>
+        <w:pict>
+          <v:shape id="_x0000_i1027" type="#_x0000_t75" style="width:304.5pt;height:362.25pt">
+            <v:imagedata r:id="rId11" o:title="FoxitReader_GoEKgMLQD9"/>
+          </v:shape>
+        </w:pict>
+      </w:r>
+    </w:p>
+    <w:p>
+      <w:pPr>
+        <w:spacing w:line="360" w:lineRule="auto"/>
+        <w:ind w:left="360"/>
+        <w:jc w:val="center"/>
+        <w:rPr>
+          <w:rFonts w:ascii="Times New Roman" w:hAnsi="Times New Roman" w:cs="Times New Roman"/>
+          <w:sz w:val="24"/>
+          <w:szCs w:val="24"/>
+          <w:lang w:val="en-IN"/>
+        </w:rPr>
+      </w:pPr>
+      <w:r>
+        <w:rPr>
+          <w:rFonts w:ascii="Times New Roman" w:hAnsi="Times New Roman" w:cs="Times New Roman"/>
+          <w:sz w:val="24"/>
+          <w:szCs w:val="24"/>
+          <w:lang w:val="en-IN"/>
+        </w:rPr>
+        <w:t>Fi</w:t>
+      </w:r>
+      <w:r>
+        <w:rPr>
+          <w:rFonts w:ascii="Times New Roman" w:hAnsi="Times New Roman" w:cs="Times New Roman"/>
+          <w:sz w:val="24"/>
+          <w:szCs w:val="24"/>
+          <w:lang w:val="en-IN"/>
+        </w:rPr>
+        <w:t>g 3.3</w:t>
+      </w:r>
+      <w:r>
+        <w:rPr>
+          <w:rFonts w:ascii="Times New Roman" w:hAnsi="Times New Roman" w:cs="Times New Roman"/>
+          <w:sz w:val="24"/>
+          <w:szCs w:val="24"/>
+          <w:lang w:val="en-IN"/>
+        </w:rPr>
+        <w:t xml:space="preserve"> DFD symbols</w:t>
+      </w:r>
+    </w:p>
+    <w:p>
+      <w:pPr>
+        <w:spacing w:line="360" w:lineRule="auto"/>
+        <w:ind w:left="360"/>
+        <w:rPr>
+          <w:rFonts w:ascii="Times New Roman" w:hAnsi="Times New Roman" w:cs="Times New Roman"/>
+          <w:sz w:val="24"/>
+          <w:szCs w:val="24"/>
+          <w:lang w:val="en-IN"/>
+        </w:rPr>
+      </w:pPr>
+    </w:p>
+    <w:p>
+      <w:pPr>
+        <w:rPr>
+          <w:rFonts w:ascii="Times New Roman" w:hAnsi="Times New Roman" w:cs="Times New Roman"/>
+          <w:sz w:val="24"/>
+          <w:szCs w:val="24"/>
+          <w:lang w:val="en-IN"/>
+        </w:rPr>
+      </w:pPr>
+      <w:r>
+        <w:rPr>
+          <w:rFonts w:ascii="Times New Roman" w:hAnsi="Times New Roman" w:cs="Times New Roman"/>
+          <w:sz w:val="24"/>
+          <w:szCs w:val="24"/>
+          <w:lang w:val="en-IN"/>
+        </w:rPr>
+        <w:br w:type="page"/>
+      </w:r>
+    </w:p>
+    <w:p>
+      <w:pPr>
+        <w:spacing w:line="360" w:lineRule="auto"/>
+        <w:ind w:left="360"/>
+        <w:rPr>
+          <w:rFonts w:ascii="Times New Roman" w:hAnsi="Times New Roman" w:cs="Times New Roman"/>
+          <w:b/>
+          <w:sz w:val="24"/>
+          <w:szCs w:val="24"/>
+          <w:lang w:val="en-IN"/>
+        </w:rPr>
+      </w:pPr>
+    </w:p>
+    <w:p>
+      <w:pPr>
+        <w:spacing w:line="360" w:lineRule="auto"/>
+        <w:ind w:left="360"/>
+        <w:rPr>
+          <w:rFonts w:ascii="Times New Roman" w:hAnsi="Times New Roman" w:cs="Times New Roman"/>
+          <w:b/>
+          <w:sz w:val="24"/>
+          <w:szCs w:val="24"/>
+          <w:lang w:val="en-IN"/>
+        </w:rPr>
+      </w:pPr>
+      <w:r>
+        <w:rPr>
+          <w:rFonts w:ascii="Times New Roman" w:hAnsi="Times New Roman" w:cs="Times New Roman"/>
+          <w:b/>
+          <w:sz w:val="24"/>
+          <w:szCs w:val="24"/>
+          <w:lang w:val="en-IN"/>
+        </w:rPr>
+        <w:pict>
+          <v:shape id="_x0000_i1028" type="#_x0000_t75" style="width:451.5pt;height:287.25pt">
+            <v:imagedata r:id="rId12" o:title="DFDDiagram_lvl0"/>
+          </v:shape>
+        </w:pict>
+      </w:r>
+    </w:p>
+    <w:p>
+      <w:pPr>
+        <w:spacing w:line="360" w:lineRule="auto"/>
+        <w:ind w:left="360"/>
+        <w:jc w:val="center"/>
+        <w:rPr>
+          <w:rFonts w:ascii="Times New Roman" w:hAnsi="Times New Roman" w:cs="Times New Roman"/>
+          <w:sz w:val="24"/>
+          <w:szCs w:val="24"/>
+          <w:lang w:val="en-IN"/>
+        </w:rPr>
+      </w:pPr>
+      <w:r>
+        <w:rPr>
+          <w:rFonts w:ascii="Times New Roman" w:hAnsi="Times New Roman" w:cs="Times New Roman"/>
+          <w:sz w:val="24"/>
+          <w:szCs w:val="24"/>
+          <w:lang w:val="en-IN"/>
+        </w:rPr>
+        <w:t>Fig 3.4</w:t>
+      </w:r>
+      <w:r>
+        <w:rPr>
+          <w:rFonts w:ascii="Times New Roman" w:hAnsi="Times New Roman" w:cs="Times New Roman"/>
+          <w:sz w:val="24"/>
+          <w:szCs w:val="24"/>
+          <w:lang w:val="en-IN"/>
+        </w:rPr>
+        <w:t xml:space="preserve"> DFD </w:t>
+      </w:r>
+      <w:r>
+        <w:rPr>
+          <w:rFonts w:ascii="Times New Roman" w:hAnsi="Times New Roman" w:cs="Times New Roman"/>
+          <w:sz w:val="24"/>
+          <w:szCs w:val="24"/>
+          <w:lang w:val="en-IN"/>
+        </w:rPr>
+        <w:t>Level 0</w:t>
+      </w:r>
+    </w:p>
+    <w:p>
+      <w:pPr>
+        <w:spacing w:line="360" w:lineRule="auto"/>
+        <w:ind w:left="360"/>
+        <w:jc w:val="center"/>
+        <w:rPr>
+          <w:rFonts w:ascii="Times New Roman" w:hAnsi="Times New Roman" w:cs="Times New Roman"/>
+          <w:sz w:val="24"/>
+          <w:szCs w:val="24"/>
+          <w:lang w:val="en-IN"/>
+        </w:rPr>
+      </w:pPr>
+    </w:p>
+    <w:p>
+      <w:pPr>
+        <w:spacing w:line="360" w:lineRule="auto"/>
+        <w:ind w:left="360"/>
+        <w:rPr>
+          <w:rFonts w:ascii="Times New Roman" w:hAnsi="Times New Roman" w:cs="Times New Roman"/>
+          <w:sz w:val="24"/>
+          <w:szCs w:val="24"/>
+          <w:lang w:val="en-IN"/>
+        </w:rPr>
+      </w:pPr>
+      <w:r>
+        <w:rPr>
+          <w:rFonts w:ascii="Times New Roman" w:hAnsi="Times New Roman" w:cs="Times New Roman"/>
+          <w:sz w:val="24"/>
+          <w:szCs w:val="24"/>
+          <w:lang w:val="en-IN"/>
+        </w:rPr>
+        <w:lastRenderedPageBreak/>
+        <w:pict>
+          <v:shape id="_x0000_i1029" type="#_x0000_t75" style="width:450.75pt;height:593.25pt">
+            <v:imagedata r:id="rId13" o:title="DFDDiagram_lvl1"/>
+          </v:shape>
+        </w:pict>
+      </w:r>
+    </w:p>
+    <w:p>
+      <w:pPr>
+        <w:spacing w:line="360" w:lineRule="auto"/>
+        <w:ind w:left="360"/>
+        <w:jc w:val="center"/>
+        <w:rPr>
+          <w:rFonts w:ascii="Times New Roman" w:hAnsi="Times New Roman" w:cs="Times New Roman"/>
+          <w:sz w:val="24"/>
+          <w:szCs w:val="24"/>
+          <w:lang w:val="en-IN"/>
+        </w:rPr>
+      </w:pPr>
+      <w:r>
+        <w:rPr>
+          <w:rFonts w:ascii="Times New Roman" w:hAnsi="Times New Roman" w:cs="Times New Roman"/>
+          <w:sz w:val="24"/>
+          <w:szCs w:val="24"/>
+          <w:lang w:val="en-IN"/>
+        </w:rPr>
+        <w:t>Fig 3.5 DFD Level 1</w:t>
+      </w:r>
+    </w:p>
+    <w:p>
+      <w:pPr>
+        <w:spacing w:line="360" w:lineRule="auto"/>
+        <w:ind w:left="360"/>
+        <w:rPr>
+          <w:rFonts w:ascii="Times New Roman" w:hAnsi="Times New Roman" w:cs="Times New Roman"/>
+          <w:sz w:val="24"/>
+          <w:szCs w:val="24"/>
+          <w:lang w:val="en-IN"/>
+        </w:rPr>
+      </w:pPr>
+    </w:p>
+    <w:p>
+      <w:pPr>
+        <w:rPr>
+          <w:rFonts w:ascii="Times New Roman" w:hAnsi="Times New Roman" w:cs="Times New Roman"/>
+          <w:sz w:val="24"/>
+          <w:szCs w:val="24"/>
+          <w:lang w:val="en-IN"/>
+        </w:rPr>
+      </w:pPr>
+      <w:r>
+        <w:rPr>
+          <w:rFonts w:ascii="Times New Roman" w:hAnsi="Times New Roman" w:cs="Times New Roman"/>
+          <w:sz w:val="24"/>
+          <w:szCs w:val="24"/>
+          <w:lang w:val="en-IN"/>
+        </w:rPr>
+        <w:br w:type="page"/>
+      </w:r>
+    </w:p>
+    <w:p>
+      <w:pPr>
+        <w:spacing w:line="360" w:lineRule="auto"/>
+        <w:ind w:left="360"/>
+        <w:jc w:val="center"/>
+        <w:rPr>
+          <w:rFonts w:ascii="Times New Roman" w:hAnsi="Times New Roman" w:cs="Times New Roman"/>
+          <w:b/>
+          <w:sz w:val="32"/>
+          <w:szCs w:val="32"/>
+          <w:lang w:val="en-IN"/>
+        </w:rPr>
+      </w:pPr>
+      <w:r>
+        <w:rPr>
+          <w:rFonts w:ascii="Times New Roman" w:hAnsi="Times New Roman" w:cs="Times New Roman"/>
+          <w:b/>
+          <w:sz w:val="32"/>
+          <w:szCs w:val="32"/>
+          <w:lang w:val="en-IN"/>
+        </w:rPr>
+        <w:lastRenderedPageBreak/>
+        <w:t>OBJECT ORIENTED DIAGRAM</w:t>
+      </w:r>
+    </w:p>
+    <w:p>
+      <w:pPr>
+        <w:spacing w:line="360" w:lineRule="auto"/>
+        <w:ind w:left="360"/>
+        <w:jc w:val="center"/>
+        <w:rPr>
+          <w:rFonts w:ascii="Times New Roman" w:hAnsi="Times New Roman" w:cs="Times New Roman"/>
+          <w:b/>
+          <w:sz w:val="32"/>
+          <w:szCs w:val="32"/>
+          <w:lang w:val="en-IN"/>
+        </w:rPr>
+      </w:pPr>
+      <w:r>
+        <w:rPr>
+          <w:rFonts w:ascii="Times New Roman" w:hAnsi="Times New Roman" w:cs="Times New Roman"/>
+          <w:b/>
+          <w:sz w:val="32"/>
+          <w:szCs w:val="32"/>
+          <w:lang w:val="en-IN"/>
+        </w:rPr>
+        <w:t>CLASS DIAGRAM</w:t>
+      </w:r>
+    </w:p>
+    <w:p>
+      <w:pPr>
+        <w:spacing w:line="360" w:lineRule="auto"/>
+        <w:ind w:left="360"/>
+        <w:rPr>
+          <w:rFonts w:ascii="Times New Roman" w:hAnsi="Times New Roman" w:cs="Times New Roman"/>
+          <w:sz w:val="24"/>
+          <w:szCs w:val="24"/>
+          <w:lang w:val="en-IN"/>
+        </w:rPr>
+      </w:pPr>
+    </w:p>
+    <w:p>
+      <w:pPr>
+        <w:spacing w:line="360" w:lineRule="auto"/>
+        <w:ind w:left="360"/>
+        <w:jc w:val="both"/>
+        <w:rPr>
+          <w:rFonts w:ascii="Times New Roman" w:hAnsi="Times New Roman" w:cs="Times New Roman"/>
+          <w:sz w:val="24"/>
+          <w:szCs w:val="24"/>
+          <w:lang w:val="en-IN"/>
+        </w:rPr>
+      </w:pPr>
+      <w:r>
+        <w:rPr>
+          <w:rFonts w:ascii="Times New Roman" w:hAnsi="Times New Roman" w:cs="Times New Roman"/>
+          <w:sz w:val="24"/>
+          <w:szCs w:val="24"/>
+          <w:lang w:val="en-IN"/>
+        </w:rPr>
+        <w:t>A class diagram is an illustration of the relationshi</w:t>
+      </w:r>
+      <w:r>
+        <w:rPr>
+          <w:rFonts w:ascii="Times New Roman" w:hAnsi="Times New Roman" w:cs="Times New Roman"/>
+          <w:sz w:val="24"/>
+          <w:szCs w:val="24"/>
+          <w:lang w:val="en-IN"/>
+        </w:rPr>
+        <w:t xml:space="preserve">ps and source code dependencies </w:t>
+      </w:r>
+      <w:r>
+        <w:rPr>
+          <w:rFonts w:ascii="Times New Roman" w:hAnsi="Times New Roman" w:cs="Times New Roman"/>
+          <w:sz w:val="24"/>
+          <w:szCs w:val="24"/>
+          <w:lang w:val="en-IN"/>
+        </w:rPr>
+        <w:t xml:space="preserve">among classes in the Unified Modelling Language (UML). In this </w:t>
+      </w:r>
+      <w:r>
+        <w:rPr>
+          <w:rFonts w:ascii="Times New Roman" w:hAnsi="Times New Roman" w:cs="Times New Roman"/>
+          <w:sz w:val="24"/>
+          <w:szCs w:val="24"/>
+          <w:lang w:val="en-IN"/>
+        </w:rPr>
+        <w:t xml:space="preserve">context, a class defines </w:t>
+      </w:r>
+      <w:r>
+        <w:rPr>
+          <w:rFonts w:ascii="Times New Roman" w:hAnsi="Times New Roman" w:cs="Times New Roman"/>
+          <w:sz w:val="24"/>
+          <w:szCs w:val="24"/>
+          <w:lang w:val="en-IN"/>
+        </w:rPr>
+        <w:t>the methods</w:t>
+      </w:r>
+      <w:r>
+        <w:rPr>
+          <w:rFonts w:ascii="Times New Roman" w:hAnsi="Times New Roman" w:cs="Times New Roman"/>
+          <w:sz w:val="24"/>
+          <w:szCs w:val="24"/>
+          <w:lang w:val="en-IN"/>
+        </w:rPr>
+        <w:t xml:space="preserve"> and variables in an object which is a specific </w:t>
+      </w:r>
+      <w:r>
+        <w:rPr>
+          <w:rFonts w:ascii="Times New Roman" w:hAnsi="Times New Roman" w:cs="Times New Roman"/>
+          <w:sz w:val="24"/>
+          <w:szCs w:val="24"/>
+          <w:lang w:val="en-IN"/>
+        </w:rPr>
+        <w:t xml:space="preserve">entity in a program or the unit </w:t>
+      </w:r>
+      <w:r>
+        <w:rPr>
+          <w:rFonts w:ascii="Times New Roman" w:hAnsi="Times New Roman" w:cs="Times New Roman"/>
+          <w:sz w:val="24"/>
+          <w:szCs w:val="24"/>
+          <w:lang w:val="en-IN"/>
+        </w:rPr>
+        <w:t>of code representing the entity. Class diagrams are useful in all forms of obje</w:t>
+      </w:r>
+      <w:r>
+        <w:rPr>
+          <w:rFonts w:ascii="Times New Roman" w:hAnsi="Times New Roman" w:cs="Times New Roman"/>
+          <w:sz w:val="24"/>
+          <w:szCs w:val="24"/>
+          <w:lang w:val="en-IN"/>
+        </w:rPr>
+        <w:t xml:space="preserve">ct-oriented </w:t>
+      </w:r>
+      <w:r>
+        <w:rPr>
+          <w:rFonts w:ascii="Times New Roman" w:hAnsi="Times New Roman" w:cs="Times New Roman"/>
+          <w:sz w:val="24"/>
+          <w:szCs w:val="24"/>
+          <w:lang w:val="en-IN"/>
+        </w:rPr>
+        <w:t>programming.</w:t>
+      </w:r>
+    </w:p>
+    <w:p>
+      <w:pPr>
+        <w:spacing w:line="360" w:lineRule="auto"/>
+        <w:ind w:left="360"/>
+        <w:rPr>
+          <w:rFonts w:ascii="Times New Roman" w:hAnsi="Times New Roman" w:cs="Times New Roman"/>
+          <w:sz w:val="24"/>
+          <w:szCs w:val="24"/>
+          <w:lang w:val="en-IN"/>
+        </w:rPr>
+      </w:pPr>
+      <w:r>
+        <w:rPr>
+          <w:rFonts w:ascii="Times New Roman" w:hAnsi="Times New Roman" w:cs="Times New Roman"/>
+          <w:sz w:val="24"/>
+          <w:szCs w:val="24"/>
+          <w:lang w:val="en-IN"/>
+        </w:rPr>
+        <w:pict>
+          <v:shape id="_x0000_i1030" type="#_x0000_t75" style="width:450.75pt;height:418.5pt">
+            <v:imagedata r:id="rId14" o:title="ClassDiagram"/>
+          </v:shape>
+        </w:pict>
+      </w:r>
+    </w:p>
+    <w:p>
+      <w:pPr>
+        <w:spacing w:line="360" w:lineRule="auto"/>
+        <w:ind w:left="360"/>
+        <w:jc w:val="center"/>
+        <w:rPr>
+          <w:rFonts w:ascii="Times New Roman" w:hAnsi="Times New Roman" w:cs="Times New Roman"/>
+          <w:sz w:val="24"/>
+          <w:szCs w:val="24"/>
+          <w:lang w:val="en-IN"/>
+        </w:rPr>
+      </w:pPr>
+      <w:r>
+        <w:rPr>
+          <w:rFonts w:ascii="Times New Roman" w:hAnsi="Times New Roman" w:cs="Times New Roman"/>
+          <w:sz w:val="24"/>
+          <w:szCs w:val="24"/>
+          <w:lang w:val="en-IN"/>
+        </w:rPr>
+        <w:t>Fig 3.6 Class Diagram</w:t>
+      </w:r>
+    </w:p>
+    <w:p>
+      <w:pPr>
+        <w:spacing w:line="360" w:lineRule="auto"/>
+        <w:ind w:left="360"/>
+        <w:jc w:val="center"/>
+        <w:rPr>
+          <w:rFonts w:ascii="Times New Roman" w:hAnsi="Times New Roman" w:cs="Times New Roman"/>
+          <w:b/>
+          <w:sz w:val="32"/>
+          <w:szCs w:val="32"/>
+          <w:lang w:val="en-IN"/>
+        </w:rPr>
+      </w:pPr>
+      <w:r>
+        <w:rPr>
+          <w:rFonts w:ascii="Times New Roman" w:hAnsi="Times New Roman" w:cs="Times New Roman"/>
+          <w:b/>
+          <w:sz w:val="32"/>
+          <w:szCs w:val="32"/>
+          <w:lang w:val="en-IN"/>
+        </w:rPr>
+        <w:lastRenderedPageBreak/>
+        <w:t>COMPONENT DIAGRAM</w:t>
+      </w:r>
+    </w:p>
+    <w:p>
+      <w:pPr>
+        <w:spacing w:line="360" w:lineRule="auto"/>
+        <w:ind w:left="360"/>
+        <w:jc w:val="both"/>
+        <w:rPr>
+          <w:rStyle w:val="fontstyle21"/>
+          <w:rFonts w:ascii="Times New Roman" w:hAnsi="Times New Roman" w:cs="Times New Roman"/>
+          <w:sz w:val="24"/>
+          <w:szCs w:val="24"/>
+        </w:rPr>
+      </w:pPr>
+      <w:r>
+        <w:rPr>
+          <w:rStyle w:val="fontstyle01"/>
+        </w:rPr>
+        <w:t>A component diagram, also known as a UML component diagram, describes the</w:t>
+      </w:r>
+      <w:r>
+        <w:rPr>
+          <w:rStyle w:val="fontstyle01"/>
+        </w:rPr>
+        <w:t xml:space="preserve"> </w:t>
+      </w:r>
+      <w:r>
+        <w:rPr>
+          <w:rStyle w:val="fontstyle01"/>
+        </w:rPr>
+        <w:t>organization</w:t>
+      </w:r>
+      <w:r>
+        <w:rPr>
+          <w:rFonts w:ascii="Times New Roman" w:hAnsi="Times New Roman" w:cs="Times New Roman"/>
+          <w:color w:val="000000"/>
+          <w:sz w:val="24"/>
+          <w:szCs w:val="24"/>
+        </w:rPr>
+        <w:t xml:space="preserve"> </w:t>
+      </w:r>
+      <w:r>
+        <w:rPr>
+          <w:rStyle w:val="fontstyle01"/>
+        </w:rPr>
+        <w:t>and wiring of the physical components in a system. Component diagrams are often drawn to</w:t>
+      </w:r>
+      <w:r>
+        <w:rPr>
+          <w:rFonts w:ascii="Times New Roman" w:hAnsi="Times New Roman" w:cs="Times New Roman"/>
+          <w:color w:val="000000"/>
+          <w:sz w:val="24"/>
+          <w:szCs w:val="24"/>
+        </w:rPr>
+        <w:t xml:space="preserve"> </w:t>
+      </w:r>
+      <w:r>
+        <w:rPr>
+          <w:rStyle w:val="fontstyle01"/>
+        </w:rPr>
+        <w:t>help model implementation details and double-check that every aspect of the system's</w:t>
+      </w:r>
+      <w:r>
+        <w:rPr>
+          <w:rFonts w:ascii="Times New Roman" w:hAnsi="Times New Roman" w:cs="Times New Roman"/>
+          <w:color w:val="000000"/>
+          <w:sz w:val="24"/>
+          <w:szCs w:val="24"/>
+        </w:rPr>
+        <w:t xml:space="preserve"> </w:t>
+      </w:r>
+      <w:r>
+        <w:rPr>
+          <w:rStyle w:val="fontstyle01"/>
+        </w:rPr>
+        <w:t>required functions is covered by planned development</w:t>
+      </w:r>
+      <w:r>
+        <w:rPr>
+          <w:rStyle w:val="fontstyle21"/>
+          <w:rFonts w:ascii="Times New Roman" w:hAnsi="Times New Roman" w:cs="Times New Roman"/>
+          <w:sz w:val="24"/>
+          <w:szCs w:val="24"/>
+        </w:rPr>
+        <w:t>.</w:t>
+      </w:r>
+    </w:p>
+    <w:p>
+      <w:pPr>
+        <w:spacing w:line="360" w:lineRule="auto"/>
+        <w:ind w:left="360"/>
+        <w:jc w:val="both"/>
+        <w:rPr>
+          <w:rStyle w:val="fontstyle21"/>
+          <w:rFonts w:ascii="Times New Roman" w:hAnsi="Times New Roman" w:cs="Times New Roman"/>
+          <w:sz w:val="24"/>
+          <w:szCs w:val="24"/>
+        </w:rPr>
+      </w:pPr>
+      <w:r>
+        <w:rPr>
+          <w:rStyle w:val="fontstyle21"/>
+          <w:rFonts w:ascii="Times New Roman" w:hAnsi="Times New Roman" w:cs="Times New Roman"/>
+          <w:sz w:val="24"/>
+          <w:szCs w:val="24"/>
+        </w:rPr>
+        <w:pict>
+          <v:shape id="_x0000_i1031" type="#_x0000_t75" style="width:452.25pt;height:308.25pt">
+            <v:imagedata r:id="rId15" o:title="ComponentDiagram"/>
+          </v:shape>
+        </w:pict>
+      </w:r>
+    </w:p>
+    <w:p>
+      <w:pPr>
+        <w:spacing w:line="360" w:lineRule="auto"/>
+        <w:ind w:left="360"/>
+        <w:jc w:val="center"/>
+        <w:rPr>
+          <w:rFonts w:ascii="Times New Roman" w:hAnsi="Times New Roman" w:cs="Times New Roman"/>
+          <w:sz w:val="24"/>
+          <w:szCs w:val="24"/>
+          <w:lang w:val="en-IN"/>
+        </w:rPr>
+      </w:pPr>
+      <w:r>
+        <w:rPr>
+          <w:rFonts w:ascii="Times New Roman" w:hAnsi="Times New Roman" w:cs="Times New Roman"/>
+          <w:sz w:val="24"/>
+          <w:szCs w:val="24"/>
+          <w:lang w:val="en-IN"/>
+        </w:rPr>
+        <w:t>Fig 3.7 Component Diagram</w:t>
+      </w:r>
+    </w:p>
+    <w:p>
+      <w:pPr>
+        <w:spacing w:line="360" w:lineRule="auto"/>
+        <w:ind w:left="360"/>
+        <w:rPr>
+          <w:rFonts w:ascii="Times New Roman" w:hAnsi="Times New Roman" w:cs="Times New Roman"/>
+          <w:sz w:val="24"/>
+          <w:szCs w:val="24"/>
+          <w:lang w:val="en-IN"/>
+        </w:rPr>
+      </w:pPr>
+    </w:p>
+    <w:p>
+      <w:pPr>
+        <w:rPr>
+          <w:rFonts w:ascii="Times New Roman" w:hAnsi="Times New Roman" w:cs="Times New Roman"/>
+          <w:sz w:val="24"/>
+          <w:szCs w:val="24"/>
+          <w:lang w:val="en-IN"/>
+        </w:rPr>
+      </w:pPr>
+      <w:r>
+        <w:rPr>
+          <w:rFonts w:ascii="Times New Roman" w:hAnsi="Times New Roman" w:cs="Times New Roman"/>
+          <w:sz w:val="24"/>
+          <w:szCs w:val="24"/>
+          <w:lang w:val="en-IN"/>
+        </w:rPr>
+        <w:br w:type="page"/>
+      </w:r>
+    </w:p>
+    <w:p>
+      <w:pPr>
+        <w:spacing w:line="360" w:lineRule="auto"/>
+        <w:ind w:left="360"/>
+        <w:jc w:val="center"/>
+        <w:rPr>
+          <w:rFonts w:ascii="Times New Roman" w:hAnsi="Times New Roman" w:cs="Times New Roman"/>
+          <w:sz w:val="32"/>
+          <w:szCs w:val="32"/>
+          <w:lang w:val="en-IN"/>
+        </w:rPr>
+      </w:pPr>
+      <w:r>
+        <w:rPr>
+          <w:rFonts w:ascii="Times New Roman" w:hAnsi="Times New Roman" w:cs="Times New Roman"/>
+          <w:sz w:val="32"/>
+          <w:szCs w:val="32"/>
+          <w:lang w:val="en-IN"/>
+        </w:rPr>
+        <w:lastRenderedPageBreak/>
+        <w:t>COLLABORATION DIAGRAM</w:t>
+      </w:r>
+    </w:p>
+    <w:p>
+      <w:pPr>
+        <w:spacing w:line="360" w:lineRule="auto"/>
+        <w:ind w:left="360"/>
+        <w:jc w:val="both"/>
+        <w:rPr>
+          <w:rFonts w:ascii="Times New Roman" w:hAnsi="Times New Roman" w:cs="Times New Roman"/>
+          <w:sz w:val="24"/>
+          <w:szCs w:val="24"/>
+        </w:rPr>
+      </w:pPr>
+      <w:r>
+        <w:rPr>
+          <w:rFonts w:ascii="Times New Roman" w:hAnsi="Times New Roman" w:cs="Times New Roman"/>
+          <w:sz w:val="24"/>
+          <w:szCs w:val="24"/>
+        </w:rPr>
+        <w:t>A collaboration diagram, also known as a communication</w:t>
+      </w:r>
+      <w:r>
+        <w:rPr>
+          <w:rFonts w:ascii="Times New Roman" w:hAnsi="Times New Roman" w:cs="Times New Roman"/>
+          <w:sz w:val="24"/>
+          <w:szCs w:val="24"/>
+        </w:rPr>
+        <w:t xml:space="preserve"> diagram, is an illustration of </w:t>
+      </w:r>
+      <w:r>
+        <w:rPr>
+          <w:rFonts w:ascii="Times New Roman" w:hAnsi="Times New Roman" w:cs="Times New Roman"/>
+          <w:sz w:val="24"/>
+          <w:szCs w:val="24"/>
+        </w:rPr>
+        <w:t>the</w:t>
+      </w:r>
+      <w:r>
+        <w:rPr>
+          <w:rFonts w:ascii="Times New Roman" w:hAnsi="Times New Roman" w:cs="Times New Roman"/>
+          <w:sz w:val="24"/>
+          <w:szCs w:val="24"/>
+        </w:rPr>
+        <w:t xml:space="preserve"> </w:t>
+      </w:r>
+      <w:r>
+        <w:rPr>
+          <w:rFonts w:ascii="Times New Roman" w:hAnsi="Times New Roman" w:cs="Times New Roman"/>
+          <w:sz w:val="24"/>
+          <w:szCs w:val="24"/>
+        </w:rPr>
+        <w:t>relationships and interactions among software objects in the Unified Modeling Language</w:t>
+      </w:r>
+      <w:r>
+        <w:rPr>
+          <w:rFonts w:ascii="Times New Roman" w:hAnsi="Times New Roman" w:cs="Times New Roman"/>
+          <w:sz w:val="24"/>
+          <w:szCs w:val="24"/>
+        </w:rPr>
+        <w:t xml:space="preserve"> </w:t>
+      </w:r>
+      <w:r>
+        <w:rPr>
+          <w:rFonts w:ascii="Times New Roman" w:hAnsi="Times New Roman" w:cs="Times New Roman"/>
+          <w:sz w:val="24"/>
+          <w:szCs w:val="24"/>
+        </w:rPr>
+        <w:t>(UML). These diagrams can be used to portray the dynamic behavior of a particular use</w:t>
+      </w:r>
+      <w:r>
+        <w:rPr>
+          <w:rFonts w:ascii="Times New Roman" w:hAnsi="Times New Roman" w:cs="Times New Roman"/>
+          <w:sz w:val="24"/>
+          <w:szCs w:val="24"/>
+        </w:rPr>
+        <w:t xml:space="preserve"> </w:t>
+      </w:r>
+      <w:r>
+        <w:rPr>
+          <w:rFonts w:ascii="Times New Roman" w:hAnsi="Times New Roman" w:cs="Times New Roman"/>
+          <w:sz w:val="24"/>
+          <w:szCs w:val="24"/>
+        </w:rPr>
+        <w:t>case and define the role of each object.</w:t>
+      </w:r>
+      <w:r>
+        <w:rPr>
+          <w:rFonts w:ascii="Times New Roman" w:hAnsi="Times New Roman" w:cs="Times New Roman"/>
+          <w:sz w:val="24"/>
+          <w:szCs w:val="24"/>
+        </w:rPr>
+        <w:t xml:space="preserve"> </w:t>
+      </w:r>
+    </w:p>
+    <w:p>
+      <w:pPr>
+        <w:spacing w:line="360" w:lineRule="auto"/>
+        <w:ind w:left="360"/>
+        <w:jc w:val="both"/>
+        <w:rPr>
+          <w:rFonts w:ascii="Times New Roman" w:hAnsi="Times New Roman" w:cs="Times New Roman"/>
+          <w:sz w:val="24"/>
+          <w:szCs w:val="24"/>
+        </w:rPr>
+      </w:pPr>
+      <w:r>
+        <w:rPr>
+          <w:rFonts w:ascii="Times New Roman" w:hAnsi="Times New Roman" w:cs="Times New Roman"/>
+          <w:sz w:val="24"/>
+          <w:szCs w:val="24"/>
+        </w:rPr>
+        <w:t>Col</w:t>
+      </w:r>
+      <w:r>
+        <w:rPr>
+          <w:rFonts w:ascii="Times New Roman" w:hAnsi="Times New Roman" w:cs="Times New Roman"/>
+          <w:sz w:val="24"/>
+          <w:szCs w:val="24"/>
+        </w:rPr>
+        <w:t xml:space="preserve">laboration diagrams are created </w:t>
+      </w:r>
+      <w:r>
+        <w:rPr>
+          <w:rFonts w:ascii="Times New Roman" w:hAnsi="Times New Roman" w:cs="Times New Roman"/>
+          <w:sz w:val="24"/>
+          <w:szCs w:val="24"/>
+        </w:rPr>
+        <w:t>by first identifying the structural elements required to</w:t>
+      </w:r>
+      <w:r>
+        <w:rPr>
+          <w:rFonts w:ascii="Times New Roman" w:hAnsi="Times New Roman" w:cs="Times New Roman"/>
+          <w:sz w:val="24"/>
+          <w:szCs w:val="24"/>
+        </w:rPr>
+        <w:t xml:space="preserve"> </w:t>
+      </w:r>
+      <w:r>
+        <w:rPr>
+          <w:rFonts w:ascii="Times New Roman" w:hAnsi="Times New Roman" w:cs="Times New Roman"/>
+          <w:sz w:val="24"/>
+          <w:szCs w:val="24"/>
+        </w:rPr>
+        <w:t>ca</w:t>
+      </w:r>
+      <w:r>
+        <w:rPr>
+          <w:rFonts w:ascii="Times New Roman" w:hAnsi="Times New Roman" w:cs="Times New Roman"/>
+          <w:sz w:val="24"/>
+          <w:szCs w:val="24"/>
+        </w:rPr>
+        <w:t xml:space="preserve">rry out the functionality of an </w:t>
+      </w:r>
+      <w:r>
+        <w:rPr>
+          <w:rFonts w:ascii="Times New Roman" w:hAnsi="Times New Roman" w:cs="Times New Roman"/>
+          <w:sz w:val="24"/>
+          <w:szCs w:val="24"/>
+        </w:rPr>
+        <w:t>interaction. A model is then built using the relationships</w:t>
+      </w:r>
+      <w:r>
+        <w:rPr>
+          <w:rFonts w:ascii="Times New Roman" w:hAnsi="Times New Roman" w:cs="Times New Roman"/>
+          <w:sz w:val="24"/>
+          <w:szCs w:val="24"/>
+        </w:rPr>
+        <w:t xml:space="preserve"> </w:t>
+      </w:r>
+      <w:r>
+        <w:rPr>
+          <w:rFonts w:ascii="Times New Roman" w:hAnsi="Times New Roman" w:cs="Times New Roman"/>
+          <w:sz w:val="24"/>
+          <w:szCs w:val="24"/>
+        </w:rPr>
+        <w:t>between those elements. Several</w:t>
+      </w:r>
+      <w:r>
+        <w:rPr>
+          <w:rFonts w:ascii="Times New Roman" w:hAnsi="Times New Roman" w:cs="Times New Roman"/>
+          <w:sz w:val="24"/>
+          <w:szCs w:val="24"/>
+        </w:rPr>
+        <w:t xml:space="preserve"> </w:t>
+      </w:r>
+      <w:r>
+        <w:rPr>
+          <w:rFonts w:ascii="Times New Roman" w:hAnsi="Times New Roman" w:cs="Times New Roman"/>
+          <w:sz w:val="24"/>
+          <w:szCs w:val="24"/>
+        </w:rPr>
+        <w:t>vendors offer software for creating and editing collaboration</w:t>
+      </w:r>
+      <w:r>
+        <w:rPr>
+          <w:rFonts w:ascii="Times New Roman" w:hAnsi="Times New Roman" w:cs="Times New Roman"/>
+          <w:sz w:val="24"/>
+          <w:szCs w:val="24"/>
+        </w:rPr>
+        <w:t xml:space="preserve"> </w:t>
+      </w:r>
+      <w:r>
+        <w:rPr>
+          <w:rFonts w:ascii="Times New Roman" w:hAnsi="Times New Roman" w:cs="Times New Roman"/>
+          <w:sz w:val="24"/>
+          <w:szCs w:val="24"/>
+        </w:rPr>
+        <w:t>diagrams</w:t>
+      </w:r>
+      <w:r>
+        <w:rPr>
+          <w:rFonts w:ascii="Times New Roman" w:hAnsi="Times New Roman" w:cs="Times New Roman"/>
+          <w:sz w:val="24"/>
+          <w:szCs w:val="24"/>
+        </w:rPr>
+        <w:t>.</w:t>
+      </w:r>
+    </w:p>
+    <w:p>
+      <w:pPr>
+        <w:spacing w:line="360" w:lineRule="auto"/>
+        <w:ind w:left="360"/>
+        <w:jc w:val="center"/>
+        <w:rPr>
+          <w:rFonts w:ascii="Times New Roman" w:hAnsi="Times New Roman" w:cs="Times New Roman"/>
+          <w:sz w:val="24"/>
+          <w:szCs w:val="24"/>
+        </w:rPr>
+      </w:pPr>
+      <w:r>
+        <w:rPr>
+          <w:rFonts w:ascii="Times New Roman" w:hAnsi="Times New Roman" w:cs="Times New Roman"/>
+          <w:sz w:val="24"/>
+          <w:szCs w:val="24"/>
+        </w:rPr>
+        <w:pict>
+          <v:shape id="_x0000_i1032" type="#_x0000_t75" style="width:450.75pt;height:403.5pt">
+            <v:imagedata r:id="rId16" o:title="CommunicationDiagram1"/>
+          </v:shape>
+        </w:pict>
+      </w:r>
+    </w:p>
+    <w:p>
+      <w:pPr>
+        <w:spacing w:line="360" w:lineRule="auto"/>
+        <w:ind w:left="360"/>
+        <w:jc w:val="center"/>
+        <w:rPr>
+          <w:rFonts w:ascii="Times New Roman" w:hAnsi="Times New Roman" w:cs="Times New Roman"/>
+          <w:sz w:val="24"/>
+          <w:szCs w:val="24"/>
+          <w:lang w:val="en-IN"/>
+        </w:rPr>
+      </w:pPr>
+      <w:r>
+        <w:rPr>
+          <w:rFonts w:ascii="Times New Roman" w:hAnsi="Times New Roman" w:cs="Times New Roman"/>
+          <w:sz w:val="24"/>
+          <w:szCs w:val="24"/>
+          <w:lang w:val="en-IN"/>
+        </w:rPr>
+        <w:t>Fig 3.8 Collaboration (Communication) Diagram</w:t>
+      </w:r>
+    </w:p>
+    <w:p>
+      <w:pPr>
+        <w:rPr>
+          <w:rFonts w:ascii="Times New Roman" w:hAnsi="Times New Roman" w:cs="Times New Roman"/>
+          <w:sz w:val="24"/>
+          <w:szCs w:val="24"/>
+          <w:lang w:val="en-IN"/>
+        </w:rPr>
+      </w:pPr>
+      <w:r>
+        <w:rPr>
+          <w:rFonts w:ascii="Times New Roman" w:hAnsi="Times New Roman" w:cs="Times New Roman"/>
+          <w:sz w:val="24"/>
+          <w:szCs w:val="24"/>
+          <w:lang w:val="en-IN"/>
+        </w:rPr>
+        <w:br w:type="page"/>
+      </w:r>
+    </w:p>
+    <w:p>
+      <w:pPr>
+        <w:spacing w:line="360" w:lineRule="auto"/>
+        <w:ind w:left="360"/>
+        <w:jc w:val="center"/>
+        <w:rPr>
+          <w:rFonts w:ascii="Times New Roman" w:hAnsi="Times New Roman" w:cs="Times New Roman"/>
+          <w:b/>
+          <w:sz w:val="32"/>
+          <w:szCs w:val="32"/>
+          <w:lang w:val="en-IN"/>
+        </w:rPr>
+      </w:pPr>
+      <w:r>
+        <w:rPr>
+          <w:rFonts w:ascii="Times New Roman" w:hAnsi="Times New Roman" w:cs="Times New Roman"/>
+          <w:b/>
+          <w:sz w:val="32"/>
+          <w:szCs w:val="32"/>
+          <w:lang w:val="en-IN"/>
+        </w:rPr>
+        <w:lastRenderedPageBreak/>
+        <w:t>PACKAGE DIAGRAM</w:t>
+      </w:r>
+    </w:p>
+    <w:p>
+      <w:pPr>
+        <w:spacing w:line="360" w:lineRule="auto"/>
+        <w:ind w:left="360"/>
+        <w:jc w:val="both"/>
+        <w:rPr>
+          <w:rFonts w:ascii="Times New Roman" w:hAnsi="Times New Roman" w:cs="Times New Roman"/>
+          <w:sz w:val="24"/>
+          <w:szCs w:val="24"/>
+          <w:lang w:val="en-IN"/>
+        </w:rPr>
+      </w:pPr>
+      <w:r>
+        <w:rPr>
+          <w:rFonts w:ascii="Times New Roman" w:hAnsi="Times New Roman" w:cs="Times New Roman"/>
+          <w:sz w:val="24"/>
+          <w:szCs w:val="24"/>
+          <w:lang w:val="en-IN"/>
+        </w:rPr>
+        <w:t>Package diagram is UML structure diagram which shows packages and dependencies between</w:t>
+      </w:r>
+      <w:r>
+        <w:rPr>
+          <w:rFonts w:ascii="Times New Roman" w:hAnsi="Times New Roman" w:cs="Times New Roman"/>
+          <w:sz w:val="24"/>
+          <w:szCs w:val="24"/>
+          <w:lang w:val="en-IN"/>
+        </w:rPr>
+        <w:t xml:space="preserve"> </w:t>
+      </w:r>
+      <w:r>
+        <w:rPr>
+          <w:rFonts w:ascii="Times New Roman" w:hAnsi="Times New Roman" w:cs="Times New Roman"/>
+          <w:sz w:val="24"/>
+          <w:szCs w:val="24"/>
+          <w:lang w:val="en-IN"/>
+        </w:rPr>
+        <w:t>the packages.</w:t>
+      </w:r>
+      <w:r>
+        <w:rPr>
+          <w:rFonts w:ascii="Times New Roman" w:hAnsi="Times New Roman" w:cs="Times New Roman"/>
+          <w:sz w:val="24"/>
+          <w:szCs w:val="24"/>
+          <w:lang w:val="en-IN"/>
+        </w:rPr>
+        <w:t xml:space="preserve"> </w:t>
+      </w:r>
+      <w:r>
+        <w:rPr>
+          <w:rFonts w:ascii="Times New Roman" w:hAnsi="Times New Roman" w:cs="Times New Roman"/>
+          <w:sz w:val="24"/>
+          <w:szCs w:val="24"/>
+          <w:lang w:val="en-IN"/>
+        </w:rPr>
+        <w:t>Model diagrams allow to show different views of a system, for example, as multi-layered (aka</w:t>
+      </w:r>
+      <w:r>
+        <w:rPr>
+          <w:rFonts w:ascii="Times New Roman" w:hAnsi="Times New Roman" w:cs="Times New Roman"/>
+          <w:sz w:val="24"/>
+          <w:szCs w:val="24"/>
+          <w:lang w:val="en-IN"/>
+        </w:rPr>
+        <w:t xml:space="preserve"> </w:t>
+      </w:r>
+      <w:r>
+        <w:rPr>
+          <w:rFonts w:ascii="Times New Roman" w:hAnsi="Times New Roman" w:cs="Times New Roman"/>
+          <w:sz w:val="24"/>
+          <w:szCs w:val="24"/>
+          <w:lang w:val="en-IN"/>
+        </w:rPr>
+        <w:t>multi-tiered) application - multi-layered application model.</w:t>
+      </w:r>
+      <w:r>
+        <w:rPr>
+          <w:rFonts w:ascii="Times New Roman" w:hAnsi="Times New Roman" w:cs="Times New Roman"/>
+          <w:sz w:val="24"/>
+          <w:szCs w:val="24"/>
+          <w:lang w:val="en-IN"/>
+        </w:rPr>
+        <w:t xml:space="preserve"> </w:t>
+      </w:r>
+      <w:r>
+        <w:rPr>
+          <w:rFonts w:ascii="Times New Roman" w:hAnsi="Times New Roman" w:cs="Times New Roman"/>
+          <w:sz w:val="24"/>
+          <w:szCs w:val="24"/>
+          <w:lang w:val="en-IN"/>
+        </w:rPr>
+        <w:t>The following nodes and edges are typically drawn in a package</w:t>
+      </w:r>
+      <w:r>
+        <w:rPr>
+          <w:rFonts w:ascii="Times New Roman" w:hAnsi="Times New Roman" w:cs="Times New Roman"/>
+          <w:sz w:val="24"/>
+          <w:szCs w:val="24"/>
+          <w:lang w:val="en-IN"/>
+        </w:rPr>
+        <w:t xml:space="preserve"> </w:t>
+      </w:r>
+      <w:r>
+        <w:rPr>
+          <w:rFonts w:ascii="Times New Roman" w:hAnsi="Times New Roman" w:cs="Times New Roman"/>
+          <w:sz w:val="24"/>
+          <w:szCs w:val="24"/>
+          <w:lang w:val="en-IN"/>
+        </w:rPr>
+        <w:t xml:space="preserve">diagram: package, </w:t>
+      </w:r>
+      <w:r>
+        <w:rPr>
+          <w:rFonts w:ascii="Times New Roman" w:hAnsi="Times New Roman" w:cs="Times New Roman"/>
+          <w:sz w:val="24"/>
+          <w:szCs w:val="24"/>
+          <w:lang w:val="en-IN"/>
+        </w:rPr>
+        <w:t xml:space="preserve">packageable </w:t>
+      </w:r>
+      <w:r>
+        <w:rPr>
+          <w:rFonts w:ascii="Times New Roman" w:hAnsi="Times New Roman" w:cs="Times New Roman"/>
+          <w:sz w:val="24"/>
+          <w:szCs w:val="24"/>
+          <w:lang w:val="en-IN"/>
+        </w:rPr>
+        <w:t>element, dependency, element import, package import,</w:t>
+      </w:r>
+      <w:r>
+        <w:rPr>
+          <w:rFonts w:ascii="Times New Roman" w:hAnsi="Times New Roman" w:cs="Times New Roman"/>
+          <w:sz w:val="24"/>
+          <w:szCs w:val="24"/>
+          <w:lang w:val="en-IN"/>
+        </w:rPr>
+        <w:t xml:space="preserve"> </w:t>
+      </w:r>
+      <w:r>
+        <w:rPr>
+          <w:rFonts w:ascii="Times New Roman" w:hAnsi="Times New Roman" w:cs="Times New Roman"/>
+          <w:sz w:val="24"/>
+          <w:szCs w:val="24"/>
+          <w:lang w:val="en-IN"/>
+        </w:rPr>
+        <w:t>package merge.</w:t>
+      </w:r>
+    </w:p>
+    <w:p>
+      <w:pPr>
+        <w:spacing w:line="360" w:lineRule="auto"/>
+        <w:ind w:left="360"/>
+        <w:jc w:val="both"/>
+        <w:rPr>
+          <w:rFonts w:ascii="Times New Roman" w:hAnsi="Times New Roman" w:cs="Times New Roman"/>
+          <w:sz w:val="24"/>
+          <w:szCs w:val="24"/>
+          <w:lang w:val="en-IN"/>
+        </w:rPr>
+      </w:pPr>
+      <w:r>
+        <w:rPr>
+          <w:rFonts w:ascii="Times New Roman" w:hAnsi="Times New Roman" w:cs="Times New Roman"/>
+          <w:sz w:val="24"/>
+          <w:szCs w:val="24"/>
+          <w:lang w:val="en-IN"/>
+        </w:rPr>
+        <w:pict>
+          <v:shape id="_x0000_i1033" type="#_x0000_t75" style="width:450.75pt;height:435pt">
+            <v:imagedata r:id="rId17" o:title="PackageDiagram"/>
+          </v:shape>
+        </w:pict>
+      </w:r>
+    </w:p>
+    <w:p>
+      <w:pPr>
+        <w:spacing w:line="360" w:lineRule="auto"/>
+        <w:ind w:left="360"/>
+        <w:jc w:val="center"/>
+        <w:rPr>
+          <w:rFonts w:ascii="Times New Roman" w:hAnsi="Times New Roman" w:cs="Times New Roman"/>
+          <w:sz w:val="24"/>
+          <w:szCs w:val="24"/>
+          <w:lang w:val="en-IN"/>
+        </w:rPr>
+      </w:pPr>
+      <w:r>
+        <w:rPr>
+          <w:rFonts w:ascii="Times New Roman" w:hAnsi="Times New Roman" w:cs="Times New Roman"/>
+          <w:sz w:val="24"/>
+          <w:szCs w:val="24"/>
+          <w:lang w:val="en-IN"/>
+        </w:rPr>
+        <w:t>Fig 3.9 Package Diagram</w:t>
+      </w:r>
     </w:p>
     <w:sectPr>
-      <w:headerReference w:type="default" r:id="rId10"/>
-      <w:footerReference w:type="default" r:id="rId11"/>
+      <w:headerReference w:type="default" r:id="rId18"/>
+      <w:footerReference w:type="default" r:id="rId19"/>
       <w:pgSz w:w="11907" w:h="16839" w:code="9"/>
       <w:pgMar w:top="1440" w:right="1440" w:bottom="1440" w:left="1440" w:header="708" w:footer="708" w:gutter="0"/>
       <w:pgBorders w:offsetFrom="page">
@@ -10526,7 +12166,7 @@
           <w:rFonts w:asciiTheme="majorHAnsi" w:hAnsiTheme="majorHAnsi"/>
           <w:noProof/>
         </w:rPr>
-        <w:t>20</w:t>
+        <w:t>4</w:t>
       </w:r>
     </w:fldSimple>
   </w:p>
@@ -11695,7 +13335,7 @@
   <w:abstractNum w:abstractNumId="10">
     <w:nsid w:val="7A780DDA"/>
     <w:multiLevelType w:val="hybridMultilevel"/>
-    <w:tmpl w:val="3D42A0C0"/>
+    <w:tmpl w:val="3EF0ED6A"/>
     <w:lvl w:ilvl="0" w:tplc="0409000B">
       <w:start w:val="1"/>
       <w:numFmt w:val="bullet"/>
@@ -12094,7 +13734,6 @@
   <w:style w:type="character" w:default="1" w:styleId="DefaultParagraphFont">
     <w:name w:val="Default Paragraph Font"/>
     <w:uiPriority w:val="1"/>
-    <w:semiHidden/>
     <w:unhideWhenUsed/>
   </w:style>
   <w:style w:type="table" w:default="1" w:styleId="TableNormal">
@@ -12230,6 +13869,36 @@
       <w:szCs w:val="16"/>
     </w:rPr>
   </w:style>
+  <w:style w:type="character" w:customStyle="1" w:styleId="fontstyle01">
+    <w:name w:val="fontstyle01"/>
+    <w:basedOn w:val="DefaultParagraphFont"/>
+    <w:rsid w:val="00D678E2"/>
+    <w:rPr>
+      <w:rFonts w:ascii="Times New Roman" w:hAnsi="Times New Roman" w:cs="Times New Roman" w:hint="default"/>
+      <w:b w:val="0"/>
+      <w:bCs w:val="0"/>
+      <w:i w:val="0"/>
+      <w:iCs w:val="0"/>
+      <w:color w:val="000000"/>
+      <w:sz w:val="24"/>
+      <w:szCs w:val="24"/>
+    </w:rPr>
+  </w:style>
+  <w:style w:type="character" w:customStyle="1" w:styleId="fontstyle21">
+    <w:name w:val="fontstyle21"/>
+    <w:basedOn w:val="DefaultParagraphFont"/>
+    <w:rsid w:val="00D678E2"/>
+    <w:rPr>
+      <w:rFonts w:ascii="Calibri" w:hAnsi="Calibri" w:cs="Calibri" w:hint="default"/>
+      <w:b w:val="0"/>
+      <w:bCs w:val="0"/>
+      <w:i w:val="0"/>
+      <w:iCs w:val="0"/>
+      <w:color w:val="000000"/>
+      <w:sz w:val="22"/>
+      <w:szCs w:val="22"/>
+    </w:rPr>
+  </w:style>
 </w:styles>
 </file>
 
@@ -12337,6 +14006,7 @@
     <w:rsidRoot w:val="00A74C15"/>
     <w:rsid w:val="00186721"/>
     <w:rsid w:val="00A74C15"/>
+    <w:rsid w:val="00F30F1C"/>
   </w:rsids>
   <m:mathPr>
     <m:mathFont m:val="Cambria Math"/>
@@ -12517,6 +14187,7 @@
   <w:style w:type="paragraph" w:default="1" w:styleId="Normal">
     <w:name w:val="Normal"/>
     <w:qFormat/>
+    <w:rsid w:val="00F30F1C"/>
   </w:style>
   <w:style w:type="character" w:default="1" w:styleId="DefaultParagraphFont">
     <w:name w:val="Default Paragraph Font"/>

--- a/project_report/ashish_shetty_project_paperwork.docx
+++ b/project_report/ashish_shetty_project_paperwork.docx
@@ -35593,6 +35593,47 @@
         <w:t>Diagram</w:t>
       </w:r>
     </w:p>
+    <w:p>
+      <w:pPr>
+        <w:jc w:val="both"/>
+        <w:rPr>
+          <w:rFonts w:ascii="Times New Roman" w:hAnsi="Times New Roman" w:cs="Times New Roman"/>
+          <w:color w:val="000000"/>
+          <w:sz w:val="24"/>
+          <w:szCs w:val="24"/>
+        </w:rPr>
+      </w:pPr>
+    </w:p>
+    <w:p>
+      <w:pPr>
+        <w:rPr>
+          <w:rFonts w:ascii="Times New Roman" w:hAnsi="Times New Roman" w:cs="Times New Roman"/>
+          <w:color w:val="000000"/>
+          <w:sz w:val="24"/>
+          <w:szCs w:val="24"/>
+        </w:rPr>
+      </w:pPr>
+      <w:r>
+        <w:rPr>
+          <w:rFonts w:ascii="Times New Roman" w:hAnsi="Times New Roman" w:cs="Times New Roman"/>
+          <w:color w:val="000000"/>
+          <w:sz w:val="24"/>
+          <w:szCs w:val="24"/>
+        </w:rPr>
+        <w:br w:type="page"/>
+      </w:r>
+    </w:p>
+    <w:p>
+      <w:pPr>
+        <w:jc w:val="center"/>
+        <w:rPr>
+          <w:rFonts w:ascii="Times New Roman" w:hAnsi="Times New Roman" w:cs="Times New Roman"/>
+          <w:color w:val="000000"/>
+          <w:sz w:val="24"/>
+          <w:szCs w:val="24"/>
+        </w:rPr>
+      </w:pPr>
+    </w:p>
     <w:sectPr>
       <w:headerReference w:type="default" r:id="rId19"/>
       <w:footerReference w:type="default" r:id="rId20"/>
@@ -35672,7 +35713,7 @@
           <w:rFonts w:asciiTheme="majorHAnsi" w:hAnsiTheme="majorHAnsi"/>
           <w:noProof/>
         </w:rPr>
-        <w:t>44</w:t>
+        <w:t>45</w:t>
       </w:r>
     </w:fldSimple>
   </w:p>
@@ -38168,6 +38209,7 @@
   <w:style w:type="character" w:default="1" w:styleId="DefaultParagraphFont">
     <w:name w:val="Default Paragraph Font"/>
     <w:uiPriority w:val="1"/>
+    <w:semiHidden/>
     <w:unhideWhenUsed/>
   </w:style>
   <w:style w:type="table" w:default="1" w:styleId="TableNormal">
@@ -38441,8 +38483,9 @@
     <w:panose1 w:val="020B0604030504040204"/>
     <w:charset w:val="00"/>
     <w:family w:val="swiss"/>
+    <w:notTrueType/>
     <w:pitch w:val="variable"/>
-    <w:sig w:usb0="E1002EFF" w:usb1="C000605B" w:usb2="00000029" w:usb3="00000000" w:csb0="000101FF" w:csb1="00000000"/>
+    <w:sig w:usb0="00000003" w:usb1="00000000" w:usb2="00000000" w:usb3="00000000" w:csb0="00000001" w:csb1="00000000"/>
   </w:font>
   <w:font w:name="Cambria">
     <w:panose1 w:val="02040503050406030204"/>
@@ -38466,6 +38509,7 @@
     <w:rsidRoot w:val="00A74C15"/>
     <w:rsid w:val="00186721"/>
     <w:rsid w:val="005F3D7C"/>
+    <w:rsid w:val="0097137D"/>
     <w:rsid w:val="00A74C15"/>
     <w:rsid w:val="00D52B08"/>
     <w:rsid w:val="00F30F1C"/>

--- a/project_report/ashish_shetty_project_paperwork.docx
+++ b/project_report/ashish_shetty_project_paperwork.docx
@@ -34220,7 +34220,23 @@
           <w:sz w:val="24"/>
           <w:szCs w:val="24"/>
         </w:rPr>
-        <w:t>When creating databases, attention needs to be given to data integrity and how to maintain it. A</w:t>
+        <w:t>When creating databases, attention needs to be given to integrity</w:t>
+      </w:r>
+      <w:r>
+        <w:rPr>
+          <w:rFonts w:ascii="Times New Roman" w:hAnsi="Times New Roman" w:cs="Times New Roman"/>
+          <w:sz w:val="24"/>
+          <w:szCs w:val="24"/>
+        </w:rPr>
+        <w:t xml:space="preserve"> of the data</w:t>
+      </w:r>
+      <w:r>
+        <w:rPr>
+          <w:rFonts w:ascii="Times New Roman" w:hAnsi="Times New Roman" w:cs="Times New Roman"/>
+          <w:sz w:val="24"/>
+          <w:szCs w:val="24"/>
+        </w:rPr>
+        <w:t xml:space="preserve"> and how to maintain it. A</w:t>
       </w:r>
       <w:r>
         <w:rPr>
@@ -35595,6 +35611,58 @@
     </w:p>
     <w:p>
       <w:pPr>
+        <w:rPr>
+          <w:rFonts w:ascii="Times New Roman" w:hAnsi="Times New Roman" w:cs="Times New Roman"/>
+          <w:color w:val="000000"/>
+          <w:sz w:val="24"/>
+          <w:szCs w:val="24"/>
+        </w:rPr>
+      </w:pPr>
+    </w:p>
+    <w:p>
+      <w:pPr>
+        <w:rPr>
+          <w:rFonts w:ascii="Times New Roman" w:hAnsi="Times New Roman" w:cs="Times New Roman"/>
+          <w:color w:val="000000"/>
+          <w:sz w:val="24"/>
+          <w:szCs w:val="24"/>
+        </w:rPr>
+      </w:pPr>
+      <w:r>
+        <w:rPr>
+          <w:rFonts w:ascii="Times New Roman" w:hAnsi="Times New Roman" w:cs="Times New Roman"/>
+          <w:color w:val="000000"/>
+          <w:sz w:val="24"/>
+          <w:szCs w:val="24"/>
+        </w:rPr>
+        <w:br w:type="page"/>
+      </w:r>
+    </w:p>
+    <w:p>
+      <w:pPr>
+        <w:jc w:val="center"/>
+        <w:rPr>
+          <w:rFonts w:ascii="Times New Roman" w:hAnsi="Times New Roman" w:cs="Times New Roman"/>
+          <w:b/>
+          <w:color w:val="000000"/>
+          <w:sz w:val="32"/>
+          <w:szCs w:val="32"/>
+        </w:rPr>
+      </w:pPr>
+      <w:r>
+        <w:rPr>
+          <w:rFonts w:ascii="Times New Roman" w:hAnsi="Times New Roman" w:cs="Times New Roman"/>
+          <w:b/>
+          <w:color w:val="000000"/>
+          <w:sz w:val="32"/>
+          <w:szCs w:val="32"/>
+        </w:rPr>
+        <w:lastRenderedPageBreak/>
+        <w:t>4.3.1 LOGIC DIAGRAMS</w:t>
+      </w:r>
+    </w:p>
+    <w:p>
+      <w:pPr>
         <w:jc w:val="both"/>
         <w:rPr>
           <w:rFonts w:ascii="Times New Roman" w:hAnsi="Times New Roman" w:cs="Times New Roman"/>
@@ -35603,16 +35671,17 @@
           <w:szCs w:val="24"/>
         </w:rPr>
       </w:pPr>
-    </w:p>
-    <w:p>
-      <w:pPr>
-        <w:rPr>
-          <w:rFonts w:ascii="Times New Roman" w:hAnsi="Times New Roman" w:cs="Times New Roman"/>
+      <w:r>
+        <w:rPr>
+          <w:rFonts w:ascii="Times New Roman" w:hAnsi="Times New Roman" w:cs="Times New Roman"/>
+          <w:b/>
+          <w:bCs/>
           <w:color w:val="000000"/>
           <w:sz w:val="24"/>
           <w:szCs w:val="24"/>
         </w:rPr>
-      </w:pPr>
+        <w:t>Logic diagrams</w:t>
+      </w:r>
       <w:r>
         <w:rPr>
           <w:rFonts w:ascii="Times New Roman" w:hAnsi="Times New Roman" w:cs="Times New Roman"/>
@@ -35620,12 +35689,662 @@
           <w:sz w:val="24"/>
           <w:szCs w:val="24"/>
         </w:rPr>
+        <w:t xml:space="preserve"> are diagrams in the field of logic, used for representation and to carry out certain types of reasoning. </w:t>
+      </w:r>
+    </w:p>
+    <w:p>
+      <w:pPr>
+        <w:jc w:val="both"/>
+        <w:rPr>
+          <w:rFonts w:ascii="Times New Roman" w:hAnsi="Times New Roman" w:cs="Times New Roman"/>
+          <w:b/>
+          <w:bCs/>
+          <w:color w:val="000000"/>
+          <w:sz w:val="24"/>
+          <w:szCs w:val="24"/>
+        </w:rPr>
+      </w:pPr>
+    </w:p>
+    <w:p>
+      <w:pPr>
+        <w:jc w:val="both"/>
+        <w:rPr>
+          <w:rFonts w:ascii="Times New Roman" w:hAnsi="Times New Roman" w:cs="Times New Roman"/>
+          <w:b/>
+          <w:bCs/>
+          <w:color w:val="000000"/>
+          <w:sz w:val="24"/>
+          <w:szCs w:val="24"/>
+        </w:rPr>
+      </w:pPr>
+      <w:r>
+        <w:rPr>
+          <w:rFonts w:ascii="Times New Roman" w:hAnsi="Times New Roman" w:cs="Times New Roman"/>
+          <w:b/>
+          <w:bCs/>
+          <w:color w:val="000000"/>
+          <w:sz w:val="24"/>
+          <w:szCs w:val="24"/>
+        </w:rPr>
+        <w:t>Nodes</w:t>
+      </w:r>
+    </w:p>
+    <w:p>
+      <w:pPr>
+        <w:jc w:val="both"/>
+        <w:rPr>
+          <w:rFonts w:ascii="Times New Roman" w:hAnsi="Times New Roman" w:cs="Times New Roman"/>
+          <w:color w:val="000000"/>
+          <w:sz w:val="24"/>
+          <w:szCs w:val="24"/>
+        </w:rPr>
+      </w:pPr>
+      <w:r>
+        <w:rPr>
+          <w:rFonts w:ascii="Times New Roman" w:hAnsi="Times New Roman" w:cs="Times New Roman"/>
+          <w:color w:val="000000"/>
+          <w:sz w:val="24"/>
+          <w:szCs w:val="24"/>
+        </w:rPr>
+        <w:t>Nodes</w:t>
+      </w:r>
+      <w:r>
+        <w:rPr>
+          <w:rFonts w:ascii="Times New Roman" w:hAnsi="Times New Roman" w:cs="Times New Roman"/>
+          <w:color w:val="000000"/>
+          <w:sz w:val="24"/>
+          <w:szCs w:val="24"/>
+        </w:rPr>
+        <w:t xml:space="preserve"> or elements</w:t>
+      </w:r>
+      <w:r>
+        <w:rPr>
+          <w:rFonts w:ascii="Times New Roman" w:hAnsi="Times New Roman" w:cs="Times New Roman"/>
+          <w:color w:val="000000"/>
+          <w:sz w:val="24"/>
+          <w:szCs w:val="24"/>
+        </w:rPr>
+        <w:t xml:space="preserve"> are used to host graphical objects like paths and controls that can be arranged and</w:t>
+      </w:r>
+      <w:r>
+        <w:rPr>
+          <w:rFonts w:ascii="Times New Roman" w:hAnsi="Times New Roman" w:cs="Times New Roman"/>
+          <w:color w:val="000000"/>
+          <w:sz w:val="24"/>
+          <w:szCs w:val="24"/>
+        </w:rPr>
+        <w:t xml:space="preserve"> </w:t>
+      </w:r>
+      <w:r>
+        <w:rPr>
+          <w:rFonts w:ascii="Times New Roman" w:hAnsi="Times New Roman" w:cs="Times New Roman"/>
+          <w:color w:val="000000"/>
+          <w:sz w:val="24"/>
+          <w:szCs w:val="24"/>
+        </w:rPr>
+        <w:t>manipulated on a diagram page.</w:t>
+      </w:r>
+    </w:p>
+    <w:p>
+      <w:pPr>
+        <w:pStyle w:val="ListParagraph"/>
+        <w:numPr>
+          <w:ilvl w:val="0"/>
+          <w:numId w:val="23"/>
+        </w:numPr>
+        <w:jc w:val="both"/>
+        <w:rPr>
+          <w:rFonts w:ascii="Times New Roman" w:hAnsi="Times New Roman" w:cs="Times New Roman"/>
+          <w:color w:val="000000"/>
+          <w:sz w:val="24"/>
+          <w:szCs w:val="24"/>
+        </w:rPr>
+      </w:pPr>
+      <w:r>
+        <w:rPr>
+          <w:rFonts w:ascii="Times New Roman" w:hAnsi="Times New Roman" w:cs="Times New Roman"/>
+          <w:color w:val="000000"/>
+          <w:sz w:val="24"/>
+          <w:szCs w:val="24"/>
+        </w:rPr>
+        <w:t>Many predefined standard shapes are included.</w:t>
+      </w:r>
+    </w:p>
+    <w:p>
+      <w:pPr>
+        <w:pStyle w:val="ListParagraph"/>
+        <w:numPr>
+          <w:ilvl w:val="0"/>
+          <w:numId w:val="22"/>
+        </w:numPr>
+        <w:jc w:val="both"/>
+        <w:rPr>
+          <w:rFonts w:ascii="Times New Roman" w:hAnsi="Times New Roman" w:cs="Times New Roman"/>
+          <w:color w:val="000000"/>
+          <w:sz w:val="24"/>
+          <w:szCs w:val="24"/>
+        </w:rPr>
+      </w:pPr>
+      <w:r>
+        <w:rPr>
+          <w:rFonts w:ascii="Times New Roman" w:hAnsi="Times New Roman" w:cs="Times New Roman"/>
+          <w:color w:val="111111"/>
+          <w:sz w:val="24"/>
+          <w:szCs w:val="24"/>
+        </w:rPr>
+        <w:t>Custom shapes can also be created and added easily.</w:t>
+      </w:r>
+    </w:p>
+    <w:p>
+      <w:pPr>
+        <w:pStyle w:val="ListParagraph"/>
+        <w:numPr>
+          <w:ilvl w:val="0"/>
+          <w:numId w:val="22"/>
+        </w:numPr>
+        <w:jc w:val="both"/>
+        <w:rPr>
+          <w:rFonts w:ascii="Times New Roman" w:hAnsi="Times New Roman" w:cs="Times New Roman"/>
+          <w:color w:val="000000"/>
+          <w:sz w:val="24"/>
+          <w:szCs w:val="24"/>
+        </w:rPr>
+      </w:pPr>
+      <w:r>
+        <w:rPr>
+          <w:rFonts w:ascii="Times New Roman" w:hAnsi="Times New Roman" w:cs="Times New Roman"/>
+          <w:color w:val="000000"/>
+          <w:sz w:val="24"/>
+          <w:szCs w:val="24"/>
+        </w:rPr>
+        <w:t>A node’s appearance can be fully customized.</w:t>
+      </w:r>
+    </w:p>
+    <w:p>
+      <w:pPr>
+        <w:pStyle w:val="ListParagraph"/>
+        <w:numPr>
+          <w:ilvl w:val="0"/>
+          <w:numId w:val="22"/>
+        </w:numPr>
+        <w:jc w:val="both"/>
+        <w:rPr>
+          <w:rFonts w:ascii="Times New Roman" w:hAnsi="Times New Roman" w:cs="Times New Roman"/>
+          <w:color w:val="000000"/>
+          <w:sz w:val="24"/>
+          <w:szCs w:val="24"/>
+        </w:rPr>
+      </w:pPr>
+      <w:r>
+        <w:rPr>
+          <w:rFonts w:ascii="Times New Roman" w:hAnsi="Times New Roman" w:cs="Times New Roman"/>
+          <w:color w:val="000000"/>
+          <w:sz w:val="24"/>
+          <w:szCs w:val="24"/>
+        </w:rPr>
+        <w:t>A node’s UI can also be converted into a template and re-used across multiple nodes.</w:t>
+      </w:r>
+    </w:p>
+    <w:p>
+      <w:pPr>
+        <w:jc w:val="both"/>
+        <w:rPr>
+          <w:rFonts w:ascii="Times New Roman" w:hAnsi="Times New Roman" w:cs="Times New Roman"/>
+          <w:color w:val="000000"/>
+          <w:sz w:val="24"/>
+          <w:szCs w:val="24"/>
+        </w:rPr>
+      </w:pPr>
+    </w:p>
+    <w:p>
+      <w:pPr>
+        <w:jc w:val="both"/>
+        <w:rPr>
+          <w:rFonts w:ascii="Times New Roman" w:hAnsi="Times New Roman" w:cs="Times New Roman"/>
+          <w:b/>
+          <w:bCs/>
+          <w:color w:val="000000"/>
+          <w:sz w:val="24"/>
+          <w:szCs w:val="24"/>
+        </w:rPr>
+      </w:pPr>
+      <w:r>
+        <w:rPr>
+          <w:rFonts w:ascii="Times New Roman" w:hAnsi="Times New Roman" w:cs="Times New Roman"/>
+          <w:b/>
+          <w:bCs/>
+          <w:color w:val="000000"/>
+          <w:sz w:val="24"/>
+          <w:szCs w:val="24"/>
+        </w:rPr>
+        <w:t xml:space="preserve">Connectors </w:t>
+      </w:r>
+    </w:p>
+    <w:p>
+      <w:pPr>
+        <w:jc w:val="both"/>
+        <w:rPr>
+          <w:rFonts w:ascii="Times New Roman" w:hAnsi="Times New Roman" w:cs="Times New Roman"/>
+          <w:color w:val="000000"/>
+          <w:sz w:val="24"/>
+          <w:szCs w:val="24"/>
+        </w:rPr>
+      </w:pPr>
+      <w:r>
+        <w:rPr>
+          <w:rFonts w:ascii="Times New Roman" w:hAnsi="Times New Roman" w:cs="Times New Roman"/>
+          <w:color w:val="000000"/>
+          <w:sz w:val="24"/>
+          <w:szCs w:val="24"/>
+        </w:rPr>
+        <w:t>The relationship between two nodes is represented using a connector. Multiple instances of</w:t>
+      </w:r>
+      <w:r>
+        <w:rPr>
+          <w:rFonts w:ascii="Times New Roman" w:hAnsi="Times New Roman" w:cs="Times New Roman"/>
+          <w:color w:val="000000"/>
+          <w:sz w:val="24"/>
+          <w:szCs w:val="24"/>
+        </w:rPr>
+        <w:t xml:space="preserve"> </w:t>
+      </w:r>
+      <w:r>
+        <w:rPr>
+          <w:rFonts w:ascii="Times New Roman" w:hAnsi="Times New Roman" w:cs="Times New Roman"/>
+          <w:color w:val="000000"/>
+          <w:sz w:val="24"/>
+          <w:szCs w:val="24"/>
+        </w:rPr>
+        <w:t>nodes and connectors form a diagram</w:t>
+      </w:r>
+      <w:r>
+        <w:rPr>
+          <w:rFonts w:ascii="Times New Roman" w:hAnsi="Times New Roman" w:cs="Times New Roman"/>
+          <w:color w:val="000000"/>
+          <w:sz w:val="24"/>
+          <w:szCs w:val="24"/>
+        </w:rPr>
+        <w:t>.</w:t>
+      </w:r>
+    </w:p>
+    <w:p>
+      <w:pPr>
+        <w:jc w:val="both"/>
+        <w:rPr>
+          <w:rFonts w:ascii="Times New Roman" w:hAnsi="Times New Roman" w:cs="Times New Roman"/>
+          <w:color w:val="000000"/>
+          <w:sz w:val="24"/>
+          <w:szCs w:val="24"/>
+        </w:rPr>
+      </w:pPr>
+    </w:p>
+    <w:p>
+      <w:pPr>
+        <w:jc w:val="both"/>
+        <w:rPr>
+          <w:rFonts w:ascii="Times New Roman" w:hAnsi="Times New Roman" w:cs="Times New Roman"/>
+          <w:b/>
+          <w:bCs/>
+          <w:color w:val="000000"/>
+          <w:sz w:val="24"/>
+          <w:szCs w:val="24"/>
+        </w:rPr>
+      </w:pPr>
+      <w:r>
+        <w:rPr>
+          <w:rFonts w:ascii="Times New Roman" w:hAnsi="Times New Roman" w:cs="Times New Roman"/>
+          <w:b/>
+          <w:bCs/>
+          <w:color w:val="000000"/>
+          <w:sz w:val="24"/>
+          <w:szCs w:val="24"/>
+        </w:rPr>
+        <w:t>Creating a</w:t>
+      </w:r>
+      <w:r>
+        <w:rPr>
+          <w:rFonts w:ascii="Times New Roman" w:hAnsi="Times New Roman" w:cs="Times New Roman"/>
+          <w:b/>
+          <w:bCs/>
+          <w:color w:val="000000"/>
+          <w:sz w:val="24"/>
+          <w:szCs w:val="24"/>
+        </w:rPr>
+        <w:t xml:space="preserve"> Diagram</w:t>
+      </w:r>
+    </w:p>
+    <w:p>
+      <w:pPr>
+        <w:jc w:val="both"/>
+        <w:rPr>
+          <w:rFonts w:ascii="Times New Roman" w:hAnsi="Times New Roman" w:cs="Times New Roman"/>
+          <w:color w:val="000000"/>
+          <w:sz w:val="24"/>
+          <w:szCs w:val="24"/>
+        </w:rPr>
+      </w:pPr>
+      <w:r>
+        <w:rPr>
+          <w:rFonts w:ascii="Times New Roman" w:hAnsi="Times New Roman" w:cs="Times New Roman"/>
+          <w:color w:val="000000"/>
+          <w:sz w:val="24"/>
+          <w:szCs w:val="24"/>
+        </w:rPr>
+        <w:t>To create a Diagram:</w:t>
+      </w:r>
+    </w:p>
+    <w:p>
+      <w:pPr>
+        <w:numPr>
+          <w:ilvl w:val="0"/>
+          <w:numId w:val="21"/>
+        </w:numPr>
+        <w:jc w:val="both"/>
+        <w:rPr>
+          <w:rFonts w:ascii="Times New Roman" w:hAnsi="Times New Roman" w:cs="Times New Roman"/>
+          <w:color w:val="000000"/>
+          <w:sz w:val="24"/>
+          <w:szCs w:val="24"/>
+        </w:rPr>
+      </w:pPr>
+      <w:r>
+        <w:rPr>
+          <w:rFonts w:ascii="Times New Roman" w:hAnsi="Times New Roman" w:cs="Times New Roman"/>
+          <w:color w:val="000000"/>
+          <w:sz w:val="24"/>
+          <w:szCs w:val="24"/>
+        </w:rPr>
+        <w:t xml:space="preserve">Select first an element where a new Diagram to be contained as a child in </w:t>
+      </w:r>
+      <w:r>
+        <w:rPr>
+          <w:rFonts w:ascii="Times New Roman" w:hAnsi="Times New Roman" w:cs="Times New Roman"/>
+          <w:b/>
+          <w:bCs/>
+          <w:color w:val="000000"/>
+          <w:sz w:val="24"/>
+          <w:szCs w:val="24"/>
+        </w:rPr>
+        <w:t>Explorer</w:t>
+      </w:r>
+      <w:r>
+        <w:rPr>
+          <w:rFonts w:ascii="Times New Roman" w:hAnsi="Times New Roman" w:cs="Times New Roman"/>
+          <w:color w:val="000000"/>
+          <w:sz w:val="24"/>
+          <w:szCs w:val="24"/>
+        </w:rPr>
+        <w:t>.</w:t>
+      </w:r>
+    </w:p>
+    <w:p>
+      <w:pPr>
+        <w:numPr>
+          <w:ilvl w:val="0"/>
+          <w:numId w:val="21"/>
+        </w:numPr>
+        <w:jc w:val="both"/>
+        <w:rPr>
+          <w:rFonts w:ascii="Times New Roman" w:hAnsi="Times New Roman" w:cs="Times New Roman"/>
+          <w:color w:val="000000"/>
+          <w:sz w:val="24"/>
+          <w:szCs w:val="24"/>
+        </w:rPr>
+      </w:pPr>
+      <w:r>
+        <w:rPr>
+          <w:rFonts w:ascii="Times New Roman" w:hAnsi="Times New Roman" w:cs="Times New Roman"/>
+          <w:color w:val="000000"/>
+          <w:sz w:val="24"/>
+          <w:szCs w:val="24"/>
+        </w:rPr>
+        <w:t xml:space="preserve">Select </w:t>
+      </w:r>
+      <w:r>
+        <w:rPr>
+          <w:rFonts w:ascii="Times New Roman" w:hAnsi="Times New Roman" w:cs="Times New Roman"/>
+          <w:b/>
+          <w:bCs/>
+          <w:color w:val="000000"/>
+          <w:sz w:val="24"/>
+          <w:szCs w:val="24"/>
+        </w:rPr>
+        <w:t>Model | Add Diagram | [DiagramType]</w:t>
+      </w:r>
+      <w:r>
+        <w:rPr>
+          <w:rFonts w:ascii="Times New Roman" w:hAnsi="Times New Roman" w:cs="Times New Roman"/>
+          <w:color w:val="000000"/>
+          <w:sz w:val="24"/>
+          <w:szCs w:val="24"/>
+        </w:rPr>
+        <w:t xml:space="preserve"> in Menu Bar or select </w:t>
+      </w:r>
+      <w:r>
+        <w:rPr>
+          <w:rFonts w:ascii="Times New Roman" w:hAnsi="Times New Roman" w:cs="Times New Roman"/>
+          <w:b/>
+          <w:bCs/>
+          <w:color w:val="000000"/>
+          <w:sz w:val="24"/>
+          <w:szCs w:val="24"/>
+        </w:rPr>
+        <w:t>Add Diagram | [DiagramType]</w:t>
+      </w:r>
+      <w:r>
+        <w:rPr>
+          <w:rFonts w:ascii="Times New Roman" w:hAnsi="Times New Roman" w:cs="Times New Roman"/>
+          <w:color w:val="000000"/>
+          <w:sz w:val="24"/>
+          <w:szCs w:val="24"/>
+        </w:rPr>
+        <w:t xml:space="preserve"> in Context Menu.</w:t>
+      </w:r>
+    </w:p>
+    <w:p>
+      <w:pPr>
+        <w:jc w:val="both"/>
+        <w:rPr>
+          <w:rFonts w:ascii="Times New Roman" w:hAnsi="Times New Roman" w:cs="Times New Roman"/>
+          <w:color w:val="000000"/>
+          <w:sz w:val="24"/>
+          <w:szCs w:val="24"/>
+        </w:rPr>
+      </w:pPr>
+    </w:p>
+    <w:p>
+      <w:pPr>
+        <w:rPr>
+          <w:rFonts w:ascii="Times New Roman" w:hAnsi="Times New Roman" w:cs="Times New Roman"/>
+          <w:color w:val="000000"/>
+          <w:sz w:val="24"/>
+          <w:szCs w:val="24"/>
+        </w:rPr>
+      </w:pPr>
+      <w:r>
+        <w:rPr>
+          <w:rFonts w:ascii="Times New Roman" w:hAnsi="Times New Roman" w:cs="Times New Roman"/>
+          <w:color w:val="000000"/>
+          <w:sz w:val="24"/>
+          <w:szCs w:val="24"/>
+        </w:rPr>
         <w:br w:type="page"/>
       </w:r>
     </w:p>
     <w:p>
       <w:pPr>
         <w:jc w:val="center"/>
+        <w:rPr>
+          <w:rFonts w:ascii="Times New Roman" w:hAnsi="Times New Roman" w:cs="Times New Roman"/>
+          <w:b/>
+          <w:color w:val="000000"/>
+          <w:sz w:val="32"/>
+          <w:szCs w:val="32"/>
+        </w:rPr>
+      </w:pPr>
+      <w:r>
+        <w:rPr>
+          <w:rFonts w:ascii="Times New Roman" w:hAnsi="Times New Roman" w:cs="Times New Roman"/>
+          <w:b/>
+          <w:color w:val="000000"/>
+          <w:sz w:val="32"/>
+          <w:szCs w:val="32"/>
+        </w:rPr>
+        <w:lastRenderedPageBreak/>
+        <w:t>ACTIVITY DIAGRAM</w:t>
+      </w:r>
+    </w:p>
+    <w:p>
+      <w:pPr>
+        <w:jc w:val="both"/>
+        <w:rPr>
+          <w:rFonts w:ascii="Times New Roman" w:hAnsi="Times New Roman" w:cs="Times New Roman"/>
+          <w:color w:val="000000"/>
+          <w:sz w:val="24"/>
+          <w:szCs w:val="24"/>
+        </w:rPr>
+      </w:pPr>
+      <w:r>
+        <w:rPr>
+          <w:rFonts w:ascii="Times New Roman" w:hAnsi="Times New Roman" w:cs="Times New Roman"/>
+          <w:color w:val="000000"/>
+          <w:sz w:val="24"/>
+          <w:szCs w:val="24"/>
+        </w:rPr>
+        <w:t>We use </w:t>
+      </w:r>
+      <w:r>
+        <w:rPr>
+          <w:rFonts w:ascii="Times New Roman" w:hAnsi="Times New Roman" w:cs="Times New Roman"/>
+          <w:b/>
+          <w:bCs/>
+          <w:color w:val="000000"/>
+          <w:sz w:val="24"/>
+          <w:szCs w:val="24"/>
+        </w:rPr>
+        <w:t>Activity Diagrams</w:t>
+      </w:r>
+      <w:r>
+        <w:rPr>
+          <w:rFonts w:ascii="Times New Roman" w:hAnsi="Times New Roman" w:cs="Times New Roman"/>
+          <w:color w:val="000000"/>
+          <w:sz w:val="24"/>
+          <w:szCs w:val="24"/>
+        </w:rPr>
+        <w:t> to illustrate the flow of control in a system and refer to the steps involved in the execution of a use case. We model sequential and concurrent activities using activity diagrams. So, we basically depict workflows visually using an activity diagram. An activity diagram focuses on condition of flow and the sequence in which it happens. We describe or depict what causes a particular event using an activity diagram.</w:t>
+      </w:r>
+    </w:p>
+    <w:p>
+      <w:pPr>
+        <w:jc w:val="both"/>
+        <w:rPr>
+          <w:rFonts w:ascii="Times New Roman" w:hAnsi="Times New Roman" w:cs="Times New Roman"/>
+          <w:color w:val="000000"/>
+          <w:sz w:val="24"/>
+          <w:szCs w:val="24"/>
+        </w:rPr>
+      </w:pPr>
+      <w:r>
+        <w:rPr>
+          <w:rFonts w:ascii="Times New Roman" w:hAnsi="Times New Roman" w:cs="Times New Roman"/>
+          <w:color w:val="000000"/>
+          <w:sz w:val="24"/>
+          <w:szCs w:val="24"/>
+        </w:rPr>
+        <w:t>UML models basically three types of diagrams, namely, structure diagrams, interaction diagrams, and behavior diagrams. An activity diagram is a </w:t>
+      </w:r>
+      <w:r>
+        <w:rPr>
+          <w:rFonts w:ascii="Times New Roman" w:hAnsi="Times New Roman" w:cs="Times New Roman"/>
+          <w:b/>
+          <w:bCs/>
+          <w:color w:val="000000"/>
+          <w:sz w:val="24"/>
+          <w:szCs w:val="24"/>
+        </w:rPr>
+        <w:t>behavioral diagram</w:t>
+      </w:r>
+      <w:r>
+        <w:rPr>
+          <w:rFonts w:ascii="Times New Roman" w:hAnsi="Times New Roman" w:cs="Times New Roman"/>
+          <w:color w:val="000000"/>
+          <w:sz w:val="24"/>
+          <w:szCs w:val="24"/>
+        </w:rPr>
+        <w:t> i.e. it depicts the behavior of a system.</w:t>
+      </w:r>
+      <w:r>
+        <w:rPr>
+          <w:rFonts w:ascii="Times New Roman" w:hAnsi="Times New Roman" w:cs="Times New Roman"/>
+          <w:color w:val="000000"/>
+          <w:sz w:val="24"/>
+          <w:szCs w:val="24"/>
+        </w:rPr>
+        <w:t xml:space="preserve"> </w:t>
+      </w:r>
+      <w:r>
+        <w:rPr>
+          <w:rFonts w:ascii="Times New Roman" w:hAnsi="Times New Roman" w:cs="Times New Roman"/>
+          <w:color w:val="000000"/>
+          <w:sz w:val="24"/>
+          <w:szCs w:val="24"/>
+        </w:rPr>
+        <w:t>An activity diagram is very </w:t>
+      </w:r>
+      <w:r>
+        <w:rPr>
+          <w:rFonts w:ascii="Times New Roman" w:hAnsi="Times New Roman" w:cs="Times New Roman"/>
+          <w:b/>
+          <w:bCs/>
+          <w:color w:val="000000"/>
+          <w:sz w:val="24"/>
+          <w:szCs w:val="24"/>
+        </w:rPr>
+        <w:t>similar to a flowchart</w:t>
+      </w:r>
+      <w:r>
+        <w:rPr>
+          <w:rFonts w:ascii="Times New Roman" w:hAnsi="Times New Roman" w:cs="Times New Roman"/>
+          <w:color w:val="000000"/>
+          <w:sz w:val="24"/>
+          <w:szCs w:val="24"/>
+        </w:rPr>
+        <w:t>.</w:t>
+      </w:r>
+    </w:p>
+    <w:p>
+      <w:pPr>
+        <w:jc w:val="both"/>
+        <w:rPr>
+          <w:rFonts w:ascii="Times New Roman" w:hAnsi="Times New Roman" w:cs="Times New Roman"/>
+          <w:color w:val="000000"/>
+          <w:sz w:val="24"/>
+          <w:szCs w:val="24"/>
+        </w:rPr>
+      </w:pPr>
+    </w:p>
+    <w:p>
+      <w:pPr>
+        <w:rPr>
+          <w:rFonts w:ascii="Times New Roman" w:hAnsi="Times New Roman" w:cs="Times New Roman"/>
+          <w:color w:val="000000"/>
+          <w:sz w:val="24"/>
+          <w:szCs w:val="24"/>
+        </w:rPr>
+      </w:pPr>
+      <w:r>
+        <w:rPr>
+          <w:rFonts w:ascii="Times New Roman" w:hAnsi="Times New Roman" w:cs="Times New Roman"/>
+          <w:color w:val="000000"/>
+          <w:sz w:val="24"/>
+          <w:szCs w:val="24"/>
+        </w:rPr>
+        <w:br w:type="page"/>
+      </w:r>
+    </w:p>
+    <w:p>
+      <w:pPr>
+        <w:jc w:val="both"/>
         <w:rPr>
           <w:rFonts w:ascii="Times New Roman" w:hAnsi="Times New Roman" w:cs="Times New Roman"/>
           <w:color w:val="000000"/>
@@ -35804,9 +36523,9 @@
 <file path=word/numbering.xml><?xml version="1.0" encoding="utf-8"?>
 <w:numbering xmlns:ve="http://schemas.openxmlformats.org/markup-compatibility/2006" xmlns:o="urn:schemas-microsoft-com:office:office" xmlns:r="http://schemas.openxmlformats.org/officeDocument/2006/relationships" xmlns:m="http://schemas.openxmlformats.org/officeDocument/2006/math" xmlns:v="urn:schemas-microsoft-com:vml" xmlns:wp="http://schemas.openxmlformats.org/drawingml/2006/wordprocessingDrawing" xmlns:w10="urn:schemas-microsoft-com:office:word" xmlns:w="http://schemas.openxmlformats.org/wordprocessingml/2006/main" xmlns:wne="http://schemas.microsoft.com/office/word/2006/wordml">
   <w:abstractNum w:abstractNumId="0">
-    <w:nsid w:val="0B335B2F"/>
+    <w:nsid w:val="097E6979"/>
     <w:multiLevelType w:val="hybridMultilevel"/>
-    <w:tmpl w:val="B1E8B3B6"/>
+    <w:tmpl w:val="0352C3DC"/>
     <w:lvl w:ilvl="0" w:tplc="0409000B">
       <w:start w:val="1"/>
       <w:numFmt w:val="bullet"/>
@@ -35917,9 +36636,9 @@
     </w:lvl>
   </w:abstractNum>
   <w:abstractNum w:abstractNumId="1">
-    <w:nsid w:val="0FB41C19"/>
+    <w:nsid w:val="0B335B2F"/>
     <w:multiLevelType w:val="hybridMultilevel"/>
-    <w:tmpl w:val="3AFE9B60"/>
+    <w:tmpl w:val="B1E8B3B6"/>
     <w:lvl w:ilvl="0" w:tplc="0409000B">
       <w:start w:val="1"/>
       <w:numFmt w:val="bullet"/>
@@ -36030,9 +36749,9 @@
     </w:lvl>
   </w:abstractNum>
   <w:abstractNum w:abstractNumId="2">
-    <w:nsid w:val="13F421B0"/>
+    <w:nsid w:val="0FB41C19"/>
     <w:multiLevelType w:val="hybridMultilevel"/>
-    <w:tmpl w:val="2D7A24C6"/>
+    <w:tmpl w:val="3AFE9B60"/>
     <w:lvl w:ilvl="0" w:tplc="0409000B">
       <w:start w:val="1"/>
       <w:numFmt w:val="bullet"/>
@@ -36143,6 +36862,119 @@
     </w:lvl>
   </w:abstractNum>
   <w:abstractNum w:abstractNumId="3">
+    <w:nsid w:val="13F421B0"/>
+    <w:multiLevelType w:val="hybridMultilevel"/>
+    <w:tmpl w:val="2D7A24C6"/>
+    <w:lvl w:ilvl="0" w:tplc="0409000B">
+      <w:start w:val="1"/>
+      <w:numFmt w:val="bullet"/>
+      <w:lvlText w:val=""/>
+      <w:lvlJc w:val="left"/>
+      <w:pPr>
+        <w:ind w:left="720" w:hanging="360"/>
+      </w:pPr>
+      <w:rPr>
+        <w:rFonts w:ascii="Wingdings" w:hAnsi="Wingdings" w:hint="default"/>
+      </w:rPr>
+    </w:lvl>
+    <w:lvl w:ilvl="1" w:tplc="04090003" w:tentative="1">
+      <w:start w:val="1"/>
+      <w:numFmt w:val="bullet"/>
+      <w:lvlText w:val="o"/>
+      <w:lvlJc w:val="left"/>
+      <w:pPr>
+        <w:ind w:left="1440" w:hanging="360"/>
+      </w:pPr>
+      <w:rPr>
+        <w:rFonts w:ascii="Courier New" w:hAnsi="Courier New" w:cs="Courier New" w:hint="default"/>
+      </w:rPr>
+    </w:lvl>
+    <w:lvl w:ilvl="2" w:tplc="04090005" w:tentative="1">
+      <w:start w:val="1"/>
+      <w:numFmt w:val="bullet"/>
+      <w:lvlText w:val=""/>
+      <w:lvlJc w:val="left"/>
+      <w:pPr>
+        <w:ind w:left="2160" w:hanging="360"/>
+      </w:pPr>
+      <w:rPr>
+        <w:rFonts w:ascii="Wingdings" w:hAnsi="Wingdings" w:hint="default"/>
+      </w:rPr>
+    </w:lvl>
+    <w:lvl w:ilvl="3" w:tplc="04090001" w:tentative="1">
+      <w:start w:val="1"/>
+      <w:numFmt w:val="bullet"/>
+      <w:lvlText w:val=""/>
+      <w:lvlJc w:val="left"/>
+      <w:pPr>
+        <w:ind w:left="2880" w:hanging="360"/>
+      </w:pPr>
+      <w:rPr>
+        <w:rFonts w:ascii="Symbol" w:hAnsi="Symbol" w:hint="default"/>
+      </w:rPr>
+    </w:lvl>
+    <w:lvl w:ilvl="4" w:tplc="04090003" w:tentative="1">
+      <w:start w:val="1"/>
+      <w:numFmt w:val="bullet"/>
+      <w:lvlText w:val="o"/>
+      <w:lvlJc w:val="left"/>
+      <w:pPr>
+        <w:ind w:left="3600" w:hanging="360"/>
+      </w:pPr>
+      <w:rPr>
+        <w:rFonts w:ascii="Courier New" w:hAnsi="Courier New" w:cs="Courier New" w:hint="default"/>
+      </w:rPr>
+    </w:lvl>
+    <w:lvl w:ilvl="5" w:tplc="04090005" w:tentative="1">
+      <w:start w:val="1"/>
+      <w:numFmt w:val="bullet"/>
+      <w:lvlText w:val=""/>
+      <w:lvlJc w:val="left"/>
+      <w:pPr>
+        <w:ind w:left="4320" w:hanging="360"/>
+      </w:pPr>
+      <w:rPr>
+        <w:rFonts w:ascii="Wingdings" w:hAnsi="Wingdings" w:hint="default"/>
+      </w:rPr>
+    </w:lvl>
+    <w:lvl w:ilvl="6" w:tplc="04090001" w:tentative="1">
+      <w:start w:val="1"/>
+      <w:numFmt w:val="bullet"/>
+      <w:lvlText w:val=""/>
+      <w:lvlJc w:val="left"/>
+      <w:pPr>
+        <w:ind w:left="5040" w:hanging="360"/>
+      </w:pPr>
+      <w:rPr>
+        <w:rFonts w:ascii="Symbol" w:hAnsi="Symbol" w:hint="default"/>
+      </w:rPr>
+    </w:lvl>
+    <w:lvl w:ilvl="7" w:tplc="04090003" w:tentative="1">
+      <w:start w:val="1"/>
+      <w:numFmt w:val="bullet"/>
+      <w:lvlText w:val="o"/>
+      <w:lvlJc w:val="left"/>
+      <w:pPr>
+        <w:ind w:left="5760" w:hanging="360"/>
+      </w:pPr>
+      <w:rPr>
+        <w:rFonts w:ascii="Courier New" w:hAnsi="Courier New" w:cs="Courier New" w:hint="default"/>
+      </w:rPr>
+    </w:lvl>
+    <w:lvl w:ilvl="8" w:tplc="04090005" w:tentative="1">
+      <w:start w:val="1"/>
+      <w:numFmt w:val="bullet"/>
+      <w:lvlText w:val=""/>
+      <w:lvlJc w:val="left"/>
+      <w:pPr>
+        <w:ind w:left="6480" w:hanging="360"/>
+      </w:pPr>
+      <w:rPr>
+        <w:rFonts w:ascii="Wingdings" w:hAnsi="Wingdings" w:hint="default"/>
+      </w:rPr>
+    </w:lvl>
+  </w:abstractNum>
+  <w:abstractNum w:abstractNumId="4">
     <w:nsid w:val="180F2D5D"/>
     <w:multiLevelType w:val="multilevel"/>
     <w:tmpl w:val="040EF9A0"/>
@@ -36255,7 +37087,7 @@
       </w:rPr>
     </w:lvl>
   </w:abstractNum>
-  <w:abstractNum w:abstractNumId="4">
+  <w:abstractNum w:abstractNumId="5">
     <w:nsid w:val="1B9B51F6"/>
     <w:multiLevelType w:val="hybridMultilevel"/>
     <w:tmpl w:val="036EE1A2"/>
@@ -36368,7 +37200,7 @@
       </w:rPr>
     </w:lvl>
   </w:abstractNum>
-  <w:abstractNum w:abstractNumId="5">
+  <w:abstractNum w:abstractNumId="6">
     <w:nsid w:val="1F4F5C6F"/>
     <w:multiLevelType w:val="hybridMultilevel"/>
     <w:tmpl w:val="A0CC32AE"/>
@@ -36454,7 +37286,7 @@
       </w:pPr>
     </w:lvl>
   </w:abstractNum>
-  <w:abstractNum w:abstractNumId="6">
+  <w:abstractNum w:abstractNumId="7">
     <w:nsid w:val="40437FC4"/>
     <w:multiLevelType w:val="hybridMultilevel"/>
     <w:tmpl w:val="B16AA07E"/>
@@ -36567,7 +37399,7 @@
       </w:rPr>
     </w:lvl>
   </w:abstractNum>
-  <w:abstractNum w:abstractNumId="7">
+  <w:abstractNum w:abstractNumId="8">
     <w:nsid w:val="48120FE6"/>
     <w:multiLevelType w:val="hybridMultilevel"/>
     <w:tmpl w:val="28EC5E44"/>
@@ -36653,7 +37485,7 @@
       </w:pPr>
     </w:lvl>
   </w:abstractNum>
-  <w:abstractNum w:abstractNumId="8">
+  <w:abstractNum w:abstractNumId="9">
     <w:nsid w:val="4A5138DD"/>
     <w:multiLevelType w:val="hybridMultilevel"/>
     <w:tmpl w:val="65F26616"/>
@@ -36766,7 +37598,7 @@
       </w:rPr>
     </w:lvl>
   </w:abstractNum>
-  <w:abstractNum w:abstractNumId="9">
+  <w:abstractNum w:abstractNumId="10">
     <w:nsid w:val="4C93599A"/>
     <w:multiLevelType w:val="hybridMultilevel"/>
     <w:tmpl w:val="6940493A"/>
@@ -36879,10 +37711,10 @@
       </w:rPr>
     </w:lvl>
   </w:abstractNum>
-  <w:abstractNum w:abstractNumId="10">
-    <w:nsid w:val="53971B8A"/>
+  <w:abstractNum w:abstractNumId="11">
+    <w:nsid w:val="4EDA3E76"/>
     <w:multiLevelType w:val="hybridMultilevel"/>
-    <w:tmpl w:val="30BAAC28"/>
+    <w:tmpl w:val="DC9A82FA"/>
     <w:lvl w:ilvl="0" w:tplc="0409000B">
       <w:start w:val="1"/>
       <w:numFmt w:val="bullet"/>
@@ -36992,10 +37824,10 @@
       </w:rPr>
     </w:lvl>
   </w:abstractNum>
-  <w:abstractNum w:abstractNumId="11">
-    <w:nsid w:val="69122A0C"/>
+  <w:abstractNum w:abstractNumId="12">
+    <w:nsid w:val="53971B8A"/>
     <w:multiLevelType w:val="hybridMultilevel"/>
-    <w:tmpl w:val="7EFAAF72"/>
+    <w:tmpl w:val="30BAAC28"/>
     <w:lvl w:ilvl="0" w:tplc="0409000B">
       <w:start w:val="1"/>
       <w:numFmt w:val="bullet"/>
@@ -37105,10 +37937,123 @@
       </w:rPr>
     </w:lvl>
   </w:abstractNum>
-  <w:abstractNum w:abstractNumId="12">
-    <w:nsid w:val="6B090E52"/>
+  <w:abstractNum w:abstractNumId="13">
+    <w:nsid w:val="57383BE3"/>
+    <w:multiLevelType w:val="multilevel"/>
+    <w:tmpl w:val="5572558C"/>
+    <w:lvl w:ilvl="0">
+      <w:start w:val="1"/>
+      <w:numFmt w:val="decimal"/>
+      <w:lvlText w:val="%1."/>
+      <w:lvlJc w:val="left"/>
+      <w:pPr>
+        <w:tabs>
+          <w:tab w:val="num" w:pos="720"/>
+        </w:tabs>
+        <w:ind w:left="720" w:hanging="360"/>
+      </w:pPr>
+    </w:lvl>
+    <w:lvl w:ilvl="1" w:tentative="1">
+      <w:start w:val="1"/>
+      <w:numFmt w:val="decimal"/>
+      <w:lvlText w:val="%2."/>
+      <w:lvlJc w:val="left"/>
+      <w:pPr>
+        <w:tabs>
+          <w:tab w:val="num" w:pos="1440"/>
+        </w:tabs>
+        <w:ind w:left="1440" w:hanging="360"/>
+      </w:pPr>
+    </w:lvl>
+    <w:lvl w:ilvl="2" w:tentative="1">
+      <w:start w:val="1"/>
+      <w:numFmt w:val="decimal"/>
+      <w:lvlText w:val="%3."/>
+      <w:lvlJc w:val="left"/>
+      <w:pPr>
+        <w:tabs>
+          <w:tab w:val="num" w:pos="2160"/>
+        </w:tabs>
+        <w:ind w:left="2160" w:hanging="360"/>
+      </w:pPr>
+    </w:lvl>
+    <w:lvl w:ilvl="3" w:tentative="1">
+      <w:start w:val="1"/>
+      <w:numFmt w:val="decimal"/>
+      <w:lvlText w:val="%4."/>
+      <w:lvlJc w:val="left"/>
+      <w:pPr>
+        <w:tabs>
+          <w:tab w:val="num" w:pos="2880"/>
+        </w:tabs>
+        <w:ind w:left="2880" w:hanging="360"/>
+      </w:pPr>
+    </w:lvl>
+    <w:lvl w:ilvl="4" w:tentative="1">
+      <w:start w:val="1"/>
+      <w:numFmt w:val="decimal"/>
+      <w:lvlText w:val="%5."/>
+      <w:lvlJc w:val="left"/>
+      <w:pPr>
+        <w:tabs>
+          <w:tab w:val="num" w:pos="3600"/>
+        </w:tabs>
+        <w:ind w:left="3600" w:hanging="360"/>
+      </w:pPr>
+    </w:lvl>
+    <w:lvl w:ilvl="5" w:tentative="1">
+      <w:start w:val="1"/>
+      <w:numFmt w:val="decimal"/>
+      <w:lvlText w:val="%6."/>
+      <w:lvlJc w:val="left"/>
+      <w:pPr>
+        <w:tabs>
+          <w:tab w:val="num" w:pos="4320"/>
+        </w:tabs>
+        <w:ind w:left="4320" w:hanging="360"/>
+      </w:pPr>
+    </w:lvl>
+    <w:lvl w:ilvl="6" w:tentative="1">
+      <w:start w:val="1"/>
+      <w:numFmt w:val="decimal"/>
+      <w:lvlText w:val="%7."/>
+      <w:lvlJc w:val="left"/>
+      <w:pPr>
+        <w:tabs>
+          <w:tab w:val="num" w:pos="5040"/>
+        </w:tabs>
+        <w:ind w:left="5040" w:hanging="360"/>
+      </w:pPr>
+    </w:lvl>
+    <w:lvl w:ilvl="7" w:tentative="1">
+      <w:start w:val="1"/>
+      <w:numFmt w:val="decimal"/>
+      <w:lvlText w:val="%8."/>
+      <w:lvlJc w:val="left"/>
+      <w:pPr>
+        <w:tabs>
+          <w:tab w:val="num" w:pos="5760"/>
+        </w:tabs>
+        <w:ind w:left="5760" w:hanging="360"/>
+      </w:pPr>
+    </w:lvl>
+    <w:lvl w:ilvl="8" w:tentative="1">
+      <w:start w:val="1"/>
+      <w:numFmt w:val="decimal"/>
+      <w:lvlText w:val="%9."/>
+      <w:lvlJc w:val="left"/>
+      <w:pPr>
+        <w:tabs>
+          <w:tab w:val="num" w:pos="6480"/>
+        </w:tabs>
+        <w:ind w:left="6480" w:hanging="360"/>
+      </w:pPr>
+    </w:lvl>
+  </w:abstractNum>
+  <w:abstractNum w:abstractNumId="14">
+    <w:nsid w:val="69122A0C"/>
     <w:multiLevelType w:val="hybridMultilevel"/>
-    <w:tmpl w:val="3E302AD0"/>
+    <w:tmpl w:val="7EFAAF72"/>
     <w:lvl w:ilvl="0" w:tplc="0409000B">
       <w:start w:val="1"/>
       <w:numFmt w:val="bullet"/>
@@ -37218,10 +38163,10 @@
       </w:rPr>
     </w:lvl>
   </w:abstractNum>
-  <w:abstractNum w:abstractNumId="13">
-    <w:nsid w:val="7365288A"/>
+  <w:abstractNum w:abstractNumId="15">
+    <w:nsid w:val="6B090E52"/>
     <w:multiLevelType w:val="hybridMultilevel"/>
-    <w:tmpl w:val="D44861C8"/>
+    <w:tmpl w:val="3E302AD0"/>
     <w:lvl w:ilvl="0" w:tplc="0409000B">
       <w:start w:val="1"/>
       <w:numFmt w:val="bullet"/>
@@ -37331,10 +38276,10 @@
       </w:rPr>
     </w:lvl>
   </w:abstractNum>
-  <w:abstractNum w:abstractNumId="14">
-    <w:nsid w:val="73F83FC0"/>
+  <w:abstractNum w:abstractNumId="16">
+    <w:nsid w:val="7365288A"/>
     <w:multiLevelType w:val="hybridMultilevel"/>
-    <w:tmpl w:val="30BAAC28"/>
+    <w:tmpl w:val="D44861C8"/>
     <w:lvl w:ilvl="0" w:tplc="0409000B">
       <w:start w:val="1"/>
       <w:numFmt w:val="bullet"/>
@@ -37444,7 +38389,120 @@
       </w:rPr>
     </w:lvl>
   </w:abstractNum>
-  <w:abstractNum w:abstractNumId="15">
+  <w:abstractNum w:abstractNumId="17">
+    <w:nsid w:val="73F83FC0"/>
+    <w:multiLevelType w:val="hybridMultilevel"/>
+    <w:tmpl w:val="30BAAC28"/>
+    <w:lvl w:ilvl="0" w:tplc="0409000B">
+      <w:start w:val="1"/>
+      <w:numFmt w:val="bullet"/>
+      <w:lvlText w:val=""/>
+      <w:lvlJc w:val="left"/>
+      <w:pPr>
+        <w:ind w:left="720" w:hanging="360"/>
+      </w:pPr>
+      <w:rPr>
+        <w:rFonts w:ascii="Wingdings" w:hAnsi="Wingdings" w:hint="default"/>
+      </w:rPr>
+    </w:lvl>
+    <w:lvl w:ilvl="1" w:tplc="04090003" w:tentative="1">
+      <w:start w:val="1"/>
+      <w:numFmt w:val="bullet"/>
+      <w:lvlText w:val="o"/>
+      <w:lvlJc w:val="left"/>
+      <w:pPr>
+        <w:ind w:left="1440" w:hanging="360"/>
+      </w:pPr>
+      <w:rPr>
+        <w:rFonts w:ascii="Courier New" w:hAnsi="Courier New" w:cs="Courier New" w:hint="default"/>
+      </w:rPr>
+    </w:lvl>
+    <w:lvl w:ilvl="2" w:tplc="04090005" w:tentative="1">
+      <w:start w:val="1"/>
+      <w:numFmt w:val="bullet"/>
+      <w:lvlText w:val=""/>
+      <w:lvlJc w:val="left"/>
+      <w:pPr>
+        <w:ind w:left="2160" w:hanging="360"/>
+      </w:pPr>
+      <w:rPr>
+        <w:rFonts w:ascii="Wingdings" w:hAnsi="Wingdings" w:hint="default"/>
+      </w:rPr>
+    </w:lvl>
+    <w:lvl w:ilvl="3" w:tplc="04090001" w:tentative="1">
+      <w:start w:val="1"/>
+      <w:numFmt w:val="bullet"/>
+      <w:lvlText w:val=""/>
+      <w:lvlJc w:val="left"/>
+      <w:pPr>
+        <w:ind w:left="2880" w:hanging="360"/>
+      </w:pPr>
+      <w:rPr>
+        <w:rFonts w:ascii="Symbol" w:hAnsi="Symbol" w:hint="default"/>
+      </w:rPr>
+    </w:lvl>
+    <w:lvl w:ilvl="4" w:tplc="04090003" w:tentative="1">
+      <w:start w:val="1"/>
+      <w:numFmt w:val="bullet"/>
+      <w:lvlText w:val="o"/>
+      <w:lvlJc w:val="left"/>
+      <w:pPr>
+        <w:ind w:left="3600" w:hanging="360"/>
+      </w:pPr>
+      <w:rPr>
+        <w:rFonts w:ascii="Courier New" w:hAnsi="Courier New" w:cs="Courier New" w:hint="default"/>
+      </w:rPr>
+    </w:lvl>
+    <w:lvl w:ilvl="5" w:tplc="04090005" w:tentative="1">
+      <w:start w:val="1"/>
+      <w:numFmt w:val="bullet"/>
+      <w:lvlText w:val=""/>
+      <w:lvlJc w:val="left"/>
+      <w:pPr>
+        <w:ind w:left="4320" w:hanging="360"/>
+      </w:pPr>
+      <w:rPr>
+        <w:rFonts w:ascii="Wingdings" w:hAnsi="Wingdings" w:hint="default"/>
+      </w:rPr>
+    </w:lvl>
+    <w:lvl w:ilvl="6" w:tplc="04090001" w:tentative="1">
+      <w:start w:val="1"/>
+      <w:numFmt w:val="bullet"/>
+      <w:lvlText w:val=""/>
+      <w:lvlJc w:val="left"/>
+      <w:pPr>
+        <w:ind w:left="5040" w:hanging="360"/>
+      </w:pPr>
+      <w:rPr>
+        <w:rFonts w:ascii="Symbol" w:hAnsi="Symbol" w:hint="default"/>
+      </w:rPr>
+    </w:lvl>
+    <w:lvl w:ilvl="7" w:tplc="04090003" w:tentative="1">
+      <w:start w:val="1"/>
+      <w:numFmt w:val="bullet"/>
+      <w:lvlText w:val="o"/>
+      <w:lvlJc w:val="left"/>
+      <w:pPr>
+        <w:ind w:left="5760" w:hanging="360"/>
+      </w:pPr>
+      <w:rPr>
+        <w:rFonts w:ascii="Courier New" w:hAnsi="Courier New" w:cs="Courier New" w:hint="default"/>
+      </w:rPr>
+    </w:lvl>
+    <w:lvl w:ilvl="8" w:tplc="04090005" w:tentative="1">
+      <w:start w:val="1"/>
+      <w:numFmt w:val="bullet"/>
+      <w:lvlText w:val=""/>
+      <w:lvlJc w:val="left"/>
+      <w:pPr>
+        <w:ind w:left="6480" w:hanging="360"/>
+      </w:pPr>
+      <w:rPr>
+        <w:rFonts w:ascii="Wingdings" w:hAnsi="Wingdings" w:hint="default"/>
+      </w:rPr>
+    </w:lvl>
+  </w:abstractNum>
+  <w:abstractNum w:abstractNumId="18">
     <w:nsid w:val="779F63BD"/>
     <w:multiLevelType w:val="hybridMultilevel"/>
     <w:tmpl w:val="B2A6FBFA"/>
@@ -37557,7 +38615,7 @@
       </w:rPr>
     </w:lvl>
   </w:abstractNum>
-  <w:abstractNum w:abstractNumId="16">
+  <w:abstractNum w:abstractNumId="19">
     <w:nsid w:val="78B177A7"/>
     <w:multiLevelType w:val="hybridMultilevel"/>
     <w:tmpl w:val="0AAEF5C2"/>
@@ -37670,7 +38728,7 @@
       </w:rPr>
     </w:lvl>
   </w:abstractNum>
-  <w:abstractNum w:abstractNumId="17">
+  <w:abstractNum w:abstractNumId="20">
     <w:nsid w:val="7A780DDA"/>
     <w:multiLevelType w:val="hybridMultilevel"/>
     <w:tmpl w:val="3EF0ED6A"/>
@@ -37783,7 +38841,7 @@
       </w:rPr>
     </w:lvl>
   </w:abstractNum>
-  <w:abstractNum w:abstractNumId="18">
+  <w:abstractNum w:abstractNumId="21">
     <w:nsid w:val="7C0A5525"/>
     <w:multiLevelType w:val="hybridMultilevel"/>
     <w:tmpl w:val="7F4AA782"/>
@@ -37896,7 +38954,7 @@
       </w:rPr>
     </w:lvl>
   </w:abstractNum>
-  <w:abstractNum w:abstractNumId="19">
+  <w:abstractNum w:abstractNumId="22">
     <w:nsid w:val="7FB529BE"/>
     <w:multiLevelType w:val="hybridMultilevel"/>
     <w:tmpl w:val="4B6854D8"/>
@@ -37983,64 +39041,73 @@
     </w:lvl>
   </w:abstractNum>
   <w:num w:numId="1">
+    <w:abstractNumId w:val="4"/>
+  </w:num>
+  <w:num w:numId="2">
+    <w:abstractNumId w:val="17"/>
+  </w:num>
+  <w:num w:numId="3">
+    <w:abstractNumId w:val="12"/>
+  </w:num>
+  <w:num w:numId="4">
+    <w:abstractNumId w:val="6"/>
+  </w:num>
+  <w:num w:numId="5">
     <w:abstractNumId w:val="3"/>
   </w:num>
-  <w:num w:numId="2">
+  <w:num w:numId="6">
+    <w:abstractNumId w:val="5"/>
+  </w:num>
+  <w:num w:numId="7">
+    <w:abstractNumId w:val="22"/>
+  </w:num>
+  <w:num w:numId="8">
+    <w:abstractNumId w:val="10"/>
+  </w:num>
+  <w:num w:numId="9">
+    <w:abstractNumId w:val="8"/>
+  </w:num>
+  <w:num w:numId="10">
+    <w:abstractNumId w:val="18"/>
+  </w:num>
+  <w:num w:numId="11">
+    <w:abstractNumId w:val="9"/>
+  </w:num>
+  <w:num w:numId="12">
+    <w:abstractNumId w:val="20"/>
+  </w:num>
+  <w:num w:numId="13">
+    <w:abstractNumId w:val="15"/>
+  </w:num>
+  <w:num w:numId="14">
+    <w:abstractNumId w:val="16"/>
+  </w:num>
+  <w:num w:numId="15">
+    <w:abstractNumId w:val="7"/>
+  </w:num>
+  <w:num w:numId="16">
+    <w:abstractNumId w:val="21"/>
+  </w:num>
+  <w:num w:numId="17">
+    <w:abstractNumId w:val="19"/>
+  </w:num>
+  <w:num w:numId="18">
+    <w:abstractNumId w:val="2"/>
+  </w:num>
+  <w:num w:numId="19">
     <w:abstractNumId w:val="14"/>
   </w:num>
-  <w:num w:numId="3">
-    <w:abstractNumId w:val="10"/>
+  <w:num w:numId="20">
+    <w:abstractNumId w:val="1"/>
   </w:num>
-  <w:num w:numId="4">
-    <w:abstractNumId w:val="5"/>
-  </w:num>
-  <w:num w:numId="5">
-    <w:abstractNumId w:val="2"/>
-  </w:num>
-  <w:num w:numId="6">
-    <w:abstractNumId w:val="4"/>
-  </w:num>
-  <w:num w:numId="7">
-    <w:abstractNumId w:val="19"/>
-  </w:num>
-  <w:num w:numId="8">
-    <w:abstractNumId w:val="9"/>
-  </w:num>
-  <w:num w:numId="9">
-    <w:abstractNumId w:val="7"/>
-  </w:num>
-  <w:num w:numId="10">
-    <w:abstractNumId w:val="15"/>
-  </w:num>
-  <w:num w:numId="11">
-    <w:abstractNumId w:val="8"/>
-  </w:num>
-  <w:num w:numId="12">
-    <w:abstractNumId w:val="17"/>
-  </w:num>
-  <w:num w:numId="13">
-    <w:abstractNumId w:val="12"/>
-  </w:num>
-  <w:num w:numId="14">
+  <w:num w:numId="21">
     <w:abstractNumId w:val="13"/>
   </w:num>
-  <w:num w:numId="15">
-    <w:abstractNumId w:val="6"/>
+  <w:num w:numId="22">
+    <w:abstractNumId w:val="0"/>
   </w:num>
-  <w:num w:numId="16">
-    <w:abstractNumId w:val="18"/>
-  </w:num>
-  <w:num w:numId="17">
-    <w:abstractNumId w:val="16"/>
-  </w:num>
-  <w:num w:numId="18">
-    <w:abstractNumId w:val="1"/>
-  </w:num>
-  <w:num w:numId="19">
+  <w:num w:numId="23">
     <w:abstractNumId w:val="11"/>
-  </w:num>
-  <w:num w:numId="20">
-    <w:abstractNumId w:val="0"/>
   </w:num>
 </w:numbering>
 </file>
@@ -38209,7 +39276,6 @@
   <w:style w:type="character" w:default="1" w:styleId="DefaultParagraphFont">
     <w:name w:val="Default Paragraph Font"/>
     <w:uiPriority w:val="1"/>
-    <w:semiHidden/>
     <w:unhideWhenUsed/>
   </w:style>
   <w:style w:type="table" w:default="1" w:styleId="TableNormal">
@@ -38483,9 +39549,8 @@
     <w:panose1 w:val="020B0604030504040204"/>
     <w:charset w:val="00"/>
     <w:family w:val="swiss"/>
-    <w:notTrueType/>
     <w:pitch w:val="variable"/>
-    <w:sig w:usb0="00000003" w:usb1="00000000" w:usb2="00000000" w:usb3="00000000" w:csb0="00000001" w:csb1="00000000"/>
+    <w:sig w:usb0="E1002EFF" w:usb1="C000605B" w:usb2="00000029" w:usb3="00000000" w:csb0="000101FF" w:csb1="00000000"/>
   </w:font>
   <w:font w:name="Cambria">
     <w:panose1 w:val="02040503050406030204"/>

--- a/project_report/ashish_shetty_project_paperwork.docx
+++ b/project_report/ashish_shetty_project_paperwork.docx
@@ -77,37 +77,7 @@
           <w:szCs w:val="24"/>
           <w:lang w:val="en-IN"/>
         </w:rPr>
-        <w:t xml:space="preserve">MR. </w:t>
-      </w:r>
-      <w:r>
-        <w:rPr>
-          <w:rFonts w:ascii="Times New Roman" w:hAnsi="Times New Roman" w:cs="Times New Roman"/>
-          <w:b/>
-          <w:sz w:val="24"/>
-          <w:szCs w:val="24"/>
-          <w:lang w:val="en-IN"/>
-        </w:rPr>
-        <w:t>K.S.</w:t>
-      </w:r>
-      <w:r>
-        <w:rPr>
-          <w:rFonts w:ascii="Times New Roman" w:hAnsi="Times New Roman" w:cs="Times New Roman"/>
-          <w:b/>
-          <w:sz w:val="24"/>
-          <w:szCs w:val="24"/>
-          <w:lang w:val="en-IN"/>
-        </w:rPr>
-        <w:t xml:space="preserve"> </w:t>
-      </w:r>
-      <w:r>
-        <w:rPr>
-          <w:rFonts w:ascii="Times New Roman" w:hAnsi="Times New Roman" w:cs="Times New Roman"/>
-          <w:b/>
-          <w:sz w:val="24"/>
-          <w:szCs w:val="24"/>
-          <w:lang w:val="en-IN"/>
-        </w:rPr>
-        <w:t>BRAMHAWALE</w:t>
+        <w:t>MR. K.S. BRAMHAWALE</w:t>
       </w:r>
       <w:r>
         <w:rPr>
@@ -319,16 +289,7 @@
           <w:szCs w:val="24"/>
           <w:lang w:val="en-IN"/>
         </w:rPr>
-        <w:t>I</w:t>
-      </w:r>
-      <w:r>
-        <w:rPr>
-          <w:rFonts w:ascii="Times New Roman" w:hAnsi="Times New Roman" w:cs="Times New Roman"/>
-          <w:sz w:val="24"/>
-          <w:szCs w:val="24"/>
-          <w:lang w:val="en-IN"/>
-        </w:rPr>
-        <w:t xml:space="preserve"> </w:t>
+        <w:t xml:space="preserve">I </w:t>
       </w:r>
       <w:r>
         <w:rPr>
@@ -3662,17 +3623,7 @@
           <w:szCs w:val="24"/>
           <w:lang w:val="en-IN"/>
         </w:rPr>
-        <w:t>Correspondence teaching</w:t>
-      </w:r>
-      <w:r>
-        <w:rPr>
-          <w:rFonts w:ascii="Times New Roman" w:hAnsi="Times New Roman" w:cs="Times New Roman"/>
-          <w:b/>
-          <w:sz w:val="24"/>
-          <w:szCs w:val="24"/>
-          <w:lang w:val="en-IN"/>
-        </w:rPr>
-        <w:t xml:space="preserve">: </w:t>
+        <w:t xml:space="preserve">Correspondence teaching: </w:t>
       </w:r>
       <w:r>
         <w:rPr>
@@ -5089,6 +5040,30 @@
           <w:sz w:val="24"/>
           <w:szCs w:val="24"/>
         </w:rPr>
+        <w:t xml:space="preserve"> discuss </w:t>
+      </w:r>
+      <w:r>
+        <w:rPr>
+          <w:rFonts w:ascii="Times New Roman" w:hAnsi="Times New Roman" w:cs="Times New Roman"/>
+          <w:sz w:val="24"/>
+          <w:szCs w:val="24"/>
+        </w:rPr>
+        <w:t>the</w:t>
+      </w:r>
+      <w:r>
+        <w:rPr>
+          <w:rFonts w:ascii="Times New Roman" w:hAnsi="Times New Roman" w:cs="Times New Roman"/>
+          <w:sz w:val="24"/>
+          <w:szCs w:val="24"/>
+        </w:rPr>
+        <w:t xml:space="preserve"> features and</w:t>
+      </w:r>
+      <w:r>
+        <w:rPr>
+          <w:rFonts w:ascii="Times New Roman" w:hAnsi="Times New Roman" w:cs="Times New Roman"/>
+          <w:sz w:val="24"/>
+          <w:szCs w:val="24"/>
+        </w:rPr>
         <w:t xml:space="preserve"> </w:t>
       </w:r>
       <w:r>
@@ -5097,38 +5072,6 @@
           <w:sz w:val="24"/>
           <w:szCs w:val="24"/>
         </w:rPr>
-        <w:t xml:space="preserve">discuss </w:t>
-      </w:r>
-      <w:r>
-        <w:rPr>
-          <w:rFonts w:ascii="Times New Roman" w:hAnsi="Times New Roman" w:cs="Times New Roman"/>
-          <w:sz w:val="24"/>
-          <w:szCs w:val="24"/>
-        </w:rPr>
-        <w:t>the</w:t>
-      </w:r>
-      <w:r>
-        <w:rPr>
-          <w:rFonts w:ascii="Times New Roman" w:hAnsi="Times New Roman" w:cs="Times New Roman"/>
-          <w:sz w:val="24"/>
-          <w:szCs w:val="24"/>
-        </w:rPr>
-        <w:t xml:space="preserve"> features and</w:t>
-      </w:r>
-      <w:r>
-        <w:rPr>
-          <w:rFonts w:ascii="Times New Roman" w:hAnsi="Times New Roman" w:cs="Times New Roman"/>
-          <w:sz w:val="24"/>
-          <w:szCs w:val="24"/>
-        </w:rPr>
-        <w:t xml:space="preserve"> </w:t>
-      </w:r>
-      <w:r>
-        <w:rPr>
-          <w:rFonts w:ascii="Times New Roman" w:hAnsi="Times New Roman" w:cs="Times New Roman"/>
-          <w:sz w:val="24"/>
-          <w:szCs w:val="24"/>
-        </w:rPr>
         <w:t>operation</w:t>
       </w:r>
       <w:r>
@@ -5153,23 +5096,7 @@
           <w:sz w:val="24"/>
           <w:szCs w:val="24"/>
         </w:rPr>
-        <w:t xml:space="preserve"> in </w:t>
-      </w:r>
-      <w:r>
-        <w:rPr>
-          <w:rFonts w:ascii="Times New Roman" w:hAnsi="Times New Roman" w:cs="Times New Roman"/>
-          <w:sz w:val="24"/>
-          <w:szCs w:val="24"/>
-        </w:rPr>
-        <w:t xml:space="preserve">detail, including screen layout, </w:t>
-      </w:r>
-      <w:r>
-        <w:rPr>
-          <w:rFonts w:ascii="Times New Roman" w:hAnsi="Times New Roman" w:cs="Times New Roman"/>
-          <w:sz w:val="24"/>
-          <w:szCs w:val="24"/>
-        </w:rPr>
-        <w:t>business rule, process diagram,</w:t>
+        <w:t xml:space="preserve"> in detail, including screen layout, business rule, process diagram,</w:t>
       </w:r>
       <w:r>
         <w:rPr>
@@ -5227,6 +5154,22 @@
           <w:sz w:val="24"/>
           <w:szCs w:val="24"/>
         </w:rPr>
+        <w:t xml:space="preserve"> RESULTS AND </w:t>
+      </w:r>
+      <w:r>
+        <w:rPr>
+          <w:rFonts w:ascii="Times New Roman" w:hAnsi="Times New Roman" w:cs="Times New Roman"/>
+          <w:sz w:val="24"/>
+          <w:szCs w:val="24"/>
+        </w:rPr>
+        <w:t>DISCUSSION ,CONCLUSIONS,</w:t>
+      </w:r>
+      <w:r>
+        <w:rPr>
+          <w:rFonts w:ascii="Times New Roman" w:hAnsi="Times New Roman" w:cs="Times New Roman"/>
+          <w:sz w:val="24"/>
+          <w:szCs w:val="24"/>
+        </w:rPr>
         <w:t xml:space="preserve"> </w:t>
       </w:r>
       <w:r>
@@ -5235,38 +5178,6 @@
           <w:sz w:val="24"/>
           <w:szCs w:val="24"/>
         </w:rPr>
-        <w:t xml:space="preserve">RESULTS </w:t>
-      </w:r>
-      <w:r>
-        <w:rPr>
-          <w:rFonts w:ascii="Times New Roman" w:hAnsi="Times New Roman" w:cs="Times New Roman"/>
-          <w:sz w:val="24"/>
-          <w:szCs w:val="24"/>
-        </w:rPr>
-        <w:t xml:space="preserve">AND </w:t>
-      </w:r>
-      <w:r>
-        <w:rPr>
-          <w:rFonts w:ascii="Times New Roman" w:hAnsi="Times New Roman" w:cs="Times New Roman"/>
-          <w:sz w:val="24"/>
-          <w:szCs w:val="24"/>
-        </w:rPr>
-        <w:t>DISCUSSION ,CONCLUSIONS,</w:t>
-      </w:r>
-      <w:r>
-        <w:rPr>
-          <w:rFonts w:ascii="Times New Roman" w:hAnsi="Times New Roman" w:cs="Times New Roman"/>
-          <w:sz w:val="24"/>
-          <w:szCs w:val="24"/>
-        </w:rPr>
-        <w:t xml:space="preserve"> </w:t>
-      </w:r>
-      <w:r>
-        <w:rPr>
-          <w:rFonts w:ascii="Times New Roman" w:hAnsi="Times New Roman" w:cs="Times New Roman"/>
-          <w:sz w:val="24"/>
-          <w:szCs w:val="24"/>
-        </w:rPr>
         <w:t xml:space="preserve">REFERENCES </w:t>
       </w:r>
       <w:r>
@@ -5291,15 +5202,7 @@
           <w:sz w:val="24"/>
           <w:szCs w:val="24"/>
         </w:rPr>
-        <w:t xml:space="preserve"> </w:t>
-      </w:r>
-      <w:r>
-        <w:rPr>
-          <w:rFonts w:ascii="Times New Roman" w:hAnsi="Times New Roman" w:cs="Times New Roman"/>
-          <w:sz w:val="24"/>
-          <w:szCs w:val="24"/>
-        </w:rPr>
-        <w:t>submitted in</w:t>
+        <w:t xml:space="preserve"> submitted in</w:t>
       </w:r>
       <w:r>
         <w:rPr>
@@ -6038,17 +5941,7 @@
           <w:szCs w:val="24"/>
           <w:lang w:val="en-IN"/>
         </w:rPr>
-        <w:t>JavaScript</w:t>
-      </w:r>
-      <w:r>
-        <w:rPr>
-          <w:rFonts w:ascii="Times New Roman" w:hAnsi="Times New Roman" w:cs="Times New Roman"/>
-          <w:b/>
-          <w:sz w:val="24"/>
-          <w:szCs w:val="24"/>
-          <w:lang w:val="en-IN"/>
-        </w:rPr>
-        <w:t xml:space="preserve"> </w:t>
+        <w:t xml:space="preserve">JavaScript </w:t>
       </w:r>
       <w:r>
         <w:rPr>
@@ -6269,17 +6162,7 @@
           <w:lang w:val="en-IN"/>
         </w:rPr>
         <w:lastRenderedPageBreak/>
-        <w:t>MySQL</w:t>
-      </w:r>
-      <w:r>
-        <w:rPr>
-          <w:rFonts w:ascii="Times New Roman" w:hAnsi="Times New Roman" w:cs="Times New Roman"/>
-          <w:b/>
-          <w:sz w:val="24"/>
-          <w:szCs w:val="24"/>
-          <w:lang w:val="en-IN"/>
-        </w:rPr>
-        <w:t xml:space="preserve"> </w:t>
+        <w:t xml:space="preserve">MySQL </w:t>
       </w:r>
       <w:r>
         <w:rPr>
@@ -7004,17 +6887,7 @@
           <w:szCs w:val="24"/>
           <w:lang w:val="en-IN"/>
         </w:rPr>
-        <w:t>PLANNING</w:t>
-      </w:r>
-      <w:r>
-        <w:rPr>
-          <w:rFonts w:ascii="Times New Roman" w:hAnsi="Times New Roman" w:cs="Times New Roman"/>
-          <w:b/>
-          <w:sz w:val="24"/>
-          <w:szCs w:val="24"/>
-          <w:lang w:val="en-IN"/>
-        </w:rPr>
-        <w:t xml:space="preserve"> </w:t>
+        <w:t xml:space="preserve">PLANNING </w:t>
       </w:r>
     </w:p>
     <w:p>
@@ -7074,15 +6947,7 @@
           <w:sz w:val="24"/>
           <w:szCs w:val="24"/>
         </w:rPr>
-        <w:t>The specific work to be performed and goals that define and bind the project</w:t>
-      </w:r>
-      <w:r>
-        <w:rPr>
-          <w:rFonts w:ascii="Times New Roman" w:hAnsi="Times New Roman" w:cs="Times New Roman"/>
-          <w:sz w:val="24"/>
-          <w:szCs w:val="24"/>
-        </w:rPr>
-        <w:t>.</w:t>
+        <w:t>The specific work to be performed and goals that define and bind the project.</w:t>
       </w:r>
     </w:p>
     <w:p>
@@ -7107,15 +6972,7 @@
           <w:sz w:val="24"/>
           <w:szCs w:val="24"/>
         </w:rPr>
-        <w:t>Estimates to be documented for planning, tracking, and controlling the project</w:t>
-      </w:r>
-      <w:r>
-        <w:rPr>
-          <w:rFonts w:ascii="Times New Roman" w:hAnsi="Times New Roman" w:cs="Times New Roman"/>
-          <w:sz w:val="24"/>
-          <w:szCs w:val="24"/>
-        </w:rPr>
-        <w:t>.</w:t>
+        <w:t>Estimates to be documented for planning, tracking, and controlling the project.</w:t>
       </w:r>
     </w:p>
     <w:p>
@@ -7140,15 +6997,7 @@
           <w:sz w:val="24"/>
           <w:szCs w:val="24"/>
         </w:rPr>
-        <w:t>Commitments that are planned, documented, and agreed to by affected groups</w:t>
-      </w:r>
-      <w:r>
-        <w:rPr>
-          <w:rFonts w:ascii="Times New Roman" w:hAnsi="Times New Roman" w:cs="Times New Roman"/>
-          <w:sz w:val="24"/>
-          <w:szCs w:val="24"/>
-        </w:rPr>
-        <w:t>.</w:t>
+        <w:t>Commitments that are planned, documented, and agreed to by affected groups.</w:t>
       </w:r>
     </w:p>
     <w:p>
@@ -7173,15 +7022,7 @@
           <w:sz w:val="24"/>
           <w:szCs w:val="24"/>
         </w:rPr>
-        <w:t>Project alternatives, assumptions, and constraints</w:t>
-      </w:r>
-      <w:r>
-        <w:rPr>
-          <w:rFonts w:ascii="Times New Roman" w:hAnsi="Times New Roman" w:cs="Times New Roman"/>
-          <w:sz w:val="24"/>
-          <w:szCs w:val="24"/>
-        </w:rPr>
-        <w:t>.</w:t>
+        <w:t>Project alternatives, assumptions, and constraints.</w:t>
       </w:r>
     </w:p>
     <w:p>
@@ -7233,17 +7074,7 @@
           <w:szCs w:val="24"/>
           <w:lang w:val="en-IN"/>
         </w:rPr>
-        <w:t>SCHEDULING</w:t>
-      </w:r>
-      <w:r>
-        <w:rPr>
-          <w:rFonts w:ascii="Times New Roman" w:hAnsi="Times New Roman" w:cs="Times New Roman"/>
-          <w:b/>
-          <w:sz w:val="24"/>
-          <w:szCs w:val="24"/>
-          <w:lang w:val="en-IN"/>
-        </w:rPr>
-        <w:t xml:space="preserve"> </w:t>
+        <w:t xml:space="preserve">SCHEDULING </w:t>
       </w:r>
     </w:p>
     <w:p>
@@ -7263,127 +7094,7 @@
           <w:sz w:val="24"/>
           <w:szCs w:val="24"/>
         </w:rPr>
-        <w:t>The project schedule provides a graphical representation of predicted tasks, milestones,</w:t>
-      </w:r>
-      <w:r>
-        <w:rPr>
-          <w:rFonts w:ascii="Times New Roman" w:hAnsi="Times New Roman" w:cs="Times New Roman"/>
-          <w:sz w:val="24"/>
-          <w:szCs w:val="24"/>
-        </w:rPr>
-        <w:t xml:space="preserve"> </w:t>
-      </w:r>
-      <w:r>
-        <w:rPr>
-          <w:rFonts w:ascii="Times New Roman" w:hAnsi="Times New Roman" w:cs="Times New Roman"/>
-          <w:sz w:val="24"/>
-          <w:szCs w:val="24"/>
-        </w:rPr>
-        <w:t>dependencies, resource requirements, task duratio</w:t>
-      </w:r>
-      <w:r>
-        <w:rPr>
-          <w:rFonts w:ascii="Times New Roman" w:hAnsi="Times New Roman" w:cs="Times New Roman"/>
-          <w:sz w:val="24"/>
-          <w:szCs w:val="24"/>
-        </w:rPr>
-        <w:t xml:space="preserve">n, and deadlines. The project’s </w:t>
-      </w:r>
-      <w:r>
-        <w:rPr>
-          <w:rFonts w:ascii="Times New Roman" w:hAnsi="Times New Roman" w:cs="Times New Roman"/>
-          <w:sz w:val="24"/>
-          <w:szCs w:val="24"/>
-        </w:rPr>
-        <w:t>master</w:t>
-      </w:r>
-      <w:r>
-        <w:rPr>
-          <w:rFonts w:ascii="Times New Roman" w:hAnsi="Times New Roman" w:cs="Times New Roman"/>
-          <w:sz w:val="24"/>
-          <w:szCs w:val="24"/>
-        </w:rPr>
-        <w:t xml:space="preserve"> </w:t>
-      </w:r>
-      <w:r>
-        <w:rPr>
-          <w:rFonts w:ascii="Times New Roman" w:hAnsi="Times New Roman" w:cs="Times New Roman"/>
-          <w:sz w:val="24"/>
-          <w:szCs w:val="24"/>
-        </w:rPr>
-        <w:t>schedule inter</w:t>
-      </w:r>
-      <w:r>
-        <w:rPr>
-          <w:rFonts w:ascii="Times New Roman" w:hAnsi="Times New Roman" w:cs="Times New Roman"/>
-          <w:sz w:val="24"/>
-          <w:szCs w:val="24"/>
-        </w:rPr>
-        <w:t>-</w:t>
-      </w:r>
-      <w:r>
-        <w:rPr>
-          <w:rFonts w:ascii="Times New Roman" w:hAnsi="Times New Roman" w:cs="Times New Roman"/>
-          <w:sz w:val="24"/>
-          <w:szCs w:val="24"/>
-        </w:rPr>
-        <w:t>relates all tasks on a common time scale. The project schedule should be detailed</w:t>
-      </w:r>
-      <w:r>
-        <w:rPr>
-          <w:rFonts w:ascii="Times New Roman" w:hAnsi="Times New Roman" w:cs="Times New Roman"/>
-          <w:sz w:val="24"/>
-          <w:szCs w:val="24"/>
-        </w:rPr>
-        <w:t xml:space="preserve"> </w:t>
-      </w:r>
-      <w:r>
-        <w:rPr>
-          <w:rFonts w:ascii="Times New Roman" w:hAnsi="Times New Roman" w:cs="Times New Roman"/>
-          <w:sz w:val="24"/>
-          <w:szCs w:val="24"/>
-        </w:rPr>
-        <w:t>enough to show each WB Stac</w:t>
-      </w:r>
-      <w:r>
-        <w:rPr>
-          <w:rFonts w:ascii="Times New Roman" w:hAnsi="Times New Roman" w:cs="Times New Roman"/>
-          <w:sz w:val="24"/>
-          <w:szCs w:val="24"/>
-        </w:rPr>
-        <w:t xml:space="preserve">k to be performed, the </w:t>
-      </w:r>
-      <w:r>
-        <w:rPr>
-          <w:rFonts w:ascii="Times New Roman" w:hAnsi="Times New Roman" w:cs="Times New Roman"/>
-          <w:sz w:val="24"/>
-          <w:szCs w:val="24"/>
-        </w:rPr>
-        <w:t>name of the person responsible for</w:t>
-      </w:r>
-      <w:r>
-        <w:rPr>
-          <w:rFonts w:ascii="Times New Roman" w:hAnsi="Times New Roman" w:cs="Times New Roman"/>
-          <w:sz w:val="24"/>
-          <w:szCs w:val="24"/>
-        </w:rPr>
-        <w:t xml:space="preserve"> </w:t>
-      </w:r>
-      <w:r>
-        <w:rPr>
-          <w:rFonts w:ascii="Times New Roman" w:hAnsi="Times New Roman" w:cs="Times New Roman"/>
-          <w:sz w:val="24"/>
-          <w:szCs w:val="24"/>
-        </w:rPr>
-        <w:t>completing the task, the start and end date of each task, and the expected duration of the task</w:t>
-      </w:r>
-      <w:r>
-        <w:rPr>
-          <w:rFonts w:ascii="Times New Roman" w:hAnsi="Times New Roman" w:cs="Times New Roman"/>
-          <w:sz w:val="24"/>
-          <w:szCs w:val="24"/>
-        </w:rPr>
-        <w:t>.</w:t>
+        <w:t>The project schedule provides a graphical representation of predicted tasks, milestones, dependencies, resource requirements, task duration, and deadlines. The project’s master schedule inter-relates all tasks on a common time scale. The project schedule should be detailed enough to show each WB Stack to be performed, the name of the person responsible for completing the task, the start and end date of each task, and the expected duration of the task.</w:t>
       </w:r>
     </w:p>
     <w:p>
@@ -9585,14 +9296,6 @@
           <w:lang w:val="en-IN"/>
         </w:rPr>
         <w:tab/>
-      </w:r>
-      <w:r>
-        <w:rPr>
-          <w:rFonts w:ascii="Times New Roman" w:hAnsi="Times New Roman" w:cs="Times New Roman"/>
-          <w:sz w:val="24"/>
-          <w:szCs w:val="24"/>
-          <w:lang w:val="en-IN"/>
-        </w:rPr>
         <w:t>:</w:t>
       </w:r>
       <w:r>
@@ -9679,14 +9382,6 @@
           <w:lang w:val="en-IN"/>
         </w:rPr>
         <w:tab/>
-      </w:r>
-      <w:r>
-        <w:rPr>
-          <w:rFonts w:ascii="Times New Roman" w:hAnsi="Times New Roman" w:cs="Times New Roman"/>
-          <w:sz w:val="24"/>
-          <w:szCs w:val="24"/>
-          <w:lang w:val="en-IN"/>
-        </w:rPr>
         <w:t>:</w:t>
       </w:r>
       <w:r>
@@ -9737,14 +9432,6 @@
           <w:lang w:val="en-IN"/>
         </w:rPr>
         <w:tab/>
-      </w:r>
-      <w:r>
-        <w:rPr>
-          <w:rFonts w:ascii="Times New Roman" w:hAnsi="Times New Roman" w:cs="Times New Roman"/>
-          <w:sz w:val="24"/>
-          <w:szCs w:val="24"/>
-          <w:lang w:val="en-IN"/>
-        </w:rPr>
         <w:t>:</w:t>
       </w:r>
       <w:r>
@@ -9812,14 +9499,6 @@
           <w:lang w:val="en-IN"/>
         </w:rPr>
         <w:tab/>
-      </w:r>
-      <w:r>
-        <w:rPr>
-          <w:rFonts w:ascii="Times New Roman" w:hAnsi="Times New Roman" w:cs="Times New Roman"/>
-          <w:sz w:val="24"/>
-          <w:szCs w:val="24"/>
-          <w:lang w:val="en-IN"/>
-        </w:rPr>
         <w:t>:</w:t>
       </w:r>
       <w:r>
@@ -10396,16 +10075,7 @@
           <w:sz w:val="24"/>
           <w:szCs w:val="24"/>
         </w:rPr>
-        <w:t>Symbols</w:t>
-      </w:r>
-      <w:r>
-        <w:rPr>
-          <w:rFonts w:ascii="Times New Roman" w:hAnsi="Times New Roman" w:cs="Times New Roman"/>
-          <w:b/>
-          <w:sz w:val="24"/>
-          <w:szCs w:val="24"/>
-        </w:rPr>
-        <w:t>:</w:t>
+        <w:t>Symbols:</w:t>
       </w:r>
     </w:p>
     <w:p>
@@ -11561,79 +11231,7 @@
           <w:sz w:val="24"/>
           <w:szCs w:val="24"/>
         </w:rPr>
-        <w:t>A collaboration diagram, also known as a communication</w:t>
-      </w:r>
-      <w:r>
-        <w:rPr>
-          <w:rFonts w:ascii="Times New Roman" w:hAnsi="Times New Roman" w:cs="Times New Roman"/>
-          <w:sz w:val="24"/>
-          <w:szCs w:val="24"/>
-        </w:rPr>
-        <w:t xml:space="preserve"> diagram, is an illustration of </w:t>
-      </w:r>
-      <w:r>
-        <w:rPr>
-          <w:rFonts w:ascii="Times New Roman" w:hAnsi="Times New Roman" w:cs="Times New Roman"/>
-          <w:sz w:val="24"/>
-          <w:szCs w:val="24"/>
-        </w:rPr>
-        <w:t>the</w:t>
-      </w:r>
-      <w:r>
-        <w:rPr>
-          <w:rFonts w:ascii="Times New Roman" w:hAnsi="Times New Roman" w:cs="Times New Roman"/>
-          <w:sz w:val="24"/>
-          <w:szCs w:val="24"/>
-        </w:rPr>
-        <w:t xml:space="preserve"> </w:t>
-      </w:r>
-      <w:r>
-        <w:rPr>
-          <w:rFonts w:ascii="Times New Roman" w:hAnsi="Times New Roman" w:cs="Times New Roman"/>
-          <w:sz w:val="24"/>
-          <w:szCs w:val="24"/>
-        </w:rPr>
-        <w:t>relationships and interactions among software objects in the Unified Modeling Language</w:t>
-      </w:r>
-      <w:r>
-        <w:rPr>
-          <w:rFonts w:ascii="Times New Roman" w:hAnsi="Times New Roman" w:cs="Times New Roman"/>
-          <w:sz w:val="24"/>
-          <w:szCs w:val="24"/>
-        </w:rPr>
-        <w:t xml:space="preserve"> </w:t>
-      </w:r>
-      <w:r>
-        <w:rPr>
-          <w:rFonts w:ascii="Times New Roman" w:hAnsi="Times New Roman" w:cs="Times New Roman"/>
-          <w:sz w:val="24"/>
-          <w:szCs w:val="24"/>
-        </w:rPr>
-        <w:t>(UML). These diagrams can be used to portray the dynamic behavior of a particular use</w:t>
-      </w:r>
-      <w:r>
-        <w:rPr>
-          <w:rFonts w:ascii="Times New Roman" w:hAnsi="Times New Roman" w:cs="Times New Roman"/>
-          <w:sz w:val="24"/>
-          <w:szCs w:val="24"/>
-        </w:rPr>
-        <w:t xml:space="preserve"> </w:t>
-      </w:r>
-      <w:r>
-        <w:rPr>
-          <w:rFonts w:ascii="Times New Roman" w:hAnsi="Times New Roman" w:cs="Times New Roman"/>
-          <w:sz w:val="24"/>
-          <w:szCs w:val="24"/>
-        </w:rPr>
-        <w:t>case and define the role of each object.</w:t>
-      </w:r>
-      <w:r>
-        <w:rPr>
-          <w:rFonts w:ascii="Times New Roman" w:hAnsi="Times New Roman" w:cs="Times New Roman"/>
-          <w:sz w:val="24"/>
-          <w:szCs w:val="24"/>
-        </w:rPr>
-        <w:t xml:space="preserve"> </w:t>
+        <w:t xml:space="preserve">A collaboration diagram, also known as a communication diagram, is an illustration of the relationships and interactions among software objects in the Unified Modeling Language (UML). These diagrams can be used to portray the dynamic behavior of a particular use case and define the role of each object. </w:t>
       </w:r>
     </w:p>
     <w:p>
@@ -11653,111 +11251,7 @@
           <w:sz w:val="24"/>
           <w:szCs w:val="24"/>
         </w:rPr>
-        <w:t>Col</w:t>
-      </w:r>
-      <w:r>
-        <w:rPr>
-          <w:rFonts w:ascii="Times New Roman" w:hAnsi="Times New Roman" w:cs="Times New Roman"/>
-          <w:sz w:val="24"/>
-          <w:szCs w:val="24"/>
-        </w:rPr>
-        <w:t xml:space="preserve">laboration diagrams are created </w:t>
-      </w:r>
-      <w:r>
-        <w:rPr>
-          <w:rFonts w:ascii="Times New Roman" w:hAnsi="Times New Roman" w:cs="Times New Roman"/>
-          <w:sz w:val="24"/>
-          <w:szCs w:val="24"/>
-        </w:rPr>
-        <w:t>by first identifying the structural elements required to</w:t>
-      </w:r>
-      <w:r>
-        <w:rPr>
-          <w:rFonts w:ascii="Times New Roman" w:hAnsi="Times New Roman" w:cs="Times New Roman"/>
-          <w:sz w:val="24"/>
-          <w:szCs w:val="24"/>
-        </w:rPr>
-        <w:t xml:space="preserve"> </w:t>
-      </w:r>
-      <w:r>
-        <w:rPr>
-          <w:rFonts w:ascii="Times New Roman" w:hAnsi="Times New Roman" w:cs="Times New Roman"/>
-          <w:sz w:val="24"/>
-          <w:szCs w:val="24"/>
-        </w:rPr>
-        <w:t>ca</w:t>
-      </w:r>
-      <w:r>
-        <w:rPr>
-          <w:rFonts w:ascii="Times New Roman" w:hAnsi="Times New Roman" w:cs="Times New Roman"/>
-          <w:sz w:val="24"/>
-          <w:szCs w:val="24"/>
-        </w:rPr>
-        <w:t xml:space="preserve">rry out the functionality of an </w:t>
-      </w:r>
-      <w:r>
-        <w:rPr>
-          <w:rFonts w:ascii="Times New Roman" w:hAnsi="Times New Roman" w:cs="Times New Roman"/>
-          <w:sz w:val="24"/>
-          <w:szCs w:val="24"/>
-        </w:rPr>
-        <w:t>interaction. A model is then built using the relationships</w:t>
-      </w:r>
-      <w:r>
-        <w:rPr>
-          <w:rFonts w:ascii="Times New Roman" w:hAnsi="Times New Roman" w:cs="Times New Roman"/>
-          <w:sz w:val="24"/>
-          <w:szCs w:val="24"/>
-        </w:rPr>
-        <w:t xml:space="preserve"> </w:t>
-      </w:r>
-      <w:r>
-        <w:rPr>
-          <w:rFonts w:ascii="Times New Roman" w:hAnsi="Times New Roman" w:cs="Times New Roman"/>
-          <w:sz w:val="24"/>
-          <w:szCs w:val="24"/>
-        </w:rPr>
-        <w:t>between those elements. Several</w:t>
-      </w:r>
-      <w:r>
-        <w:rPr>
-          <w:rFonts w:ascii="Times New Roman" w:hAnsi="Times New Roman" w:cs="Times New Roman"/>
-          <w:sz w:val="24"/>
-          <w:szCs w:val="24"/>
-        </w:rPr>
-        <w:t xml:space="preserve"> </w:t>
-      </w:r>
-      <w:r>
-        <w:rPr>
-          <w:rFonts w:ascii="Times New Roman" w:hAnsi="Times New Roman" w:cs="Times New Roman"/>
-          <w:sz w:val="24"/>
-          <w:szCs w:val="24"/>
-        </w:rPr>
-        <w:t>vendors offer software for creating and editing collaboration</w:t>
-      </w:r>
-      <w:r>
-        <w:rPr>
-          <w:rFonts w:ascii="Times New Roman" w:hAnsi="Times New Roman" w:cs="Times New Roman"/>
-          <w:sz w:val="24"/>
-          <w:szCs w:val="24"/>
-        </w:rPr>
-        <w:t xml:space="preserve"> </w:t>
-      </w:r>
-      <w:r>
-        <w:rPr>
-          <w:rFonts w:ascii="Times New Roman" w:hAnsi="Times New Roman" w:cs="Times New Roman"/>
-          <w:sz w:val="24"/>
-          <w:szCs w:val="24"/>
-        </w:rPr>
-        <w:t>diagrams</w:t>
-      </w:r>
-      <w:r>
-        <w:rPr>
-          <w:rFonts w:ascii="Times New Roman" w:hAnsi="Times New Roman" w:cs="Times New Roman"/>
-          <w:sz w:val="24"/>
-          <w:szCs w:val="24"/>
-        </w:rPr>
-        <w:t>.</w:t>
+        <w:t>Collaboration diagrams are created by first identifying the structural elements required to carry out the functionality of an interaction. A model is then built using the relationships between those elements. Several vendors offer software for creating and editing collaboration diagrams.</w:t>
       </w:r>
     </w:p>
     <w:p>
@@ -12317,17 +11811,7 @@
           <w:szCs w:val="24"/>
           <w:lang w:val="en-IN"/>
         </w:rPr>
-        <w:t>College module</w:t>
-      </w:r>
-      <w:r>
-        <w:rPr>
-          <w:rFonts w:ascii="Times New Roman" w:hAnsi="Times New Roman" w:cs="Times New Roman"/>
-          <w:b/>
-          <w:sz w:val="24"/>
-          <w:szCs w:val="24"/>
-          <w:lang w:val="en-IN"/>
-        </w:rPr>
-        <w:t>:</w:t>
+        <w:t>College module:</w:t>
       </w:r>
       <w:r>
         <w:rPr>
@@ -12415,17 +11899,7 @@
           <w:szCs w:val="24"/>
           <w:lang w:val="en-IN"/>
         </w:rPr>
-        <w:t>Teacher module</w:t>
-      </w:r>
-      <w:r>
-        <w:rPr>
-          <w:rFonts w:ascii="Times New Roman" w:hAnsi="Times New Roman" w:cs="Times New Roman"/>
-          <w:b/>
-          <w:sz w:val="24"/>
-          <w:szCs w:val="24"/>
-          <w:lang w:val="en-IN"/>
-        </w:rPr>
-        <w:t xml:space="preserve">: </w:t>
+        <w:t xml:space="preserve">Teacher module: </w:t>
       </w:r>
       <w:r>
         <w:rPr>
@@ -17629,143 +17103,7 @@
           <w:sz w:val="24"/>
           <w:szCs w:val="24"/>
         </w:rPr>
-        <w:t> of a database is its structure described in a formal language</w:t>
-      </w:r>
-      <w:r>
-        <w:rPr>
-          <w:rFonts w:ascii="Times New Roman" w:hAnsi="Times New Roman" w:cs="Times New Roman"/>
-          <w:sz w:val="24"/>
-          <w:szCs w:val="24"/>
-        </w:rPr>
-        <w:t xml:space="preserve"> supported </w:t>
-      </w:r>
-      <w:r>
-        <w:rPr>
-          <w:rFonts w:ascii="Times New Roman" w:hAnsi="Times New Roman" w:cs="Times New Roman"/>
-          <w:sz w:val="24"/>
-          <w:szCs w:val="24"/>
-        </w:rPr>
-        <w:t>by the database management system (DBMS). The term "schema</w:t>
-      </w:r>
-      <w:r>
-        <w:rPr>
-          <w:rFonts w:ascii="Times New Roman" w:hAnsi="Times New Roman" w:cs="Times New Roman"/>
-          <w:sz w:val="24"/>
-          <w:szCs w:val="24"/>
-        </w:rPr>
-        <w:t xml:space="preserve">" refers to the organization </w:t>
-      </w:r>
-      <w:r>
-        <w:rPr>
-          <w:rFonts w:ascii="Times New Roman" w:hAnsi="Times New Roman" w:cs="Times New Roman"/>
-          <w:sz w:val="24"/>
-          <w:szCs w:val="24"/>
-        </w:rPr>
-        <w:t>of data as a blueprint of how the database is constructed (divi</w:t>
-      </w:r>
-      <w:r>
-        <w:rPr>
-          <w:rFonts w:ascii="Times New Roman" w:hAnsi="Times New Roman" w:cs="Times New Roman"/>
-          <w:sz w:val="24"/>
-          <w:szCs w:val="24"/>
-        </w:rPr>
-        <w:t xml:space="preserve">ded into database tables in the </w:t>
-      </w:r>
-      <w:r>
-        <w:rPr>
-          <w:rFonts w:ascii="Times New Roman" w:hAnsi="Times New Roman" w:cs="Times New Roman"/>
-          <w:sz w:val="24"/>
-          <w:szCs w:val="24"/>
-        </w:rPr>
-        <w:t>case of relational databases). The formal definition of a database</w:t>
-      </w:r>
-      <w:r>
-        <w:rPr>
-          <w:rFonts w:ascii="Times New Roman" w:hAnsi="Times New Roman" w:cs="Times New Roman"/>
-          <w:sz w:val="24"/>
-          <w:szCs w:val="24"/>
-        </w:rPr>
-        <w:t xml:space="preserve"> schema is a set of formulas </w:t>
-      </w:r>
-      <w:r>
-        <w:rPr>
-          <w:rFonts w:ascii="Times New Roman" w:hAnsi="Times New Roman" w:cs="Times New Roman"/>
-          <w:sz w:val="24"/>
-          <w:szCs w:val="24"/>
-        </w:rPr>
-        <w:t>(sentences) called integrity constraints imposed on a database</w:t>
-      </w:r>
-      <w:r>
-        <w:rPr>
-          <w:rFonts w:ascii="Times New Roman" w:hAnsi="Times New Roman" w:cs="Times New Roman"/>
-          <w:sz w:val="24"/>
-          <w:szCs w:val="24"/>
-        </w:rPr>
-        <w:t xml:space="preserve">. These integrity constraints </w:t>
-      </w:r>
-      <w:r>
-        <w:rPr>
-          <w:rFonts w:ascii="Times New Roman" w:hAnsi="Times New Roman" w:cs="Times New Roman"/>
-          <w:sz w:val="24"/>
-          <w:szCs w:val="24"/>
-        </w:rPr>
-        <w:t>ensure compatibility between parts of the schema. All constrai</w:t>
-      </w:r>
-      <w:r>
-        <w:rPr>
-          <w:rFonts w:ascii="Times New Roman" w:hAnsi="Times New Roman" w:cs="Times New Roman"/>
-          <w:sz w:val="24"/>
-          <w:szCs w:val="24"/>
-        </w:rPr>
-        <w:t xml:space="preserve">nts are expressible in the same </w:t>
-      </w:r>
-      <w:r>
-        <w:rPr>
-          <w:rFonts w:ascii="Times New Roman" w:hAnsi="Times New Roman" w:cs="Times New Roman"/>
-          <w:sz w:val="24"/>
-          <w:szCs w:val="24"/>
-        </w:rPr>
-        <w:t>language. A database can be considered a structure in realization of the database language</w:t>
-      </w:r>
-      <w:r>
-        <w:rPr>
-          <w:rFonts w:ascii="Times New Roman" w:hAnsi="Times New Roman" w:cs="Times New Roman"/>
-          <w:sz w:val="24"/>
-          <w:szCs w:val="24"/>
-        </w:rPr>
-        <w:t xml:space="preserve">. </w:t>
-      </w:r>
-      <w:r>
-        <w:rPr>
-          <w:rFonts w:ascii="Times New Roman" w:hAnsi="Times New Roman" w:cs="Times New Roman"/>
-          <w:sz w:val="24"/>
-          <w:szCs w:val="24"/>
-        </w:rPr>
-        <w:t>The states of a created conceptual schema are transforme</w:t>
-      </w:r>
-      <w:r>
-        <w:rPr>
-          <w:rFonts w:ascii="Times New Roman" w:hAnsi="Times New Roman" w:cs="Times New Roman"/>
-          <w:sz w:val="24"/>
-          <w:szCs w:val="24"/>
-        </w:rPr>
-        <w:t xml:space="preserve">d into an explicit mapping, the </w:t>
-      </w:r>
-      <w:r>
-        <w:rPr>
-          <w:rFonts w:ascii="Times New Roman" w:hAnsi="Times New Roman" w:cs="Times New Roman"/>
-          <w:sz w:val="24"/>
-          <w:szCs w:val="24"/>
-        </w:rPr>
-        <w:t>database schema. This describes how real-world entities are modeled in the database.</w:t>
-      </w:r>
-      <w:r>
-        <w:rPr>
-          <w:rFonts w:ascii="Times New Roman" w:hAnsi="Times New Roman" w:cs="Times New Roman"/>
-          <w:sz w:val="24"/>
-          <w:szCs w:val="24"/>
-        </w:rPr>
-        <w:t xml:space="preserve"> </w:t>
+        <w:t xml:space="preserve"> of a database is its structure described in a formal language supported by the database management system (DBMS). The term "schema" refers to the organization of data as a blueprint of how the database is constructed (divided into database tables in the case of relational databases). The formal definition of a database schema is a set of formulas (sentences) called integrity constraints imposed on a database. These integrity constraints ensure compatibility between parts of the schema. All constraints are expressible in the same language. A database can be considered a structure in realization of the database language. The states of a created conceptual schema are transformed into an explicit mapping, the database schema. This describes how real-world entities are modeled in the database. </w:t>
       </w:r>
     </w:p>
     <w:p>
@@ -17876,16 +17214,7 @@
           <w:szCs w:val="24"/>
           <w:lang w:val="en-IN"/>
         </w:rPr>
-        <w:t>process that puts data into tabular form, removing duplicated</w:t>
-      </w:r>
-      <w:r>
-        <w:rPr>
-          <w:rFonts w:ascii="Times New Roman" w:hAnsi="Times New Roman" w:cs="Times New Roman"/>
-          <w:sz w:val="24"/>
-          <w:szCs w:val="24"/>
-          <w:lang w:val="en-IN"/>
-        </w:rPr>
-        <w:t xml:space="preserve"> data from the relation tables.</w:t>
+        <w:t>process that puts data into tabular form, removing duplicated data from the relation tables.</w:t>
       </w:r>
     </w:p>
     <w:p>
@@ -17986,15 +17315,7 @@
           <w:sz w:val="24"/>
           <w:szCs w:val="24"/>
         </w:rPr>
-        <w:t>There are different forms of normal forms</w:t>
-      </w:r>
-      <w:r>
-        <w:rPr>
-          <w:rFonts w:ascii="Times New Roman" w:hAnsi="Times New Roman" w:cs="Times New Roman"/>
-          <w:sz w:val="24"/>
-          <w:szCs w:val="24"/>
-        </w:rPr>
-        <w:t>:</w:t>
+        <w:t>There are different forms of normal forms:</w:t>
       </w:r>
     </w:p>
     <w:p>
@@ -18621,16 +17942,7 @@
                 <w:sz w:val="24"/>
                 <w:szCs w:val="24"/>
               </w:rPr>
-              <w:t>Null</w:t>
-            </w:r>
-            <w:r>
-              <w:rPr>
-                <w:rFonts w:ascii="Times New Roman" w:hAnsi="Times New Roman" w:cs="Times New Roman"/>
-                <w:b/>
-                <w:sz w:val="24"/>
-                <w:szCs w:val="24"/>
-              </w:rPr>
-              <w:t>able</w:t>
+              <w:t>Nullable</w:t>
             </w:r>
           </w:p>
         </w:tc>
@@ -19790,16 +19102,7 @@
                 <w:sz w:val="24"/>
                 <w:szCs w:val="24"/>
               </w:rPr>
-              <w:t>Null</w:t>
-            </w:r>
-            <w:r>
-              <w:rPr>
-                <w:rFonts w:ascii="Times New Roman" w:hAnsi="Times New Roman" w:cs="Times New Roman"/>
-                <w:b/>
-                <w:sz w:val="24"/>
-                <w:szCs w:val="24"/>
-              </w:rPr>
-              <w:t>able</w:t>
+              <w:t>Nullable</w:t>
             </w:r>
           </w:p>
         </w:tc>
@@ -20013,23 +19316,7 @@
                 <w:sz w:val="24"/>
                 <w:szCs w:val="24"/>
               </w:rPr>
-              <w:t>Foreign</w:t>
-            </w:r>
-            <w:r>
-              <w:rPr>
-                <w:rFonts w:ascii="Times New Roman" w:hAnsi="Times New Roman" w:cs="Times New Roman"/>
-                <w:sz w:val="24"/>
-                <w:szCs w:val="24"/>
-              </w:rPr>
-              <w:t xml:space="preserve"> K</w:t>
-            </w:r>
-            <w:r>
-              <w:rPr>
-                <w:rFonts w:ascii="Times New Roman" w:hAnsi="Times New Roman" w:cs="Times New Roman"/>
-                <w:sz w:val="24"/>
-                <w:szCs w:val="24"/>
-              </w:rPr>
-              <w:t>ey</w:t>
+              <w:t>Foreign Key</w:t>
             </w:r>
           </w:p>
         </w:tc>
@@ -20123,23 +19410,7 @@
                 <w:sz w:val="24"/>
                 <w:szCs w:val="24"/>
               </w:rPr>
-              <w:t>Foreign</w:t>
-            </w:r>
-            <w:r>
-              <w:rPr>
-                <w:rFonts w:ascii="Times New Roman" w:hAnsi="Times New Roman" w:cs="Times New Roman"/>
-                <w:sz w:val="24"/>
-                <w:szCs w:val="24"/>
-              </w:rPr>
-              <w:t xml:space="preserve"> K</w:t>
-            </w:r>
-            <w:r>
-              <w:rPr>
-                <w:rFonts w:ascii="Times New Roman" w:hAnsi="Times New Roman" w:cs="Times New Roman"/>
-                <w:sz w:val="24"/>
-                <w:szCs w:val="24"/>
-              </w:rPr>
-              <w:t>ey</w:t>
+              <w:t>Foreign Key</w:t>
             </w:r>
           </w:p>
         </w:tc>
@@ -20289,16 +19560,7 @@
                 <w:sz w:val="24"/>
                 <w:szCs w:val="24"/>
               </w:rPr>
-              <w:t>Null</w:t>
-            </w:r>
-            <w:r>
-              <w:rPr>
-                <w:rFonts w:ascii="Times New Roman" w:hAnsi="Times New Roman" w:cs="Times New Roman"/>
-                <w:b/>
-                <w:sz w:val="24"/>
-                <w:szCs w:val="24"/>
-              </w:rPr>
-              <w:t>able</w:t>
+              <w:t>Nullable</w:t>
             </w:r>
           </w:p>
         </w:tc>
@@ -20683,23 +19945,7 @@
                 <w:sz w:val="24"/>
                 <w:szCs w:val="24"/>
               </w:rPr>
-              <w:t>Foreign</w:t>
-            </w:r>
-            <w:r>
-              <w:rPr>
-                <w:rFonts w:ascii="Times New Roman" w:hAnsi="Times New Roman" w:cs="Times New Roman"/>
-                <w:sz w:val="24"/>
-                <w:szCs w:val="24"/>
-              </w:rPr>
-              <w:t xml:space="preserve"> K</w:t>
-            </w:r>
-            <w:r>
-              <w:rPr>
-                <w:rFonts w:ascii="Times New Roman" w:hAnsi="Times New Roman" w:cs="Times New Roman"/>
-                <w:sz w:val="24"/>
-                <w:szCs w:val="24"/>
-              </w:rPr>
-              <w:t>ey</w:t>
+              <w:t>Foreign Key</w:t>
             </w:r>
           </w:p>
         </w:tc>
@@ -20847,16 +20093,7 @@
                 <w:sz w:val="24"/>
                 <w:szCs w:val="24"/>
               </w:rPr>
-              <w:t>Null</w:t>
-            </w:r>
-            <w:r>
-              <w:rPr>
-                <w:rFonts w:ascii="Times New Roman" w:hAnsi="Times New Roman" w:cs="Times New Roman"/>
-                <w:b/>
-                <w:sz w:val="24"/>
-                <w:szCs w:val="24"/>
-              </w:rPr>
-              <w:t>able</w:t>
+              <w:t>Nullable</w:t>
             </w:r>
           </w:p>
         </w:tc>
@@ -21241,23 +20478,7 @@
                 <w:sz w:val="24"/>
                 <w:szCs w:val="24"/>
               </w:rPr>
-              <w:t>Foreign</w:t>
-            </w:r>
-            <w:r>
-              <w:rPr>
-                <w:rFonts w:ascii="Times New Roman" w:hAnsi="Times New Roman" w:cs="Times New Roman"/>
-                <w:sz w:val="24"/>
-                <w:szCs w:val="24"/>
-              </w:rPr>
-              <w:t xml:space="preserve"> K</w:t>
-            </w:r>
-            <w:r>
-              <w:rPr>
-                <w:rFonts w:ascii="Times New Roman" w:hAnsi="Times New Roman" w:cs="Times New Roman"/>
-                <w:sz w:val="24"/>
-                <w:szCs w:val="24"/>
-              </w:rPr>
-              <w:t>ey</w:t>
+              <w:t>Foreign Key</w:t>
             </w:r>
           </w:p>
         </w:tc>
@@ -21351,23 +20572,7 @@
                 <w:sz w:val="24"/>
                 <w:szCs w:val="24"/>
               </w:rPr>
-              <w:t>Foreign</w:t>
-            </w:r>
-            <w:r>
-              <w:rPr>
-                <w:rFonts w:ascii="Times New Roman" w:hAnsi="Times New Roman" w:cs="Times New Roman"/>
-                <w:sz w:val="24"/>
-                <w:szCs w:val="24"/>
-              </w:rPr>
-              <w:t xml:space="preserve"> K</w:t>
-            </w:r>
-            <w:r>
-              <w:rPr>
-                <w:rFonts w:ascii="Times New Roman" w:hAnsi="Times New Roman" w:cs="Times New Roman"/>
-                <w:sz w:val="24"/>
-                <w:szCs w:val="24"/>
-              </w:rPr>
-              <w:t>ey</w:t>
+              <w:t>Foreign Key</w:t>
             </w:r>
           </w:p>
         </w:tc>
@@ -21461,23 +20666,7 @@
                 <w:sz w:val="24"/>
                 <w:szCs w:val="24"/>
               </w:rPr>
-              <w:t>Foreign</w:t>
-            </w:r>
-            <w:r>
-              <w:rPr>
-                <w:rFonts w:ascii="Times New Roman" w:hAnsi="Times New Roman" w:cs="Times New Roman"/>
-                <w:sz w:val="24"/>
-                <w:szCs w:val="24"/>
-              </w:rPr>
-              <w:t xml:space="preserve"> K</w:t>
-            </w:r>
-            <w:r>
-              <w:rPr>
-                <w:rFonts w:ascii="Times New Roman" w:hAnsi="Times New Roman" w:cs="Times New Roman"/>
-                <w:sz w:val="24"/>
-                <w:szCs w:val="24"/>
-              </w:rPr>
-              <w:t>ey</w:t>
+              <w:t>Foreign Key</w:t>
             </w:r>
           </w:p>
         </w:tc>
@@ -21634,16 +20823,7 @@
                 <w:sz w:val="24"/>
                 <w:szCs w:val="24"/>
               </w:rPr>
-              <w:t>Null</w:t>
-            </w:r>
-            <w:r>
-              <w:rPr>
-                <w:rFonts w:ascii="Times New Roman" w:hAnsi="Times New Roman" w:cs="Times New Roman"/>
-                <w:b/>
-                <w:sz w:val="24"/>
-                <w:szCs w:val="24"/>
-              </w:rPr>
-              <w:t>able</w:t>
+              <w:t>Nullable</w:t>
             </w:r>
           </w:p>
         </w:tc>
@@ -21856,23 +21036,7 @@
                 <w:sz w:val="24"/>
                 <w:szCs w:val="24"/>
               </w:rPr>
-              <w:t>Foreign</w:t>
-            </w:r>
-            <w:r>
-              <w:rPr>
-                <w:rFonts w:ascii="Times New Roman" w:hAnsi="Times New Roman" w:cs="Times New Roman"/>
-                <w:sz w:val="24"/>
-                <w:szCs w:val="24"/>
-              </w:rPr>
-              <w:t xml:space="preserve"> K</w:t>
-            </w:r>
-            <w:r>
-              <w:rPr>
-                <w:rFonts w:ascii="Times New Roman" w:hAnsi="Times New Roman" w:cs="Times New Roman"/>
-                <w:sz w:val="24"/>
-                <w:szCs w:val="24"/>
-              </w:rPr>
-              <w:t>ey</w:t>
+              <w:t>Foreign Key</w:t>
             </w:r>
           </w:p>
         </w:tc>
@@ -21966,23 +21130,7 @@
                 <w:sz w:val="24"/>
                 <w:szCs w:val="24"/>
               </w:rPr>
-              <w:t>Foreign</w:t>
-            </w:r>
-            <w:r>
-              <w:rPr>
-                <w:rFonts w:ascii="Times New Roman" w:hAnsi="Times New Roman" w:cs="Times New Roman"/>
-                <w:sz w:val="24"/>
-                <w:szCs w:val="24"/>
-              </w:rPr>
-              <w:t xml:space="preserve"> K</w:t>
-            </w:r>
-            <w:r>
-              <w:rPr>
-                <w:rFonts w:ascii="Times New Roman" w:hAnsi="Times New Roman" w:cs="Times New Roman"/>
-                <w:sz w:val="24"/>
-                <w:szCs w:val="24"/>
-              </w:rPr>
-              <w:t>ey</w:t>
+              <w:t>Foreign Key</w:t>
             </w:r>
           </w:p>
         </w:tc>
@@ -22103,16 +21251,7 @@
                 <w:sz w:val="24"/>
                 <w:szCs w:val="24"/>
               </w:rPr>
-              <w:t>Null</w:t>
-            </w:r>
-            <w:r>
-              <w:rPr>
-                <w:rFonts w:ascii="Times New Roman" w:hAnsi="Times New Roman" w:cs="Times New Roman"/>
-                <w:b/>
-                <w:sz w:val="24"/>
-                <w:szCs w:val="24"/>
-              </w:rPr>
-              <w:t>able</w:t>
+              <w:t>Nullable</w:t>
             </w:r>
           </w:p>
         </w:tc>
@@ -22342,15 +21481,7 @@
                 <w:sz w:val="24"/>
                 <w:szCs w:val="24"/>
               </w:rPr>
-              <w:t>is_</w:t>
-            </w:r>
-            <w:r>
-              <w:rPr>
-                <w:rFonts w:ascii="Times New Roman" w:hAnsi="Times New Roman" w:cs="Times New Roman"/>
-                <w:sz w:val="24"/>
-                <w:szCs w:val="24"/>
-              </w:rPr>
-              <w:t>assignment</w:t>
+              <w:t>is_assignment</w:t>
             </w:r>
           </w:p>
         </w:tc>
@@ -22505,23 +21636,7 @@
                 <w:sz w:val="24"/>
                 <w:szCs w:val="24"/>
               </w:rPr>
-              <w:t>Foreign</w:t>
-            </w:r>
-            <w:r>
-              <w:rPr>
-                <w:rFonts w:ascii="Times New Roman" w:hAnsi="Times New Roman" w:cs="Times New Roman"/>
-                <w:sz w:val="24"/>
-                <w:szCs w:val="24"/>
-              </w:rPr>
-              <w:t xml:space="preserve"> K</w:t>
-            </w:r>
-            <w:r>
-              <w:rPr>
-                <w:rFonts w:ascii="Times New Roman" w:hAnsi="Times New Roman" w:cs="Times New Roman"/>
-                <w:sz w:val="24"/>
-                <w:szCs w:val="24"/>
-              </w:rPr>
-              <w:t>ey</w:t>
+              <w:t>Foreign Key</w:t>
             </w:r>
           </w:p>
         </w:tc>
@@ -22615,23 +21730,7 @@
                 <w:sz w:val="24"/>
                 <w:szCs w:val="24"/>
               </w:rPr>
-              <w:t>Foreign</w:t>
-            </w:r>
-            <w:r>
-              <w:rPr>
-                <w:rFonts w:ascii="Times New Roman" w:hAnsi="Times New Roman" w:cs="Times New Roman"/>
-                <w:sz w:val="24"/>
-                <w:szCs w:val="24"/>
-              </w:rPr>
-              <w:t xml:space="preserve"> K</w:t>
-            </w:r>
-            <w:r>
-              <w:rPr>
-                <w:rFonts w:ascii="Times New Roman" w:hAnsi="Times New Roman" w:cs="Times New Roman"/>
-                <w:sz w:val="24"/>
-                <w:szCs w:val="24"/>
-              </w:rPr>
-              <w:t>ey</w:t>
+              <w:t>Foreign Key</w:t>
             </w:r>
           </w:p>
         </w:tc>
@@ -22725,23 +21824,7 @@
                 <w:sz w:val="24"/>
                 <w:szCs w:val="24"/>
               </w:rPr>
-              <w:t>Foreign</w:t>
-            </w:r>
-            <w:r>
-              <w:rPr>
-                <w:rFonts w:ascii="Times New Roman" w:hAnsi="Times New Roman" w:cs="Times New Roman"/>
-                <w:sz w:val="24"/>
-                <w:szCs w:val="24"/>
-              </w:rPr>
-              <w:t xml:space="preserve"> K</w:t>
-            </w:r>
-            <w:r>
-              <w:rPr>
-                <w:rFonts w:ascii="Times New Roman" w:hAnsi="Times New Roman" w:cs="Times New Roman"/>
-                <w:sz w:val="24"/>
-                <w:szCs w:val="24"/>
-              </w:rPr>
-              <w:t>ey</w:t>
+              <w:t>Foreign Key</w:t>
             </w:r>
           </w:p>
         </w:tc>
@@ -22871,16 +21954,7 @@
                 <w:sz w:val="24"/>
                 <w:szCs w:val="24"/>
               </w:rPr>
-              <w:t>Null</w:t>
-            </w:r>
-            <w:r>
-              <w:rPr>
-                <w:rFonts w:ascii="Times New Roman" w:hAnsi="Times New Roman" w:cs="Times New Roman"/>
-                <w:b/>
-                <w:sz w:val="24"/>
-                <w:szCs w:val="24"/>
-              </w:rPr>
-              <w:t>able</w:t>
+              <w:t>Nullable</w:t>
             </w:r>
           </w:p>
         </w:tc>
@@ -23056,6 +22130,11 @@
             <w:tcW w:w="2311" w:type="dxa"/>
           </w:tcPr>
           <w:p>
+            <w:pPr>
+              <w:rPr>
+                <w:rFonts w:ascii="Times New Roman" w:hAnsi="Times New Roman" w:cs="Times New Roman"/>
+              </w:rPr>
+            </w:pPr>
             <w:r>
               <w:rPr>
                 <w:rFonts w:ascii="Times New Roman" w:hAnsi="Times New Roman" w:cs="Times New Roman"/>
@@ -23085,23 +22164,7 @@
                 <w:sz w:val="24"/>
                 <w:szCs w:val="24"/>
               </w:rPr>
-              <w:t>Foreign</w:t>
-            </w:r>
-            <w:r>
-              <w:rPr>
-                <w:rFonts w:ascii="Times New Roman" w:hAnsi="Times New Roman" w:cs="Times New Roman"/>
-                <w:sz w:val="24"/>
-                <w:szCs w:val="24"/>
-              </w:rPr>
-              <w:t xml:space="preserve"> K</w:t>
-            </w:r>
-            <w:r>
-              <w:rPr>
-                <w:rFonts w:ascii="Times New Roman" w:hAnsi="Times New Roman" w:cs="Times New Roman"/>
-                <w:sz w:val="24"/>
-                <w:szCs w:val="24"/>
-              </w:rPr>
-              <w:t>ey</w:t>
+              <w:t>Foreign Key</w:t>
             </w:r>
           </w:p>
         </w:tc>
@@ -23158,6 +22221,11 @@
             <w:tcW w:w="2311" w:type="dxa"/>
           </w:tcPr>
           <w:p>
+            <w:pPr>
+              <w:rPr>
+                <w:rFonts w:ascii="Times New Roman" w:hAnsi="Times New Roman" w:cs="Times New Roman"/>
+              </w:rPr>
+            </w:pPr>
             <w:r>
               <w:rPr>
                 <w:rFonts w:ascii="Times New Roman" w:hAnsi="Times New Roman" w:cs="Times New Roman"/>
@@ -23187,23 +22255,7 @@
                 <w:sz w:val="24"/>
                 <w:szCs w:val="24"/>
               </w:rPr>
-              <w:t>Foreign</w:t>
-            </w:r>
-            <w:r>
-              <w:rPr>
-                <w:rFonts w:ascii="Times New Roman" w:hAnsi="Times New Roman" w:cs="Times New Roman"/>
-                <w:sz w:val="24"/>
-                <w:szCs w:val="24"/>
-              </w:rPr>
-              <w:t xml:space="preserve"> K</w:t>
-            </w:r>
-            <w:r>
-              <w:rPr>
-                <w:rFonts w:ascii="Times New Roman" w:hAnsi="Times New Roman" w:cs="Times New Roman"/>
-                <w:sz w:val="24"/>
-                <w:szCs w:val="24"/>
-              </w:rPr>
-              <w:t>ey</w:t>
+              <w:t>Foreign Key</w:t>
             </w:r>
           </w:p>
         </w:tc>
@@ -23333,16 +22385,7 @@
                 <w:sz w:val="24"/>
                 <w:szCs w:val="24"/>
               </w:rPr>
-              <w:t>Null</w:t>
-            </w:r>
-            <w:r>
-              <w:rPr>
-                <w:rFonts w:ascii="Times New Roman" w:hAnsi="Times New Roman" w:cs="Times New Roman"/>
-                <w:b/>
-                <w:sz w:val="24"/>
-                <w:szCs w:val="24"/>
-              </w:rPr>
-              <w:t>able</w:t>
+              <w:t>Nullable</w:t>
             </w:r>
           </w:p>
         </w:tc>
@@ -24157,23 +23200,7 @@
                 <w:sz w:val="24"/>
                 <w:szCs w:val="24"/>
               </w:rPr>
-              <w:t>Foreign</w:t>
-            </w:r>
-            <w:r>
-              <w:rPr>
-                <w:rFonts w:ascii="Times New Roman" w:hAnsi="Times New Roman" w:cs="Times New Roman"/>
-                <w:sz w:val="24"/>
-                <w:szCs w:val="24"/>
-              </w:rPr>
-              <w:t xml:space="preserve"> K</w:t>
-            </w:r>
-            <w:r>
-              <w:rPr>
-                <w:rFonts w:ascii="Times New Roman" w:hAnsi="Times New Roman" w:cs="Times New Roman"/>
-                <w:sz w:val="24"/>
-                <w:szCs w:val="24"/>
-              </w:rPr>
-              <w:t>ey</w:t>
+              <w:t>Foreign Key</w:t>
             </w:r>
           </w:p>
         </w:tc>
@@ -24268,23 +23295,7 @@
                 <w:sz w:val="24"/>
                 <w:szCs w:val="24"/>
               </w:rPr>
-              <w:t>Foreign</w:t>
-            </w:r>
-            <w:r>
-              <w:rPr>
-                <w:rFonts w:ascii="Times New Roman" w:hAnsi="Times New Roman" w:cs="Times New Roman"/>
-                <w:sz w:val="24"/>
-                <w:szCs w:val="24"/>
-              </w:rPr>
-              <w:t xml:space="preserve"> K</w:t>
-            </w:r>
-            <w:r>
-              <w:rPr>
-                <w:rFonts w:ascii="Times New Roman" w:hAnsi="Times New Roman" w:cs="Times New Roman"/>
-                <w:sz w:val="24"/>
-                <w:szCs w:val="24"/>
-              </w:rPr>
-              <w:t>ey</w:t>
+              <w:t>Foreign Key</w:t>
             </w:r>
           </w:p>
         </w:tc>
@@ -24414,16 +23425,7 @@
                 <w:sz w:val="24"/>
                 <w:szCs w:val="24"/>
               </w:rPr>
-              <w:t>Null</w:t>
-            </w:r>
-            <w:r>
-              <w:rPr>
-                <w:rFonts w:ascii="Times New Roman" w:hAnsi="Times New Roman" w:cs="Times New Roman"/>
-                <w:b/>
-                <w:sz w:val="24"/>
-                <w:szCs w:val="24"/>
-              </w:rPr>
-              <w:t>able</w:t>
+              <w:t>Nullable</w:t>
             </w:r>
           </w:p>
         </w:tc>
@@ -24722,23 +23724,7 @@
                 <w:sz w:val="24"/>
                 <w:szCs w:val="24"/>
               </w:rPr>
-              <w:t>Foreign</w:t>
-            </w:r>
-            <w:r>
-              <w:rPr>
-                <w:rFonts w:ascii="Times New Roman" w:hAnsi="Times New Roman" w:cs="Times New Roman"/>
-                <w:sz w:val="24"/>
-                <w:szCs w:val="24"/>
-              </w:rPr>
-              <w:t xml:space="preserve"> K</w:t>
-            </w:r>
-            <w:r>
-              <w:rPr>
-                <w:rFonts w:ascii="Times New Roman" w:hAnsi="Times New Roman" w:cs="Times New Roman"/>
-                <w:sz w:val="24"/>
-                <w:szCs w:val="24"/>
-              </w:rPr>
-              <w:t>ey</w:t>
+              <w:t>Foreign Key</w:t>
             </w:r>
           </w:p>
         </w:tc>
@@ -24832,23 +23818,7 @@
                 <w:sz w:val="24"/>
                 <w:szCs w:val="24"/>
               </w:rPr>
-              <w:t>Foreign</w:t>
-            </w:r>
-            <w:r>
-              <w:rPr>
-                <w:rFonts w:ascii="Times New Roman" w:hAnsi="Times New Roman" w:cs="Times New Roman"/>
-                <w:sz w:val="24"/>
-                <w:szCs w:val="24"/>
-              </w:rPr>
-              <w:t xml:space="preserve"> K</w:t>
-            </w:r>
-            <w:r>
-              <w:rPr>
-                <w:rFonts w:ascii="Times New Roman" w:hAnsi="Times New Roman" w:cs="Times New Roman"/>
-                <w:sz w:val="24"/>
-                <w:szCs w:val="24"/>
-              </w:rPr>
-              <w:t>ey</w:t>
+              <w:t>Foreign Key</w:t>
             </w:r>
           </w:p>
         </w:tc>
@@ -24978,16 +23948,7 @@
                 <w:sz w:val="24"/>
                 <w:szCs w:val="24"/>
               </w:rPr>
-              <w:t>Null</w:t>
-            </w:r>
-            <w:r>
-              <w:rPr>
-                <w:rFonts w:ascii="Times New Roman" w:hAnsi="Times New Roman" w:cs="Times New Roman"/>
-                <w:b/>
-                <w:sz w:val="24"/>
-                <w:szCs w:val="24"/>
-              </w:rPr>
-              <w:t>able</w:t>
+              <w:t>Nullable</w:t>
             </w:r>
           </w:p>
         </w:tc>
@@ -25326,23 +24287,7 @@
                 <w:sz w:val="24"/>
                 <w:szCs w:val="24"/>
               </w:rPr>
-              <w:t>varchar(</w:t>
-            </w:r>
-            <w:r>
-              <w:rPr>
-                <w:rFonts w:ascii="Times New Roman" w:hAnsi="Times New Roman" w:cs="Times New Roman"/>
-                <w:sz w:val="24"/>
-                <w:szCs w:val="24"/>
-              </w:rPr>
-              <w:t>500</w:t>
-            </w:r>
-            <w:r>
-              <w:rPr>
-                <w:rFonts w:ascii="Times New Roman" w:hAnsi="Times New Roman" w:cs="Times New Roman"/>
-                <w:sz w:val="24"/>
-                <w:szCs w:val="24"/>
-              </w:rPr>
-              <w:t>)</w:t>
+              <w:t>varchar(500)</w:t>
             </w:r>
           </w:p>
         </w:tc>
@@ -25732,23 +24677,7 @@
                 <w:sz w:val="24"/>
                 <w:szCs w:val="24"/>
               </w:rPr>
-              <w:t>Foreign</w:t>
-            </w:r>
-            <w:r>
-              <w:rPr>
-                <w:rFonts w:ascii="Times New Roman" w:hAnsi="Times New Roman" w:cs="Times New Roman"/>
-                <w:sz w:val="24"/>
-                <w:szCs w:val="24"/>
-              </w:rPr>
-              <w:t xml:space="preserve"> K</w:t>
-            </w:r>
-            <w:r>
-              <w:rPr>
-                <w:rFonts w:ascii="Times New Roman" w:hAnsi="Times New Roman" w:cs="Times New Roman"/>
-                <w:sz w:val="24"/>
-                <w:szCs w:val="24"/>
-              </w:rPr>
-              <w:t>ey</w:t>
+              <w:t>Foreign Key</w:t>
             </w:r>
           </w:p>
         </w:tc>
@@ -25842,23 +24771,7 @@
                 <w:sz w:val="24"/>
                 <w:szCs w:val="24"/>
               </w:rPr>
-              <w:t>Foreign</w:t>
-            </w:r>
-            <w:r>
-              <w:rPr>
-                <w:rFonts w:ascii="Times New Roman" w:hAnsi="Times New Roman" w:cs="Times New Roman"/>
-                <w:sz w:val="24"/>
-                <w:szCs w:val="24"/>
-              </w:rPr>
-              <w:t xml:space="preserve"> K</w:t>
-            </w:r>
-            <w:r>
-              <w:rPr>
-                <w:rFonts w:ascii="Times New Roman" w:hAnsi="Times New Roman" w:cs="Times New Roman"/>
-                <w:sz w:val="24"/>
-                <w:szCs w:val="24"/>
-              </w:rPr>
-              <w:t>ey</w:t>
+              <w:t>Foreign Key</w:t>
             </w:r>
           </w:p>
         </w:tc>
@@ -25988,16 +24901,7 @@
                 <w:sz w:val="24"/>
                 <w:szCs w:val="24"/>
               </w:rPr>
-              <w:t>Null</w:t>
-            </w:r>
-            <w:r>
-              <w:rPr>
-                <w:rFonts w:ascii="Times New Roman" w:hAnsi="Times New Roman" w:cs="Times New Roman"/>
-                <w:b/>
-                <w:sz w:val="24"/>
-                <w:szCs w:val="24"/>
-              </w:rPr>
-              <w:t>able</w:t>
+              <w:t>Nullable</w:t>
             </w:r>
           </w:p>
         </w:tc>
@@ -26165,23 +25069,7 @@
                 <w:sz w:val="24"/>
                 <w:szCs w:val="24"/>
               </w:rPr>
-              <w:t>varchar(</w:t>
-            </w:r>
-            <w:r>
-              <w:rPr>
-                <w:rFonts w:ascii="Times New Roman" w:hAnsi="Times New Roman" w:cs="Times New Roman"/>
-                <w:sz w:val="24"/>
-                <w:szCs w:val="24"/>
-              </w:rPr>
-              <w:t>50</w:t>
-            </w:r>
-            <w:r>
-              <w:rPr>
-                <w:rFonts w:ascii="Times New Roman" w:hAnsi="Times New Roman" w:cs="Times New Roman"/>
-                <w:sz w:val="24"/>
-                <w:szCs w:val="24"/>
-              </w:rPr>
-              <w:t>)</w:t>
+              <w:t>varchar(50)</w:t>
             </w:r>
           </w:p>
         </w:tc>
@@ -26313,23 +25201,7 @@
                 <w:sz w:val="24"/>
                 <w:szCs w:val="24"/>
               </w:rPr>
-              <w:t>Foreign</w:t>
-            </w:r>
-            <w:r>
-              <w:rPr>
-                <w:rFonts w:ascii="Times New Roman" w:hAnsi="Times New Roman" w:cs="Times New Roman"/>
-                <w:sz w:val="24"/>
-                <w:szCs w:val="24"/>
-              </w:rPr>
-              <w:t xml:space="preserve"> K</w:t>
-            </w:r>
-            <w:r>
-              <w:rPr>
-                <w:rFonts w:ascii="Times New Roman" w:hAnsi="Times New Roman" w:cs="Times New Roman"/>
-                <w:sz w:val="24"/>
-                <w:szCs w:val="24"/>
-              </w:rPr>
-              <w:t>ey</w:t>
+              <w:t>Foreign Key</w:t>
             </w:r>
           </w:p>
         </w:tc>
@@ -26459,16 +25331,7 @@
                 <w:sz w:val="24"/>
                 <w:szCs w:val="24"/>
               </w:rPr>
-              <w:t>Null</w:t>
-            </w:r>
-            <w:r>
-              <w:rPr>
-                <w:rFonts w:ascii="Times New Roman" w:hAnsi="Times New Roman" w:cs="Times New Roman"/>
-                <w:b/>
-                <w:sz w:val="24"/>
-                <w:szCs w:val="24"/>
-              </w:rPr>
-              <w:t>able</w:t>
+              <w:t>Nullable</w:t>
             </w:r>
           </w:p>
         </w:tc>
@@ -26635,23 +25498,7 @@
                 <w:sz w:val="24"/>
                 <w:szCs w:val="24"/>
               </w:rPr>
-              <w:t>varchar(</w:t>
-            </w:r>
-            <w:r>
-              <w:rPr>
-                <w:rFonts w:ascii="Times New Roman" w:hAnsi="Times New Roman" w:cs="Times New Roman"/>
-                <w:sz w:val="24"/>
-                <w:szCs w:val="24"/>
-              </w:rPr>
-              <w:t>500</w:t>
-            </w:r>
-            <w:r>
-              <w:rPr>
-                <w:rFonts w:ascii="Times New Roman" w:hAnsi="Times New Roman" w:cs="Times New Roman"/>
-                <w:sz w:val="24"/>
-                <w:szCs w:val="24"/>
-              </w:rPr>
-              <w:t>)</w:t>
+              <w:t>varchar(500)</w:t>
             </w:r>
           </w:p>
         </w:tc>
@@ -26737,23 +25584,7 @@
                 <w:sz w:val="24"/>
                 <w:szCs w:val="24"/>
               </w:rPr>
-              <w:t>varchar(</w:t>
-            </w:r>
-            <w:r>
-              <w:rPr>
-                <w:rFonts w:ascii="Times New Roman" w:hAnsi="Times New Roman" w:cs="Times New Roman"/>
-                <w:sz w:val="24"/>
-                <w:szCs w:val="24"/>
-              </w:rPr>
-              <w:t>100</w:t>
-            </w:r>
-            <w:r>
-              <w:rPr>
-                <w:rFonts w:ascii="Times New Roman" w:hAnsi="Times New Roman" w:cs="Times New Roman"/>
-                <w:sz w:val="24"/>
-                <w:szCs w:val="24"/>
-              </w:rPr>
-              <w:t>)</w:t>
+              <w:t>varchar(100)</w:t>
             </w:r>
           </w:p>
         </w:tc>
@@ -26885,23 +25716,7 @@
                 <w:sz w:val="24"/>
                 <w:szCs w:val="24"/>
               </w:rPr>
-              <w:t>Foreign</w:t>
-            </w:r>
-            <w:r>
-              <w:rPr>
-                <w:rFonts w:ascii="Times New Roman" w:hAnsi="Times New Roman" w:cs="Times New Roman"/>
-                <w:sz w:val="24"/>
-                <w:szCs w:val="24"/>
-              </w:rPr>
-              <w:t xml:space="preserve"> K</w:t>
-            </w:r>
-            <w:r>
-              <w:rPr>
-                <w:rFonts w:ascii="Times New Roman" w:hAnsi="Times New Roman" w:cs="Times New Roman"/>
-                <w:sz w:val="24"/>
-                <w:szCs w:val="24"/>
-              </w:rPr>
-              <w:t>ey</w:t>
+              <w:t>Foreign Key</w:t>
             </w:r>
           </w:p>
         </w:tc>
@@ -27031,16 +25846,7 @@
                 <w:sz w:val="24"/>
                 <w:szCs w:val="24"/>
               </w:rPr>
-              <w:t>Null</w:t>
-            </w:r>
-            <w:r>
-              <w:rPr>
-                <w:rFonts w:ascii="Times New Roman" w:hAnsi="Times New Roman" w:cs="Times New Roman"/>
-                <w:b/>
-                <w:sz w:val="24"/>
-                <w:szCs w:val="24"/>
-              </w:rPr>
-              <w:t>able</w:t>
+              <w:t>Nullable</w:t>
             </w:r>
           </w:p>
         </w:tc>
@@ -27293,23 +26099,7 @@
                 <w:sz w:val="24"/>
                 <w:szCs w:val="24"/>
               </w:rPr>
-              <w:t>varchar(</w:t>
-            </w:r>
-            <w:r>
-              <w:rPr>
-                <w:rFonts w:ascii="Times New Roman" w:hAnsi="Times New Roman" w:cs="Times New Roman"/>
-                <w:sz w:val="24"/>
-                <w:szCs w:val="24"/>
-              </w:rPr>
-              <w:t>100</w:t>
-            </w:r>
-            <w:r>
-              <w:rPr>
-                <w:rFonts w:ascii="Times New Roman" w:hAnsi="Times New Roman" w:cs="Times New Roman"/>
-                <w:sz w:val="24"/>
-                <w:szCs w:val="24"/>
-              </w:rPr>
-              <w:t>)</w:t>
+              <w:t>varchar(100)</w:t>
             </w:r>
           </w:p>
         </w:tc>
@@ -27441,23 +26231,7 @@
                 <w:sz w:val="24"/>
                 <w:szCs w:val="24"/>
               </w:rPr>
-              <w:t>Foreign</w:t>
-            </w:r>
-            <w:r>
-              <w:rPr>
-                <w:rFonts w:ascii="Times New Roman" w:hAnsi="Times New Roman" w:cs="Times New Roman"/>
-                <w:sz w:val="24"/>
-                <w:szCs w:val="24"/>
-              </w:rPr>
-              <w:t xml:space="preserve"> K</w:t>
-            </w:r>
-            <w:r>
-              <w:rPr>
-                <w:rFonts w:ascii="Times New Roman" w:hAnsi="Times New Roman" w:cs="Times New Roman"/>
-                <w:sz w:val="24"/>
-                <w:szCs w:val="24"/>
-              </w:rPr>
-              <w:t>ey</w:t>
+              <w:t>Foreign Key</w:t>
             </w:r>
           </w:p>
         </w:tc>
@@ -27587,16 +26361,7 @@
                 <w:sz w:val="24"/>
                 <w:szCs w:val="24"/>
               </w:rPr>
-              <w:t>Null</w:t>
-            </w:r>
-            <w:r>
-              <w:rPr>
-                <w:rFonts w:ascii="Times New Roman" w:hAnsi="Times New Roman" w:cs="Times New Roman"/>
-                <w:b/>
-                <w:sz w:val="24"/>
-                <w:szCs w:val="24"/>
-              </w:rPr>
-              <w:t>able</w:t>
+              <w:t>Nullable</w:t>
             </w:r>
           </w:p>
         </w:tc>
@@ -27895,23 +26660,7 @@
                 <w:sz w:val="24"/>
                 <w:szCs w:val="24"/>
               </w:rPr>
-              <w:t>Foreign</w:t>
-            </w:r>
-            <w:r>
-              <w:rPr>
-                <w:rFonts w:ascii="Times New Roman" w:hAnsi="Times New Roman" w:cs="Times New Roman"/>
-                <w:sz w:val="24"/>
-                <w:szCs w:val="24"/>
-              </w:rPr>
-              <w:t xml:space="preserve"> K</w:t>
-            </w:r>
-            <w:r>
-              <w:rPr>
-                <w:rFonts w:ascii="Times New Roman" w:hAnsi="Times New Roman" w:cs="Times New Roman"/>
-                <w:sz w:val="24"/>
-                <w:szCs w:val="24"/>
-              </w:rPr>
-              <w:t>ey</w:t>
+              <w:t>Foreign Key</w:t>
             </w:r>
           </w:p>
         </w:tc>
@@ -28042,16 +26791,7 @@
                 <w:sz w:val="24"/>
                 <w:szCs w:val="24"/>
               </w:rPr>
-              <w:t>Null</w:t>
-            </w:r>
-            <w:r>
-              <w:rPr>
-                <w:rFonts w:ascii="Times New Roman" w:hAnsi="Times New Roman" w:cs="Times New Roman"/>
-                <w:b/>
-                <w:sz w:val="24"/>
-                <w:szCs w:val="24"/>
-              </w:rPr>
-              <w:t>able</w:t>
+              <w:t>Nullable</w:t>
             </w:r>
           </w:p>
         </w:tc>
@@ -28218,23 +26958,7 @@
                 <w:sz w:val="24"/>
                 <w:szCs w:val="24"/>
               </w:rPr>
-              <w:t>varchar(</w:t>
-            </w:r>
-            <w:r>
-              <w:rPr>
-                <w:rFonts w:ascii="Times New Roman" w:hAnsi="Times New Roman" w:cs="Times New Roman"/>
-                <w:sz w:val="24"/>
-                <w:szCs w:val="24"/>
-              </w:rPr>
-              <w:t>256</w:t>
-            </w:r>
-            <w:r>
-              <w:rPr>
-                <w:rFonts w:ascii="Times New Roman" w:hAnsi="Times New Roman" w:cs="Times New Roman"/>
-                <w:sz w:val="24"/>
-                <w:szCs w:val="24"/>
-              </w:rPr>
-              <w:t>)</w:t>
+              <w:t>varchar(256)</w:t>
             </w:r>
           </w:p>
         </w:tc>
@@ -28746,16 +27470,7 @@
                 <w:sz w:val="24"/>
                 <w:szCs w:val="24"/>
               </w:rPr>
-              <w:t>Null</w:t>
-            </w:r>
-            <w:r>
-              <w:rPr>
-                <w:rFonts w:ascii="Times New Roman" w:hAnsi="Times New Roman" w:cs="Times New Roman"/>
-                <w:b/>
-                <w:sz w:val="24"/>
-                <w:szCs w:val="24"/>
-              </w:rPr>
-              <w:t>able</w:t>
+              <w:t>Nullable</w:t>
             </w:r>
           </w:p>
         </w:tc>
@@ -29054,23 +27769,7 @@
                 <w:sz w:val="24"/>
                 <w:szCs w:val="24"/>
               </w:rPr>
-              <w:t>Foreign</w:t>
-            </w:r>
-            <w:r>
-              <w:rPr>
-                <w:rFonts w:ascii="Times New Roman" w:hAnsi="Times New Roman" w:cs="Times New Roman"/>
-                <w:sz w:val="24"/>
-                <w:szCs w:val="24"/>
-              </w:rPr>
-              <w:t xml:space="preserve"> K</w:t>
-            </w:r>
-            <w:r>
-              <w:rPr>
-                <w:rFonts w:ascii="Times New Roman" w:hAnsi="Times New Roman" w:cs="Times New Roman"/>
-                <w:sz w:val="24"/>
-                <w:szCs w:val="24"/>
-              </w:rPr>
-              <w:t>ey</w:t>
+              <w:t>Foreign Key</w:t>
             </w:r>
           </w:p>
         </w:tc>
@@ -29200,16 +27899,7 @@
                 <w:sz w:val="24"/>
                 <w:szCs w:val="24"/>
               </w:rPr>
-              <w:t>Null</w:t>
-            </w:r>
-            <w:r>
-              <w:rPr>
-                <w:rFonts w:ascii="Times New Roman" w:hAnsi="Times New Roman" w:cs="Times New Roman"/>
-                <w:b/>
-                <w:sz w:val="24"/>
-                <w:szCs w:val="24"/>
-              </w:rPr>
-              <w:t>able</w:t>
+              <w:t>Nullable</w:t>
             </w:r>
           </w:p>
         </w:tc>
@@ -29508,23 +28198,7 @@
                 <w:sz w:val="24"/>
                 <w:szCs w:val="24"/>
               </w:rPr>
-              <w:t>Foreign</w:t>
-            </w:r>
-            <w:r>
-              <w:rPr>
-                <w:rFonts w:ascii="Times New Roman" w:hAnsi="Times New Roman" w:cs="Times New Roman"/>
-                <w:sz w:val="24"/>
-                <w:szCs w:val="24"/>
-              </w:rPr>
-              <w:t xml:space="preserve"> K</w:t>
-            </w:r>
-            <w:r>
-              <w:rPr>
-                <w:rFonts w:ascii="Times New Roman" w:hAnsi="Times New Roman" w:cs="Times New Roman"/>
-                <w:sz w:val="24"/>
-                <w:szCs w:val="24"/>
-              </w:rPr>
-              <w:t>ey</w:t>
+              <w:t>Foreign Key</w:t>
             </w:r>
           </w:p>
         </w:tc>
@@ -29654,16 +28328,7 @@
                 <w:sz w:val="24"/>
                 <w:szCs w:val="24"/>
               </w:rPr>
-              <w:t>Null</w:t>
-            </w:r>
-            <w:r>
-              <w:rPr>
-                <w:rFonts w:ascii="Times New Roman" w:hAnsi="Times New Roman" w:cs="Times New Roman"/>
-                <w:b/>
-                <w:sz w:val="24"/>
-                <w:szCs w:val="24"/>
-              </w:rPr>
-              <w:t>able</w:t>
+              <w:t>Nullable</w:t>
             </w:r>
           </w:p>
         </w:tc>
@@ -30135,23 +28800,7 @@
                 <w:sz w:val="24"/>
                 <w:szCs w:val="24"/>
               </w:rPr>
-              <w:t>Foreign</w:t>
-            </w:r>
-            <w:r>
-              <w:rPr>
-                <w:rFonts w:ascii="Times New Roman" w:hAnsi="Times New Roman" w:cs="Times New Roman"/>
-                <w:sz w:val="24"/>
-                <w:szCs w:val="24"/>
-              </w:rPr>
-              <w:t xml:space="preserve"> K</w:t>
-            </w:r>
-            <w:r>
-              <w:rPr>
-                <w:rFonts w:ascii="Times New Roman" w:hAnsi="Times New Roman" w:cs="Times New Roman"/>
-                <w:sz w:val="24"/>
-                <w:szCs w:val="24"/>
-              </w:rPr>
-              <w:t>ey</w:t>
+              <w:t>Foreign Key</w:t>
             </w:r>
           </w:p>
         </w:tc>
@@ -30245,23 +28894,7 @@
                 <w:sz w:val="24"/>
                 <w:szCs w:val="24"/>
               </w:rPr>
-              <w:t>Foreign</w:t>
-            </w:r>
-            <w:r>
-              <w:rPr>
-                <w:rFonts w:ascii="Times New Roman" w:hAnsi="Times New Roman" w:cs="Times New Roman"/>
-                <w:sz w:val="24"/>
-                <w:szCs w:val="24"/>
-              </w:rPr>
-              <w:t xml:space="preserve"> K</w:t>
-            </w:r>
-            <w:r>
-              <w:rPr>
-                <w:rFonts w:ascii="Times New Roman" w:hAnsi="Times New Roman" w:cs="Times New Roman"/>
-                <w:sz w:val="24"/>
-                <w:szCs w:val="24"/>
-              </w:rPr>
-              <w:t>ey</w:t>
+              <w:t>Foreign Key</w:t>
             </w:r>
           </w:p>
         </w:tc>
@@ -30355,23 +28988,7 @@
                 <w:sz w:val="24"/>
                 <w:szCs w:val="24"/>
               </w:rPr>
-              <w:t>Foreign</w:t>
-            </w:r>
-            <w:r>
-              <w:rPr>
-                <w:rFonts w:ascii="Times New Roman" w:hAnsi="Times New Roman" w:cs="Times New Roman"/>
-                <w:sz w:val="24"/>
-                <w:szCs w:val="24"/>
-              </w:rPr>
-              <w:t xml:space="preserve"> K</w:t>
-            </w:r>
-            <w:r>
-              <w:rPr>
-                <w:rFonts w:ascii="Times New Roman" w:hAnsi="Times New Roman" w:cs="Times New Roman"/>
-                <w:sz w:val="24"/>
-                <w:szCs w:val="24"/>
-              </w:rPr>
-              <w:t>ey</w:t>
+              <w:t>Foreign Key</w:t>
             </w:r>
           </w:p>
         </w:tc>
@@ -30501,16 +29118,7 @@
                 <w:sz w:val="24"/>
                 <w:szCs w:val="24"/>
               </w:rPr>
-              <w:t>Null</w:t>
-            </w:r>
-            <w:r>
-              <w:rPr>
-                <w:rFonts w:ascii="Times New Roman" w:hAnsi="Times New Roman" w:cs="Times New Roman"/>
-                <w:b/>
-                <w:sz w:val="24"/>
-                <w:szCs w:val="24"/>
-              </w:rPr>
-              <w:t>able</w:t>
+              <w:t>Nullable</w:t>
             </w:r>
           </w:p>
         </w:tc>
@@ -30809,23 +29417,7 @@
                 <w:sz w:val="24"/>
                 <w:szCs w:val="24"/>
               </w:rPr>
-              <w:t>Foreign</w:t>
-            </w:r>
-            <w:r>
-              <w:rPr>
-                <w:rFonts w:ascii="Times New Roman" w:hAnsi="Times New Roman" w:cs="Times New Roman"/>
-                <w:sz w:val="24"/>
-                <w:szCs w:val="24"/>
-              </w:rPr>
-              <w:t xml:space="preserve"> K</w:t>
-            </w:r>
-            <w:r>
-              <w:rPr>
-                <w:rFonts w:ascii="Times New Roman" w:hAnsi="Times New Roman" w:cs="Times New Roman"/>
-                <w:sz w:val="24"/>
-                <w:szCs w:val="24"/>
-              </w:rPr>
-              <w:t>ey</w:t>
+              <w:t>Foreign Key</w:t>
             </w:r>
           </w:p>
         </w:tc>
@@ -30955,16 +29547,7 @@
                 <w:sz w:val="24"/>
                 <w:szCs w:val="24"/>
               </w:rPr>
-              <w:t>Null</w:t>
-            </w:r>
-            <w:r>
-              <w:rPr>
-                <w:rFonts w:ascii="Times New Roman" w:hAnsi="Times New Roman" w:cs="Times New Roman"/>
-                <w:b/>
-                <w:sz w:val="24"/>
-                <w:szCs w:val="24"/>
-              </w:rPr>
-              <w:t>able</w:t>
+              <w:t>Nullable</w:t>
             </w:r>
           </w:p>
         </w:tc>
@@ -31435,23 +30018,7 @@
                 <w:sz w:val="24"/>
                 <w:szCs w:val="24"/>
               </w:rPr>
-              <w:t>Foreign</w:t>
-            </w:r>
-            <w:r>
-              <w:rPr>
-                <w:rFonts w:ascii="Times New Roman" w:hAnsi="Times New Roman" w:cs="Times New Roman"/>
-                <w:sz w:val="24"/>
-                <w:szCs w:val="24"/>
-              </w:rPr>
-              <w:t xml:space="preserve"> K</w:t>
-            </w:r>
-            <w:r>
-              <w:rPr>
-                <w:rFonts w:ascii="Times New Roman" w:hAnsi="Times New Roman" w:cs="Times New Roman"/>
-                <w:sz w:val="24"/>
-                <w:szCs w:val="24"/>
-              </w:rPr>
-              <w:t>ey</w:t>
+              <w:t>Foreign Key</w:t>
             </w:r>
           </w:p>
         </w:tc>
@@ -31581,16 +30148,7 @@
                 <w:sz w:val="24"/>
                 <w:szCs w:val="24"/>
               </w:rPr>
-              <w:t>Null</w:t>
-            </w:r>
-            <w:r>
-              <w:rPr>
-                <w:rFonts w:ascii="Times New Roman" w:hAnsi="Times New Roman" w:cs="Times New Roman"/>
-                <w:b/>
-                <w:sz w:val="24"/>
-                <w:szCs w:val="24"/>
-              </w:rPr>
-              <w:t>able</w:t>
+              <w:t>Nullable</w:t>
             </w:r>
           </w:p>
         </w:tc>
@@ -32062,23 +30620,7 @@
                 <w:sz w:val="24"/>
                 <w:szCs w:val="24"/>
               </w:rPr>
-              <w:t>Foreign</w:t>
-            </w:r>
-            <w:r>
-              <w:rPr>
-                <w:rFonts w:ascii="Times New Roman" w:hAnsi="Times New Roman" w:cs="Times New Roman"/>
-                <w:sz w:val="24"/>
-                <w:szCs w:val="24"/>
-              </w:rPr>
-              <w:t xml:space="preserve"> K</w:t>
-            </w:r>
-            <w:r>
-              <w:rPr>
-                <w:rFonts w:ascii="Times New Roman" w:hAnsi="Times New Roman" w:cs="Times New Roman"/>
-                <w:sz w:val="24"/>
-                <w:szCs w:val="24"/>
-              </w:rPr>
-              <w:t>ey</w:t>
+              <w:t>Foreign Key</w:t>
             </w:r>
           </w:p>
         </w:tc>
@@ -32172,23 +30714,7 @@
                 <w:sz w:val="24"/>
                 <w:szCs w:val="24"/>
               </w:rPr>
-              <w:t>Foreign</w:t>
-            </w:r>
-            <w:r>
-              <w:rPr>
-                <w:rFonts w:ascii="Times New Roman" w:hAnsi="Times New Roman" w:cs="Times New Roman"/>
-                <w:sz w:val="24"/>
-                <w:szCs w:val="24"/>
-              </w:rPr>
-              <w:t xml:space="preserve"> K</w:t>
-            </w:r>
-            <w:r>
-              <w:rPr>
-                <w:rFonts w:ascii="Times New Roman" w:hAnsi="Times New Roman" w:cs="Times New Roman"/>
-                <w:sz w:val="24"/>
-                <w:szCs w:val="24"/>
-              </w:rPr>
-              <w:t>ey</w:t>
+              <w:t>Foreign Key</w:t>
             </w:r>
           </w:p>
         </w:tc>
@@ -32318,16 +30844,7 @@
                 <w:sz w:val="24"/>
                 <w:szCs w:val="24"/>
               </w:rPr>
-              <w:t>Null</w:t>
-            </w:r>
-            <w:r>
-              <w:rPr>
-                <w:rFonts w:ascii="Times New Roman" w:hAnsi="Times New Roman" w:cs="Times New Roman"/>
-                <w:b/>
-                <w:sz w:val="24"/>
-                <w:szCs w:val="24"/>
-              </w:rPr>
-              <w:t>able</w:t>
+              <w:t>Nullable</w:t>
             </w:r>
           </w:p>
         </w:tc>
@@ -32540,23 +31057,7 @@
                 <w:sz w:val="24"/>
                 <w:szCs w:val="24"/>
               </w:rPr>
-              <w:t>Foreign</w:t>
-            </w:r>
-            <w:r>
-              <w:rPr>
-                <w:rFonts w:ascii="Times New Roman" w:hAnsi="Times New Roman" w:cs="Times New Roman"/>
-                <w:sz w:val="24"/>
-                <w:szCs w:val="24"/>
-              </w:rPr>
-              <w:t xml:space="preserve"> K</w:t>
-            </w:r>
-            <w:r>
-              <w:rPr>
-                <w:rFonts w:ascii="Times New Roman" w:hAnsi="Times New Roman" w:cs="Times New Roman"/>
-                <w:sz w:val="24"/>
-                <w:szCs w:val="24"/>
-              </w:rPr>
-              <w:t>ey</w:t>
+              <w:t>Foreign Key</w:t>
             </w:r>
           </w:p>
         </w:tc>
@@ -32650,23 +31151,7 @@
                 <w:sz w:val="24"/>
                 <w:szCs w:val="24"/>
               </w:rPr>
-              <w:t>Foreign</w:t>
-            </w:r>
-            <w:r>
-              <w:rPr>
-                <w:rFonts w:ascii="Times New Roman" w:hAnsi="Times New Roman" w:cs="Times New Roman"/>
-                <w:sz w:val="24"/>
-                <w:szCs w:val="24"/>
-              </w:rPr>
-              <w:t xml:space="preserve"> K</w:t>
-            </w:r>
-            <w:r>
-              <w:rPr>
-                <w:rFonts w:ascii="Times New Roman" w:hAnsi="Times New Roman" w:cs="Times New Roman"/>
-                <w:sz w:val="24"/>
-                <w:szCs w:val="24"/>
-              </w:rPr>
-              <w:t>ey</w:t>
+              <w:t>Foreign Key</w:t>
             </w:r>
           </w:p>
         </w:tc>
@@ -32796,16 +31281,7 @@
                 <w:sz w:val="24"/>
                 <w:szCs w:val="24"/>
               </w:rPr>
-              <w:t>Null</w:t>
-            </w:r>
-            <w:r>
-              <w:rPr>
-                <w:rFonts w:ascii="Times New Roman" w:hAnsi="Times New Roman" w:cs="Times New Roman"/>
-                <w:b/>
-                <w:sz w:val="24"/>
-                <w:szCs w:val="24"/>
-              </w:rPr>
-              <w:t>able</w:t>
+              <w:t>Nullable</w:t>
             </w:r>
           </w:p>
         </w:tc>
@@ -33104,23 +31580,7 @@
                 <w:sz w:val="24"/>
                 <w:szCs w:val="24"/>
               </w:rPr>
-              <w:t>Foreign</w:t>
-            </w:r>
-            <w:r>
-              <w:rPr>
-                <w:rFonts w:ascii="Times New Roman" w:hAnsi="Times New Roman" w:cs="Times New Roman"/>
-                <w:sz w:val="24"/>
-                <w:szCs w:val="24"/>
-              </w:rPr>
-              <w:t xml:space="preserve"> K</w:t>
-            </w:r>
-            <w:r>
-              <w:rPr>
-                <w:rFonts w:ascii="Times New Roman" w:hAnsi="Times New Roman" w:cs="Times New Roman"/>
-                <w:sz w:val="24"/>
-                <w:szCs w:val="24"/>
-              </w:rPr>
-              <w:t>ey</w:t>
+              <w:t>Foreign Key</w:t>
             </w:r>
           </w:p>
         </w:tc>
@@ -33250,16 +31710,7 @@
                 <w:sz w:val="24"/>
                 <w:szCs w:val="24"/>
               </w:rPr>
-              <w:t>Null</w:t>
-            </w:r>
-            <w:r>
-              <w:rPr>
-                <w:rFonts w:ascii="Times New Roman" w:hAnsi="Times New Roman" w:cs="Times New Roman"/>
-                <w:b/>
-                <w:sz w:val="24"/>
-                <w:szCs w:val="24"/>
-              </w:rPr>
-              <w:t>able</w:t>
+              <w:t>Nullable</w:t>
             </w:r>
           </w:p>
         </w:tc>
@@ -33512,15 +31963,7 @@
                 <w:sz w:val="24"/>
                 <w:szCs w:val="24"/>
               </w:rPr>
-              <w:t>varchar(1</w:t>
-            </w:r>
-            <w:r>
-              <w:rPr>
-                <w:rFonts w:ascii="Times New Roman" w:hAnsi="Times New Roman" w:cs="Times New Roman"/>
-                <w:sz w:val="24"/>
-                <w:szCs w:val="24"/>
-              </w:rPr>
-              <w:t>00)</w:t>
+              <w:t>varchar(100)</w:t>
             </w:r>
           </w:p>
         </w:tc>
@@ -33653,23 +32096,7 @@
                 <w:sz w:val="24"/>
                 <w:szCs w:val="24"/>
               </w:rPr>
-              <w:t>Foreign</w:t>
-            </w:r>
-            <w:r>
-              <w:rPr>
-                <w:rFonts w:ascii="Times New Roman" w:hAnsi="Times New Roman" w:cs="Times New Roman"/>
-                <w:sz w:val="24"/>
-                <w:szCs w:val="24"/>
-              </w:rPr>
-              <w:t xml:space="preserve"> K</w:t>
-            </w:r>
-            <w:r>
-              <w:rPr>
-                <w:rFonts w:ascii="Times New Roman" w:hAnsi="Times New Roman" w:cs="Times New Roman"/>
-                <w:sz w:val="24"/>
-                <w:szCs w:val="24"/>
-              </w:rPr>
-              <w:t>ey</w:t>
+              <w:t>Foreign Key</w:t>
             </w:r>
           </w:p>
         </w:tc>
@@ -33799,16 +32226,7 @@
                 <w:sz w:val="24"/>
                 <w:szCs w:val="24"/>
               </w:rPr>
-              <w:t>Null</w:t>
-            </w:r>
-            <w:r>
-              <w:rPr>
-                <w:rFonts w:ascii="Times New Roman" w:hAnsi="Times New Roman" w:cs="Times New Roman"/>
-                <w:b/>
-                <w:sz w:val="24"/>
-                <w:szCs w:val="24"/>
-              </w:rPr>
-              <w:t>able</w:t>
+              <w:t>Nullable</w:t>
             </w:r>
           </w:p>
         </w:tc>
@@ -34107,23 +32525,7 @@
                 <w:sz w:val="24"/>
                 <w:szCs w:val="24"/>
               </w:rPr>
-              <w:t>Foreign</w:t>
-            </w:r>
-            <w:r>
-              <w:rPr>
-                <w:rFonts w:ascii="Times New Roman" w:hAnsi="Times New Roman" w:cs="Times New Roman"/>
-                <w:sz w:val="24"/>
-                <w:szCs w:val="24"/>
-              </w:rPr>
-              <w:t xml:space="preserve"> K</w:t>
-            </w:r>
-            <w:r>
-              <w:rPr>
-                <w:rFonts w:ascii="Times New Roman" w:hAnsi="Times New Roman" w:cs="Times New Roman"/>
-                <w:sz w:val="24"/>
-                <w:szCs w:val="24"/>
-              </w:rPr>
-              <w:t>ey</w:t>
+              <w:t>Foreign Key</w:t>
             </w:r>
           </w:p>
         </w:tc>
@@ -34370,15 +32772,7 @@
           <w:sz w:val="24"/>
           <w:szCs w:val="24"/>
         </w:rPr>
-        <w:t>accidentally or maliciously)</w:t>
-      </w:r>
-      <w:r>
-        <w:rPr>
-          <w:rFonts w:ascii="Times New Roman" w:hAnsi="Times New Roman" w:cs="Times New Roman"/>
-          <w:sz w:val="24"/>
-          <w:szCs w:val="24"/>
-        </w:rPr>
-        <w:t>.</w:t>
+        <w:t>accidentally or maliciously).</w:t>
       </w:r>
     </w:p>
     <w:p>
@@ -34397,6 +32791,7 @@
         <w:spacing w:line="360" w:lineRule="auto"/>
         <w:jc w:val="both"/>
         <w:rPr>
+          <w:rFonts w:ascii="Times New Roman" w:hAnsi="Times New Roman" w:cs="Times New Roman"/>
           <w:b/>
           <w:bCs/>
           <w:color w:val="000000"/>
@@ -34418,6 +32813,7 @@
         <w:spacing w:line="360" w:lineRule="auto"/>
         <w:jc w:val="both"/>
         <w:rPr>
+          <w:rFonts w:ascii="Times New Roman" w:hAnsi="Times New Roman" w:cs="Times New Roman"/>
           <w:color w:val="000000"/>
         </w:rPr>
       </w:pPr>
@@ -34441,6 +32837,7 @@
         <w:spacing w:line="360" w:lineRule="auto"/>
         <w:jc w:val="both"/>
         <w:rPr>
+          <w:rFonts w:ascii="Times New Roman" w:hAnsi="Times New Roman" w:cs="Times New Roman"/>
           <w:color w:val="000000"/>
         </w:rPr>
       </w:pPr>
@@ -34464,6 +32861,7 @@
         <w:spacing w:line="360" w:lineRule="auto"/>
         <w:jc w:val="both"/>
         <w:rPr>
+          <w:rFonts w:ascii="Times New Roman" w:hAnsi="Times New Roman" w:cs="Times New Roman"/>
           <w:color w:val="000000"/>
         </w:rPr>
       </w:pPr>
@@ -34487,6 +32885,7 @@
         <w:spacing w:line="360" w:lineRule="auto"/>
         <w:jc w:val="both"/>
         <w:rPr>
+          <w:rFonts w:ascii="Times New Roman" w:hAnsi="Times New Roman" w:cs="Times New Roman"/>
           <w:color w:val="000000"/>
         </w:rPr>
       </w:pPr>
@@ -34510,6 +32909,7 @@
         <w:spacing w:line="360" w:lineRule="auto"/>
         <w:jc w:val="both"/>
         <w:rPr>
+          <w:rFonts w:ascii="Times New Roman" w:hAnsi="Times New Roman" w:cs="Times New Roman"/>
           <w:color w:val="000000"/>
         </w:rPr>
       </w:pPr>
@@ -34542,6 +32942,7 @@
       </w:r>
       <w:r>
         <w:rPr>
+          <w:rFonts w:ascii="Times New Roman" w:hAnsi="Times New Roman" w:cs="Times New Roman"/>
           <w:color w:val="000000"/>
         </w:rPr>
         <w:t xml:space="preserve"> </w:t>
@@ -34566,6 +32967,7 @@
         <w:spacing w:line="360" w:lineRule="auto"/>
         <w:jc w:val="both"/>
         <w:rPr>
+          <w:rFonts w:ascii="Times New Roman" w:hAnsi="Times New Roman" w:cs="Times New Roman"/>
           <w:color w:val="000000"/>
         </w:rPr>
       </w:pPr>
@@ -34589,6 +32991,7 @@
         <w:spacing w:line="360" w:lineRule="auto"/>
         <w:jc w:val="both"/>
         <w:rPr>
+          <w:rFonts w:ascii="Times New Roman" w:hAnsi="Times New Roman" w:cs="Times New Roman"/>
           <w:color w:val="000000"/>
         </w:rPr>
       </w:pPr>
@@ -34603,6 +33006,7 @@
       </w:r>
       <w:r>
         <w:rPr>
+          <w:rFonts w:ascii="Times New Roman" w:hAnsi="Times New Roman" w:cs="Times New Roman"/>
           <w:color w:val="000000"/>
         </w:rPr>
         <w:t xml:space="preserve"> </w:t>
@@ -34622,6 +33026,7 @@
         <w:spacing w:line="360" w:lineRule="auto"/>
         <w:jc w:val="both"/>
         <w:rPr>
+          <w:rFonts w:ascii="Times New Roman" w:hAnsi="Times New Roman" w:cs="Times New Roman"/>
           <w:color w:val="000000"/>
         </w:rPr>
       </w:pPr>
@@ -34631,6 +33036,7 @@
         <w:spacing w:line="360" w:lineRule="auto"/>
         <w:jc w:val="both"/>
         <w:rPr>
+          <w:rFonts w:ascii="Times New Roman" w:hAnsi="Times New Roman" w:cs="Times New Roman"/>
           <w:b/>
           <w:bCs/>
           <w:color w:val="000000"/>
@@ -34652,6 +33058,7 @@
         <w:spacing w:line="360" w:lineRule="auto"/>
         <w:jc w:val="both"/>
         <w:rPr>
+          <w:rFonts w:ascii="Times New Roman" w:hAnsi="Times New Roman" w:cs="Times New Roman"/>
           <w:color w:val="000000"/>
         </w:rPr>
       </w:pPr>
@@ -34675,6 +33082,7 @@
         <w:spacing w:line="360" w:lineRule="auto"/>
         <w:jc w:val="both"/>
         <w:rPr>
+          <w:rFonts w:ascii="Times New Roman" w:hAnsi="Times New Roman" w:cs="Times New Roman"/>
           <w:color w:val="000000"/>
         </w:rPr>
       </w:pPr>
@@ -34698,6 +33106,7 @@
         <w:spacing w:line="360" w:lineRule="auto"/>
         <w:jc w:val="both"/>
         <w:rPr>
+          <w:rFonts w:ascii="Times New Roman" w:hAnsi="Times New Roman" w:cs="Times New Roman"/>
           <w:color w:val="000000"/>
         </w:rPr>
       </w:pPr>
@@ -34721,6 +33130,7 @@
         <w:spacing w:line="360" w:lineRule="auto"/>
         <w:jc w:val="both"/>
         <w:rPr>
+          <w:rFonts w:ascii="Times New Roman" w:hAnsi="Times New Roman" w:cs="Times New Roman"/>
           <w:color w:val="000000"/>
         </w:rPr>
       </w:pPr>
@@ -34774,6 +33184,7 @@
       <w:pPr>
         <w:jc w:val="both"/>
         <w:rPr>
+          <w:rFonts w:ascii="Times New Roman" w:hAnsi="Times New Roman" w:cs="Times New Roman"/>
           <w:b/>
           <w:bCs/>
           <w:color w:val="000000"/>
@@ -34811,6 +33222,7 @@
       </w:r>
       <w:r>
         <w:rPr>
+          <w:rFonts w:ascii="Times New Roman" w:hAnsi="Times New Roman" w:cs="Times New Roman"/>
           <w:color w:val="000000"/>
         </w:rPr>
         <w:t xml:space="preserve"> </w:t>
@@ -34826,6 +33238,7 @@
       </w:r>
       <w:r>
         <w:rPr>
+          <w:rFonts w:ascii="Times New Roman" w:hAnsi="Times New Roman" w:cs="Times New Roman"/>
           <w:color w:val="000000"/>
         </w:rPr>
         <w:t xml:space="preserve"> </w:t>
@@ -34855,6 +33268,7 @@
       <w:pPr>
         <w:jc w:val="both"/>
         <w:rPr>
+          <w:rFonts w:ascii="Times New Roman" w:hAnsi="Times New Roman" w:cs="Times New Roman"/>
           <w:b/>
           <w:bCs/>
           <w:color w:val="000000"/>
@@ -34875,6 +33289,7 @@
       <w:pPr>
         <w:jc w:val="both"/>
         <w:rPr>
+          <w:rFonts w:ascii="Times New Roman" w:hAnsi="Times New Roman" w:cs="Times New Roman"/>
           <w:color w:val="000000"/>
         </w:rPr>
       </w:pPr>
@@ -34889,6 +33304,7 @@
       </w:r>
       <w:r>
         <w:rPr>
+          <w:rFonts w:ascii="Times New Roman" w:hAnsi="Times New Roman" w:cs="Times New Roman"/>
           <w:color w:val="000000"/>
         </w:rPr>
         <w:t xml:space="preserve"> </w:t>
@@ -34900,16 +33316,14 @@
           <w:sz w:val="24"/>
           <w:szCs w:val="24"/>
         </w:rPr>
-        <w:t>relationship, we have to ensure that the foreign key value m</w:t>
+        <w:t>relationship, we have to ensure that the foreign key value matches the primary key value at all</w:t>
       </w:r>
       <w:r>
         <w:rPr>
           <w:rFonts w:ascii="Times New Roman" w:hAnsi="Times New Roman" w:cs="Times New Roman"/>
           <w:color w:val="000000"/>
-          <w:sz w:val="24"/>
-          <w:szCs w:val="24"/>
-        </w:rPr>
-        <w:t xml:space="preserve">atches the primary key value at </w:t>
+        </w:rPr>
+        <w:t xml:space="preserve"> </w:t>
       </w:r>
       <w:r>
         <w:rPr>
@@ -34918,10 +33332,11 @@
           <w:sz w:val="24"/>
           <w:szCs w:val="24"/>
         </w:rPr>
-        <w:t>all</w:t>
-      </w:r>
-      <w:r>
-        <w:rPr>
+        <w:t>times. We don’t want to have a situation where a foreign key value has no matching primary</w:t>
+      </w:r>
+      <w:r>
+        <w:rPr>
+          <w:rFonts w:ascii="Times New Roman" w:hAnsi="Times New Roman" w:cs="Times New Roman"/>
           <w:color w:val="000000"/>
         </w:rPr>
         <w:t xml:space="preserve"> </w:t>
@@ -34933,13 +33348,14 @@
           <w:sz w:val="24"/>
           <w:szCs w:val="24"/>
         </w:rPr>
-        <w:t>times. We don’t want to have a situation where a foreign key value has no matching primary</w:t>
-      </w:r>
-      <w:r>
-        <w:rPr>
+        <w:t>key value in the primary table. This would result in an orphaned record.</w:t>
+      </w:r>
+      <w:r>
+        <w:rPr>
+          <w:rFonts w:ascii="Times New Roman" w:hAnsi="Times New Roman" w:cs="Times New Roman"/>
           <w:color w:val="000000"/>
         </w:rPr>
-        <w:t xml:space="preserve"> </w:t>
+        <w:br/>
       </w:r>
       <w:r>
         <w:rPr>
@@ -34948,25 +33364,11 @@
           <w:sz w:val="24"/>
           <w:szCs w:val="24"/>
         </w:rPr>
-        <w:t>key value in the primary table. This would result in an orphaned record.</w:t>
-      </w:r>
-      <w:r>
-        <w:rPr>
-          <w:color w:val="000000"/>
-        </w:rPr>
-        <w:br/>
-      </w:r>
-      <w:r>
-        <w:rPr>
-          <w:rFonts w:ascii="Times New Roman" w:hAnsi="Times New Roman" w:cs="Times New Roman"/>
-          <w:color w:val="000000"/>
-          <w:sz w:val="24"/>
-          <w:szCs w:val="24"/>
-        </w:rPr>
         <w:t>So referential integrity will prevent users from:</w:t>
       </w:r>
       <w:r>
         <w:rPr>
+          <w:rFonts w:ascii="Times New Roman" w:hAnsi="Times New Roman" w:cs="Times New Roman"/>
           <w:color w:val="000000"/>
         </w:rPr>
         <w:t xml:space="preserve"> </w:t>
@@ -34981,6 +33383,7 @@
         </w:numPr>
         <w:jc w:val="both"/>
         <w:rPr>
+          <w:rFonts w:ascii="Times New Roman" w:hAnsi="Times New Roman" w:cs="Times New Roman"/>
           <w:color w:val="000000"/>
         </w:rPr>
       </w:pPr>
@@ -35003,6 +33406,7 @@
         </w:numPr>
         <w:jc w:val="both"/>
         <w:rPr>
+          <w:rFonts w:ascii="Times New Roman" w:hAnsi="Times New Roman" w:cs="Times New Roman"/>
           <w:color w:val="000000"/>
         </w:rPr>
       </w:pPr>
@@ -35025,6 +33429,7 @@
         </w:numPr>
         <w:jc w:val="both"/>
         <w:rPr>
+          <w:rFonts w:ascii="Times New Roman" w:hAnsi="Times New Roman" w:cs="Times New Roman"/>
           <w:color w:val="000000"/>
         </w:rPr>
       </w:pPr>
@@ -35042,6 +33447,7 @@
       <w:pPr>
         <w:jc w:val="both"/>
         <w:rPr>
+          <w:rFonts w:ascii="Times New Roman" w:hAnsi="Times New Roman" w:cs="Times New Roman"/>
           <w:color w:val="000000"/>
         </w:rPr>
       </w:pPr>
@@ -35050,6 +33456,7 @@
       <w:pPr>
         <w:jc w:val="both"/>
         <w:rPr>
+          <w:rFonts w:ascii="Times New Roman" w:hAnsi="Times New Roman" w:cs="Times New Roman"/>
           <w:b/>
           <w:bCs/>
           <w:color w:val="000000"/>
@@ -35083,16 +33490,14 @@
           <w:sz w:val="24"/>
           <w:szCs w:val="24"/>
         </w:rPr>
-        <w:t>Domain integrity concerns the validity of entries fo</w:t>
+        <w:t>Domain integrity concerns the validity of entries for a given column. Selecting the appropriate</w:t>
       </w:r>
       <w:r>
         <w:rPr>
           <w:rFonts w:ascii="Times New Roman" w:hAnsi="Times New Roman" w:cs="Times New Roman"/>
           <w:color w:val="000000"/>
-          <w:sz w:val="24"/>
-          <w:szCs w:val="24"/>
-        </w:rPr>
-        <w:t xml:space="preserve">r a given column. Selecting the </w:t>
+        </w:rPr>
+        <w:t xml:space="preserve"> </w:t>
       </w:r>
       <w:r>
         <w:rPr>
@@ -35101,10 +33506,11 @@
           <w:sz w:val="24"/>
           <w:szCs w:val="24"/>
         </w:rPr>
-        <w:t>appropriate</w:t>
-      </w:r>
-      <w:r>
-        <w:rPr>
+        <w:t>data type for a column is the first step in maintaining domain integrity. Other steps could</w:t>
+      </w:r>
+      <w:r>
+        <w:rPr>
+          <w:rFonts w:ascii="Times New Roman" w:hAnsi="Times New Roman" w:cs="Times New Roman"/>
           <w:color w:val="000000"/>
         </w:rPr>
         <w:t xml:space="preserve"> </w:t>
@@ -35116,11 +33522,11 @@
           <w:sz w:val="24"/>
           <w:szCs w:val="24"/>
         </w:rPr>
-        <w:t>data type for a column is the first step in maintaining domain integrity. Other steps could</w:t>
-      </w:r>
-      <w:r>
-        <w:rPr>
-          <w:rFonts w:ascii="Cambria" w:hAnsi="Cambria"/>
+        <w:t>include, setting up appropriate constraints and rules to define the data format and/or restricting</w:t>
+      </w:r>
+      <w:r>
+        <w:rPr>
+          <w:rFonts w:ascii="Times New Roman" w:hAnsi="Times New Roman" w:cs="Times New Roman"/>
           <w:color w:val="000000"/>
         </w:rPr>
         <w:t xml:space="preserve"> </w:t>
@@ -35132,39 +33538,25 @@
           <w:sz w:val="24"/>
           <w:szCs w:val="24"/>
         </w:rPr>
-        <w:t>include, setting up appropriate constraints and rules to define the data format and/or restricting</w:t>
-      </w:r>
-      <w:r>
-        <w:rPr>
+        <w:t>the range of possible values.</w:t>
+      </w:r>
+    </w:p>
+    <w:p>
+      <w:pPr>
+        <w:jc w:val="both"/>
+        <w:rPr>
+          <w:rFonts w:ascii="Times New Roman" w:hAnsi="Times New Roman" w:cs="Times New Roman"/>
           <w:color w:val="000000"/>
-        </w:rPr>
-        <w:t xml:space="preserve"> </w:t>
-      </w:r>
-      <w:r>
-        <w:rPr>
-          <w:rFonts w:ascii="Times New Roman" w:hAnsi="Times New Roman" w:cs="Times New Roman"/>
-          <w:color w:val="000000"/>
-          <w:sz w:val="24"/>
-          <w:szCs w:val="24"/>
-        </w:rPr>
-        <w:t>the range of possible values.</w:t>
-      </w:r>
+          <w:sz w:val="24"/>
+          <w:szCs w:val="24"/>
+        </w:rPr>
+      </w:pPr>
     </w:p>
     <w:p>
       <w:pPr>
         <w:jc w:val="both"/>
         <w:rPr>
           <w:rFonts w:ascii="Times New Roman" w:hAnsi="Times New Roman" w:cs="Times New Roman"/>
-          <w:color w:val="000000"/>
-          <w:sz w:val="24"/>
-          <w:szCs w:val="24"/>
-        </w:rPr>
-      </w:pPr>
-    </w:p>
-    <w:p>
-      <w:pPr>
-        <w:jc w:val="both"/>
-        <w:rPr>
           <w:b/>
           <w:bCs/>
           <w:color w:val="000000"/>
@@ -35185,6 +33577,7 @@
       <w:pPr>
         <w:jc w:val="both"/>
         <w:rPr>
+          <w:rFonts w:ascii="Times New Roman" w:hAnsi="Times New Roman" w:cs="Times New Roman"/>
           <w:color w:val="000000"/>
         </w:rPr>
       </w:pPr>
@@ -35199,6 +33592,7 @@
       </w:r>
       <w:r>
         <w:rPr>
+          <w:rFonts w:ascii="Times New Roman" w:hAnsi="Times New Roman" w:cs="Times New Roman"/>
           <w:color w:val="000000"/>
         </w:rPr>
         <w:t xml:space="preserve"> </w:t>
@@ -35214,6 +33608,7 @@
       </w:r>
       <w:r>
         <w:rPr>
+          <w:rFonts w:ascii="Times New Roman" w:hAnsi="Times New Roman" w:cs="Times New Roman"/>
           <w:color w:val="000000"/>
         </w:rPr>
         <w:t xml:space="preserve">. </w:t>
@@ -35240,6 +33635,7 @@
       </w:r>
       <w:r>
         <w:rPr>
+          <w:rFonts w:ascii="Times New Roman" w:hAnsi="Times New Roman" w:cs="Times New Roman"/>
           <w:color w:val="000000"/>
         </w:rPr>
         <w:t xml:space="preserve"> </w:t>
@@ -35274,6 +33670,7 @@
       </w:r>
       <w:r>
         <w:rPr>
+          <w:rFonts w:ascii="Times New Roman" w:hAnsi="Times New Roman" w:cs="Times New Roman"/>
           <w:color w:val="000000"/>
         </w:rPr>
         <w:t xml:space="preserve"> </w:t>
@@ -35289,6 +33686,7 @@
       </w:r>
       <w:r>
         <w:rPr>
+          <w:rFonts w:ascii="Times New Roman" w:hAnsi="Times New Roman" w:cs="Times New Roman"/>
           <w:color w:val="000000"/>
         </w:rPr>
         <w:t xml:space="preserve"> </w:t>
@@ -35307,6 +33705,7 @@
       <w:pPr>
         <w:jc w:val="both"/>
         <w:rPr>
+          <w:rFonts w:ascii="Times New Roman" w:hAnsi="Times New Roman" w:cs="Times New Roman"/>
           <w:b/>
           <w:bCs/>
           <w:color w:val="000000"/>
@@ -35332,6 +33731,7 @@
         </w:numPr>
         <w:jc w:val="both"/>
         <w:rPr>
+          <w:rFonts w:ascii="Times New Roman" w:hAnsi="Times New Roman" w:cs="Times New Roman"/>
           <w:color w:val="000000"/>
         </w:rPr>
       </w:pPr>
@@ -35354,6 +33754,7 @@
         </w:numPr>
         <w:jc w:val="both"/>
         <w:rPr>
+          <w:rFonts w:ascii="Times New Roman" w:hAnsi="Times New Roman" w:cs="Times New Roman"/>
           <w:color w:val="000000"/>
         </w:rPr>
       </w:pPr>
@@ -35376,6 +33777,7 @@
         </w:numPr>
         <w:jc w:val="both"/>
         <w:rPr>
+          <w:rFonts w:ascii="Times New Roman" w:hAnsi="Times New Roman" w:cs="Times New Roman"/>
           <w:color w:val="000000"/>
         </w:rPr>
       </w:pPr>
@@ -35398,6 +33800,7 @@
         </w:numPr>
         <w:jc w:val="both"/>
         <w:rPr>
+          <w:rFonts w:ascii="Times New Roman" w:hAnsi="Times New Roman" w:cs="Times New Roman"/>
           <w:color w:val="000000"/>
         </w:rPr>
       </w:pPr>
@@ -35420,6 +33823,7 @@
         </w:numPr>
         <w:jc w:val="both"/>
         <w:rPr>
+          <w:rFonts w:ascii="Times New Roman" w:hAnsi="Times New Roman" w:cs="Times New Roman"/>
           <w:color w:val="000000"/>
         </w:rPr>
       </w:pPr>
@@ -35443,6 +33847,7 @@
         </w:numPr>
         <w:jc w:val="both"/>
         <w:rPr>
+          <w:rFonts w:ascii="Times New Roman" w:hAnsi="Times New Roman" w:cs="Times New Roman"/>
           <w:color w:val="000000"/>
         </w:rPr>
       </w:pPr>
@@ -35764,25 +34169,7 @@
           <w:sz w:val="24"/>
           <w:szCs w:val="24"/>
         </w:rPr>
-        <w:t xml:space="preserve"> are used to host graphical objects like paths and controls that can be arranged and</w:t>
-      </w:r>
-      <w:r>
-        <w:rPr>
-          <w:rFonts w:ascii="Times New Roman" w:hAnsi="Times New Roman" w:cs="Times New Roman"/>
-          <w:color w:val="000000"/>
-          <w:sz w:val="24"/>
-          <w:szCs w:val="24"/>
-        </w:rPr>
-        <w:t xml:space="preserve"> </w:t>
-      </w:r>
-      <w:r>
-        <w:rPr>
-          <w:rFonts w:ascii="Times New Roman" w:hAnsi="Times New Roman" w:cs="Times New Roman"/>
-          <w:color w:val="000000"/>
-          <w:sz w:val="24"/>
-          <w:szCs w:val="24"/>
-        </w:rPr>
-        <w:t>manipulated on a diagram page.</w:t>
+        <w:t xml:space="preserve"> are used to host graphical objects like paths and controls that can be arranged and manipulated on a diagram page.</w:t>
       </w:r>
     </w:p>
     <w:p>
@@ -35937,34 +34324,7 @@
           <w:sz w:val="24"/>
           <w:szCs w:val="24"/>
         </w:rPr>
-        <w:t>The relationship between two nodes is represented using a connector. Multiple instances of</w:t>
-      </w:r>
-      <w:r>
-        <w:rPr>
-          <w:rFonts w:ascii="Times New Roman" w:hAnsi="Times New Roman" w:cs="Times New Roman"/>
-          <w:color w:val="000000"/>
-          <w:sz w:val="24"/>
-          <w:szCs w:val="24"/>
-        </w:rPr>
-        <w:t xml:space="preserve"> </w:t>
-      </w:r>
-      <w:r>
-        <w:rPr>
-          <w:rFonts w:ascii="Times New Roman" w:hAnsi="Times New Roman" w:cs="Times New Roman"/>
-          <w:color w:val="000000"/>
-          <w:sz w:val="24"/>
-          <w:szCs w:val="24"/>
-        </w:rPr>
-        <w:t>nodes and connectors form a diagram</w:t>
-      </w:r>
-      <w:r>
-        <w:rPr>
-          <w:rFonts w:ascii="Times New Roman" w:hAnsi="Times New Roman" w:cs="Times New Roman"/>
-          <w:color w:val="000000"/>
-          <w:sz w:val="24"/>
-          <w:szCs w:val="24"/>
-        </w:rPr>
-        <w:t>.</w:t>
+        <w:t>The relationship between two nodes is represented using a connector. Multiple instances of nodes and connectors form a diagram.</w:t>
       </w:r>
     </w:p>
     <w:p>
@@ -36344,6 +34704,51 @@
     </w:p>
     <w:p>
       <w:pPr>
+        <w:jc w:val="center"/>
+        <w:rPr>
+          <w:rFonts w:ascii="Times New Roman" w:hAnsi="Times New Roman" w:cs="Times New Roman"/>
+          <w:color w:val="000000"/>
+          <w:sz w:val="24"/>
+          <w:szCs w:val="24"/>
+        </w:rPr>
+      </w:pPr>
+      <w:r>
+        <w:rPr>
+          <w:rFonts w:ascii="Times New Roman" w:hAnsi="Times New Roman" w:cs="Times New Roman"/>
+          <w:color w:val="000000"/>
+          <w:sz w:val="24"/>
+          <w:szCs w:val="24"/>
+        </w:rPr>
+        <w:lastRenderedPageBreak/>
+        <w:pict>
+          <v:shape id="_x0000_i1034" type="#_x0000_t75" style="width:414.75pt;height:639pt">
+            <v:imagedata r:id="rId19" o:title="ActivityDiagram"/>
+          </v:shape>
+        </w:pict>
+      </w:r>
+    </w:p>
+    <w:p>
+      <w:pPr>
+        <w:jc w:val="center"/>
+        <w:rPr>
+          <w:rFonts w:ascii="Times New Roman" w:hAnsi="Times New Roman" w:cs="Times New Roman"/>
+          <w:color w:val="000000"/>
+          <w:sz w:val="24"/>
+          <w:szCs w:val="24"/>
+        </w:rPr>
+      </w:pPr>
+      <w:r>
+        <w:rPr>
+          <w:rFonts w:ascii="Times New Roman" w:hAnsi="Times New Roman" w:cs="Times New Roman"/>
+          <w:color w:val="000000"/>
+          <w:sz w:val="24"/>
+          <w:szCs w:val="24"/>
+        </w:rPr>
+        <w:t>Fig 4.3.2 Activity diagram for e-LMS</w:t>
+      </w:r>
+    </w:p>
+    <w:p>
+      <w:pPr>
         <w:jc w:val="both"/>
         <w:rPr>
           <w:rFonts w:ascii="Times New Roman" w:hAnsi="Times New Roman" w:cs="Times New Roman"/>
@@ -36353,9 +34758,2107 @@
         </w:rPr>
       </w:pPr>
     </w:p>
+    <w:p>
+      <w:pPr>
+        <w:jc w:val="center"/>
+        <w:rPr>
+          <w:rFonts w:ascii="Times New Roman" w:hAnsi="Times New Roman" w:cs="Times New Roman"/>
+          <w:color w:val="000000"/>
+          <w:sz w:val="24"/>
+          <w:szCs w:val="24"/>
+        </w:rPr>
+      </w:pPr>
+      <w:r>
+        <w:rPr>
+          <w:rFonts w:ascii="Times New Roman" w:hAnsi="Times New Roman" w:cs="Times New Roman"/>
+          <w:color w:val="000000"/>
+          <w:sz w:val="24"/>
+          <w:szCs w:val="24"/>
+        </w:rPr>
+        <w:br w:type="page"/>
+      </w:r>
+      <w:r>
+        <w:rPr>
+          <w:rFonts w:ascii="Times New Roman" w:hAnsi="Times New Roman" w:cs="Times New Roman"/>
+          <w:b/>
+          <w:color w:val="000000"/>
+          <w:sz w:val="32"/>
+          <w:szCs w:val="32"/>
+        </w:rPr>
+        <w:lastRenderedPageBreak/>
+        <w:t>SEQUENCE DIAGRAM</w:t>
+      </w:r>
+    </w:p>
+    <w:p>
+      <w:pPr>
+        <w:jc w:val="both"/>
+        <w:rPr>
+          <w:rFonts w:ascii="Times New Roman" w:hAnsi="Times New Roman" w:cs="Times New Roman"/>
+          <w:color w:val="000000"/>
+          <w:sz w:val="24"/>
+          <w:szCs w:val="24"/>
+        </w:rPr>
+      </w:pPr>
+      <w:r>
+        <w:rPr>
+          <w:rFonts w:ascii="Times New Roman" w:hAnsi="Times New Roman" w:cs="Times New Roman"/>
+          <w:color w:val="000000"/>
+          <w:sz w:val="24"/>
+          <w:szCs w:val="24"/>
+        </w:rPr>
+        <w:t>A </w:t>
+      </w:r>
+      <w:r>
+        <w:rPr>
+          <w:rFonts w:ascii="Times New Roman" w:hAnsi="Times New Roman" w:cs="Times New Roman"/>
+          <w:b/>
+          <w:bCs/>
+          <w:color w:val="000000"/>
+          <w:sz w:val="24"/>
+          <w:szCs w:val="24"/>
+        </w:rPr>
+        <w:t>sequence diagram</w:t>
+      </w:r>
+      <w:r>
+        <w:rPr>
+          <w:rFonts w:ascii="Times New Roman" w:hAnsi="Times New Roman" w:cs="Times New Roman"/>
+          <w:color w:val="000000"/>
+          <w:sz w:val="24"/>
+          <w:szCs w:val="24"/>
+        </w:rPr>
+        <w:t> shows object interactions arranged in time sequence. It depicts the objects and classes involved in the scenario and the sequence of messages exchanged between the objects needed to carry out the functionality of the scenario. Sequence diagrams are typically associated with use case realizations in the Logical View of the system under development. Sequence diagrams are sometimes called </w:t>
+      </w:r>
+      <w:r>
+        <w:rPr>
+          <w:rFonts w:ascii="Times New Roman" w:hAnsi="Times New Roman" w:cs="Times New Roman"/>
+          <w:b/>
+          <w:bCs/>
+          <w:color w:val="000000"/>
+          <w:sz w:val="24"/>
+          <w:szCs w:val="24"/>
+        </w:rPr>
+        <w:t>event diagrams</w:t>
+      </w:r>
+      <w:r>
+        <w:rPr>
+          <w:rFonts w:ascii="Times New Roman" w:hAnsi="Times New Roman" w:cs="Times New Roman"/>
+          <w:color w:val="000000"/>
+          <w:sz w:val="24"/>
+          <w:szCs w:val="24"/>
+        </w:rPr>
+        <w:t> or </w:t>
+      </w:r>
+      <w:r>
+        <w:rPr>
+          <w:rFonts w:ascii="Times New Roman" w:hAnsi="Times New Roman" w:cs="Times New Roman"/>
+          <w:b/>
+          <w:bCs/>
+          <w:color w:val="000000"/>
+          <w:sz w:val="24"/>
+          <w:szCs w:val="24"/>
+        </w:rPr>
+        <w:t>event scenarios</w:t>
+      </w:r>
+      <w:r>
+        <w:rPr>
+          <w:rFonts w:ascii="Times New Roman" w:hAnsi="Times New Roman" w:cs="Times New Roman"/>
+          <w:color w:val="000000"/>
+          <w:sz w:val="24"/>
+          <w:szCs w:val="24"/>
+        </w:rPr>
+        <w:t>.</w:t>
+      </w:r>
+    </w:p>
+    <w:p>
+      <w:pPr>
+        <w:jc w:val="center"/>
+        <w:rPr>
+          <w:rFonts w:ascii="Times New Roman" w:hAnsi="Times New Roman" w:cs="Times New Roman"/>
+          <w:color w:val="000000"/>
+          <w:sz w:val="24"/>
+          <w:szCs w:val="24"/>
+        </w:rPr>
+      </w:pPr>
+      <w:r>
+        <w:rPr>
+          <w:rFonts w:ascii="Times New Roman" w:hAnsi="Times New Roman" w:cs="Times New Roman"/>
+          <w:color w:val="000000"/>
+          <w:sz w:val="24"/>
+          <w:szCs w:val="24"/>
+        </w:rPr>
+        <w:pict>
+          <v:shape id="_x0000_i1035" type="#_x0000_t75" style="width:450.75pt;height:258pt">
+            <v:imagedata r:id="rId20" o:title="SequenceDiagram"/>
+          </v:shape>
+        </w:pict>
+      </w:r>
+      <w:r>
+        <w:rPr>
+          <w:rFonts w:ascii="Times New Roman" w:hAnsi="Times New Roman" w:cs="Times New Roman"/>
+          <w:color w:val="000000"/>
+          <w:sz w:val="24"/>
+          <w:szCs w:val="24"/>
+        </w:rPr>
+        <w:t>Fig 4.3.3 Sequence diagram</w:t>
+      </w:r>
+    </w:p>
+    <w:p>
+      <w:pPr>
+        <w:jc w:val="both"/>
+        <w:rPr>
+          <w:rFonts w:ascii="Times New Roman" w:hAnsi="Times New Roman" w:cs="Times New Roman"/>
+          <w:color w:val="000000"/>
+          <w:sz w:val="24"/>
+          <w:szCs w:val="24"/>
+        </w:rPr>
+      </w:pPr>
+    </w:p>
+    <w:p>
+      <w:pPr>
+        <w:rPr>
+          <w:rFonts w:ascii="Times New Roman" w:hAnsi="Times New Roman" w:cs="Times New Roman"/>
+          <w:color w:val="000000"/>
+          <w:sz w:val="24"/>
+          <w:szCs w:val="24"/>
+        </w:rPr>
+      </w:pPr>
+      <w:r>
+        <w:rPr>
+          <w:rFonts w:ascii="Times New Roman" w:hAnsi="Times New Roman" w:cs="Times New Roman"/>
+          <w:color w:val="000000"/>
+          <w:sz w:val="24"/>
+          <w:szCs w:val="24"/>
+        </w:rPr>
+        <w:br w:type="page"/>
+      </w:r>
+    </w:p>
+    <w:p>
+      <w:pPr>
+        <w:jc w:val="center"/>
+        <w:rPr>
+          <w:rFonts w:ascii="Times New Roman" w:hAnsi="Times New Roman" w:cs="Times New Roman"/>
+          <w:color w:val="000000"/>
+          <w:sz w:val="24"/>
+          <w:szCs w:val="24"/>
+        </w:rPr>
+      </w:pPr>
+      <w:r>
+        <w:rPr>
+          <w:rFonts w:ascii="Times New Roman" w:hAnsi="Times New Roman" w:cs="Times New Roman"/>
+          <w:b/>
+          <w:color w:val="000000"/>
+          <w:sz w:val="32"/>
+          <w:szCs w:val="32"/>
+        </w:rPr>
+        <w:lastRenderedPageBreak/>
+        <w:t>4.3.2 ALGORITHM DESIGN</w:t>
+      </w:r>
+    </w:p>
+    <w:p>
+      <w:pPr>
+        <w:jc w:val="both"/>
+        <w:rPr>
+          <w:rFonts w:ascii="Times New Roman" w:hAnsi="Times New Roman" w:cs="Times New Roman"/>
+          <w:color w:val="000000"/>
+          <w:sz w:val="24"/>
+          <w:szCs w:val="24"/>
+        </w:rPr>
+      </w:pPr>
+      <w:r>
+        <w:rPr>
+          <w:rFonts w:ascii="Times New Roman" w:hAnsi="Times New Roman" w:cs="Times New Roman"/>
+          <w:color w:val="000000"/>
+          <w:sz w:val="24"/>
+          <w:szCs w:val="24"/>
+        </w:rPr>
+        <w:t>An algorithm is a set of steps of operations to solve a problem performing calculation, data processing, and automated reasoning tasks. An algorithm is an efficient method that can be expressed within finite amount of time and space.</w:t>
+      </w:r>
+    </w:p>
+    <w:p>
+      <w:pPr>
+        <w:jc w:val="both"/>
+        <w:rPr>
+          <w:rFonts w:ascii="Times New Roman" w:hAnsi="Times New Roman" w:cs="Times New Roman"/>
+          <w:color w:val="000000"/>
+          <w:sz w:val="24"/>
+          <w:szCs w:val="24"/>
+        </w:rPr>
+      </w:pPr>
+      <w:r>
+        <w:rPr>
+          <w:rFonts w:ascii="Times New Roman" w:hAnsi="Times New Roman" w:cs="Times New Roman"/>
+          <w:color w:val="000000"/>
+          <w:sz w:val="24"/>
+          <w:szCs w:val="24"/>
+        </w:rPr>
+        <w:t>An algorithm is the best way to represent the solution of a particular problem in a very simple and efficient way. If we have an algorithm for a specific problem, then we can implement it in any programming language, meaning that the </w:t>
+      </w:r>
+      <w:r>
+        <w:rPr>
+          <w:rFonts w:ascii="Times New Roman" w:hAnsi="Times New Roman" w:cs="Times New Roman"/>
+          <w:b/>
+          <w:bCs/>
+          <w:color w:val="000000"/>
+          <w:sz w:val="24"/>
+          <w:szCs w:val="24"/>
+        </w:rPr>
+        <w:t>algorithm is independent from any programming languages</w:t>
+      </w:r>
+      <w:r>
+        <w:rPr>
+          <w:rFonts w:ascii="Times New Roman" w:hAnsi="Times New Roman" w:cs="Times New Roman"/>
+          <w:color w:val="000000"/>
+          <w:sz w:val="24"/>
+          <w:szCs w:val="24"/>
+        </w:rPr>
+        <w:t>.</w:t>
+      </w:r>
+    </w:p>
+    <w:p>
+      <w:pPr>
+        <w:jc w:val="both"/>
+        <w:rPr>
+          <w:rFonts w:ascii="Times New Roman" w:hAnsi="Times New Roman" w:cs="Times New Roman"/>
+          <w:color w:val="000000"/>
+          <w:sz w:val="24"/>
+          <w:szCs w:val="24"/>
+        </w:rPr>
+      </w:pPr>
+      <w:r>
+        <w:rPr>
+          <w:rFonts w:ascii="Times New Roman" w:hAnsi="Times New Roman" w:cs="Times New Roman"/>
+          <w:color w:val="000000"/>
+          <w:sz w:val="24"/>
+          <w:szCs w:val="24"/>
+        </w:rPr>
+        <w:t>The important aspects of algorithm design include creating an efficient algorithm to solve a problem in an efficient way using minimum time and space.</w:t>
+      </w:r>
+    </w:p>
+    <w:p>
+      <w:pPr>
+        <w:jc w:val="both"/>
+        <w:rPr>
+          <w:rFonts w:ascii="Times New Roman" w:hAnsi="Times New Roman" w:cs="Times New Roman"/>
+          <w:color w:val="000000"/>
+          <w:sz w:val="24"/>
+          <w:szCs w:val="24"/>
+        </w:rPr>
+      </w:pPr>
+      <w:r>
+        <w:rPr>
+          <w:rFonts w:ascii="Times New Roman" w:hAnsi="Times New Roman" w:cs="Times New Roman"/>
+          <w:color w:val="000000"/>
+          <w:sz w:val="24"/>
+          <w:szCs w:val="24"/>
+        </w:rPr>
+        <w:t>To solve a problem, different approaches can be followed. Some of them can be efficient with respect to time consumption, whereas other approaches may be memory efficient. However, one has to keep in mind that both time consumption and memory usage cannot be optimized simultaneously. If we require an algorithm to run in lesser time, we have to invest in more memory and if we require an algorithm to run with lesser memory, we need to have more time.</w:t>
+      </w:r>
+    </w:p>
+    <w:p>
+      <w:pPr>
+        <w:jc w:val="both"/>
+        <w:rPr>
+          <w:rFonts w:ascii="Times New Roman" w:hAnsi="Times New Roman" w:cs="Times New Roman"/>
+          <w:color w:val="000000"/>
+          <w:sz w:val="24"/>
+          <w:szCs w:val="24"/>
+        </w:rPr>
+      </w:pPr>
+      <w:r>
+        <w:rPr>
+          <w:rFonts w:ascii="Times New Roman" w:hAnsi="Times New Roman" w:cs="Times New Roman"/>
+          <w:color w:val="000000"/>
+          <w:sz w:val="24"/>
+          <w:szCs w:val="24"/>
+        </w:rPr>
+        <w:t xml:space="preserve">The main characteristics of algorithms are as follows </w:t>
+      </w:r>
+      <w:r>
+        <w:rPr>
+          <w:rFonts w:ascii="Times New Roman" w:hAnsi="Times New Roman" w:cs="Times New Roman"/>
+          <w:color w:val="000000"/>
+          <w:sz w:val="24"/>
+          <w:szCs w:val="24"/>
+        </w:rPr>
+        <w:t>–</w:t>
+      </w:r>
+    </w:p>
+    <w:p>
+      <w:pPr>
+        <w:pStyle w:val="ListParagraph"/>
+        <w:numPr>
+          <w:ilvl w:val="0"/>
+          <w:numId w:val="25"/>
+        </w:numPr>
+        <w:jc w:val="both"/>
+        <w:rPr>
+          <w:rFonts w:ascii="Times New Roman" w:hAnsi="Times New Roman" w:cs="Times New Roman"/>
+          <w:color w:val="000000"/>
+          <w:sz w:val="24"/>
+          <w:szCs w:val="24"/>
+        </w:rPr>
+      </w:pPr>
+      <w:r>
+        <w:rPr>
+          <w:rFonts w:ascii="Times New Roman" w:hAnsi="Times New Roman" w:cs="Times New Roman"/>
+          <w:color w:val="000000"/>
+          <w:sz w:val="24"/>
+          <w:szCs w:val="24"/>
+        </w:rPr>
+        <w:t>Algorithms must have a unique name</w:t>
+      </w:r>
+    </w:p>
+    <w:p>
+      <w:pPr>
+        <w:pStyle w:val="ListParagraph"/>
+        <w:numPr>
+          <w:ilvl w:val="0"/>
+          <w:numId w:val="25"/>
+        </w:numPr>
+        <w:jc w:val="both"/>
+        <w:rPr>
+          <w:rFonts w:ascii="Times New Roman" w:hAnsi="Times New Roman" w:cs="Times New Roman"/>
+          <w:color w:val="000000"/>
+          <w:sz w:val="24"/>
+          <w:szCs w:val="24"/>
+        </w:rPr>
+      </w:pPr>
+      <w:r>
+        <w:rPr>
+          <w:rFonts w:ascii="Times New Roman" w:hAnsi="Times New Roman" w:cs="Times New Roman"/>
+          <w:color w:val="000000"/>
+          <w:sz w:val="24"/>
+          <w:szCs w:val="24"/>
+        </w:rPr>
+        <w:t>Algorithms should have explicitly defined set of inputs and outputs</w:t>
+      </w:r>
+    </w:p>
+    <w:p>
+      <w:pPr>
+        <w:pStyle w:val="ListParagraph"/>
+        <w:numPr>
+          <w:ilvl w:val="0"/>
+          <w:numId w:val="25"/>
+        </w:numPr>
+        <w:jc w:val="both"/>
+        <w:rPr>
+          <w:rFonts w:ascii="Times New Roman" w:hAnsi="Times New Roman" w:cs="Times New Roman"/>
+          <w:color w:val="000000"/>
+          <w:sz w:val="24"/>
+          <w:szCs w:val="24"/>
+        </w:rPr>
+      </w:pPr>
+      <w:r>
+        <w:rPr>
+          <w:rFonts w:ascii="Times New Roman" w:hAnsi="Times New Roman" w:cs="Times New Roman"/>
+          <w:color w:val="000000"/>
+          <w:sz w:val="24"/>
+          <w:szCs w:val="24"/>
+        </w:rPr>
+        <w:t>Algorithms are well-ordered with unambiguous operations</w:t>
+      </w:r>
+    </w:p>
+    <w:p>
+      <w:pPr>
+        <w:pStyle w:val="ListParagraph"/>
+        <w:numPr>
+          <w:ilvl w:val="0"/>
+          <w:numId w:val="25"/>
+        </w:numPr>
+        <w:jc w:val="both"/>
+        <w:rPr>
+          <w:rFonts w:ascii="Times New Roman" w:hAnsi="Times New Roman" w:cs="Times New Roman"/>
+          <w:color w:val="000000"/>
+          <w:sz w:val="24"/>
+          <w:szCs w:val="24"/>
+        </w:rPr>
+      </w:pPr>
+      <w:r>
+        <w:rPr>
+          <w:rFonts w:ascii="Times New Roman" w:hAnsi="Times New Roman" w:cs="Times New Roman"/>
+          <w:color w:val="000000"/>
+          <w:sz w:val="24"/>
+          <w:szCs w:val="24"/>
+        </w:rPr>
+        <w:t>Algorithms halt in a finite amount of time. Algorithms should</w:t>
+      </w:r>
+      <w:r>
+        <w:rPr>
+          <w:rFonts w:ascii="Times New Roman" w:hAnsi="Times New Roman" w:cs="Times New Roman"/>
+          <w:color w:val="000000"/>
+          <w:sz w:val="24"/>
+          <w:szCs w:val="24"/>
+        </w:rPr>
+        <w:t xml:space="preserve"> not run for infinity, i.e., an </w:t>
+      </w:r>
+      <w:r>
+        <w:rPr>
+          <w:rFonts w:ascii="Times New Roman" w:hAnsi="Times New Roman" w:cs="Times New Roman"/>
+          <w:color w:val="000000"/>
+          <w:sz w:val="24"/>
+          <w:szCs w:val="24"/>
+        </w:rPr>
+        <w:t>algorithm must end at some point</w:t>
+      </w:r>
+    </w:p>
+    <w:p>
+      <w:pPr>
+        <w:jc w:val="both"/>
+        <w:rPr>
+          <w:rFonts w:ascii="Times New Roman" w:hAnsi="Times New Roman" w:cs="Times New Roman"/>
+          <w:color w:val="000000"/>
+          <w:sz w:val="24"/>
+          <w:szCs w:val="24"/>
+        </w:rPr>
+      </w:pPr>
+    </w:p>
+    <w:p>
+      <w:pPr>
+        <w:rPr>
+          <w:rFonts w:ascii="Times New Roman" w:hAnsi="Times New Roman" w:cs="Times New Roman"/>
+          <w:color w:val="000000"/>
+          <w:sz w:val="24"/>
+          <w:szCs w:val="24"/>
+        </w:rPr>
+      </w:pPr>
+      <w:r>
+        <w:rPr>
+          <w:rFonts w:ascii="Times New Roman" w:hAnsi="Times New Roman" w:cs="Times New Roman"/>
+          <w:color w:val="000000"/>
+          <w:sz w:val="24"/>
+          <w:szCs w:val="24"/>
+        </w:rPr>
+        <w:br w:type="page"/>
+      </w:r>
+    </w:p>
+    <w:p>
+      <w:pPr>
+        <w:jc w:val="center"/>
+        <w:rPr>
+          <w:rFonts w:ascii="Times New Roman" w:hAnsi="Times New Roman" w:cs="Times New Roman"/>
+          <w:b/>
+          <w:color w:val="000000"/>
+          <w:sz w:val="32"/>
+          <w:szCs w:val="32"/>
+        </w:rPr>
+      </w:pPr>
+      <w:r>
+        <w:rPr>
+          <w:rFonts w:ascii="Times New Roman" w:hAnsi="Times New Roman" w:cs="Times New Roman"/>
+          <w:b/>
+          <w:color w:val="000000"/>
+          <w:sz w:val="32"/>
+          <w:szCs w:val="32"/>
+        </w:rPr>
+        <w:lastRenderedPageBreak/>
+        <w:t>4.4 USER INTERFACE DIAGRAM</w:t>
+      </w:r>
+    </w:p>
+    <w:p>
+      <w:pPr>
+        <w:jc w:val="center"/>
+        <w:rPr>
+          <w:rFonts w:ascii="Times New Roman" w:hAnsi="Times New Roman" w:cs="Times New Roman"/>
+          <w:b/>
+          <w:color w:val="000000"/>
+          <w:sz w:val="32"/>
+          <w:szCs w:val="32"/>
+        </w:rPr>
+      </w:pPr>
+      <w:r>
+        <w:rPr>
+          <w:rFonts w:ascii="Times New Roman" w:hAnsi="Times New Roman" w:cs="Times New Roman"/>
+          <w:b/>
+          <w:color w:val="000000"/>
+          <w:sz w:val="32"/>
+          <w:szCs w:val="32"/>
+        </w:rPr>
+        <w:t>USE CASE DIAGRAM</w:t>
+      </w:r>
+    </w:p>
+    <w:p>
+      <w:pPr>
+        <w:jc w:val="both"/>
+        <w:rPr>
+          <w:rFonts w:ascii="Times New Roman" w:hAnsi="Times New Roman" w:cs="Times New Roman"/>
+          <w:color w:val="000000"/>
+          <w:sz w:val="24"/>
+          <w:szCs w:val="24"/>
+        </w:rPr>
+      </w:pPr>
+    </w:p>
+    <w:p>
+      <w:pPr>
+        <w:jc w:val="both"/>
+        <w:rPr>
+          <w:rFonts w:ascii="Times New Roman" w:hAnsi="Times New Roman" w:cs="Times New Roman"/>
+          <w:color w:val="000000"/>
+          <w:sz w:val="24"/>
+          <w:szCs w:val="24"/>
+        </w:rPr>
+      </w:pPr>
+      <w:r>
+        <w:rPr>
+          <w:rFonts w:ascii="Times New Roman" w:hAnsi="Times New Roman" w:cs="Times New Roman"/>
+          <w:color w:val="000000"/>
+          <w:sz w:val="24"/>
+          <w:szCs w:val="24"/>
+        </w:rPr>
+        <w:t>The purpose of use case diagram is to capture the dynamic aspect of a system. However, this definition is too generic to describe the purpose, as other four diagrams (activity, sequence, collaboration, and Statechart) also have the same purpose. We will look into some specific purpose, which will distinguish it from other four diagrams.</w:t>
+      </w:r>
+    </w:p>
+    <w:p>
+      <w:pPr>
+        <w:jc w:val="both"/>
+        <w:rPr>
+          <w:rFonts w:ascii="Times New Roman" w:hAnsi="Times New Roman" w:cs="Times New Roman"/>
+          <w:color w:val="000000"/>
+          <w:sz w:val="24"/>
+          <w:szCs w:val="24"/>
+        </w:rPr>
+      </w:pPr>
+      <w:r>
+        <w:rPr>
+          <w:rFonts w:ascii="Times New Roman" w:hAnsi="Times New Roman" w:cs="Times New Roman"/>
+          <w:color w:val="000000"/>
+          <w:sz w:val="24"/>
+          <w:szCs w:val="24"/>
+        </w:rPr>
+        <w:t>Use case diagrams are used to gather the requirements of a system including internal and external influences. These requirements are mostly design requirements. Hence, when a system is analyzed to gather its functionalities, use cases are prepared and actors are identified.</w:t>
+      </w:r>
+    </w:p>
+    <w:p>
+      <w:pPr>
+        <w:jc w:val="both"/>
+        <w:rPr>
+          <w:rFonts w:ascii="Times New Roman" w:hAnsi="Times New Roman" w:cs="Times New Roman"/>
+          <w:color w:val="000000"/>
+          <w:sz w:val="24"/>
+          <w:szCs w:val="24"/>
+        </w:rPr>
+      </w:pPr>
+      <w:r>
+        <w:rPr>
+          <w:rFonts w:ascii="Times New Roman" w:hAnsi="Times New Roman" w:cs="Times New Roman"/>
+          <w:color w:val="000000"/>
+          <w:sz w:val="24"/>
+          <w:szCs w:val="24"/>
+        </w:rPr>
+        <w:pict>
+          <v:shape id="_x0000_i1036" type="#_x0000_t75" style="width:451.5pt;height:398.25pt">
+            <v:imagedata r:id="rId21" o:title="UseCaseDiagram"/>
+          </v:shape>
+        </w:pict>
+      </w:r>
+    </w:p>
+    <w:p>
+      <w:pPr>
+        <w:jc w:val="center"/>
+        <w:rPr>
+          <w:rFonts w:ascii="Times New Roman" w:hAnsi="Times New Roman" w:cs="Times New Roman"/>
+          <w:color w:val="000000"/>
+          <w:sz w:val="24"/>
+          <w:szCs w:val="24"/>
+        </w:rPr>
+      </w:pPr>
+      <w:r>
+        <w:rPr>
+          <w:rFonts w:ascii="Times New Roman" w:hAnsi="Times New Roman" w:cs="Times New Roman"/>
+          <w:color w:val="000000"/>
+          <w:sz w:val="24"/>
+          <w:szCs w:val="24"/>
+        </w:rPr>
+        <w:t>Fig 4.3.4 Use case diagram</w:t>
+      </w:r>
+    </w:p>
+    <w:p>
+      <w:pPr>
+        <w:jc w:val="both"/>
+        <w:rPr>
+          <w:rFonts w:ascii="Times New Roman" w:hAnsi="Times New Roman" w:cs="Times New Roman"/>
+          <w:color w:val="000000"/>
+          <w:sz w:val="24"/>
+          <w:szCs w:val="24"/>
+        </w:rPr>
+      </w:pPr>
+    </w:p>
+    <w:p>
+      <w:pPr>
+        <w:jc w:val="center"/>
+        <w:rPr>
+          <w:rFonts w:ascii="Times New Roman" w:hAnsi="Times New Roman" w:cs="Times New Roman"/>
+          <w:b/>
+          <w:color w:val="000000"/>
+          <w:sz w:val="32"/>
+          <w:szCs w:val="32"/>
+        </w:rPr>
+      </w:pPr>
+      <w:r>
+        <w:rPr>
+          <w:rFonts w:ascii="Times New Roman" w:hAnsi="Times New Roman" w:cs="Times New Roman"/>
+          <w:color w:val="000000"/>
+          <w:sz w:val="24"/>
+          <w:szCs w:val="24"/>
+        </w:rPr>
+        <w:br w:type="page"/>
+      </w:r>
+      <w:r>
+        <w:rPr>
+          <w:rFonts w:ascii="Times New Roman" w:hAnsi="Times New Roman" w:cs="Times New Roman"/>
+          <w:b/>
+          <w:color w:val="000000"/>
+          <w:sz w:val="32"/>
+          <w:szCs w:val="32"/>
+        </w:rPr>
+        <w:lastRenderedPageBreak/>
+        <w:t>4.5 SECURITY ISSUE</w:t>
+      </w:r>
+    </w:p>
+    <w:p>
+      <w:pPr>
+        <w:jc w:val="both"/>
+        <w:rPr>
+          <w:rFonts w:ascii="Times New Roman" w:hAnsi="Times New Roman" w:cs="Times New Roman"/>
+          <w:iCs/>
+          <w:color w:val="000000"/>
+          <w:sz w:val="24"/>
+          <w:szCs w:val="24"/>
+        </w:rPr>
+      </w:pPr>
+      <w:r>
+        <w:rPr>
+          <w:rFonts w:ascii="Times New Roman" w:hAnsi="Times New Roman" w:cs="Times New Roman"/>
+          <w:iCs/>
+          <w:color w:val="000000"/>
+          <w:sz w:val="24"/>
+          <w:szCs w:val="24"/>
+        </w:rPr>
+        <w:t>One of the top concerns organizations have about Learning Management Systems is data safety. Will their sensitive information be vulnerable? Who will be able to access their valuable online training resources?</w:t>
+      </w:r>
+    </w:p>
+    <w:p>
+      <w:pPr>
+        <w:jc w:val="both"/>
+        <w:rPr>
+          <w:rFonts w:ascii="Times New Roman" w:hAnsi="Times New Roman" w:cs="Times New Roman"/>
+          <w:color w:val="000000"/>
+          <w:sz w:val="24"/>
+          <w:szCs w:val="24"/>
+        </w:rPr>
+      </w:pPr>
+      <w:r>
+        <w:rPr>
+          <w:rFonts w:ascii="Times New Roman" w:hAnsi="Times New Roman" w:cs="Times New Roman"/>
+          <w:color w:val="000000"/>
+          <w:sz w:val="24"/>
+          <w:szCs w:val="24"/>
+        </w:rPr>
+        <w:t xml:space="preserve">This project </w:t>
+      </w:r>
+      <w:r>
+        <w:rPr>
+          <w:rFonts w:ascii="Times New Roman" w:hAnsi="Times New Roman" w:cs="Times New Roman"/>
+          <w:color w:val="000000"/>
+          <w:sz w:val="24"/>
+          <w:szCs w:val="24"/>
+        </w:rPr>
+        <w:t>is being</w:t>
+      </w:r>
+      <w:r>
+        <w:rPr>
+          <w:rFonts w:ascii="Times New Roman" w:hAnsi="Times New Roman" w:cs="Times New Roman"/>
+          <w:color w:val="000000"/>
+          <w:sz w:val="24"/>
+          <w:szCs w:val="24"/>
+        </w:rPr>
+        <w:t xml:space="preserve"> implemented in Django, a very popular Python library for creating robust and secure web applications under less time.</w:t>
+      </w:r>
+    </w:p>
+    <w:p>
+      <w:pPr>
+        <w:jc w:val="both"/>
+        <w:rPr>
+          <w:rFonts w:ascii="Times New Roman" w:hAnsi="Times New Roman" w:cs="Times New Roman"/>
+          <w:color w:val="000000"/>
+          <w:sz w:val="24"/>
+          <w:szCs w:val="24"/>
+        </w:rPr>
+      </w:pPr>
+      <w:r>
+        <w:rPr>
+          <w:rFonts w:ascii="Times New Roman" w:hAnsi="Times New Roman" w:cs="Times New Roman"/>
+          <w:color w:val="000000"/>
+          <w:sz w:val="24"/>
+          <w:szCs w:val="24"/>
+        </w:rPr>
+        <w:t xml:space="preserve">Out-of-the-box Django provides various features which the developer can use to </w:t>
+      </w:r>
+      <w:r>
+        <w:rPr>
+          <w:rFonts w:ascii="Times New Roman" w:hAnsi="Times New Roman" w:cs="Times New Roman"/>
+          <w:color w:val="000000"/>
+          <w:sz w:val="24"/>
+          <w:szCs w:val="24"/>
+        </w:rPr>
+        <w:t>build</w:t>
+      </w:r>
+      <w:r>
+        <w:rPr>
+          <w:rFonts w:ascii="Times New Roman" w:hAnsi="Times New Roman" w:cs="Times New Roman"/>
+          <w:color w:val="000000"/>
+          <w:sz w:val="24"/>
+          <w:szCs w:val="24"/>
+        </w:rPr>
+        <w:t xml:space="preserve"> a secure application. Some of these features include:</w:t>
+      </w:r>
+    </w:p>
+    <w:p>
+      <w:pPr>
+        <w:pStyle w:val="ListParagraph"/>
+        <w:numPr>
+          <w:ilvl w:val="0"/>
+          <w:numId w:val="27"/>
+        </w:numPr>
+        <w:jc w:val="both"/>
+        <w:rPr>
+          <w:rFonts w:ascii="Times New Roman" w:hAnsi="Times New Roman" w:cs="Times New Roman"/>
+          <w:color w:val="000000"/>
+          <w:sz w:val="24"/>
+          <w:szCs w:val="24"/>
+        </w:rPr>
+      </w:pPr>
+      <w:r>
+        <w:rPr>
+          <w:rFonts w:ascii="Times New Roman" w:hAnsi="Times New Roman" w:cs="Times New Roman"/>
+          <w:color w:val="000000"/>
+          <w:sz w:val="24"/>
+          <w:szCs w:val="24"/>
+        </w:rPr>
+        <w:t>Cross site scripting (XSS) protection</w:t>
+      </w:r>
+    </w:p>
+    <w:p>
+      <w:pPr>
+        <w:pStyle w:val="ListParagraph"/>
+        <w:numPr>
+          <w:ilvl w:val="0"/>
+          <w:numId w:val="27"/>
+        </w:numPr>
+        <w:jc w:val="both"/>
+        <w:rPr>
+          <w:rFonts w:ascii="Times New Roman" w:hAnsi="Times New Roman" w:cs="Times New Roman"/>
+          <w:color w:val="000000"/>
+          <w:sz w:val="24"/>
+          <w:szCs w:val="24"/>
+        </w:rPr>
+      </w:pPr>
+      <w:r>
+        <w:rPr>
+          <w:rFonts w:ascii="Times New Roman" w:hAnsi="Times New Roman" w:cs="Times New Roman"/>
+          <w:color w:val="000000"/>
+          <w:sz w:val="24"/>
+          <w:szCs w:val="24"/>
+        </w:rPr>
+        <w:t>Cross site request forgery (CSRF) protection</w:t>
+      </w:r>
+    </w:p>
+    <w:p>
+      <w:pPr>
+        <w:pStyle w:val="ListParagraph"/>
+        <w:numPr>
+          <w:ilvl w:val="0"/>
+          <w:numId w:val="27"/>
+        </w:numPr>
+        <w:jc w:val="both"/>
+        <w:rPr>
+          <w:rFonts w:ascii="Times New Roman" w:hAnsi="Times New Roman" w:cs="Times New Roman"/>
+          <w:color w:val="000000"/>
+          <w:sz w:val="24"/>
+          <w:szCs w:val="24"/>
+        </w:rPr>
+      </w:pPr>
+      <w:r>
+        <w:rPr>
+          <w:rFonts w:ascii="Times New Roman" w:hAnsi="Times New Roman" w:cs="Times New Roman"/>
+          <w:color w:val="000000"/>
+          <w:sz w:val="24"/>
+          <w:szCs w:val="24"/>
+        </w:rPr>
+        <w:t>SQL injection protection</w:t>
+      </w:r>
+    </w:p>
+    <w:p>
+      <w:pPr>
+        <w:pStyle w:val="ListParagraph"/>
+        <w:numPr>
+          <w:ilvl w:val="0"/>
+          <w:numId w:val="27"/>
+        </w:numPr>
+        <w:jc w:val="both"/>
+        <w:rPr>
+          <w:rFonts w:ascii="Times New Roman" w:hAnsi="Times New Roman" w:cs="Times New Roman"/>
+          <w:color w:val="000000"/>
+          <w:sz w:val="24"/>
+          <w:szCs w:val="24"/>
+        </w:rPr>
+      </w:pPr>
+      <w:r>
+        <w:rPr>
+          <w:rFonts w:ascii="Times New Roman" w:hAnsi="Times New Roman" w:cs="Times New Roman"/>
+          <w:color w:val="000000"/>
+          <w:sz w:val="24"/>
+          <w:szCs w:val="24"/>
+        </w:rPr>
+        <w:t>Clickjacking protection</w:t>
+      </w:r>
+    </w:p>
+    <w:p>
+      <w:pPr>
+        <w:pStyle w:val="ListParagraph"/>
+        <w:numPr>
+          <w:ilvl w:val="0"/>
+          <w:numId w:val="27"/>
+        </w:numPr>
+        <w:jc w:val="both"/>
+        <w:rPr>
+          <w:rFonts w:ascii="Times New Roman" w:hAnsi="Times New Roman" w:cs="Times New Roman"/>
+          <w:color w:val="000000"/>
+          <w:sz w:val="24"/>
+          <w:szCs w:val="24"/>
+        </w:rPr>
+      </w:pPr>
+      <w:r>
+        <w:rPr>
+          <w:rFonts w:ascii="Times New Roman" w:hAnsi="Times New Roman" w:cs="Times New Roman"/>
+          <w:color w:val="000000"/>
+          <w:sz w:val="24"/>
+          <w:szCs w:val="24"/>
+        </w:rPr>
+        <w:t>SSL/HTTPS</w:t>
+      </w:r>
+      <w:r>
+        <w:rPr>
+          <w:rFonts w:ascii="Times New Roman" w:hAnsi="Times New Roman" w:cs="Times New Roman"/>
+          <w:color w:val="000000"/>
+          <w:sz w:val="24"/>
+          <w:szCs w:val="24"/>
+        </w:rPr>
+        <w:t xml:space="preserve"> redirection</w:t>
+      </w:r>
+    </w:p>
+    <w:p>
+      <w:pPr>
+        <w:pStyle w:val="ListParagraph"/>
+        <w:numPr>
+          <w:ilvl w:val="0"/>
+          <w:numId w:val="27"/>
+        </w:numPr>
+        <w:jc w:val="both"/>
+        <w:rPr>
+          <w:rFonts w:ascii="Times New Roman" w:hAnsi="Times New Roman" w:cs="Times New Roman"/>
+          <w:color w:val="000000"/>
+          <w:sz w:val="24"/>
+          <w:szCs w:val="24"/>
+        </w:rPr>
+      </w:pPr>
+      <w:r>
+        <w:rPr>
+          <w:rFonts w:ascii="Times New Roman" w:hAnsi="Times New Roman" w:cs="Times New Roman"/>
+          <w:color w:val="000000"/>
+          <w:sz w:val="24"/>
+          <w:szCs w:val="24"/>
+        </w:rPr>
+        <w:t>Host header validation</w:t>
+      </w:r>
+    </w:p>
+    <w:p>
+      <w:pPr>
+        <w:pStyle w:val="ListParagraph"/>
+        <w:numPr>
+          <w:ilvl w:val="0"/>
+          <w:numId w:val="27"/>
+        </w:numPr>
+        <w:jc w:val="both"/>
+        <w:rPr>
+          <w:rFonts w:ascii="Times New Roman" w:hAnsi="Times New Roman" w:cs="Times New Roman"/>
+          <w:color w:val="000000"/>
+          <w:sz w:val="24"/>
+          <w:szCs w:val="24"/>
+        </w:rPr>
+      </w:pPr>
+      <w:r>
+        <w:rPr>
+          <w:rFonts w:ascii="Times New Roman" w:hAnsi="Times New Roman" w:cs="Times New Roman"/>
+          <w:color w:val="000000"/>
+          <w:sz w:val="24"/>
+          <w:szCs w:val="24"/>
+        </w:rPr>
+        <w:t>Referrer policy</w:t>
+      </w:r>
+    </w:p>
+    <w:p>
+      <w:pPr>
+        <w:pStyle w:val="ListParagraph"/>
+        <w:numPr>
+          <w:ilvl w:val="0"/>
+          <w:numId w:val="27"/>
+        </w:numPr>
+        <w:jc w:val="both"/>
+        <w:rPr>
+          <w:rFonts w:ascii="Times New Roman" w:hAnsi="Times New Roman" w:cs="Times New Roman"/>
+          <w:color w:val="000000"/>
+          <w:sz w:val="24"/>
+          <w:szCs w:val="24"/>
+        </w:rPr>
+      </w:pPr>
+      <w:r>
+        <w:rPr>
+          <w:rFonts w:ascii="Times New Roman" w:hAnsi="Times New Roman" w:cs="Times New Roman"/>
+          <w:color w:val="000000"/>
+          <w:sz w:val="24"/>
+          <w:szCs w:val="24"/>
+        </w:rPr>
+        <w:t>Session security</w:t>
+      </w:r>
+    </w:p>
+    <w:p>
+      <w:pPr>
+        <w:jc w:val="both"/>
+        <w:rPr>
+          <w:rFonts w:ascii="Times New Roman" w:hAnsi="Times New Roman" w:cs="Times New Roman"/>
+          <w:color w:val="000000"/>
+          <w:sz w:val="24"/>
+          <w:szCs w:val="24"/>
+        </w:rPr>
+      </w:pPr>
+      <w:r>
+        <w:rPr>
+          <w:rFonts w:ascii="Times New Roman" w:hAnsi="Times New Roman" w:cs="Times New Roman"/>
+          <w:color w:val="000000"/>
+          <w:sz w:val="24"/>
+          <w:szCs w:val="24"/>
+        </w:rPr>
+        <w:t xml:space="preserve">All of these </w:t>
+      </w:r>
+      <w:r>
+        <w:rPr>
+          <w:rFonts w:ascii="Times New Roman" w:hAnsi="Times New Roman" w:cs="Times New Roman"/>
+          <w:color w:val="000000"/>
+          <w:sz w:val="24"/>
+          <w:szCs w:val="24"/>
+        </w:rPr>
+        <w:t>played a vital role in building this</w:t>
+      </w:r>
+      <w:r>
+        <w:rPr>
+          <w:rFonts w:ascii="Times New Roman" w:hAnsi="Times New Roman" w:cs="Times New Roman"/>
+          <w:color w:val="000000"/>
+          <w:sz w:val="24"/>
+          <w:szCs w:val="24"/>
+        </w:rPr>
+        <w:t xml:space="preserve"> secure web application.</w:t>
+      </w:r>
+    </w:p>
+    <w:p>
+      <w:pPr>
+        <w:jc w:val="both"/>
+        <w:rPr>
+          <w:rFonts w:ascii="Times New Roman" w:hAnsi="Times New Roman" w:cs="Times New Roman"/>
+          <w:color w:val="000000"/>
+          <w:sz w:val="24"/>
+          <w:szCs w:val="24"/>
+        </w:rPr>
+      </w:pPr>
+    </w:p>
+    <w:p>
+      <w:pPr>
+        <w:rPr>
+          <w:rFonts w:ascii="Times New Roman" w:hAnsi="Times New Roman" w:cs="Times New Roman"/>
+          <w:color w:val="000000"/>
+          <w:sz w:val="24"/>
+          <w:szCs w:val="24"/>
+        </w:rPr>
+      </w:pPr>
+      <w:r>
+        <w:rPr>
+          <w:rFonts w:ascii="Times New Roman" w:hAnsi="Times New Roman" w:cs="Times New Roman"/>
+          <w:color w:val="000000"/>
+          <w:sz w:val="24"/>
+          <w:szCs w:val="24"/>
+        </w:rPr>
+        <w:br w:type="page"/>
+      </w:r>
+    </w:p>
+    <w:p>
+      <w:pPr>
+        <w:jc w:val="center"/>
+        <w:rPr>
+          <w:rFonts w:ascii="Times New Roman" w:hAnsi="Times New Roman" w:cs="Times New Roman"/>
+          <w:b/>
+          <w:color w:val="000000"/>
+          <w:sz w:val="32"/>
+          <w:szCs w:val="32"/>
+        </w:rPr>
+      </w:pPr>
+      <w:r>
+        <w:rPr>
+          <w:rFonts w:ascii="Times New Roman" w:hAnsi="Times New Roman" w:cs="Times New Roman"/>
+          <w:b/>
+          <w:color w:val="000000"/>
+          <w:sz w:val="32"/>
+          <w:szCs w:val="32"/>
+        </w:rPr>
+        <w:lastRenderedPageBreak/>
+        <w:t>4.6 TEST CASES</w:t>
+      </w:r>
+    </w:p>
+    <w:tbl>
+      <w:tblPr>
+        <w:tblStyle w:val="TableGrid"/>
+        <w:tblW w:w="0" w:type="auto"/>
+        <w:tblLook w:val="04A0"/>
+      </w:tblPr>
+      <w:tblGrid>
+        <w:gridCol w:w="1320"/>
+        <w:gridCol w:w="1320"/>
+        <w:gridCol w:w="1320"/>
+        <w:gridCol w:w="1320"/>
+        <w:gridCol w:w="1321"/>
+        <w:gridCol w:w="1321"/>
+        <w:gridCol w:w="1321"/>
+      </w:tblGrid>
+      <w:tr>
+        <w:tc>
+          <w:tcPr>
+            <w:tcW w:w="1320" w:type="dxa"/>
+            <w:vAlign w:val="center"/>
+          </w:tcPr>
+          <w:p>
+            <w:pPr>
+              <w:jc w:val="center"/>
+              <w:rPr>
+                <w:rFonts w:ascii="Times New Roman" w:hAnsi="Times New Roman" w:cs="Times New Roman"/>
+                <w:b/>
+                <w:color w:val="000000"/>
+                <w:sz w:val="24"/>
+                <w:szCs w:val="24"/>
+              </w:rPr>
+            </w:pPr>
+            <w:r>
+              <w:rPr>
+                <w:rFonts w:ascii="Times New Roman" w:hAnsi="Times New Roman" w:cs="Times New Roman"/>
+                <w:b/>
+                <w:color w:val="000000"/>
+                <w:sz w:val="24"/>
+                <w:szCs w:val="24"/>
+              </w:rPr>
+              <w:t>Test Case ID</w:t>
+            </w:r>
+          </w:p>
+        </w:tc>
+        <w:tc>
+          <w:tcPr>
+            <w:tcW w:w="1320" w:type="dxa"/>
+            <w:vAlign w:val="center"/>
+          </w:tcPr>
+          <w:p>
+            <w:pPr>
+              <w:jc w:val="center"/>
+              <w:rPr>
+                <w:rFonts w:ascii="Times New Roman" w:hAnsi="Times New Roman" w:cs="Times New Roman"/>
+                <w:b/>
+                <w:color w:val="000000"/>
+                <w:sz w:val="24"/>
+                <w:szCs w:val="24"/>
+              </w:rPr>
+            </w:pPr>
+            <w:r>
+              <w:rPr>
+                <w:rFonts w:ascii="Times New Roman" w:hAnsi="Times New Roman" w:cs="Times New Roman"/>
+                <w:b/>
+                <w:color w:val="000000"/>
+                <w:sz w:val="24"/>
+                <w:szCs w:val="24"/>
+              </w:rPr>
+              <w:t>Test Scenario</w:t>
+            </w:r>
+          </w:p>
+        </w:tc>
+        <w:tc>
+          <w:tcPr>
+            <w:tcW w:w="1320" w:type="dxa"/>
+            <w:vAlign w:val="center"/>
+          </w:tcPr>
+          <w:p>
+            <w:pPr>
+              <w:jc w:val="center"/>
+              <w:rPr>
+                <w:rFonts w:ascii="Times New Roman" w:hAnsi="Times New Roman" w:cs="Times New Roman"/>
+                <w:b/>
+                <w:color w:val="000000"/>
+                <w:sz w:val="24"/>
+                <w:szCs w:val="24"/>
+              </w:rPr>
+            </w:pPr>
+            <w:r>
+              <w:rPr>
+                <w:rFonts w:ascii="Times New Roman" w:hAnsi="Times New Roman" w:cs="Times New Roman"/>
+                <w:b/>
+                <w:color w:val="000000"/>
+                <w:sz w:val="24"/>
+                <w:szCs w:val="24"/>
+              </w:rPr>
+              <w:t>Test Steps</w:t>
+            </w:r>
+          </w:p>
+        </w:tc>
+        <w:tc>
+          <w:tcPr>
+            <w:tcW w:w="1320" w:type="dxa"/>
+            <w:vAlign w:val="center"/>
+          </w:tcPr>
+          <w:p>
+            <w:pPr>
+              <w:jc w:val="center"/>
+              <w:rPr>
+                <w:rFonts w:ascii="Times New Roman" w:hAnsi="Times New Roman" w:cs="Times New Roman"/>
+                <w:b/>
+                <w:color w:val="000000"/>
+                <w:sz w:val="24"/>
+                <w:szCs w:val="24"/>
+              </w:rPr>
+            </w:pPr>
+            <w:r>
+              <w:rPr>
+                <w:rFonts w:ascii="Times New Roman" w:hAnsi="Times New Roman" w:cs="Times New Roman"/>
+                <w:b/>
+                <w:color w:val="000000"/>
+                <w:sz w:val="24"/>
+                <w:szCs w:val="24"/>
+              </w:rPr>
+              <w:t>Test Data</w:t>
+            </w:r>
+          </w:p>
+        </w:tc>
+        <w:tc>
+          <w:tcPr>
+            <w:tcW w:w="1321" w:type="dxa"/>
+            <w:vAlign w:val="center"/>
+          </w:tcPr>
+          <w:p>
+            <w:pPr>
+              <w:jc w:val="center"/>
+              <w:rPr>
+                <w:rFonts w:ascii="Times New Roman" w:hAnsi="Times New Roman" w:cs="Times New Roman"/>
+                <w:b/>
+                <w:color w:val="000000"/>
+                <w:sz w:val="24"/>
+                <w:szCs w:val="24"/>
+              </w:rPr>
+            </w:pPr>
+            <w:r>
+              <w:rPr>
+                <w:rFonts w:ascii="Times New Roman" w:hAnsi="Times New Roman" w:cs="Times New Roman"/>
+                <w:b/>
+                <w:color w:val="000000"/>
+                <w:sz w:val="24"/>
+                <w:szCs w:val="24"/>
+              </w:rPr>
+              <w:t>Expected Result</w:t>
+            </w:r>
+          </w:p>
+        </w:tc>
+        <w:tc>
+          <w:tcPr>
+            <w:tcW w:w="1321" w:type="dxa"/>
+            <w:vAlign w:val="center"/>
+          </w:tcPr>
+          <w:p>
+            <w:pPr>
+              <w:jc w:val="center"/>
+              <w:rPr>
+                <w:rFonts w:ascii="Times New Roman" w:hAnsi="Times New Roman" w:cs="Times New Roman"/>
+                <w:b/>
+                <w:color w:val="000000"/>
+                <w:sz w:val="24"/>
+                <w:szCs w:val="24"/>
+              </w:rPr>
+            </w:pPr>
+            <w:r>
+              <w:rPr>
+                <w:rFonts w:ascii="Times New Roman" w:hAnsi="Times New Roman" w:cs="Times New Roman"/>
+                <w:b/>
+                <w:color w:val="000000"/>
+                <w:sz w:val="24"/>
+                <w:szCs w:val="24"/>
+              </w:rPr>
+              <w:t>Actual Result</w:t>
+            </w:r>
+          </w:p>
+        </w:tc>
+        <w:tc>
+          <w:tcPr>
+            <w:tcW w:w="1321" w:type="dxa"/>
+            <w:vAlign w:val="center"/>
+          </w:tcPr>
+          <w:p>
+            <w:pPr>
+              <w:jc w:val="center"/>
+              <w:rPr>
+                <w:rFonts w:ascii="Times New Roman" w:hAnsi="Times New Roman" w:cs="Times New Roman"/>
+                <w:b/>
+                <w:color w:val="000000"/>
+                <w:sz w:val="24"/>
+                <w:szCs w:val="24"/>
+              </w:rPr>
+            </w:pPr>
+            <w:r>
+              <w:rPr>
+                <w:rFonts w:ascii="Times New Roman" w:hAnsi="Times New Roman" w:cs="Times New Roman"/>
+                <w:b/>
+                <w:color w:val="000000"/>
+                <w:sz w:val="24"/>
+                <w:szCs w:val="24"/>
+              </w:rPr>
+              <w:t>Pass/Fail</w:t>
+            </w:r>
+          </w:p>
+        </w:tc>
+      </w:tr>
+      <w:tr>
+        <w:trPr>
+          <w:trHeight w:val="915"/>
+        </w:trPr>
+        <w:tc>
+          <w:tcPr>
+            <w:tcW w:w="1320" w:type="dxa"/>
+          </w:tcPr>
+          <w:p>
+            <w:pPr>
+              <w:jc w:val="both"/>
+              <w:rPr>
+                <w:rFonts w:ascii="Times New Roman" w:hAnsi="Times New Roman" w:cs="Times New Roman"/>
+                <w:color w:val="000000"/>
+                <w:sz w:val="24"/>
+                <w:szCs w:val="24"/>
+              </w:rPr>
+            </w:pPr>
+          </w:p>
+        </w:tc>
+        <w:tc>
+          <w:tcPr>
+            <w:tcW w:w="1320" w:type="dxa"/>
+          </w:tcPr>
+          <w:p>
+            <w:pPr>
+              <w:jc w:val="both"/>
+              <w:rPr>
+                <w:rFonts w:ascii="Times New Roman" w:hAnsi="Times New Roman" w:cs="Times New Roman"/>
+                <w:color w:val="000000"/>
+                <w:sz w:val="24"/>
+                <w:szCs w:val="24"/>
+              </w:rPr>
+            </w:pPr>
+          </w:p>
+        </w:tc>
+        <w:tc>
+          <w:tcPr>
+            <w:tcW w:w="1320" w:type="dxa"/>
+          </w:tcPr>
+          <w:p>
+            <w:pPr>
+              <w:jc w:val="both"/>
+              <w:rPr>
+                <w:rFonts w:ascii="Times New Roman" w:hAnsi="Times New Roman" w:cs="Times New Roman"/>
+                <w:color w:val="000000"/>
+                <w:sz w:val="24"/>
+                <w:szCs w:val="24"/>
+              </w:rPr>
+            </w:pPr>
+          </w:p>
+        </w:tc>
+        <w:tc>
+          <w:tcPr>
+            <w:tcW w:w="1320" w:type="dxa"/>
+          </w:tcPr>
+          <w:p>
+            <w:pPr>
+              <w:jc w:val="both"/>
+              <w:rPr>
+                <w:rFonts w:ascii="Times New Roman" w:hAnsi="Times New Roman" w:cs="Times New Roman"/>
+                <w:color w:val="000000"/>
+                <w:sz w:val="24"/>
+                <w:szCs w:val="24"/>
+              </w:rPr>
+            </w:pPr>
+          </w:p>
+        </w:tc>
+        <w:tc>
+          <w:tcPr>
+            <w:tcW w:w="1321" w:type="dxa"/>
+          </w:tcPr>
+          <w:p>
+            <w:pPr>
+              <w:jc w:val="both"/>
+              <w:rPr>
+                <w:rFonts w:ascii="Times New Roman" w:hAnsi="Times New Roman" w:cs="Times New Roman"/>
+                <w:color w:val="000000"/>
+                <w:sz w:val="24"/>
+                <w:szCs w:val="24"/>
+              </w:rPr>
+            </w:pPr>
+          </w:p>
+        </w:tc>
+        <w:tc>
+          <w:tcPr>
+            <w:tcW w:w="1321" w:type="dxa"/>
+          </w:tcPr>
+          <w:p>
+            <w:pPr>
+              <w:jc w:val="both"/>
+              <w:rPr>
+                <w:rFonts w:ascii="Times New Roman" w:hAnsi="Times New Roman" w:cs="Times New Roman"/>
+                <w:color w:val="000000"/>
+                <w:sz w:val="24"/>
+                <w:szCs w:val="24"/>
+              </w:rPr>
+            </w:pPr>
+          </w:p>
+        </w:tc>
+        <w:tc>
+          <w:tcPr>
+            <w:tcW w:w="1321" w:type="dxa"/>
+          </w:tcPr>
+          <w:p>
+            <w:pPr>
+              <w:jc w:val="both"/>
+              <w:rPr>
+                <w:rFonts w:ascii="Times New Roman" w:hAnsi="Times New Roman" w:cs="Times New Roman"/>
+                <w:color w:val="000000"/>
+                <w:sz w:val="24"/>
+                <w:szCs w:val="24"/>
+              </w:rPr>
+            </w:pPr>
+          </w:p>
+        </w:tc>
+      </w:tr>
+      <w:tr>
+        <w:trPr>
+          <w:trHeight w:val="842"/>
+        </w:trPr>
+        <w:tc>
+          <w:tcPr>
+            <w:tcW w:w="1320" w:type="dxa"/>
+          </w:tcPr>
+          <w:p>
+            <w:pPr>
+              <w:jc w:val="both"/>
+              <w:rPr>
+                <w:rFonts w:ascii="Times New Roman" w:hAnsi="Times New Roman" w:cs="Times New Roman"/>
+                <w:color w:val="000000"/>
+                <w:sz w:val="24"/>
+                <w:szCs w:val="24"/>
+              </w:rPr>
+            </w:pPr>
+          </w:p>
+        </w:tc>
+        <w:tc>
+          <w:tcPr>
+            <w:tcW w:w="1320" w:type="dxa"/>
+          </w:tcPr>
+          <w:p>
+            <w:pPr>
+              <w:jc w:val="both"/>
+              <w:rPr>
+                <w:rFonts w:ascii="Times New Roman" w:hAnsi="Times New Roman" w:cs="Times New Roman"/>
+                <w:color w:val="000000"/>
+                <w:sz w:val="24"/>
+                <w:szCs w:val="24"/>
+              </w:rPr>
+            </w:pPr>
+          </w:p>
+        </w:tc>
+        <w:tc>
+          <w:tcPr>
+            <w:tcW w:w="1320" w:type="dxa"/>
+          </w:tcPr>
+          <w:p>
+            <w:pPr>
+              <w:jc w:val="both"/>
+              <w:rPr>
+                <w:rFonts w:ascii="Times New Roman" w:hAnsi="Times New Roman" w:cs="Times New Roman"/>
+                <w:color w:val="000000"/>
+                <w:sz w:val="24"/>
+                <w:szCs w:val="24"/>
+              </w:rPr>
+            </w:pPr>
+          </w:p>
+        </w:tc>
+        <w:tc>
+          <w:tcPr>
+            <w:tcW w:w="1320" w:type="dxa"/>
+          </w:tcPr>
+          <w:p>
+            <w:pPr>
+              <w:jc w:val="both"/>
+              <w:rPr>
+                <w:rFonts w:ascii="Times New Roman" w:hAnsi="Times New Roman" w:cs="Times New Roman"/>
+                <w:color w:val="000000"/>
+                <w:sz w:val="24"/>
+                <w:szCs w:val="24"/>
+              </w:rPr>
+            </w:pPr>
+          </w:p>
+        </w:tc>
+        <w:tc>
+          <w:tcPr>
+            <w:tcW w:w="1321" w:type="dxa"/>
+          </w:tcPr>
+          <w:p>
+            <w:pPr>
+              <w:jc w:val="both"/>
+              <w:rPr>
+                <w:rFonts w:ascii="Times New Roman" w:hAnsi="Times New Roman" w:cs="Times New Roman"/>
+                <w:color w:val="000000"/>
+                <w:sz w:val="24"/>
+                <w:szCs w:val="24"/>
+              </w:rPr>
+            </w:pPr>
+          </w:p>
+        </w:tc>
+        <w:tc>
+          <w:tcPr>
+            <w:tcW w:w="1321" w:type="dxa"/>
+          </w:tcPr>
+          <w:p>
+            <w:pPr>
+              <w:jc w:val="both"/>
+              <w:rPr>
+                <w:rFonts w:ascii="Times New Roman" w:hAnsi="Times New Roman" w:cs="Times New Roman"/>
+                <w:color w:val="000000"/>
+                <w:sz w:val="24"/>
+                <w:szCs w:val="24"/>
+              </w:rPr>
+            </w:pPr>
+          </w:p>
+        </w:tc>
+        <w:tc>
+          <w:tcPr>
+            <w:tcW w:w="1321" w:type="dxa"/>
+          </w:tcPr>
+          <w:p>
+            <w:pPr>
+              <w:jc w:val="both"/>
+              <w:rPr>
+                <w:rFonts w:ascii="Times New Roman" w:hAnsi="Times New Roman" w:cs="Times New Roman"/>
+                <w:color w:val="000000"/>
+                <w:sz w:val="24"/>
+                <w:szCs w:val="24"/>
+              </w:rPr>
+            </w:pPr>
+          </w:p>
+        </w:tc>
+      </w:tr>
+      <w:tr>
+        <w:trPr>
+          <w:trHeight w:val="826"/>
+        </w:trPr>
+        <w:tc>
+          <w:tcPr>
+            <w:tcW w:w="1320" w:type="dxa"/>
+          </w:tcPr>
+          <w:p>
+            <w:pPr>
+              <w:jc w:val="both"/>
+              <w:rPr>
+                <w:rFonts w:ascii="Times New Roman" w:hAnsi="Times New Roman" w:cs="Times New Roman"/>
+                <w:color w:val="000000"/>
+                <w:sz w:val="24"/>
+                <w:szCs w:val="24"/>
+              </w:rPr>
+            </w:pPr>
+          </w:p>
+        </w:tc>
+        <w:tc>
+          <w:tcPr>
+            <w:tcW w:w="1320" w:type="dxa"/>
+          </w:tcPr>
+          <w:p>
+            <w:pPr>
+              <w:jc w:val="both"/>
+              <w:rPr>
+                <w:rFonts w:ascii="Times New Roman" w:hAnsi="Times New Roman" w:cs="Times New Roman"/>
+                <w:color w:val="000000"/>
+                <w:sz w:val="24"/>
+                <w:szCs w:val="24"/>
+              </w:rPr>
+            </w:pPr>
+          </w:p>
+        </w:tc>
+        <w:tc>
+          <w:tcPr>
+            <w:tcW w:w="1320" w:type="dxa"/>
+          </w:tcPr>
+          <w:p>
+            <w:pPr>
+              <w:jc w:val="both"/>
+              <w:rPr>
+                <w:rFonts w:ascii="Times New Roman" w:hAnsi="Times New Roman" w:cs="Times New Roman"/>
+                <w:color w:val="000000"/>
+                <w:sz w:val="24"/>
+                <w:szCs w:val="24"/>
+              </w:rPr>
+            </w:pPr>
+          </w:p>
+        </w:tc>
+        <w:tc>
+          <w:tcPr>
+            <w:tcW w:w="1320" w:type="dxa"/>
+          </w:tcPr>
+          <w:p>
+            <w:pPr>
+              <w:jc w:val="both"/>
+              <w:rPr>
+                <w:rFonts w:ascii="Times New Roman" w:hAnsi="Times New Roman" w:cs="Times New Roman"/>
+                <w:color w:val="000000"/>
+                <w:sz w:val="24"/>
+                <w:szCs w:val="24"/>
+              </w:rPr>
+            </w:pPr>
+          </w:p>
+        </w:tc>
+        <w:tc>
+          <w:tcPr>
+            <w:tcW w:w="1321" w:type="dxa"/>
+          </w:tcPr>
+          <w:p>
+            <w:pPr>
+              <w:jc w:val="both"/>
+              <w:rPr>
+                <w:rFonts w:ascii="Times New Roman" w:hAnsi="Times New Roman" w:cs="Times New Roman"/>
+                <w:color w:val="000000"/>
+                <w:sz w:val="24"/>
+                <w:szCs w:val="24"/>
+              </w:rPr>
+            </w:pPr>
+          </w:p>
+        </w:tc>
+        <w:tc>
+          <w:tcPr>
+            <w:tcW w:w="1321" w:type="dxa"/>
+          </w:tcPr>
+          <w:p>
+            <w:pPr>
+              <w:jc w:val="both"/>
+              <w:rPr>
+                <w:rFonts w:ascii="Times New Roman" w:hAnsi="Times New Roman" w:cs="Times New Roman"/>
+                <w:color w:val="000000"/>
+                <w:sz w:val="24"/>
+                <w:szCs w:val="24"/>
+              </w:rPr>
+            </w:pPr>
+          </w:p>
+        </w:tc>
+        <w:tc>
+          <w:tcPr>
+            <w:tcW w:w="1321" w:type="dxa"/>
+          </w:tcPr>
+          <w:p>
+            <w:pPr>
+              <w:jc w:val="both"/>
+              <w:rPr>
+                <w:rFonts w:ascii="Times New Roman" w:hAnsi="Times New Roman" w:cs="Times New Roman"/>
+                <w:color w:val="000000"/>
+                <w:sz w:val="24"/>
+                <w:szCs w:val="24"/>
+              </w:rPr>
+            </w:pPr>
+          </w:p>
+        </w:tc>
+      </w:tr>
+      <w:tr>
+        <w:trPr>
+          <w:trHeight w:val="838"/>
+        </w:trPr>
+        <w:tc>
+          <w:tcPr>
+            <w:tcW w:w="1320" w:type="dxa"/>
+          </w:tcPr>
+          <w:p>
+            <w:pPr>
+              <w:jc w:val="both"/>
+              <w:rPr>
+                <w:rFonts w:ascii="Times New Roman" w:hAnsi="Times New Roman" w:cs="Times New Roman"/>
+                <w:color w:val="000000"/>
+                <w:sz w:val="24"/>
+                <w:szCs w:val="24"/>
+              </w:rPr>
+            </w:pPr>
+          </w:p>
+        </w:tc>
+        <w:tc>
+          <w:tcPr>
+            <w:tcW w:w="1320" w:type="dxa"/>
+          </w:tcPr>
+          <w:p>
+            <w:pPr>
+              <w:jc w:val="both"/>
+              <w:rPr>
+                <w:rFonts w:ascii="Times New Roman" w:hAnsi="Times New Roman" w:cs="Times New Roman"/>
+                <w:color w:val="000000"/>
+                <w:sz w:val="24"/>
+                <w:szCs w:val="24"/>
+              </w:rPr>
+            </w:pPr>
+          </w:p>
+        </w:tc>
+        <w:tc>
+          <w:tcPr>
+            <w:tcW w:w="1320" w:type="dxa"/>
+          </w:tcPr>
+          <w:p>
+            <w:pPr>
+              <w:jc w:val="both"/>
+              <w:rPr>
+                <w:rFonts w:ascii="Times New Roman" w:hAnsi="Times New Roman" w:cs="Times New Roman"/>
+                <w:color w:val="000000"/>
+                <w:sz w:val="24"/>
+                <w:szCs w:val="24"/>
+              </w:rPr>
+            </w:pPr>
+          </w:p>
+        </w:tc>
+        <w:tc>
+          <w:tcPr>
+            <w:tcW w:w="1320" w:type="dxa"/>
+          </w:tcPr>
+          <w:p>
+            <w:pPr>
+              <w:jc w:val="both"/>
+              <w:rPr>
+                <w:rFonts w:ascii="Times New Roman" w:hAnsi="Times New Roman" w:cs="Times New Roman"/>
+                <w:color w:val="000000"/>
+                <w:sz w:val="24"/>
+                <w:szCs w:val="24"/>
+              </w:rPr>
+            </w:pPr>
+          </w:p>
+        </w:tc>
+        <w:tc>
+          <w:tcPr>
+            <w:tcW w:w="1321" w:type="dxa"/>
+          </w:tcPr>
+          <w:p>
+            <w:pPr>
+              <w:jc w:val="both"/>
+              <w:rPr>
+                <w:rFonts w:ascii="Times New Roman" w:hAnsi="Times New Roman" w:cs="Times New Roman"/>
+                <w:color w:val="000000"/>
+                <w:sz w:val="24"/>
+                <w:szCs w:val="24"/>
+              </w:rPr>
+            </w:pPr>
+          </w:p>
+        </w:tc>
+        <w:tc>
+          <w:tcPr>
+            <w:tcW w:w="1321" w:type="dxa"/>
+          </w:tcPr>
+          <w:p>
+            <w:pPr>
+              <w:jc w:val="both"/>
+              <w:rPr>
+                <w:rFonts w:ascii="Times New Roman" w:hAnsi="Times New Roman" w:cs="Times New Roman"/>
+                <w:color w:val="000000"/>
+                <w:sz w:val="24"/>
+                <w:szCs w:val="24"/>
+              </w:rPr>
+            </w:pPr>
+          </w:p>
+        </w:tc>
+        <w:tc>
+          <w:tcPr>
+            <w:tcW w:w="1321" w:type="dxa"/>
+          </w:tcPr>
+          <w:p>
+            <w:pPr>
+              <w:jc w:val="both"/>
+              <w:rPr>
+                <w:rFonts w:ascii="Times New Roman" w:hAnsi="Times New Roman" w:cs="Times New Roman"/>
+                <w:color w:val="000000"/>
+                <w:sz w:val="24"/>
+                <w:szCs w:val="24"/>
+              </w:rPr>
+            </w:pPr>
+          </w:p>
+        </w:tc>
+      </w:tr>
+      <w:tr>
+        <w:trPr>
+          <w:trHeight w:val="850"/>
+        </w:trPr>
+        <w:tc>
+          <w:tcPr>
+            <w:tcW w:w="1320" w:type="dxa"/>
+          </w:tcPr>
+          <w:p>
+            <w:pPr>
+              <w:jc w:val="both"/>
+              <w:rPr>
+                <w:rFonts w:ascii="Times New Roman" w:hAnsi="Times New Roman" w:cs="Times New Roman"/>
+                <w:color w:val="000000"/>
+                <w:sz w:val="24"/>
+                <w:szCs w:val="24"/>
+              </w:rPr>
+            </w:pPr>
+          </w:p>
+        </w:tc>
+        <w:tc>
+          <w:tcPr>
+            <w:tcW w:w="1320" w:type="dxa"/>
+          </w:tcPr>
+          <w:p>
+            <w:pPr>
+              <w:jc w:val="both"/>
+              <w:rPr>
+                <w:rFonts w:ascii="Times New Roman" w:hAnsi="Times New Roman" w:cs="Times New Roman"/>
+                <w:color w:val="000000"/>
+                <w:sz w:val="24"/>
+                <w:szCs w:val="24"/>
+              </w:rPr>
+            </w:pPr>
+          </w:p>
+        </w:tc>
+        <w:tc>
+          <w:tcPr>
+            <w:tcW w:w="1320" w:type="dxa"/>
+          </w:tcPr>
+          <w:p>
+            <w:pPr>
+              <w:jc w:val="both"/>
+              <w:rPr>
+                <w:rFonts w:ascii="Times New Roman" w:hAnsi="Times New Roman" w:cs="Times New Roman"/>
+                <w:color w:val="000000"/>
+                <w:sz w:val="24"/>
+                <w:szCs w:val="24"/>
+              </w:rPr>
+            </w:pPr>
+          </w:p>
+        </w:tc>
+        <w:tc>
+          <w:tcPr>
+            <w:tcW w:w="1320" w:type="dxa"/>
+          </w:tcPr>
+          <w:p>
+            <w:pPr>
+              <w:jc w:val="both"/>
+              <w:rPr>
+                <w:rFonts w:ascii="Times New Roman" w:hAnsi="Times New Roman" w:cs="Times New Roman"/>
+                <w:color w:val="000000"/>
+                <w:sz w:val="24"/>
+                <w:szCs w:val="24"/>
+              </w:rPr>
+            </w:pPr>
+          </w:p>
+        </w:tc>
+        <w:tc>
+          <w:tcPr>
+            <w:tcW w:w="1321" w:type="dxa"/>
+          </w:tcPr>
+          <w:p>
+            <w:pPr>
+              <w:jc w:val="both"/>
+              <w:rPr>
+                <w:rFonts w:ascii="Times New Roman" w:hAnsi="Times New Roman" w:cs="Times New Roman"/>
+                <w:color w:val="000000"/>
+                <w:sz w:val="24"/>
+                <w:szCs w:val="24"/>
+              </w:rPr>
+            </w:pPr>
+          </w:p>
+        </w:tc>
+        <w:tc>
+          <w:tcPr>
+            <w:tcW w:w="1321" w:type="dxa"/>
+          </w:tcPr>
+          <w:p>
+            <w:pPr>
+              <w:jc w:val="both"/>
+              <w:rPr>
+                <w:rFonts w:ascii="Times New Roman" w:hAnsi="Times New Roman" w:cs="Times New Roman"/>
+                <w:color w:val="000000"/>
+                <w:sz w:val="24"/>
+                <w:szCs w:val="24"/>
+              </w:rPr>
+            </w:pPr>
+          </w:p>
+        </w:tc>
+        <w:tc>
+          <w:tcPr>
+            <w:tcW w:w="1321" w:type="dxa"/>
+          </w:tcPr>
+          <w:p>
+            <w:pPr>
+              <w:jc w:val="both"/>
+              <w:rPr>
+                <w:rFonts w:ascii="Times New Roman" w:hAnsi="Times New Roman" w:cs="Times New Roman"/>
+                <w:color w:val="000000"/>
+                <w:sz w:val="24"/>
+                <w:szCs w:val="24"/>
+              </w:rPr>
+            </w:pPr>
+          </w:p>
+        </w:tc>
+      </w:tr>
+      <w:tr>
+        <w:trPr>
+          <w:trHeight w:val="834"/>
+        </w:trPr>
+        <w:tc>
+          <w:tcPr>
+            <w:tcW w:w="1320" w:type="dxa"/>
+          </w:tcPr>
+          <w:p>
+            <w:pPr>
+              <w:jc w:val="both"/>
+              <w:rPr>
+                <w:rFonts w:ascii="Times New Roman" w:hAnsi="Times New Roman" w:cs="Times New Roman"/>
+                <w:color w:val="000000"/>
+                <w:sz w:val="24"/>
+                <w:szCs w:val="24"/>
+              </w:rPr>
+            </w:pPr>
+          </w:p>
+        </w:tc>
+        <w:tc>
+          <w:tcPr>
+            <w:tcW w:w="1320" w:type="dxa"/>
+          </w:tcPr>
+          <w:p>
+            <w:pPr>
+              <w:jc w:val="both"/>
+              <w:rPr>
+                <w:rFonts w:ascii="Times New Roman" w:hAnsi="Times New Roman" w:cs="Times New Roman"/>
+                <w:color w:val="000000"/>
+                <w:sz w:val="24"/>
+                <w:szCs w:val="24"/>
+              </w:rPr>
+            </w:pPr>
+          </w:p>
+        </w:tc>
+        <w:tc>
+          <w:tcPr>
+            <w:tcW w:w="1320" w:type="dxa"/>
+          </w:tcPr>
+          <w:p>
+            <w:pPr>
+              <w:jc w:val="both"/>
+              <w:rPr>
+                <w:rFonts w:ascii="Times New Roman" w:hAnsi="Times New Roman" w:cs="Times New Roman"/>
+                <w:color w:val="000000"/>
+                <w:sz w:val="24"/>
+                <w:szCs w:val="24"/>
+              </w:rPr>
+            </w:pPr>
+          </w:p>
+        </w:tc>
+        <w:tc>
+          <w:tcPr>
+            <w:tcW w:w="1320" w:type="dxa"/>
+          </w:tcPr>
+          <w:p>
+            <w:pPr>
+              <w:jc w:val="both"/>
+              <w:rPr>
+                <w:rFonts w:ascii="Times New Roman" w:hAnsi="Times New Roman" w:cs="Times New Roman"/>
+                <w:color w:val="000000"/>
+                <w:sz w:val="24"/>
+                <w:szCs w:val="24"/>
+              </w:rPr>
+            </w:pPr>
+          </w:p>
+        </w:tc>
+        <w:tc>
+          <w:tcPr>
+            <w:tcW w:w="1321" w:type="dxa"/>
+          </w:tcPr>
+          <w:p>
+            <w:pPr>
+              <w:jc w:val="both"/>
+              <w:rPr>
+                <w:rFonts w:ascii="Times New Roman" w:hAnsi="Times New Roman" w:cs="Times New Roman"/>
+                <w:color w:val="000000"/>
+                <w:sz w:val="24"/>
+                <w:szCs w:val="24"/>
+              </w:rPr>
+            </w:pPr>
+          </w:p>
+        </w:tc>
+        <w:tc>
+          <w:tcPr>
+            <w:tcW w:w="1321" w:type="dxa"/>
+          </w:tcPr>
+          <w:p>
+            <w:pPr>
+              <w:jc w:val="both"/>
+              <w:rPr>
+                <w:rFonts w:ascii="Times New Roman" w:hAnsi="Times New Roman" w:cs="Times New Roman"/>
+                <w:color w:val="000000"/>
+                <w:sz w:val="24"/>
+                <w:szCs w:val="24"/>
+              </w:rPr>
+            </w:pPr>
+          </w:p>
+        </w:tc>
+        <w:tc>
+          <w:tcPr>
+            <w:tcW w:w="1321" w:type="dxa"/>
+          </w:tcPr>
+          <w:p>
+            <w:pPr>
+              <w:jc w:val="both"/>
+              <w:rPr>
+                <w:rFonts w:ascii="Times New Roman" w:hAnsi="Times New Roman" w:cs="Times New Roman"/>
+                <w:color w:val="000000"/>
+                <w:sz w:val="24"/>
+                <w:szCs w:val="24"/>
+              </w:rPr>
+            </w:pPr>
+          </w:p>
+        </w:tc>
+      </w:tr>
+      <w:tr>
+        <w:trPr>
+          <w:trHeight w:val="704"/>
+        </w:trPr>
+        <w:tc>
+          <w:tcPr>
+            <w:tcW w:w="1320" w:type="dxa"/>
+          </w:tcPr>
+          <w:p>
+            <w:pPr>
+              <w:jc w:val="both"/>
+              <w:rPr>
+                <w:rFonts w:ascii="Times New Roman" w:hAnsi="Times New Roman" w:cs="Times New Roman"/>
+                <w:color w:val="000000"/>
+                <w:sz w:val="24"/>
+                <w:szCs w:val="24"/>
+              </w:rPr>
+            </w:pPr>
+          </w:p>
+        </w:tc>
+        <w:tc>
+          <w:tcPr>
+            <w:tcW w:w="1320" w:type="dxa"/>
+          </w:tcPr>
+          <w:p>
+            <w:pPr>
+              <w:jc w:val="both"/>
+              <w:rPr>
+                <w:rFonts w:ascii="Times New Roman" w:hAnsi="Times New Roman" w:cs="Times New Roman"/>
+                <w:color w:val="000000"/>
+                <w:sz w:val="24"/>
+                <w:szCs w:val="24"/>
+              </w:rPr>
+            </w:pPr>
+          </w:p>
+        </w:tc>
+        <w:tc>
+          <w:tcPr>
+            <w:tcW w:w="1320" w:type="dxa"/>
+          </w:tcPr>
+          <w:p>
+            <w:pPr>
+              <w:jc w:val="both"/>
+              <w:rPr>
+                <w:rFonts w:ascii="Times New Roman" w:hAnsi="Times New Roman" w:cs="Times New Roman"/>
+                <w:color w:val="000000"/>
+                <w:sz w:val="24"/>
+                <w:szCs w:val="24"/>
+              </w:rPr>
+            </w:pPr>
+          </w:p>
+        </w:tc>
+        <w:tc>
+          <w:tcPr>
+            <w:tcW w:w="1320" w:type="dxa"/>
+          </w:tcPr>
+          <w:p>
+            <w:pPr>
+              <w:jc w:val="both"/>
+              <w:rPr>
+                <w:rFonts w:ascii="Times New Roman" w:hAnsi="Times New Roman" w:cs="Times New Roman"/>
+                <w:color w:val="000000"/>
+                <w:sz w:val="24"/>
+                <w:szCs w:val="24"/>
+              </w:rPr>
+            </w:pPr>
+          </w:p>
+        </w:tc>
+        <w:tc>
+          <w:tcPr>
+            <w:tcW w:w="1321" w:type="dxa"/>
+          </w:tcPr>
+          <w:p>
+            <w:pPr>
+              <w:jc w:val="both"/>
+              <w:rPr>
+                <w:rFonts w:ascii="Times New Roman" w:hAnsi="Times New Roman" w:cs="Times New Roman"/>
+                <w:color w:val="000000"/>
+                <w:sz w:val="24"/>
+                <w:szCs w:val="24"/>
+              </w:rPr>
+            </w:pPr>
+          </w:p>
+        </w:tc>
+        <w:tc>
+          <w:tcPr>
+            <w:tcW w:w="1321" w:type="dxa"/>
+          </w:tcPr>
+          <w:p>
+            <w:pPr>
+              <w:jc w:val="both"/>
+              <w:rPr>
+                <w:rFonts w:ascii="Times New Roman" w:hAnsi="Times New Roman" w:cs="Times New Roman"/>
+                <w:color w:val="000000"/>
+                <w:sz w:val="24"/>
+                <w:szCs w:val="24"/>
+              </w:rPr>
+            </w:pPr>
+          </w:p>
+        </w:tc>
+        <w:tc>
+          <w:tcPr>
+            <w:tcW w:w="1321" w:type="dxa"/>
+          </w:tcPr>
+          <w:p>
+            <w:pPr>
+              <w:jc w:val="both"/>
+              <w:rPr>
+                <w:rFonts w:ascii="Times New Roman" w:hAnsi="Times New Roman" w:cs="Times New Roman"/>
+                <w:color w:val="000000"/>
+                <w:sz w:val="24"/>
+                <w:szCs w:val="24"/>
+              </w:rPr>
+            </w:pPr>
+          </w:p>
+        </w:tc>
+      </w:tr>
+    </w:tbl>
+    <w:p>
+      <w:pPr>
+        <w:jc w:val="both"/>
+        <w:rPr>
+          <w:rFonts w:ascii="Times New Roman" w:hAnsi="Times New Roman" w:cs="Times New Roman"/>
+          <w:color w:val="000000"/>
+          <w:sz w:val="24"/>
+          <w:szCs w:val="24"/>
+        </w:rPr>
+      </w:pPr>
+    </w:p>
     <w:sectPr>
-      <w:headerReference w:type="default" r:id="rId19"/>
-      <w:footerReference w:type="default" r:id="rId20"/>
+      <w:headerReference w:type="default" r:id="rId22"/>
+      <w:footerReference w:type="default" r:id="rId23"/>
       <w:pgSz w:w="11907" w:h="16839" w:code="9"/>
       <w:pgMar w:top="1440" w:right="1440" w:bottom="1440" w:left="1440" w:header="708" w:footer="708" w:gutter="0"/>
       <w:pgBorders w:offsetFrom="page">
@@ -36432,7 +36935,7 @@
           <w:rFonts w:asciiTheme="majorHAnsi" w:hAnsiTheme="majorHAnsi"/>
           <w:noProof/>
         </w:rPr>
-        <w:t>45</w:t>
+        <w:t>52</w:t>
       </w:r>
     </w:fldSimple>
   </w:p>
@@ -36975,6 +37478,155 @@
     </w:lvl>
   </w:abstractNum>
   <w:abstractNum w:abstractNumId="4">
+    <w:nsid w:val="15AA50A0"/>
+    <w:multiLevelType w:val="multilevel"/>
+    <w:tmpl w:val="B9660CE8"/>
+    <w:lvl w:ilvl="0">
+      <w:start w:val="1"/>
+      <w:numFmt w:val="bullet"/>
+      <w:lvlText w:val=""/>
+      <w:lvlJc w:val="left"/>
+      <w:pPr>
+        <w:tabs>
+          <w:tab w:val="num" w:pos="720"/>
+        </w:tabs>
+        <w:ind w:left="720" w:hanging="360"/>
+      </w:pPr>
+      <w:rPr>
+        <w:rFonts w:ascii="Symbol" w:hAnsi="Symbol" w:hint="default"/>
+        <w:sz w:val="20"/>
+      </w:rPr>
+    </w:lvl>
+    <w:lvl w:ilvl="1" w:tentative="1">
+      <w:start w:val="1"/>
+      <w:numFmt w:val="bullet"/>
+      <w:lvlText w:val="o"/>
+      <w:lvlJc w:val="left"/>
+      <w:pPr>
+        <w:tabs>
+          <w:tab w:val="num" w:pos="1440"/>
+        </w:tabs>
+        <w:ind w:left="1440" w:hanging="360"/>
+      </w:pPr>
+      <w:rPr>
+        <w:rFonts w:ascii="Courier New" w:hAnsi="Courier New" w:hint="default"/>
+        <w:sz w:val="20"/>
+      </w:rPr>
+    </w:lvl>
+    <w:lvl w:ilvl="2" w:tentative="1">
+      <w:start w:val="1"/>
+      <w:numFmt w:val="bullet"/>
+      <w:lvlText w:val=""/>
+      <w:lvlJc w:val="left"/>
+      <w:pPr>
+        <w:tabs>
+          <w:tab w:val="num" w:pos="2160"/>
+        </w:tabs>
+        <w:ind w:left="2160" w:hanging="360"/>
+      </w:pPr>
+      <w:rPr>
+        <w:rFonts w:ascii="Wingdings" w:hAnsi="Wingdings" w:hint="default"/>
+        <w:sz w:val="20"/>
+      </w:rPr>
+    </w:lvl>
+    <w:lvl w:ilvl="3" w:tentative="1">
+      <w:start w:val="1"/>
+      <w:numFmt w:val="bullet"/>
+      <w:lvlText w:val=""/>
+      <w:lvlJc w:val="left"/>
+      <w:pPr>
+        <w:tabs>
+          <w:tab w:val="num" w:pos="2880"/>
+        </w:tabs>
+        <w:ind w:left="2880" w:hanging="360"/>
+      </w:pPr>
+      <w:rPr>
+        <w:rFonts w:ascii="Wingdings" w:hAnsi="Wingdings" w:hint="default"/>
+        <w:sz w:val="20"/>
+      </w:rPr>
+    </w:lvl>
+    <w:lvl w:ilvl="4" w:tentative="1">
+      <w:start w:val="1"/>
+      <w:numFmt w:val="bullet"/>
+      <w:lvlText w:val=""/>
+      <w:lvlJc w:val="left"/>
+      <w:pPr>
+        <w:tabs>
+          <w:tab w:val="num" w:pos="3600"/>
+        </w:tabs>
+        <w:ind w:left="3600" w:hanging="360"/>
+      </w:pPr>
+      <w:rPr>
+        <w:rFonts w:ascii="Wingdings" w:hAnsi="Wingdings" w:hint="default"/>
+        <w:sz w:val="20"/>
+      </w:rPr>
+    </w:lvl>
+    <w:lvl w:ilvl="5" w:tentative="1">
+      <w:start w:val="1"/>
+      <w:numFmt w:val="bullet"/>
+      <w:lvlText w:val=""/>
+      <w:lvlJc w:val="left"/>
+      <w:pPr>
+        <w:tabs>
+          <w:tab w:val="num" w:pos="4320"/>
+        </w:tabs>
+        <w:ind w:left="4320" w:hanging="360"/>
+      </w:pPr>
+      <w:rPr>
+        <w:rFonts w:ascii="Wingdings" w:hAnsi="Wingdings" w:hint="default"/>
+        <w:sz w:val="20"/>
+      </w:rPr>
+    </w:lvl>
+    <w:lvl w:ilvl="6" w:tentative="1">
+      <w:start w:val="1"/>
+      <w:numFmt w:val="bullet"/>
+      <w:lvlText w:val=""/>
+      <w:lvlJc w:val="left"/>
+      <w:pPr>
+        <w:tabs>
+          <w:tab w:val="num" w:pos="5040"/>
+        </w:tabs>
+        <w:ind w:left="5040" w:hanging="360"/>
+      </w:pPr>
+      <w:rPr>
+        <w:rFonts w:ascii="Wingdings" w:hAnsi="Wingdings" w:hint="default"/>
+        <w:sz w:val="20"/>
+      </w:rPr>
+    </w:lvl>
+    <w:lvl w:ilvl="7" w:tentative="1">
+      <w:start w:val="1"/>
+      <w:numFmt w:val="bullet"/>
+      <w:lvlText w:val=""/>
+      <w:lvlJc w:val="left"/>
+      <w:pPr>
+        <w:tabs>
+          <w:tab w:val="num" w:pos="5760"/>
+        </w:tabs>
+        <w:ind w:left="5760" w:hanging="360"/>
+      </w:pPr>
+      <w:rPr>
+        <w:rFonts w:ascii="Wingdings" w:hAnsi="Wingdings" w:hint="default"/>
+        <w:sz w:val="20"/>
+      </w:rPr>
+    </w:lvl>
+    <w:lvl w:ilvl="8" w:tentative="1">
+      <w:start w:val="1"/>
+      <w:numFmt w:val="bullet"/>
+      <w:lvlText w:val=""/>
+      <w:lvlJc w:val="left"/>
+      <w:pPr>
+        <w:tabs>
+          <w:tab w:val="num" w:pos="6480"/>
+        </w:tabs>
+        <w:ind w:left="6480" w:hanging="360"/>
+      </w:pPr>
+      <w:rPr>
+        <w:rFonts w:ascii="Wingdings" w:hAnsi="Wingdings" w:hint="default"/>
+        <w:sz w:val="20"/>
+      </w:rPr>
+    </w:lvl>
+  </w:abstractNum>
+  <w:abstractNum w:abstractNumId="5">
     <w:nsid w:val="180F2D5D"/>
     <w:multiLevelType w:val="multilevel"/>
     <w:tmpl w:val="040EF9A0"/>
@@ -37087,7 +37739,7 @@
       </w:rPr>
     </w:lvl>
   </w:abstractNum>
-  <w:abstractNum w:abstractNumId="5">
+  <w:abstractNum w:abstractNumId="6">
     <w:nsid w:val="1B9B51F6"/>
     <w:multiLevelType w:val="hybridMultilevel"/>
     <w:tmpl w:val="036EE1A2"/>
@@ -37200,7 +37852,7 @@
       </w:rPr>
     </w:lvl>
   </w:abstractNum>
-  <w:abstractNum w:abstractNumId="6">
+  <w:abstractNum w:abstractNumId="7">
     <w:nsid w:val="1F4F5C6F"/>
     <w:multiLevelType w:val="hybridMultilevel"/>
     <w:tmpl w:val="A0CC32AE"/>
@@ -37286,10 +37938,10 @@
       </w:pPr>
     </w:lvl>
   </w:abstractNum>
-  <w:abstractNum w:abstractNumId="7">
-    <w:nsid w:val="40437FC4"/>
+  <w:abstractNum w:abstractNumId="8">
+    <w:nsid w:val="1FE97694"/>
     <w:multiLevelType w:val="hybridMultilevel"/>
-    <w:tmpl w:val="B16AA07E"/>
+    <w:tmpl w:val="CED2CAA2"/>
     <w:lvl w:ilvl="0" w:tplc="0409000B">
       <w:start w:val="1"/>
       <w:numFmt w:val="bullet"/>
@@ -37399,103 +38051,17 @@
       </w:rPr>
     </w:lvl>
   </w:abstractNum>
-  <w:abstractNum w:abstractNumId="8">
-    <w:nsid w:val="48120FE6"/>
+  <w:abstractNum w:abstractNumId="9">
+    <w:nsid w:val="31CF1B06"/>
     <w:multiLevelType w:val="hybridMultilevel"/>
-    <w:tmpl w:val="28EC5E44"/>
-    <w:lvl w:ilvl="0" w:tplc="0409000F">
-      <w:start w:val="1"/>
-      <w:numFmt w:val="decimal"/>
-      <w:lvlText w:val="%1."/>
-      <w:lvlJc w:val="left"/>
-      <w:pPr>
-        <w:ind w:left="720" w:hanging="360"/>
-      </w:pPr>
-    </w:lvl>
-    <w:lvl w:ilvl="1" w:tplc="04090019" w:tentative="1">
-      <w:start w:val="1"/>
-      <w:numFmt w:val="lowerLetter"/>
-      <w:lvlText w:val="%2."/>
-      <w:lvlJc w:val="left"/>
-      <w:pPr>
-        <w:ind w:left="1440" w:hanging="360"/>
-      </w:pPr>
-    </w:lvl>
-    <w:lvl w:ilvl="2" w:tplc="0409001B" w:tentative="1">
-      <w:start w:val="1"/>
-      <w:numFmt w:val="lowerRoman"/>
-      <w:lvlText w:val="%3."/>
-      <w:lvlJc w:val="right"/>
-      <w:pPr>
-        <w:ind w:left="2160" w:hanging="180"/>
-      </w:pPr>
-    </w:lvl>
-    <w:lvl w:ilvl="3" w:tplc="0409000F" w:tentative="1">
-      <w:start w:val="1"/>
-      <w:numFmt w:val="decimal"/>
-      <w:lvlText w:val="%4."/>
-      <w:lvlJc w:val="left"/>
-      <w:pPr>
-        <w:ind w:left="2880" w:hanging="360"/>
-      </w:pPr>
-    </w:lvl>
-    <w:lvl w:ilvl="4" w:tplc="04090019" w:tentative="1">
-      <w:start w:val="1"/>
-      <w:numFmt w:val="lowerLetter"/>
-      <w:lvlText w:val="%5."/>
-      <w:lvlJc w:val="left"/>
-      <w:pPr>
-        <w:ind w:left="3600" w:hanging="360"/>
-      </w:pPr>
-    </w:lvl>
-    <w:lvl w:ilvl="5" w:tplc="0409001B" w:tentative="1">
-      <w:start w:val="1"/>
-      <w:numFmt w:val="lowerRoman"/>
-      <w:lvlText w:val="%6."/>
-      <w:lvlJc w:val="right"/>
-      <w:pPr>
-        <w:ind w:left="4320" w:hanging="180"/>
-      </w:pPr>
-    </w:lvl>
-    <w:lvl w:ilvl="6" w:tplc="0409000F" w:tentative="1">
-      <w:start w:val="1"/>
-      <w:numFmt w:val="decimal"/>
-      <w:lvlText w:val="%7."/>
-      <w:lvlJc w:val="left"/>
-      <w:pPr>
-        <w:ind w:left="5040" w:hanging="360"/>
-      </w:pPr>
-    </w:lvl>
-    <w:lvl w:ilvl="7" w:tplc="04090019" w:tentative="1">
-      <w:start w:val="1"/>
-      <w:numFmt w:val="lowerLetter"/>
-      <w:lvlText w:val="%8."/>
-      <w:lvlJc w:val="left"/>
-      <w:pPr>
-        <w:ind w:left="5760" w:hanging="360"/>
-      </w:pPr>
-    </w:lvl>
-    <w:lvl w:ilvl="8" w:tplc="0409001B" w:tentative="1">
-      <w:start w:val="1"/>
-      <w:numFmt w:val="lowerRoman"/>
-      <w:lvlText w:val="%9."/>
-      <w:lvlJc w:val="right"/>
-      <w:pPr>
-        <w:ind w:left="6480" w:hanging="180"/>
-      </w:pPr>
-    </w:lvl>
-  </w:abstractNum>
-  <w:abstractNum w:abstractNumId="9">
-    <w:nsid w:val="4A5138DD"/>
-    <w:multiLevelType w:val="hybridMultilevel"/>
-    <w:tmpl w:val="65F26616"/>
-    <w:lvl w:ilvl="0" w:tplc="04090009">
+    <w:tmpl w:val="ED18386E"/>
+    <w:lvl w:ilvl="0" w:tplc="0409000B">
       <w:start w:val="1"/>
       <w:numFmt w:val="bullet"/>
-      <w:lvlText w:val=""/>
+      <w:lvlText w:val=""/>
       <w:lvlJc w:val="left"/>
       <w:pPr>
-        <w:ind w:left="1440" w:hanging="360"/>
+        <w:ind w:left="720" w:hanging="360"/>
       </w:pPr>
       <w:rPr>
         <w:rFonts w:ascii="Wingdings" w:hAnsi="Wingdings" w:hint="default"/>
@@ -37507,7 +38073,7 @@
       <w:lvlText w:val="o"/>
       <w:lvlJc w:val="left"/>
       <w:pPr>
-        <w:ind w:left="2160" w:hanging="360"/>
+        <w:ind w:left="1440" w:hanging="360"/>
       </w:pPr>
       <w:rPr>
         <w:rFonts w:ascii="Courier New" w:hAnsi="Courier New" w:cs="Courier New" w:hint="default"/>
@@ -37519,7 +38085,7 @@
       <w:lvlText w:val=""/>
       <w:lvlJc w:val="left"/>
       <w:pPr>
-        <w:ind w:left="2880" w:hanging="360"/>
+        <w:ind w:left="2160" w:hanging="360"/>
       </w:pPr>
       <w:rPr>
         <w:rFonts w:ascii="Wingdings" w:hAnsi="Wingdings" w:hint="default"/>
@@ -37531,7 +38097,7 @@
       <w:lvlText w:val=""/>
       <w:lvlJc w:val="left"/>
       <w:pPr>
-        <w:ind w:left="3600" w:hanging="360"/>
+        <w:ind w:left="2880" w:hanging="360"/>
       </w:pPr>
       <w:rPr>
         <w:rFonts w:ascii="Symbol" w:hAnsi="Symbol" w:hint="default"/>
@@ -37543,7 +38109,7 @@
       <w:lvlText w:val="o"/>
       <w:lvlJc w:val="left"/>
       <w:pPr>
-        <w:ind w:left="4320" w:hanging="360"/>
+        <w:ind w:left="3600" w:hanging="360"/>
       </w:pPr>
       <w:rPr>
         <w:rFonts w:ascii="Courier New" w:hAnsi="Courier New" w:cs="Courier New" w:hint="default"/>
@@ -37555,7 +38121,7 @@
       <w:lvlText w:val=""/>
       <w:lvlJc w:val="left"/>
       <w:pPr>
-        <w:ind w:left="5040" w:hanging="360"/>
+        <w:ind w:left="4320" w:hanging="360"/>
       </w:pPr>
       <w:rPr>
         <w:rFonts w:ascii="Wingdings" w:hAnsi="Wingdings" w:hint="default"/>
@@ -37567,7 +38133,7 @@
       <w:lvlText w:val=""/>
       <w:lvlJc w:val="left"/>
       <w:pPr>
-        <w:ind w:left="5760" w:hanging="360"/>
+        <w:ind w:left="5040" w:hanging="360"/>
       </w:pPr>
       <w:rPr>
         <w:rFonts w:ascii="Symbol" w:hAnsi="Symbol" w:hint="default"/>
@@ -37579,7 +38145,7 @@
       <w:lvlText w:val="o"/>
       <w:lvlJc w:val="left"/>
       <w:pPr>
-        <w:ind w:left="6480" w:hanging="360"/>
+        <w:ind w:left="5760" w:hanging="360"/>
       </w:pPr>
       <w:rPr>
         <w:rFonts w:ascii="Courier New" w:hAnsi="Courier New" w:cs="Courier New" w:hint="default"/>
@@ -37591,7 +38157,7 @@
       <w:lvlText w:val=""/>
       <w:lvlJc w:val="left"/>
       <w:pPr>
-        <w:ind w:left="7200" w:hanging="360"/>
+        <w:ind w:left="6480" w:hanging="360"/>
       </w:pPr>
       <w:rPr>
         <w:rFonts w:ascii="Wingdings" w:hAnsi="Wingdings" w:hint="default"/>
@@ -37599,6 +38165,318 @@
     </w:lvl>
   </w:abstractNum>
   <w:abstractNum w:abstractNumId="10">
+    <w:nsid w:val="40437FC4"/>
+    <w:multiLevelType w:val="hybridMultilevel"/>
+    <w:tmpl w:val="B16AA07E"/>
+    <w:lvl w:ilvl="0" w:tplc="0409000B">
+      <w:start w:val="1"/>
+      <w:numFmt w:val="bullet"/>
+      <w:lvlText w:val=""/>
+      <w:lvlJc w:val="left"/>
+      <w:pPr>
+        <w:ind w:left="720" w:hanging="360"/>
+      </w:pPr>
+      <w:rPr>
+        <w:rFonts w:ascii="Wingdings" w:hAnsi="Wingdings" w:hint="default"/>
+      </w:rPr>
+    </w:lvl>
+    <w:lvl w:ilvl="1" w:tplc="04090003" w:tentative="1">
+      <w:start w:val="1"/>
+      <w:numFmt w:val="bullet"/>
+      <w:lvlText w:val="o"/>
+      <w:lvlJc w:val="left"/>
+      <w:pPr>
+        <w:ind w:left="1440" w:hanging="360"/>
+      </w:pPr>
+      <w:rPr>
+        <w:rFonts w:ascii="Courier New" w:hAnsi="Courier New" w:cs="Courier New" w:hint="default"/>
+      </w:rPr>
+    </w:lvl>
+    <w:lvl w:ilvl="2" w:tplc="04090005" w:tentative="1">
+      <w:start w:val="1"/>
+      <w:numFmt w:val="bullet"/>
+      <w:lvlText w:val=""/>
+      <w:lvlJc w:val="left"/>
+      <w:pPr>
+        <w:ind w:left="2160" w:hanging="360"/>
+      </w:pPr>
+      <w:rPr>
+        <w:rFonts w:ascii="Wingdings" w:hAnsi="Wingdings" w:hint="default"/>
+      </w:rPr>
+    </w:lvl>
+    <w:lvl w:ilvl="3" w:tplc="04090001" w:tentative="1">
+      <w:start w:val="1"/>
+      <w:numFmt w:val="bullet"/>
+      <w:lvlText w:val=""/>
+      <w:lvlJc w:val="left"/>
+      <w:pPr>
+        <w:ind w:left="2880" w:hanging="360"/>
+      </w:pPr>
+      <w:rPr>
+        <w:rFonts w:ascii="Symbol" w:hAnsi="Symbol" w:hint="default"/>
+      </w:rPr>
+    </w:lvl>
+    <w:lvl w:ilvl="4" w:tplc="04090003" w:tentative="1">
+      <w:start w:val="1"/>
+      <w:numFmt w:val="bullet"/>
+      <w:lvlText w:val="o"/>
+      <w:lvlJc w:val="left"/>
+      <w:pPr>
+        <w:ind w:left="3600" w:hanging="360"/>
+      </w:pPr>
+      <w:rPr>
+        <w:rFonts w:ascii="Courier New" w:hAnsi="Courier New" w:cs="Courier New" w:hint="default"/>
+      </w:rPr>
+    </w:lvl>
+    <w:lvl w:ilvl="5" w:tplc="04090005" w:tentative="1">
+      <w:start w:val="1"/>
+      <w:numFmt w:val="bullet"/>
+      <w:lvlText w:val=""/>
+      <w:lvlJc w:val="left"/>
+      <w:pPr>
+        <w:ind w:left="4320" w:hanging="360"/>
+      </w:pPr>
+      <w:rPr>
+        <w:rFonts w:ascii="Wingdings" w:hAnsi="Wingdings" w:hint="default"/>
+      </w:rPr>
+    </w:lvl>
+    <w:lvl w:ilvl="6" w:tplc="04090001" w:tentative="1">
+      <w:start w:val="1"/>
+      <w:numFmt w:val="bullet"/>
+      <w:lvlText w:val=""/>
+      <w:lvlJc w:val="left"/>
+      <w:pPr>
+        <w:ind w:left="5040" w:hanging="360"/>
+      </w:pPr>
+      <w:rPr>
+        <w:rFonts w:ascii="Symbol" w:hAnsi="Symbol" w:hint="default"/>
+      </w:rPr>
+    </w:lvl>
+    <w:lvl w:ilvl="7" w:tplc="04090003" w:tentative="1">
+      <w:start w:val="1"/>
+      <w:numFmt w:val="bullet"/>
+      <w:lvlText w:val="o"/>
+      <w:lvlJc w:val="left"/>
+      <w:pPr>
+        <w:ind w:left="5760" w:hanging="360"/>
+      </w:pPr>
+      <w:rPr>
+        <w:rFonts w:ascii="Courier New" w:hAnsi="Courier New" w:cs="Courier New" w:hint="default"/>
+      </w:rPr>
+    </w:lvl>
+    <w:lvl w:ilvl="8" w:tplc="04090005" w:tentative="1">
+      <w:start w:val="1"/>
+      <w:numFmt w:val="bullet"/>
+      <w:lvlText w:val=""/>
+      <w:lvlJc w:val="left"/>
+      <w:pPr>
+        <w:ind w:left="6480" w:hanging="360"/>
+      </w:pPr>
+      <w:rPr>
+        <w:rFonts w:ascii="Wingdings" w:hAnsi="Wingdings" w:hint="default"/>
+      </w:rPr>
+    </w:lvl>
+  </w:abstractNum>
+  <w:abstractNum w:abstractNumId="11">
+    <w:nsid w:val="48120FE6"/>
+    <w:multiLevelType w:val="hybridMultilevel"/>
+    <w:tmpl w:val="28EC5E44"/>
+    <w:lvl w:ilvl="0" w:tplc="0409000F">
+      <w:start w:val="1"/>
+      <w:numFmt w:val="decimal"/>
+      <w:lvlText w:val="%1."/>
+      <w:lvlJc w:val="left"/>
+      <w:pPr>
+        <w:ind w:left="720" w:hanging="360"/>
+      </w:pPr>
+    </w:lvl>
+    <w:lvl w:ilvl="1" w:tplc="04090019" w:tentative="1">
+      <w:start w:val="1"/>
+      <w:numFmt w:val="lowerLetter"/>
+      <w:lvlText w:val="%2."/>
+      <w:lvlJc w:val="left"/>
+      <w:pPr>
+        <w:ind w:left="1440" w:hanging="360"/>
+      </w:pPr>
+    </w:lvl>
+    <w:lvl w:ilvl="2" w:tplc="0409001B" w:tentative="1">
+      <w:start w:val="1"/>
+      <w:numFmt w:val="lowerRoman"/>
+      <w:lvlText w:val="%3."/>
+      <w:lvlJc w:val="right"/>
+      <w:pPr>
+        <w:ind w:left="2160" w:hanging="180"/>
+      </w:pPr>
+    </w:lvl>
+    <w:lvl w:ilvl="3" w:tplc="0409000F" w:tentative="1">
+      <w:start w:val="1"/>
+      <w:numFmt w:val="decimal"/>
+      <w:lvlText w:val="%4."/>
+      <w:lvlJc w:val="left"/>
+      <w:pPr>
+        <w:ind w:left="2880" w:hanging="360"/>
+      </w:pPr>
+    </w:lvl>
+    <w:lvl w:ilvl="4" w:tplc="04090019" w:tentative="1">
+      <w:start w:val="1"/>
+      <w:numFmt w:val="lowerLetter"/>
+      <w:lvlText w:val="%5."/>
+      <w:lvlJc w:val="left"/>
+      <w:pPr>
+        <w:ind w:left="3600" w:hanging="360"/>
+      </w:pPr>
+    </w:lvl>
+    <w:lvl w:ilvl="5" w:tplc="0409001B" w:tentative="1">
+      <w:start w:val="1"/>
+      <w:numFmt w:val="lowerRoman"/>
+      <w:lvlText w:val="%6."/>
+      <w:lvlJc w:val="right"/>
+      <w:pPr>
+        <w:ind w:left="4320" w:hanging="180"/>
+      </w:pPr>
+    </w:lvl>
+    <w:lvl w:ilvl="6" w:tplc="0409000F" w:tentative="1">
+      <w:start w:val="1"/>
+      <w:numFmt w:val="decimal"/>
+      <w:lvlText w:val="%7."/>
+      <w:lvlJc w:val="left"/>
+      <w:pPr>
+        <w:ind w:left="5040" w:hanging="360"/>
+      </w:pPr>
+    </w:lvl>
+    <w:lvl w:ilvl="7" w:tplc="04090019" w:tentative="1">
+      <w:start w:val="1"/>
+      <w:numFmt w:val="lowerLetter"/>
+      <w:lvlText w:val="%8."/>
+      <w:lvlJc w:val="left"/>
+      <w:pPr>
+        <w:ind w:left="5760" w:hanging="360"/>
+      </w:pPr>
+    </w:lvl>
+    <w:lvl w:ilvl="8" w:tplc="0409001B" w:tentative="1">
+      <w:start w:val="1"/>
+      <w:numFmt w:val="lowerRoman"/>
+      <w:lvlText w:val="%9."/>
+      <w:lvlJc w:val="right"/>
+      <w:pPr>
+        <w:ind w:left="6480" w:hanging="180"/>
+      </w:pPr>
+    </w:lvl>
+  </w:abstractNum>
+  <w:abstractNum w:abstractNumId="12">
+    <w:nsid w:val="4A5138DD"/>
+    <w:multiLevelType w:val="hybridMultilevel"/>
+    <w:tmpl w:val="65F26616"/>
+    <w:lvl w:ilvl="0" w:tplc="04090009">
+      <w:start w:val="1"/>
+      <w:numFmt w:val="bullet"/>
+      <w:lvlText w:val=""/>
+      <w:lvlJc w:val="left"/>
+      <w:pPr>
+        <w:ind w:left="1440" w:hanging="360"/>
+      </w:pPr>
+      <w:rPr>
+        <w:rFonts w:ascii="Wingdings" w:hAnsi="Wingdings" w:hint="default"/>
+      </w:rPr>
+    </w:lvl>
+    <w:lvl w:ilvl="1" w:tplc="04090003" w:tentative="1">
+      <w:start w:val="1"/>
+      <w:numFmt w:val="bullet"/>
+      <w:lvlText w:val="o"/>
+      <w:lvlJc w:val="left"/>
+      <w:pPr>
+        <w:ind w:left="2160" w:hanging="360"/>
+      </w:pPr>
+      <w:rPr>
+        <w:rFonts w:ascii="Courier New" w:hAnsi="Courier New" w:cs="Courier New" w:hint="default"/>
+      </w:rPr>
+    </w:lvl>
+    <w:lvl w:ilvl="2" w:tplc="04090005" w:tentative="1">
+      <w:start w:val="1"/>
+      <w:numFmt w:val="bullet"/>
+      <w:lvlText w:val=""/>
+      <w:lvlJc w:val="left"/>
+      <w:pPr>
+        <w:ind w:left="2880" w:hanging="360"/>
+      </w:pPr>
+      <w:rPr>
+        <w:rFonts w:ascii="Wingdings" w:hAnsi="Wingdings" w:hint="default"/>
+      </w:rPr>
+    </w:lvl>
+    <w:lvl w:ilvl="3" w:tplc="04090001" w:tentative="1">
+      <w:start w:val="1"/>
+      <w:numFmt w:val="bullet"/>
+      <w:lvlText w:val=""/>
+      <w:lvlJc w:val="left"/>
+      <w:pPr>
+        <w:ind w:left="3600" w:hanging="360"/>
+      </w:pPr>
+      <w:rPr>
+        <w:rFonts w:ascii="Symbol" w:hAnsi="Symbol" w:hint="default"/>
+      </w:rPr>
+    </w:lvl>
+    <w:lvl w:ilvl="4" w:tplc="04090003" w:tentative="1">
+      <w:start w:val="1"/>
+      <w:numFmt w:val="bullet"/>
+      <w:lvlText w:val="o"/>
+      <w:lvlJc w:val="left"/>
+      <w:pPr>
+        <w:ind w:left="4320" w:hanging="360"/>
+      </w:pPr>
+      <w:rPr>
+        <w:rFonts w:ascii="Courier New" w:hAnsi="Courier New" w:cs="Courier New" w:hint="default"/>
+      </w:rPr>
+    </w:lvl>
+    <w:lvl w:ilvl="5" w:tplc="04090005" w:tentative="1">
+      <w:start w:val="1"/>
+      <w:numFmt w:val="bullet"/>
+      <w:lvlText w:val=""/>
+      <w:lvlJc w:val="left"/>
+      <w:pPr>
+        <w:ind w:left="5040" w:hanging="360"/>
+      </w:pPr>
+      <w:rPr>
+        <w:rFonts w:ascii="Wingdings" w:hAnsi="Wingdings" w:hint="default"/>
+      </w:rPr>
+    </w:lvl>
+    <w:lvl w:ilvl="6" w:tplc="04090001" w:tentative="1">
+      <w:start w:val="1"/>
+      <w:numFmt w:val="bullet"/>
+      <w:lvlText w:val=""/>
+      <w:lvlJc w:val="left"/>
+      <w:pPr>
+        <w:ind w:left="5760" w:hanging="360"/>
+      </w:pPr>
+      <w:rPr>
+        <w:rFonts w:ascii="Symbol" w:hAnsi="Symbol" w:hint="default"/>
+      </w:rPr>
+    </w:lvl>
+    <w:lvl w:ilvl="7" w:tplc="04090003" w:tentative="1">
+      <w:start w:val="1"/>
+      <w:numFmt w:val="bullet"/>
+      <w:lvlText w:val="o"/>
+      <w:lvlJc w:val="left"/>
+      <w:pPr>
+        <w:ind w:left="6480" w:hanging="360"/>
+      </w:pPr>
+      <w:rPr>
+        <w:rFonts w:ascii="Courier New" w:hAnsi="Courier New" w:cs="Courier New" w:hint="default"/>
+      </w:rPr>
+    </w:lvl>
+    <w:lvl w:ilvl="8" w:tplc="04090005" w:tentative="1">
+      <w:start w:val="1"/>
+      <w:numFmt w:val="bullet"/>
+      <w:lvlText w:val=""/>
+      <w:lvlJc w:val="left"/>
+      <w:pPr>
+        <w:ind w:left="7200" w:hanging="360"/>
+      </w:pPr>
+      <w:rPr>
+        <w:rFonts w:ascii="Wingdings" w:hAnsi="Wingdings" w:hint="default"/>
+      </w:rPr>
+    </w:lvl>
+  </w:abstractNum>
+  <w:abstractNum w:abstractNumId="13">
     <w:nsid w:val="4C93599A"/>
     <w:multiLevelType w:val="hybridMultilevel"/>
     <w:tmpl w:val="6940493A"/>
@@ -37711,7 +38589,7 @@
       </w:rPr>
     </w:lvl>
   </w:abstractNum>
-  <w:abstractNum w:abstractNumId="11">
+  <w:abstractNum w:abstractNumId="14">
     <w:nsid w:val="4EDA3E76"/>
     <w:multiLevelType w:val="hybridMultilevel"/>
     <w:tmpl w:val="DC9A82FA"/>
@@ -37824,7 +38702,7 @@
       </w:rPr>
     </w:lvl>
   </w:abstractNum>
-  <w:abstractNum w:abstractNumId="12">
+  <w:abstractNum w:abstractNumId="15">
     <w:nsid w:val="53971B8A"/>
     <w:multiLevelType w:val="hybridMultilevel"/>
     <w:tmpl w:val="30BAAC28"/>
@@ -37937,7 +38815,7 @@
       </w:rPr>
     </w:lvl>
   </w:abstractNum>
-  <w:abstractNum w:abstractNumId="13">
+  <w:abstractNum w:abstractNumId="16">
     <w:nsid w:val="57383BE3"/>
     <w:multiLevelType w:val="multilevel"/>
     <w:tmpl w:val="5572558C"/>
@@ -38050,7 +38928,156 @@
       </w:pPr>
     </w:lvl>
   </w:abstractNum>
-  <w:abstractNum w:abstractNumId="14">
+  <w:abstractNum w:abstractNumId="17">
+    <w:nsid w:val="5EA352B2"/>
+    <w:multiLevelType w:val="multilevel"/>
+    <w:tmpl w:val="7A2C5246"/>
+    <w:lvl w:ilvl="0">
+      <w:start w:val="1"/>
+      <w:numFmt w:val="bullet"/>
+      <w:lvlText w:val=""/>
+      <w:lvlJc w:val="left"/>
+      <w:pPr>
+        <w:tabs>
+          <w:tab w:val="num" w:pos="720"/>
+        </w:tabs>
+        <w:ind w:left="720" w:hanging="360"/>
+      </w:pPr>
+      <w:rPr>
+        <w:rFonts w:ascii="Symbol" w:hAnsi="Symbol" w:hint="default"/>
+        <w:sz w:val="20"/>
+      </w:rPr>
+    </w:lvl>
+    <w:lvl w:ilvl="1" w:tentative="1">
+      <w:start w:val="1"/>
+      <w:numFmt w:val="bullet"/>
+      <w:lvlText w:val="o"/>
+      <w:lvlJc w:val="left"/>
+      <w:pPr>
+        <w:tabs>
+          <w:tab w:val="num" w:pos="1440"/>
+        </w:tabs>
+        <w:ind w:left="1440" w:hanging="360"/>
+      </w:pPr>
+      <w:rPr>
+        <w:rFonts w:ascii="Courier New" w:hAnsi="Courier New" w:hint="default"/>
+        <w:sz w:val="20"/>
+      </w:rPr>
+    </w:lvl>
+    <w:lvl w:ilvl="2" w:tentative="1">
+      <w:start w:val="1"/>
+      <w:numFmt w:val="bullet"/>
+      <w:lvlText w:val=""/>
+      <w:lvlJc w:val="left"/>
+      <w:pPr>
+        <w:tabs>
+          <w:tab w:val="num" w:pos="2160"/>
+        </w:tabs>
+        <w:ind w:left="2160" w:hanging="360"/>
+      </w:pPr>
+      <w:rPr>
+        <w:rFonts w:ascii="Wingdings" w:hAnsi="Wingdings" w:hint="default"/>
+        <w:sz w:val="20"/>
+      </w:rPr>
+    </w:lvl>
+    <w:lvl w:ilvl="3" w:tentative="1">
+      <w:start w:val="1"/>
+      <w:numFmt w:val="bullet"/>
+      <w:lvlText w:val=""/>
+      <w:lvlJc w:val="left"/>
+      <w:pPr>
+        <w:tabs>
+          <w:tab w:val="num" w:pos="2880"/>
+        </w:tabs>
+        <w:ind w:left="2880" w:hanging="360"/>
+      </w:pPr>
+      <w:rPr>
+        <w:rFonts w:ascii="Wingdings" w:hAnsi="Wingdings" w:hint="default"/>
+        <w:sz w:val="20"/>
+      </w:rPr>
+    </w:lvl>
+    <w:lvl w:ilvl="4" w:tentative="1">
+      <w:start w:val="1"/>
+      <w:numFmt w:val="bullet"/>
+      <w:lvlText w:val=""/>
+      <w:lvlJc w:val="left"/>
+      <w:pPr>
+        <w:tabs>
+          <w:tab w:val="num" w:pos="3600"/>
+        </w:tabs>
+        <w:ind w:left="3600" w:hanging="360"/>
+      </w:pPr>
+      <w:rPr>
+        <w:rFonts w:ascii="Wingdings" w:hAnsi="Wingdings" w:hint="default"/>
+        <w:sz w:val="20"/>
+      </w:rPr>
+    </w:lvl>
+    <w:lvl w:ilvl="5" w:tentative="1">
+      <w:start w:val="1"/>
+      <w:numFmt w:val="bullet"/>
+      <w:lvlText w:val=""/>
+      <w:lvlJc w:val="left"/>
+      <w:pPr>
+        <w:tabs>
+          <w:tab w:val="num" w:pos="4320"/>
+        </w:tabs>
+        <w:ind w:left="4320" w:hanging="360"/>
+      </w:pPr>
+      <w:rPr>
+        <w:rFonts w:ascii="Wingdings" w:hAnsi="Wingdings" w:hint="default"/>
+        <w:sz w:val="20"/>
+      </w:rPr>
+    </w:lvl>
+    <w:lvl w:ilvl="6" w:tentative="1">
+      <w:start w:val="1"/>
+      <w:numFmt w:val="bullet"/>
+      <w:lvlText w:val=""/>
+      <w:lvlJc w:val="left"/>
+      <w:pPr>
+        <w:tabs>
+          <w:tab w:val="num" w:pos="5040"/>
+        </w:tabs>
+        <w:ind w:left="5040" w:hanging="360"/>
+      </w:pPr>
+      <w:rPr>
+        <w:rFonts w:ascii="Wingdings" w:hAnsi="Wingdings" w:hint="default"/>
+        <w:sz w:val="20"/>
+      </w:rPr>
+    </w:lvl>
+    <w:lvl w:ilvl="7" w:tentative="1">
+      <w:start w:val="1"/>
+      <w:numFmt w:val="bullet"/>
+      <w:lvlText w:val=""/>
+      <w:lvlJc w:val="left"/>
+      <w:pPr>
+        <w:tabs>
+          <w:tab w:val="num" w:pos="5760"/>
+        </w:tabs>
+        <w:ind w:left="5760" w:hanging="360"/>
+      </w:pPr>
+      <w:rPr>
+        <w:rFonts w:ascii="Wingdings" w:hAnsi="Wingdings" w:hint="default"/>
+        <w:sz w:val="20"/>
+      </w:rPr>
+    </w:lvl>
+    <w:lvl w:ilvl="8" w:tentative="1">
+      <w:start w:val="1"/>
+      <w:numFmt w:val="bullet"/>
+      <w:lvlText w:val=""/>
+      <w:lvlJc w:val="left"/>
+      <w:pPr>
+        <w:tabs>
+          <w:tab w:val="num" w:pos="6480"/>
+        </w:tabs>
+        <w:ind w:left="6480" w:hanging="360"/>
+      </w:pPr>
+      <w:rPr>
+        <w:rFonts w:ascii="Wingdings" w:hAnsi="Wingdings" w:hint="default"/>
+        <w:sz w:val="20"/>
+      </w:rPr>
+    </w:lvl>
+  </w:abstractNum>
+  <w:abstractNum w:abstractNumId="18">
     <w:nsid w:val="69122A0C"/>
     <w:multiLevelType w:val="hybridMultilevel"/>
     <w:tmpl w:val="7EFAAF72"/>
@@ -38163,7 +39190,7 @@
       </w:rPr>
     </w:lvl>
   </w:abstractNum>
-  <w:abstractNum w:abstractNumId="15">
+  <w:abstractNum w:abstractNumId="19">
     <w:nsid w:val="6B090E52"/>
     <w:multiLevelType w:val="hybridMultilevel"/>
     <w:tmpl w:val="3E302AD0"/>
@@ -38276,7 +39303,7 @@
       </w:rPr>
     </w:lvl>
   </w:abstractNum>
-  <w:abstractNum w:abstractNumId="16">
+  <w:abstractNum w:abstractNumId="20">
     <w:nsid w:val="7365288A"/>
     <w:multiLevelType w:val="hybridMultilevel"/>
     <w:tmpl w:val="D44861C8"/>
@@ -38389,7 +39416,7 @@
       </w:rPr>
     </w:lvl>
   </w:abstractNum>
-  <w:abstractNum w:abstractNumId="17">
+  <w:abstractNum w:abstractNumId="21">
     <w:nsid w:val="73F83FC0"/>
     <w:multiLevelType w:val="hybridMultilevel"/>
     <w:tmpl w:val="30BAAC28"/>
@@ -38502,7 +39529,7 @@
       </w:rPr>
     </w:lvl>
   </w:abstractNum>
-  <w:abstractNum w:abstractNumId="18">
+  <w:abstractNum w:abstractNumId="22">
     <w:nsid w:val="779F63BD"/>
     <w:multiLevelType w:val="hybridMultilevel"/>
     <w:tmpl w:val="B2A6FBFA"/>
@@ -38615,7 +39642,7 @@
       </w:rPr>
     </w:lvl>
   </w:abstractNum>
-  <w:abstractNum w:abstractNumId="19">
+  <w:abstractNum w:abstractNumId="23">
     <w:nsid w:val="78B177A7"/>
     <w:multiLevelType w:val="hybridMultilevel"/>
     <w:tmpl w:val="0AAEF5C2"/>
@@ -38728,7 +39755,7 @@
       </w:rPr>
     </w:lvl>
   </w:abstractNum>
-  <w:abstractNum w:abstractNumId="20">
+  <w:abstractNum w:abstractNumId="24">
     <w:nsid w:val="7A780DDA"/>
     <w:multiLevelType w:val="hybridMultilevel"/>
     <w:tmpl w:val="3EF0ED6A"/>
@@ -38841,7 +39868,7 @@
       </w:rPr>
     </w:lvl>
   </w:abstractNum>
-  <w:abstractNum w:abstractNumId="21">
+  <w:abstractNum w:abstractNumId="25">
     <w:nsid w:val="7C0A5525"/>
     <w:multiLevelType w:val="hybridMultilevel"/>
     <w:tmpl w:val="7F4AA782"/>
@@ -38954,7 +39981,7 @@
       </w:rPr>
     </w:lvl>
   </w:abstractNum>
-  <w:abstractNum w:abstractNumId="22">
+  <w:abstractNum w:abstractNumId="26">
     <w:nsid w:val="7FB529BE"/>
     <w:multiLevelType w:val="hybridMultilevel"/>
     <w:tmpl w:val="4B6854D8"/>
@@ -39041,73 +40068,85 @@
     </w:lvl>
   </w:abstractNum>
   <w:num w:numId="1">
-    <w:abstractNumId w:val="4"/>
+    <w:abstractNumId w:val="5"/>
   </w:num>
   <w:num w:numId="2">
-    <w:abstractNumId w:val="17"/>
+    <w:abstractNumId w:val="21"/>
   </w:num>
   <w:num w:numId="3">
-    <w:abstractNumId w:val="12"/>
+    <w:abstractNumId w:val="15"/>
   </w:num>
   <w:num w:numId="4">
-    <w:abstractNumId w:val="6"/>
+    <w:abstractNumId w:val="7"/>
   </w:num>
   <w:num w:numId="5">
     <w:abstractNumId w:val="3"/>
   </w:num>
   <w:num w:numId="6">
-    <w:abstractNumId w:val="5"/>
+    <w:abstractNumId w:val="6"/>
   </w:num>
   <w:num w:numId="7">
+    <w:abstractNumId w:val="26"/>
+  </w:num>
+  <w:num w:numId="8">
+    <w:abstractNumId w:val="13"/>
+  </w:num>
+  <w:num w:numId="9">
+    <w:abstractNumId w:val="11"/>
+  </w:num>
+  <w:num w:numId="10">
     <w:abstractNumId w:val="22"/>
   </w:num>
-  <w:num w:numId="8">
+  <w:num w:numId="11">
+    <w:abstractNumId w:val="12"/>
+  </w:num>
+  <w:num w:numId="12">
+    <w:abstractNumId w:val="24"/>
+  </w:num>
+  <w:num w:numId="13">
+    <w:abstractNumId w:val="19"/>
+  </w:num>
+  <w:num w:numId="14">
+    <w:abstractNumId w:val="20"/>
+  </w:num>
+  <w:num w:numId="15">
     <w:abstractNumId w:val="10"/>
   </w:num>
-  <w:num w:numId="9">
-    <w:abstractNumId w:val="8"/>
-  </w:num>
-  <w:num w:numId="10">
-    <w:abstractNumId w:val="18"/>
-  </w:num>
-  <w:num w:numId="11">
-    <w:abstractNumId w:val="9"/>
-  </w:num>
-  <w:num w:numId="12">
-    <w:abstractNumId w:val="20"/>
-  </w:num>
-  <w:num w:numId="13">
-    <w:abstractNumId w:val="15"/>
-  </w:num>
-  <w:num w:numId="14">
-    <w:abstractNumId w:val="16"/>
-  </w:num>
-  <w:num w:numId="15">
-    <w:abstractNumId w:val="7"/>
-  </w:num>
   <w:num w:numId="16">
-    <w:abstractNumId w:val="21"/>
+    <w:abstractNumId w:val="25"/>
   </w:num>
   <w:num w:numId="17">
-    <w:abstractNumId w:val="19"/>
+    <w:abstractNumId w:val="23"/>
   </w:num>
   <w:num w:numId="18">
     <w:abstractNumId w:val="2"/>
   </w:num>
   <w:num w:numId="19">
-    <w:abstractNumId w:val="14"/>
+    <w:abstractNumId w:val="18"/>
   </w:num>
   <w:num w:numId="20">
     <w:abstractNumId w:val="1"/>
   </w:num>
   <w:num w:numId="21">
-    <w:abstractNumId w:val="13"/>
+    <w:abstractNumId w:val="16"/>
   </w:num>
   <w:num w:numId="22">
     <w:abstractNumId w:val="0"/>
   </w:num>
   <w:num w:numId="23">
-    <w:abstractNumId w:val="11"/>
+    <w:abstractNumId w:val="14"/>
+  </w:num>
+  <w:num w:numId="24">
+    <w:abstractNumId w:val="4"/>
+  </w:num>
+  <w:num w:numId="25">
+    <w:abstractNumId w:val="8"/>
+  </w:num>
+  <w:num w:numId="26">
+    <w:abstractNumId w:val="17"/>
+  </w:num>
+  <w:num w:numId="27">
+    <w:abstractNumId w:val="9"/>
   </w:num>
 </w:numbering>
 </file>
@@ -39576,6 +40615,7 @@
     <w:rsid w:val="005F3D7C"/>
     <w:rsid w:val="0097137D"/>
     <w:rsid w:val="00A74C15"/>
+    <w:rsid w:val="00D52965"/>
     <w:rsid w:val="00D52B08"/>
     <w:rsid w:val="00F30F1C"/>
   </w:rsids>

--- a/project_report/ashish_shetty_project_paperwork.docx
+++ b/project_report/ashish_shetty_project_paperwork.docx
@@ -195,7 +195,7 @@
           <w:szCs w:val="24"/>
           <w:lang w:val="en-IN"/>
         </w:rPr>
-        <w:t>HELP</w:t>
+        <w:t>HELPS</w:t>
       </w:r>
       <w:r>
         <w:rPr>
@@ -35815,22 +35815,24 @@
     <w:tbl>
       <w:tblPr>
         <w:tblStyle w:val="TableGrid"/>
-        <w:tblW w:w="0" w:type="auto"/>
+        <w:tblW w:w="9351" w:type="dxa"/>
         <w:tblLook w:val="04A0"/>
       </w:tblPr>
       <w:tblGrid>
-        <w:gridCol w:w="1320"/>
-        <w:gridCol w:w="1320"/>
-        <w:gridCol w:w="1320"/>
-        <w:gridCol w:w="1320"/>
-        <w:gridCol w:w="1321"/>
-        <w:gridCol w:w="1321"/>
-        <w:gridCol w:w="1321"/>
+        <w:gridCol w:w="1558"/>
+        <w:gridCol w:w="1558"/>
+        <w:gridCol w:w="1558"/>
+        <w:gridCol w:w="1559"/>
+        <w:gridCol w:w="1559"/>
+        <w:gridCol w:w="1559"/>
       </w:tblGrid>
       <w:tr>
-        <w:tc>
-          <w:tcPr>
-            <w:tcW w:w="1320" w:type="dxa"/>
+        <w:trPr>
+          <w:trHeight w:val="544"/>
+        </w:trPr>
+        <w:tc>
+          <w:tcPr>
+            <w:tcW w:w="1558" w:type="dxa"/>
             <w:vAlign w:val="center"/>
           </w:tcPr>
           <w:p>
@@ -35858,7 +35860,7 @@
         </w:tc>
         <w:tc>
           <w:tcPr>
-            <w:tcW w:w="1320" w:type="dxa"/>
+            <w:tcW w:w="1558" w:type="dxa"/>
             <w:vAlign w:val="center"/>
           </w:tcPr>
           <w:p>
@@ -35886,7 +35888,7 @@
         </w:tc>
         <w:tc>
           <w:tcPr>
-            <w:tcW w:w="1320" w:type="dxa"/>
+            <w:tcW w:w="1558" w:type="dxa"/>
             <w:vAlign w:val="center"/>
           </w:tcPr>
           <w:p>
@@ -35914,7 +35916,7 @@
         </w:tc>
         <w:tc>
           <w:tcPr>
-            <w:tcW w:w="1320" w:type="dxa"/>
+            <w:tcW w:w="1559" w:type="dxa"/>
             <w:vAlign w:val="center"/>
           </w:tcPr>
           <w:p>
@@ -35936,13 +35938,13 @@
                 <w:sz w:val="24"/>
                 <w:szCs w:val="24"/>
               </w:rPr>
-              <w:t>Test Data</w:t>
-            </w:r>
-          </w:p>
-        </w:tc>
-        <w:tc>
-          <w:tcPr>
-            <w:tcW w:w="1321" w:type="dxa"/>
+              <w:t>Expected Result</w:t>
+            </w:r>
+          </w:p>
+        </w:tc>
+        <w:tc>
+          <w:tcPr>
+            <w:tcW w:w="1559" w:type="dxa"/>
             <w:vAlign w:val="center"/>
           </w:tcPr>
           <w:p>
@@ -35964,41 +35966,13 @@
                 <w:sz w:val="24"/>
                 <w:szCs w:val="24"/>
               </w:rPr>
-              <w:t>Expected Result</w:t>
-            </w:r>
-          </w:p>
-        </w:tc>
-        <w:tc>
-          <w:tcPr>
-            <w:tcW w:w="1321" w:type="dxa"/>
-            <w:vAlign w:val="center"/>
-          </w:tcPr>
-          <w:p>
-            <w:pPr>
-              <w:jc w:val="center"/>
-              <w:rPr>
-                <w:rFonts w:ascii="Times New Roman" w:hAnsi="Times New Roman" w:cs="Times New Roman"/>
-                <w:b/>
-                <w:color w:val="000000"/>
-                <w:sz w:val="24"/>
-                <w:szCs w:val="24"/>
-              </w:rPr>
-            </w:pPr>
-            <w:r>
-              <w:rPr>
-                <w:rFonts w:ascii="Times New Roman" w:hAnsi="Times New Roman" w:cs="Times New Roman"/>
-                <w:b/>
-                <w:color w:val="000000"/>
-                <w:sz w:val="24"/>
-                <w:szCs w:val="24"/>
-              </w:rPr>
               <w:t>Actual Result</w:t>
             </w:r>
           </w:p>
         </w:tc>
         <w:tc>
           <w:tcPr>
-            <w:tcW w:w="1321" w:type="dxa"/>
+            <w:tcW w:w="1559" w:type="dxa"/>
             <w:vAlign w:val="center"/>
           </w:tcPr>
           <w:p>
@@ -36027,824 +36001,5413 @@
       </w:tr>
       <w:tr>
         <w:trPr>
-          <w:trHeight w:val="915"/>
+          <w:trHeight w:val="1779"/>
         </w:trPr>
         <w:tc>
           <w:tcPr>
-            <w:tcW w:w="1320" w:type="dxa"/>
-          </w:tcPr>
-          <w:p>
-            <w:pPr>
-              <w:jc w:val="both"/>
-              <w:rPr>
-                <w:rFonts w:ascii="Times New Roman" w:hAnsi="Times New Roman" w:cs="Times New Roman"/>
-                <w:color w:val="000000"/>
-                <w:sz w:val="24"/>
-                <w:szCs w:val="24"/>
-              </w:rPr>
-            </w:pPr>
-          </w:p>
-        </w:tc>
-        <w:tc>
-          <w:tcPr>
-            <w:tcW w:w="1320" w:type="dxa"/>
-          </w:tcPr>
-          <w:p>
-            <w:pPr>
-              <w:jc w:val="both"/>
-              <w:rPr>
-                <w:rFonts w:ascii="Times New Roman" w:hAnsi="Times New Roman" w:cs="Times New Roman"/>
-                <w:color w:val="000000"/>
-                <w:sz w:val="24"/>
-                <w:szCs w:val="24"/>
-              </w:rPr>
-            </w:pPr>
-          </w:p>
-        </w:tc>
-        <w:tc>
-          <w:tcPr>
-            <w:tcW w:w="1320" w:type="dxa"/>
-          </w:tcPr>
-          <w:p>
-            <w:pPr>
-              <w:jc w:val="both"/>
-              <w:rPr>
-                <w:rFonts w:ascii="Times New Roman" w:hAnsi="Times New Roman" w:cs="Times New Roman"/>
-                <w:color w:val="000000"/>
-                <w:sz w:val="24"/>
-                <w:szCs w:val="24"/>
-              </w:rPr>
-            </w:pPr>
-          </w:p>
-        </w:tc>
-        <w:tc>
-          <w:tcPr>
-            <w:tcW w:w="1320" w:type="dxa"/>
-          </w:tcPr>
-          <w:p>
-            <w:pPr>
-              <w:jc w:val="both"/>
-              <w:rPr>
-                <w:rFonts w:ascii="Times New Roman" w:hAnsi="Times New Roman" w:cs="Times New Roman"/>
-                <w:color w:val="000000"/>
-                <w:sz w:val="24"/>
-                <w:szCs w:val="24"/>
-              </w:rPr>
-            </w:pPr>
-          </w:p>
-        </w:tc>
-        <w:tc>
-          <w:tcPr>
-            <w:tcW w:w="1321" w:type="dxa"/>
-          </w:tcPr>
-          <w:p>
-            <w:pPr>
-              <w:jc w:val="both"/>
-              <w:rPr>
-                <w:rFonts w:ascii="Times New Roman" w:hAnsi="Times New Roman" w:cs="Times New Roman"/>
-                <w:color w:val="000000"/>
-                <w:sz w:val="24"/>
-                <w:szCs w:val="24"/>
-              </w:rPr>
-            </w:pPr>
-          </w:p>
-        </w:tc>
-        <w:tc>
-          <w:tcPr>
-            <w:tcW w:w="1321" w:type="dxa"/>
-          </w:tcPr>
-          <w:p>
-            <w:pPr>
-              <w:jc w:val="both"/>
-              <w:rPr>
-                <w:rFonts w:ascii="Times New Roman" w:hAnsi="Times New Roman" w:cs="Times New Roman"/>
-                <w:color w:val="000000"/>
-                <w:sz w:val="24"/>
-                <w:szCs w:val="24"/>
-              </w:rPr>
-            </w:pPr>
-          </w:p>
-        </w:tc>
-        <w:tc>
-          <w:tcPr>
-            <w:tcW w:w="1321" w:type="dxa"/>
-          </w:tcPr>
-          <w:p>
-            <w:pPr>
-              <w:jc w:val="both"/>
-              <w:rPr>
-                <w:rFonts w:ascii="Times New Roman" w:hAnsi="Times New Roman" w:cs="Times New Roman"/>
-                <w:color w:val="000000"/>
-                <w:sz w:val="24"/>
-                <w:szCs w:val="24"/>
-              </w:rPr>
-            </w:pPr>
+            <w:tcW w:w="1558" w:type="dxa"/>
+          </w:tcPr>
+          <w:p>
+            <w:pPr>
+              <w:rPr>
+                <w:rFonts w:ascii="Times New Roman" w:hAnsi="Times New Roman" w:cs="Times New Roman"/>
+                <w:color w:val="000000"/>
+                <w:sz w:val="24"/>
+                <w:szCs w:val="24"/>
+              </w:rPr>
+            </w:pPr>
+            <w:r>
+              <w:rPr>
+                <w:rFonts w:ascii="Times New Roman" w:hAnsi="Times New Roman" w:cs="Times New Roman"/>
+                <w:color w:val="000000"/>
+                <w:sz w:val="24"/>
+                <w:szCs w:val="24"/>
+              </w:rPr>
+              <w:t>1</w:t>
+            </w:r>
+          </w:p>
+        </w:tc>
+        <w:tc>
+          <w:tcPr>
+            <w:tcW w:w="1558" w:type="dxa"/>
+          </w:tcPr>
+          <w:p>
+            <w:pPr>
+              <w:rPr>
+                <w:rFonts w:ascii="Times New Roman" w:hAnsi="Times New Roman" w:cs="Times New Roman"/>
+                <w:color w:val="000000"/>
+                <w:sz w:val="24"/>
+                <w:szCs w:val="24"/>
+              </w:rPr>
+            </w:pPr>
+            <w:r>
+              <w:rPr>
+                <w:rFonts w:ascii="Times New Roman" w:hAnsi="Times New Roman" w:cs="Times New Roman"/>
+                <w:color w:val="000000"/>
+                <w:sz w:val="24"/>
+                <w:szCs w:val="24"/>
+              </w:rPr>
+              <w:t xml:space="preserve">Test signup form fields with </w:t>
+            </w:r>
+            <w:r>
+              <w:rPr>
+                <w:rFonts w:ascii="Times New Roman" w:hAnsi="Times New Roman" w:cs="Times New Roman"/>
+                <w:color w:val="000000"/>
+                <w:sz w:val="24"/>
+                <w:szCs w:val="24"/>
+              </w:rPr>
+              <w:t>in</w:t>
+            </w:r>
+            <w:r>
+              <w:rPr>
+                <w:rFonts w:ascii="Times New Roman" w:hAnsi="Times New Roman" w:cs="Times New Roman"/>
+                <w:color w:val="000000"/>
+                <w:sz w:val="24"/>
+                <w:szCs w:val="24"/>
+              </w:rPr>
+              <w:t xml:space="preserve">valid data </w:t>
+            </w:r>
+          </w:p>
+        </w:tc>
+        <w:tc>
+          <w:tcPr>
+            <w:tcW w:w="1558" w:type="dxa"/>
+          </w:tcPr>
+          <w:p>
+            <w:pPr>
+              <w:rPr>
+                <w:rFonts w:ascii="Times New Roman" w:hAnsi="Times New Roman" w:cs="Times New Roman"/>
+                <w:color w:val="000000"/>
+                <w:sz w:val="24"/>
+                <w:szCs w:val="24"/>
+              </w:rPr>
+            </w:pPr>
+            <w:r>
+              <w:rPr>
+                <w:rFonts w:ascii="Times New Roman" w:hAnsi="Times New Roman" w:cs="Times New Roman"/>
+                <w:color w:val="000000"/>
+                <w:sz w:val="24"/>
+                <w:szCs w:val="24"/>
+              </w:rPr>
+              <w:t>1.</w:t>
+            </w:r>
+            <w:r>
+              <w:rPr>
+                <w:rFonts w:ascii="Times New Roman" w:hAnsi="Times New Roman" w:cs="Times New Roman"/>
+                <w:color w:val="000000"/>
+                <w:sz w:val="24"/>
+                <w:szCs w:val="24"/>
+              </w:rPr>
+              <w:t xml:space="preserve"> </w:t>
+            </w:r>
+            <w:r>
+              <w:rPr>
+                <w:rFonts w:ascii="Times New Roman" w:hAnsi="Times New Roman" w:cs="Times New Roman"/>
+                <w:color w:val="000000"/>
+                <w:sz w:val="24"/>
+                <w:szCs w:val="24"/>
+              </w:rPr>
+              <w:t>Enter invalid data into all form fields</w:t>
+            </w:r>
+          </w:p>
+          <w:p>
+            <w:pPr>
+              <w:rPr>
+                <w:rFonts w:ascii="Times New Roman" w:hAnsi="Times New Roman" w:cs="Times New Roman"/>
+                <w:color w:val="000000"/>
+                <w:sz w:val="24"/>
+                <w:szCs w:val="24"/>
+              </w:rPr>
+            </w:pPr>
+            <w:r>
+              <w:rPr>
+                <w:rFonts w:ascii="Times New Roman" w:hAnsi="Times New Roman" w:cs="Times New Roman"/>
+                <w:color w:val="000000"/>
+                <w:sz w:val="24"/>
+                <w:szCs w:val="24"/>
+              </w:rPr>
+              <w:t>2. Press Signup button</w:t>
+            </w:r>
+          </w:p>
+        </w:tc>
+        <w:tc>
+          <w:tcPr>
+            <w:tcW w:w="1559" w:type="dxa"/>
+          </w:tcPr>
+          <w:p>
+            <w:pPr>
+              <w:rPr>
+                <w:rFonts w:ascii="Times New Roman" w:hAnsi="Times New Roman" w:cs="Times New Roman"/>
+                <w:color w:val="000000"/>
+                <w:sz w:val="24"/>
+                <w:szCs w:val="24"/>
+              </w:rPr>
+            </w:pPr>
+            <w:r>
+              <w:rPr>
+                <w:rFonts w:ascii="Times New Roman" w:hAnsi="Times New Roman" w:cs="Times New Roman"/>
+                <w:color w:val="000000"/>
+                <w:sz w:val="24"/>
+                <w:szCs w:val="24"/>
+              </w:rPr>
+              <w:t>Invalid data message should be displayed.</w:t>
+            </w:r>
+          </w:p>
+        </w:tc>
+        <w:tc>
+          <w:tcPr>
+            <w:tcW w:w="1559" w:type="dxa"/>
+          </w:tcPr>
+          <w:p>
+            <w:pPr>
+              <w:rPr>
+                <w:rFonts w:ascii="Times New Roman" w:hAnsi="Times New Roman" w:cs="Times New Roman"/>
+                <w:color w:val="000000"/>
+                <w:sz w:val="24"/>
+                <w:szCs w:val="24"/>
+              </w:rPr>
+            </w:pPr>
+            <w:r>
+              <w:rPr>
+                <w:rFonts w:ascii="Times New Roman" w:hAnsi="Times New Roman" w:cs="Times New Roman"/>
+                <w:color w:val="000000"/>
+                <w:sz w:val="24"/>
+                <w:szCs w:val="24"/>
+              </w:rPr>
+              <w:t xml:space="preserve">Invalid data message </w:t>
+            </w:r>
+            <w:r>
+              <w:rPr>
+                <w:rFonts w:ascii="Times New Roman" w:hAnsi="Times New Roman" w:cs="Times New Roman"/>
+                <w:color w:val="000000"/>
+                <w:sz w:val="24"/>
+                <w:szCs w:val="24"/>
+              </w:rPr>
+              <w:t>is</w:t>
+            </w:r>
+            <w:r>
+              <w:rPr>
+                <w:rFonts w:ascii="Times New Roman" w:hAnsi="Times New Roman" w:cs="Times New Roman"/>
+                <w:color w:val="000000"/>
+                <w:sz w:val="24"/>
+                <w:szCs w:val="24"/>
+              </w:rPr>
+              <w:t xml:space="preserve"> displayed.</w:t>
+            </w:r>
+          </w:p>
+        </w:tc>
+        <w:tc>
+          <w:tcPr>
+            <w:tcW w:w="1559" w:type="dxa"/>
+          </w:tcPr>
+          <w:p>
+            <w:pPr>
+              <w:rPr>
+                <w:rFonts w:ascii="Times New Roman" w:hAnsi="Times New Roman" w:cs="Times New Roman"/>
+                <w:color w:val="000000"/>
+                <w:sz w:val="24"/>
+                <w:szCs w:val="24"/>
+              </w:rPr>
+            </w:pPr>
+            <w:r>
+              <w:rPr>
+                <w:rFonts w:ascii="Times New Roman" w:hAnsi="Times New Roman" w:cs="Times New Roman"/>
+                <w:color w:val="000000"/>
+                <w:sz w:val="24"/>
+                <w:szCs w:val="24"/>
+              </w:rPr>
+              <w:t>Pass</w:t>
+            </w:r>
           </w:p>
         </w:tc>
       </w:tr>
       <w:tr>
         <w:trPr>
-          <w:trHeight w:val="842"/>
+          <w:trHeight w:val="849"/>
         </w:trPr>
         <w:tc>
           <w:tcPr>
-            <w:tcW w:w="1320" w:type="dxa"/>
-          </w:tcPr>
-          <w:p>
-            <w:pPr>
-              <w:jc w:val="both"/>
-              <w:rPr>
-                <w:rFonts w:ascii="Times New Roman" w:hAnsi="Times New Roman" w:cs="Times New Roman"/>
-                <w:color w:val="000000"/>
-                <w:sz w:val="24"/>
-                <w:szCs w:val="24"/>
-              </w:rPr>
-            </w:pPr>
-          </w:p>
-        </w:tc>
-        <w:tc>
-          <w:tcPr>
-            <w:tcW w:w="1320" w:type="dxa"/>
-          </w:tcPr>
-          <w:p>
-            <w:pPr>
-              <w:jc w:val="both"/>
-              <w:rPr>
-                <w:rFonts w:ascii="Times New Roman" w:hAnsi="Times New Roman" w:cs="Times New Roman"/>
-                <w:color w:val="000000"/>
-                <w:sz w:val="24"/>
-                <w:szCs w:val="24"/>
-              </w:rPr>
-            </w:pPr>
-          </w:p>
-        </w:tc>
-        <w:tc>
-          <w:tcPr>
-            <w:tcW w:w="1320" w:type="dxa"/>
-          </w:tcPr>
-          <w:p>
-            <w:pPr>
-              <w:jc w:val="both"/>
-              <w:rPr>
-                <w:rFonts w:ascii="Times New Roman" w:hAnsi="Times New Roman" w:cs="Times New Roman"/>
-                <w:color w:val="000000"/>
-                <w:sz w:val="24"/>
-                <w:szCs w:val="24"/>
-              </w:rPr>
-            </w:pPr>
-          </w:p>
-        </w:tc>
-        <w:tc>
-          <w:tcPr>
-            <w:tcW w:w="1320" w:type="dxa"/>
-          </w:tcPr>
-          <w:p>
-            <w:pPr>
-              <w:jc w:val="both"/>
-              <w:rPr>
-                <w:rFonts w:ascii="Times New Roman" w:hAnsi="Times New Roman" w:cs="Times New Roman"/>
-                <w:color w:val="000000"/>
-                <w:sz w:val="24"/>
-                <w:szCs w:val="24"/>
-              </w:rPr>
-            </w:pPr>
-          </w:p>
-        </w:tc>
-        <w:tc>
-          <w:tcPr>
-            <w:tcW w:w="1321" w:type="dxa"/>
-          </w:tcPr>
-          <w:p>
-            <w:pPr>
-              <w:jc w:val="both"/>
-              <w:rPr>
-                <w:rFonts w:ascii="Times New Roman" w:hAnsi="Times New Roman" w:cs="Times New Roman"/>
-                <w:color w:val="000000"/>
-                <w:sz w:val="24"/>
-                <w:szCs w:val="24"/>
-              </w:rPr>
-            </w:pPr>
-          </w:p>
-        </w:tc>
-        <w:tc>
-          <w:tcPr>
-            <w:tcW w:w="1321" w:type="dxa"/>
-          </w:tcPr>
-          <w:p>
-            <w:pPr>
-              <w:jc w:val="both"/>
-              <w:rPr>
-                <w:rFonts w:ascii="Times New Roman" w:hAnsi="Times New Roman" w:cs="Times New Roman"/>
-                <w:color w:val="000000"/>
-                <w:sz w:val="24"/>
-                <w:szCs w:val="24"/>
-              </w:rPr>
-            </w:pPr>
-          </w:p>
-        </w:tc>
-        <w:tc>
-          <w:tcPr>
-            <w:tcW w:w="1321" w:type="dxa"/>
-          </w:tcPr>
-          <w:p>
-            <w:pPr>
-              <w:jc w:val="both"/>
-              <w:rPr>
-                <w:rFonts w:ascii="Times New Roman" w:hAnsi="Times New Roman" w:cs="Times New Roman"/>
-                <w:color w:val="000000"/>
-                <w:sz w:val="24"/>
-                <w:szCs w:val="24"/>
-              </w:rPr>
-            </w:pPr>
+            <w:tcW w:w="1558" w:type="dxa"/>
+          </w:tcPr>
+          <w:p>
+            <w:pPr>
+              <w:rPr>
+                <w:rFonts w:ascii="Times New Roman" w:hAnsi="Times New Roman" w:cs="Times New Roman"/>
+                <w:color w:val="000000"/>
+                <w:sz w:val="24"/>
+                <w:szCs w:val="24"/>
+              </w:rPr>
+            </w:pPr>
+            <w:r>
+              <w:rPr>
+                <w:rFonts w:ascii="Times New Roman" w:hAnsi="Times New Roman" w:cs="Times New Roman"/>
+                <w:color w:val="000000"/>
+                <w:sz w:val="24"/>
+                <w:szCs w:val="24"/>
+              </w:rPr>
+              <w:t>2</w:t>
+            </w:r>
+          </w:p>
+        </w:tc>
+        <w:tc>
+          <w:tcPr>
+            <w:tcW w:w="1558" w:type="dxa"/>
+          </w:tcPr>
+          <w:p>
+            <w:pPr>
+              <w:rPr>
+                <w:rFonts w:ascii="Times New Roman" w:hAnsi="Times New Roman" w:cs="Times New Roman"/>
+                <w:color w:val="000000"/>
+                <w:sz w:val="24"/>
+                <w:szCs w:val="24"/>
+              </w:rPr>
+            </w:pPr>
+            <w:r>
+              <w:rPr>
+                <w:rFonts w:ascii="Times New Roman" w:hAnsi="Times New Roman" w:cs="Times New Roman"/>
+                <w:color w:val="000000"/>
+                <w:sz w:val="24"/>
+                <w:szCs w:val="24"/>
+              </w:rPr>
+              <w:t>Test signup form fields with valid data</w:t>
+            </w:r>
+          </w:p>
+        </w:tc>
+        <w:tc>
+          <w:tcPr>
+            <w:tcW w:w="1558" w:type="dxa"/>
+          </w:tcPr>
+          <w:p>
+            <w:pPr>
+              <w:rPr>
+                <w:rFonts w:ascii="Times New Roman" w:hAnsi="Times New Roman" w:cs="Times New Roman"/>
+                <w:color w:val="000000"/>
+                <w:sz w:val="24"/>
+                <w:szCs w:val="24"/>
+              </w:rPr>
+            </w:pPr>
+            <w:r>
+              <w:rPr>
+                <w:rFonts w:ascii="Times New Roman" w:hAnsi="Times New Roman" w:cs="Times New Roman"/>
+                <w:color w:val="000000"/>
+                <w:sz w:val="24"/>
+                <w:szCs w:val="24"/>
+              </w:rPr>
+              <w:t>1.</w:t>
+            </w:r>
+            <w:r>
+              <w:rPr>
+                <w:rFonts w:ascii="Times New Roman" w:hAnsi="Times New Roman" w:cs="Times New Roman"/>
+                <w:color w:val="000000"/>
+                <w:sz w:val="24"/>
+                <w:szCs w:val="24"/>
+              </w:rPr>
+              <w:t xml:space="preserve"> </w:t>
+            </w:r>
+            <w:r>
+              <w:rPr>
+                <w:rFonts w:ascii="Times New Roman" w:hAnsi="Times New Roman" w:cs="Times New Roman"/>
+                <w:color w:val="000000"/>
+                <w:sz w:val="24"/>
+                <w:szCs w:val="24"/>
+              </w:rPr>
+              <w:t>Enter invalid data into all form fields</w:t>
+            </w:r>
+          </w:p>
+          <w:p>
+            <w:pPr>
+              <w:rPr>
+                <w:rFonts w:ascii="Times New Roman" w:hAnsi="Times New Roman" w:cs="Times New Roman"/>
+                <w:color w:val="000000"/>
+                <w:sz w:val="24"/>
+                <w:szCs w:val="24"/>
+              </w:rPr>
+            </w:pPr>
+            <w:r>
+              <w:rPr>
+                <w:rFonts w:ascii="Times New Roman" w:hAnsi="Times New Roman" w:cs="Times New Roman"/>
+                <w:color w:val="000000"/>
+                <w:sz w:val="24"/>
+                <w:szCs w:val="24"/>
+              </w:rPr>
+              <w:t>2. Press Signup button</w:t>
+            </w:r>
+          </w:p>
+        </w:tc>
+        <w:tc>
+          <w:tcPr>
+            <w:tcW w:w="1559" w:type="dxa"/>
+          </w:tcPr>
+          <w:p>
+            <w:pPr>
+              <w:rPr>
+                <w:rFonts w:ascii="Times New Roman" w:hAnsi="Times New Roman" w:cs="Times New Roman"/>
+                <w:color w:val="000000"/>
+                <w:sz w:val="24"/>
+                <w:szCs w:val="24"/>
+              </w:rPr>
+            </w:pPr>
+            <w:r>
+              <w:rPr>
+                <w:rFonts w:ascii="Times New Roman" w:hAnsi="Times New Roman" w:cs="Times New Roman"/>
+                <w:color w:val="000000"/>
+                <w:sz w:val="24"/>
+                <w:szCs w:val="24"/>
+              </w:rPr>
+              <w:t>User must be signed up and taken to the college dashboard page</w:t>
+            </w:r>
+          </w:p>
+        </w:tc>
+        <w:tc>
+          <w:tcPr>
+            <w:tcW w:w="1559" w:type="dxa"/>
+          </w:tcPr>
+          <w:p>
+            <w:pPr>
+              <w:rPr>
+                <w:rFonts w:ascii="Times New Roman" w:hAnsi="Times New Roman" w:cs="Times New Roman"/>
+                <w:color w:val="000000"/>
+                <w:sz w:val="24"/>
+                <w:szCs w:val="24"/>
+              </w:rPr>
+            </w:pPr>
+            <w:r>
+              <w:rPr>
+                <w:rFonts w:ascii="Times New Roman" w:hAnsi="Times New Roman" w:cs="Times New Roman"/>
+                <w:color w:val="000000"/>
+                <w:sz w:val="24"/>
+                <w:szCs w:val="24"/>
+              </w:rPr>
+              <w:t>User is signed up and taken to the college dashboard page</w:t>
+            </w:r>
+          </w:p>
+        </w:tc>
+        <w:tc>
+          <w:tcPr>
+            <w:tcW w:w="1559" w:type="dxa"/>
+          </w:tcPr>
+          <w:p>
+            <w:pPr>
+              <w:rPr>
+                <w:rFonts w:ascii="Times New Roman" w:hAnsi="Times New Roman" w:cs="Times New Roman"/>
+                <w:color w:val="000000"/>
+                <w:sz w:val="24"/>
+                <w:szCs w:val="24"/>
+              </w:rPr>
+            </w:pPr>
+            <w:r>
+              <w:rPr>
+                <w:rFonts w:ascii="Times New Roman" w:hAnsi="Times New Roman" w:cs="Times New Roman"/>
+                <w:color w:val="000000"/>
+                <w:sz w:val="24"/>
+                <w:szCs w:val="24"/>
+              </w:rPr>
+              <w:t>Pass</w:t>
+            </w:r>
           </w:p>
         </w:tc>
       </w:tr>
       <w:tr>
         <w:trPr>
-          <w:trHeight w:val="826"/>
+          <w:trHeight w:val="832"/>
         </w:trPr>
         <w:tc>
           <w:tcPr>
-            <w:tcW w:w="1320" w:type="dxa"/>
-          </w:tcPr>
-          <w:p>
-            <w:pPr>
-              <w:jc w:val="both"/>
-              <w:rPr>
-                <w:rFonts w:ascii="Times New Roman" w:hAnsi="Times New Roman" w:cs="Times New Roman"/>
-                <w:color w:val="000000"/>
-                <w:sz w:val="24"/>
-                <w:szCs w:val="24"/>
-              </w:rPr>
-            </w:pPr>
-          </w:p>
-        </w:tc>
-        <w:tc>
-          <w:tcPr>
-            <w:tcW w:w="1320" w:type="dxa"/>
-          </w:tcPr>
-          <w:p>
-            <w:pPr>
-              <w:jc w:val="both"/>
-              <w:rPr>
-                <w:rFonts w:ascii="Times New Roman" w:hAnsi="Times New Roman" w:cs="Times New Roman"/>
-                <w:color w:val="000000"/>
-                <w:sz w:val="24"/>
-                <w:szCs w:val="24"/>
-              </w:rPr>
-            </w:pPr>
-          </w:p>
-        </w:tc>
-        <w:tc>
-          <w:tcPr>
-            <w:tcW w:w="1320" w:type="dxa"/>
-          </w:tcPr>
-          <w:p>
-            <w:pPr>
-              <w:jc w:val="both"/>
-              <w:rPr>
-                <w:rFonts w:ascii="Times New Roman" w:hAnsi="Times New Roman" w:cs="Times New Roman"/>
-                <w:color w:val="000000"/>
-                <w:sz w:val="24"/>
-                <w:szCs w:val="24"/>
-              </w:rPr>
-            </w:pPr>
-          </w:p>
-        </w:tc>
-        <w:tc>
-          <w:tcPr>
-            <w:tcW w:w="1320" w:type="dxa"/>
-          </w:tcPr>
-          <w:p>
-            <w:pPr>
-              <w:jc w:val="both"/>
-              <w:rPr>
-                <w:rFonts w:ascii="Times New Roman" w:hAnsi="Times New Roman" w:cs="Times New Roman"/>
-                <w:color w:val="000000"/>
-                <w:sz w:val="24"/>
-                <w:szCs w:val="24"/>
-              </w:rPr>
-            </w:pPr>
-          </w:p>
-        </w:tc>
-        <w:tc>
-          <w:tcPr>
-            <w:tcW w:w="1321" w:type="dxa"/>
-          </w:tcPr>
-          <w:p>
-            <w:pPr>
-              <w:jc w:val="both"/>
-              <w:rPr>
-                <w:rFonts w:ascii="Times New Roman" w:hAnsi="Times New Roman" w:cs="Times New Roman"/>
-                <w:color w:val="000000"/>
-                <w:sz w:val="24"/>
-                <w:szCs w:val="24"/>
-              </w:rPr>
-            </w:pPr>
-          </w:p>
-        </w:tc>
-        <w:tc>
-          <w:tcPr>
-            <w:tcW w:w="1321" w:type="dxa"/>
-          </w:tcPr>
-          <w:p>
-            <w:pPr>
-              <w:jc w:val="both"/>
-              <w:rPr>
-                <w:rFonts w:ascii="Times New Roman" w:hAnsi="Times New Roman" w:cs="Times New Roman"/>
-                <w:color w:val="000000"/>
-                <w:sz w:val="24"/>
-                <w:szCs w:val="24"/>
-              </w:rPr>
-            </w:pPr>
-          </w:p>
-        </w:tc>
-        <w:tc>
-          <w:tcPr>
-            <w:tcW w:w="1321" w:type="dxa"/>
-          </w:tcPr>
-          <w:p>
-            <w:pPr>
-              <w:jc w:val="both"/>
-              <w:rPr>
-                <w:rFonts w:ascii="Times New Roman" w:hAnsi="Times New Roman" w:cs="Times New Roman"/>
-                <w:color w:val="000000"/>
-                <w:sz w:val="24"/>
-                <w:szCs w:val="24"/>
-              </w:rPr>
-            </w:pPr>
+            <w:tcW w:w="1558" w:type="dxa"/>
+          </w:tcPr>
+          <w:p>
+            <w:pPr>
+              <w:rPr>
+                <w:rFonts w:ascii="Times New Roman" w:hAnsi="Times New Roman" w:cs="Times New Roman"/>
+                <w:color w:val="000000"/>
+                <w:sz w:val="24"/>
+                <w:szCs w:val="24"/>
+              </w:rPr>
+            </w:pPr>
+            <w:r>
+              <w:rPr>
+                <w:rFonts w:ascii="Times New Roman" w:hAnsi="Times New Roman" w:cs="Times New Roman"/>
+                <w:color w:val="000000"/>
+                <w:sz w:val="24"/>
+                <w:szCs w:val="24"/>
+              </w:rPr>
+              <w:t>3</w:t>
+            </w:r>
+          </w:p>
+        </w:tc>
+        <w:tc>
+          <w:tcPr>
+            <w:tcW w:w="1558" w:type="dxa"/>
+          </w:tcPr>
+          <w:p>
+            <w:pPr>
+              <w:rPr>
+                <w:rFonts w:ascii="Times New Roman" w:hAnsi="Times New Roman" w:cs="Times New Roman"/>
+                <w:color w:val="000000"/>
+                <w:sz w:val="24"/>
+                <w:szCs w:val="24"/>
+              </w:rPr>
+            </w:pPr>
+            <w:r>
+              <w:rPr>
+                <w:rFonts w:ascii="Times New Roman" w:hAnsi="Times New Roman" w:cs="Times New Roman"/>
+                <w:color w:val="000000"/>
+                <w:sz w:val="24"/>
+                <w:szCs w:val="24"/>
+              </w:rPr>
+              <w:t>Test add teacher form fields with invalid data</w:t>
+            </w:r>
+          </w:p>
+        </w:tc>
+        <w:tc>
+          <w:tcPr>
+            <w:tcW w:w="1558" w:type="dxa"/>
+          </w:tcPr>
+          <w:p>
+            <w:pPr>
+              <w:rPr>
+                <w:rFonts w:ascii="Times New Roman" w:hAnsi="Times New Roman" w:cs="Times New Roman"/>
+                <w:color w:val="000000"/>
+                <w:sz w:val="24"/>
+                <w:szCs w:val="24"/>
+              </w:rPr>
+            </w:pPr>
+            <w:r>
+              <w:rPr>
+                <w:rFonts w:ascii="Times New Roman" w:hAnsi="Times New Roman" w:cs="Times New Roman"/>
+                <w:color w:val="000000"/>
+                <w:sz w:val="24"/>
+                <w:szCs w:val="24"/>
+              </w:rPr>
+              <w:t>1.</w:t>
+            </w:r>
+            <w:r>
+              <w:rPr>
+                <w:rFonts w:ascii="Times New Roman" w:hAnsi="Times New Roman" w:cs="Times New Roman"/>
+                <w:color w:val="000000"/>
+                <w:sz w:val="24"/>
+                <w:szCs w:val="24"/>
+              </w:rPr>
+              <w:t xml:space="preserve"> </w:t>
+            </w:r>
+            <w:r>
+              <w:rPr>
+                <w:rFonts w:ascii="Times New Roman" w:hAnsi="Times New Roman" w:cs="Times New Roman"/>
+                <w:color w:val="000000"/>
+                <w:sz w:val="24"/>
+                <w:szCs w:val="24"/>
+              </w:rPr>
+              <w:t>Enter invalid data into all form fields</w:t>
+            </w:r>
+          </w:p>
+          <w:p>
+            <w:pPr>
+              <w:rPr>
+                <w:rFonts w:ascii="Times New Roman" w:hAnsi="Times New Roman" w:cs="Times New Roman"/>
+                <w:color w:val="000000"/>
+                <w:sz w:val="24"/>
+                <w:szCs w:val="24"/>
+              </w:rPr>
+            </w:pPr>
+            <w:r>
+              <w:rPr>
+                <w:rFonts w:ascii="Times New Roman" w:hAnsi="Times New Roman" w:cs="Times New Roman"/>
+                <w:color w:val="000000"/>
+                <w:sz w:val="24"/>
+                <w:szCs w:val="24"/>
+              </w:rPr>
+              <w:t>2. Press add button</w:t>
+            </w:r>
+          </w:p>
+        </w:tc>
+        <w:tc>
+          <w:tcPr>
+            <w:tcW w:w="1559" w:type="dxa"/>
+          </w:tcPr>
+          <w:p>
+            <w:pPr>
+              <w:rPr>
+                <w:rFonts w:ascii="Times New Roman" w:hAnsi="Times New Roman" w:cs="Times New Roman"/>
+                <w:color w:val="000000"/>
+                <w:sz w:val="24"/>
+                <w:szCs w:val="24"/>
+              </w:rPr>
+            </w:pPr>
+            <w:r>
+              <w:rPr>
+                <w:rFonts w:ascii="Times New Roman" w:hAnsi="Times New Roman" w:cs="Times New Roman"/>
+                <w:color w:val="000000"/>
+                <w:sz w:val="24"/>
+                <w:szCs w:val="24"/>
+              </w:rPr>
+              <w:t>Invalid data message should be displayed.</w:t>
+            </w:r>
+          </w:p>
+        </w:tc>
+        <w:tc>
+          <w:tcPr>
+            <w:tcW w:w="1559" w:type="dxa"/>
+          </w:tcPr>
+          <w:p>
+            <w:pPr>
+              <w:rPr>
+                <w:rFonts w:ascii="Times New Roman" w:hAnsi="Times New Roman" w:cs="Times New Roman"/>
+                <w:color w:val="000000"/>
+                <w:sz w:val="24"/>
+                <w:szCs w:val="24"/>
+              </w:rPr>
+            </w:pPr>
+            <w:r>
+              <w:rPr>
+                <w:rFonts w:ascii="Times New Roman" w:hAnsi="Times New Roman" w:cs="Times New Roman"/>
+                <w:color w:val="000000"/>
+                <w:sz w:val="24"/>
+                <w:szCs w:val="24"/>
+              </w:rPr>
+              <w:t xml:space="preserve">Invalid data message </w:t>
+            </w:r>
+            <w:r>
+              <w:rPr>
+                <w:rFonts w:ascii="Times New Roman" w:hAnsi="Times New Roman" w:cs="Times New Roman"/>
+                <w:color w:val="000000"/>
+                <w:sz w:val="24"/>
+                <w:szCs w:val="24"/>
+              </w:rPr>
+              <w:t>is</w:t>
+            </w:r>
+            <w:r>
+              <w:rPr>
+                <w:rFonts w:ascii="Times New Roman" w:hAnsi="Times New Roman" w:cs="Times New Roman"/>
+                <w:color w:val="000000"/>
+                <w:sz w:val="24"/>
+                <w:szCs w:val="24"/>
+              </w:rPr>
+              <w:t xml:space="preserve"> displayed.</w:t>
+            </w:r>
+          </w:p>
+        </w:tc>
+        <w:tc>
+          <w:tcPr>
+            <w:tcW w:w="1559" w:type="dxa"/>
+          </w:tcPr>
+          <w:p>
+            <w:pPr>
+              <w:rPr>
+                <w:rFonts w:ascii="Times New Roman" w:hAnsi="Times New Roman" w:cs="Times New Roman"/>
+                <w:color w:val="000000"/>
+                <w:sz w:val="24"/>
+                <w:szCs w:val="24"/>
+              </w:rPr>
+            </w:pPr>
+            <w:r>
+              <w:rPr>
+                <w:rFonts w:ascii="Times New Roman" w:hAnsi="Times New Roman" w:cs="Times New Roman"/>
+                <w:color w:val="000000"/>
+                <w:sz w:val="24"/>
+                <w:szCs w:val="24"/>
+              </w:rPr>
+              <w:t>Pass</w:t>
+            </w:r>
           </w:p>
         </w:tc>
       </w:tr>
       <w:tr>
         <w:trPr>
-          <w:trHeight w:val="838"/>
+          <w:trHeight w:val="845"/>
         </w:trPr>
         <w:tc>
           <w:tcPr>
-            <w:tcW w:w="1320" w:type="dxa"/>
-          </w:tcPr>
-          <w:p>
-            <w:pPr>
-              <w:jc w:val="both"/>
-              <w:rPr>
-                <w:rFonts w:ascii="Times New Roman" w:hAnsi="Times New Roman" w:cs="Times New Roman"/>
-                <w:color w:val="000000"/>
-                <w:sz w:val="24"/>
-                <w:szCs w:val="24"/>
-              </w:rPr>
-            </w:pPr>
-          </w:p>
-        </w:tc>
-        <w:tc>
-          <w:tcPr>
-            <w:tcW w:w="1320" w:type="dxa"/>
-          </w:tcPr>
-          <w:p>
-            <w:pPr>
-              <w:jc w:val="both"/>
-              <w:rPr>
-                <w:rFonts w:ascii="Times New Roman" w:hAnsi="Times New Roman" w:cs="Times New Roman"/>
-                <w:color w:val="000000"/>
-                <w:sz w:val="24"/>
-                <w:szCs w:val="24"/>
-              </w:rPr>
-            </w:pPr>
-          </w:p>
-        </w:tc>
-        <w:tc>
-          <w:tcPr>
-            <w:tcW w:w="1320" w:type="dxa"/>
-          </w:tcPr>
-          <w:p>
-            <w:pPr>
-              <w:jc w:val="both"/>
-              <w:rPr>
-                <w:rFonts w:ascii="Times New Roman" w:hAnsi="Times New Roman" w:cs="Times New Roman"/>
-                <w:color w:val="000000"/>
-                <w:sz w:val="24"/>
-                <w:szCs w:val="24"/>
-              </w:rPr>
-            </w:pPr>
-          </w:p>
-        </w:tc>
-        <w:tc>
-          <w:tcPr>
-            <w:tcW w:w="1320" w:type="dxa"/>
-          </w:tcPr>
-          <w:p>
-            <w:pPr>
-              <w:jc w:val="both"/>
-              <w:rPr>
-                <w:rFonts w:ascii="Times New Roman" w:hAnsi="Times New Roman" w:cs="Times New Roman"/>
-                <w:color w:val="000000"/>
-                <w:sz w:val="24"/>
-                <w:szCs w:val="24"/>
-              </w:rPr>
-            </w:pPr>
-          </w:p>
-        </w:tc>
-        <w:tc>
-          <w:tcPr>
-            <w:tcW w:w="1321" w:type="dxa"/>
-          </w:tcPr>
-          <w:p>
-            <w:pPr>
-              <w:jc w:val="both"/>
-              <w:rPr>
-                <w:rFonts w:ascii="Times New Roman" w:hAnsi="Times New Roman" w:cs="Times New Roman"/>
-                <w:color w:val="000000"/>
-                <w:sz w:val="24"/>
-                <w:szCs w:val="24"/>
-              </w:rPr>
-            </w:pPr>
-          </w:p>
-        </w:tc>
-        <w:tc>
-          <w:tcPr>
-            <w:tcW w:w="1321" w:type="dxa"/>
-          </w:tcPr>
-          <w:p>
-            <w:pPr>
-              <w:jc w:val="both"/>
-              <w:rPr>
-                <w:rFonts w:ascii="Times New Roman" w:hAnsi="Times New Roman" w:cs="Times New Roman"/>
-                <w:color w:val="000000"/>
-                <w:sz w:val="24"/>
-                <w:szCs w:val="24"/>
-              </w:rPr>
-            </w:pPr>
-          </w:p>
-        </w:tc>
-        <w:tc>
-          <w:tcPr>
-            <w:tcW w:w="1321" w:type="dxa"/>
-          </w:tcPr>
-          <w:p>
-            <w:pPr>
-              <w:jc w:val="both"/>
-              <w:rPr>
-                <w:rFonts w:ascii="Times New Roman" w:hAnsi="Times New Roman" w:cs="Times New Roman"/>
-                <w:color w:val="000000"/>
-                <w:sz w:val="24"/>
-                <w:szCs w:val="24"/>
-              </w:rPr>
-            </w:pPr>
+            <w:tcW w:w="1558" w:type="dxa"/>
+          </w:tcPr>
+          <w:p>
+            <w:pPr>
+              <w:rPr>
+                <w:rFonts w:ascii="Times New Roman" w:hAnsi="Times New Roman" w:cs="Times New Roman"/>
+                <w:color w:val="000000"/>
+                <w:sz w:val="24"/>
+                <w:szCs w:val="24"/>
+              </w:rPr>
+            </w:pPr>
+            <w:r>
+              <w:rPr>
+                <w:rFonts w:ascii="Times New Roman" w:hAnsi="Times New Roman" w:cs="Times New Roman"/>
+                <w:color w:val="000000"/>
+                <w:sz w:val="24"/>
+                <w:szCs w:val="24"/>
+              </w:rPr>
+              <w:t>4</w:t>
+            </w:r>
+          </w:p>
+        </w:tc>
+        <w:tc>
+          <w:tcPr>
+            <w:tcW w:w="1558" w:type="dxa"/>
+          </w:tcPr>
+          <w:p>
+            <w:pPr>
+              <w:rPr>
+                <w:rFonts w:ascii="Times New Roman" w:hAnsi="Times New Roman" w:cs="Times New Roman"/>
+                <w:color w:val="000000"/>
+                <w:sz w:val="24"/>
+                <w:szCs w:val="24"/>
+              </w:rPr>
+            </w:pPr>
+            <w:r>
+              <w:rPr>
+                <w:rFonts w:ascii="Times New Roman" w:hAnsi="Times New Roman" w:cs="Times New Roman"/>
+                <w:color w:val="000000"/>
+                <w:sz w:val="24"/>
+                <w:szCs w:val="24"/>
+              </w:rPr>
+              <w:t>Test add teacher form fields with valid data</w:t>
+            </w:r>
+          </w:p>
+        </w:tc>
+        <w:tc>
+          <w:tcPr>
+            <w:tcW w:w="1558" w:type="dxa"/>
+          </w:tcPr>
+          <w:p>
+            <w:pPr>
+              <w:rPr>
+                <w:rFonts w:ascii="Times New Roman" w:hAnsi="Times New Roman" w:cs="Times New Roman"/>
+                <w:color w:val="000000"/>
+                <w:sz w:val="24"/>
+                <w:szCs w:val="24"/>
+              </w:rPr>
+            </w:pPr>
+            <w:r>
+              <w:rPr>
+                <w:rFonts w:ascii="Times New Roman" w:hAnsi="Times New Roman" w:cs="Times New Roman"/>
+                <w:color w:val="000000"/>
+                <w:sz w:val="24"/>
+                <w:szCs w:val="24"/>
+              </w:rPr>
+              <w:t>1.</w:t>
+            </w:r>
+            <w:r>
+              <w:rPr>
+                <w:rFonts w:ascii="Times New Roman" w:hAnsi="Times New Roman" w:cs="Times New Roman"/>
+                <w:color w:val="000000"/>
+                <w:sz w:val="24"/>
+                <w:szCs w:val="24"/>
+              </w:rPr>
+              <w:t xml:space="preserve"> Enter </w:t>
+            </w:r>
+            <w:r>
+              <w:rPr>
+                <w:rFonts w:ascii="Times New Roman" w:hAnsi="Times New Roman" w:cs="Times New Roman"/>
+                <w:color w:val="000000"/>
+                <w:sz w:val="24"/>
+                <w:szCs w:val="24"/>
+              </w:rPr>
+              <w:t>valid data into all form fields</w:t>
+            </w:r>
+          </w:p>
+          <w:p>
+            <w:pPr>
+              <w:rPr>
+                <w:rFonts w:ascii="Times New Roman" w:hAnsi="Times New Roman" w:cs="Times New Roman"/>
+                <w:color w:val="000000"/>
+                <w:sz w:val="24"/>
+                <w:szCs w:val="24"/>
+              </w:rPr>
+            </w:pPr>
+            <w:r>
+              <w:rPr>
+                <w:rFonts w:ascii="Times New Roman" w:hAnsi="Times New Roman" w:cs="Times New Roman"/>
+                <w:color w:val="000000"/>
+                <w:sz w:val="24"/>
+                <w:szCs w:val="24"/>
+              </w:rPr>
+              <w:t>2. Press add button</w:t>
+            </w:r>
+          </w:p>
+        </w:tc>
+        <w:tc>
+          <w:tcPr>
+            <w:tcW w:w="1559" w:type="dxa"/>
+          </w:tcPr>
+          <w:p>
+            <w:pPr>
+              <w:rPr>
+                <w:rFonts w:ascii="Times New Roman" w:hAnsi="Times New Roman" w:cs="Times New Roman"/>
+                <w:color w:val="000000"/>
+                <w:sz w:val="24"/>
+                <w:szCs w:val="24"/>
+              </w:rPr>
+            </w:pPr>
+            <w:r>
+              <w:rPr>
+                <w:rFonts w:ascii="Times New Roman" w:hAnsi="Times New Roman" w:cs="Times New Roman"/>
+                <w:color w:val="000000"/>
+                <w:sz w:val="24"/>
+                <w:szCs w:val="24"/>
+              </w:rPr>
+              <w:t>New teacher must be added to the database and the user must be notified</w:t>
+            </w:r>
+          </w:p>
+        </w:tc>
+        <w:tc>
+          <w:tcPr>
+            <w:tcW w:w="1559" w:type="dxa"/>
+          </w:tcPr>
+          <w:p>
+            <w:pPr>
+              <w:rPr>
+                <w:rFonts w:ascii="Times New Roman" w:hAnsi="Times New Roman" w:cs="Times New Roman"/>
+                <w:color w:val="000000"/>
+                <w:sz w:val="24"/>
+                <w:szCs w:val="24"/>
+              </w:rPr>
+            </w:pPr>
+            <w:r>
+              <w:rPr>
+                <w:rFonts w:ascii="Times New Roman" w:hAnsi="Times New Roman" w:cs="Times New Roman"/>
+                <w:color w:val="000000"/>
+                <w:sz w:val="24"/>
+                <w:szCs w:val="24"/>
+              </w:rPr>
+              <w:t>New teacher is added to the database and the user is notified</w:t>
+            </w:r>
+          </w:p>
+        </w:tc>
+        <w:tc>
+          <w:tcPr>
+            <w:tcW w:w="1559" w:type="dxa"/>
+          </w:tcPr>
+          <w:p>
+            <w:pPr>
+              <w:rPr>
+                <w:rFonts w:ascii="Times New Roman" w:hAnsi="Times New Roman" w:cs="Times New Roman"/>
+                <w:color w:val="000000"/>
+                <w:sz w:val="24"/>
+                <w:szCs w:val="24"/>
+              </w:rPr>
+            </w:pPr>
+            <w:r>
+              <w:rPr>
+                <w:rFonts w:ascii="Times New Roman" w:hAnsi="Times New Roman" w:cs="Times New Roman"/>
+                <w:color w:val="000000"/>
+                <w:sz w:val="24"/>
+                <w:szCs w:val="24"/>
+              </w:rPr>
+              <w:t>Pass</w:t>
+            </w:r>
           </w:p>
         </w:tc>
       </w:tr>
       <w:tr>
         <w:trPr>
-          <w:trHeight w:val="850"/>
+          <w:trHeight w:val="857"/>
         </w:trPr>
         <w:tc>
           <w:tcPr>
-            <w:tcW w:w="1320" w:type="dxa"/>
-          </w:tcPr>
-          <w:p>
-            <w:pPr>
-              <w:jc w:val="both"/>
-              <w:rPr>
-                <w:rFonts w:ascii="Times New Roman" w:hAnsi="Times New Roman" w:cs="Times New Roman"/>
-                <w:color w:val="000000"/>
-                <w:sz w:val="24"/>
-                <w:szCs w:val="24"/>
-              </w:rPr>
-            </w:pPr>
-          </w:p>
-        </w:tc>
-        <w:tc>
-          <w:tcPr>
-            <w:tcW w:w="1320" w:type="dxa"/>
-          </w:tcPr>
-          <w:p>
-            <w:pPr>
-              <w:jc w:val="both"/>
-              <w:rPr>
-                <w:rFonts w:ascii="Times New Roman" w:hAnsi="Times New Roman" w:cs="Times New Roman"/>
-                <w:color w:val="000000"/>
-                <w:sz w:val="24"/>
-                <w:szCs w:val="24"/>
-              </w:rPr>
-            </w:pPr>
-          </w:p>
-        </w:tc>
-        <w:tc>
-          <w:tcPr>
-            <w:tcW w:w="1320" w:type="dxa"/>
-          </w:tcPr>
-          <w:p>
-            <w:pPr>
-              <w:jc w:val="both"/>
-              <w:rPr>
-                <w:rFonts w:ascii="Times New Roman" w:hAnsi="Times New Roman" w:cs="Times New Roman"/>
-                <w:color w:val="000000"/>
-                <w:sz w:val="24"/>
-                <w:szCs w:val="24"/>
-              </w:rPr>
-            </w:pPr>
-          </w:p>
-        </w:tc>
-        <w:tc>
-          <w:tcPr>
-            <w:tcW w:w="1320" w:type="dxa"/>
-          </w:tcPr>
-          <w:p>
-            <w:pPr>
-              <w:jc w:val="both"/>
-              <w:rPr>
-                <w:rFonts w:ascii="Times New Roman" w:hAnsi="Times New Roman" w:cs="Times New Roman"/>
-                <w:color w:val="000000"/>
-                <w:sz w:val="24"/>
-                <w:szCs w:val="24"/>
-              </w:rPr>
-            </w:pPr>
-          </w:p>
-        </w:tc>
-        <w:tc>
-          <w:tcPr>
-            <w:tcW w:w="1321" w:type="dxa"/>
-          </w:tcPr>
-          <w:p>
-            <w:pPr>
-              <w:jc w:val="both"/>
-              <w:rPr>
-                <w:rFonts w:ascii="Times New Roman" w:hAnsi="Times New Roman" w:cs="Times New Roman"/>
-                <w:color w:val="000000"/>
-                <w:sz w:val="24"/>
-                <w:szCs w:val="24"/>
-              </w:rPr>
-            </w:pPr>
-          </w:p>
-        </w:tc>
-        <w:tc>
-          <w:tcPr>
-            <w:tcW w:w="1321" w:type="dxa"/>
-          </w:tcPr>
-          <w:p>
-            <w:pPr>
-              <w:jc w:val="both"/>
-              <w:rPr>
-                <w:rFonts w:ascii="Times New Roman" w:hAnsi="Times New Roman" w:cs="Times New Roman"/>
-                <w:color w:val="000000"/>
-                <w:sz w:val="24"/>
-                <w:szCs w:val="24"/>
-              </w:rPr>
-            </w:pPr>
-          </w:p>
-        </w:tc>
-        <w:tc>
-          <w:tcPr>
-            <w:tcW w:w="1321" w:type="dxa"/>
-          </w:tcPr>
-          <w:p>
-            <w:pPr>
-              <w:jc w:val="both"/>
-              <w:rPr>
-                <w:rFonts w:ascii="Times New Roman" w:hAnsi="Times New Roman" w:cs="Times New Roman"/>
-                <w:color w:val="000000"/>
-                <w:sz w:val="24"/>
-                <w:szCs w:val="24"/>
-              </w:rPr>
-            </w:pPr>
+            <w:tcW w:w="1558" w:type="dxa"/>
+          </w:tcPr>
+          <w:p>
+            <w:pPr>
+              <w:rPr>
+                <w:rFonts w:ascii="Times New Roman" w:hAnsi="Times New Roman" w:cs="Times New Roman"/>
+                <w:color w:val="000000"/>
+                <w:sz w:val="24"/>
+                <w:szCs w:val="24"/>
+              </w:rPr>
+            </w:pPr>
+            <w:r>
+              <w:rPr>
+                <w:rFonts w:ascii="Times New Roman" w:hAnsi="Times New Roman" w:cs="Times New Roman"/>
+                <w:color w:val="000000"/>
+                <w:sz w:val="24"/>
+                <w:szCs w:val="24"/>
+              </w:rPr>
+              <w:t>5</w:t>
+            </w:r>
+          </w:p>
+        </w:tc>
+        <w:tc>
+          <w:tcPr>
+            <w:tcW w:w="1558" w:type="dxa"/>
+          </w:tcPr>
+          <w:p>
+            <w:pPr>
+              <w:rPr>
+                <w:rFonts w:ascii="Times New Roman" w:hAnsi="Times New Roman" w:cs="Times New Roman"/>
+                <w:color w:val="000000"/>
+                <w:sz w:val="24"/>
+                <w:szCs w:val="24"/>
+              </w:rPr>
+            </w:pPr>
+            <w:r>
+              <w:rPr>
+                <w:rFonts w:ascii="Times New Roman" w:hAnsi="Times New Roman" w:cs="Times New Roman"/>
+                <w:color w:val="000000"/>
+                <w:sz w:val="24"/>
+                <w:szCs w:val="24"/>
+              </w:rPr>
+              <w:t>Test add department form fields with invalid data</w:t>
+            </w:r>
+          </w:p>
+        </w:tc>
+        <w:tc>
+          <w:tcPr>
+            <w:tcW w:w="1558" w:type="dxa"/>
+          </w:tcPr>
+          <w:p>
+            <w:pPr>
+              <w:rPr>
+                <w:rFonts w:ascii="Times New Roman" w:hAnsi="Times New Roman" w:cs="Times New Roman"/>
+                <w:color w:val="000000"/>
+                <w:sz w:val="24"/>
+                <w:szCs w:val="24"/>
+              </w:rPr>
+            </w:pPr>
+            <w:r>
+              <w:rPr>
+                <w:rFonts w:ascii="Times New Roman" w:hAnsi="Times New Roman" w:cs="Times New Roman"/>
+                <w:color w:val="000000"/>
+                <w:sz w:val="24"/>
+                <w:szCs w:val="24"/>
+              </w:rPr>
+              <w:t>1.</w:t>
+            </w:r>
+            <w:r>
+              <w:rPr>
+                <w:rFonts w:ascii="Times New Roman" w:hAnsi="Times New Roman" w:cs="Times New Roman"/>
+                <w:color w:val="000000"/>
+                <w:sz w:val="24"/>
+                <w:szCs w:val="24"/>
+              </w:rPr>
+              <w:t xml:space="preserve"> </w:t>
+            </w:r>
+            <w:r>
+              <w:rPr>
+                <w:rFonts w:ascii="Times New Roman" w:hAnsi="Times New Roman" w:cs="Times New Roman"/>
+                <w:color w:val="000000"/>
+                <w:sz w:val="24"/>
+                <w:szCs w:val="24"/>
+              </w:rPr>
+              <w:t>Enter invalid data into all form fields</w:t>
+            </w:r>
+          </w:p>
+          <w:p>
+            <w:pPr>
+              <w:rPr>
+                <w:rFonts w:ascii="Times New Roman" w:hAnsi="Times New Roman" w:cs="Times New Roman"/>
+                <w:color w:val="000000"/>
+                <w:sz w:val="24"/>
+                <w:szCs w:val="24"/>
+              </w:rPr>
+            </w:pPr>
+            <w:r>
+              <w:rPr>
+                <w:rFonts w:ascii="Times New Roman" w:hAnsi="Times New Roman" w:cs="Times New Roman"/>
+                <w:color w:val="000000"/>
+                <w:sz w:val="24"/>
+                <w:szCs w:val="24"/>
+              </w:rPr>
+              <w:t>2. Press add button</w:t>
+            </w:r>
+          </w:p>
+        </w:tc>
+        <w:tc>
+          <w:tcPr>
+            <w:tcW w:w="1559" w:type="dxa"/>
+          </w:tcPr>
+          <w:p>
+            <w:pPr>
+              <w:rPr>
+                <w:rFonts w:ascii="Times New Roman" w:hAnsi="Times New Roman" w:cs="Times New Roman"/>
+                <w:color w:val="000000"/>
+                <w:sz w:val="24"/>
+                <w:szCs w:val="24"/>
+              </w:rPr>
+            </w:pPr>
+            <w:r>
+              <w:rPr>
+                <w:rFonts w:ascii="Times New Roman" w:hAnsi="Times New Roman" w:cs="Times New Roman"/>
+                <w:color w:val="000000"/>
+                <w:sz w:val="24"/>
+                <w:szCs w:val="24"/>
+              </w:rPr>
+              <w:t>Invalid data message should be displayed.</w:t>
+            </w:r>
+          </w:p>
+        </w:tc>
+        <w:tc>
+          <w:tcPr>
+            <w:tcW w:w="1559" w:type="dxa"/>
+          </w:tcPr>
+          <w:p>
+            <w:pPr>
+              <w:rPr>
+                <w:rFonts w:ascii="Times New Roman" w:hAnsi="Times New Roman" w:cs="Times New Roman"/>
+                <w:color w:val="000000"/>
+                <w:sz w:val="24"/>
+                <w:szCs w:val="24"/>
+              </w:rPr>
+            </w:pPr>
+            <w:r>
+              <w:rPr>
+                <w:rFonts w:ascii="Times New Roman" w:hAnsi="Times New Roman" w:cs="Times New Roman"/>
+                <w:color w:val="000000"/>
+                <w:sz w:val="24"/>
+                <w:szCs w:val="24"/>
+              </w:rPr>
+              <w:t xml:space="preserve">Invalid data message </w:t>
+            </w:r>
+            <w:r>
+              <w:rPr>
+                <w:rFonts w:ascii="Times New Roman" w:hAnsi="Times New Roman" w:cs="Times New Roman"/>
+                <w:color w:val="000000"/>
+                <w:sz w:val="24"/>
+                <w:szCs w:val="24"/>
+              </w:rPr>
+              <w:t>is</w:t>
+            </w:r>
+            <w:r>
+              <w:rPr>
+                <w:rFonts w:ascii="Times New Roman" w:hAnsi="Times New Roman" w:cs="Times New Roman"/>
+                <w:color w:val="000000"/>
+                <w:sz w:val="24"/>
+                <w:szCs w:val="24"/>
+              </w:rPr>
+              <w:t xml:space="preserve"> displayed.</w:t>
+            </w:r>
+          </w:p>
+        </w:tc>
+        <w:tc>
+          <w:tcPr>
+            <w:tcW w:w="1559" w:type="dxa"/>
+          </w:tcPr>
+          <w:p>
+            <w:pPr>
+              <w:rPr>
+                <w:rFonts w:ascii="Times New Roman" w:hAnsi="Times New Roman" w:cs="Times New Roman"/>
+                <w:color w:val="000000"/>
+                <w:sz w:val="24"/>
+                <w:szCs w:val="24"/>
+              </w:rPr>
+            </w:pPr>
+            <w:r>
+              <w:rPr>
+                <w:rFonts w:ascii="Times New Roman" w:hAnsi="Times New Roman" w:cs="Times New Roman"/>
+                <w:color w:val="000000"/>
+                <w:sz w:val="24"/>
+                <w:szCs w:val="24"/>
+              </w:rPr>
+              <w:t>Pass</w:t>
+            </w:r>
           </w:p>
         </w:tc>
       </w:tr>
       <w:tr>
         <w:trPr>
-          <w:trHeight w:val="834"/>
+          <w:trHeight w:val="840"/>
         </w:trPr>
         <w:tc>
           <w:tcPr>
-            <w:tcW w:w="1320" w:type="dxa"/>
-          </w:tcPr>
-          <w:p>
-            <w:pPr>
-              <w:jc w:val="both"/>
-              <w:rPr>
-                <w:rFonts w:ascii="Times New Roman" w:hAnsi="Times New Roman" w:cs="Times New Roman"/>
-                <w:color w:val="000000"/>
-                <w:sz w:val="24"/>
-                <w:szCs w:val="24"/>
-              </w:rPr>
-            </w:pPr>
-          </w:p>
-        </w:tc>
-        <w:tc>
-          <w:tcPr>
-            <w:tcW w:w="1320" w:type="dxa"/>
-          </w:tcPr>
-          <w:p>
-            <w:pPr>
-              <w:jc w:val="both"/>
-              <w:rPr>
-                <w:rFonts w:ascii="Times New Roman" w:hAnsi="Times New Roman" w:cs="Times New Roman"/>
-                <w:color w:val="000000"/>
-                <w:sz w:val="24"/>
-                <w:szCs w:val="24"/>
-              </w:rPr>
-            </w:pPr>
-          </w:p>
-        </w:tc>
-        <w:tc>
-          <w:tcPr>
-            <w:tcW w:w="1320" w:type="dxa"/>
-          </w:tcPr>
-          <w:p>
-            <w:pPr>
-              <w:jc w:val="both"/>
-              <w:rPr>
-                <w:rFonts w:ascii="Times New Roman" w:hAnsi="Times New Roman" w:cs="Times New Roman"/>
-                <w:color w:val="000000"/>
-                <w:sz w:val="24"/>
-                <w:szCs w:val="24"/>
-              </w:rPr>
-            </w:pPr>
-          </w:p>
-        </w:tc>
-        <w:tc>
-          <w:tcPr>
-            <w:tcW w:w="1320" w:type="dxa"/>
-          </w:tcPr>
-          <w:p>
-            <w:pPr>
-              <w:jc w:val="both"/>
-              <w:rPr>
-                <w:rFonts w:ascii="Times New Roman" w:hAnsi="Times New Roman" w:cs="Times New Roman"/>
-                <w:color w:val="000000"/>
-                <w:sz w:val="24"/>
-                <w:szCs w:val="24"/>
-              </w:rPr>
-            </w:pPr>
-          </w:p>
-        </w:tc>
-        <w:tc>
-          <w:tcPr>
-            <w:tcW w:w="1321" w:type="dxa"/>
-          </w:tcPr>
-          <w:p>
-            <w:pPr>
-              <w:jc w:val="both"/>
-              <w:rPr>
-                <w:rFonts w:ascii="Times New Roman" w:hAnsi="Times New Roman" w:cs="Times New Roman"/>
-                <w:color w:val="000000"/>
-                <w:sz w:val="24"/>
-                <w:szCs w:val="24"/>
-              </w:rPr>
-            </w:pPr>
-          </w:p>
-        </w:tc>
-        <w:tc>
-          <w:tcPr>
-            <w:tcW w:w="1321" w:type="dxa"/>
-          </w:tcPr>
-          <w:p>
-            <w:pPr>
-              <w:jc w:val="both"/>
-              <w:rPr>
-                <w:rFonts w:ascii="Times New Roman" w:hAnsi="Times New Roman" w:cs="Times New Roman"/>
-                <w:color w:val="000000"/>
-                <w:sz w:val="24"/>
-                <w:szCs w:val="24"/>
-              </w:rPr>
-            </w:pPr>
-          </w:p>
-        </w:tc>
-        <w:tc>
-          <w:tcPr>
-            <w:tcW w:w="1321" w:type="dxa"/>
-          </w:tcPr>
-          <w:p>
-            <w:pPr>
-              <w:jc w:val="both"/>
-              <w:rPr>
-                <w:rFonts w:ascii="Times New Roman" w:hAnsi="Times New Roman" w:cs="Times New Roman"/>
-                <w:color w:val="000000"/>
-                <w:sz w:val="24"/>
-                <w:szCs w:val="24"/>
-              </w:rPr>
-            </w:pPr>
+            <w:tcW w:w="1558" w:type="dxa"/>
+          </w:tcPr>
+          <w:p>
+            <w:pPr>
+              <w:rPr>
+                <w:rFonts w:ascii="Times New Roman" w:hAnsi="Times New Roman" w:cs="Times New Roman"/>
+                <w:color w:val="000000"/>
+                <w:sz w:val="24"/>
+                <w:szCs w:val="24"/>
+              </w:rPr>
+            </w:pPr>
+            <w:r>
+              <w:rPr>
+                <w:rFonts w:ascii="Times New Roman" w:hAnsi="Times New Roman" w:cs="Times New Roman"/>
+                <w:color w:val="000000"/>
+                <w:sz w:val="24"/>
+                <w:szCs w:val="24"/>
+              </w:rPr>
+              <w:t>6</w:t>
+            </w:r>
+          </w:p>
+        </w:tc>
+        <w:tc>
+          <w:tcPr>
+            <w:tcW w:w="1558" w:type="dxa"/>
+          </w:tcPr>
+          <w:p>
+            <w:pPr>
+              <w:rPr>
+                <w:rFonts w:ascii="Times New Roman" w:hAnsi="Times New Roman" w:cs="Times New Roman"/>
+                <w:color w:val="000000"/>
+                <w:sz w:val="24"/>
+                <w:szCs w:val="24"/>
+              </w:rPr>
+            </w:pPr>
+            <w:r>
+              <w:rPr>
+                <w:rFonts w:ascii="Times New Roman" w:hAnsi="Times New Roman" w:cs="Times New Roman"/>
+                <w:color w:val="000000"/>
+                <w:sz w:val="24"/>
+                <w:szCs w:val="24"/>
+              </w:rPr>
+              <w:t>Test add department form fields with valid data</w:t>
+            </w:r>
+          </w:p>
+        </w:tc>
+        <w:tc>
+          <w:tcPr>
+            <w:tcW w:w="1558" w:type="dxa"/>
+          </w:tcPr>
+          <w:p>
+            <w:pPr>
+              <w:rPr>
+                <w:rFonts w:ascii="Times New Roman" w:hAnsi="Times New Roman" w:cs="Times New Roman"/>
+                <w:color w:val="000000"/>
+                <w:sz w:val="24"/>
+                <w:szCs w:val="24"/>
+              </w:rPr>
+            </w:pPr>
+            <w:r>
+              <w:rPr>
+                <w:rFonts w:ascii="Times New Roman" w:hAnsi="Times New Roman" w:cs="Times New Roman"/>
+                <w:color w:val="000000"/>
+                <w:sz w:val="24"/>
+                <w:szCs w:val="24"/>
+              </w:rPr>
+              <w:t>1.</w:t>
+            </w:r>
+            <w:r>
+              <w:rPr>
+                <w:rFonts w:ascii="Times New Roman" w:hAnsi="Times New Roman" w:cs="Times New Roman"/>
+                <w:color w:val="000000"/>
+                <w:sz w:val="24"/>
+                <w:szCs w:val="24"/>
+              </w:rPr>
+              <w:t xml:space="preserve"> Enter </w:t>
+            </w:r>
+            <w:r>
+              <w:rPr>
+                <w:rFonts w:ascii="Times New Roman" w:hAnsi="Times New Roman" w:cs="Times New Roman"/>
+                <w:color w:val="000000"/>
+                <w:sz w:val="24"/>
+                <w:szCs w:val="24"/>
+              </w:rPr>
+              <w:t>valid data into all form fields</w:t>
+            </w:r>
+          </w:p>
+          <w:p>
+            <w:pPr>
+              <w:rPr>
+                <w:rFonts w:ascii="Times New Roman" w:hAnsi="Times New Roman" w:cs="Times New Roman"/>
+                <w:color w:val="000000"/>
+                <w:sz w:val="24"/>
+                <w:szCs w:val="24"/>
+              </w:rPr>
+            </w:pPr>
+            <w:r>
+              <w:rPr>
+                <w:rFonts w:ascii="Times New Roman" w:hAnsi="Times New Roman" w:cs="Times New Roman"/>
+                <w:color w:val="000000"/>
+                <w:sz w:val="24"/>
+                <w:szCs w:val="24"/>
+              </w:rPr>
+              <w:t>2. Press add button</w:t>
+            </w:r>
+          </w:p>
+        </w:tc>
+        <w:tc>
+          <w:tcPr>
+            <w:tcW w:w="1559" w:type="dxa"/>
+          </w:tcPr>
+          <w:p>
+            <w:pPr>
+              <w:rPr>
+                <w:rFonts w:ascii="Times New Roman" w:hAnsi="Times New Roman" w:cs="Times New Roman"/>
+                <w:color w:val="000000"/>
+                <w:sz w:val="24"/>
+                <w:szCs w:val="24"/>
+              </w:rPr>
+            </w:pPr>
+            <w:r>
+              <w:rPr>
+                <w:rFonts w:ascii="Times New Roman" w:hAnsi="Times New Roman" w:cs="Times New Roman"/>
+                <w:color w:val="000000"/>
+                <w:sz w:val="24"/>
+                <w:szCs w:val="24"/>
+              </w:rPr>
+              <w:t>New department must be added to the database and the user must be notified</w:t>
+            </w:r>
+          </w:p>
+        </w:tc>
+        <w:tc>
+          <w:tcPr>
+            <w:tcW w:w="1559" w:type="dxa"/>
+          </w:tcPr>
+          <w:p>
+            <w:pPr>
+              <w:rPr>
+                <w:rFonts w:ascii="Times New Roman" w:hAnsi="Times New Roman" w:cs="Times New Roman"/>
+                <w:color w:val="000000"/>
+                <w:sz w:val="24"/>
+                <w:szCs w:val="24"/>
+              </w:rPr>
+            </w:pPr>
+            <w:r>
+              <w:rPr>
+                <w:rFonts w:ascii="Times New Roman" w:hAnsi="Times New Roman" w:cs="Times New Roman"/>
+                <w:color w:val="000000"/>
+                <w:sz w:val="24"/>
+                <w:szCs w:val="24"/>
+              </w:rPr>
+              <w:t xml:space="preserve">New </w:t>
+            </w:r>
+            <w:r>
+              <w:rPr>
+                <w:rFonts w:ascii="Times New Roman" w:hAnsi="Times New Roman" w:cs="Times New Roman"/>
+                <w:color w:val="000000"/>
+                <w:sz w:val="24"/>
+                <w:szCs w:val="24"/>
+              </w:rPr>
+              <w:t>department</w:t>
+            </w:r>
+            <w:r>
+              <w:rPr>
+                <w:rFonts w:ascii="Times New Roman" w:hAnsi="Times New Roman" w:cs="Times New Roman"/>
+                <w:color w:val="000000"/>
+                <w:sz w:val="24"/>
+                <w:szCs w:val="24"/>
+              </w:rPr>
+              <w:t xml:space="preserve"> is added to the database and the user is notified</w:t>
+            </w:r>
+          </w:p>
+        </w:tc>
+        <w:tc>
+          <w:tcPr>
+            <w:tcW w:w="1559" w:type="dxa"/>
+          </w:tcPr>
+          <w:p>
+            <w:pPr>
+              <w:rPr>
+                <w:rFonts w:ascii="Times New Roman" w:hAnsi="Times New Roman" w:cs="Times New Roman"/>
+                <w:color w:val="000000"/>
+                <w:sz w:val="24"/>
+                <w:szCs w:val="24"/>
+              </w:rPr>
+            </w:pPr>
+            <w:r>
+              <w:rPr>
+                <w:rFonts w:ascii="Times New Roman" w:hAnsi="Times New Roman" w:cs="Times New Roman"/>
+                <w:color w:val="000000"/>
+                <w:sz w:val="24"/>
+                <w:szCs w:val="24"/>
+              </w:rPr>
+              <w:t>Pass</w:t>
+            </w:r>
           </w:p>
         </w:tc>
       </w:tr>
       <w:tr>
         <w:trPr>
-          <w:trHeight w:val="704"/>
+          <w:trHeight w:val="709"/>
         </w:trPr>
         <w:tc>
           <w:tcPr>
-            <w:tcW w:w="1320" w:type="dxa"/>
-          </w:tcPr>
-          <w:p>
-            <w:pPr>
-              <w:jc w:val="both"/>
-              <w:rPr>
-                <w:rFonts w:ascii="Times New Roman" w:hAnsi="Times New Roman" w:cs="Times New Roman"/>
-                <w:color w:val="000000"/>
-                <w:sz w:val="24"/>
-                <w:szCs w:val="24"/>
-              </w:rPr>
-            </w:pPr>
-          </w:p>
-        </w:tc>
-        <w:tc>
-          <w:tcPr>
-            <w:tcW w:w="1320" w:type="dxa"/>
-          </w:tcPr>
-          <w:p>
-            <w:pPr>
-              <w:jc w:val="both"/>
-              <w:rPr>
-                <w:rFonts w:ascii="Times New Roman" w:hAnsi="Times New Roman" w:cs="Times New Roman"/>
-                <w:color w:val="000000"/>
-                <w:sz w:val="24"/>
-                <w:szCs w:val="24"/>
-              </w:rPr>
-            </w:pPr>
-          </w:p>
-        </w:tc>
-        <w:tc>
-          <w:tcPr>
-            <w:tcW w:w="1320" w:type="dxa"/>
-          </w:tcPr>
-          <w:p>
-            <w:pPr>
-              <w:jc w:val="both"/>
-              <w:rPr>
-                <w:rFonts w:ascii="Times New Roman" w:hAnsi="Times New Roman" w:cs="Times New Roman"/>
-                <w:color w:val="000000"/>
-                <w:sz w:val="24"/>
-                <w:szCs w:val="24"/>
-              </w:rPr>
-            </w:pPr>
-          </w:p>
-        </w:tc>
-        <w:tc>
-          <w:tcPr>
-            <w:tcW w:w="1320" w:type="dxa"/>
-          </w:tcPr>
-          <w:p>
-            <w:pPr>
-              <w:jc w:val="both"/>
-              <w:rPr>
-                <w:rFonts w:ascii="Times New Roman" w:hAnsi="Times New Roman" w:cs="Times New Roman"/>
-                <w:color w:val="000000"/>
-                <w:sz w:val="24"/>
-                <w:szCs w:val="24"/>
-              </w:rPr>
-            </w:pPr>
-          </w:p>
-        </w:tc>
-        <w:tc>
-          <w:tcPr>
-            <w:tcW w:w="1321" w:type="dxa"/>
-          </w:tcPr>
-          <w:p>
-            <w:pPr>
-              <w:jc w:val="both"/>
-              <w:rPr>
-                <w:rFonts w:ascii="Times New Roman" w:hAnsi="Times New Roman" w:cs="Times New Roman"/>
-                <w:color w:val="000000"/>
-                <w:sz w:val="24"/>
-                <w:szCs w:val="24"/>
-              </w:rPr>
-            </w:pPr>
-          </w:p>
-        </w:tc>
-        <w:tc>
-          <w:tcPr>
-            <w:tcW w:w="1321" w:type="dxa"/>
-          </w:tcPr>
-          <w:p>
-            <w:pPr>
-              <w:jc w:val="both"/>
-              <w:rPr>
-                <w:rFonts w:ascii="Times New Roman" w:hAnsi="Times New Roman" w:cs="Times New Roman"/>
-                <w:color w:val="000000"/>
-                <w:sz w:val="24"/>
-                <w:szCs w:val="24"/>
-              </w:rPr>
-            </w:pPr>
-          </w:p>
-        </w:tc>
-        <w:tc>
-          <w:tcPr>
-            <w:tcW w:w="1321" w:type="dxa"/>
-          </w:tcPr>
-          <w:p>
-            <w:pPr>
-              <w:jc w:val="both"/>
-              <w:rPr>
-                <w:rFonts w:ascii="Times New Roman" w:hAnsi="Times New Roman" w:cs="Times New Roman"/>
-                <w:color w:val="000000"/>
-                <w:sz w:val="24"/>
-                <w:szCs w:val="24"/>
-              </w:rPr>
-            </w:pPr>
+            <w:tcW w:w="1558" w:type="dxa"/>
+          </w:tcPr>
+          <w:p>
+            <w:pPr>
+              <w:rPr>
+                <w:rFonts w:ascii="Times New Roman" w:hAnsi="Times New Roman" w:cs="Times New Roman"/>
+                <w:color w:val="000000"/>
+                <w:sz w:val="24"/>
+                <w:szCs w:val="24"/>
+              </w:rPr>
+            </w:pPr>
+            <w:r>
+              <w:rPr>
+                <w:rFonts w:ascii="Times New Roman" w:hAnsi="Times New Roman" w:cs="Times New Roman"/>
+                <w:color w:val="000000"/>
+                <w:sz w:val="24"/>
+                <w:szCs w:val="24"/>
+              </w:rPr>
+              <w:t>7</w:t>
+            </w:r>
+          </w:p>
+        </w:tc>
+        <w:tc>
+          <w:tcPr>
+            <w:tcW w:w="1558" w:type="dxa"/>
+          </w:tcPr>
+          <w:p>
+            <w:pPr>
+              <w:rPr>
+                <w:rFonts w:ascii="Times New Roman" w:hAnsi="Times New Roman" w:cs="Times New Roman"/>
+                <w:color w:val="000000"/>
+                <w:sz w:val="24"/>
+                <w:szCs w:val="24"/>
+              </w:rPr>
+            </w:pPr>
+            <w:r>
+              <w:rPr>
+                <w:rFonts w:ascii="Times New Roman" w:hAnsi="Times New Roman" w:cs="Times New Roman"/>
+                <w:color w:val="000000"/>
+                <w:sz w:val="24"/>
+                <w:szCs w:val="24"/>
+              </w:rPr>
+              <w:t>Test add class form fields with invalid data</w:t>
+            </w:r>
+          </w:p>
+        </w:tc>
+        <w:tc>
+          <w:tcPr>
+            <w:tcW w:w="1558" w:type="dxa"/>
+          </w:tcPr>
+          <w:p>
+            <w:pPr>
+              <w:rPr>
+                <w:rFonts w:ascii="Times New Roman" w:hAnsi="Times New Roman" w:cs="Times New Roman"/>
+                <w:color w:val="000000"/>
+                <w:sz w:val="24"/>
+                <w:szCs w:val="24"/>
+              </w:rPr>
+            </w:pPr>
+            <w:r>
+              <w:rPr>
+                <w:rFonts w:ascii="Times New Roman" w:hAnsi="Times New Roman" w:cs="Times New Roman"/>
+                <w:color w:val="000000"/>
+                <w:sz w:val="24"/>
+                <w:szCs w:val="24"/>
+              </w:rPr>
+              <w:t>1.</w:t>
+            </w:r>
+            <w:r>
+              <w:rPr>
+                <w:rFonts w:ascii="Times New Roman" w:hAnsi="Times New Roman" w:cs="Times New Roman"/>
+                <w:color w:val="000000"/>
+                <w:sz w:val="24"/>
+                <w:szCs w:val="24"/>
+              </w:rPr>
+              <w:t xml:space="preserve"> </w:t>
+            </w:r>
+            <w:r>
+              <w:rPr>
+                <w:rFonts w:ascii="Times New Roman" w:hAnsi="Times New Roman" w:cs="Times New Roman"/>
+                <w:color w:val="000000"/>
+                <w:sz w:val="24"/>
+                <w:szCs w:val="24"/>
+              </w:rPr>
+              <w:t>Enter invalid data into all form fields</w:t>
+            </w:r>
+          </w:p>
+          <w:p>
+            <w:pPr>
+              <w:rPr>
+                <w:rFonts w:ascii="Times New Roman" w:hAnsi="Times New Roman" w:cs="Times New Roman"/>
+                <w:color w:val="000000"/>
+                <w:sz w:val="24"/>
+                <w:szCs w:val="24"/>
+              </w:rPr>
+            </w:pPr>
+            <w:r>
+              <w:rPr>
+                <w:rFonts w:ascii="Times New Roman" w:hAnsi="Times New Roman" w:cs="Times New Roman"/>
+                <w:color w:val="000000"/>
+                <w:sz w:val="24"/>
+                <w:szCs w:val="24"/>
+              </w:rPr>
+              <w:t>2. Press add button</w:t>
+            </w:r>
+          </w:p>
+        </w:tc>
+        <w:tc>
+          <w:tcPr>
+            <w:tcW w:w="1559" w:type="dxa"/>
+          </w:tcPr>
+          <w:p>
+            <w:pPr>
+              <w:rPr>
+                <w:rFonts w:ascii="Times New Roman" w:hAnsi="Times New Roman" w:cs="Times New Roman"/>
+                <w:color w:val="000000"/>
+                <w:sz w:val="24"/>
+                <w:szCs w:val="24"/>
+              </w:rPr>
+            </w:pPr>
+            <w:r>
+              <w:rPr>
+                <w:rFonts w:ascii="Times New Roman" w:hAnsi="Times New Roman" w:cs="Times New Roman"/>
+                <w:color w:val="000000"/>
+                <w:sz w:val="24"/>
+                <w:szCs w:val="24"/>
+              </w:rPr>
+              <w:t>Invalid data message should be displayed.</w:t>
+            </w:r>
+          </w:p>
+        </w:tc>
+        <w:tc>
+          <w:tcPr>
+            <w:tcW w:w="1559" w:type="dxa"/>
+          </w:tcPr>
+          <w:p>
+            <w:pPr>
+              <w:rPr>
+                <w:rFonts w:ascii="Times New Roman" w:hAnsi="Times New Roman" w:cs="Times New Roman"/>
+                <w:color w:val="000000"/>
+                <w:sz w:val="24"/>
+                <w:szCs w:val="24"/>
+              </w:rPr>
+            </w:pPr>
+            <w:r>
+              <w:rPr>
+                <w:rFonts w:ascii="Times New Roman" w:hAnsi="Times New Roman" w:cs="Times New Roman"/>
+                <w:color w:val="000000"/>
+                <w:sz w:val="24"/>
+                <w:szCs w:val="24"/>
+              </w:rPr>
+              <w:t xml:space="preserve">Invalid data message </w:t>
+            </w:r>
+            <w:r>
+              <w:rPr>
+                <w:rFonts w:ascii="Times New Roman" w:hAnsi="Times New Roman" w:cs="Times New Roman"/>
+                <w:color w:val="000000"/>
+                <w:sz w:val="24"/>
+                <w:szCs w:val="24"/>
+              </w:rPr>
+              <w:t>is</w:t>
+            </w:r>
+            <w:r>
+              <w:rPr>
+                <w:rFonts w:ascii="Times New Roman" w:hAnsi="Times New Roman" w:cs="Times New Roman"/>
+                <w:color w:val="000000"/>
+                <w:sz w:val="24"/>
+                <w:szCs w:val="24"/>
+              </w:rPr>
+              <w:t xml:space="preserve"> displayed.</w:t>
+            </w:r>
+          </w:p>
+        </w:tc>
+        <w:tc>
+          <w:tcPr>
+            <w:tcW w:w="1559" w:type="dxa"/>
+          </w:tcPr>
+          <w:p>
+            <w:pPr>
+              <w:rPr>
+                <w:rFonts w:ascii="Times New Roman" w:hAnsi="Times New Roman" w:cs="Times New Roman"/>
+                <w:color w:val="000000"/>
+                <w:sz w:val="24"/>
+                <w:szCs w:val="24"/>
+              </w:rPr>
+            </w:pPr>
+            <w:r>
+              <w:rPr>
+                <w:rFonts w:ascii="Times New Roman" w:hAnsi="Times New Roman" w:cs="Times New Roman"/>
+                <w:color w:val="000000"/>
+                <w:sz w:val="24"/>
+                <w:szCs w:val="24"/>
+              </w:rPr>
+              <w:t>Pass</w:t>
+            </w:r>
+          </w:p>
+        </w:tc>
+      </w:tr>
+      <w:tr>
+        <w:trPr>
+          <w:trHeight w:val="709"/>
+        </w:trPr>
+        <w:tc>
+          <w:tcPr>
+            <w:tcW w:w="1558" w:type="dxa"/>
+          </w:tcPr>
+          <w:p>
+            <w:pPr>
+              <w:rPr>
+                <w:rFonts w:ascii="Times New Roman" w:hAnsi="Times New Roman" w:cs="Times New Roman"/>
+                <w:color w:val="000000"/>
+                <w:sz w:val="24"/>
+                <w:szCs w:val="24"/>
+              </w:rPr>
+            </w:pPr>
+            <w:r>
+              <w:rPr>
+                <w:rFonts w:ascii="Times New Roman" w:hAnsi="Times New Roman" w:cs="Times New Roman"/>
+                <w:color w:val="000000"/>
+                <w:sz w:val="24"/>
+                <w:szCs w:val="24"/>
+              </w:rPr>
+              <w:lastRenderedPageBreak/>
+              <w:t>8</w:t>
+            </w:r>
+          </w:p>
+        </w:tc>
+        <w:tc>
+          <w:tcPr>
+            <w:tcW w:w="1558" w:type="dxa"/>
+          </w:tcPr>
+          <w:p>
+            <w:pPr>
+              <w:rPr>
+                <w:rFonts w:ascii="Times New Roman" w:hAnsi="Times New Roman" w:cs="Times New Roman"/>
+                <w:color w:val="000000"/>
+                <w:sz w:val="24"/>
+                <w:szCs w:val="24"/>
+              </w:rPr>
+            </w:pPr>
+            <w:r>
+              <w:rPr>
+                <w:rFonts w:ascii="Times New Roman" w:hAnsi="Times New Roman" w:cs="Times New Roman"/>
+                <w:color w:val="000000"/>
+                <w:sz w:val="24"/>
+                <w:szCs w:val="24"/>
+              </w:rPr>
+              <w:t>Test add class form fields with valid data</w:t>
+            </w:r>
+          </w:p>
+        </w:tc>
+        <w:tc>
+          <w:tcPr>
+            <w:tcW w:w="1558" w:type="dxa"/>
+          </w:tcPr>
+          <w:p>
+            <w:pPr>
+              <w:rPr>
+                <w:rFonts w:ascii="Times New Roman" w:hAnsi="Times New Roman" w:cs="Times New Roman"/>
+                <w:color w:val="000000"/>
+                <w:sz w:val="24"/>
+                <w:szCs w:val="24"/>
+              </w:rPr>
+            </w:pPr>
+            <w:r>
+              <w:rPr>
+                <w:rFonts w:ascii="Times New Roman" w:hAnsi="Times New Roman" w:cs="Times New Roman"/>
+                <w:color w:val="000000"/>
+                <w:sz w:val="24"/>
+                <w:szCs w:val="24"/>
+              </w:rPr>
+              <w:t>1.</w:t>
+            </w:r>
+            <w:r>
+              <w:rPr>
+                <w:rFonts w:ascii="Times New Roman" w:hAnsi="Times New Roman" w:cs="Times New Roman"/>
+                <w:color w:val="000000"/>
+                <w:sz w:val="24"/>
+                <w:szCs w:val="24"/>
+              </w:rPr>
+              <w:t xml:space="preserve"> Enter </w:t>
+            </w:r>
+            <w:r>
+              <w:rPr>
+                <w:rFonts w:ascii="Times New Roman" w:hAnsi="Times New Roman" w:cs="Times New Roman"/>
+                <w:color w:val="000000"/>
+                <w:sz w:val="24"/>
+                <w:szCs w:val="24"/>
+              </w:rPr>
+              <w:t>valid data into all form fields</w:t>
+            </w:r>
+          </w:p>
+          <w:p>
+            <w:pPr>
+              <w:rPr>
+                <w:rFonts w:ascii="Times New Roman" w:hAnsi="Times New Roman" w:cs="Times New Roman"/>
+                <w:color w:val="000000"/>
+                <w:sz w:val="24"/>
+                <w:szCs w:val="24"/>
+              </w:rPr>
+            </w:pPr>
+            <w:r>
+              <w:rPr>
+                <w:rFonts w:ascii="Times New Roman" w:hAnsi="Times New Roman" w:cs="Times New Roman"/>
+                <w:color w:val="000000"/>
+                <w:sz w:val="24"/>
+                <w:szCs w:val="24"/>
+              </w:rPr>
+              <w:t>2. Press add button</w:t>
+            </w:r>
+          </w:p>
+        </w:tc>
+        <w:tc>
+          <w:tcPr>
+            <w:tcW w:w="1559" w:type="dxa"/>
+          </w:tcPr>
+          <w:p>
+            <w:pPr>
+              <w:rPr>
+                <w:rFonts w:ascii="Times New Roman" w:hAnsi="Times New Roman" w:cs="Times New Roman"/>
+                <w:color w:val="000000"/>
+                <w:sz w:val="24"/>
+                <w:szCs w:val="24"/>
+              </w:rPr>
+            </w:pPr>
+            <w:r>
+              <w:rPr>
+                <w:rFonts w:ascii="Times New Roman" w:hAnsi="Times New Roman" w:cs="Times New Roman"/>
+                <w:color w:val="000000"/>
+                <w:sz w:val="24"/>
+                <w:szCs w:val="24"/>
+              </w:rPr>
+              <w:t>New class must be added to the database and the user must be notified</w:t>
+            </w:r>
+          </w:p>
+        </w:tc>
+        <w:tc>
+          <w:tcPr>
+            <w:tcW w:w="1559" w:type="dxa"/>
+          </w:tcPr>
+          <w:p>
+            <w:pPr>
+              <w:rPr>
+                <w:rFonts w:ascii="Times New Roman" w:hAnsi="Times New Roman" w:cs="Times New Roman"/>
+                <w:color w:val="000000"/>
+                <w:sz w:val="24"/>
+                <w:szCs w:val="24"/>
+              </w:rPr>
+            </w:pPr>
+            <w:r>
+              <w:rPr>
+                <w:rFonts w:ascii="Times New Roman" w:hAnsi="Times New Roman" w:cs="Times New Roman"/>
+                <w:color w:val="000000"/>
+                <w:sz w:val="24"/>
+                <w:szCs w:val="24"/>
+              </w:rPr>
+              <w:t xml:space="preserve">New </w:t>
+            </w:r>
+            <w:r>
+              <w:rPr>
+                <w:rFonts w:ascii="Times New Roman" w:hAnsi="Times New Roman" w:cs="Times New Roman"/>
+                <w:color w:val="000000"/>
+                <w:sz w:val="24"/>
+                <w:szCs w:val="24"/>
+              </w:rPr>
+              <w:t>class</w:t>
+            </w:r>
+            <w:r>
+              <w:rPr>
+                <w:rFonts w:ascii="Times New Roman" w:hAnsi="Times New Roman" w:cs="Times New Roman"/>
+                <w:color w:val="000000"/>
+                <w:sz w:val="24"/>
+                <w:szCs w:val="24"/>
+              </w:rPr>
+              <w:t xml:space="preserve"> is added to the database and the user is notified</w:t>
+            </w:r>
+          </w:p>
+        </w:tc>
+        <w:tc>
+          <w:tcPr>
+            <w:tcW w:w="1559" w:type="dxa"/>
+          </w:tcPr>
+          <w:p>
+            <w:pPr>
+              <w:rPr>
+                <w:rFonts w:ascii="Times New Roman" w:hAnsi="Times New Roman" w:cs="Times New Roman"/>
+                <w:color w:val="000000"/>
+                <w:sz w:val="24"/>
+                <w:szCs w:val="24"/>
+              </w:rPr>
+            </w:pPr>
+            <w:r>
+              <w:rPr>
+                <w:rFonts w:ascii="Times New Roman" w:hAnsi="Times New Roman" w:cs="Times New Roman"/>
+                <w:color w:val="000000"/>
+                <w:sz w:val="24"/>
+                <w:szCs w:val="24"/>
+              </w:rPr>
+              <w:t>Pass</w:t>
+            </w:r>
+          </w:p>
+        </w:tc>
+      </w:tr>
+      <w:tr>
+        <w:trPr>
+          <w:trHeight w:val="1417"/>
+        </w:trPr>
+        <w:tc>
+          <w:tcPr>
+            <w:tcW w:w="1558" w:type="dxa"/>
+          </w:tcPr>
+          <w:p>
+            <w:pPr>
+              <w:rPr>
+                <w:rFonts w:ascii="Times New Roman" w:hAnsi="Times New Roman" w:cs="Times New Roman"/>
+                <w:color w:val="000000"/>
+                <w:sz w:val="24"/>
+                <w:szCs w:val="24"/>
+              </w:rPr>
+            </w:pPr>
+            <w:r>
+              <w:rPr>
+                <w:rFonts w:ascii="Times New Roman" w:hAnsi="Times New Roman" w:cs="Times New Roman"/>
+                <w:color w:val="000000"/>
+                <w:sz w:val="24"/>
+                <w:szCs w:val="24"/>
+              </w:rPr>
+              <w:t>9</w:t>
+            </w:r>
+          </w:p>
+        </w:tc>
+        <w:tc>
+          <w:tcPr>
+            <w:tcW w:w="1558" w:type="dxa"/>
+          </w:tcPr>
+          <w:p>
+            <w:pPr>
+              <w:rPr>
+                <w:rFonts w:ascii="Times New Roman" w:hAnsi="Times New Roman" w:cs="Times New Roman"/>
+                <w:color w:val="000000"/>
+                <w:sz w:val="24"/>
+                <w:szCs w:val="24"/>
+              </w:rPr>
+            </w:pPr>
+            <w:r>
+              <w:rPr>
+                <w:rFonts w:ascii="Times New Roman" w:hAnsi="Times New Roman" w:cs="Times New Roman"/>
+                <w:color w:val="000000"/>
+                <w:sz w:val="24"/>
+                <w:szCs w:val="24"/>
+              </w:rPr>
+              <w:t>Test edit department data with invalid data</w:t>
+            </w:r>
+          </w:p>
+        </w:tc>
+        <w:tc>
+          <w:tcPr>
+            <w:tcW w:w="1558" w:type="dxa"/>
+          </w:tcPr>
+          <w:p>
+            <w:pPr>
+              <w:rPr>
+                <w:rFonts w:ascii="Times New Roman" w:hAnsi="Times New Roman" w:cs="Times New Roman"/>
+                <w:color w:val="000000"/>
+                <w:sz w:val="24"/>
+                <w:szCs w:val="24"/>
+              </w:rPr>
+            </w:pPr>
+            <w:r>
+              <w:rPr>
+                <w:rFonts w:ascii="Times New Roman" w:hAnsi="Times New Roman" w:cs="Times New Roman"/>
+                <w:color w:val="000000"/>
+                <w:sz w:val="24"/>
+                <w:szCs w:val="24"/>
+              </w:rPr>
+              <w:t>1.</w:t>
+            </w:r>
+            <w:r>
+              <w:rPr>
+                <w:rFonts w:ascii="Times New Roman" w:hAnsi="Times New Roman" w:cs="Times New Roman"/>
+                <w:color w:val="000000"/>
+                <w:sz w:val="24"/>
+                <w:szCs w:val="24"/>
+              </w:rPr>
+              <w:t xml:space="preserve"> </w:t>
+            </w:r>
+            <w:r>
+              <w:rPr>
+                <w:rFonts w:ascii="Times New Roman" w:hAnsi="Times New Roman" w:cs="Times New Roman"/>
+                <w:color w:val="000000"/>
+                <w:sz w:val="24"/>
+                <w:szCs w:val="24"/>
+              </w:rPr>
+              <w:t>Press edit button</w:t>
+            </w:r>
+          </w:p>
+          <w:p>
+            <w:pPr>
+              <w:rPr>
+                <w:rFonts w:ascii="Times New Roman" w:hAnsi="Times New Roman" w:cs="Times New Roman"/>
+                <w:color w:val="000000"/>
+                <w:sz w:val="24"/>
+                <w:szCs w:val="24"/>
+              </w:rPr>
+            </w:pPr>
+            <w:r>
+              <w:rPr>
+                <w:rFonts w:ascii="Times New Roman" w:hAnsi="Times New Roman" w:cs="Times New Roman"/>
+                <w:color w:val="000000"/>
+                <w:sz w:val="24"/>
+                <w:szCs w:val="24"/>
+              </w:rPr>
+              <w:t>2. Enter invalid data</w:t>
+            </w:r>
+          </w:p>
+          <w:p>
+            <w:pPr>
+              <w:rPr>
+                <w:rFonts w:ascii="Times New Roman" w:hAnsi="Times New Roman" w:cs="Times New Roman"/>
+                <w:color w:val="000000"/>
+                <w:sz w:val="24"/>
+                <w:szCs w:val="24"/>
+              </w:rPr>
+            </w:pPr>
+            <w:r>
+              <w:rPr>
+                <w:rFonts w:ascii="Times New Roman" w:hAnsi="Times New Roman" w:cs="Times New Roman"/>
+                <w:color w:val="000000"/>
+                <w:sz w:val="24"/>
+                <w:szCs w:val="24"/>
+              </w:rPr>
+              <w:t>3. Press save button</w:t>
+            </w:r>
+          </w:p>
+        </w:tc>
+        <w:tc>
+          <w:tcPr>
+            <w:tcW w:w="1559" w:type="dxa"/>
+          </w:tcPr>
+          <w:p>
+            <w:pPr>
+              <w:rPr>
+                <w:rFonts w:ascii="Times New Roman" w:hAnsi="Times New Roman" w:cs="Times New Roman"/>
+                <w:color w:val="000000"/>
+                <w:sz w:val="24"/>
+                <w:szCs w:val="24"/>
+              </w:rPr>
+            </w:pPr>
+            <w:r>
+              <w:rPr>
+                <w:rFonts w:ascii="Times New Roman" w:hAnsi="Times New Roman" w:cs="Times New Roman"/>
+                <w:color w:val="000000"/>
+                <w:sz w:val="24"/>
+                <w:szCs w:val="24"/>
+              </w:rPr>
+              <w:t>Old data should not be updated and invalid data message should be displayed</w:t>
+            </w:r>
+          </w:p>
+        </w:tc>
+        <w:tc>
+          <w:tcPr>
+            <w:tcW w:w="1559" w:type="dxa"/>
+          </w:tcPr>
+          <w:p>
+            <w:pPr>
+              <w:rPr>
+                <w:rFonts w:ascii="Times New Roman" w:hAnsi="Times New Roman" w:cs="Times New Roman"/>
+                <w:color w:val="000000"/>
+                <w:sz w:val="24"/>
+                <w:szCs w:val="24"/>
+              </w:rPr>
+            </w:pPr>
+            <w:r>
+              <w:rPr>
+                <w:rFonts w:ascii="Times New Roman" w:hAnsi="Times New Roman" w:cs="Times New Roman"/>
+                <w:color w:val="000000"/>
+                <w:sz w:val="24"/>
+                <w:szCs w:val="24"/>
+              </w:rPr>
+              <w:t>Old data is  not updated and invalid data message is displayed</w:t>
+            </w:r>
+          </w:p>
+        </w:tc>
+        <w:tc>
+          <w:tcPr>
+            <w:tcW w:w="1559" w:type="dxa"/>
+          </w:tcPr>
+          <w:p>
+            <w:pPr>
+              <w:rPr>
+                <w:rFonts w:ascii="Times New Roman" w:hAnsi="Times New Roman" w:cs="Times New Roman"/>
+                <w:color w:val="000000"/>
+                <w:sz w:val="24"/>
+                <w:szCs w:val="24"/>
+              </w:rPr>
+            </w:pPr>
+            <w:r>
+              <w:rPr>
+                <w:rFonts w:ascii="Times New Roman" w:hAnsi="Times New Roman" w:cs="Times New Roman"/>
+                <w:color w:val="000000"/>
+                <w:sz w:val="24"/>
+                <w:szCs w:val="24"/>
+              </w:rPr>
+              <w:t>Pass</w:t>
+            </w:r>
+          </w:p>
+        </w:tc>
+      </w:tr>
+      <w:tr>
+        <w:trPr>
+          <w:trHeight w:val="709"/>
+        </w:trPr>
+        <w:tc>
+          <w:tcPr>
+            <w:tcW w:w="1558" w:type="dxa"/>
+          </w:tcPr>
+          <w:p>
+            <w:pPr>
+              <w:rPr>
+                <w:rFonts w:ascii="Times New Roman" w:hAnsi="Times New Roman" w:cs="Times New Roman"/>
+                <w:color w:val="000000"/>
+                <w:sz w:val="24"/>
+                <w:szCs w:val="24"/>
+              </w:rPr>
+            </w:pPr>
+            <w:r>
+              <w:rPr>
+                <w:rFonts w:ascii="Times New Roman" w:hAnsi="Times New Roman" w:cs="Times New Roman"/>
+                <w:color w:val="000000"/>
+                <w:sz w:val="24"/>
+                <w:szCs w:val="24"/>
+              </w:rPr>
+              <w:t>10</w:t>
+            </w:r>
+          </w:p>
+        </w:tc>
+        <w:tc>
+          <w:tcPr>
+            <w:tcW w:w="1558" w:type="dxa"/>
+          </w:tcPr>
+          <w:p>
+            <w:pPr>
+              <w:rPr>
+                <w:rFonts w:ascii="Times New Roman" w:hAnsi="Times New Roman" w:cs="Times New Roman"/>
+                <w:color w:val="000000"/>
+                <w:sz w:val="24"/>
+                <w:szCs w:val="24"/>
+              </w:rPr>
+            </w:pPr>
+            <w:r>
+              <w:rPr>
+                <w:rFonts w:ascii="Times New Roman" w:hAnsi="Times New Roman" w:cs="Times New Roman"/>
+                <w:color w:val="000000"/>
+                <w:sz w:val="24"/>
+                <w:szCs w:val="24"/>
+              </w:rPr>
+              <w:t>Test edit department data with valid data</w:t>
+            </w:r>
+          </w:p>
+        </w:tc>
+        <w:tc>
+          <w:tcPr>
+            <w:tcW w:w="1558" w:type="dxa"/>
+          </w:tcPr>
+          <w:p>
+            <w:pPr>
+              <w:rPr>
+                <w:rFonts w:ascii="Times New Roman" w:hAnsi="Times New Roman" w:cs="Times New Roman"/>
+                <w:color w:val="000000"/>
+                <w:sz w:val="24"/>
+                <w:szCs w:val="24"/>
+              </w:rPr>
+            </w:pPr>
+            <w:r>
+              <w:rPr>
+                <w:rFonts w:ascii="Times New Roman" w:hAnsi="Times New Roman" w:cs="Times New Roman"/>
+                <w:color w:val="000000"/>
+                <w:sz w:val="24"/>
+                <w:szCs w:val="24"/>
+              </w:rPr>
+              <w:t>1.</w:t>
+            </w:r>
+            <w:r>
+              <w:rPr>
+                <w:rFonts w:ascii="Times New Roman" w:hAnsi="Times New Roman" w:cs="Times New Roman"/>
+                <w:color w:val="000000"/>
+                <w:sz w:val="24"/>
+                <w:szCs w:val="24"/>
+              </w:rPr>
+              <w:t xml:space="preserve"> </w:t>
+            </w:r>
+            <w:r>
+              <w:rPr>
+                <w:rFonts w:ascii="Times New Roman" w:hAnsi="Times New Roman" w:cs="Times New Roman"/>
+                <w:color w:val="000000"/>
+                <w:sz w:val="24"/>
+                <w:szCs w:val="24"/>
+              </w:rPr>
+              <w:t>Press edit button</w:t>
+            </w:r>
+          </w:p>
+          <w:p>
+            <w:pPr>
+              <w:rPr>
+                <w:rFonts w:ascii="Times New Roman" w:hAnsi="Times New Roman" w:cs="Times New Roman"/>
+                <w:color w:val="000000"/>
+                <w:sz w:val="24"/>
+                <w:szCs w:val="24"/>
+              </w:rPr>
+            </w:pPr>
+            <w:r>
+              <w:rPr>
+                <w:rFonts w:ascii="Times New Roman" w:hAnsi="Times New Roman" w:cs="Times New Roman"/>
+                <w:color w:val="000000"/>
+                <w:sz w:val="24"/>
+                <w:szCs w:val="24"/>
+              </w:rPr>
+              <w:t xml:space="preserve">2. Enter </w:t>
+            </w:r>
+            <w:r>
+              <w:rPr>
+                <w:rFonts w:ascii="Times New Roman" w:hAnsi="Times New Roman" w:cs="Times New Roman"/>
+                <w:color w:val="000000"/>
+                <w:sz w:val="24"/>
+                <w:szCs w:val="24"/>
+              </w:rPr>
+              <w:t>valid data</w:t>
+            </w:r>
+          </w:p>
+          <w:p>
+            <w:pPr>
+              <w:rPr>
+                <w:rFonts w:ascii="Times New Roman" w:hAnsi="Times New Roman" w:cs="Times New Roman"/>
+                <w:color w:val="000000"/>
+                <w:sz w:val="24"/>
+                <w:szCs w:val="24"/>
+              </w:rPr>
+            </w:pPr>
+            <w:r>
+              <w:rPr>
+                <w:rFonts w:ascii="Times New Roman" w:hAnsi="Times New Roman" w:cs="Times New Roman"/>
+                <w:color w:val="000000"/>
+                <w:sz w:val="24"/>
+                <w:szCs w:val="24"/>
+              </w:rPr>
+              <w:t>3. Press save button</w:t>
+            </w:r>
+          </w:p>
+        </w:tc>
+        <w:tc>
+          <w:tcPr>
+            <w:tcW w:w="1559" w:type="dxa"/>
+          </w:tcPr>
+          <w:p>
+            <w:pPr>
+              <w:rPr>
+                <w:rFonts w:ascii="Times New Roman" w:hAnsi="Times New Roman" w:cs="Times New Roman"/>
+                <w:color w:val="000000"/>
+                <w:sz w:val="24"/>
+                <w:szCs w:val="24"/>
+              </w:rPr>
+            </w:pPr>
+            <w:r>
+              <w:rPr>
+                <w:rFonts w:ascii="Times New Roman" w:hAnsi="Times New Roman" w:cs="Times New Roman"/>
+                <w:color w:val="000000"/>
+                <w:sz w:val="24"/>
+                <w:szCs w:val="24"/>
+              </w:rPr>
+              <w:t>Old department data should be updated with the new one</w:t>
+            </w:r>
+          </w:p>
+        </w:tc>
+        <w:tc>
+          <w:tcPr>
+            <w:tcW w:w="1559" w:type="dxa"/>
+          </w:tcPr>
+          <w:p>
+            <w:pPr>
+              <w:rPr>
+                <w:rFonts w:ascii="Times New Roman" w:hAnsi="Times New Roman" w:cs="Times New Roman"/>
+                <w:color w:val="000000"/>
+                <w:sz w:val="24"/>
+                <w:szCs w:val="24"/>
+              </w:rPr>
+            </w:pPr>
+            <w:r>
+              <w:rPr>
+                <w:rFonts w:ascii="Times New Roman" w:hAnsi="Times New Roman" w:cs="Times New Roman"/>
+                <w:color w:val="000000"/>
+                <w:sz w:val="24"/>
+                <w:szCs w:val="24"/>
+              </w:rPr>
+              <w:t>Old department data is updated with the new one</w:t>
+            </w:r>
+          </w:p>
+        </w:tc>
+        <w:tc>
+          <w:tcPr>
+            <w:tcW w:w="1559" w:type="dxa"/>
+          </w:tcPr>
+          <w:p>
+            <w:pPr>
+              <w:rPr>
+                <w:rFonts w:ascii="Times New Roman" w:hAnsi="Times New Roman" w:cs="Times New Roman"/>
+                <w:color w:val="000000"/>
+                <w:sz w:val="24"/>
+                <w:szCs w:val="24"/>
+              </w:rPr>
+            </w:pPr>
+            <w:r>
+              <w:rPr>
+                <w:rFonts w:ascii="Times New Roman" w:hAnsi="Times New Roman" w:cs="Times New Roman"/>
+                <w:color w:val="000000"/>
+                <w:sz w:val="24"/>
+                <w:szCs w:val="24"/>
+              </w:rPr>
+              <w:t>Pass</w:t>
+            </w:r>
+          </w:p>
+        </w:tc>
+      </w:tr>
+      <w:tr>
+        <w:trPr>
+          <w:trHeight w:val="709"/>
+        </w:trPr>
+        <w:tc>
+          <w:tcPr>
+            <w:tcW w:w="1558" w:type="dxa"/>
+          </w:tcPr>
+          <w:p>
+            <w:pPr>
+              <w:rPr>
+                <w:rFonts w:ascii="Times New Roman" w:hAnsi="Times New Roman" w:cs="Times New Roman"/>
+                <w:color w:val="000000"/>
+                <w:sz w:val="24"/>
+                <w:szCs w:val="24"/>
+              </w:rPr>
+            </w:pPr>
+            <w:r>
+              <w:rPr>
+                <w:rFonts w:ascii="Times New Roman" w:hAnsi="Times New Roman" w:cs="Times New Roman"/>
+                <w:color w:val="000000"/>
+                <w:sz w:val="24"/>
+                <w:szCs w:val="24"/>
+              </w:rPr>
+              <w:t>11</w:t>
+            </w:r>
+          </w:p>
+        </w:tc>
+        <w:tc>
+          <w:tcPr>
+            <w:tcW w:w="1558" w:type="dxa"/>
+          </w:tcPr>
+          <w:p>
+            <w:pPr>
+              <w:rPr>
+                <w:rFonts w:ascii="Times New Roman" w:hAnsi="Times New Roman" w:cs="Times New Roman"/>
+                <w:color w:val="000000"/>
+                <w:sz w:val="24"/>
+                <w:szCs w:val="24"/>
+              </w:rPr>
+            </w:pPr>
+            <w:r>
+              <w:rPr>
+                <w:rFonts w:ascii="Times New Roman" w:hAnsi="Times New Roman" w:cs="Times New Roman"/>
+                <w:color w:val="000000"/>
+                <w:sz w:val="24"/>
+                <w:szCs w:val="24"/>
+              </w:rPr>
+              <w:t>Test edit class data with invalid data</w:t>
+            </w:r>
+          </w:p>
+        </w:tc>
+        <w:tc>
+          <w:tcPr>
+            <w:tcW w:w="1558" w:type="dxa"/>
+          </w:tcPr>
+          <w:p>
+            <w:pPr>
+              <w:rPr>
+                <w:rFonts w:ascii="Times New Roman" w:hAnsi="Times New Roman" w:cs="Times New Roman"/>
+                <w:color w:val="000000"/>
+                <w:sz w:val="24"/>
+                <w:szCs w:val="24"/>
+              </w:rPr>
+            </w:pPr>
+            <w:r>
+              <w:rPr>
+                <w:rFonts w:ascii="Times New Roman" w:hAnsi="Times New Roman" w:cs="Times New Roman"/>
+                <w:color w:val="000000"/>
+                <w:sz w:val="24"/>
+                <w:szCs w:val="24"/>
+              </w:rPr>
+              <w:t>1.</w:t>
+            </w:r>
+            <w:r>
+              <w:rPr>
+                <w:rFonts w:ascii="Times New Roman" w:hAnsi="Times New Roman" w:cs="Times New Roman"/>
+                <w:color w:val="000000"/>
+                <w:sz w:val="24"/>
+                <w:szCs w:val="24"/>
+              </w:rPr>
+              <w:t xml:space="preserve"> </w:t>
+            </w:r>
+            <w:r>
+              <w:rPr>
+                <w:rFonts w:ascii="Times New Roman" w:hAnsi="Times New Roman" w:cs="Times New Roman"/>
+                <w:color w:val="000000"/>
+                <w:sz w:val="24"/>
+                <w:szCs w:val="24"/>
+              </w:rPr>
+              <w:t>Press edit button</w:t>
+            </w:r>
+          </w:p>
+          <w:p>
+            <w:pPr>
+              <w:rPr>
+                <w:rFonts w:ascii="Times New Roman" w:hAnsi="Times New Roman" w:cs="Times New Roman"/>
+                <w:color w:val="000000"/>
+                <w:sz w:val="24"/>
+                <w:szCs w:val="24"/>
+              </w:rPr>
+            </w:pPr>
+            <w:r>
+              <w:rPr>
+                <w:rFonts w:ascii="Times New Roman" w:hAnsi="Times New Roman" w:cs="Times New Roman"/>
+                <w:color w:val="000000"/>
+                <w:sz w:val="24"/>
+                <w:szCs w:val="24"/>
+              </w:rPr>
+              <w:t>2. Enter invalid data</w:t>
+            </w:r>
+          </w:p>
+          <w:p>
+            <w:pPr>
+              <w:rPr>
+                <w:rFonts w:ascii="Times New Roman" w:hAnsi="Times New Roman" w:cs="Times New Roman"/>
+                <w:color w:val="000000"/>
+                <w:sz w:val="24"/>
+                <w:szCs w:val="24"/>
+              </w:rPr>
+            </w:pPr>
+            <w:r>
+              <w:rPr>
+                <w:rFonts w:ascii="Times New Roman" w:hAnsi="Times New Roman" w:cs="Times New Roman"/>
+                <w:color w:val="000000"/>
+                <w:sz w:val="24"/>
+                <w:szCs w:val="24"/>
+              </w:rPr>
+              <w:t>3. Press save button</w:t>
+            </w:r>
+          </w:p>
+        </w:tc>
+        <w:tc>
+          <w:tcPr>
+            <w:tcW w:w="1559" w:type="dxa"/>
+          </w:tcPr>
+          <w:p>
+            <w:pPr>
+              <w:rPr>
+                <w:rFonts w:ascii="Times New Roman" w:hAnsi="Times New Roman" w:cs="Times New Roman"/>
+                <w:color w:val="000000"/>
+                <w:sz w:val="24"/>
+                <w:szCs w:val="24"/>
+              </w:rPr>
+            </w:pPr>
+            <w:r>
+              <w:rPr>
+                <w:rFonts w:ascii="Times New Roman" w:hAnsi="Times New Roman" w:cs="Times New Roman"/>
+                <w:color w:val="000000"/>
+                <w:sz w:val="24"/>
+                <w:szCs w:val="24"/>
+              </w:rPr>
+              <w:t>Old data should not be updated and invalid data message should be displayed</w:t>
+            </w:r>
+          </w:p>
+        </w:tc>
+        <w:tc>
+          <w:tcPr>
+            <w:tcW w:w="1559" w:type="dxa"/>
+          </w:tcPr>
+          <w:p>
+            <w:pPr>
+              <w:rPr>
+                <w:rFonts w:ascii="Times New Roman" w:hAnsi="Times New Roman" w:cs="Times New Roman"/>
+                <w:color w:val="000000"/>
+                <w:sz w:val="24"/>
+                <w:szCs w:val="24"/>
+              </w:rPr>
+            </w:pPr>
+            <w:r>
+              <w:rPr>
+                <w:rFonts w:ascii="Times New Roman" w:hAnsi="Times New Roman" w:cs="Times New Roman"/>
+                <w:color w:val="000000"/>
+                <w:sz w:val="24"/>
+                <w:szCs w:val="24"/>
+              </w:rPr>
+              <w:t>Old data is  not updated and invalid data message is displayed</w:t>
+            </w:r>
+          </w:p>
+        </w:tc>
+        <w:tc>
+          <w:tcPr>
+            <w:tcW w:w="1559" w:type="dxa"/>
+          </w:tcPr>
+          <w:p>
+            <w:pPr>
+              <w:rPr>
+                <w:rFonts w:ascii="Times New Roman" w:hAnsi="Times New Roman" w:cs="Times New Roman"/>
+                <w:color w:val="000000"/>
+                <w:sz w:val="24"/>
+                <w:szCs w:val="24"/>
+              </w:rPr>
+            </w:pPr>
+            <w:r>
+              <w:rPr>
+                <w:rFonts w:ascii="Times New Roman" w:hAnsi="Times New Roman" w:cs="Times New Roman"/>
+                <w:color w:val="000000"/>
+                <w:sz w:val="24"/>
+                <w:szCs w:val="24"/>
+              </w:rPr>
+              <w:t>Pass</w:t>
+            </w:r>
+          </w:p>
+        </w:tc>
+      </w:tr>
+      <w:tr>
+        <w:trPr>
+          <w:trHeight w:val="709"/>
+        </w:trPr>
+        <w:tc>
+          <w:tcPr>
+            <w:tcW w:w="1558" w:type="dxa"/>
+          </w:tcPr>
+          <w:p>
+            <w:pPr>
+              <w:rPr>
+                <w:rFonts w:ascii="Times New Roman" w:hAnsi="Times New Roman" w:cs="Times New Roman"/>
+                <w:color w:val="000000"/>
+                <w:sz w:val="24"/>
+                <w:szCs w:val="24"/>
+              </w:rPr>
+            </w:pPr>
+            <w:r>
+              <w:rPr>
+                <w:rFonts w:ascii="Times New Roman" w:hAnsi="Times New Roman" w:cs="Times New Roman"/>
+                <w:color w:val="000000"/>
+                <w:sz w:val="24"/>
+                <w:szCs w:val="24"/>
+              </w:rPr>
+              <w:t>12</w:t>
+            </w:r>
+          </w:p>
+        </w:tc>
+        <w:tc>
+          <w:tcPr>
+            <w:tcW w:w="1558" w:type="dxa"/>
+          </w:tcPr>
+          <w:p>
+            <w:pPr>
+              <w:rPr>
+                <w:rFonts w:ascii="Times New Roman" w:hAnsi="Times New Roman" w:cs="Times New Roman"/>
+                <w:color w:val="000000"/>
+                <w:sz w:val="24"/>
+                <w:szCs w:val="24"/>
+              </w:rPr>
+            </w:pPr>
+            <w:r>
+              <w:rPr>
+                <w:rFonts w:ascii="Times New Roman" w:hAnsi="Times New Roman" w:cs="Times New Roman"/>
+                <w:color w:val="000000"/>
+                <w:sz w:val="24"/>
+                <w:szCs w:val="24"/>
+              </w:rPr>
+              <w:t>Test edit class data with valid data</w:t>
+            </w:r>
+          </w:p>
+        </w:tc>
+        <w:tc>
+          <w:tcPr>
+            <w:tcW w:w="1558" w:type="dxa"/>
+          </w:tcPr>
+          <w:p>
+            <w:pPr>
+              <w:rPr>
+                <w:rFonts w:ascii="Times New Roman" w:hAnsi="Times New Roman" w:cs="Times New Roman"/>
+                <w:color w:val="000000"/>
+                <w:sz w:val="24"/>
+                <w:szCs w:val="24"/>
+              </w:rPr>
+            </w:pPr>
+            <w:r>
+              <w:rPr>
+                <w:rFonts w:ascii="Times New Roman" w:hAnsi="Times New Roman" w:cs="Times New Roman"/>
+                <w:color w:val="000000"/>
+                <w:sz w:val="24"/>
+                <w:szCs w:val="24"/>
+              </w:rPr>
+              <w:t>1.</w:t>
+            </w:r>
+            <w:r>
+              <w:rPr>
+                <w:rFonts w:ascii="Times New Roman" w:hAnsi="Times New Roman" w:cs="Times New Roman"/>
+                <w:color w:val="000000"/>
+                <w:sz w:val="24"/>
+                <w:szCs w:val="24"/>
+              </w:rPr>
+              <w:t xml:space="preserve"> </w:t>
+            </w:r>
+            <w:r>
+              <w:rPr>
+                <w:rFonts w:ascii="Times New Roman" w:hAnsi="Times New Roman" w:cs="Times New Roman"/>
+                <w:color w:val="000000"/>
+                <w:sz w:val="24"/>
+                <w:szCs w:val="24"/>
+              </w:rPr>
+              <w:t>Press edit button</w:t>
+            </w:r>
+          </w:p>
+          <w:p>
+            <w:pPr>
+              <w:rPr>
+                <w:rFonts w:ascii="Times New Roman" w:hAnsi="Times New Roman" w:cs="Times New Roman"/>
+                <w:color w:val="000000"/>
+                <w:sz w:val="24"/>
+                <w:szCs w:val="24"/>
+              </w:rPr>
+            </w:pPr>
+            <w:r>
+              <w:rPr>
+                <w:rFonts w:ascii="Times New Roman" w:hAnsi="Times New Roman" w:cs="Times New Roman"/>
+                <w:color w:val="000000"/>
+                <w:sz w:val="24"/>
+                <w:szCs w:val="24"/>
+              </w:rPr>
+              <w:t xml:space="preserve">2. Enter </w:t>
+            </w:r>
+            <w:r>
+              <w:rPr>
+                <w:rFonts w:ascii="Times New Roman" w:hAnsi="Times New Roman" w:cs="Times New Roman"/>
+                <w:color w:val="000000"/>
+                <w:sz w:val="24"/>
+                <w:szCs w:val="24"/>
+              </w:rPr>
+              <w:t>valid data</w:t>
+            </w:r>
+          </w:p>
+          <w:p>
+            <w:pPr>
+              <w:rPr>
+                <w:rFonts w:ascii="Times New Roman" w:hAnsi="Times New Roman" w:cs="Times New Roman"/>
+                <w:color w:val="000000"/>
+                <w:sz w:val="24"/>
+                <w:szCs w:val="24"/>
+              </w:rPr>
+            </w:pPr>
+            <w:r>
+              <w:rPr>
+                <w:rFonts w:ascii="Times New Roman" w:hAnsi="Times New Roman" w:cs="Times New Roman"/>
+                <w:color w:val="000000"/>
+                <w:sz w:val="24"/>
+                <w:szCs w:val="24"/>
+              </w:rPr>
+              <w:t>3. Press save button</w:t>
+            </w:r>
+          </w:p>
+        </w:tc>
+        <w:tc>
+          <w:tcPr>
+            <w:tcW w:w="1559" w:type="dxa"/>
+          </w:tcPr>
+          <w:p>
+            <w:pPr>
+              <w:rPr>
+                <w:rFonts w:ascii="Times New Roman" w:hAnsi="Times New Roman" w:cs="Times New Roman"/>
+                <w:color w:val="000000"/>
+                <w:sz w:val="24"/>
+                <w:szCs w:val="24"/>
+              </w:rPr>
+            </w:pPr>
+            <w:r>
+              <w:rPr>
+                <w:rFonts w:ascii="Times New Roman" w:hAnsi="Times New Roman" w:cs="Times New Roman"/>
+                <w:color w:val="000000"/>
+                <w:sz w:val="24"/>
+                <w:szCs w:val="24"/>
+              </w:rPr>
+              <w:t>Old class data should be updated with the new one</w:t>
+            </w:r>
+          </w:p>
+        </w:tc>
+        <w:tc>
+          <w:tcPr>
+            <w:tcW w:w="1559" w:type="dxa"/>
+          </w:tcPr>
+          <w:p>
+            <w:pPr>
+              <w:rPr>
+                <w:rFonts w:ascii="Times New Roman" w:hAnsi="Times New Roman" w:cs="Times New Roman"/>
+                <w:color w:val="000000"/>
+                <w:sz w:val="24"/>
+                <w:szCs w:val="24"/>
+              </w:rPr>
+            </w:pPr>
+            <w:r>
+              <w:rPr>
+                <w:rFonts w:ascii="Times New Roman" w:hAnsi="Times New Roman" w:cs="Times New Roman"/>
+                <w:color w:val="000000"/>
+                <w:sz w:val="24"/>
+                <w:szCs w:val="24"/>
+              </w:rPr>
+              <w:t>Old class data is updated with the new one</w:t>
+            </w:r>
+          </w:p>
+        </w:tc>
+        <w:tc>
+          <w:tcPr>
+            <w:tcW w:w="1559" w:type="dxa"/>
+          </w:tcPr>
+          <w:p>
+            <w:pPr>
+              <w:rPr>
+                <w:rFonts w:ascii="Times New Roman" w:hAnsi="Times New Roman" w:cs="Times New Roman"/>
+                <w:color w:val="000000"/>
+                <w:sz w:val="24"/>
+                <w:szCs w:val="24"/>
+              </w:rPr>
+            </w:pPr>
+            <w:r>
+              <w:rPr>
+                <w:rFonts w:ascii="Times New Roman" w:hAnsi="Times New Roman" w:cs="Times New Roman"/>
+                <w:color w:val="000000"/>
+                <w:sz w:val="24"/>
+                <w:szCs w:val="24"/>
+              </w:rPr>
+              <w:t>Pass</w:t>
+            </w:r>
+          </w:p>
+        </w:tc>
+      </w:tr>
+      <w:tr>
+        <w:trPr>
+          <w:trHeight w:val="709"/>
+        </w:trPr>
+        <w:tc>
+          <w:tcPr>
+            <w:tcW w:w="1558" w:type="dxa"/>
+          </w:tcPr>
+          <w:p>
+            <w:pPr>
+              <w:rPr>
+                <w:rFonts w:ascii="Times New Roman" w:hAnsi="Times New Roman" w:cs="Times New Roman"/>
+                <w:color w:val="000000"/>
+                <w:sz w:val="24"/>
+                <w:szCs w:val="24"/>
+              </w:rPr>
+            </w:pPr>
+            <w:r>
+              <w:rPr>
+                <w:rFonts w:ascii="Times New Roman" w:hAnsi="Times New Roman" w:cs="Times New Roman"/>
+                <w:color w:val="000000"/>
+                <w:sz w:val="24"/>
+                <w:szCs w:val="24"/>
+              </w:rPr>
+              <w:t>13</w:t>
+            </w:r>
+          </w:p>
+        </w:tc>
+        <w:tc>
+          <w:tcPr>
+            <w:tcW w:w="1558" w:type="dxa"/>
+          </w:tcPr>
+          <w:p>
+            <w:pPr>
+              <w:rPr>
+                <w:rFonts w:ascii="Times New Roman" w:hAnsi="Times New Roman" w:cs="Times New Roman"/>
+                <w:color w:val="000000"/>
+                <w:sz w:val="24"/>
+                <w:szCs w:val="24"/>
+              </w:rPr>
+            </w:pPr>
+            <w:r>
+              <w:rPr>
+                <w:rFonts w:ascii="Times New Roman" w:hAnsi="Times New Roman" w:cs="Times New Roman"/>
+                <w:color w:val="000000"/>
+                <w:sz w:val="24"/>
+                <w:szCs w:val="24"/>
+              </w:rPr>
+              <w:t>Test edit teacher data with invalid data</w:t>
+            </w:r>
+          </w:p>
+        </w:tc>
+        <w:tc>
+          <w:tcPr>
+            <w:tcW w:w="1558" w:type="dxa"/>
+          </w:tcPr>
+          <w:p>
+            <w:pPr>
+              <w:rPr>
+                <w:rFonts w:ascii="Times New Roman" w:hAnsi="Times New Roman" w:cs="Times New Roman"/>
+                <w:color w:val="000000"/>
+                <w:sz w:val="24"/>
+                <w:szCs w:val="24"/>
+              </w:rPr>
+            </w:pPr>
+            <w:r>
+              <w:rPr>
+                <w:rFonts w:ascii="Times New Roman" w:hAnsi="Times New Roman" w:cs="Times New Roman"/>
+                <w:color w:val="000000"/>
+                <w:sz w:val="24"/>
+                <w:szCs w:val="24"/>
+              </w:rPr>
+              <w:t>1.</w:t>
+            </w:r>
+            <w:r>
+              <w:rPr>
+                <w:rFonts w:ascii="Times New Roman" w:hAnsi="Times New Roman" w:cs="Times New Roman"/>
+                <w:color w:val="000000"/>
+                <w:sz w:val="24"/>
+                <w:szCs w:val="24"/>
+              </w:rPr>
+              <w:t xml:space="preserve"> </w:t>
+            </w:r>
+            <w:r>
+              <w:rPr>
+                <w:rFonts w:ascii="Times New Roman" w:hAnsi="Times New Roman" w:cs="Times New Roman"/>
+                <w:color w:val="000000"/>
+                <w:sz w:val="24"/>
+                <w:szCs w:val="24"/>
+              </w:rPr>
+              <w:t>Press edit button</w:t>
+            </w:r>
+          </w:p>
+          <w:p>
+            <w:pPr>
+              <w:rPr>
+                <w:rFonts w:ascii="Times New Roman" w:hAnsi="Times New Roman" w:cs="Times New Roman"/>
+                <w:color w:val="000000"/>
+                <w:sz w:val="24"/>
+                <w:szCs w:val="24"/>
+              </w:rPr>
+            </w:pPr>
+            <w:r>
+              <w:rPr>
+                <w:rFonts w:ascii="Times New Roman" w:hAnsi="Times New Roman" w:cs="Times New Roman"/>
+                <w:color w:val="000000"/>
+                <w:sz w:val="24"/>
+                <w:szCs w:val="24"/>
+              </w:rPr>
+              <w:t>2. Enter invalid data</w:t>
+            </w:r>
+          </w:p>
+          <w:p>
+            <w:pPr>
+              <w:rPr>
+                <w:rFonts w:ascii="Times New Roman" w:hAnsi="Times New Roman" w:cs="Times New Roman"/>
+                <w:color w:val="000000"/>
+                <w:sz w:val="24"/>
+                <w:szCs w:val="24"/>
+              </w:rPr>
+            </w:pPr>
+            <w:r>
+              <w:rPr>
+                <w:rFonts w:ascii="Times New Roman" w:hAnsi="Times New Roman" w:cs="Times New Roman"/>
+                <w:color w:val="000000"/>
+                <w:sz w:val="24"/>
+                <w:szCs w:val="24"/>
+              </w:rPr>
+              <w:t>3. Press save button</w:t>
+            </w:r>
+          </w:p>
+        </w:tc>
+        <w:tc>
+          <w:tcPr>
+            <w:tcW w:w="1559" w:type="dxa"/>
+          </w:tcPr>
+          <w:p>
+            <w:pPr>
+              <w:rPr>
+                <w:rFonts w:ascii="Times New Roman" w:hAnsi="Times New Roman" w:cs="Times New Roman"/>
+                <w:color w:val="000000"/>
+                <w:sz w:val="24"/>
+                <w:szCs w:val="24"/>
+              </w:rPr>
+            </w:pPr>
+            <w:r>
+              <w:rPr>
+                <w:rFonts w:ascii="Times New Roman" w:hAnsi="Times New Roman" w:cs="Times New Roman"/>
+                <w:color w:val="000000"/>
+                <w:sz w:val="24"/>
+                <w:szCs w:val="24"/>
+              </w:rPr>
+              <w:t>Old data should not be updated and invalid data message should be displayed</w:t>
+            </w:r>
+          </w:p>
+        </w:tc>
+        <w:tc>
+          <w:tcPr>
+            <w:tcW w:w="1559" w:type="dxa"/>
+          </w:tcPr>
+          <w:p>
+            <w:pPr>
+              <w:rPr>
+                <w:rFonts w:ascii="Times New Roman" w:hAnsi="Times New Roman" w:cs="Times New Roman"/>
+                <w:color w:val="000000"/>
+                <w:sz w:val="24"/>
+                <w:szCs w:val="24"/>
+              </w:rPr>
+            </w:pPr>
+            <w:r>
+              <w:rPr>
+                <w:rFonts w:ascii="Times New Roman" w:hAnsi="Times New Roman" w:cs="Times New Roman"/>
+                <w:color w:val="000000"/>
+                <w:sz w:val="24"/>
+                <w:szCs w:val="24"/>
+              </w:rPr>
+              <w:t>Old data is  not updated and invalid data message is displayed</w:t>
+            </w:r>
+          </w:p>
+        </w:tc>
+        <w:tc>
+          <w:tcPr>
+            <w:tcW w:w="1559" w:type="dxa"/>
+          </w:tcPr>
+          <w:p>
+            <w:pPr>
+              <w:rPr>
+                <w:rFonts w:ascii="Times New Roman" w:hAnsi="Times New Roman" w:cs="Times New Roman"/>
+                <w:color w:val="000000"/>
+                <w:sz w:val="24"/>
+                <w:szCs w:val="24"/>
+              </w:rPr>
+            </w:pPr>
+            <w:r>
+              <w:rPr>
+                <w:rFonts w:ascii="Times New Roman" w:hAnsi="Times New Roman" w:cs="Times New Roman"/>
+                <w:color w:val="000000"/>
+                <w:sz w:val="24"/>
+                <w:szCs w:val="24"/>
+              </w:rPr>
+              <w:t>Pass</w:t>
+            </w:r>
+          </w:p>
+        </w:tc>
+      </w:tr>
+      <w:tr>
+        <w:trPr>
+          <w:trHeight w:val="709"/>
+        </w:trPr>
+        <w:tc>
+          <w:tcPr>
+            <w:tcW w:w="1558" w:type="dxa"/>
+          </w:tcPr>
+          <w:p>
+            <w:pPr>
+              <w:rPr>
+                <w:rFonts w:ascii="Times New Roman" w:hAnsi="Times New Roman" w:cs="Times New Roman"/>
+                <w:color w:val="000000"/>
+                <w:sz w:val="24"/>
+                <w:szCs w:val="24"/>
+              </w:rPr>
+            </w:pPr>
+            <w:r>
+              <w:rPr>
+                <w:rFonts w:ascii="Times New Roman" w:hAnsi="Times New Roman" w:cs="Times New Roman"/>
+                <w:color w:val="000000"/>
+                <w:sz w:val="24"/>
+                <w:szCs w:val="24"/>
+              </w:rPr>
+              <w:t>14</w:t>
+            </w:r>
+          </w:p>
+        </w:tc>
+        <w:tc>
+          <w:tcPr>
+            <w:tcW w:w="1558" w:type="dxa"/>
+          </w:tcPr>
+          <w:p>
+            <w:pPr>
+              <w:rPr>
+                <w:rFonts w:ascii="Times New Roman" w:hAnsi="Times New Roman" w:cs="Times New Roman"/>
+                <w:color w:val="000000"/>
+                <w:sz w:val="24"/>
+                <w:szCs w:val="24"/>
+              </w:rPr>
+            </w:pPr>
+            <w:r>
+              <w:rPr>
+                <w:rFonts w:ascii="Times New Roman" w:hAnsi="Times New Roman" w:cs="Times New Roman"/>
+                <w:color w:val="000000"/>
+                <w:sz w:val="24"/>
+                <w:szCs w:val="24"/>
+              </w:rPr>
+              <w:t>Test edit teacher data with valid data</w:t>
+            </w:r>
+          </w:p>
+        </w:tc>
+        <w:tc>
+          <w:tcPr>
+            <w:tcW w:w="1558" w:type="dxa"/>
+          </w:tcPr>
+          <w:p>
+            <w:pPr>
+              <w:rPr>
+                <w:rFonts w:ascii="Times New Roman" w:hAnsi="Times New Roman" w:cs="Times New Roman"/>
+                <w:color w:val="000000"/>
+                <w:sz w:val="24"/>
+                <w:szCs w:val="24"/>
+              </w:rPr>
+            </w:pPr>
+            <w:r>
+              <w:rPr>
+                <w:rFonts w:ascii="Times New Roman" w:hAnsi="Times New Roman" w:cs="Times New Roman"/>
+                <w:color w:val="000000"/>
+                <w:sz w:val="24"/>
+                <w:szCs w:val="24"/>
+              </w:rPr>
+              <w:t>1.</w:t>
+            </w:r>
+            <w:r>
+              <w:rPr>
+                <w:rFonts w:ascii="Times New Roman" w:hAnsi="Times New Roman" w:cs="Times New Roman"/>
+                <w:color w:val="000000"/>
+                <w:sz w:val="24"/>
+                <w:szCs w:val="24"/>
+              </w:rPr>
+              <w:t xml:space="preserve"> </w:t>
+            </w:r>
+            <w:r>
+              <w:rPr>
+                <w:rFonts w:ascii="Times New Roman" w:hAnsi="Times New Roman" w:cs="Times New Roman"/>
+                <w:color w:val="000000"/>
+                <w:sz w:val="24"/>
+                <w:szCs w:val="24"/>
+              </w:rPr>
+              <w:t>Press edit button</w:t>
+            </w:r>
+          </w:p>
+          <w:p>
+            <w:pPr>
+              <w:rPr>
+                <w:rFonts w:ascii="Times New Roman" w:hAnsi="Times New Roman" w:cs="Times New Roman"/>
+                <w:color w:val="000000"/>
+                <w:sz w:val="24"/>
+                <w:szCs w:val="24"/>
+              </w:rPr>
+            </w:pPr>
+            <w:r>
+              <w:rPr>
+                <w:rFonts w:ascii="Times New Roman" w:hAnsi="Times New Roman" w:cs="Times New Roman"/>
+                <w:color w:val="000000"/>
+                <w:sz w:val="24"/>
+                <w:szCs w:val="24"/>
+              </w:rPr>
+              <w:t xml:space="preserve">2. Enter </w:t>
+            </w:r>
+            <w:r>
+              <w:rPr>
+                <w:rFonts w:ascii="Times New Roman" w:hAnsi="Times New Roman" w:cs="Times New Roman"/>
+                <w:color w:val="000000"/>
+                <w:sz w:val="24"/>
+                <w:szCs w:val="24"/>
+              </w:rPr>
+              <w:t>valid data</w:t>
+            </w:r>
+          </w:p>
+          <w:p>
+            <w:pPr>
+              <w:rPr>
+                <w:rFonts w:ascii="Times New Roman" w:hAnsi="Times New Roman" w:cs="Times New Roman"/>
+                <w:color w:val="000000"/>
+                <w:sz w:val="24"/>
+                <w:szCs w:val="24"/>
+              </w:rPr>
+            </w:pPr>
+            <w:r>
+              <w:rPr>
+                <w:rFonts w:ascii="Times New Roman" w:hAnsi="Times New Roman" w:cs="Times New Roman"/>
+                <w:color w:val="000000"/>
+                <w:sz w:val="24"/>
+                <w:szCs w:val="24"/>
+              </w:rPr>
+              <w:t>3. Press save button</w:t>
+            </w:r>
+          </w:p>
+        </w:tc>
+        <w:tc>
+          <w:tcPr>
+            <w:tcW w:w="1559" w:type="dxa"/>
+          </w:tcPr>
+          <w:p>
+            <w:pPr>
+              <w:rPr>
+                <w:rFonts w:ascii="Times New Roman" w:hAnsi="Times New Roman" w:cs="Times New Roman"/>
+                <w:color w:val="000000"/>
+                <w:sz w:val="24"/>
+                <w:szCs w:val="24"/>
+              </w:rPr>
+            </w:pPr>
+            <w:r>
+              <w:rPr>
+                <w:rFonts w:ascii="Times New Roman" w:hAnsi="Times New Roman" w:cs="Times New Roman"/>
+                <w:color w:val="000000"/>
+                <w:sz w:val="24"/>
+                <w:szCs w:val="24"/>
+              </w:rPr>
+              <w:t>Old teacher data should be updated with the new one</w:t>
+            </w:r>
+          </w:p>
+        </w:tc>
+        <w:tc>
+          <w:tcPr>
+            <w:tcW w:w="1559" w:type="dxa"/>
+          </w:tcPr>
+          <w:p>
+            <w:pPr>
+              <w:rPr>
+                <w:rFonts w:ascii="Times New Roman" w:hAnsi="Times New Roman" w:cs="Times New Roman"/>
+                <w:color w:val="000000"/>
+                <w:sz w:val="24"/>
+                <w:szCs w:val="24"/>
+              </w:rPr>
+            </w:pPr>
+            <w:r>
+              <w:rPr>
+                <w:rFonts w:ascii="Times New Roman" w:hAnsi="Times New Roman" w:cs="Times New Roman"/>
+                <w:color w:val="000000"/>
+                <w:sz w:val="24"/>
+                <w:szCs w:val="24"/>
+              </w:rPr>
+              <w:t>Old teacher data is updated with the new one</w:t>
+            </w:r>
+          </w:p>
+        </w:tc>
+        <w:tc>
+          <w:tcPr>
+            <w:tcW w:w="1559" w:type="dxa"/>
+          </w:tcPr>
+          <w:p>
+            <w:pPr>
+              <w:rPr>
+                <w:rFonts w:ascii="Times New Roman" w:hAnsi="Times New Roman" w:cs="Times New Roman"/>
+                <w:color w:val="000000"/>
+                <w:sz w:val="24"/>
+                <w:szCs w:val="24"/>
+              </w:rPr>
+            </w:pPr>
+            <w:r>
+              <w:rPr>
+                <w:rFonts w:ascii="Times New Roman" w:hAnsi="Times New Roman" w:cs="Times New Roman"/>
+                <w:color w:val="000000"/>
+                <w:sz w:val="24"/>
+                <w:szCs w:val="24"/>
+              </w:rPr>
+              <w:t>Pass</w:t>
+            </w:r>
+          </w:p>
+        </w:tc>
+      </w:tr>
+      <w:tr>
+        <w:trPr>
+          <w:trHeight w:val="709"/>
+        </w:trPr>
+        <w:tc>
+          <w:tcPr>
+            <w:tcW w:w="1558" w:type="dxa"/>
+          </w:tcPr>
+          <w:p>
+            <w:pPr>
+              <w:rPr>
+                <w:rFonts w:ascii="Times New Roman" w:hAnsi="Times New Roman" w:cs="Times New Roman"/>
+                <w:color w:val="000000"/>
+                <w:sz w:val="24"/>
+                <w:szCs w:val="24"/>
+              </w:rPr>
+            </w:pPr>
+            <w:r>
+              <w:rPr>
+                <w:rFonts w:ascii="Times New Roman" w:hAnsi="Times New Roman" w:cs="Times New Roman"/>
+                <w:color w:val="000000"/>
+                <w:sz w:val="24"/>
+                <w:szCs w:val="24"/>
+              </w:rPr>
+              <w:t>15</w:t>
+            </w:r>
+          </w:p>
+        </w:tc>
+        <w:tc>
+          <w:tcPr>
+            <w:tcW w:w="1558" w:type="dxa"/>
+          </w:tcPr>
+          <w:p>
+            <w:pPr>
+              <w:rPr>
+                <w:rFonts w:ascii="Times New Roman" w:hAnsi="Times New Roman" w:cs="Times New Roman"/>
+                <w:color w:val="000000"/>
+                <w:sz w:val="24"/>
+                <w:szCs w:val="24"/>
+              </w:rPr>
+            </w:pPr>
+            <w:r>
+              <w:rPr>
+                <w:rFonts w:ascii="Times New Roman" w:hAnsi="Times New Roman" w:cs="Times New Roman"/>
+                <w:color w:val="000000"/>
+                <w:sz w:val="24"/>
+                <w:szCs w:val="24"/>
+              </w:rPr>
+              <w:t>Delete teacher data</w:t>
+            </w:r>
+          </w:p>
+        </w:tc>
+        <w:tc>
+          <w:tcPr>
+            <w:tcW w:w="1558" w:type="dxa"/>
+          </w:tcPr>
+          <w:p>
+            <w:pPr>
+              <w:rPr>
+                <w:rFonts w:ascii="Times New Roman" w:hAnsi="Times New Roman" w:cs="Times New Roman"/>
+                <w:color w:val="000000"/>
+                <w:sz w:val="24"/>
+                <w:szCs w:val="24"/>
+              </w:rPr>
+            </w:pPr>
+            <w:r>
+              <w:rPr>
+                <w:rFonts w:ascii="Times New Roman" w:hAnsi="Times New Roman" w:cs="Times New Roman"/>
+                <w:color w:val="000000"/>
+                <w:sz w:val="24"/>
+                <w:szCs w:val="24"/>
+              </w:rPr>
+              <w:t>1. Press delete button for respective teacher (row)</w:t>
+            </w:r>
+          </w:p>
+        </w:tc>
+        <w:tc>
+          <w:tcPr>
+            <w:tcW w:w="1559" w:type="dxa"/>
+          </w:tcPr>
+          <w:p>
+            <w:pPr>
+              <w:rPr>
+                <w:rFonts w:ascii="Times New Roman" w:hAnsi="Times New Roman" w:cs="Times New Roman"/>
+                <w:color w:val="000000"/>
+                <w:sz w:val="24"/>
+                <w:szCs w:val="24"/>
+              </w:rPr>
+            </w:pPr>
+            <w:r>
+              <w:rPr>
+                <w:rFonts w:ascii="Times New Roman" w:hAnsi="Times New Roman" w:cs="Times New Roman"/>
+                <w:color w:val="000000"/>
+                <w:sz w:val="24"/>
+                <w:szCs w:val="24"/>
+              </w:rPr>
+              <w:t>Teacher data should be deleted from the table</w:t>
+            </w:r>
+          </w:p>
+        </w:tc>
+        <w:tc>
+          <w:tcPr>
+            <w:tcW w:w="1559" w:type="dxa"/>
+          </w:tcPr>
+          <w:p>
+            <w:pPr>
+              <w:rPr>
+                <w:rFonts w:ascii="Times New Roman" w:hAnsi="Times New Roman" w:cs="Times New Roman"/>
+                <w:color w:val="000000"/>
+                <w:sz w:val="24"/>
+                <w:szCs w:val="24"/>
+              </w:rPr>
+            </w:pPr>
+            <w:r>
+              <w:rPr>
+                <w:rFonts w:ascii="Times New Roman" w:hAnsi="Times New Roman" w:cs="Times New Roman"/>
+                <w:color w:val="000000"/>
+                <w:sz w:val="24"/>
+                <w:szCs w:val="24"/>
+              </w:rPr>
+              <w:t>Teacher data deleted from the table</w:t>
+            </w:r>
+          </w:p>
+        </w:tc>
+        <w:tc>
+          <w:tcPr>
+            <w:tcW w:w="1559" w:type="dxa"/>
+          </w:tcPr>
+          <w:p>
+            <w:pPr>
+              <w:rPr>
+                <w:rFonts w:ascii="Times New Roman" w:hAnsi="Times New Roman" w:cs="Times New Roman"/>
+                <w:color w:val="000000"/>
+                <w:sz w:val="24"/>
+                <w:szCs w:val="24"/>
+              </w:rPr>
+            </w:pPr>
+            <w:r>
+              <w:rPr>
+                <w:rFonts w:ascii="Times New Roman" w:hAnsi="Times New Roman" w:cs="Times New Roman"/>
+                <w:color w:val="000000"/>
+                <w:sz w:val="24"/>
+                <w:szCs w:val="24"/>
+              </w:rPr>
+              <w:t>Pass</w:t>
+            </w:r>
+          </w:p>
+        </w:tc>
+      </w:tr>
+      <w:tr>
+        <w:trPr>
+          <w:trHeight w:val="709"/>
+        </w:trPr>
+        <w:tc>
+          <w:tcPr>
+            <w:tcW w:w="1558" w:type="dxa"/>
+          </w:tcPr>
+          <w:p>
+            <w:pPr>
+              <w:rPr>
+                <w:rFonts w:ascii="Times New Roman" w:hAnsi="Times New Roman" w:cs="Times New Roman"/>
+                <w:color w:val="000000"/>
+                <w:sz w:val="24"/>
+                <w:szCs w:val="24"/>
+              </w:rPr>
+            </w:pPr>
+            <w:r>
+              <w:rPr>
+                <w:rFonts w:ascii="Times New Roman" w:hAnsi="Times New Roman" w:cs="Times New Roman"/>
+                <w:color w:val="000000"/>
+                <w:sz w:val="24"/>
+                <w:szCs w:val="24"/>
+              </w:rPr>
+              <w:lastRenderedPageBreak/>
+              <w:t>16</w:t>
+            </w:r>
+          </w:p>
+        </w:tc>
+        <w:tc>
+          <w:tcPr>
+            <w:tcW w:w="1558" w:type="dxa"/>
+          </w:tcPr>
+          <w:p>
+            <w:pPr>
+              <w:rPr>
+                <w:rFonts w:ascii="Times New Roman" w:hAnsi="Times New Roman" w:cs="Times New Roman"/>
+                <w:color w:val="000000"/>
+                <w:sz w:val="24"/>
+                <w:szCs w:val="24"/>
+              </w:rPr>
+            </w:pPr>
+            <w:r>
+              <w:rPr>
+                <w:rFonts w:ascii="Times New Roman" w:hAnsi="Times New Roman" w:cs="Times New Roman"/>
+                <w:color w:val="000000"/>
+                <w:sz w:val="24"/>
+                <w:szCs w:val="24"/>
+              </w:rPr>
+              <w:t>Delete department data</w:t>
+            </w:r>
+          </w:p>
+        </w:tc>
+        <w:tc>
+          <w:tcPr>
+            <w:tcW w:w="1558" w:type="dxa"/>
+          </w:tcPr>
+          <w:p>
+            <w:pPr>
+              <w:rPr>
+                <w:rFonts w:ascii="Times New Roman" w:hAnsi="Times New Roman" w:cs="Times New Roman"/>
+                <w:color w:val="000000"/>
+                <w:sz w:val="24"/>
+                <w:szCs w:val="24"/>
+              </w:rPr>
+            </w:pPr>
+            <w:r>
+              <w:rPr>
+                <w:rFonts w:ascii="Times New Roman" w:hAnsi="Times New Roman" w:cs="Times New Roman"/>
+                <w:color w:val="000000"/>
+                <w:sz w:val="24"/>
+                <w:szCs w:val="24"/>
+              </w:rPr>
+              <w:t>1. Press delete button for respective department (row)</w:t>
+            </w:r>
+          </w:p>
+        </w:tc>
+        <w:tc>
+          <w:tcPr>
+            <w:tcW w:w="1559" w:type="dxa"/>
+          </w:tcPr>
+          <w:p>
+            <w:pPr>
+              <w:rPr>
+                <w:rFonts w:ascii="Times New Roman" w:hAnsi="Times New Roman" w:cs="Times New Roman"/>
+                <w:color w:val="000000"/>
+                <w:sz w:val="24"/>
+                <w:szCs w:val="24"/>
+              </w:rPr>
+            </w:pPr>
+            <w:r>
+              <w:rPr>
+                <w:rFonts w:ascii="Times New Roman" w:hAnsi="Times New Roman" w:cs="Times New Roman"/>
+                <w:color w:val="000000"/>
+                <w:sz w:val="24"/>
+                <w:szCs w:val="24"/>
+              </w:rPr>
+              <w:t>Department data should be deleted from the table</w:t>
+            </w:r>
+          </w:p>
+        </w:tc>
+        <w:tc>
+          <w:tcPr>
+            <w:tcW w:w="1559" w:type="dxa"/>
+          </w:tcPr>
+          <w:p>
+            <w:pPr>
+              <w:rPr>
+                <w:rFonts w:ascii="Times New Roman" w:hAnsi="Times New Roman" w:cs="Times New Roman"/>
+                <w:color w:val="000000"/>
+                <w:sz w:val="24"/>
+                <w:szCs w:val="24"/>
+              </w:rPr>
+            </w:pPr>
+            <w:r>
+              <w:rPr>
+                <w:rFonts w:ascii="Times New Roman" w:hAnsi="Times New Roman" w:cs="Times New Roman"/>
+                <w:color w:val="000000"/>
+                <w:sz w:val="24"/>
+                <w:szCs w:val="24"/>
+              </w:rPr>
+              <w:t>Department data deleted from the table</w:t>
+            </w:r>
+          </w:p>
+        </w:tc>
+        <w:tc>
+          <w:tcPr>
+            <w:tcW w:w="1559" w:type="dxa"/>
+          </w:tcPr>
+          <w:p>
+            <w:pPr>
+              <w:rPr>
+                <w:rFonts w:ascii="Times New Roman" w:hAnsi="Times New Roman" w:cs="Times New Roman"/>
+                <w:color w:val="000000"/>
+                <w:sz w:val="24"/>
+                <w:szCs w:val="24"/>
+              </w:rPr>
+            </w:pPr>
+            <w:r>
+              <w:rPr>
+                <w:rFonts w:ascii="Times New Roman" w:hAnsi="Times New Roman" w:cs="Times New Roman"/>
+                <w:color w:val="000000"/>
+                <w:sz w:val="24"/>
+                <w:szCs w:val="24"/>
+              </w:rPr>
+              <w:t>Pass</w:t>
+            </w:r>
+          </w:p>
+        </w:tc>
+      </w:tr>
+      <w:tr>
+        <w:trPr>
+          <w:trHeight w:val="709"/>
+        </w:trPr>
+        <w:tc>
+          <w:tcPr>
+            <w:tcW w:w="1558" w:type="dxa"/>
+          </w:tcPr>
+          <w:p>
+            <w:pPr>
+              <w:rPr>
+                <w:rFonts w:ascii="Times New Roman" w:hAnsi="Times New Roman" w:cs="Times New Roman"/>
+                <w:color w:val="000000"/>
+                <w:sz w:val="24"/>
+                <w:szCs w:val="24"/>
+              </w:rPr>
+            </w:pPr>
+            <w:r>
+              <w:rPr>
+                <w:rFonts w:ascii="Times New Roman" w:hAnsi="Times New Roman" w:cs="Times New Roman"/>
+                <w:color w:val="000000"/>
+                <w:sz w:val="24"/>
+                <w:szCs w:val="24"/>
+              </w:rPr>
+              <w:t>17</w:t>
+            </w:r>
+          </w:p>
+        </w:tc>
+        <w:tc>
+          <w:tcPr>
+            <w:tcW w:w="1558" w:type="dxa"/>
+          </w:tcPr>
+          <w:p>
+            <w:pPr>
+              <w:rPr>
+                <w:rFonts w:ascii="Times New Roman" w:hAnsi="Times New Roman" w:cs="Times New Roman"/>
+                <w:color w:val="000000"/>
+                <w:sz w:val="24"/>
+                <w:szCs w:val="24"/>
+              </w:rPr>
+            </w:pPr>
+            <w:r>
+              <w:rPr>
+                <w:rFonts w:ascii="Times New Roman" w:hAnsi="Times New Roman" w:cs="Times New Roman"/>
+                <w:color w:val="000000"/>
+                <w:sz w:val="24"/>
+                <w:szCs w:val="24"/>
+              </w:rPr>
+              <w:t>Delete class data</w:t>
+            </w:r>
+          </w:p>
+        </w:tc>
+        <w:tc>
+          <w:tcPr>
+            <w:tcW w:w="1558" w:type="dxa"/>
+          </w:tcPr>
+          <w:p>
+            <w:pPr>
+              <w:rPr>
+                <w:rFonts w:ascii="Times New Roman" w:hAnsi="Times New Roman" w:cs="Times New Roman"/>
+                <w:color w:val="000000"/>
+                <w:sz w:val="24"/>
+                <w:szCs w:val="24"/>
+              </w:rPr>
+            </w:pPr>
+            <w:r>
+              <w:rPr>
+                <w:rFonts w:ascii="Times New Roman" w:hAnsi="Times New Roman" w:cs="Times New Roman"/>
+                <w:color w:val="000000"/>
+                <w:sz w:val="24"/>
+                <w:szCs w:val="24"/>
+              </w:rPr>
+              <w:t xml:space="preserve">1. Press delete button for respective </w:t>
+            </w:r>
+            <w:r>
+              <w:rPr>
+                <w:rFonts w:ascii="Times New Roman" w:hAnsi="Times New Roman" w:cs="Times New Roman"/>
+                <w:color w:val="000000"/>
+                <w:sz w:val="24"/>
+                <w:szCs w:val="24"/>
+              </w:rPr>
+              <w:t xml:space="preserve">class </w:t>
+            </w:r>
+            <w:r>
+              <w:rPr>
+                <w:rFonts w:ascii="Times New Roman" w:hAnsi="Times New Roman" w:cs="Times New Roman"/>
+                <w:color w:val="000000"/>
+                <w:sz w:val="24"/>
+                <w:szCs w:val="24"/>
+              </w:rPr>
+              <w:t>(row)</w:t>
+            </w:r>
+          </w:p>
+        </w:tc>
+        <w:tc>
+          <w:tcPr>
+            <w:tcW w:w="1559" w:type="dxa"/>
+          </w:tcPr>
+          <w:p>
+            <w:pPr>
+              <w:rPr>
+                <w:rFonts w:ascii="Times New Roman" w:hAnsi="Times New Roman" w:cs="Times New Roman"/>
+                <w:color w:val="000000"/>
+                <w:sz w:val="24"/>
+                <w:szCs w:val="24"/>
+              </w:rPr>
+            </w:pPr>
+            <w:r>
+              <w:rPr>
+                <w:rFonts w:ascii="Times New Roman" w:hAnsi="Times New Roman" w:cs="Times New Roman"/>
+                <w:color w:val="000000"/>
+                <w:sz w:val="24"/>
+                <w:szCs w:val="24"/>
+              </w:rPr>
+              <w:t>Class data should be deleted from the table</w:t>
+            </w:r>
+          </w:p>
+        </w:tc>
+        <w:tc>
+          <w:tcPr>
+            <w:tcW w:w="1559" w:type="dxa"/>
+          </w:tcPr>
+          <w:p>
+            <w:pPr>
+              <w:rPr>
+                <w:rFonts w:ascii="Times New Roman" w:hAnsi="Times New Roman" w:cs="Times New Roman"/>
+                <w:color w:val="000000"/>
+                <w:sz w:val="24"/>
+                <w:szCs w:val="24"/>
+              </w:rPr>
+            </w:pPr>
+            <w:r>
+              <w:rPr>
+                <w:rFonts w:ascii="Times New Roman" w:hAnsi="Times New Roman" w:cs="Times New Roman"/>
+                <w:color w:val="000000"/>
+                <w:sz w:val="24"/>
+                <w:szCs w:val="24"/>
+              </w:rPr>
+              <w:t>Class data deleted from the table</w:t>
+            </w:r>
+          </w:p>
+        </w:tc>
+        <w:tc>
+          <w:tcPr>
+            <w:tcW w:w="1559" w:type="dxa"/>
+          </w:tcPr>
+          <w:p>
+            <w:pPr>
+              <w:rPr>
+                <w:rFonts w:ascii="Times New Roman" w:hAnsi="Times New Roman" w:cs="Times New Roman"/>
+                <w:color w:val="000000"/>
+                <w:sz w:val="24"/>
+                <w:szCs w:val="24"/>
+              </w:rPr>
+            </w:pPr>
+            <w:r>
+              <w:rPr>
+                <w:rFonts w:ascii="Times New Roman" w:hAnsi="Times New Roman" w:cs="Times New Roman"/>
+                <w:color w:val="000000"/>
+                <w:sz w:val="24"/>
+                <w:szCs w:val="24"/>
+              </w:rPr>
+              <w:t>Pass</w:t>
+            </w:r>
+          </w:p>
+        </w:tc>
+      </w:tr>
+      <w:tr>
+        <w:trPr>
+          <w:trHeight w:val="709"/>
+        </w:trPr>
+        <w:tc>
+          <w:tcPr>
+            <w:tcW w:w="1558" w:type="dxa"/>
+          </w:tcPr>
+          <w:p>
+            <w:pPr>
+              <w:rPr>
+                <w:rFonts w:ascii="Times New Roman" w:hAnsi="Times New Roman" w:cs="Times New Roman"/>
+                <w:color w:val="000000"/>
+                <w:sz w:val="24"/>
+                <w:szCs w:val="24"/>
+              </w:rPr>
+            </w:pPr>
+            <w:r>
+              <w:rPr>
+                <w:rFonts w:ascii="Times New Roman" w:hAnsi="Times New Roman" w:cs="Times New Roman"/>
+                <w:color w:val="000000"/>
+                <w:sz w:val="24"/>
+                <w:szCs w:val="24"/>
+              </w:rPr>
+              <w:t xml:space="preserve">18 </w:t>
+            </w:r>
+          </w:p>
+        </w:tc>
+        <w:tc>
+          <w:tcPr>
+            <w:tcW w:w="1558" w:type="dxa"/>
+          </w:tcPr>
+          <w:p>
+            <w:pPr>
+              <w:rPr>
+                <w:rFonts w:ascii="Times New Roman" w:hAnsi="Times New Roman" w:cs="Times New Roman"/>
+                <w:color w:val="000000"/>
+                <w:sz w:val="24"/>
+                <w:szCs w:val="24"/>
+              </w:rPr>
+            </w:pPr>
+            <w:r>
+              <w:rPr>
+                <w:rFonts w:ascii="Times New Roman" w:hAnsi="Times New Roman" w:cs="Times New Roman"/>
+                <w:color w:val="000000"/>
+                <w:sz w:val="24"/>
+                <w:szCs w:val="24"/>
+              </w:rPr>
+              <w:t>Test sign in form with invalid data</w:t>
+            </w:r>
+          </w:p>
+        </w:tc>
+        <w:tc>
+          <w:tcPr>
+            <w:tcW w:w="1558" w:type="dxa"/>
+          </w:tcPr>
+          <w:p>
+            <w:pPr>
+              <w:rPr>
+                <w:rFonts w:ascii="Times New Roman" w:hAnsi="Times New Roman" w:cs="Times New Roman"/>
+                <w:color w:val="000000"/>
+                <w:sz w:val="24"/>
+                <w:szCs w:val="24"/>
+              </w:rPr>
+            </w:pPr>
+            <w:r>
+              <w:rPr>
+                <w:rFonts w:ascii="Times New Roman" w:hAnsi="Times New Roman" w:cs="Times New Roman"/>
+                <w:color w:val="000000"/>
+                <w:sz w:val="24"/>
+                <w:szCs w:val="24"/>
+              </w:rPr>
+              <w:t>1. Enter username and password</w:t>
+            </w:r>
+          </w:p>
+          <w:p>
+            <w:pPr>
+              <w:rPr>
+                <w:rFonts w:ascii="Times New Roman" w:hAnsi="Times New Roman" w:cs="Times New Roman"/>
+                <w:color w:val="000000"/>
+                <w:sz w:val="24"/>
+                <w:szCs w:val="24"/>
+              </w:rPr>
+            </w:pPr>
+            <w:r>
+              <w:rPr>
+                <w:rFonts w:ascii="Times New Roman" w:hAnsi="Times New Roman" w:cs="Times New Roman"/>
+                <w:color w:val="000000"/>
+                <w:sz w:val="24"/>
+                <w:szCs w:val="24"/>
+              </w:rPr>
+              <w:t>2. Press signin button</w:t>
+            </w:r>
+          </w:p>
+        </w:tc>
+        <w:tc>
+          <w:tcPr>
+            <w:tcW w:w="1559" w:type="dxa"/>
+          </w:tcPr>
+          <w:p>
+            <w:pPr>
+              <w:rPr>
+                <w:rFonts w:ascii="Times New Roman" w:hAnsi="Times New Roman" w:cs="Times New Roman"/>
+                <w:color w:val="000000"/>
+                <w:sz w:val="24"/>
+                <w:szCs w:val="24"/>
+              </w:rPr>
+            </w:pPr>
+            <w:r>
+              <w:rPr>
+                <w:rFonts w:ascii="Times New Roman" w:hAnsi="Times New Roman" w:cs="Times New Roman"/>
+                <w:color w:val="000000"/>
+                <w:sz w:val="24"/>
+                <w:szCs w:val="24"/>
+              </w:rPr>
+              <w:t>Invalid username or password message should be displayed</w:t>
+            </w:r>
+          </w:p>
+        </w:tc>
+        <w:tc>
+          <w:tcPr>
+            <w:tcW w:w="1559" w:type="dxa"/>
+          </w:tcPr>
+          <w:p>
+            <w:pPr>
+              <w:rPr>
+                <w:rFonts w:ascii="Times New Roman" w:hAnsi="Times New Roman" w:cs="Times New Roman"/>
+                <w:color w:val="000000"/>
+                <w:sz w:val="24"/>
+                <w:szCs w:val="24"/>
+              </w:rPr>
+            </w:pPr>
+            <w:r>
+              <w:rPr>
+                <w:rFonts w:ascii="Times New Roman" w:hAnsi="Times New Roman" w:cs="Times New Roman"/>
+                <w:color w:val="000000"/>
+                <w:sz w:val="24"/>
+                <w:szCs w:val="24"/>
+              </w:rPr>
+              <w:t>Invalid username or password message is displayed</w:t>
+            </w:r>
+          </w:p>
+        </w:tc>
+        <w:tc>
+          <w:tcPr>
+            <w:tcW w:w="1559" w:type="dxa"/>
+          </w:tcPr>
+          <w:p>
+            <w:pPr>
+              <w:rPr>
+                <w:rFonts w:ascii="Times New Roman" w:hAnsi="Times New Roman" w:cs="Times New Roman"/>
+                <w:color w:val="000000"/>
+                <w:sz w:val="24"/>
+                <w:szCs w:val="24"/>
+              </w:rPr>
+            </w:pPr>
+            <w:r>
+              <w:rPr>
+                <w:rFonts w:ascii="Times New Roman" w:hAnsi="Times New Roman" w:cs="Times New Roman"/>
+                <w:color w:val="000000"/>
+                <w:sz w:val="24"/>
+                <w:szCs w:val="24"/>
+              </w:rPr>
+              <w:t>Pass</w:t>
+            </w:r>
+          </w:p>
+        </w:tc>
+      </w:tr>
+      <w:tr>
+        <w:trPr>
+          <w:trHeight w:val="709"/>
+        </w:trPr>
+        <w:tc>
+          <w:tcPr>
+            <w:tcW w:w="1558" w:type="dxa"/>
+          </w:tcPr>
+          <w:p>
+            <w:pPr>
+              <w:rPr>
+                <w:rFonts w:ascii="Times New Roman" w:hAnsi="Times New Roman" w:cs="Times New Roman"/>
+                <w:color w:val="000000"/>
+                <w:sz w:val="24"/>
+                <w:szCs w:val="24"/>
+              </w:rPr>
+            </w:pPr>
+            <w:r>
+              <w:rPr>
+                <w:rFonts w:ascii="Times New Roman" w:hAnsi="Times New Roman" w:cs="Times New Roman"/>
+                <w:color w:val="000000"/>
+                <w:sz w:val="24"/>
+                <w:szCs w:val="24"/>
+              </w:rPr>
+              <w:t>19</w:t>
+            </w:r>
+          </w:p>
+        </w:tc>
+        <w:tc>
+          <w:tcPr>
+            <w:tcW w:w="1558" w:type="dxa"/>
+          </w:tcPr>
+          <w:p>
+            <w:pPr>
+              <w:rPr>
+                <w:rFonts w:ascii="Times New Roman" w:hAnsi="Times New Roman" w:cs="Times New Roman"/>
+                <w:color w:val="000000"/>
+                <w:sz w:val="24"/>
+                <w:szCs w:val="24"/>
+              </w:rPr>
+            </w:pPr>
+            <w:r>
+              <w:rPr>
+                <w:rFonts w:ascii="Times New Roman" w:hAnsi="Times New Roman" w:cs="Times New Roman"/>
+                <w:color w:val="000000"/>
+                <w:sz w:val="24"/>
+                <w:szCs w:val="24"/>
+              </w:rPr>
+              <w:t>Test sign in form with valid data</w:t>
+            </w:r>
+          </w:p>
+        </w:tc>
+        <w:tc>
+          <w:tcPr>
+            <w:tcW w:w="1558" w:type="dxa"/>
+          </w:tcPr>
+          <w:p>
+            <w:pPr>
+              <w:rPr>
+                <w:rFonts w:ascii="Times New Roman" w:hAnsi="Times New Roman" w:cs="Times New Roman"/>
+                <w:color w:val="000000"/>
+                <w:sz w:val="24"/>
+                <w:szCs w:val="24"/>
+              </w:rPr>
+            </w:pPr>
+            <w:r>
+              <w:rPr>
+                <w:rFonts w:ascii="Times New Roman" w:hAnsi="Times New Roman" w:cs="Times New Roman"/>
+                <w:color w:val="000000"/>
+                <w:sz w:val="24"/>
+                <w:szCs w:val="24"/>
+              </w:rPr>
+              <w:t>1. Enter username and password</w:t>
+            </w:r>
+          </w:p>
+          <w:p>
+            <w:pPr>
+              <w:rPr>
+                <w:rFonts w:ascii="Times New Roman" w:hAnsi="Times New Roman" w:cs="Times New Roman"/>
+                <w:color w:val="000000"/>
+                <w:sz w:val="24"/>
+                <w:szCs w:val="24"/>
+              </w:rPr>
+            </w:pPr>
+            <w:r>
+              <w:rPr>
+                <w:rFonts w:ascii="Times New Roman" w:hAnsi="Times New Roman" w:cs="Times New Roman"/>
+                <w:color w:val="000000"/>
+                <w:sz w:val="24"/>
+                <w:szCs w:val="24"/>
+              </w:rPr>
+              <w:t>2. Press signin button</w:t>
+            </w:r>
+          </w:p>
+        </w:tc>
+        <w:tc>
+          <w:tcPr>
+            <w:tcW w:w="1559" w:type="dxa"/>
+          </w:tcPr>
+          <w:p>
+            <w:pPr>
+              <w:rPr>
+                <w:rFonts w:ascii="Times New Roman" w:hAnsi="Times New Roman" w:cs="Times New Roman"/>
+                <w:color w:val="000000"/>
+                <w:sz w:val="24"/>
+                <w:szCs w:val="24"/>
+              </w:rPr>
+            </w:pPr>
+            <w:r>
+              <w:rPr>
+                <w:rFonts w:ascii="Times New Roman" w:hAnsi="Times New Roman" w:cs="Times New Roman"/>
+                <w:color w:val="000000"/>
+                <w:sz w:val="24"/>
+                <w:szCs w:val="24"/>
+              </w:rPr>
+              <w:t>User must be signed in and taken to their respective dashboard page</w:t>
+            </w:r>
+          </w:p>
+        </w:tc>
+        <w:tc>
+          <w:tcPr>
+            <w:tcW w:w="1559" w:type="dxa"/>
+          </w:tcPr>
+          <w:p>
+            <w:pPr>
+              <w:rPr>
+                <w:rFonts w:ascii="Times New Roman" w:hAnsi="Times New Roman" w:cs="Times New Roman"/>
+                <w:color w:val="000000"/>
+                <w:sz w:val="24"/>
+                <w:szCs w:val="24"/>
+              </w:rPr>
+            </w:pPr>
+            <w:r>
+              <w:rPr>
+                <w:rFonts w:ascii="Times New Roman" w:hAnsi="Times New Roman" w:cs="Times New Roman"/>
+                <w:color w:val="000000"/>
+                <w:sz w:val="24"/>
+                <w:szCs w:val="24"/>
+              </w:rPr>
+              <w:t>User is signed in and taken to their respective dashboard page</w:t>
+            </w:r>
+          </w:p>
+        </w:tc>
+        <w:tc>
+          <w:tcPr>
+            <w:tcW w:w="1559" w:type="dxa"/>
+          </w:tcPr>
+          <w:p>
+            <w:pPr>
+              <w:rPr>
+                <w:rFonts w:ascii="Times New Roman" w:hAnsi="Times New Roman" w:cs="Times New Roman"/>
+                <w:color w:val="000000"/>
+                <w:sz w:val="24"/>
+                <w:szCs w:val="24"/>
+              </w:rPr>
+            </w:pPr>
+            <w:r>
+              <w:rPr>
+                <w:rFonts w:ascii="Times New Roman" w:hAnsi="Times New Roman" w:cs="Times New Roman"/>
+                <w:color w:val="000000"/>
+                <w:sz w:val="24"/>
+                <w:szCs w:val="24"/>
+              </w:rPr>
+              <w:t>Pass</w:t>
+            </w:r>
+          </w:p>
+        </w:tc>
+      </w:tr>
+      <w:tr>
+        <w:trPr>
+          <w:trHeight w:val="709"/>
+        </w:trPr>
+        <w:tc>
+          <w:tcPr>
+            <w:tcW w:w="1558" w:type="dxa"/>
+          </w:tcPr>
+          <w:p>
+            <w:pPr>
+              <w:rPr>
+                <w:rFonts w:ascii="Times New Roman" w:hAnsi="Times New Roman" w:cs="Times New Roman"/>
+                <w:color w:val="000000"/>
+                <w:sz w:val="24"/>
+                <w:szCs w:val="24"/>
+              </w:rPr>
+            </w:pPr>
+            <w:r>
+              <w:rPr>
+                <w:rFonts w:ascii="Times New Roman" w:hAnsi="Times New Roman" w:cs="Times New Roman"/>
+                <w:color w:val="000000"/>
+                <w:sz w:val="24"/>
+                <w:szCs w:val="24"/>
+              </w:rPr>
+              <w:t>20</w:t>
+            </w:r>
+          </w:p>
+        </w:tc>
+        <w:tc>
+          <w:tcPr>
+            <w:tcW w:w="1558" w:type="dxa"/>
+          </w:tcPr>
+          <w:p>
+            <w:pPr>
+              <w:rPr>
+                <w:rFonts w:ascii="Times New Roman" w:hAnsi="Times New Roman" w:cs="Times New Roman"/>
+                <w:color w:val="000000"/>
+                <w:sz w:val="24"/>
+                <w:szCs w:val="24"/>
+              </w:rPr>
+            </w:pPr>
+            <w:r>
+              <w:rPr>
+                <w:rFonts w:ascii="Times New Roman" w:hAnsi="Times New Roman" w:cs="Times New Roman"/>
+                <w:color w:val="000000"/>
+                <w:sz w:val="24"/>
+                <w:szCs w:val="24"/>
+              </w:rPr>
+              <w:t xml:space="preserve">Test add </w:t>
+            </w:r>
+            <w:r>
+              <w:rPr>
+                <w:rFonts w:ascii="Times New Roman" w:hAnsi="Times New Roman" w:cs="Times New Roman"/>
+                <w:color w:val="000000"/>
+                <w:sz w:val="24"/>
+                <w:szCs w:val="24"/>
+              </w:rPr>
+              <w:t>student</w:t>
+            </w:r>
+            <w:r>
+              <w:rPr>
+                <w:rFonts w:ascii="Times New Roman" w:hAnsi="Times New Roman" w:cs="Times New Roman"/>
+                <w:color w:val="000000"/>
+                <w:sz w:val="24"/>
+                <w:szCs w:val="24"/>
+              </w:rPr>
+              <w:t xml:space="preserve"> form fields with invalid data</w:t>
+            </w:r>
+          </w:p>
+        </w:tc>
+        <w:tc>
+          <w:tcPr>
+            <w:tcW w:w="1558" w:type="dxa"/>
+          </w:tcPr>
+          <w:p>
+            <w:pPr>
+              <w:rPr>
+                <w:rFonts w:ascii="Times New Roman" w:hAnsi="Times New Roman" w:cs="Times New Roman"/>
+                <w:color w:val="000000"/>
+                <w:sz w:val="24"/>
+                <w:szCs w:val="24"/>
+              </w:rPr>
+            </w:pPr>
+            <w:r>
+              <w:rPr>
+                <w:rFonts w:ascii="Times New Roman" w:hAnsi="Times New Roman" w:cs="Times New Roman"/>
+                <w:color w:val="000000"/>
+                <w:sz w:val="24"/>
+                <w:szCs w:val="24"/>
+              </w:rPr>
+              <w:t>1.</w:t>
+            </w:r>
+            <w:r>
+              <w:rPr>
+                <w:rFonts w:ascii="Times New Roman" w:hAnsi="Times New Roman" w:cs="Times New Roman"/>
+                <w:color w:val="000000"/>
+                <w:sz w:val="24"/>
+                <w:szCs w:val="24"/>
+              </w:rPr>
+              <w:t xml:space="preserve"> </w:t>
+            </w:r>
+            <w:r>
+              <w:rPr>
+                <w:rFonts w:ascii="Times New Roman" w:hAnsi="Times New Roman" w:cs="Times New Roman"/>
+                <w:color w:val="000000"/>
+                <w:sz w:val="24"/>
+                <w:szCs w:val="24"/>
+              </w:rPr>
+              <w:t>Enter invalid data into all form fields</w:t>
+            </w:r>
+          </w:p>
+          <w:p>
+            <w:pPr>
+              <w:rPr>
+                <w:rFonts w:ascii="Times New Roman" w:hAnsi="Times New Roman" w:cs="Times New Roman"/>
+                <w:color w:val="000000"/>
+                <w:sz w:val="24"/>
+                <w:szCs w:val="24"/>
+              </w:rPr>
+            </w:pPr>
+            <w:r>
+              <w:rPr>
+                <w:rFonts w:ascii="Times New Roman" w:hAnsi="Times New Roman" w:cs="Times New Roman"/>
+                <w:color w:val="000000"/>
+                <w:sz w:val="24"/>
+                <w:szCs w:val="24"/>
+              </w:rPr>
+              <w:t>2. Press add button</w:t>
+            </w:r>
+          </w:p>
+        </w:tc>
+        <w:tc>
+          <w:tcPr>
+            <w:tcW w:w="1559" w:type="dxa"/>
+          </w:tcPr>
+          <w:p>
+            <w:pPr>
+              <w:rPr>
+                <w:rFonts w:ascii="Times New Roman" w:hAnsi="Times New Roman" w:cs="Times New Roman"/>
+                <w:color w:val="000000"/>
+                <w:sz w:val="24"/>
+                <w:szCs w:val="24"/>
+              </w:rPr>
+            </w:pPr>
+            <w:r>
+              <w:rPr>
+                <w:rFonts w:ascii="Times New Roman" w:hAnsi="Times New Roman" w:cs="Times New Roman"/>
+                <w:color w:val="000000"/>
+                <w:sz w:val="24"/>
+                <w:szCs w:val="24"/>
+              </w:rPr>
+              <w:t>Invalid data message should be displayed</w:t>
+            </w:r>
+          </w:p>
+        </w:tc>
+        <w:tc>
+          <w:tcPr>
+            <w:tcW w:w="1559" w:type="dxa"/>
+          </w:tcPr>
+          <w:p>
+            <w:pPr>
+              <w:rPr>
+                <w:rFonts w:ascii="Times New Roman" w:hAnsi="Times New Roman" w:cs="Times New Roman"/>
+                <w:color w:val="000000"/>
+                <w:sz w:val="24"/>
+                <w:szCs w:val="24"/>
+              </w:rPr>
+            </w:pPr>
+            <w:r>
+              <w:rPr>
+                <w:rFonts w:ascii="Times New Roman" w:hAnsi="Times New Roman" w:cs="Times New Roman"/>
+                <w:color w:val="000000"/>
+                <w:sz w:val="24"/>
+                <w:szCs w:val="24"/>
+              </w:rPr>
+              <w:t xml:space="preserve">Invalid data message </w:t>
+            </w:r>
+            <w:r>
+              <w:rPr>
+                <w:rFonts w:ascii="Times New Roman" w:hAnsi="Times New Roman" w:cs="Times New Roman"/>
+                <w:color w:val="000000"/>
+                <w:sz w:val="24"/>
+                <w:szCs w:val="24"/>
+              </w:rPr>
+              <w:t>is</w:t>
+            </w:r>
+            <w:r>
+              <w:rPr>
+                <w:rFonts w:ascii="Times New Roman" w:hAnsi="Times New Roman" w:cs="Times New Roman"/>
+                <w:color w:val="000000"/>
+                <w:sz w:val="24"/>
+                <w:szCs w:val="24"/>
+              </w:rPr>
+              <w:t xml:space="preserve"> displayed.</w:t>
+            </w:r>
+          </w:p>
+        </w:tc>
+        <w:tc>
+          <w:tcPr>
+            <w:tcW w:w="1559" w:type="dxa"/>
+          </w:tcPr>
+          <w:p>
+            <w:pPr>
+              <w:rPr>
+                <w:rFonts w:ascii="Times New Roman" w:hAnsi="Times New Roman" w:cs="Times New Roman"/>
+                <w:color w:val="000000"/>
+                <w:sz w:val="24"/>
+                <w:szCs w:val="24"/>
+              </w:rPr>
+            </w:pPr>
+            <w:r>
+              <w:rPr>
+                <w:rFonts w:ascii="Times New Roman" w:hAnsi="Times New Roman" w:cs="Times New Roman"/>
+                <w:color w:val="000000"/>
+                <w:sz w:val="24"/>
+                <w:szCs w:val="24"/>
+              </w:rPr>
+              <w:t>Pass</w:t>
+            </w:r>
+          </w:p>
+        </w:tc>
+      </w:tr>
+      <w:tr>
+        <w:trPr>
+          <w:trHeight w:val="709"/>
+        </w:trPr>
+        <w:tc>
+          <w:tcPr>
+            <w:tcW w:w="1558" w:type="dxa"/>
+          </w:tcPr>
+          <w:p>
+            <w:pPr>
+              <w:rPr>
+                <w:rFonts w:ascii="Times New Roman" w:hAnsi="Times New Roman" w:cs="Times New Roman"/>
+                <w:color w:val="000000"/>
+                <w:sz w:val="24"/>
+                <w:szCs w:val="24"/>
+              </w:rPr>
+            </w:pPr>
+            <w:r>
+              <w:rPr>
+                <w:rFonts w:ascii="Times New Roman" w:hAnsi="Times New Roman" w:cs="Times New Roman"/>
+                <w:color w:val="000000"/>
+                <w:sz w:val="24"/>
+                <w:szCs w:val="24"/>
+              </w:rPr>
+              <w:t>21</w:t>
+            </w:r>
+          </w:p>
+        </w:tc>
+        <w:tc>
+          <w:tcPr>
+            <w:tcW w:w="1558" w:type="dxa"/>
+          </w:tcPr>
+          <w:p>
+            <w:pPr>
+              <w:rPr>
+                <w:rFonts w:ascii="Times New Roman" w:hAnsi="Times New Roman" w:cs="Times New Roman"/>
+                <w:color w:val="000000"/>
+                <w:sz w:val="24"/>
+                <w:szCs w:val="24"/>
+              </w:rPr>
+            </w:pPr>
+            <w:r>
+              <w:rPr>
+                <w:rFonts w:ascii="Times New Roman" w:hAnsi="Times New Roman" w:cs="Times New Roman"/>
+                <w:color w:val="000000"/>
+                <w:sz w:val="24"/>
+                <w:szCs w:val="24"/>
+              </w:rPr>
+              <w:t xml:space="preserve">Test add </w:t>
+            </w:r>
+            <w:r>
+              <w:rPr>
+                <w:rFonts w:ascii="Times New Roman" w:hAnsi="Times New Roman" w:cs="Times New Roman"/>
+                <w:color w:val="000000"/>
+                <w:sz w:val="24"/>
+                <w:szCs w:val="24"/>
+              </w:rPr>
+              <w:t xml:space="preserve">student form fields with </w:t>
+            </w:r>
+            <w:r>
+              <w:rPr>
+                <w:rFonts w:ascii="Times New Roman" w:hAnsi="Times New Roman" w:cs="Times New Roman"/>
+                <w:color w:val="000000"/>
+                <w:sz w:val="24"/>
+                <w:szCs w:val="24"/>
+              </w:rPr>
+              <w:t>valid data</w:t>
+            </w:r>
+          </w:p>
+        </w:tc>
+        <w:tc>
+          <w:tcPr>
+            <w:tcW w:w="1558" w:type="dxa"/>
+          </w:tcPr>
+          <w:p>
+            <w:pPr>
+              <w:rPr>
+                <w:rFonts w:ascii="Times New Roman" w:hAnsi="Times New Roman" w:cs="Times New Roman"/>
+                <w:color w:val="000000"/>
+                <w:sz w:val="24"/>
+                <w:szCs w:val="24"/>
+              </w:rPr>
+            </w:pPr>
+            <w:r>
+              <w:rPr>
+                <w:rFonts w:ascii="Times New Roman" w:hAnsi="Times New Roman" w:cs="Times New Roman"/>
+                <w:color w:val="000000"/>
+                <w:sz w:val="24"/>
+                <w:szCs w:val="24"/>
+              </w:rPr>
+              <w:t>1.</w:t>
+            </w:r>
+            <w:r>
+              <w:rPr>
+                <w:rFonts w:ascii="Times New Roman" w:hAnsi="Times New Roman" w:cs="Times New Roman"/>
+                <w:color w:val="000000"/>
+                <w:sz w:val="24"/>
+                <w:szCs w:val="24"/>
+              </w:rPr>
+              <w:t xml:space="preserve"> Enter </w:t>
+            </w:r>
+            <w:r>
+              <w:rPr>
+                <w:rFonts w:ascii="Times New Roman" w:hAnsi="Times New Roman" w:cs="Times New Roman"/>
+                <w:color w:val="000000"/>
+                <w:sz w:val="24"/>
+                <w:szCs w:val="24"/>
+              </w:rPr>
+              <w:t>valid data into all form fields</w:t>
+            </w:r>
+          </w:p>
+          <w:p>
+            <w:pPr>
+              <w:rPr>
+                <w:rFonts w:ascii="Times New Roman" w:hAnsi="Times New Roman" w:cs="Times New Roman"/>
+                <w:color w:val="000000"/>
+                <w:sz w:val="24"/>
+                <w:szCs w:val="24"/>
+              </w:rPr>
+            </w:pPr>
+            <w:r>
+              <w:rPr>
+                <w:rFonts w:ascii="Times New Roman" w:hAnsi="Times New Roman" w:cs="Times New Roman"/>
+                <w:color w:val="000000"/>
+                <w:sz w:val="24"/>
+                <w:szCs w:val="24"/>
+              </w:rPr>
+              <w:t>2. Press add button</w:t>
+            </w:r>
+          </w:p>
+        </w:tc>
+        <w:tc>
+          <w:tcPr>
+            <w:tcW w:w="1559" w:type="dxa"/>
+          </w:tcPr>
+          <w:p>
+            <w:pPr>
+              <w:rPr>
+                <w:rFonts w:ascii="Times New Roman" w:hAnsi="Times New Roman" w:cs="Times New Roman"/>
+                <w:color w:val="000000"/>
+                <w:sz w:val="24"/>
+                <w:szCs w:val="24"/>
+              </w:rPr>
+            </w:pPr>
+            <w:r>
+              <w:rPr>
+                <w:rFonts w:ascii="Times New Roman" w:hAnsi="Times New Roman" w:cs="Times New Roman"/>
+                <w:color w:val="000000"/>
+                <w:sz w:val="24"/>
+                <w:szCs w:val="24"/>
+              </w:rPr>
+              <w:t>New student must be added to the database and the user must be notified</w:t>
+            </w:r>
+          </w:p>
+        </w:tc>
+        <w:tc>
+          <w:tcPr>
+            <w:tcW w:w="1559" w:type="dxa"/>
+          </w:tcPr>
+          <w:p>
+            <w:pPr>
+              <w:rPr>
+                <w:rFonts w:ascii="Times New Roman" w:hAnsi="Times New Roman" w:cs="Times New Roman"/>
+                <w:color w:val="000000"/>
+                <w:sz w:val="24"/>
+                <w:szCs w:val="24"/>
+              </w:rPr>
+            </w:pPr>
+            <w:r>
+              <w:rPr>
+                <w:rFonts w:ascii="Times New Roman" w:hAnsi="Times New Roman" w:cs="Times New Roman"/>
+                <w:color w:val="000000"/>
+                <w:sz w:val="24"/>
+                <w:szCs w:val="24"/>
+              </w:rPr>
+              <w:t xml:space="preserve">New </w:t>
+            </w:r>
+            <w:r>
+              <w:rPr>
+                <w:rFonts w:ascii="Times New Roman" w:hAnsi="Times New Roman" w:cs="Times New Roman"/>
+                <w:color w:val="000000"/>
+                <w:sz w:val="24"/>
+                <w:szCs w:val="24"/>
+              </w:rPr>
+              <w:t xml:space="preserve">student </w:t>
+            </w:r>
+            <w:r>
+              <w:rPr>
+                <w:rFonts w:ascii="Times New Roman" w:hAnsi="Times New Roman" w:cs="Times New Roman"/>
+                <w:color w:val="000000"/>
+                <w:sz w:val="24"/>
+                <w:szCs w:val="24"/>
+              </w:rPr>
+              <w:t>is added to the database and the user is notified</w:t>
+            </w:r>
+          </w:p>
+        </w:tc>
+        <w:tc>
+          <w:tcPr>
+            <w:tcW w:w="1559" w:type="dxa"/>
+          </w:tcPr>
+          <w:p>
+            <w:pPr>
+              <w:rPr>
+                <w:rFonts w:ascii="Times New Roman" w:hAnsi="Times New Roman" w:cs="Times New Roman"/>
+                <w:color w:val="000000"/>
+                <w:sz w:val="24"/>
+                <w:szCs w:val="24"/>
+              </w:rPr>
+            </w:pPr>
+            <w:r>
+              <w:rPr>
+                <w:rFonts w:ascii="Times New Roman" w:hAnsi="Times New Roman" w:cs="Times New Roman"/>
+                <w:color w:val="000000"/>
+                <w:sz w:val="24"/>
+                <w:szCs w:val="24"/>
+              </w:rPr>
+              <w:t>Pass</w:t>
+            </w:r>
+          </w:p>
+        </w:tc>
+      </w:tr>
+      <w:tr>
+        <w:trPr>
+          <w:trHeight w:val="709"/>
+        </w:trPr>
+        <w:tc>
+          <w:tcPr>
+            <w:tcW w:w="1558" w:type="dxa"/>
+          </w:tcPr>
+          <w:p>
+            <w:pPr>
+              <w:rPr>
+                <w:rFonts w:ascii="Times New Roman" w:hAnsi="Times New Roman" w:cs="Times New Roman"/>
+                <w:color w:val="000000"/>
+                <w:sz w:val="24"/>
+                <w:szCs w:val="24"/>
+              </w:rPr>
+            </w:pPr>
+            <w:r>
+              <w:rPr>
+                <w:rFonts w:ascii="Times New Roman" w:hAnsi="Times New Roman" w:cs="Times New Roman"/>
+                <w:color w:val="000000"/>
+                <w:sz w:val="24"/>
+                <w:szCs w:val="24"/>
+              </w:rPr>
+              <w:t>22</w:t>
+            </w:r>
+          </w:p>
+        </w:tc>
+        <w:tc>
+          <w:tcPr>
+            <w:tcW w:w="1558" w:type="dxa"/>
+          </w:tcPr>
+          <w:p>
+            <w:pPr>
+              <w:rPr>
+                <w:rFonts w:ascii="Times New Roman" w:hAnsi="Times New Roman" w:cs="Times New Roman"/>
+                <w:color w:val="000000"/>
+                <w:sz w:val="24"/>
+                <w:szCs w:val="24"/>
+              </w:rPr>
+            </w:pPr>
+            <w:r>
+              <w:rPr>
+                <w:rFonts w:ascii="Times New Roman" w:hAnsi="Times New Roman" w:cs="Times New Roman"/>
+                <w:color w:val="000000"/>
+                <w:sz w:val="24"/>
+                <w:szCs w:val="24"/>
+              </w:rPr>
+              <w:t xml:space="preserve">Test add </w:t>
+            </w:r>
+            <w:r>
+              <w:rPr>
+                <w:rFonts w:ascii="Times New Roman" w:hAnsi="Times New Roman" w:cs="Times New Roman"/>
+                <w:color w:val="000000"/>
+                <w:sz w:val="24"/>
+                <w:szCs w:val="24"/>
+              </w:rPr>
+              <w:t>subject</w:t>
+            </w:r>
+            <w:r>
+              <w:rPr>
+                <w:rFonts w:ascii="Times New Roman" w:hAnsi="Times New Roman" w:cs="Times New Roman"/>
+                <w:color w:val="000000"/>
+                <w:sz w:val="24"/>
+                <w:szCs w:val="24"/>
+              </w:rPr>
+              <w:t xml:space="preserve"> form fields with invalid data</w:t>
+            </w:r>
+          </w:p>
+        </w:tc>
+        <w:tc>
+          <w:tcPr>
+            <w:tcW w:w="1558" w:type="dxa"/>
+          </w:tcPr>
+          <w:p>
+            <w:pPr>
+              <w:rPr>
+                <w:rFonts w:ascii="Times New Roman" w:hAnsi="Times New Roman" w:cs="Times New Roman"/>
+                <w:color w:val="000000"/>
+                <w:sz w:val="24"/>
+                <w:szCs w:val="24"/>
+              </w:rPr>
+            </w:pPr>
+            <w:r>
+              <w:rPr>
+                <w:rFonts w:ascii="Times New Roman" w:hAnsi="Times New Roman" w:cs="Times New Roman"/>
+                <w:color w:val="000000"/>
+                <w:sz w:val="24"/>
+                <w:szCs w:val="24"/>
+              </w:rPr>
+              <w:t>1.</w:t>
+            </w:r>
+            <w:r>
+              <w:rPr>
+                <w:rFonts w:ascii="Times New Roman" w:hAnsi="Times New Roman" w:cs="Times New Roman"/>
+                <w:color w:val="000000"/>
+                <w:sz w:val="24"/>
+                <w:szCs w:val="24"/>
+              </w:rPr>
+              <w:t xml:space="preserve"> </w:t>
+            </w:r>
+            <w:r>
+              <w:rPr>
+                <w:rFonts w:ascii="Times New Roman" w:hAnsi="Times New Roman" w:cs="Times New Roman"/>
+                <w:color w:val="000000"/>
+                <w:sz w:val="24"/>
+                <w:szCs w:val="24"/>
+              </w:rPr>
+              <w:t>Enter invalid data into all form fields</w:t>
+            </w:r>
+          </w:p>
+          <w:p>
+            <w:pPr>
+              <w:rPr>
+                <w:rFonts w:ascii="Times New Roman" w:hAnsi="Times New Roman" w:cs="Times New Roman"/>
+                <w:color w:val="000000"/>
+                <w:sz w:val="24"/>
+                <w:szCs w:val="24"/>
+              </w:rPr>
+            </w:pPr>
+            <w:r>
+              <w:rPr>
+                <w:rFonts w:ascii="Times New Roman" w:hAnsi="Times New Roman" w:cs="Times New Roman"/>
+                <w:color w:val="000000"/>
+                <w:sz w:val="24"/>
+                <w:szCs w:val="24"/>
+              </w:rPr>
+              <w:t>2. Press add button</w:t>
+            </w:r>
+          </w:p>
+        </w:tc>
+        <w:tc>
+          <w:tcPr>
+            <w:tcW w:w="1559" w:type="dxa"/>
+          </w:tcPr>
+          <w:p>
+            <w:pPr>
+              <w:rPr>
+                <w:rFonts w:ascii="Times New Roman" w:hAnsi="Times New Roman" w:cs="Times New Roman"/>
+                <w:color w:val="000000"/>
+                <w:sz w:val="24"/>
+                <w:szCs w:val="24"/>
+              </w:rPr>
+            </w:pPr>
+            <w:r>
+              <w:rPr>
+                <w:rFonts w:ascii="Times New Roman" w:hAnsi="Times New Roman" w:cs="Times New Roman"/>
+                <w:color w:val="000000"/>
+                <w:sz w:val="24"/>
+                <w:szCs w:val="24"/>
+              </w:rPr>
+              <w:t>Invalid data message should be displayed</w:t>
+            </w:r>
+          </w:p>
+        </w:tc>
+        <w:tc>
+          <w:tcPr>
+            <w:tcW w:w="1559" w:type="dxa"/>
+          </w:tcPr>
+          <w:p>
+            <w:pPr>
+              <w:rPr>
+                <w:rFonts w:ascii="Times New Roman" w:hAnsi="Times New Roman" w:cs="Times New Roman"/>
+                <w:color w:val="000000"/>
+                <w:sz w:val="24"/>
+                <w:szCs w:val="24"/>
+              </w:rPr>
+            </w:pPr>
+            <w:r>
+              <w:rPr>
+                <w:rFonts w:ascii="Times New Roman" w:hAnsi="Times New Roman" w:cs="Times New Roman"/>
+                <w:color w:val="000000"/>
+                <w:sz w:val="24"/>
+                <w:szCs w:val="24"/>
+              </w:rPr>
+              <w:t xml:space="preserve">Invalid data message </w:t>
+            </w:r>
+            <w:r>
+              <w:rPr>
+                <w:rFonts w:ascii="Times New Roman" w:hAnsi="Times New Roman" w:cs="Times New Roman"/>
+                <w:color w:val="000000"/>
+                <w:sz w:val="24"/>
+                <w:szCs w:val="24"/>
+              </w:rPr>
+              <w:t>is</w:t>
+            </w:r>
+            <w:r>
+              <w:rPr>
+                <w:rFonts w:ascii="Times New Roman" w:hAnsi="Times New Roman" w:cs="Times New Roman"/>
+                <w:color w:val="000000"/>
+                <w:sz w:val="24"/>
+                <w:szCs w:val="24"/>
+              </w:rPr>
+              <w:t xml:space="preserve"> displayed.</w:t>
+            </w:r>
+          </w:p>
+        </w:tc>
+        <w:tc>
+          <w:tcPr>
+            <w:tcW w:w="1559" w:type="dxa"/>
+          </w:tcPr>
+          <w:p>
+            <w:pPr>
+              <w:rPr>
+                <w:rFonts w:ascii="Times New Roman" w:hAnsi="Times New Roman" w:cs="Times New Roman"/>
+                <w:color w:val="000000"/>
+                <w:sz w:val="24"/>
+                <w:szCs w:val="24"/>
+              </w:rPr>
+            </w:pPr>
+            <w:r>
+              <w:rPr>
+                <w:rFonts w:ascii="Times New Roman" w:hAnsi="Times New Roman" w:cs="Times New Roman"/>
+                <w:color w:val="000000"/>
+                <w:sz w:val="24"/>
+                <w:szCs w:val="24"/>
+              </w:rPr>
+              <w:t>Pass</w:t>
+            </w:r>
+          </w:p>
+        </w:tc>
+      </w:tr>
+      <w:tr>
+        <w:trPr>
+          <w:trHeight w:val="709"/>
+        </w:trPr>
+        <w:tc>
+          <w:tcPr>
+            <w:tcW w:w="1558" w:type="dxa"/>
+          </w:tcPr>
+          <w:p>
+            <w:pPr>
+              <w:rPr>
+                <w:rFonts w:ascii="Times New Roman" w:hAnsi="Times New Roman" w:cs="Times New Roman"/>
+                <w:color w:val="000000"/>
+                <w:sz w:val="24"/>
+                <w:szCs w:val="24"/>
+              </w:rPr>
+            </w:pPr>
+            <w:r>
+              <w:rPr>
+                <w:rFonts w:ascii="Times New Roman" w:hAnsi="Times New Roman" w:cs="Times New Roman"/>
+                <w:color w:val="000000"/>
+                <w:sz w:val="24"/>
+                <w:szCs w:val="24"/>
+              </w:rPr>
+              <w:t>23</w:t>
+            </w:r>
+          </w:p>
+        </w:tc>
+        <w:tc>
+          <w:tcPr>
+            <w:tcW w:w="1558" w:type="dxa"/>
+          </w:tcPr>
+          <w:p>
+            <w:pPr>
+              <w:rPr>
+                <w:rFonts w:ascii="Times New Roman" w:hAnsi="Times New Roman" w:cs="Times New Roman"/>
+                <w:color w:val="000000"/>
+                <w:sz w:val="24"/>
+                <w:szCs w:val="24"/>
+              </w:rPr>
+            </w:pPr>
+            <w:r>
+              <w:rPr>
+                <w:rFonts w:ascii="Times New Roman" w:hAnsi="Times New Roman" w:cs="Times New Roman"/>
+                <w:color w:val="000000"/>
+                <w:sz w:val="24"/>
+                <w:szCs w:val="24"/>
+              </w:rPr>
+              <w:t xml:space="preserve">Test add </w:t>
+            </w:r>
+            <w:r>
+              <w:rPr>
+                <w:rFonts w:ascii="Times New Roman" w:hAnsi="Times New Roman" w:cs="Times New Roman"/>
+                <w:color w:val="000000"/>
+                <w:sz w:val="24"/>
+                <w:szCs w:val="24"/>
+              </w:rPr>
+              <w:t xml:space="preserve">subject form fields with </w:t>
+            </w:r>
+            <w:r>
+              <w:rPr>
+                <w:rFonts w:ascii="Times New Roman" w:hAnsi="Times New Roman" w:cs="Times New Roman"/>
+                <w:color w:val="000000"/>
+                <w:sz w:val="24"/>
+                <w:szCs w:val="24"/>
+              </w:rPr>
+              <w:t>valid data</w:t>
+            </w:r>
+          </w:p>
+        </w:tc>
+        <w:tc>
+          <w:tcPr>
+            <w:tcW w:w="1558" w:type="dxa"/>
+          </w:tcPr>
+          <w:p>
+            <w:pPr>
+              <w:rPr>
+                <w:rFonts w:ascii="Times New Roman" w:hAnsi="Times New Roman" w:cs="Times New Roman"/>
+                <w:color w:val="000000"/>
+                <w:sz w:val="24"/>
+                <w:szCs w:val="24"/>
+              </w:rPr>
+            </w:pPr>
+            <w:r>
+              <w:rPr>
+                <w:rFonts w:ascii="Times New Roman" w:hAnsi="Times New Roman" w:cs="Times New Roman"/>
+                <w:color w:val="000000"/>
+                <w:sz w:val="24"/>
+                <w:szCs w:val="24"/>
+              </w:rPr>
+              <w:t>1.</w:t>
+            </w:r>
+            <w:r>
+              <w:rPr>
+                <w:rFonts w:ascii="Times New Roman" w:hAnsi="Times New Roman" w:cs="Times New Roman"/>
+                <w:color w:val="000000"/>
+                <w:sz w:val="24"/>
+                <w:szCs w:val="24"/>
+              </w:rPr>
+              <w:t xml:space="preserve"> Enter </w:t>
+            </w:r>
+            <w:r>
+              <w:rPr>
+                <w:rFonts w:ascii="Times New Roman" w:hAnsi="Times New Roman" w:cs="Times New Roman"/>
+                <w:color w:val="000000"/>
+                <w:sz w:val="24"/>
+                <w:szCs w:val="24"/>
+              </w:rPr>
+              <w:t>valid data into all form fields</w:t>
+            </w:r>
+          </w:p>
+          <w:p>
+            <w:pPr>
+              <w:rPr>
+                <w:rFonts w:ascii="Times New Roman" w:hAnsi="Times New Roman" w:cs="Times New Roman"/>
+                <w:color w:val="000000"/>
+                <w:sz w:val="24"/>
+                <w:szCs w:val="24"/>
+              </w:rPr>
+            </w:pPr>
+            <w:r>
+              <w:rPr>
+                <w:rFonts w:ascii="Times New Roman" w:hAnsi="Times New Roman" w:cs="Times New Roman"/>
+                <w:color w:val="000000"/>
+                <w:sz w:val="24"/>
+                <w:szCs w:val="24"/>
+              </w:rPr>
+              <w:t>2. Press add button</w:t>
+            </w:r>
+          </w:p>
+        </w:tc>
+        <w:tc>
+          <w:tcPr>
+            <w:tcW w:w="1559" w:type="dxa"/>
+          </w:tcPr>
+          <w:p>
+            <w:pPr>
+              <w:rPr>
+                <w:rFonts w:ascii="Times New Roman" w:hAnsi="Times New Roman" w:cs="Times New Roman"/>
+                <w:color w:val="000000"/>
+                <w:sz w:val="24"/>
+                <w:szCs w:val="24"/>
+              </w:rPr>
+            </w:pPr>
+            <w:r>
+              <w:rPr>
+                <w:rFonts w:ascii="Times New Roman" w:hAnsi="Times New Roman" w:cs="Times New Roman"/>
+                <w:color w:val="000000"/>
+                <w:sz w:val="24"/>
+                <w:szCs w:val="24"/>
+              </w:rPr>
+              <w:t>New subject must be added to the database and the user must be notified</w:t>
+            </w:r>
+          </w:p>
+        </w:tc>
+        <w:tc>
+          <w:tcPr>
+            <w:tcW w:w="1559" w:type="dxa"/>
+          </w:tcPr>
+          <w:p>
+            <w:pPr>
+              <w:rPr>
+                <w:rFonts w:ascii="Times New Roman" w:hAnsi="Times New Roman" w:cs="Times New Roman"/>
+                <w:color w:val="000000"/>
+                <w:sz w:val="24"/>
+                <w:szCs w:val="24"/>
+              </w:rPr>
+            </w:pPr>
+            <w:r>
+              <w:rPr>
+                <w:rFonts w:ascii="Times New Roman" w:hAnsi="Times New Roman" w:cs="Times New Roman"/>
+                <w:color w:val="000000"/>
+                <w:sz w:val="24"/>
+                <w:szCs w:val="24"/>
+              </w:rPr>
+              <w:t xml:space="preserve">New </w:t>
+            </w:r>
+            <w:r>
+              <w:rPr>
+                <w:rFonts w:ascii="Times New Roman" w:hAnsi="Times New Roman" w:cs="Times New Roman"/>
+                <w:color w:val="000000"/>
+                <w:sz w:val="24"/>
+                <w:szCs w:val="24"/>
+              </w:rPr>
+              <w:t xml:space="preserve">subject </w:t>
+            </w:r>
+            <w:r>
+              <w:rPr>
+                <w:rFonts w:ascii="Times New Roman" w:hAnsi="Times New Roman" w:cs="Times New Roman"/>
+                <w:color w:val="000000"/>
+                <w:sz w:val="24"/>
+                <w:szCs w:val="24"/>
+              </w:rPr>
+              <w:t>is added to the database and the user is notified</w:t>
+            </w:r>
+          </w:p>
+        </w:tc>
+        <w:tc>
+          <w:tcPr>
+            <w:tcW w:w="1559" w:type="dxa"/>
+          </w:tcPr>
+          <w:p>
+            <w:pPr>
+              <w:rPr>
+                <w:rFonts w:ascii="Times New Roman" w:hAnsi="Times New Roman" w:cs="Times New Roman"/>
+                <w:color w:val="000000"/>
+                <w:sz w:val="24"/>
+                <w:szCs w:val="24"/>
+              </w:rPr>
+            </w:pPr>
+            <w:r>
+              <w:rPr>
+                <w:rFonts w:ascii="Times New Roman" w:hAnsi="Times New Roman" w:cs="Times New Roman"/>
+                <w:color w:val="000000"/>
+                <w:sz w:val="24"/>
+                <w:szCs w:val="24"/>
+              </w:rPr>
+              <w:t>Pass</w:t>
+            </w:r>
+          </w:p>
+        </w:tc>
+      </w:tr>
+      <w:tr>
+        <w:trPr>
+          <w:trHeight w:val="709"/>
+        </w:trPr>
+        <w:tc>
+          <w:tcPr>
+            <w:tcW w:w="1558" w:type="dxa"/>
+          </w:tcPr>
+          <w:p>
+            <w:pPr>
+              <w:rPr>
+                <w:rFonts w:ascii="Times New Roman" w:hAnsi="Times New Roman" w:cs="Times New Roman"/>
+                <w:color w:val="000000"/>
+                <w:sz w:val="24"/>
+                <w:szCs w:val="24"/>
+              </w:rPr>
+            </w:pPr>
+            <w:r>
+              <w:rPr>
+                <w:rFonts w:ascii="Times New Roman" w:hAnsi="Times New Roman" w:cs="Times New Roman"/>
+                <w:color w:val="000000"/>
+                <w:sz w:val="24"/>
+                <w:szCs w:val="24"/>
+              </w:rPr>
+              <w:t>24</w:t>
+            </w:r>
+          </w:p>
+        </w:tc>
+        <w:tc>
+          <w:tcPr>
+            <w:tcW w:w="1558" w:type="dxa"/>
+          </w:tcPr>
+          <w:p>
+            <w:pPr>
+              <w:rPr>
+                <w:rFonts w:ascii="Times New Roman" w:hAnsi="Times New Roman" w:cs="Times New Roman"/>
+                <w:color w:val="000000"/>
+                <w:sz w:val="24"/>
+                <w:szCs w:val="24"/>
+              </w:rPr>
+            </w:pPr>
+            <w:r>
+              <w:rPr>
+                <w:rFonts w:ascii="Times New Roman" w:hAnsi="Times New Roman" w:cs="Times New Roman"/>
+                <w:color w:val="000000"/>
+                <w:sz w:val="24"/>
+                <w:szCs w:val="24"/>
+              </w:rPr>
+              <w:t>Test add post</w:t>
+            </w:r>
+          </w:p>
+        </w:tc>
+        <w:tc>
+          <w:tcPr>
+            <w:tcW w:w="1558" w:type="dxa"/>
+          </w:tcPr>
+          <w:p>
+            <w:pPr>
+              <w:rPr>
+                <w:rFonts w:ascii="Times New Roman" w:hAnsi="Times New Roman" w:cs="Times New Roman"/>
+                <w:color w:val="000000"/>
+                <w:sz w:val="24"/>
+                <w:szCs w:val="24"/>
+              </w:rPr>
+            </w:pPr>
+            <w:r>
+              <w:rPr>
+                <w:rFonts w:ascii="Times New Roman" w:hAnsi="Times New Roman" w:cs="Times New Roman"/>
+                <w:color w:val="000000"/>
+                <w:sz w:val="24"/>
+                <w:szCs w:val="24"/>
+              </w:rPr>
+              <w:t>1. Click on add post button</w:t>
+            </w:r>
+          </w:p>
+          <w:p>
+            <w:pPr>
+              <w:rPr>
+                <w:rFonts w:ascii="Times New Roman" w:hAnsi="Times New Roman" w:cs="Times New Roman"/>
+                <w:color w:val="000000"/>
+                <w:sz w:val="24"/>
+                <w:szCs w:val="24"/>
+              </w:rPr>
+            </w:pPr>
+            <w:r>
+              <w:rPr>
+                <w:rFonts w:ascii="Times New Roman" w:hAnsi="Times New Roman" w:cs="Times New Roman"/>
+                <w:color w:val="000000"/>
+                <w:sz w:val="24"/>
+                <w:szCs w:val="24"/>
+              </w:rPr>
+              <w:t>2. Select post type</w:t>
+            </w:r>
+          </w:p>
+          <w:p>
+            <w:pPr>
+              <w:rPr>
+                <w:rFonts w:ascii="Times New Roman" w:hAnsi="Times New Roman" w:cs="Times New Roman"/>
+                <w:color w:val="000000"/>
+                <w:sz w:val="24"/>
+                <w:szCs w:val="24"/>
+              </w:rPr>
+            </w:pPr>
+            <w:r>
+              <w:rPr>
+                <w:rFonts w:ascii="Times New Roman" w:hAnsi="Times New Roman" w:cs="Times New Roman"/>
+                <w:color w:val="000000"/>
+                <w:sz w:val="24"/>
+                <w:szCs w:val="24"/>
+              </w:rPr>
+              <w:lastRenderedPageBreak/>
+              <w:t>3. Submit the post</w:t>
+            </w:r>
+          </w:p>
+        </w:tc>
+        <w:tc>
+          <w:tcPr>
+            <w:tcW w:w="1559" w:type="dxa"/>
+          </w:tcPr>
+          <w:p>
+            <w:pPr>
+              <w:rPr>
+                <w:rFonts w:ascii="Times New Roman" w:hAnsi="Times New Roman" w:cs="Times New Roman"/>
+                <w:color w:val="000000"/>
+                <w:sz w:val="24"/>
+                <w:szCs w:val="24"/>
+              </w:rPr>
+            </w:pPr>
+            <w:r>
+              <w:rPr>
+                <w:rFonts w:ascii="Times New Roman" w:hAnsi="Times New Roman" w:cs="Times New Roman"/>
+                <w:color w:val="000000"/>
+                <w:sz w:val="24"/>
+                <w:szCs w:val="24"/>
+              </w:rPr>
+              <w:lastRenderedPageBreak/>
+              <w:t xml:space="preserve">If the post meets all requirements and is within constraints </w:t>
+            </w:r>
+            <w:r>
+              <w:rPr>
+                <w:rFonts w:ascii="Times New Roman" w:hAnsi="Times New Roman" w:cs="Times New Roman"/>
+                <w:color w:val="000000"/>
+                <w:sz w:val="24"/>
+                <w:szCs w:val="24"/>
+              </w:rPr>
+              <w:lastRenderedPageBreak/>
+              <w:t>then it should be successfully submitted and visible in the feed else display error message</w:t>
+            </w:r>
+          </w:p>
+        </w:tc>
+        <w:tc>
+          <w:tcPr>
+            <w:tcW w:w="1559" w:type="dxa"/>
+          </w:tcPr>
+          <w:p>
+            <w:pPr>
+              <w:rPr>
+                <w:rFonts w:ascii="Times New Roman" w:hAnsi="Times New Roman" w:cs="Times New Roman"/>
+                <w:color w:val="000000"/>
+                <w:sz w:val="24"/>
+                <w:szCs w:val="24"/>
+              </w:rPr>
+            </w:pPr>
+            <w:r>
+              <w:rPr>
+                <w:rFonts w:ascii="Times New Roman" w:hAnsi="Times New Roman" w:cs="Times New Roman"/>
+                <w:color w:val="000000"/>
+                <w:sz w:val="24"/>
+                <w:szCs w:val="24"/>
+              </w:rPr>
+              <w:lastRenderedPageBreak/>
+              <w:t xml:space="preserve">If the post meets all requirements and is within constraints </w:t>
+            </w:r>
+            <w:r>
+              <w:rPr>
+                <w:rFonts w:ascii="Times New Roman" w:hAnsi="Times New Roman" w:cs="Times New Roman"/>
+                <w:color w:val="000000"/>
+                <w:sz w:val="24"/>
+                <w:szCs w:val="24"/>
+              </w:rPr>
+              <w:lastRenderedPageBreak/>
+              <w:t>then it is successfully submitted and visible in the feed else error message is displayed</w:t>
+            </w:r>
+          </w:p>
+        </w:tc>
+        <w:tc>
+          <w:tcPr>
+            <w:tcW w:w="1559" w:type="dxa"/>
+          </w:tcPr>
+          <w:p>
+            <w:pPr>
+              <w:rPr>
+                <w:rFonts w:ascii="Times New Roman" w:hAnsi="Times New Roman" w:cs="Times New Roman"/>
+                <w:color w:val="000000"/>
+                <w:sz w:val="24"/>
+                <w:szCs w:val="24"/>
+              </w:rPr>
+            </w:pPr>
+            <w:r>
+              <w:rPr>
+                <w:rFonts w:ascii="Times New Roman" w:hAnsi="Times New Roman" w:cs="Times New Roman"/>
+                <w:color w:val="000000"/>
+                <w:sz w:val="24"/>
+                <w:szCs w:val="24"/>
+              </w:rPr>
+              <w:lastRenderedPageBreak/>
+              <w:t>Pass</w:t>
+            </w:r>
+          </w:p>
+        </w:tc>
+      </w:tr>
+      <w:tr>
+        <w:trPr>
+          <w:trHeight w:val="709"/>
+        </w:trPr>
+        <w:tc>
+          <w:tcPr>
+            <w:tcW w:w="1558" w:type="dxa"/>
+          </w:tcPr>
+          <w:p>
+            <w:pPr>
+              <w:rPr>
+                <w:rFonts w:ascii="Times New Roman" w:hAnsi="Times New Roman" w:cs="Times New Roman"/>
+                <w:color w:val="000000"/>
+                <w:sz w:val="24"/>
+                <w:szCs w:val="24"/>
+              </w:rPr>
+            </w:pPr>
+            <w:r>
+              <w:rPr>
+                <w:rFonts w:ascii="Times New Roman" w:hAnsi="Times New Roman" w:cs="Times New Roman"/>
+                <w:color w:val="000000"/>
+                <w:sz w:val="24"/>
+                <w:szCs w:val="24"/>
+              </w:rPr>
+              <w:lastRenderedPageBreak/>
+              <w:t>25</w:t>
+            </w:r>
+          </w:p>
+        </w:tc>
+        <w:tc>
+          <w:tcPr>
+            <w:tcW w:w="1558" w:type="dxa"/>
+          </w:tcPr>
+          <w:p>
+            <w:pPr>
+              <w:rPr>
+                <w:rFonts w:ascii="Times New Roman" w:hAnsi="Times New Roman" w:cs="Times New Roman"/>
+                <w:color w:val="000000"/>
+                <w:sz w:val="24"/>
+                <w:szCs w:val="24"/>
+              </w:rPr>
+            </w:pPr>
+            <w:r>
+              <w:rPr>
+                <w:rFonts w:ascii="Times New Roman" w:hAnsi="Times New Roman" w:cs="Times New Roman"/>
+                <w:color w:val="000000"/>
+                <w:sz w:val="24"/>
+                <w:szCs w:val="24"/>
+              </w:rPr>
+              <w:t>Test add classtestpost</w:t>
+            </w:r>
+          </w:p>
+        </w:tc>
+        <w:tc>
+          <w:tcPr>
+            <w:tcW w:w="1558" w:type="dxa"/>
+          </w:tcPr>
+          <w:p>
+            <w:pPr>
+              <w:rPr>
+                <w:rFonts w:ascii="Times New Roman" w:hAnsi="Times New Roman" w:cs="Times New Roman"/>
+                <w:color w:val="000000"/>
+                <w:sz w:val="24"/>
+                <w:szCs w:val="24"/>
+              </w:rPr>
+            </w:pPr>
+            <w:r>
+              <w:rPr>
+                <w:rFonts w:ascii="Times New Roman" w:hAnsi="Times New Roman" w:cs="Times New Roman"/>
+                <w:color w:val="000000"/>
+                <w:sz w:val="24"/>
+                <w:szCs w:val="24"/>
+              </w:rPr>
+              <w:t>1. Click on add classtest button</w:t>
+            </w:r>
+          </w:p>
+          <w:p>
+            <w:pPr>
+              <w:rPr>
+                <w:rFonts w:ascii="Times New Roman" w:hAnsi="Times New Roman" w:cs="Times New Roman"/>
+                <w:color w:val="000000"/>
+                <w:sz w:val="24"/>
+                <w:szCs w:val="24"/>
+              </w:rPr>
+            </w:pPr>
+            <w:r>
+              <w:rPr>
+                <w:rFonts w:ascii="Times New Roman" w:hAnsi="Times New Roman" w:cs="Times New Roman"/>
+                <w:color w:val="000000"/>
+                <w:sz w:val="24"/>
+                <w:szCs w:val="24"/>
+              </w:rPr>
+              <w:t>2. Enter the required data</w:t>
+            </w:r>
+          </w:p>
+          <w:p>
+            <w:pPr>
+              <w:rPr>
+                <w:rFonts w:ascii="Times New Roman" w:hAnsi="Times New Roman" w:cs="Times New Roman"/>
+                <w:color w:val="000000"/>
+                <w:sz w:val="24"/>
+                <w:szCs w:val="24"/>
+              </w:rPr>
+            </w:pPr>
+            <w:r>
+              <w:rPr>
+                <w:rFonts w:ascii="Times New Roman" w:hAnsi="Times New Roman" w:cs="Times New Roman"/>
+                <w:color w:val="000000"/>
+                <w:sz w:val="24"/>
+                <w:szCs w:val="24"/>
+              </w:rPr>
+              <w:t>3. Submit the test post</w:t>
+            </w:r>
+          </w:p>
+        </w:tc>
+        <w:tc>
+          <w:tcPr>
+            <w:tcW w:w="1559" w:type="dxa"/>
+          </w:tcPr>
+          <w:p>
+            <w:pPr>
+              <w:rPr>
+                <w:rFonts w:ascii="Times New Roman" w:hAnsi="Times New Roman" w:cs="Times New Roman"/>
+                <w:color w:val="000000"/>
+                <w:sz w:val="24"/>
+                <w:szCs w:val="24"/>
+              </w:rPr>
+            </w:pPr>
+            <w:r>
+              <w:rPr>
+                <w:rFonts w:ascii="Times New Roman" w:hAnsi="Times New Roman" w:cs="Times New Roman"/>
+                <w:color w:val="000000"/>
+                <w:sz w:val="24"/>
+                <w:szCs w:val="24"/>
+              </w:rPr>
+              <w:t>If all the data is valid then create the classtestpost else display error message</w:t>
+            </w:r>
+          </w:p>
+        </w:tc>
+        <w:tc>
+          <w:tcPr>
+            <w:tcW w:w="1559" w:type="dxa"/>
+          </w:tcPr>
+          <w:p>
+            <w:pPr>
+              <w:rPr>
+                <w:rFonts w:ascii="Times New Roman" w:hAnsi="Times New Roman" w:cs="Times New Roman"/>
+                <w:color w:val="000000"/>
+                <w:sz w:val="24"/>
+                <w:szCs w:val="24"/>
+              </w:rPr>
+            </w:pPr>
+            <w:r>
+              <w:rPr>
+                <w:rFonts w:ascii="Times New Roman" w:hAnsi="Times New Roman" w:cs="Times New Roman"/>
+                <w:color w:val="000000"/>
+                <w:sz w:val="24"/>
+                <w:szCs w:val="24"/>
+              </w:rPr>
+              <w:t>If all the</w:t>
+            </w:r>
+            <w:r>
+              <w:rPr>
+                <w:rFonts w:ascii="Times New Roman" w:hAnsi="Times New Roman" w:cs="Times New Roman"/>
+                <w:color w:val="000000"/>
+                <w:sz w:val="24"/>
+                <w:szCs w:val="24"/>
+              </w:rPr>
+              <w:t xml:space="preserve"> data is valid then the </w:t>
+            </w:r>
+            <w:r>
+              <w:rPr>
+                <w:rFonts w:ascii="Times New Roman" w:hAnsi="Times New Roman" w:cs="Times New Roman"/>
+                <w:color w:val="000000"/>
+                <w:sz w:val="24"/>
+                <w:szCs w:val="24"/>
+              </w:rPr>
+              <w:t xml:space="preserve">classtestpost </w:t>
+            </w:r>
+            <w:r>
+              <w:rPr>
+                <w:rFonts w:ascii="Times New Roman" w:hAnsi="Times New Roman" w:cs="Times New Roman"/>
+                <w:color w:val="000000"/>
+                <w:sz w:val="24"/>
+                <w:szCs w:val="24"/>
+              </w:rPr>
+              <w:t xml:space="preserve">is created </w:t>
+            </w:r>
+            <w:r>
+              <w:rPr>
+                <w:rFonts w:ascii="Times New Roman" w:hAnsi="Times New Roman" w:cs="Times New Roman"/>
+                <w:color w:val="000000"/>
+                <w:sz w:val="24"/>
+                <w:szCs w:val="24"/>
+              </w:rPr>
+              <w:t>else error message</w:t>
+            </w:r>
+            <w:r>
+              <w:rPr>
+                <w:rFonts w:ascii="Times New Roman" w:hAnsi="Times New Roman" w:cs="Times New Roman"/>
+                <w:color w:val="000000"/>
+                <w:sz w:val="24"/>
+                <w:szCs w:val="24"/>
+              </w:rPr>
+              <w:t xml:space="preserve"> is displayed</w:t>
+            </w:r>
+          </w:p>
+        </w:tc>
+        <w:tc>
+          <w:tcPr>
+            <w:tcW w:w="1559" w:type="dxa"/>
+          </w:tcPr>
+          <w:p>
+            <w:pPr>
+              <w:rPr>
+                <w:rFonts w:ascii="Times New Roman" w:hAnsi="Times New Roman" w:cs="Times New Roman"/>
+                <w:color w:val="000000"/>
+                <w:sz w:val="24"/>
+                <w:szCs w:val="24"/>
+              </w:rPr>
+            </w:pPr>
+            <w:r>
+              <w:rPr>
+                <w:rFonts w:ascii="Times New Roman" w:hAnsi="Times New Roman" w:cs="Times New Roman"/>
+                <w:color w:val="000000"/>
+                <w:sz w:val="24"/>
+                <w:szCs w:val="24"/>
+              </w:rPr>
+              <w:t>Pass</w:t>
+            </w:r>
+          </w:p>
+        </w:tc>
+      </w:tr>
+      <w:tr>
+        <w:trPr>
+          <w:trHeight w:val="709"/>
+        </w:trPr>
+        <w:tc>
+          <w:tcPr>
+            <w:tcW w:w="1558" w:type="dxa"/>
+          </w:tcPr>
+          <w:p>
+            <w:pPr>
+              <w:rPr>
+                <w:rFonts w:ascii="Times New Roman" w:hAnsi="Times New Roman" w:cs="Times New Roman"/>
+                <w:color w:val="000000"/>
+                <w:sz w:val="24"/>
+                <w:szCs w:val="24"/>
+              </w:rPr>
+            </w:pPr>
+            <w:r>
+              <w:rPr>
+                <w:rFonts w:ascii="Times New Roman" w:hAnsi="Times New Roman" w:cs="Times New Roman"/>
+                <w:color w:val="000000"/>
+                <w:sz w:val="24"/>
+                <w:szCs w:val="24"/>
+              </w:rPr>
+              <w:t>26</w:t>
+            </w:r>
+          </w:p>
+        </w:tc>
+        <w:tc>
+          <w:tcPr>
+            <w:tcW w:w="1558" w:type="dxa"/>
+          </w:tcPr>
+          <w:p>
+            <w:pPr>
+              <w:rPr>
+                <w:rFonts w:ascii="Times New Roman" w:hAnsi="Times New Roman" w:cs="Times New Roman"/>
+                <w:color w:val="000000"/>
+                <w:sz w:val="24"/>
+                <w:szCs w:val="24"/>
+              </w:rPr>
+            </w:pPr>
+            <w:r>
+              <w:rPr>
+                <w:rFonts w:ascii="Times New Roman" w:hAnsi="Times New Roman" w:cs="Times New Roman"/>
+                <w:color w:val="000000"/>
+                <w:sz w:val="24"/>
+                <w:szCs w:val="24"/>
+              </w:rPr>
+              <w:t>Test answer and submit classtest</w:t>
+            </w:r>
+          </w:p>
+        </w:tc>
+        <w:tc>
+          <w:tcPr>
+            <w:tcW w:w="1558" w:type="dxa"/>
+          </w:tcPr>
+          <w:p>
+            <w:pPr>
+              <w:rPr>
+                <w:rFonts w:ascii="Times New Roman" w:hAnsi="Times New Roman" w:cs="Times New Roman"/>
+                <w:color w:val="000000"/>
+                <w:sz w:val="24"/>
+                <w:szCs w:val="24"/>
+              </w:rPr>
+            </w:pPr>
+            <w:r>
+              <w:rPr>
+                <w:rFonts w:ascii="Times New Roman" w:hAnsi="Times New Roman" w:cs="Times New Roman"/>
+                <w:color w:val="000000"/>
+                <w:sz w:val="24"/>
+                <w:szCs w:val="24"/>
+              </w:rPr>
+              <w:t>1. Click on test post</w:t>
+            </w:r>
+          </w:p>
+          <w:p>
+            <w:pPr>
+              <w:rPr>
+                <w:rFonts w:ascii="Times New Roman" w:hAnsi="Times New Roman" w:cs="Times New Roman"/>
+                <w:color w:val="000000"/>
+                <w:sz w:val="24"/>
+                <w:szCs w:val="24"/>
+              </w:rPr>
+            </w:pPr>
+            <w:r>
+              <w:rPr>
+                <w:rFonts w:ascii="Times New Roman" w:hAnsi="Times New Roman" w:cs="Times New Roman"/>
+                <w:color w:val="000000"/>
+                <w:sz w:val="24"/>
+                <w:szCs w:val="24"/>
+              </w:rPr>
+              <w:t>2. Answer all question</w:t>
+            </w:r>
+          </w:p>
+          <w:p>
+            <w:pPr>
+              <w:rPr>
+                <w:rFonts w:ascii="Times New Roman" w:hAnsi="Times New Roman" w:cs="Times New Roman"/>
+                <w:color w:val="000000"/>
+                <w:sz w:val="24"/>
+                <w:szCs w:val="24"/>
+              </w:rPr>
+            </w:pPr>
+            <w:r>
+              <w:rPr>
+                <w:rFonts w:ascii="Times New Roman" w:hAnsi="Times New Roman" w:cs="Times New Roman"/>
+                <w:color w:val="000000"/>
+                <w:sz w:val="24"/>
+                <w:szCs w:val="24"/>
+              </w:rPr>
+              <w:t xml:space="preserve">3. </w:t>
+            </w:r>
+            <w:r>
+              <w:rPr>
+                <w:rFonts w:ascii="Times New Roman" w:hAnsi="Times New Roman" w:cs="Times New Roman"/>
+                <w:color w:val="000000"/>
+                <w:sz w:val="24"/>
+                <w:szCs w:val="24"/>
+              </w:rPr>
+              <w:t>Press the submit button</w:t>
+            </w:r>
+          </w:p>
+        </w:tc>
+        <w:tc>
+          <w:tcPr>
+            <w:tcW w:w="1559" w:type="dxa"/>
+          </w:tcPr>
+          <w:p>
+            <w:pPr>
+              <w:rPr>
+                <w:rFonts w:ascii="Times New Roman" w:hAnsi="Times New Roman" w:cs="Times New Roman"/>
+                <w:color w:val="000000"/>
+                <w:sz w:val="24"/>
+                <w:szCs w:val="24"/>
+              </w:rPr>
+            </w:pPr>
+            <w:r>
+              <w:rPr>
+                <w:rFonts w:ascii="Times New Roman" w:hAnsi="Times New Roman" w:cs="Times New Roman"/>
+                <w:color w:val="000000"/>
+                <w:sz w:val="24"/>
+                <w:szCs w:val="24"/>
+              </w:rPr>
+              <w:t>If all questions are answered then the test must be submitted else display error message</w:t>
+            </w:r>
+          </w:p>
+        </w:tc>
+        <w:tc>
+          <w:tcPr>
+            <w:tcW w:w="1559" w:type="dxa"/>
+          </w:tcPr>
+          <w:p>
+            <w:pPr>
+              <w:rPr>
+                <w:rFonts w:ascii="Times New Roman" w:hAnsi="Times New Roman" w:cs="Times New Roman"/>
+                <w:color w:val="000000"/>
+                <w:sz w:val="24"/>
+                <w:szCs w:val="24"/>
+              </w:rPr>
+            </w:pPr>
+            <w:r>
+              <w:rPr>
+                <w:rFonts w:ascii="Times New Roman" w:hAnsi="Times New Roman" w:cs="Times New Roman"/>
+                <w:color w:val="000000"/>
+                <w:sz w:val="24"/>
+                <w:szCs w:val="24"/>
+              </w:rPr>
+              <w:t>If all questions are answered the submit the test else display error message</w:t>
+            </w:r>
+          </w:p>
+        </w:tc>
+        <w:tc>
+          <w:tcPr>
+            <w:tcW w:w="1559" w:type="dxa"/>
+          </w:tcPr>
+          <w:p>
+            <w:pPr>
+              <w:rPr>
+                <w:rFonts w:ascii="Times New Roman" w:hAnsi="Times New Roman" w:cs="Times New Roman"/>
+                <w:color w:val="000000"/>
+                <w:sz w:val="24"/>
+                <w:szCs w:val="24"/>
+              </w:rPr>
+            </w:pPr>
+            <w:r>
+              <w:rPr>
+                <w:rFonts w:ascii="Times New Roman" w:hAnsi="Times New Roman" w:cs="Times New Roman"/>
+                <w:color w:val="000000"/>
+                <w:sz w:val="24"/>
+                <w:szCs w:val="24"/>
+              </w:rPr>
+              <w:t>Pass</w:t>
+            </w:r>
+          </w:p>
+        </w:tc>
+      </w:tr>
+      <w:tr>
+        <w:trPr>
+          <w:trHeight w:val="709"/>
+        </w:trPr>
+        <w:tc>
+          <w:tcPr>
+            <w:tcW w:w="1558" w:type="dxa"/>
+          </w:tcPr>
+          <w:p>
+            <w:pPr>
+              <w:rPr>
+                <w:rFonts w:ascii="Times New Roman" w:hAnsi="Times New Roman" w:cs="Times New Roman"/>
+                <w:color w:val="000000"/>
+                <w:sz w:val="24"/>
+                <w:szCs w:val="24"/>
+              </w:rPr>
+            </w:pPr>
+            <w:r>
+              <w:rPr>
+                <w:rFonts w:ascii="Times New Roman" w:hAnsi="Times New Roman" w:cs="Times New Roman"/>
+                <w:color w:val="000000"/>
+                <w:sz w:val="24"/>
+                <w:szCs w:val="24"/>
+              </w:rPr>
+              <w:t>27</w:t>
+            </w:r>
+          </w:p>
+        </w:tc>
+        <w:tc>
+          <w:tcPr>
+            <w:tcW w:w="1558" w:type="dxa"/>
+          </w:tcPr>
+          <w:p>
+            <w:pPr>
+              <w:rPr>
+                <w:rFonts w:ascii="Times New Roman" w:hAnsi="Times New Roman" w:cs="Times New Roman"/>
+                <w:color w:val="000000"/>
+                <w:sz w:val="24"/>
+                <w:szCs w:val="24"/>
+              </w:rPr>
+            </w:pPr>
+            <w:r>
+              <w:rPr>
+                <w:rFonts w:ascii="Times New Roman" w:hAnsi="Times New Roman" w:cs="Times New Roman"/>
+                <w:color w:val="000000"/>
+                <w:sz w:val="24"/>
+                <w:szCs w:val="24"/>
+              </w:rPr>
+              <w:t>Test add comment</w:t>
+            </w:r>
+          </w:p>
+        </w:tc>
+        <w:tc>
+          <w:tcPr>
+            <w:tcW w:w="1558" w:type="dxa"/>
+          </w:tcPr>
+          <w:p>
+            <w:pPr>
+              <w:rPr>
+                <w:rFonts w:ascii="Times New Roman" w:hAnsi="Times New Roman" w:cs="Times New Roman"/>
+                <w:color w:val="000000"/>
+                <w:sz w:val="24"/>
+                <w:szCs w:val="24"/>
+              </w:rPr>
+            </w:pPr>
+            <w:r>
+              <w:rPr>
+                <w:rFonts w:ascii="Times New Roman" w:hAnsi="Times New Roman" w:cs="Times New Roman"/>
+                <w:color w:val="000000"/>
+                <w:sz w:val="24"/>
+                <w:szCs w:val="24"/>
+              </w:rPr>
+              <w:t>1. Type the comment in the textbox</w:t>
+            </w:r>
+          </w:p>
+          <w:p>
+            <w:pPr>
+              <w:rPr>
+                <w:rFonts w:ascii="Times New Roman" w:hAnsi="Times New Roman" w:cs="Times New Roman"/>
+                <w:color w:val="000000"/>
+                <w:sz w:val="24"/>
+                <w:szCs w:val="24"/>
+              </w:rPr>
+            </w:pPr>
+            <w:r>
+              <w:rPr>
+                <w:rFonts w:ascii="Times New Roman" w:hAnsi="Times New Roman" w:cs="Times New Roman"/>
+                <w:color w:val="000000"/>
+                <w:sz w:val="24"/>
+                <w:szCs w:val="24"/>
+              </w:rPr>
+              <w:t>2. Press submit button</w:t>
+            </w:r>
+          </w:p>
+        </w:tc>
+        <w:tc>
+          <w:tcPr>
+            <w:tcW w:w="1559" w:type="dxa"/>
+          </w:tcPr>
+          <w:p>
+            <w:pPr>
+              <w:rPr>
+                <w:rFonts w:ascii="Times New Roman" w:hAnsi="Times New Roman" w:cs="Times New Roman"/>
+                <w:color w:val="000000"/>
+                <w:sz w:val="24"/>
+                <w:szCs w:val="24"/>
+              </w:rPr>
+            </w:pPr>
+            <w:r>
+              <w:rPr>
+                <w:rFonts w:ascii="Times New Roman" w:hAnsi="Times New Roman" w:cs="Times New Roman"/>
+                <w:color w:val="000000"/>
+                <w:sz w:val="24"/>
+                <w:szCs w:val="24"/>
+              </w:rPr>
+              <w:t>If the comment text is valid then the comment must be submitted else display the error message</w:t>
+            </w:r>
+          </w:p>
+        </w:tc>
+        <w:tc>
+          <w:tcPr>
+            <w:tcW w:w="1559" w:type="dxa"/>
+          </w:tcPr>
+          <w:p>
+            <w:pPr>
+              <w:rPr>
+                <w:rFonts w:ascii="Times New Roman" w:hAnsi="Times New Roman" w:cs="Times New Roman"/>
+                <w:color w:val="000000"/>
+                <w:sz w:val="24"/>
+                <w:szCs w:val="24"/>
+              </w:rPr>
+            </w:pPr>
+            <w:r>
+              <w:rPr>
+                <w:rFonts w:ascii="Times New Roman" w:hAnsi="Times New Roman" w:cs="Times New Roman"/>
+                <w:color w:val="000000"/>
+                <w:sz w:val="24"/>
+                <w:szCs w:val="24"/>
+              </w:rPr>
+              <w:t>If the comment text is valid th</w:t>
+            </w:r>
+            <w:r>
+              <w:rPr>
+                <w:rFonts w:ascii="Times New Roman" w:hAnsi="Times New Roman" w:cs="Times New Roman"/>
+                <w:color w:val="000000"/>
+                <w:sz w:val="24"/>
+                <w:szCs w:val="24"/>
+              </w:rPr>
+              <w:t xml:space="preserve">en the comment is </w:t>
+            </w:r>
+            <w:r>
+              <w:rPr>
+                <w:rFonts w:ascii="Times New Roman" w:hAnsi="Times New Roman" w:cs="Times New Roman"/>
+                <w:color w:val="000000"/>
+                <w:sz w:val="24"/>
+                <w:szCs w:val="24"/>
+              </w:rPr>
+              <w:t>submitted else the error message</w:t>
+            </w:r>
+            <w:r>
+              <w:rPr>
+                <w:rFonts w:ascii="Times New Roman" w:hAnsi="Times New Roman" w:cs="Times New Roman"/>
+                <w:color w:val="000000"/>
+                <w:sz w:val="24"/>
+                <w:szCs w:val="24"/>
+              </w:rPr>
+              <w:t xml:space="preserve"> is displayed</w:t>
+            </w:r>
+          </w:p>
+        </w:tc>
+        <w:tc>
+          <w:tcPr>
+            <w:tcW w:w="1559" w:type="dxa"/>
+          </w:tcPr>
+          <w:p>
+            <w:pPr>
+              <w:rPr>
+                <w:rFonts w:ascii="Times New Roman" w:hAnsi="Times New Roman" w:cs="Times New Roman"/>
+                <w:color w:val="000000"/>
+                <w:sz w:val="24"/>
+                <w:szCs w:val="24"/>
+              </w:rPr>
+            </w:pPr>
+            <w:r>
+              <w:rPr>
+                <w:rFonts w:ascii="Times New Roman" w:hAnsi="Times New Roman" w:cs="Times New Roman"/>
+                <w:color w:val="000000"/>
+                <w:sz w:val="24"/>
+                <w:szCs w:val="24"/>
+              </w:rPr>
+              <w:t>Pass</w:t>
+            </w:r>
           </w:p>
         </w:tc>
       </w:tr>
     </w:tbl>
+    <w:p>
+      <w:pPr>
+        <w:jc w:val="both"/>
+        <w:rPr>
+          <w:rFonts w:ascii="Times New Roman" w:hAnsi="Times New Roman" w:cs="Times New Roman"/>
+          <w:color w:val="000000"/>
+          <w:sz w:val="24"/>
+          <w:szCs w:val="24"/>
+        </w:rPr>
+      </w:pPr>
+    </w:p>
     <w:p>
       <w:pPr>
         <w:jc w:val="both"/>
@@ -36935,7 +41498,7 @@
           <w:rFonts w:asciiTheme="majorHAnsi" w:hAnsiTheme="majorHAnsi"/>
           <w:noProof/>
         </w:rPr>
-        <w:t>52</w:t>
+        <w:t>55</w:t>
       </w:r>
     </w:fldSimple>
   </w:p>
@@ -37026,6 +41589,95 @@
 <file path=word/numbering.xml><?xml version="1.0" encoding="utf-8"?>
 <w:numbering xmlns:ve="http://schemas.openxmlformats.org/markup-compatibility/2006" xmlns:o="urn:schemas-microsoft-com:office:office" xmlns:r="http://schemas.openxmlformats.org/officeDocument/2006/relationships" xmlns:m="http://schemas.openxmlformats.org/officeDocument/2006/math" xmlns:v="urn:schemas-microsoft-com:vml" xmlns:wp="http://schemas.openxmlformats.org/drawingml/2006/wordprocessingDrawing" xmlns:w10="urn:schemas-microsoft-com:office:word" xmlns:w="http://schemas.openxmlformats.org/wordprocessingml/2006/main" xmlns:wne="http://schemas.microsoft.com/office/word/2006/wordml">
   <w:abstractNum w:abstractNumId="0">
+    <w:nsid w:val="01386E47"/>
+    <w:multiLevelType w:val="hybridMultilevel"/>
+    <w:tmpl w:val="18BE9464"/>
+    <w:lvl w:ilvl="0" w:tplc="0409000F">
+      <w:start w:val="1"/>
+      <w:numFmt w:val="decimal"/>
+      <w:lvlText w:val="%1."/>
+      <w:lvlJc w:val="left"/>
+      <w:pPr>
+        <w:ind w:left="720" w:hanging="360"/>
+      </w:pPr>
+      <w:rPr>
+        <w:rFonts w:hint="default"/>
+      </w:rPr>
+    </w:lvl>
+    <w:lvl w:ilvl="1" w:tplc="04090019" w:tentative="1">
+      <w:start w:val="1"/>
+      <w:numFmt w:val="lowerLetter"/>
+      <w:lvlText w:val="%2."/>
+      <w:lvlJc w:val="left"/>
+      <w:pPr>
+        <w:ind w:left="1440" w:hanging="360"/>
+      </w:pPr>
+    </w:lvl>
+    <w:lvl w:ilvl="2" w:tplc="0409001B" w:tentative="1">
+      <w:start w:val="1"/>
+      <w:numFmt w:val="lowerRoman"/>
+      <w:lvlText w:val="%3."/>
+      <w:lvlJc w:val="right"/>
+      <w:pPr>
+        <w:ind w:left="2160" w:hanging="180"/>
+      </w:pPr>
+    </w:lvl>
+    <w:lvl w:ilvl="3" w:tplc="0409000F" w:tentative="1">
+      <w:start w:val="1"/>
+      <w:numFmt w:val="decimal"/>
+      <w:lvlText w:val="%4."/>
+      <w:lvlJc w:val="left"/>
+      <w:pPr>
+        <w:ind w:left="2880" w:hanging="360"/>
+      </w:pPr>
+    </w:lvl>
+    <w:lvl w:ilvl="4" w:tplc="04090019" w:tentative="1">
+      <w:start w:val="1"/>
+      <w:numFmt w:val="lowerLetter"/>
+      <w:lvlText w:val="%5."/>
+      <w:lvlJc w:val="left"/>
+      <w:pPr>
+        <w:ind w:left="3600" w:hanging="360"/>
+      </w:pPr>
+    </w:lvl>
+    <w:lvl w:ilvl="5" w:tplc="0409001B" w:tentative="1">
+      <w:start w:val="1"/>
+      <w:numFmt w:val="lowerRoman"/>
+      <w:lvlText w:val="%6."/>
+      <w:lvlJc w:val="right"/>
+      <w:pPr>
+        <w:ind w:left="4320" w:hanging="180"/>
+      </w:pPr>
+    </w:lvl>
+    <w:lvl w:ilvl="6" w:tplc="0409000F" w:tentative="1">
+      <w:start w:val="1"/>
+      <w:numFmt w:val="decimal"/>
+      <w:lvlText w:val="%7."/>
+      <w:lvlJc w:val="left"/>
+      <w:pPr>
+        <w:ind w:left="5040" w:hanging="360"/>
+      </w:pPr>
+    </w:lvl>
+    <w:lvl w:ilvl="7" w:tplc="04090019" w:tentative="1">
+      <w:start w:val="1"/>
+      <w:numFmt w:val="lowerLetter"/>
+      <w:lvlText w:val="%8."/>
+      <w:lvlJc w:val="left"/>
+      <w:pPr>
+        <w:ind w:left="5760" w:hanging="360"/>
+      </w:pPr>
+    </w:lvl>
+    <w:lvl w:ilvl="8" w:tplc="0409001B" w:tentative="1">
+      <w:start w:val="1"/>
+      <w:numFmt w:val="lowerRoman"/>
+      <w:lvlText w:val="%9."/>
+      <w:lvlJc w:val="right"/>
+      <w:pPr>
+        <w:ind w:left="6480" w:hanging="180"/>
+      </w:pPr>
+    </w:lvl>
+  </w:abstractNum>
+  <w:abstractNum w:abstractNumId="1">
     <w:nsid w:val="097E6979"/>
     <w:multiLevelType w:val="hybridMultilevel"/>
     <w:tmpl w:val="0352C3DC"/>
@@ -37138,7 +41790,7 @@
       </w:rPr>
     </w:lvl>
   </w:abstractNum>
-  <w:abstractNum w:abstractNumId="1">
+  <w:abstractNum w:abstractNumId="2">
     <w:nsid w:val="0B335B2F"/>
     <w:multiLevelType w:val="hybridMultilevel"/>
     <w:tmpl w:val="B1E8B3B6"/>
@@ -37251,7 +41903,7 @@
       </w:rPr>
     </w:lvl>
   </w:abstractNum>
-  <w:abstractNum w:abstractNumId="2">
+  <w:abstractNum w:abstractNumId="3">
     <w:nsid w:val="0FB41C19"/>
     <w:multiLevelType w:val="hybridMultilevel"/>
     <w:tmpl w:val="3AFE9B60"/>
@@ -37364,7 +42016,7 @@
       </w:rPr>
     </w:lvl>
   </w:abstractNum>
-  <w:abstractNum w:abstractNumId="3">
+  <w:abstractNum w:abstractNumId="4">
     <w:nsid w:val="13F421B0"/>
     <w:multiLevelType w:val="hybridMultilevel"/>
     <w:tmpl w:val="2D7A24C6"/>
@@ -37477,7 +42129,7 @@
       </w:rPr>
     </w:lvl>
   </w:abstractNum>
-  <w:abstractNum w:abstractNumId="4">
+  <w:abstractNum w:abstractNumId="5">
     <w:nsid w:val="15AA50A0"/>
     <w:multiLevelType w:val="multilevel"/>
     <w:tmpl w:val="B9660CE8"/>
@@ -37626,7 +42278,7 @@
       </w:rPr>
     </w:lvl>
   </w:abstractNum>
-  <w:abstractNum w:abstractNumId="5">
+  <w:abstractNum w:abstractNumId="6">
     <w:nsid w:val="180F2D5D"/>
     <w:multiLevelType w:val="multilevel"/>
     <w:tmpl w:val="040EF9A0"/>
@@ -37739,7 +42391,7 @@
       </w:rPr>
     </w:lvl>
   </w:abstractNum>
-  <w:abstractNum w:abstractNumId="6">
+  <w:abstractNum w:abstractNumId="7">
     <w:nsid w:val="1B9B51F6"/>
     <w:multiLevelType w:val="hybridMultilevel"/>
     <w:tmpl w:val="036EE1A2"/>
@@ -37852,7 +42504,7 @@
       </w:rPr>
     </w:lvl>
   </w:abstractNum>
-  <w:abstractNum w:abstractNumId="7">
+  <w:abstractNum w:abstractNumId="8">
     <w:nsid w:val="1F4F5C6F"/>
     <w:multiLevelType w:val="hybridMultilevel"/>
     <w:tmpl w:val="A0CC32AE"/>
@@ -37938,7 +42590,7 @@
       </w:pPr>
     </w:lvl>
   </w:abstractNum>
-  <w:abstractNum w:abstractNumId="8">
+  <w:abstractNum w:abstractNumId="9">
     <w:nsid w:val="1FE97694"/>
     <w:multiLevelType w:val="hybridMultilevel"/>
     <w:tmpl w:val="CED2CAA2"/>
@@ -38051,7 +42703,96 @@
       </w:rPr>
     </w:lvl>
   </w:abstractNum>
-  <w:abstractNum w:abstractNumId="9">
+  <w:abstractNum w:abstractNumId="10">
+    <w:nsid w:val="243543E0"/>
+    <w:multiLevelType w:val="hybridMultilevel"/>
+    <w:tmpl w:val="1BA2784A"/>
+    <w:lvl w:ilvl="0" w:tplc="0409000F">
+      <w:start w:val="1"/>
+      <w:numFmt w:val="decimal"/>
+      <w:lvlText w:val="%1."/>
+      <w:lvlJc w:val="left"/>
+      <w:pPr>
+        <w:ind w:left="720" w:hanging="360"/>
+      </w:pPr>
+      <w:rPr>
+        <w:rFonts w:hint="default"/>
+      </w:rPr>
+    </w:lvl>
+    <w:lvl w:ilvl="1" w:tplc="04090019" w:tentative="1">
+      <w:start w:val="1"/>
+      <w:numFmt w:val="lowerLetter"/>
+      <w:lvlText w:val="%2."/>
+      <w:lvlJc w:val="left"/>
+      <w:pPr>
+        <w:ind w:left="1440" w:hanging="360"/>
+      </w:pPr>
+    </w:lvl>
+    <w:lvl w:ilvl="2" w:tplc="0409001B" w:tentative="1">
+      <w:start w:val="1"/>
+      <w:numFmt w:val="lowerRoman"/>
+      <w:lvlText w:val="%3."/>
+      <w:lvlJc w:val="right"/>
+      <w:pPr>
+        <w:ind w:left="2160" w:hanging="180"/>
+      </w:pPr>
+    </w:lvl>
+    <w:lvl w:ilvl="3" w:tplc="0409000F" w:tentative="1">
+      <w:start w:val="1"/>
+      <w:numFmt w:val="decimal"/>
+      <w:lvlText w:val="%4."/>
+      <w:lvlJc w:val="left"/>
+      <w:pPr>
+        <w:ind w:left="2880" w:hanging="360"/>
+      </w:pPr>
+    </w:lvl>
+    <w:lvl w:ilvl="4" w:tplc="04090019" w:tentative="1">
+      <w:start w:val="1"/>
+      <w:numFmt w:val="lowerLetter"/>
+      <w:lvlText w:val="%5."/>
+      <w:lvlJc w:val="left"/>
+      <w:pPr>
+        <w:ind w:left="3600" w:hanging="360"/>
+      </w:pPr>
+    </w:lvl>
+    <w:lvl w:ilvl="5" w:tplc="0409001B" w:tentative="1">
+      <w:start w:val="1"/>
+      <w:numFmt w:val="lowerRoman"/>
+      <w:lvlText w:val="%6."/>
+      <w:lvlJc w:val="right"/>
+      <w:pPr>
+        <w:ind w:left="4320" w:hanging="180"/>
+      </w:pPr>
+    </w:lvl>
+    <w:lvl w:ilvl="6" w:tplc="0409000F" w:tentative="1">
+      <w:start w:val="1"/>
+      <w:numFmt w:val="decimal"/>
+      <w:lvlText w:val="%7."/>
+      <w:lvlJc w:val="left"/>
+      <w:pPr>
+        <w:ind w:left="5040" w:hanging="360"/>
+      </w:pPr>
+    </w:lvl>
+    <w:lvl w:ilvl="7" w:tplc="04090019" w:tentative="1">
+      <w:start w:val="1"/>
+      <w:numFmt w:val="lowerLetter"/>
+      <w:lvlText w:val="%8."/>
+      <w:lvlJc w:val="left"/>
+      <w:pPr>
+        <w:ind w:left="5760" w:hanging="360"/>
+      </w:pPr>
+    </w:lvl>
+    <w:lvl w:ilvl="8" w:tplc="0409001B" w:tentative="1">
+      <w:start w:val="1"/>
+      <w:numFmt w:val="lowerRoman"/>
+      <w:lvlText w:val="%9."/>
+      <w:lvlJc w:val="right"/>
+      <w:pPr>
+        <w:ind w:left="6480" w:hanging="180"/>
+      </w:pPr>
+    </w:lvl>
+  </w:abstractNum>
+  <w:abstractNum w:abstractNumId="11">
     <w:nsid w:val="31CF1B06"/>
     <w:multiLevelType w:val="hybridMultilevel"/>
     <w:tmpl w:val="ED18386E"/>
@@ -38164,7 +42905,7 @@
       </w:rPr>
     </w:lvl>
   </w:abstractNum>
-  <w:abstractNum w:abstractNumId="10">
+  <w:abstractNum w:abstractNumId="12">
     <w:nsid w:val="40437FC4"/>
     <w:multiLevelType w:val="hybridMultilevel"/>
     <w:tmpl w:val="B16AA07E"/>
@@ -38277,7 +43018,96 @@
       </w:rPr>
     </w:lvl>
   </w:abstractNum>
-  <w:abstractNum w:abstractNumId="11">
+  <w:abstractNum w:abstractNumId="13">
+    <w:nsid w:val="480C3822"/>
+    <w:multiLevelType w:val="hybridMultilevel"/>
+    <w:tmpl w:val="57F4AE56"/>
+    <w:lvl w:ilvl="0" w:tplc="0409000F">
+      <w:start w:val="1"/>
+      <w:numFmt w:val="decimal"/>
+      <w:lvlText w:val="%1."/>
+      <w:lvlJc w:val="left"/>
+      <w:pPr>
+        <w:ind w:left="720" w:hanging="360"/>
+      </w:pPr>
+      <w:rPr>
+        <w:rFonts w:hint="default"/>
+      </w:rPr>
+    </w:lvl>
+    <w:lvl w:ilvl="1" w:tplc="04090019" w:tentative="1">
+      <w:start w:val="1"/>
+      <w:numFmt w:val="lowerLetter"/>
+      <w:lvlText w:val="%2."/>
+      <w:lvlJc w:val="left"/>
+      <w:pPr>
+        <w:ind w:left="1440" w:hanging="360"/>
+      </w:pPr>
+    </w:lvl>
+    <w:lvl w:ilvl="2" w:tplc="0409001B" w:tentative="1">
+      <w:start w:val="1"/>
+      <w:numFmt w:val="lowerRoman"/>
+      <w:lvlText w:val="%3."/>
+      <w:lvlJc w:val="right"/>
+      <w:pPr>
+        <w:ind w:left="2160" w:hanging="180"/>
+      </w:pPr>
+    </w:lvl>
+    <w:lvl w:ilvl="3" w:tplc="0409000F" w:tentative="1">
+      <w:start w:val="1"/>
+      <w:numFmt w:val="decimal"/>
+      <w:lvlText w:val="%4."/>
+      <w:lvlJc w:val="left"/>
+      <w:pPr>
+        <w:ind w:left="2880" w:hanging="360"/>
+      </w:pPr>
+    </w:lvl>
+    <w:lvl w:ilvl="4" w:tplc="04090019" w:tentative="1">
+      <w:start w:val="1"/>
+      <w:numFmt w:val="lowerLetter"/>
+      <w:lvlText w:val="%5."/>
+      <w:lvlJc w:val="left"/>
+      <w:pPr>
+        <w:ind w:left="3600" w:hanging="360"/>
+      </w:pPr>
+    </w:lvl>
+    <w:lvl w:ilvl="5" w:tplc="0409001B" w:tentative="1">
+      <w:start w:val="1"/>
+      <w:numFmt w:val="lowerRoman"/>
+      <w:lvlText w:val="%6."/>
+      <w:lvlJc w:val="right"/>
+      <w:pPr>
+        <w:ind w:left="4320" w:hanging="180"/>
+      </w:pPr>
+    </w:lvl>
+    <w:lvl w:ilvl="6" w:tplc="0409000F" w:tentative="1">
+      <w:start w:val="1"/>
+      <w:numFmt w:val="decimal"/>
+      <w:lvlText w:val="%7."/>
+      <w:lvlJc w:val="left"/>
+      <w:pPr>
+        <w:ind w:left="5040" w:hanging="360"/>
+      </w:pPr>
+    </w:lvl>
+    <w:lvl w:ilvl="7" w:tplc="04090019" w:tentative="1">
+      <w:start w:val="1"/>
+      <w:numFmt w:val="lowerLetter"/>
+      <w:lvlText w:val="%8."/>
+      <w:lvlJc w:val="left"/>
+      <w:pPr>
+        <w:ind w:left="5760" w:hanging="360"/>
+      </w:pPr>
+    </w:lvl>
+    <w:lvl w:ilvl="8" w:tplc="0409001B" w:tentative="1">
+      <w:start w:val="1"/>
+      <w:numFmt w:val="lowerRoman"/>
+      <w:lvlText w:val="%9."/>
+      <w:lvlJc w:val="right"/>
+      <w:pPr>
+        <w:ind w:left="6480" w:hanging="180"/>
+      </w:pPr>
+    </w:lvl>
+  </w:abstractNum>
+  <w:abstractNum w:abstractNumId="14">
     <w:nsid w:val="48120FE6"/>
     <w:multiLevelType w:val="hybridMultilevel"/>
     <w:tmpl w:val="28EC5E44"/>
@@ -38363,7 +43193,7 @@
       </w:pPr>
     </w:lvl>
   </w:abstractNum>
-  <w:abstractNum w:abstractNumId="12">
+  <w:abstractNum w:abstractNumId="15">
     <w:nsid w:val="4A5138DD"/>
     <w:multiLevelType w:val="hybridMultilevel"/>
     <w:tmpl w:val="65F26616"/>
@@ -38476,7 +43306,7 @@
       </w:rPr>
     </w:lvl>
   </w:abstractNum>
-  <w:abstractNum w:abstractNumId="13">
+  <w:abstractNum w:abstractNumId="16">
     <w:nsid w:val="4C93599A"/>
     <w:multiLevelType w:val="hybridMultilevel"/>
     <w:tmpl w:val="6940493A"/>
@@ -38589,7 +43419,7 @@
       </w:rPr>
     </w:lvl>
   </w:abstractNum>
-  <w:abstractNum w:abstractNumId="14">
+  <w:abstractNum w:abstractNumId="17">
     <w:nsid w:val="4EDA3E76"/>
     <w:multiLevelType w:val="hybridMultilevel"/>
     <w:tmpl w:val="DC9A82FA"/>
@@ -38702,7 +43532,7 @@
       </w:rPr>
     </w:lvl>
   </w:abstractNum>
-  <w:abstractNum w:abstractNumId="15">
+  <w:abstractNum w:abstractNumId="18">
     <w:nsid w:val="53971B8A"/>
     <w:multiLevelType w:val="hybridMultilevel"/>
     <w:tmpl w:val="30BAAC28"/>
@@ -38815,7 +43645,7 @@
       </w:rPr>
     </w:lvl>
   </w:abstractNum>
-  <w:abstractNum w:abstractNumId="16">
+  <w:abstractNum w:abstractNumId="19">
     <w:nsid w:val="57383BE3"/>
     <w:multiLevelType w:val="multilevel"/>
     <w:tmpl w:val="5572558C"/>
@@ -38928,7 +43758,7 @@
       </w:pPr>
     </w:lvl>
   </w:abstractNum>
-  <w:abstractNum w:abstractNumId="17">
+  <w:abstractNum w:abstractNumId="20">
     <w:nsid w:val="5EA352B2"/>
     <w:multiLevelType w:val="multilevel"/>
     <w:tmpl w:val="7A2C5246"/>
@@ -39077,7 +43907,7 @@
       </w:rPr>
     </w:lvl>
   </w:abstractNum>
-  <w:abstractNum w:abstractNumId="18">
+  <w:abstractNum w:abstractNumId="21">
     <w:nsid w:val="69122A0C"/>
     <w:multiLevelType w:val="hybridMultilevel"/>
     <w:tmpl w:val="7EFAAF72"/>
@@ -39190,7 +44020,7 @@
       </w:rPr>
     </w:lvl>
   </w:abstractNum>
-  <w:abstractNum w:abstractNumId="19">
+  <w:abstractNum w:abstractNumId="22">
     <w:nsid w:val="6B090E52"/>
     <w:multiLevelType w:val="hybridMultilevel"/>
     <w:tmpl w:val="3E302AD0"/>
@@ -39303,7 +44133,7 @@
       </w:rPr>
     </w:lvl>
   </w:abstractNum>
-  <w:abstractNum w:abstractNumId="20">
+  <w:abstractNum w:abstractNumId="23">
     <w:nsid w:val="7365288A"/>
     <w:multiLevelType w:val="hybridMultilevel"/>
     <w:tmpl w:val="D44861C8"/>
@@ -39416,7 +44246,7 @@
       </w:rPr>
     </w:lvl>
   </w:abstractNum>
-  <w:abstractNum w:abstractNumId="21">
+  <w:abstractNum w:abstractNumId="24">
     <w:nsid w:val="73F83FC0"/>
     <w:multiLevelType w:val="hybridMultilevel"/>
     <w:tmpl w:val="30BAAC28"/>
@@ -39529,7 +44359,7 @@
       </w:rPr>
     </w:lvl>
   </w:abstractNum>
-  <w:abstractNum w:abstractNumId="22">
+  <w:abstractNum w:abstractNumId="25">
     <w:nsid w:val="779F63BD"/>
     <w:multiLevelType w:val="hybridMultilevel"/>
     <w:tmpl w:val="B2A6FBFA"/>
@@ -39642,7 +44472,7 @@
       </w:rPr>
     </w:lvl>
   </w:abstractNum>
-  <w:abstractNum w:abstractNumId="23">
+  <w:abstractNum w:abstractNumId="26">
     <w:nsid w:val="78B177A7"/>
     <w:multiLevelType w:val="hybridMultilevel"/>
     <w:tmpl w:val="0AAEF5C2"/>
@@ -39755,7 +44585,7 @@
       </w:rPr>
     </w:lvl>
   </w:abstractNum>
-  <w:abstractNum w:abstractNumId="24">
+  <w:abstractNum w:abstractNumId="27">
     <w:nsid w:val="7A780DDA"/>
     <w:multiLevelType w:val="hybridMultilevel"/>
     <w:tmpl w:val="3EF0ED6A"/>
@@ -39868,7 +44698,7 @@
       </w:rPr>
     </w:lvl>
   </w:abstractNum>
-  <w:abstractNum w:abstractNumId="25">
+  <w:abstractNum w:abstractNumId="28">
     <w:nsid w:val="7C0A5525"/>
     <w:multiLevelType w:val="hybridMultilevel"/>
     <w:tmpl w:val="7F4AA782"/>
@@ -39981,7 +44811,7 @@
       </w:rPr>
     </w:lvl>
   </w:abstractNum>
-  <w:abstractNum w:abstractNumId="26">
+  <w:abstractNum w:abstractNumId="29">
     <w:nsid w:val="7FB529BE"/>
     <w:multiLevelType w:val="hybridMultilevel"/>
     <w:tmpl w:val="4B6854D8"/>
@@ -40068,85 +44898,94 @@
     </w:lvl>
   </w:abstractNum>
   <w:num w:numId="1">
+    <w:abstractNumId w:val="6"/>
+  </w:num>
+  <w:num w:numId="2">
+    <w:abstractNumId w:val="24"/>
+  </w:num>
+  <w:num w:numId="3">
+    <w:abstractNumId w:val="18"/>
+  </w:num>
+  <w:num w:numId="4">
+    <w:abstractNumId w:val="8"/>
+  </w:num>
+  <w:num w:numId="5">
+    <w:abstractNumId w:val="4"/>
+  </w:num>
+  <w:num w:numId="6">
+    <w:abstractNumId w:val="7"/>
+  </w:num>
+  <w:num w:numId="7">
+    <w:abstractNumId w:val="29"/>
+  </w:num>
+  <w:num w:numId="8">
+    <w:abstractNumId w:val="16"/>
+  </w:num>
+  <w:num w:numId="9">
+    <w:abstractNumId w:val="14"/>
+  </w:num>
+  <w:num w:numId="10">
+    <w:abstractNumId w:val="25"/>
+  </w:num>
+  <w:num w:numId="11">
+    <w:abstractNumId w:val="15"/>
+  </w:num>
+  <w:num w:numId="12">
+    <w:abstractNumId w:val="27"/>
+  </w:num>
+  <w:num w:numId="13">
+    <w:abstractNumId w:val="22"/>
+  </w:num>
+  <w:num w:numId="14">
+    <w:abstractNumId w:val="23"/>
+  </w:num>
+  <w:num w:numId="15">
+    <w:abstractNumId w:val="12"/>
+  </w:num>
+  <w:num w:numId="16">
+    <w:abstractNumId w:val="28"/>
+  </w:num>
+  <w:num w:numId="17">
+    <w:abstractNumId w:val="26"/>
+  </w:num>
+  <w:num w:numId="18">
+    <w:abstractNumId w:val="3"/>
+  </w:num>
+  <w:num w:numId="19">
+    <w:abstractNumId w:val="21"/>
+  </w:num>
+  <w:num w:numId="20">
+    <w:abstractNumId w:val="2"/>
+  </w:num>
+  <w:num w:numId="21">
+    <w:abstractNumId w:val="19"/>
+  </w:num>
+  <w:num w:numId="22">
+    <w:abstractNumId w:val="1"/>
+  </w:num>
+  <w:num w:numId="23">
+    <w:abstractNumId w:val="17"/>
+  </w:num>
+  <w:num w:numId="24">
     <w:abstractNumId w:val="5"/>
   </w:num>
-  <w:num w:numId="2">
-    <w:abstractNumId w:val="21"/>
+  <w:num w:numId="25">
+    <w:abstractNumId w:val="9"/>
   </w:num>
-  <w:num w:numId="3">
-    <w:abstractNumId w:val="15"/>
+  <w:num w:numId="26">
+    <w:abstractNumId w:val="20"/>
   </w:num>
-  <w:num w:numId="4">
-    <w:abstractNumId w:val="7"/>
+  <w:num w:numId="27">
+    <w:abstractNumId w:val="11"/>
   </w:num>
-  <w:num w:numId="5">
-    <w:abstractNumId w:val="3"/>
+  <w:num w:numId="28">
+    <w:abstractNumId w:val="0"/>
   </w:num>
-  <w:num w:numId="6">
-    <w:abstractNumId w:val="6"/>
-  </w:num>
-  <w:num w:numId="7">
-    <w:abstractNumId w:val="26"/>
-  </w:num>
-  <w:num w:numId="8">
+  <w:num w:numId="29">
     <w:abstractNumId w:val="13"/>
   </w:num>
-  <w:num w:numId="9">
-    <w:abstractNumId w:val="11"/>
-  </w:num>
-  <w:num w:numId="10">
-    <w:abstractNumId w:val="22"/>
-  </w:num>
-  <w:num w:numId="11">
-    <w:abstractNumId w:val="12"/>
-  </w:num>
-  <w:num w:numId="12">
-    <w:abstractNumId w:val="24"/>
-  </w:num>
-  <w:num w:numId="13">
-    <w:abstractNumId w:val="19"/>
-  </w:num>
-  <w:num w:numId="14">
-    <w:abstractNumId w:val="20"/>
-  </w:num>
-  <w:num w:numId="15">
+  <w:num w:numId="30">
     <w:abstractNumId w:val="10"/>
-  </w:num>
-  <w:num w:numId="16">
-    <w:abstractNumId w:val="25"/>
-  </w:num>
-  <w:num w:numId="17">
-    <w:abstractNumId w:val="23"/>
-  </w:num>
-  <w:num w:numId="18">
-    <w:abstractNumId w:val="2"/>
-  </w:num>
-  <w:num w:numId="19">
-    <w:abstractNumId w:val="18"/>
-  </w:num>
-  <w:num w:numId="20">
-    <w:abstractNumId w:val="1"/>
-  </w:num>
-  <w:num w:numId="21">
-    <w:abstractNumId w:val="16"/>
-  </w:num>
-  <w:num w:numId="22">
-    <w:abstractNumId w:val="0"/>
-  </w:num>
-  <w:num w:numId="23">
-    <w:abstractNumId w:val="14"/>
-  </w:num>
-  <w:num w:numId="24">
-    <w:abstractNumId w:val="4"/>
-  </w:num>
-  <w:num w:numId="25">
-    <w:abstractNumId w:val="8"/>
-  </w:num>
-  <w:num w:numId="26">
-    <w:abstractNumId w:val="17"/>
-  </w:num>
-  <w:num w:numId="27">
-    <w:abstractNumId w:val="9"/>
   </w:num>
 </w:numbering>
 </file>
@@ -40315,6 +45154,7 @@
   <w:style w:type="character" w:default="1" w:styleId="DefaultParagraphFont">
     <w:name w:val="Default Paragraph Font"/>
     <w:uiPriority w:val="1"/>
+    <w:semiHidden/>
     <w:unhideWhenUsed/>
   </w:style>
   <w:style w:type="table" w:default="1" w:styleId="TableNormal">
@@ -40549,19 +45389,19 @@
 
 <file path=word/glossary/fontTable.xml><?xml version="1.0" encoding="utf-8"?>
 <w:fonts xmlns:r="http://schemas.openxmlformats.org/officeDocument/2006/relationships" xmlns:w="http://schemas.openxmlformats.org/wordprocessingml/2006/main">
+  <w:font w:name="Times New Roman">
+    <w:panose1 w:val="02020603050405020304"/>
+    <w:charset w:val="00"/>
+    <w:family w:val="roman"/>
+    <w:pitch w:val="variable"/>
+    <w:sig w:usb0="E0002EFF" w:usb1="C000785B" w:usb2="00000009" w:usb3="00000000" w:csb0="000001FF" w:csb1="00000000"/>
+  </w:font>
   <w:font w:name="Wingdings">
     <w:panose1 w:val="05000000000000000000"/>
     <w:charset w:val="02"/>
     <w:family w:val="auto"/>
     <w:pitch w:val="variable"/>
     <w:sig w:usb0="00000000" w:usb1="10000000" w:usb2="00000000" w:usb3="00000000" w:csb0="80000000" w:csb1="00000000"/>
-  </w:font>
-  <w:font w:name="Times New Roman">
-    <w:panose1 w:val="02020603050405020304"/>
-    <w:charset w:val="00"/>
-    <w:family w:val="roman"/>
-    <w:pitch w:val="variable"/>
-    <w:sig w:usb0="E0002EFF" w:usb1="C000785B" w:usb2="00000009" w:usb3="00000000" w:csb0="000001FF" w:csb1="00000000"/>
   </w:font>
   <w:font w:name="Courier New">
     <w:panose1 w:val="02070309020205020404"/>
@@ -40588,8 +45428,9 @@
     <w:panose1 w:val="020B0604030504040204"/>
     <w:charset w:val="00"/>
     <w:family w:val="swiss"/>
+    <w:notTrueType/>
     <w:pitch w:val="variable"/>
-    <w:sig w:usb0="E1002EFF" w:usb1="C000605B" w:usb2="00000029" w:usb3="00000000" w:csb0="000101FF" w:csb1="00000000"/>
+    <w:sig w:usb0="00000003" w:usb1="00000000" w:usb2="00000000" w:usb3="00000000" w:csb0="00000001" w:csb1="00000000"/>
   </w:font>
   <w:font w:name="Cambria">
     <w:panose1 w:val="02040503050406030204"/>
@@ -40612,6 +45453,7 @@
   <w:rsids>
     <w:rsidRoot w:val="00A74C15"/>
     <w:rsid w:val="00186721"/>
+    <w:rsid w:val="0050048D"/>
     <w:rsid w:val="005F3D7C"/>
     <w:rsid w:val="0097137D"/>
     <w:rsid w:val="00A74C15"/>

--- a/project_report/ashish_shetty_project_paperwork.docx
+++ b/project_report/ashish_shetty_project_paperwork.docx
@@ -1,6 +1,6 @@
 
 <file path=word/document.xml><?xml version="1.0" encoding="utf-8"?>
-<w:document xmlns:ve="http://schemas.openxmlformats.org/markup-compatibility/2006" xmlns:o="urn:schemas-microsoft-com:office:office" xmlns:r="http://schemas.openxmlformats.org/officeDocument/2006/relationships" xmlns:m="http://schemas.openxmlformats.org/officeDocument/2006/math" xmlns:v="urn:schemas-microsoft-com:vml" xmlns:wp="http://schemas.openxmlformats.org/drawingml/2006/wordprocessingDrawing" xmlns:w10="urn:schemas-microsoft-com:office:word" xmlns:w="http://schemas.openxmlformats.org/wordprocessingml/2006/main" xmlns:wne="http://schemas.microsoft.com/office/word/2006/wordml">
+<w:document xmlns:wpc="http://schemas.microsoft.com/office/word/2010/wordprocessingCanvas" xmlns:cx="http://schemas.microsoft.com/office/drawing/2014/chartex" xmlns:cx1="http://schemas.microsoft.com/office/drawing/2015/9/8/chartex" xmlns:mc="http://schemas.openxmlformats.org/markup-compatibility/2006" xmlns:o="urn:schemas-microsoft-com:office:office" xmlns:r="http://schemas.openxmlformats.org/officeDocument/2006/relationships" xmlns:m="http://schemas.openxmlformats.org/officeDocument/2006/math" xmlns:v="urn:schemas-microsoft-com:vml" xmlns:wp14="http://schemas.microsoft.com/office/word/2010/wordprocessingDrawing" xmlns:wp="http://schemas.openxmlformats.org/drawingml/2006/wordprocessingDrawing" xmlns:w10="urn:schemas-microsoft-com:office:word" xmlns:w="http://schemas.openxmlformats.org/wordprocessingml/2006/main" xmlns:w14="http://schemas.microsoft.com/office/word/2010/wordml" xmlns:w15="http://schemas.microsoft.com/office/word/2012/wordml" xmlns:w16se="http://schemas.microsoft.com/office/word/2015/wordml/symex" xmlns:wpg="http://schemas.microsoft.com/office/word/2010/wordprocessingGroup" xmlns:wpi="http://schemas.microsoft.com/office/word/2010/wordprocessingInk" xmlns:wne="http://schemas.microsoft.com/office/word/2006/wordml" xmlns:wps="http://schemas.microsoft.com/office/word/2010/wordprocessingShape" mc:Ignorable="w14 w15 w16se wp14">
   <w:body>
     <w:p>
       <w:pPr>
@@ -451,7 +451,7 @@
             <v:path o:extrusionok="f" gradientshapeok="t" o:connecttype="rect"/>
             <o:lock v:ext="edit" aspectratio="t"/>
           </v:shapetype>
-          <v:shape id="_x0000_i1037" type="#_x0000_t75" style="width:161.25pt;height:150.75pt">
+          <v:shape id="_x0000_i1064" type="#_x0000_t75" style="width:161.25pt;height:150.75pt">
             <v:imagedata r:id="rId8" o:title="college_emblem"/>
           </v:shape>
         </w:pict>
@@ -1296,6 +1296,7 @@
           <w:noProof/>
           <w:sz w:val="32"/>
           <w:szCs w:val="32"/>
+          <w:lang w:val="en-IN" w:eastAsia="en-IN"/>
         </w:rPr>
         <w:drawing>
           <wp:inline distT="0" distB="0" distL="0" distR="0">
@@ -2251,7 +2252,7 @@
       <w:tblPr>
         <w:tblStyle w:val="TableGrid"/>
         <w:tblW w:w="0" w:type="auto"/>
-        <w:tblLook w:val="04A0"/>
+        <w:tblLook w:val="04A0" w:firstRow="1" w:lastRow="0" w:firstColumn="1" w:lastColumn="0" w:noHBand="0" w:noVBand="1"/>
       </w:tblPr>
       <w:tblGrid>
         <w:gridCol w:w="2310"/>
@@ -9230,7 +9231,7 @@
       <w:tblPr>
         <w:tblStyle w:val="TableGrid"/>
         <w:tblW w:w="0" w:type="auto"/>
-        <w:tblLook w:val="04A0"/>
+        <w:tblLook w:val="04A0" w:firstRow="1" w:lastRow="0" w:firstColumn="1" w:lastColumn="0" w:noHBand="0" w:noVBand="1"/>
       </w:tblPr>
       <w:tblGrid>
         <w:gridCol w:w="2518"/>
@@ -11842,7 +11843,7 @@
           <w:lang w:val="en-IN"/>
         </w:rPr>
         <w:pict>
-          <v:shape id="_x0000_i1025" type="#_x0000_t75" style="width:450.75pt;height:384pt">
+          <v:shape id="_x0000_i1065" type="#_x0000_t75" style="width:450.75pt;height:384pt">
             <v:imagedata r:id="rId11" o:title="erd_cardinality"/>
           </v:shape>
         </w:pict>
@@ -11970,7 +11971,7 @@
           <w:lang w:val="en-IN"/>
         </w:rPr>
         <w:pict>
-          <v:shape id="_x0000_i1026" type="#_x0000_t75" style="width:450.75pt;height:432.75pt">
+          <v:shape id="_x0000_i1066" type="#_x0000_t75" style="width:450.75pt;height:432.75pt">
             <v:imagedata r:id="rId12" o:title="ERDDiagram"/>
           </v:shape>
         </w:pict>
@@ -12266,7 +12267,7 @@
           <w:lang w:val="en-IN"/>
         </w:rPr>
         <w:pict>
-          <v:shape id="_x0000_i1027" type="#_x0000_t75" style="width:304.5pt;height:362.25pt">
+          <v:shape id="_x0000_i1067" type="#_x0000_t75" style="width:304.5pt;height:362.25pt">
             <v:imagedata r:id="rId13" o:title="FoxitReader_GoEKgMLQD9"/>
           </v:shape>
         </w:pict>
@@ -12377,7 +12378,7 @@
           <w:lang w:val="en-IN"/>
         </w:rPr>
         <w:pict>
-          <v:shape id="_x0000_i1028" type="#_x0000_t75" style="width:451.5pt;height:287.25pt">
+          <v:shape id="_x0000_i1068" type="#_x0000_t75" style="width:451.5pt;height:287.25pt">
             <v:imagedata r:id="rId14" o:title="DFDDiagram_lvl0"/>
           </v:shape>
         </w:pict>
@@ -12456,7 +12457,7 @@
         </w:rPr>
         <w:lastRenderedPageBreak/>
         <w:pict>
-          <v:shape id="_x0000_i1029" type="#_x0000_t75" style="width:450.75pt;height:593.25pt">
+          <v:shape id="_x0000_i1069" type="#_x0000_t75" style="width:450.75pt;height:593.25pt">
             <v:imagedata r:id="rId15" o:title="DFDDiagram_lvl1"/>
           </v:shape>
         </w:pict>
@@ -12698,7 +12699,7 @@
           <w:lang w:val="en-IN"/>
         </w:rPr>
         <w:pict>
-          <v:shape id="_x0000_i1030" type="#_x0000_t75" style="width:450.75pt;height:418.5pt">
+          <v:shape id="_x0000_i1070" type="#_x0000_t75" style="width:450.75pt;height:418.5pt">
             <v:imagedata r:id="rId16" o:title="ClassDiagram"/>
           </v:shape>
         </w:pict>
@@ -12856,7 +12857,7 @@
           <w:szCs w:val="24"/>
         </w:rPr>
         <w:pict>
-          <v:shape id="_x0000_i1031" type="#_x0000_t75" style="width:452.25pt;height:308.25pt">
+          <v:shape id="_x0000_i1071" type="#_x0000_t75" style="width:452.25pt;height:308.25pt">
             <v:imagedata r:id="rId17" o:title="ComponentDiagram"/>
           </v:shape>
         </w:pict>
@@ -12998,7 +12999,7 @@
           <w:szCs w:val="24"/>
         </w:rPr>
         <w:pict>
-          <v:shape id="_x0000_i1032" type="#_x0000_t75" style="width:450.75pt;height:403.5pt">
+          <v:shape id="_x0000_i1072" type="#_x0000_t75" style="width:450.75pt;height:403.5pt">
             <v:imagedata r:id="rId18" o:title="CommunicationDiagram1"/>
           </v:shape>
         </w:pict>
@@ -13130,7 +13131,7 @@
           <w:lang w:val="en-IN"/>
         </w:rPr>
         <w:pict>
-          <v:shape id="_x0000_i1033" type="#_x0000_t75" style="width:450.75pt;height:435pt">
+          <v:shape id="_x0000_i1073" type="#_x0000_t75" style="width:450.75pt;height:435pt">
             <v:imagedata r:id="rId19" o:title="PackageDiagram"/>
           </v:shape>
         </w:pict>
@@ -13795,7 +13796,7 @@
       <w:tblPr>
         <w:tblStyle w:val="TableGrid"/>
         <w:tblW w:w="0" w:type="auto"/>
-        <w:tblLook w:val="04A0"/>
+        <w:tblLook w:val="04A0" w:firstRow="1" w:lastRow="0" w:firstColumn="1" w:lastColumn="0" w:noHBand="0" w:noVBand="1"/>
       </w:tblPr>
       <w:tblGrid>
         <w:gridCol w:w="1540"/>
@@ -15962,7 +15963,6 @@
                 <w:szCs w:val="24"/>
                 <w:lang w:val="en-IN"/>
               </w:rPr>
-              <w:lastRenderedPageBreak/>
               <w:t>Update student</w:t>
             </w:r>
           </w:p>
@@ -18067,7 +18067,6 @@
                 <w:szCs w:val="24"/>
                 <w:lang w:val="en-IN"/>
               </w:rPr>
-              <w:lastRenderedPageBreak/>
               <w:t>Edit comment</w:t>
             </w:r>
           </w:p>
@@ -19226,7 +19225,7 @@
       <w:tblPr>
         <w:tblStyle w:val="TableGrid"/>
         <w:tblW w:w="0" w:type="auto"/>
-        <w:tblLook w:val="04A0"/>
+        <w:tblLook w:val="04A0" w:firstRow="1" w:lastRow="0" w:firstColumn="1" w:lastColumn="0" w:noHBand="0" w:noVBand="1"/>
       </w:tblPr>
       <w:tblGrid>
         <w:gridCol w:w="2310"/>
@@ -19588,7 +19587,7 @@
       <w:tblPr>
         <w:tblStyle w:val="TableGrid"/>
         <w:tblW w:w="0" w:type="auto"/>
-        <w:tblLook w:val="04A0"/>
+        <w:tblLook w:val="04A0" w:firstRow="1" w:lastRow="0" w:firstColumn="1" w:lastColumn="0" w:noHBand="0" w:noVBand="1"/>
       </w:tblPr>
       <w:tblGrid>
         <w:gridCol w:w="2310"/>
@@ -20748,7 +20747,7 @@
       <w:tblPr>
         <w:tblStyle w:val="TableGrid"/>
         <w:tblW w:w="0" w:type="auto"/>
-        <w:tblLook w:val="04A0"/>
+        <w:tblLook w:val="04A0" w:firstRow="1" w:lastRow="0" w:firstColumn="1" w:lastColumn="0" w:noHBand="0" w:noVBand="1"/>
       </w:tblPr>
       <w:tblGrid>
         <w:gridCol w:w="2310"/>
@@ -21206,7 +21205,7 @@
       <w:tblPr>
         <w:tblStyle w:val="TableGrid"/>
         <w:tblW w:w="0" w:type="auto"/>
-        <w:tblLook w:val="04A0"/>
+        <w:tblLook w:val="04A0" w:firstRow="1" w:lastRow="0" w:firstColumn="1" w:lastColumn="0" w:noHBand="0" w:noVBand="1"/>
       </w:tblPr>
       <w:tblGrid>
         <w:gridCol w:w="2310"/>
@@ -21739,7 +21738,7 @@
       <w:tblPr>
         <w:tblStyle w:val="TableGrid"/>
         <w:tblW w:w="0" w:type="auto"/>
-        <w:tblLook w:val="04A0"/>
+        <w:tblLook w:val="04A0" w:firstRow="1" w:lastRow="0" w:firstColumn="1" w:lastColumn="0" w:noHBand="0" w:noVBand="1"/>
       </w:tblPr>
       <w:tblGrid>
         <w:gridCol w:w="2310"/>
@@ -22469,7 +22468,7 @@
       <w:tblPr>
         <w:tblStyle w:val="TableGrid"/>
         <w:tblW w:w="0" w:type="auto"/>
-        <w:tblLook w:val="04A0"/>
+        <w:tblLook w:val="04A0" w:firstRow="1" w:lastRow="0" w:firstColumn="1" w:lastColumn="0" w:noHBand="0" w:noVBand="1"/>
       </w:tblPr>
       <w:tblGrid>
         <w:gridCol w:w="2310"/>
@@ -22897,7 +22896,7 @@
       <w:tblPr>
         <w:tblStyle w:val="TableGrid"/>
         <w:tblW w:w="0" w:type="auto"/>
-        <w:tblLook w:val="04A0"/>
+        <w:tblLook w:val="04A0" w:firstRow="1" w:lastRow="0" w:firstColumn="1" w:lastColumn="0" w:noHBand="0" w:noVBand="1"/>
       </w:tblPr>
       <w:tblGrid>
         <w:gridCol w:w="2310"/>
@@ -23600,7 +23599,7 @@
       <w:tblPr>
         <w:tblStyle w:val="TableGrid"/>
         <w:tblW w:w="0" w:type="auto"/>
-        <w:tblLook w:val="04A0"/>
+        <w:tblLook w:val="04A0" w:firstRow="1" w:lastRow="0" w:firstColumn="1" w:lastColumn="0" w:noHBand="0" w:noVBand="1"/>
       </w:tblPr>
       <w:tblGrid>
         <w:gridCol w:w="2310"/>
@@ -24031,7 +24030,7 @@
       <w:tblPr>
         <w:tblStyle w:val="TableGrid"/>
         <w:tblW w:w="0" w:type="auto"/>
-        <w:tblLook w:val="04A0"/>
+        <w:tblLook w:val="04A0" w:firstRow="1" w:lastRow="0" w:firstColumn="1" w:lastColumn="0" w:noHBand="0" w:noVBand="1"/>
       </w:tblPr>
       <w:tblGrid>
         <w:gridCol w:w="2310"/>
@@ -25071,7 +25070,7 @@
       <w:tblPr>
         <w:tblStyle w:val="TableGrid"/>
         <w:tblW w:w="0" w:type="auto"/>
-        <w:tblLook w:val="04A0"/>
+        <w:tblLook w:val="04A0" w:firstRow="1" w:lastRow="0" w:firstColumn="1" w:lastColumn="0" w:noHBand="0" w:noVBand="1"/>
       </w:tblPr>
       <w:tblGrid>
         <w:gridCol w:w="2310"/>
@@ -25594,7 +25593,7 @@
       <w:tblPr>
         <w:tblStyle w:val="TableGrid"/>
         <w:tblW w:w="0" w:type="auto"/>
-        <w:tblLook w:val="04A0"/>
+        <w:tblLook w:val="04A0" w:firstRow="1" w:lastRow="0" w:firstColumn="1" w:lastColumn="0" w:noHBand="0" w:noVBand="1"/>
       </w:tblPr>
       <w:tblGrid>
         <w:gridCol w:w="2310"/>
@@ -26547,7 +26546,7 @@
       <w:tblPr>
         <w:tblStyle w:val="TableGrid"/>
         <w:tblW w:w="0" w:type="auto"/>
-        <w:tblLook w:val="04A0"/>
+        <w:tblLook w:val="04A0" w:firstRow="1" w:lastRow="0" w:firstColumn="1" w:lastColumn="0" w:noHBand="0" w:noVBand="1"/>
       </w:tblPr>
       <w:tblGrid>
         <w:gridCol w:w="2310"/>
@@ -26977,7 +26976,7 @@
       <w:tblPr>
         <w:tblStyle w:val="TableGrid"/>
         <w:tblW w:w="0" w:type="auto"/>
-        <w:tblLook w:val="04A0"/>
+        <w:tblLook w:val="04A0" w:firstRow="1" w:lastRow="0" w:firstColumn="1" w:lastColumn="0" w:noHBand="0" w:noVBand="1"/>
       </w:tblPr>
       <w:tblGrid>
         <w:gridCol w:w="2310"/>
@@ -27492,7 +27491,7 @@
       <w:tblPr>
         <w:tblStyle w:val="TableGrid"/>
         <w:tblW w:w="0" w:type="auto"/>
-        <w:tblLook w:val="04A0"/>
+        <w:tblLook w:val="04A0" w:firstRow="1" w:lastRow="0" w:firstColumn="1" w:lastColumn="0" w:noHBand="0" w:noVBand="1"/>
       </w:tblPr>
       <w:tblGrid>
         <w:gridCol w:w="2310"/>
@@ -28007,7 +28006,7 @@
       <w:tblPr>
         <w:tblStyle w:val="TableGrid"/>
         <w:tblW w:w="0" w:type="auto"/>
-        <w:tblLook w:val="04A0"/>
+        <w:tblLook w:val="04A0" w:firstRow="1" w:lastRow="0" w:firstColumn="1" w:lastColumn="0" w:noHBand="0" w:noVBand="1"/>
       </w:tblPr>
       <w:tblGrid>
         <w:gridCol w:w="2310"/>
@@ -28437,7 +28436,7 @@
       <w:tblPr>
         <w:tblStyle w:val="TableGrid"/>
         <w:tblW w:w="0" w:type="auto"/>
-        <w:tblLook w:val="04A0"/>
+        <w:tblLook w:val="04A0" w:firstRow="1" w:lastRow="0" w:firstColumn="1" w:lastColumn="0" w:noHBand="0" w:noVBand="1"/>
       </w:tblPr>
       <w:tblGrid>
         <w:gridCol w:w="2936"/>
@@ -29116,7 +29115,7 @@
       <w:tblPr>
         <w:tblStyle w:val="TableGrid"/>
         <w:tblW w:w="0" w:type="auto"/>
-        <w:tblLook w:val="04A0"/>
+        <w:tblLook w:val="04A0" w:firstRow="1" w:lastRow="0" w:firstColumn="1" w:lastColumn="0" w:noHBand="0" w:noVBand="1"/>
       </w:tblPr>
       <w:tblGrid>
         <w:gridCol w:w="2310"/>
@@ -29545,7 +29544,7 @@
       <w:tblPr>
         <w:tblStyle w:val="TableGrid"/>
         <w:tblW w:w="0" w:type="auto"/>
-        <w:tblLook w:val="04A0"/>
+        <w:tblLook w:val="04A0" w:firstRow="1" w:lastRow="0" w:firstColumn="1" w:lastColumn="0" w:noHBand="0" w:noVBand="1"/>
       </w:tblPr>
       <w:tblGrid>
         <w:gridCol w:w="2310"/>
@@ -29974,7 +29973,7 @@
       <w:tblPr>
         <w:tblStyle w:val="TableGrid"/>
         <w:tblW w:w="0" w:type="auto"/>
-        <w:tblLook w:val="04A0"/>
+        <w:tblLook w:val="04A0" w:firstRow="1" w:lastRow="0" w:firstColumn="1" w:lastColumn="0" w:noHBand="0" w:noVBand="1"/>
       </w:tblPr>
       <w:tblGrid>
         <w:gridCol w:w="2310"/>
@@ -30764,7 +30763,7 @@
       <w:tblPr>
         <w:tblStyle w:val="TableGrid"/>
         <w:tblW w:w="0" w:type="auto"/>
-        <w:tblLook w:val="04A0"/>
+        <w:tblLook w:val="04A0" w:firstRow="1" w:lastRow="0" w:firstColumn="1" w:lastColumn="0" w:noHBand="0" w:noVBand="1"/>
       </w:tblPr>
       <w:tblGrid>
         <w:gridCol w:w="2310"/>
@@ -31193,7 +31192,7 @@
       <w:tblPr>
         <w:tblStyle w:val="TableGrid"/>
         <w:tblW w:w="0" w:type="auto"/>
-        <w:tblLook w:val="04A0"/>
+        <w:tblLook w:val="04A0" w:firstRow="1" w:lastRow="0" w:firstColumn="1" w:lastColumn="0" w:noHBand="0" w:noVBand="1"/>
       </w:tblPr>
       <w:tblGrid>
         <w:gridCol w:w="2310"/>
@@ -31794,7 +31793,7 @@
       <w:tblPr>
         <w:tblStyle w:val="TableGrid"/>
         <w:tblW w:w="0" w:type="auto"/>
-        <w:tblLook w:val="04A0"/>
+        <w:tblLook w:val="04A0" w:firstRow="1" w:lastRow="0" w:firstColumn="1" w:lastColumn="0" w:noHBand="0" w:noVBand="1"/>
       </w:tblPr>
       <w:tblGrid>
         <w:gridCol w:w="2310"/>
@@ -32490,7 +32489,7 @@
       <w:tblPr>
         <w:tblStyle w:val="TableGrid"/>
         <w:tblW w:w="0" w:type="auto"/>
-        <w:tblLook w:val="04A0"/>
+        <w:tblLook w:val="04A0" w:firstRow="1" w:lastRow="0" w:firstColumn="1" w:lastColumn="0" w:noHBand="0" w:noVBand="1"/>
       </w:tblPr>
       <w:tblGrid>
         <w:gridCol w:w="2310"/>
@@ -32927,7 +32926,7 @@
       <w:tblPr>
         <w:tblStyle w:val="TableGrid"/>
         <w:tblW w:w="0" w:type="auto"/>
-        <w:tblLook w:val="04A0"/>
+        <w:tblLook w:val="04A0" w:firstRow="1" w:lastRow="0" w:firstColumn="1" w:lastColumn="0" w:noHBand="0" w:noVBand="1"/>
       </w:tblPr>
       <w:tblGrid>
         <w:gridCol w:w="2310"/>
@@ -33356,7 +33355,7 @@
       <w:tblPr>
         <w:tblStyle w:val="TableGrid"/>
         <w:tblW w:w="0" w:type="auto"/>
-        <w:tblLook w:val="04A0"/>
+        <w:tblLook w:val="04A0" w:firstRow="1" w:lastRow="0" w:firstColumn="1" w:lastColumn="0" w:noHBand="0" w:noVBand="1"/>
       </w:tblPr>
       <w:tblGrid>
         <w:gridCol w:w="2310"/>
@@ -33872,7 +33871,7 @@
       <w:tblPr>
         <w:tblStyle w:val="TableGrid"/>
         <w:tblW w:w="0" w:type="auto"/>
-        <w:tblLook w:val="04A0"/>
+        <w:tblLook w:val="04A0" w:firstRow="1" w:lastRow="0" w:firstColumn="1" w:lastColumn="0" w:noHBand="0" w:noVBand="1"/>
       </w:tblPr>
       <w:tblGrid>
         <w:gridCol w:w="2310"/>
@@ -35673,6 +35672,7 @@
           <w:color w:val="000000"/>
           <w:sz w:val="24"/>
           <w:szCs w:val="24"/>
+          <w:lang w:val="en-IN" w:eastAsia="en-IN"/>
         </w:rPr>
         <w:drawing>
           <wp:inline distT="0" distB="0" distL="0" distR="0">
@@ -36447,7 +36447,7 @@
         </w:rPr>
         <w:lastRenderedPageBreak/>
         <w:pict>
-          <v:shape id="_x0000_i1034" type="#_x0000_t75" style="width:414.75pt;height:639pt">
+          <v:shape id="_x0000_i1074" type="#_x0000_t75" style="width:414.75pt;height:639pt">
             <v:imagedata r:id="rId21" o:title="ActivityDiagram"/>
           </v:shape>
         </w:pict>
@@ -36613,7 +36613,7 @@
           <w:szCs w:val="24"/>
         </w:rPr>
         <w:pict>
-          <v:shape id="_x0000_i1035" type="#_x0000_t75" style="width:450.75pt;height:258pt">
+          <v:shape id="_x0000_i1075" type="#_x0000_t75" style="width:450.75pt;height:258pt">
             <v:imagedata r:id="rId22" o:title="SequenceDiagram"/>
           </v:shape>
         </w:pict>
@@ -37071,7 +37071,7 @@
           <w:szCs w:val="24"/>
         </w:rPr>
         <w:pict>
-          <v:shape id="_x0000_i1036" type="#_x0000_t75" style="width:451.5pt;height:398.25pt">
+          <v:shape id="_x0000_i1076" type="#_x0000_t75" style="width:451.5pt;height:398.25pt">
             <v:imagedata r:id="rId23" o:title="UseCaseDiagram"/>
           </v:shape>
         </w:pict>
@@ -37517,7 +37517,80 @@
     </w:p>
     <w:p>
       <w:pPr>
+        <w:spacing w:line="360" w:lineRule="auto"/>
+        <w:ind w:left="360"/>
         <w:jc w:val="center"/>
+        <w:rPr>
+          <w:rFonts w:ascii="Times New Roman" w:hAnsi="Times New Roman" w:cs="Times New Roman"/>
+          <w:b/>
+          <w:sz w:val="40"/>
+          <w:szCs w:val="40"/>
+          <w:lang w:val="en-IN"/>
+        </w:rPr>
+      </w:pPr>
+      <w:r>
+        <w:rPr>
+          <w:rFonts w:ascii="Times New Roman" w:hAnsi="Times New Roman" w:cs="Times New Roman"/>
+          <w:b/>
+          <w:sz w:val="40"/>
+          <w:szCs w:val="40"/>
+          <w:lang w:val="en-IN"/>
+        </w:rPr>
+        <w:lastRenderedPageBreak/>
+        <w:t>CHAPTER 5</w:t>
+      </w:r>
+      <w:r>
+        <w:rPr>
+          <w:rFonts w:ascii="Times New Roman" w:hAnsi="Times New Roman" w:cs="Times New Roman"/>
+          <w:b/>
+          <w:sz w:val="40"/>
+          <w:szCs w:val="40"/>
+          <w:lang w:val="en-IN"/>
+        </w:rPr>
+        <w:t xml:space="preserve">: </w:t>
+      </w:r>
+      <w:r>
+        <w:rPr>
+          <w:rFonts w:ascii="Times New Roman" w:hAnsi="Times New Roman" w:cs="Times New Roman"/>
+          <w:b/>
+          <w:sz w:val="40"/>
+          <w:szCs w:val="40"/>
+          <w:lang w:val="en-IN"/>
+        </w:rPr>
+        <w:t>IMPLEMENTATION AND</w:t>
+      </w:r>
+      <w:r>
+        <w:rPr>
+          <w:rFonts w:ascii="Times New Roman" w:hAnsi="Times New Roman" w:cs="Times New Roman"/>
+          <w:b/>
+          <w:sz w:val="40"/>
+          <w:szCs w:val="40"/>
+          <w:lang w:val="en-IN"/>
+        </w:rPr>
+        <w:t xml:space="preserve"> </w:t>
+      </w:r>
+      <w:r>
+        <w:rPr>
+          <w:rFonts w:ascii="Times New Roman" w:hAnsi="Times New Roman" w:cs="Times New Roman"/>
+          <w:b/>
+          <w:sz w:val="40"/>
+          <w:szCs w:val="40"/>
+          <w:lang w:val="en-IN"/>
+        </w:rPr>
+        <w:t>TESTING</w:t>
+      </w:r>
+    </w:p>
+    <w:p>
+      <w:pPr>
+        <w:jc w:val="center"/>
+        <w:rPr>
+          <w:rFonts w:ascii="Times New Roman" w:hAnsi="Times New Roman" w:cs="Times New Roman"/>
+          <w:color w:val="000000"/>
+          <w:sz w:val="24"/>
+          <w:szCs w:val="24"/>
+        </w:rPr>
+      </w:pPr>
+      <w:r>
         <w:rPr>
           <w:rFonts w:ascii="Times New Roman" w:hAnsi="Times New Roman" w:cs="Times New Roman"/>
           <w:b/>
@@ -37525,7 +37598,8 @@
           <w:sz w:val="32"/>
           <w:szCs w:val="32"/>
         </w:rPr>
-      </w:pPr>
+        <w:t>5.1</w:t>
+      </w:r>
       <w:r>
         <w:rPr>
           <w:rFonts w:ascii="Times New Roman" w:hAnsi="Times New Roman" w:cs="Times New Roman"/>
@@ -37534,15 +37608,230 @@
           <w:sz w:val="32"/>
           <w:szCs w:val="32"/>
         </w:rPr>
+        <w:t xml:space="preserve"> </w:t>
+      </w:r>
+      <w:r>
+        <w:rPr>
+          <w:rFonts w:ascii="Times New Roman" w:hAnsi="Times New Roman" w:cs="Times New Roman"/>
+          <w:b/>
+          <w:color w:val="000000"/>
+          <w:sz w:val="32"/>
+          <w:szCs w:val="32"/>
+        </w:rPr>
+        <w:t>IMPLEMENTATION</w:t>
+      </w:r>
+      <w:r>
+        <w:rPr>
+          <w:rFonts w:ascii="Times New Roman" w:hAnsi="Times New Roman" w:cs="Times New Roman"/>
+          <w:b/>
+          <w:color w:val="000000"/>
+          <w:sz w:val="32"/>
+          <w:szCs w:val="32"/>
+        </w:rPr>
+        <w:t xml:space="preserve"> </w:t>
+      </w:r>
+      <w:r>
+        <w:rPr>
+          <w:rFonts w:ascii="Times New Roman" w:hAnsi="Times New Roman" w:cs="Times New Roman"/>
+          <w:b/>
+          <w:color w:val="000000"/>
+          <w:sz w:val="32"/>
+          <w:szCs w:val="32"/>
+        </w:rPr>
+        <w:t>APPROACHES</w:t>
+      </w:r>
+    </w:p>
+    <w:p>
+      <w:pPr>
+        <w:jc w:val="both"/>
+        <w:rPr>
+          <w:rFonts w:ascii="Times New Roman" w:hAnsi="Times New Roman" w:cs="Times New Roman"/>
+          <w:sz w:val="24"/>
+          <w:szCs w:val="24"/>
+          <w:lang w:val="en-IN"/>
+        </w:rPr>
+      </w:pPr>
+      <w:r>
+        <w:rPr>
+          <w:rFonts w:ascii="Times New Roman" w:hAnsi="Times New Roman" w:cs="Times New Roman"/>
+          <w:sz w:val="24"/>
+          <w:szCs w:val="24"/>
+          <w:lang w:val="en-IN"/>
+        </w:rPr>
+        <w:t>An implementation method tailored to the proj</w:t>
+      </w:r>
+      <w:r>
+        <w:rPr>
+          <w:rFonts w:ascii="Times New Roman" w:hAnsi="Times New Roman" w:cs="Times New Roman"/>
+          <w:sz w:val="24"/>
+          <w:szCs w:val="24"/>
+          <w:lang w:val="en-IN"/>
+        </w:rPr>
+        <w:t xml:space="preserve">ect </w:t>
+      </w:r>
+      <w:r>
+        <w:rPr>
+          <w:rFonts w:ascii="Times New Roman" w:hAnsi="Times New Roman" w:cs="Times New Roman"/>
+          <w:sz w:val="24"/>
+          <w:szCs w:val="24"/>
+          <w:lang w:val="en-IN"/>
+        </w:rPr>
+        <w:t>is a prerequisite for successful software implementation. This involves cost</w:t>
+      </w:r>
+      <w:r>
+        <w:rPr>
+          <w:rFonts w:ascii="Times New Roman" w:hAnsi="Times New Roman" w:cs="Times New Roman"/>
+          <w:sz w:val="24"/>
+          <w:szCs w:val="24"/>
+          <w:lang w:val="en-IN"/>
+        </w:rPr>
+        <w:t xml:space="preserve">ing, planning, controlling, and monitoring the </w:t>
+      </w:r>
+      <w:r>
+        <w:rPr>
+          <w:rFonts w:ascii="Times New Roman" w:hAnsi="Times New Roman" w:cs="Times New Roman"/>
+          <w:sz w:val="24"/>
+          <w:szCs w:val="24"/>
+          <w:lang w:val="en-IN"/>
+        </w:rPr>
+        <w:t>necessary tasks, including resource.</w:t>
+      </w:r>
+    </w:p>
+    <w:p>
+      <w:pPr>
+        <w:jc w:val="both"/>
+        <w:rPr>
+          <w:rFonts w:ascii="Times New Roman" w:hAnsi="Times New Roman" w:cs="Times New Roman"/>
+          <w:sz w:val="24"/>
+          <w:szCs w:val="24"/>
+          <w:lang w:val="en-IN"/>
+        </w:rPr>
+      </w:pPr>
+    </w:p>
+    <w:p>
+      <w:pPr>
+        <w:jc w:val="center"/>
+        <w:rPr>
+          <w:rFonts w:ascii="Times New Roman" w:hAnsi="Times New Roman" w:cs="Times New Roman"/>
+          <w:color w:val="000000"/>
+          <w:sz w:val="24"/>
+          <w:szCs w:val="24"/>
+        </w:rPr>
+      </w:pPr>
+      <w:r>
+        <w:rPr>
+          <w:rFonts w:ascii="Times New Roman" w:hAnsi="Times New Roman" w:cs="Times New Roman"/>
+          <w:b/>
+          <w:color w:val="000000"/>
+          <w:sz w:val="32"/>
+          <w:szCs w:val="32"/>
+        </w:rPr>
+        <w:t>5.1</w:t>
+      </w:r>
+      <w:r>
+        <w:rPr>
+          <w:rFonts w:ascii="Times New Roman" w:hAnsi="Times New Roman" w:cs="Times New Roman"/>
+          <w:b/>
+          <w:color w:val="000000"/>
+          <w:sz w:val="32"/>
+          <w:szCs w:val="32"/>
+        </w:rPr>
+        <w:t xml:space="preserve"> </w:t>
+      </w:r>
+      <w:r>
+        <w:rPr>
+          <w:rFonts w:ascii="Times New Roman" w:hAnsi="Times New Roman" w:cs="Times New Roman"/>
+          <w:b/>
+          <w:color w:val="000000"/>
+          <w:sz w:val="32"/>
+          <w:szCs w:val="32"/>
+        </w:rPr>
+        <w:t>CODING DETAILS</w:t>
+      </w:r>
+    </w:p>
+    <w:p>
+      <w:pPr>
+        <w:jc w:val="both"/>
+        <w:rPr>
+          <w:rFonts w:ascii="Times New Roman" w:hAnsi="Times New Roman" w:cs="Times New Roman"/>
+          <w:sz w:val="24"/>
+          <w:szCs w:val="24"/>
+          <w:lang w:val="en-IN"/>
+        </w:rPr>
+      </w:pPr>
+      <w:bookmarkStart w:id="0" w:name="_GoBack"/>
+      <w:bookmarkEnd w:id="0"/>
+    </w:p>
+    <w:p>
+      <w:pPr>
+        <w:jc w:val="both"/>
+        <w:rPr>
+          <w:rFonts w:ascii="Times New Roman" w:hAnsi="Times New Roman" w:cs="Times New Roman"/>
+          <w:sz w:val="24"/>
+          <w:szCs w:val="24"/>
+          <w:lang w:val="en-IN"/>
+        </w:rPr>
+      </w:pPr>
+    </w:p>
+    <w:p>
+      <w:pPr>
+        <w:rPr>
+          <w:rFonts w:ascii="Times New Roman" w:hAnsi="Times New Roman" w:cs="Times New Roman"/>
+          <w:b/>
+          <w:color w:val="000000"/>
+          <w:sz w:val="32"/>
+          <w:szCs w:val="32"/>
+        </w:rPr>
+      </w:pPr>
+      <w:r>
+        <w:rPr>
+          <w:rFonts w:ascii="Times New Roman" w:hAnsi="Times New Roman" w:cs="Times New Roman"/>
+          <w:b/>
+          <w:color w:val="000000"/>
+          <w:sz w:val="32"/>
+          <w:szCs w:val="32"/>
+        </w:rPr>
+        <w:br w:type="page"/>
+      </w:r>
+    </w:p>
+    <w:p>
+      <w:pPr>
+        <w:jc w:val="center"/>
+        <w:rPr>
+          <w:rFonts w:ascii="Times New Roman" w:hAnsi="Times New Roman" w:cs="Times New Roman"/>
+          <w:b/>
+          <w:color w:val="000000"/>
+          <w:sz w:val="32"/>
+          <w:szCs w:val="32"/>
+        </w:rPr>
+      </w:pPr>
+      <w:r>
+        <w:rPr>
+          <w:rFonts w:ascii="Times New Roman" w:hAnsi="Times New Roman" w:cs="Times New Roman"/>
+          <w:b/>
+          <w:color w:val="000000"/>
+          <w:sz w:val="32"/>
+          <w:szCs w:val="32"/>
+        </w:rPr>
         <w:lastRenderedPageBreak/>
-        <w:t>4.6 TEST CASES</w:t>
+        <w:t>5</w:t>
+      </w:r>
+      <w:r>
+        <w:rPr>
+          <w:rFonts w:ascii="Times New Roman" w:hAnsi="Times New Roman" w:cs="Times New Roman"/>
+          <w:b/>
+          <w:color w:val="000000"/>
+          <w:sz w:val="32"/>
+          <w:szCs w:val="32"/>
+        </w:rPr>
+        <w:t>.6 TEST CASES</w:t>
       </w:r>
     </w:p>
     <w:tbl>
       <w:tblPr>
         <w:tblStyle w:val="TableGrid"/>
         <w:tblW w:w="9351" w:type="dxa"/>
-        <w:tblLook w:val="04A0"/>
+        <w:tblLook w:val="04A0" w:firstRow="1" w:lastRow="0" w:firstColumn="1" w:lastColumn="0" w:noHBand="0" w:noVBand="1"/>
       </w:tblPr>
       <w:tblGrid>
         <w:gridCol w:w="1558"/>
@@ -42225,7 +42514,6 @@
                 <w:sz w:val="24"/>
                 <w:szCs w:val="24"/>
               </w:rPr>
-              <w:lastRenderedPageBreak/>
               <w:t>25</w:t>
             </w:r>
           </w:p>
@@ -42754,6 +43042,94 @@
         </w:tc>
       </w:tr>
     </w:tbl>
+    <w:p>
+      <w:pPr>
+        <w:jc w:val="both"/>
+        <w:rPr>
+          <w:rFonts w:ascii="Times New Roman" w:hAnsi="Times New Roman" w:cs="Times New Roman"/>
+          <w:color w:val="000000"/>
+          <w:sz w:val="24"/>
+          <w:szCs w:val="24"/>
+        </w:rPr>
+      </w:pPr>
+    </w:p>
+    <w:p>
+      <w:pPr>
+        <w:jc w:val="both"/>
+        <w:rPr>
+          <w:rFonts w:ascii="Times New Roman" w:hAnsi="Times New Roman" w:cs="Times New Roman"/>
+          <w:color w:val="000000"/>
+          <w:sz w:val="24"/>
+          <w:szCs w:val="24"/>
+        </w:rPr>
+      </w:pPr>
+    </w:p>
+    <w:p>
+      <w:pPr>
+        <w:jc w:val="both"/>
+        <w:rPr>
+          <w:rFonts w:ascii="Times New Roman" w:hAnsi="Times New Roman" w:cs="Times New Roman"/>
+          <w:color w:val="000000"/>
+          <w:sz w:val="24"/>
+          <w:szCs w:val="24"/>
+        </w:rPr>
+      </w:pPr>
+    </w:p>
+    <w:p>
+      <w:pPr>
+        <w:jc w:val="both"/>
+        <w:rPr>
+          <w:rFonts w:ascii="Times New Roman" w:hAnsi="Times New Roman" w:cs="Times New Roman"/>
+          <w:color w:val="000000"/>
+          <w:sz w:val="24"/>
+          <w:szCs w:val="24"/>
+        </w:rPr>
+      </w:pPr>
+    </w:p>
+    <w:p>
+      <w:pPr>
+        <w:jc w:val="both"/>
+        <w:rPr>
+          <w:rFonts w:ascii="Times New Roman" w:hAnsi="Times New Roman" w:cs="Times New Roman"/>
+          <w:color w:val="000000"/>
+          <w:sz w:val="24"/>
+          <w:szCs w:val="24"/>
+        </w:rPr>
+      </w:pPr>
+    </w:p>
+    <w:p>
+      <w:pPr>
+        <w:jc w:val="both"/>
+        <w:rPr>
+          <w:rFonts w:ascii="Times New Roman" w:hAnsi="Times New Roman" w:cs="Times New Roman"/>
+          <w:color w:val="000000"/>
+          <w:sz w:val="24"/>
+          <w:szCs w:val="24"/>
+        </w:rPr>
+      </w:pPr>
+    </w:p>
+    <w:p>
+      <w:pPr>
+        <w:jc w:val="both"/>
+        <w:rPr>
+          <w:rFonts w:ascii="Times New Roman" w:hAnsi="Times New Roman" w:cs="Times New Roman"/>
+          <w:color w:val="000000"/>
+          <w:sz w:val="24"/>
+          <w:szCs w:val="24"/>
+        </w:rPr>
+      </w:pPr>
+    </w:p>
+    <w:p>
+      <w:pPr>
+        <w:jc w:val="both"/>
+        <w:rPr>
+          <w:rFonts w:ascii="Times New Roman" w:hAnsi="Times New Roman" w:cs="Times New Roman"/>
+          <w:color w:val="000000"/>
+          <w:sz w:val="24"/>
+          <w:szCs w:val="24"/>
+        </w:rPr>
+      </w:pPr>
+    </w:p>
     <w:p>
       <w:pPr>
         <w:jc w:val="both"/>
@@ -42795,8 +43171,8 @@
 </file>
 
 <file path=word/endnotes.xml><?xml version="1.0" encoding="utf-8"?>
-<w:endnotes xmlns:ve="http://schemas.openxmlformats.org/markup-compatibility/2006" xmlns:o="urn:schemas-microsoft-com:office:office" xmlns:r="http://schemas.openxmlformats.org/officeDocument/2006/relationships" xmlns:m="http://schemas.openxmlformats.org/officeDocument/2006/math" xmlns:v="urn:schemas-microsoft-com:vml" xmlns:wp="http://schemas.openxmlformats.org/drawingml/2006/wordprocessingDrawing" xmlns:w10="urn:schemas-microsoft-com:office:word" xmlns:w="http://schemas.openxmlformats.org/wordprocessingml/2006/main" xmlns:wne="http://schemas.microsoft.com/office/word/2006/wordml">
-  <w:endnote w:type="separator" w:id="0">
+<w:endnotes xmlns:wpc="http://schemas.microsoft.com/office/word/2010/wordprocessingCanvas" xmlns:cx="http://schemas.microsoft.com/office/drawing/2014/chartex" xmlns:cx1="http://schemas.microsoft.com/office/drawing/2015/9/8/chartex" xmlns:mc="http://schemas.openxmlformats.org/markup-compatibility/2006" xmlns:o="urn:schemas-microsoft-com:office:office" xmlns:r="http://schemas.openxmlformats.org/officeDocument/2006/relationships" xmlns:m="http://schemas.openxmlformats.org/officeDocument/2006/math" xmlns:v="urn:schemas-microsoft-com:vml" xmlns:wp14="http://schemas.microsoft.com/office/word/2010/wordprocessingDrawing" xmlns:wp="http://schemas.openxmlformats.org/drawingml/2006/wordprocessingDrawing" xmlns:w10="urn:schemas-microsoft-com:office:word" xmlns:w="http://schemas.openxmlformats.org/wordprocessingml/2006/main" xmlns:w14="http://schemas.microsoft.com/office/word/2010/wordml" xmlns:w15="http://schemas.microsoft.com/office/word/2012/wordml" xmlns:w16se="http://schemas.microsoft.com/office/word/2015/wordml/symex" xmlns:wpg="http://schemas.microsoft.com/office/word/2010/wordprocessingGroup" xmlns:wpi="http://schemas.microsoft.com/office/word/2010/wordprocessingInk" xmlns:wne="http://schemas.microsoft.com/office/word/2006/wordml" xmlns:wps="http://schemas.microsoft.com/office/word/2010/wordprocessingShape" mc:Ignorable="w14 w15 w16se wp14">
+  <w:endnote w:type="separator" w:id="-1">
     <w:p>
       <w:pPr>
         <w:spacing w:after="0" w:line="240" w:lineRule="auto"/>
@@ -42806,7 +43182,7 @@
       </w:r>
     </w:p>
   </w:endnote>
-  <w:endnote w:type="continuationSeparator" w:id="1">
+  <w:endnote w:type="continuationSeparator" w:id="0">
     <w:p>
       <w:pPr>
         <w:spacing w:after="0" w:line="240" w:lineRule="auto"/>
@@ -42820,7 +43196,7 @@
 </file>
 
 <file path=word/footer1.xml><?xml version="1.0" encoding="utf-8"?>
-<w:ftr xmlns:ve="http://schemas.openxmlformats.org/markup-compatibility/2006" xmlns:o="urn:schemas-microsoft-com:office:office" xmlns:r="http://schemas.openxmlformats.org/officeDocument/2006/relationships" xmlns:m="http://schemas.openxmlformats.org/officeDocument/2006/math" xmlns:v="urn:schemas-microsoft-com:vml" xmlns:wp="http://schemas.openxmlformats.org/drawingml/2006/wordprocessingDrawing" xmlns:w10="urn:schemas-microsoft-com:office:word" xmlns:w="http://schemas.openxmlformats.org/wordprocessingml/2006/main" xmlns:wne="http://schemas.microsoft.com/office/word/2006/wordml">
+<w:ftr xmlns:wpc="http://schemas.microsoft.com/office/word/2010/wordprocessingCanvas" xmlns:cx="http://schemas.microsoft.com/office/drawing/2014/chartex" xmlns:cx1="http://schemas.microsoft.com/office/drawing/2015/9/8/chartex" xmlns:mc="http://schemas.openxmlformats.org/markup-compatibility/2006" xmlns:o="urn:schemas-microsoft-com:office:office" xmlns:r="http://schemas.openxmlformats.org/officeDocument/2006/relationships" xmlns:m="http://schemas.openxmlformats.org/officeDocument/2006/math" xmlns:v="urn:schemas-microsoft-com:vml" xmlns:wp14="http://schemas.microsoft.com/office/word/2010/wordprocessingDrawing" xmlns:wp="http://schemas.openxmlformats.org/drawingml/2006/wordprocessingDrawing" xmlns:w10="urn:schemas-microsoft-com:office:word" xmlns:w="http://schemas.openxmlformats.org/wordprocessingml/2006/main" xmlns:w14="http://schemas.microsoft.com/office/word/2010/wordml" xmlns:w15="http://schemas.microsoft.com/office/word/2012/wordml" xmlns:w16se="http://schemas.microsoft.com/office/word/2015/wordml/symex" xmlns:wpg="http://schemas.microsoft.com/office/word/2010/wordprocessingGroup" xmlns:wpi="http://schemas.microsoft.com/office/word/2010/wordprocessingInk" xmlns:wne="http://schemas.microsoft.com/office/word/2006/wordml" xmlns:wps="http://schemas.microsoft.com/office/word/2010/wordprocessingShape" mc:Ignorable="w14 w15 w16se wp14">
   <w:p>
     <w:pPr>
       <w:pStyle w:val="Footer"/>
@@ -42849,15 +43225,29 @@
       </w:rPr>
       <w:t xml:space="preserve">Page </w:t>
     </w:r>
-    <w:fldSimple w:instr=" PAGE   \* MERGEFORMAT ">
-      <w:r>
-        <w:rPr>
-          <w:rFonts w:asciiTheme="majorHAnsi" w:hAnsiTheme="majorHAnsi"/>
-          <w:noProof/>
-        </w:rPr>
-        <w:t>14</w:t>
-      </w:r>
-    </w:fldSimple>
+    <w:r>
+      <w:fldChar w:fldCharType="begin"/>
+    </w:r>
+    <w:r>
+      <w:instrText xml:space="preserve"> PAGE   \* MERGEFORMAT </w:instrText>
+    </w:r>
+    <w:r>
+      <w:fldChar w:fldCharType="separate"/>
+    </w:r>
+    <w:r>
+      <w:rPr>
+        <w:rFonts w:asciiTheme="majorHAnsi" w:hAnsiTheme="majorHAnsi"/>
+        <w:noProof/>
+      </w:rPr>
+      <w:t>56</w:t>
+    </w:r>
+    <w:r>
+      <w:rPr>
+        <w:rFonts w:asciiTheme="majorHAnsi" w:hAnsiTheme="majorHAnsi"/>
+        <w:noProof/>
+      </w:rPr>
+      <w:fldChar w:fldCharType="end"/>
+    </w:r>
   </w:p>
   <w:p>
     <w:pPr>
@@ -42868,8 +43258,8 @@
 </file>
 
 <file path=word/footnotes.xml><?xml version="1.0" encoding="utf-8"?>
-<w:footnotes xmlns:ve="http://schemas.openxmlformats.org/markup-compatibility/2006" xmlns:o="urn:schemas-microsoft-com:office:office" xmlns:r="http://schemas.openxmlformats.org/officeDocument/2006/relationships" xmlns:m="http://schemas.openxmlformats.org/officeDocument/2006/math" xmlns:v="urn:schemas-microsoft-com:vml" xmlns:wp="http://schemas.openxmlformats.org/drawingml/2006/wordprocessingDrawing" xmlns:w10="urn:schemas-microsoft-com:office:word" xmlns:w="http://schemas.openxmlformats.org/wordprocessingml/2006/main" xmlns:wne="http://schemas.microsoft.com/office/word/2006/wordml">
-  <w:footnote w:type="separator" w:id="0">
+<w:footnotes xmlns:wpc="http://schemas.microsoft.com/office/word/2010/wordprocessingCanvas" xmlns:cx="http://schemas.microsoft.com/office/drawing/2014/chartex" xmlns:cx1="http://schemas.microsoft.com/office/drawing/2015/9/8/chartex" xmlns:mc="http://schemas.openxmlformats.org/markup-compatibility/2006" xmlns:o="urn:schemas-microsoft-com:office:office" xmlns:r="http://schemas.openxmlformats.org/officeDocument/2006/relationships" xmlns:m="http://schemas.openxmlformats.org/officeDocument/2006/math" xmlns:v="urn:schemas-microsoft-com:vml" xmlns:wp14="http://schemas.microsoft.com/office/word/2010/wordprocessingDrawing" xmlns:wp="http://schemas.openxmlformats.org/drawingml/2006/wordprocessingDrawing" xmlns:w10="urn:schemas-microsoft-com:office:word" xmlns:w="http://schemas.openxmlformats.org/wordprocessingml/2006/main" xmlns:w14="http://schemas.microsoft.com/office/word/2010/wordml" xmlns:w15="http://schemas.microsoft.com/office/word/2012/wordml" xmlns:w16se="http://schemas.microsoft.com/office/word/2015/wordml/symex" xmlns:wpg="http://schemas.microsoft.com/office/word/2010/wordprocessingGroup" xmlns:wpi="http://schemas.microsoft.com/office/word/2010/wordprocessingInk" xmlns:wne="http://schemas.microsoft.com/office/word/2006/wordml" xmlns:wps="http://schemas.microsoft.com/office/word/2010/wordprocessingShape" mc:Ignorable="w14 w15 w16se wp14">
+  <w:footnote w:type="separator" w:id="-1">
     <w:p>
       <w:pPr>
         <w:spacing w:after="0" w:line="240" w:lineRule="auto"/>
@@ -42879,7 +43269,7 @@
       </w:r>
     </w:p>
   </w:footnote>
-  <w:footnote w:type="continuationSeparator" w:id="1">
+  <w:footnote w:type="continuationSeparator" w:id="0">
     <w:p>
       <w:pPr>
         <w:spacing w:after="0" w:line="240" w:lineRule="auto"/>
@@ -42893,7 +43283,7 @@
 </file>
 
 <file path=word/header1.xml><?xml version="1.0" encoding="utf-8"?>
-<w:hdr xmlns:ve="http://schemas.openxmlformats.org/markup-compatibility/2006" xmlns:o="urn:schemas-microsoft-com:office:office" xmlns:r="http://schemas.openxmlformats.org/officeDocument/2006/relationships" xmlns:m="http://schemas.openxmlformats.org/officeDocument/2006/math" xmlns:v="urn:schemas-microsoft-com:vml" xmlns:wp="http://schemas.openxmlformats.org/drawingml/2006/wordprocessingDrawing" xmlns:w10="urn:schemas-microsoft-com:office:word" xmlns:w="http://schemas.openxmlformats.org/wordprocessingml/2006/main" xmlns:wne="http://schemas.microsoft.com/office/word/2006/wordml">
+<w:hdr xmlns:wpc="http://schemas.microsoft.com/office/word/2010/wordprocessingCanvas" xmlns:cx="http://schemas.microsoft.com/office/drawing/2014/chartex" xmlns:cx1="http://schemas.microsoft.com/office/drawing/2015/9/8/chartex" xmlns:mc="http://schemas.openxmlformats.org/markup-compatibility/2006" xmlns:o="urn:schemas-microsoft-com:office:office" xmlns:r="http://schemas.openxmlformats.org/officeDocument/2006/relationships" xmlns:m="http://schemas.openxmlformats.org/officeDocument/2006/math" xmlns:v="urn:schemas-microsoft-com:vml" xmlns:wp14="http://schemas.microsoft.com/office/word/2010/wordprocessingDrawing" xmlns:wp="http://schemas.openxmlformats.org/drawingml/2006/wordprocessingDrawing" xmlns:w10="urn:schemas-microsoft-com:office:word" xmlns:w="http://schemas.openxmlformats.org/wordprocessingml/2006/main" xmlns:w14="http://schemas.microsoft.com/office/word/2010/wordml" xmlns:w15="http://schemas.microsoft.com/office/word/2012/wordml" xmlns:w16se="http://schemas.microsoft.com/office/word/2015/wordml/symex" xmlns:wpg="http://schemas.microsoft.com/office/word/2010/wordprocessingGroup" xmlns:wpi="http://schemas.microsoft.com/office/word/2010/wordprocessingInk" xmlns:wne="http://schemas.microsoft.com/office/word/2006/wordml" xmlns:wps="http://schemas.microsoft.com/office/word/2010/wordprocessingShape" mc:Ignorable="w14 w15 w16se wp14">
   <w:sdt>
     <w:sdtPr>
       <w:rPr>
@@ -42909,6 +43299,7 @@
       <w:dataBinding w:prefixMappings="xmlns:ns0='http://schemas.openxmlformats.org/package/2006/metadata/core-properties' xmlns:ns1='http://purl.org/dc/elements/1.1/'" w:xpath="/ns0:coreProperties[1]/ns1:title[1]" w:storeItemID="{6C3C8BC8-F283-45AE-878A-BAB7291924A1}"/>
       <w:text/>
     </w:sdtPr>
+    <w:sdtEndPr/>
     <w:sdtContent>
       <w:p>
         <w:pPr>
@@ -42953,8 +43344,8 @@
 </file>
 
 <file path=word/numbering.xml><?xml version="1.0" encoding="utf-8"?>
-<w:numbering xmlns:ve="http://schemas.openxmlformats.org/markup-compatibility/2006" xmlns:o="urn:schemas-microsoft-com:office:office" xmlns:r="http://schemas.openxmlformats.org/officeDocument/2006/relationships" xmlns:m="http://schemas.openxmlformats.org/officeDocument/2006/math" xmlns:v="urn:schemas-microsoft-com:vml" xmlns:wp="http://schemas.openxmlformats.org/drawingml/2006/wordprocessingDrawing" xmlns:w10="urn:schemas-microsoft-com:office:word" xmlns:w="http://schemas.openxmlformats.org/wordprocessingml/2006/main" xmlns:wne="http://schemas.microsoft.com/office/word/2006/wordml">
-  <w:abstractNum w:abstractNumId="0">
+<w:numbering xmlns:wpc="http://schemas.microsoft.com/office/word/2010/wordprocessingCanvas" xmlns:cx="http://schemas.microsoft.com/office/drawing/2014/chartex" xmlns:cx1="http://schemas.microsoft.com/office/drawing/2015/9/8/chartex" xmlns:mc="http://schemas.openxmlformats.org/markup-compatibility/2006" xmlns:o="urn:schemas-microsoft-com:office:office" xmlns:r="http://schemas.openxmlformats.org/officeDocument/2006/relationships" xmlns:m="http://schemas.openxmlformats.org/officeDocument/2006/math" xmlns:v="urn:schemas-microsoft-com:vml" xmlns:wp14="http://schemas.microsoft.com/office/word/2010/wordprocessingDrawing" xmlns:wp="http://schemas.openxmlformats.org/drawingml/2006/wordprocessingDrawing" xmlns:w10="urn:schemas-microsoft-com:office:word" xmlns:w="http://schemas.openxmlformats.org/wordprocessingml/2006/main" xmlns:w14="http://schemas.microsoft.com/office/word/2010/wordml" xmlns:w15="http://schemas.microsoft.com/office/word/2012/wordml" xmlns:w16se="http://schemas.microsoft.com/office/word/2015/wordml/symex" xmlns:wpg="http://schemas.microsoft.com/office/word/2010/wordprocessingGroup" xmlns:wpi="http://schemas.microsoft.com/office/word/2010/wordprocessingInk" xmlns:wne="http://schemas.microsoft.com/office/word/2006/wordml" xmlns:wps="http://schemas.microsoft.com/office/word/2010/wordprocessingShape" mc:Ignorable="w14 w15 w16se wp14">
+  <w:abstractNum w:abstractNumId="0" w15:restartNumberingAfterBreak="0">
     <w:nsid w:val="01386E47"/>
     <w:multiLevelType w:val="hybridMultilevel"/>
     <w:tmpl w:val="18BE9464"/>
@@ -43043,7 +43434,7 @@
       </w:pPr>
     </w:lvl>
   </w:abstractNum>
-  <w:abstractNum w:abstractNumId="1">
+  <w:abstractNum w:abstractNumId="1" w15:restartNumberingAfterBreak="0">
     <w:nsid w:val="097E6979"/>
     <w:multiLevelType w:val="hybridMultilevel"/>
     <w:tmpl w:val="0352C3DC"/>
@@ -43156,7 +43547,7 @@
       </w:rPr>
     </w:lvl>
   </w:abstractNum>
-  <w:abstractNum w:abstractNumId="2">
+  <w:abstractNum w:abstractNumId="2" w15:restartNumberingAfterBreak="0">
     <w:nsid w:val="0B335B2F"/>
     <w:multiLevelType w:val="hybridMultilevel"/>
     <w:tmpl w:val="B1E8B3B6"/>
@@ -43269,7 +43660,7 @@
       </w:rPr>
     </w:lvl>
   </w:abstractNum>
-  <w:abstractNum w:abstractNumId="3">
+  <w:abstractNum w:abstractNumId="3" w15:restartNumberingAfterBreak="0">
     <w:nsid w:val="0FB41C19"/>
     <w:multiLevelType w:val="hybridMultilevel"/>
     <w:tmpl w:val="3AFE9B60"/>
@@ -43382,7 +43773,7 @@
       </w:rPr>
     </w:lvl>
   </w:abstractNum>
-  <w:abstractNum w:abstractNumId="4">
+  <w:abstractNum w:abstractNumId="4" w15:restartNumberingAfterBreak="0">
     <w:nsid w:val="13F421B0"/>
     <w:multiLevelType w:val="hybridMultilevel"/>
     <w:tmpl w:val="2D7A24C6"/>
@@ -43495,7 +43886,7 @@
       </w:rPr>
     </w:lvl>
   </w:abstractNum>
-  <w:abstractNum w:abstractNumId="5">
+  <w:abstractNum w:abstractNumId="5" w15:restartNumberingAfterBreak="0">
     <w:nsid w:val="15AA50A0"/>
     <w:multiLevelType w:val="multilevel"/>
     <w:tmpl w:val="B9660CE8"/>
@@ -43644,7 +44035,7 @@
       </w:rPr>
     </w:lvl>
   </w:abstractNum>
-  <w:abstractNum w:abstractNumId="6">
+  <w:abstractNum w:abstractNumId="6" w15:restartNumberingAfterBreak="0">
     <w:nsid w:val="180F2D5D"/>
     <w:multiLevelType w:val="multilevel"/>
     <w:tmpl w:val="040EF9A0"/>
@@ -43757,7 +44148,7 @@
       </w:rPr>
     </w:lvl>
   </w:abstractNum>
-  <w:abstractNum w:abstractNumId="7">
+  <w:abstractNum w:abstractNumId="7" w15:restartNumberingAfterBreak="0">
     <w:nsid w:val="1B9B51F6"/>
     <w:multiLevelType w:val="hybridMultilevel"/>
     <w:tmpl w:val="036EE1A2"/>
@@ -43870,7 +44261,7 @@
       </w:rPr>
     </w:lvl>
   </w:abstractNum>
-  <w:abstractNum w:abstractNumId="8">
+  <w:abstractNum w:abstractNumId="8" w15:restartNumberingAfterBreak="0">
     <w:nsid w:val="1C115E8C"/>
     <w:multiLevelType w:val="hybridMultilevel"/>
     <w:tmpl w:val="F442372E"/>
@@ -43960,7 +44351,7 @@
       </w:pPr>
     </w:lvl>
   </w:abstractNum>
-  <w:abstractNum w:abstractNumId="9">
+  <w:abstractNum w:abstractNumId="9" w15:restartNumberingAfterBreak="0">
     <w:nsid w:val="1F4F5C6F"/>
     <w:multiLevelType w:val="hybridMultilevel"/>
     <w:tmpl w:val="A0CC32AE"/>
@@ -44046,7 +44437,7 @@
       </w:pPr>
     </w:lvl>
   </w:abstractNum>
-  <w:abstractNum w:abstractNumId="10">
+  <w:abstractNum w:abstractNumId="10" w15:restartNumberingAfterBreak="0">
     <w:nsid w:val="1FE97694"/>
     <w:multiLevelType w:val="hybridMultilevel"/>
     <w:tmpl w:val="CED2CAA2"/>
@@ -44159,7 +44550,7 @@
       </w:rPr>
     </w:lvl>
   </w:abstractNum>
-  <w:abstractNum w:abstractNumId="11">
+  <w:abstractNum w:abstractNumId="11" w15:restartNumberingAfterBreak="0">
     <w:nsid w:val="243543E0"/>
     <w:multiLevelType w:val="hybridMultilevel"/>
     <w:tmpl w:val="1BA2784A"/>
@@ -44248,7 +44639,7 @@
       </w:pPr>
     </w:lvl>
   </w:abstractNum>
-  <w:abstractNum w:abstractNumId="12">
+  <w:abstractNum w:abstractNumId="12" w15:restartNumberingAfterBreak="0">
     <w:nsid w:val="276B68D3"/>
     <w:multiLevelType w:val="hybridMultilevel"/>
     <w:tmpl w:val="64B8846A"/>
@@ -44361,7 +44752,7 @@
       </w:rPr>
     </w:lvl>
   </w:abstractNum>
-  <w:abstractNum w:abstractNumId="13">
+  <w:abstractNum w:abstractNumId="13" w15:restartNumberingAfterBreak="0">
     <w:nsid w:val="2A676118"/>
     <w:multiLevelType w:val="hybridMultilevel"/>
     <w:tmpl w:val="371204E6"/>
@@ -44474,7 +44865,7 @@
       </w:rPr>
     </w:lvl>
   </w:abstractNum>
-  <w:abstractNum w:abstractNumId="14">
+  <w:abstractNum w:abstractNumId="14" w15:restartNumberingAfterBreak="0">
     <w:nsid w:val="31CF1B06"/>
     <w:multiLevelType w:val="hybridMultilevel"/>
     <w:tmpl w:val="ED18386E"/>
@@ -44587,7 +44978,7 @@
       </w:rPr>
     </w:lvl>
   </w:abstractNum>
-  <w:abstractNum w:abstractNumId="15">
+  <w:abstractNum w:abstractNumId="15" w15:restartNumberingAfterBreak="0">
     <w:nsid w:val="40437FC4"/>
     <w:multiLevelType w:val="hybridMultilevel"/>
     <w:tmpl w:val="B16AA07E"/>
@@ -44700,7 +45091,7 @@
       </w:rPr>
     </w:lvl>
   </w:abstractNum>
-  <w:abstractNum w:abstractNumId="16">
+  <w:abstractNum w:abstractNumId="16" w15:restartNumberingAfterBreak="0">
     <w:nsid w:val="480C3822"/>
     <w:multiLevelType w:val="hybridMultilevel"/>
     <w:tmpl w:val="57F4AE56"/>
@@ -44789,7 +45180,7 @@
       </w:pPr>
     </w:lvl>
   </w:abstractNum>
-  <w:abstractNum w:abstractNumId="17">
+  <w:abstractNum w:abstractNumId="17" w15:restartNumberingAfterBreak="0">
     <w:nsid w:val="48120FE6"/>
     <w:multiLevelType w:val="hybridMultilevel"/>
     <w:tmpl w:val="28EC5E44"/>
@@ -44875,7 +45266,7 @@
       </w:pPr>
     </w:lvl>
   </w:abstractNum>
-  <w:abstractNum w:abstractNumId="18">
+  <w:abstractNum w:abstractNumId="18" w15:restartNumberingAfterBreak="0">
     <w:nsid w:val="4A5138DD"/>
     <w:multiLevelType w:val="hybridMultilevel"/>
     <w:tmpl w:val="65F26616"/>
@@ -44988,7 +45379,7 @@
       </w:rPr>
     </w:lvl>
   </w:abstractNum>
-  <w:abstractNum w:abstractNumId="19">
+  <w:abstractNum w:abstractNumId="19" w15:restartNumberingAfterBreak="0">
     <w:nsid w:val="4C93599A"/>
     <w:multiLevelType w:val="hybridMultilevel"/>
     <w:tmpl w:val="6940493A"/>
@@ -45101,7 +45492,7 @@
       </w:rPr>
     </w:lvl>
   </w:abstractNum>
-  <w:abstractNum w:abstractNumId="20">
+  <w:abstractNum w:abstractNumId="20" w15:restartNumberingAfterBreak="0">
     <w:nsid w:val="4EDA3E76"/>
     <w:multiLevelType w:val="hybridMultilevel"/>
     <w:tmpl w:val="DC9A82FA"/>
@@ -45214,7 +45605,7 @@
       </w:rPr>
     </w:lvl>
   </w:abstractNum>
-  <w:abstractNum w:abstractNumId="21">
+  <w:abstractNum w:abstractNumId="21" w15:restartNumberingAfterBreak="0">
     <w:nsid w:val="53971B8A"/>
     <w:multiLevelType w:val="hybridMultilevel"/>
     <w:tmpl w:val="30BAAC28"/>
@@ -45327,7 +45718,7 @@
       </w:rPr>
     </w:lvl>
   </w:abstractNum>
-  <w:abstractNum w:abstractNumId="22">
+  <w:abstractNum w:abstractNumId="22" w15:restartNumberingAfterBreak="0">
     <w:nsid w:val="57383BE3"/>
     <w:multiLevelType w:val="multilevel"/>
     <w:tmpl w:val="5572558C"/>
@@ -45440,7 +45831,7 @@
       </w:pPr>
     </w:lvl>
   </w:abstractNum>
-  <w:abstractNum w:abstractNumId="23">
+  <w:abstractNum w:abstractNumId="23" w15:restartNumberingAfterBreak="0">
     <w:nsid w:val="5EA352B2"/>
     <w:multiLevelType w:val="multilevel"/>
     <w:tmpl w:val="7A2C5246"/>
@@ -45589,7 +45980,7 @@
       </w:rPr>
     </w:lvl>
   </w:abstractNum>
-  <w:abstractNum w:abstractNumId="24">
+  <w:abstractNum w:abstractNumId="24" w15:restartNumberingAfterBreak="0">
     <w:nsid w:val="69122A0C"/>
     <w:multiLevelType w:val="hybridMultilevel"/>
     <w:tmpl w:val="7EFAAF72"/>
@@ -45702,7 +46093,7 @@
       </w:rPr>
     </w:lvl>
   </w:abstractNum>
-  <w:abstractNum w:abstractNumId="25">
+  <w:abstractNum w:abstractNumId="25" w15:restartNumberingAfterBreak="0">
     <w:nsid w:val="69A40422"/>
     <w:multiLevelType w:val="hybridMultilevel"/>
     <w:tmpl w:val="7ABAAFDA"/>
@@ -45815,7 +46206,7 @@
       </w:rPr>
     </w:lvl>
   </w:abstractNum>
-  <w:abstractNum w:abstractNumId="26">
+  <w:abstractNum w:abstractNumId="26" w15:restartNumberingAfterBreak="0">
     <w:nsid w:val="6B090E52"/>
     <w:multiLevelType w:val="hybridMultilevel"/>
     <w:tmpl w:val="3E302AD0"/>
@@ -45928,7 +46319,7 @@
       </w:rPr>
     </w:lvl>
   </w:abstractNum>
-  <w:abstractNum w:abstractNumId="27">
+  <w:abstractNum w:abstractNumId="27" w15:restartNumberingAfterBreak="0">
     <w:nsid w:val="7365288A"/>
     <w:multiLevelType w:val="hybridMultilevel"/>
     <w:tmpl w:val="D44861C8"/>
@@ -46041,7 +46432,7 @@
       </w:rPr>
     </w:lvl>
   </w:abstractNum>
-  <w:abstractNum w:abstractNumId="28">
+  <w:abstractNum w:abstractNumId="28" w15:restartNumberingAfterBreak="0">
     <w:nsid w:val="73F83FC0"/>
     <w:multiLevelType w:val="hybridMultilevel"/>
     <w:tmpl w:val="30BAAC28"/>
@@ -46154,7 +46545,7 @@
       </w:rPr>
     </w:lvl>
   </w:abstractNum>
-  <w:abstractNum w:abstractNumId="29">
+  <w:abstractNum w:abstractNumId="29" w15:restartNumberingAfterBreak="0">
     <w:nsid w:val="779F63BD"/>
     <w:multiLevelType w:val="hybridMultilevel"/>
     <w:tmpl w:val="B2A6FBFA"/>
@@ -46267,7 +46658,7 @@
       </w:rPr>
     </w:lvl>
   </w:abstractNum>
-  <w:abstractNum w:abstractNumId="30">
+  <w:abstractNum w:abstractNumId="30" w15:restartNumberingAfterBreak="0">
     <w:nsid w:val="78B177A7"/>
     <w:multiLevelType w:val="hybridMultilevel"/>
     <w:tmpl w:val="0AAEF5C2"/>
@@ -46380,7 +46771,7 @@
       </w:rPr>
     </w:lvl>
   </w:abstractNum>
-  <w:abstractNum w:abstractNumId="31">
+  <w:abstractNum w:abstractNumId="31" w15:restartNumberingAfterBreak="0">
     <w:nsid w:val="7A780DDA"/>
     <w:multiLevelType w:val="hybridMultilevel"/>
     <w:tmpl w:val="3EF0ED6A"/>
@@ -46493,7 +46884,7 @@
       </w:rPr>
     </w:lvl>
   </w:abstractNum>
-  <w:abstractNum w:abstractNumId="32">
+  <w:abstractNum w:abstractNumId="32" w15:restartNumberingAfterBreak="0">
     <w:nsid w:val="7C0A5525"/>
     <w:multiLevelType w:val="hybridMultilevel"/>
     <w:tmpl w:val="7F4AA782"/>
@@ -46606,7 +46997,7 @@
       </w:rPr>
     </w:lvl>
   </w:abstractNum>
-  <w:abstractNum w:abstractNumId="33">
+  <w:abstractNum w:abstractNumId="33" w15:restartNumberingAfterBreak="0">
     <w:nsid w:val="7FB529BE"/>
     <w:multiLevelType w:val="hybridMultilevel"/>
     <w:tmpl w:val="4B6854D8"/>
@@ -46798,7 +47189,7 @@
 </file>
 
 <file path=word/styles.xml><?xml version="1.0" encoding="utf-8"?>
-<w:styles xmlns:r="http://schemas.openxmlformats.org/officeDocument/2006/relationships" xmlns:w="http://schemas.openxmlformats.org/wordprocessingml/2006/main">
+<w:styles xmlns:mc="http://schemas.openxmlformats.org/markup-compatibility/2006" xmlns:r="http://schemas.openxmlformats.org/officeDocument/2006/relationships" xmlns:w="http://schemas.openxmlformats.org/wordprocessingml/2006/main" xmlns:w14="http://schemas.microsoft.com/office/word/2010/wordml" xmlns:w15="http://schemas.microsoft.com/office/word/2012/wordml" xmlns:w16se="http://schemas.microsoft.com/office/word/2015/wordml/symex" mc:Ignorable="w14 w15 w16se">
   <w:docDefaults>
     <w:rPrDefault>
       <w:rPr>
@@ -46814,144 +47205,378 @@
       </w:pPr>
     </w:pPrDefault>
   </w:docDefaults>
-  <w:latentStyles w:defLockedState="0" w:defUIPriority="99" w:defSemiHidden="1" w:defUnhideWhenUsed="1" w:defQFormat="0" w:count="267">
-    <w:lsdException w:name="Normal" w:semiHidden="0" w:uiPriority="0" w:unhideWhenUsed="0" w:qFormat="1"/>
-    <w:lsdException w:name="heading 1" w:semiHidden="0" w:uiPriority="9" w:unhideWhenUsed="0" w:qFormat="1"/>
-    <w:lsdException w:name="heading 2" w:uiPriority="9" w:qFormat="1"/>
-    <w:lsdException w:name="heading 3" w:uiPriority="9" w:qFormat="1"/>
-    <w:lsdException w:name="heading 4" w:uiPriority="9" w:qFormat="1"/>
-    <w:lsdException w:name="heading 5" w:uiPriority="9" w:qFormat="1"/>
-    <w:lsdException w:name="heading 6" w:uiPriority="9" w:qFormat="1"/>
-    <w:lsdException w:name="heading 7" w:uiPriority="9" w:qFormat="1"/>
-    <w:lsdException w:name="heading 8" w:uiPriority="9" w:qFormat="1"/>
-    <w:lsdException w:name="heading 9" w:uiPriority="9" w:qFormat="1"/>
-    <w:lsdException w:name="toc 1" w:uiPriority="39"/>
-    <w:lsdException w:name="toc 2" w:uiPriority="39"/>
-    <w:lsdException w:name="toc 3" w:uiPriority="39"/>
-    <w:lsdException w:name="toc 4" w:uiPriority="39"/>
-    <w:lsdException w:name="toc 5" w:uiPriority="39"/>
-    <w:lsdException w:name="toc 6" w:uiPriority="39"/>
-    <w:lsdException w:name="toc 7" w:uiPriority="39"/>
-    <w:lsdException w:name="toc 8" w:uiPriority="39"/>
-    <w:lsdException w:name="toc 9" w:uiPriority="39"/>
-    <w:lsdException w:name="caption" w:uiPriority="35" w:qFormat="1"/>
-    <w:lsdException w:name="Title" w:semiHidden="0" w:uiPriority="10" w:unhideWhenUsed="0" w:qFormat="1"/>
-    <w:lsdException w:name="Default Paragraph Font" w:uiPriority="1"/>
-    <w:lsdException w:name="Subtitle" w:semiHidden="0" w:uiPriority="11" w:unhideWhenUsed="0" w:qFormat="1"/>
-    <w:lsdException w:name="Strong" w:semiHidden="0" w:uiPriority="22" w:unhideWhenUsed="0" w:qFormat="1"/>
-    <w:lsdException w:name="Emphasis" w:semiHidden="0" w:uiPriority="20" w:unhideWhenUsed="0" w:qFormat="1"/>
-    <w:lsdException w:name="Table Grid" w:semiHidden="0" w:uiPriority="59" w:unhideWhenUsed="0"/>
-    <w:lsdException w:name="Placeholder Text" w:unhideWhenUsed="0"/>
-    <w:lsdException w:name="No Spacing" w:semiHidden="0" w:uiPriority="1" w:unhideWhenUsed="0" w:qFormat="1"/>
-    <w:lsdException w:name="Light Shading" w:semiHidden="0" w:uiPriority="60" w:unhideWhenUsed="0"/>
-    <w:lsdException w:name="Light List" w:semiHidden="0" w:uiPriority="61" w:unhideWhenUsed="0"/>
-    <w:lsdException w:name="Light Grid" w:semiHidden="0" w:uiPriority="62" w:unhideWhenUsed="0"/>
-    <w:lsdException w:name="Medium Shading 1" w:semiHidden="0" w:uiPriority="63" w:unhideWhenUsed="0"/>
-    <w:lsdException w:name="Medium Shading 2" w:semiHidden="0" w:uiPriority="64" w:unhideWhenUsed="0"/>
-    <w:lsdException w:name="Medium List 1" w:semiHidden="0" w:uiPriority="65" w:unhideWhenUsed="0"/>
-    <w:lsdException w:name="Medium List 2" w:semiHidden="0" w:uiPriority="66" w:unhideWhenUsed="0"/>
-    <w:lsdException w:name="Medium Grid 1" w:semiHidden="0" w:uiPriority="67" w:unhideWhenUsed="0"/>
-    <w:lsdException w:name="Medium Grid 2" w:semiHidden="0" w:uiPriority="68" w:unhideWhenUsed="0"/>
-    <w:lsdException w:name="Medium Grid 3" w:semiHidden="0" w:uiPriority="69" w:unhideWhenUsed="0"/>
-    <w:lsdException w:name="Dark List" w:semiHidden="0" w:uiPriority="70" w:unhideWhenUsed="0"/>
-    <w:lsdException w:name="Colorful Shading" w:semiHidden="0" w:uiPriority="71" w:unhideWhenUsed="0"/>
-    <w:lsdException w:name="Colorful List" w:semiHidden="0" w:uiPriority="72" w:unhideWhenUsed="0"/>
-    <w:lsdException w:name="Colorful Grid" w:semiHidden="0" w:uiPriority="73" w:unhideWhenUsed="0"/>
-    <w:lsdException w:name="Light Shading Accent 1" w:semiHidden="0" w:uiPriority="60" w:unhideWhenUsed="0"/>
-    <w:lsdException w:name="Light List Accent 1" w:semiHidden="0" w:uiPriority="61" w:unhideWhenUsed="0"/>
-    <w:lsdException w:name="Light Grid Accent 1" w:semiHidden="0" w:uiPriority="62" w:unhideWhenUsed="0"/>
-    <w:lsdException w:name="Medium Shading 1 Accent 1" w:semiHidden="0" w:uiPriority="63" w:unhideWhenUsed="0"/>
-    <w:lsdException w:name="Medium Shading 2 Accent 1" w:semiHidden="0" w:uiPriority="64" w:unhideWhenUsed="0"/>
-    <w:lsdException w:name="Medium List 1 Accent 1" w:semiHidden="0" w:uiPriority="65" w:unhideWhenUsed="0"/>
-    <w:lsdException w:name="Revision" w:unhideWhenUsed="0"/>
-    <w:lsdException w:name="List Paragraph" w:semiHidden="0" w:uiPriority="34" w:unhideWhenUsed="0" w:qFormat="1"/>
-    <w:lsdException w:name="Quote" w:semiHidden="0" w:uiPriority="29" w:unhideWhenUsed="0" w:qFormat="1"/>
-    <w:lsdException w:name="Intense Quote" w:semiHidden="0" w:uiPriority="30" w:unhideWhenUsed="0" w:qFormat="1"/>
-    <w:lsdException w:name="Medium List 2 Accent 1" w:semiHidden="0" w:uiPriority="66" w:unhideWhenUsed="0"/>
-    <w:lsdException w:name="Medium Grid 1 Accent 1" w:semiHidden="0" w:uiPriority="67" w:unhideWhenUsed="0"/>
-    <w:lsdException w:name="Medium Grid 2 Accent 1" w:semiHidden="0" w:uiPriority="68" w:unhideWhenUsed="0"/>
-    <w:lsdException w:name="Medium Grid 3 Accent 1" w:semiHidden="0" w:uiPriority="69" w:unhideWhenUsed="0"/>
-    <w:lsdException w:name="Dark List Accent 1" w:semiHidden="0" w:uiPriority="70" w:unhideWhenUsed="0"/>
-    <w:lsdException w:name="Colorful Shading Accent 1" w:semiHidden="0" w:uiPriority="71" w:unhideWhenUsed="0"/>
-    <w:lsdException w:name="Colorful List Accent 1" w:semiHidden="0" w:uiPriority="72" w:unhideWhenUsed="0"/>
-    <w:lsdException w:name="Colorful Grid Accent 1" w:semiHidden="0" w:uiPriority="73" w:unhideWhenUsed="0"/>
-    <w:lsdException w:name="Light Shading Accent 2" w:semiHidden="0" w:uiPriority="60" w:unhideWhenUsed="0"/>
-    <w:lsdException w:name="Light List Accent 2" w:semiHidden="0" w:uiPriority="61" w:unhideWhenUsed="0"/>
-    <w:lsdException w:name="Light Grid Accent 2" w:semiHidden="0" w:uiPriority="62" w:unhideWhenUsed="0"/>
-    <w:lsdException w:name="Medium Shading 1 Accent 2" w:semiHidden="0" w:uiPriority="63" w:unhideWhenUsed="0"/>
-    <w:lsdException w:name="Medium Shading 2 Accent 2" w:semiHidden="0" w:uiPriority="64" w:unhideWhenUsed="0"/>
-    <w:lsdException w:name="Medium List 1 Accent 2" w:semiHidden="0" w:uiPriority="65" w:unhideWhenUsed="0"/>
-    <w:lsdException w:name="Medium List 2 Accent 2" w:semiHidden="0" w:uiPriority="66" w:unhideWhenUsed="0"/>
-    <w:lsdException w:name="Medium Grid 1 Accent 2" w:semiHidden="0" w:uiPriority="67" w:unhideWhenUsed="0"/>
-    <w:lsdException w:name="Medium Grid 2 Accent 2" w:semiHidden="0" w:uiPriority="68" w:unhideWhenUsed="0"/>
-    <w:lsdException w:name="Medium Grid 3 Accent 2" w:semiHidden="0" w:uiPriority="69" w:unhideWhenUsed="0"/>
-    <w:lsdException w:name="Dark List Accent 2" w:semiHidden="0" w:uiPriority="70" w:unhideWhenUsed="0"/>
-    <w:lsdException w:name="Colorful Shading Accent 2" w:semiHidden="0" w:uiPriority="71" w:unhideWhenUsed="0"/>
-    <w:lsdException w:name="Colorful List Accent 2" w:semiHidden="0" w:uiPriority="72" w:unhideWhenUsed="0"/>
-    <w:lsdException w:name="Colorful Grid Accent 2" w:semiHidden="0" w:uiPriority="73" w:unhideWhenUsed="0"/>
-    <w:lsdException w:name="Light Shading Accent 3" w:semiHidden="0" w:uiPriority="60" w:unhideWhenUsed="0"/>
-    <w:lsdException w:name="Light List Accent 3" w:semiHidden="0" w:uiPriority="61" w:unhideWhenUsed="0"/>
-    <w:lsdException w:name="Light Grid Accent 3" w:semiHidden="0" w:uiPriority="62" w:unhideWhenUsed="0"/>
-    <w:lsdException w:name="Medium Shading 1 Accent 3" w:semiHidden="0" w:uiPriority="63" w:unhideWhenUsed="0"/>
-    <w:lsdException w:name="Medium Shading 2 Accent 3" w:semiHidden="0" w:uiPriority="64" w:unhideWhenUsed="0"/>
-    <w:lsdException w:name="Medium List 1 Accent 3" w:semiHidden="0" w:uiPriority="65" w:unhideWhenUsed="0"/>
-    <w:lsdException w:name="Medium List 2 Accent 3" w:semiHidden="0" w:uiPriority="66" w:unhideWhenUsed="0"/>
-    <w:lsdException w:name="Medium Grid 1 Accent 3" w:semiHidden="0" w:uiPriority="67" w:unhideWhenUsed="0"/>
-    <w:lsdException w:name="Medium Grid 2 Accent 3" w:semiHidden="0" w:uiPriority="68" w:unhideWhenUsed="0"/>
-    <w:lsdException w:name="Medium Grid 3 Accent 3" w:semiHidden="0" w:uiPriority="69" w:unhideWhenUsed="0"/>
-    <w:lsdException w:name="Dark List Accent 3" w:semiHidden="0" w:uiPriority="70" w:unhideWhenUsed="0"/>
-    <w:lsdException w:name="Colorful Shading Accent 3" w:semiHidden="0" w:uiPriority="71" w:unhideWhenUsed="0"/>
-    <w:lsdException w:name="Colorful List Accent 3" w:semiHidden="0" w:uiPriority="72" w:unhideWhenUsed="0"/>
-    <w:lsdException w:name="Colorful Grid Accent 3" w:semiHidden="0" w:uiPriority="73" w:unhideWhenUsed="0"/>
-    <w:lsdException w:name="Light Shading Accent 4" w:semiHidden="0" w:uiPriority="60" w:unhideWhenUsed="0"/>
-    <w:lsdException w:name="Light List Accent 4" w:semiHidden="0" w:uiPriority="61" w:unhideWhenUsed="0"/>
-    <w:lsdException w:name="Light Grid Accent 4" w:semiHidden="0" w:uiPriority="62" w:unhideWhenUsed="0"/>
-    <w:lsdException w:name="Medium Shading 1 Accent 4" w:semiHidden="0" w:uiPriority="63" w:unhideWhenUsed="0"/>
-    <w:lsdException w:name="Medium Shading 2 Accent 4" w:semiHidden="0" w:uiPriority="64" w:unhideWhenUsed="0"/>
-    <w:lsdException w:name="Medium List 1 Accent 4" w:semiHidden="0" w:uiPriority="65" w:unhideWhenUsed="0"/>
-    <w:lsdException w:name="Medium List 2 Accent 4" w:semiHidden="0" w:uiPriority="66" w:unhideWhenUsed="0"/>
-    <w:lsdException w:name="Medium Grid 1 Accent 4" w:semiHidden="0" w:uiPriority="67" w:unhideWhenUsed="0"/>
-    <w:lsdException w:name="Medium Grid 2 Accent 4" w:semiHidden="0" w:uiPriority="68" w:unhideWhenUsed="0"/>
-    <w:lsdException w:name="Medium Grid 3 Accent 4" w:semiHidden="0" w:uiPriority="69" w:unhideWhenUsed="0"/>
-    <w:lsdException w:name="Dark List Accent 4" w:semiHidden="0" w:uiPriority="70" w:unhideWhenUsed="0"/>
-    <w:lsdException w:name="Colorful Shading Accent 4" w:semiHidden="0" w:uiPriority="71" w:unhideWhenUsed="0"/>
-    <w:lsdException w:name="Colorful List Accent 4" w:semiHidden="0" w:uiPriority="72" w:unhideWhenUsed="0"/>
-    <w:lsdException w:name="Colorful Grid Accent 4" w:semiHidden="0" w:uiPriority="73" w:unhideWhenUsed="0"/>
-    <w:lsdException w:name="Light Shading Accent 5" w:semiHidden="0" w:uiPriority="60" w:unhideWhenUsed="0"/>
-    <w:lsdException w:name="Light List Accent 5" w:semiHidden="0" w:uiPriority="61" w:unhideWhenUsed="0"/>
-    <w:lsdException w:name="Light Grid Accent 5" w:semiHidden="0" w:uiPriority="62" w:unhideWhenUsed="0"/>
-    <w:lsdException w:name="Medium Shading 1 Accent 5" w:semiHidden="0" w:uiPriority="63" w:unhideWhenUsed="0"/>
-    <w:lsdException w:name="Medium Shading 2 Accent 5" w:semiHidden="0" w:uiPriority="64" w:unhideWhenUsed="0"/>
-    <w:lsdException w:name="Medium List 1 Accent 5" w:semiHidden="0" w:uiPriority="65" w:unhideWhenUsed="0"/>
-    <w:lsdException w:name="Medium List 2 Accent 5" w:semiHidden="0" w:uiPriority="66" w:unhideWhenUsed="0"/>
-    <w:lsdException w:name="Medium Grid 1 Accent 5" w:semiHidden="0" w:uiPriority="67" w:unhideWhenUsed="0"/>
-    <w:lsdException w:name="Medium Grid 2 Accent 5" w:semiHidden="0" w:uiPriority="68" w:unhideWhenUsed="0"/>
-    <w:lsdException w:name="Medium Grid 3 Accent 5" w:semiHidden="0" w:uiPriority="69" w:unhideWhenUsed="0"/>
-    <w:lsdException w:name="Dark List Accent 5" w:semiHidden="0" w:uiPriority="70" w:unhideWhenUsed="0"/>
-    <w:lsdException w:name="Colorful Shading Accent 5" w:semiHidden="0" w:uiPriority="71" w:unhideWhenUsed="0"/>
-    <w:lsdException w:name="Colorful List Accent 5" w:semiHidden="0" w:uiPriority="72" w:unhideWhenUsed="0"/>
-    <w:lsdException w:name="Colorful Grid Accent 5" w:semiHidden="0" w:uiPriority="73" w:unhideWhenUsed="0"/>
-    <w:lsdException w:name="Light Shading Accent 6" w:semiHidden="0" w:uiPriority="60" w:unhideWhenUsed="0"/>
-    <w:lsdException w:name="Light List Accent 6" w:semiHidden="0" w:uiPriority="61" w:unhideWhenUsed="0"/>
-    <w:lsdException w:name="Light Grid Accent 6" w:semiHidden="0" w:uiPriority="62" w:unhideWhenUsed="0"/>
-    <w:lsdException w:name="Medium Shading 1 Accent 6" w:semiHidden="0" w:uiPriority="63" w:unhideWhenUsed="0"/>
-    <w:lsdException w:name="Medium Shading 2 Accent 6" w:semiHidden="0" w:uiPriority="64" w:unhideWhenUsed="0"/>
-    <w:lsdException w:name="Medium List 1 Accent 6" w:semiHidden="0" w:uiPriority="65" w:unhideWhenUsed="0"/>
-    <w:lsdException w:name="Medium List 2 Accent 6" w:semiHidden="0" w:uiPriority="66" w:unhideWhenUsed="0"/>
-    <w:lsdException w:name="Medium Grid 1 Accent 6" w:semiHidden="0" w:uiPriority="67" w:unhideWhenUsed="0"/>
-    <w:lsdException w:name="Medium Grid 2 Accent 6" w:semiHidden="0" w:uiPriority="68" w:unhideWhenUsed="0"/>
-    <w:lsdException w:name="Medium Grid 3 Accent 6" w:semiHidden="0" w:uiPriority="69" w:unhideWhenUsed="0"/>
-    <w:lsdException w:name="Dark List Accent 6" w:semiHidden="0" w:uiPriority="70" w:unhideWhenUsed="0"/>
-    <w:lsdException w:name="Colorful Shading Accent 6" w:semiHidden="0" w:uiPriority="71" w:unhideWhenUsed="0"/>
-    <w:lsdException w:name="Colorful List Accent 6" w:semiHidden="0" w:uiPriority="72" w:unhideWhenUsed="0"/>
-    <w:lsdException w:name="Colorful Grid Accent 6" w:semiHidden="0" w:uiPriority="73" w:unhideWhenUsed="0"/>
-    <w:lsdException w:name="Subtle Emphasis" w:semiHidden="0" w:uiPriority="19" w:unhideWhenUsed="0" w:qFormat="1"/>
-    <w:lsdException w:name="Intense Emphasis" w:semiHidden="0" w:uiPriority="21" w:unhideWhenUsed="0" w:qFormat="1"/>
-    <w:lsdException w:name="Subtle Reference" w:semiHidden="0" w:uiPriority="31" w:unhideWhenUsed="0" w:qFormat="1"/>
-    <w:lsdException w:name="Intense Reference" w:semiHidden="0" w:uiPriority="32" w:unhideWhenUsed="0" w:qFormat="1"/>
-    <w:lsdException w:name="Book Title" w:semiHidden="0" w:uiPriority="33" w:unhideWhenUsed="0" w:qFormat="1"/>
-    <w:lsdException w:name="Bibliography" w:uiPriority="37"/>
-    <w:lsdException w:name="TOC Heading" w:uiPriority="39" w:qFormat="1"/>
+  <w:latentStyles w:defLockedState="0" w:defUIPriority="99" w:defSemiHidden="0" w:defUnhideWhenUsed="0" w:defQFormat="0" w:count="371">
+    <w:lsdException w:name="Normal" w:uiPriority="0" w:qFormat="1"/>
+    <w:lsdException w:name="heading 1" w:uiPriority="9" w:qFormat="1"/>
+    <w:lsdException w:name="heading 2" w:semiHidden="1" w:uiPriority="9" w:unhideWhenUsed="1" w:qFormat="1"/>
+    <w:lsdException w:name="heading 3" w:semiHidden="1" w:uiPriority="9" w:unhideWhenUsed="1" w:qFormat="1"/>
+    <w:lsdException w:name="heading 4" w:semiHidden="1" w:uiPriority="9" w:unhideWhenUsed="1" w:qFormat="1"/>
+    <w:lsdException w:name="heading 5" w:semiHidden="1" w:uiPriority="9" w:unhideWhenUsed="1" w:qFormat="1"/>
+    <w:lsdException w:name="heading 6" w:semiHidden="1" w:uiPriority="9" w:unhideWhenUsed="1" w:qFormat="1"/>
+    <w:lsdException w:name="heading 7" w:semiHidden="1" w:uiPriority="9" w:unhideWhenUsed="1" w:qFormat="1"/>
+    <w:lsdException w:name="heading 8" w:semiHidden="1" w:uiPriority="9" w:unhideWhenUsed="1" w:qFormat="1"/>
+    <w:lsdException w:name="heading 9" w:semiHidden="1" w:uiPriority="9" w:unhideWhenUsed="1" w:qFormat="1"/>
+    <w:lsdException w:name="index 1" w:semiHidden="1" w:unhideWhenUsed="1"/>
+    <w:lsdException w:name="index 2" w:semiHidden="1" w:unhideWhenUsed="1"/>
+    <w:lsdException w:name="index 3" w:semiHidden="1" w:unhideWhenUsed="1"/>
+    <w:lsdException w:name="index 4" w:semiHidden="1" w:unhideWhenUsed="1"/>
+    <w:lsdException w:name="index 5" w:semiHidden="1" w:unhideWhenUsed="1"/>
+    <w:lsdException w:name="index 6" w:semiHidden="1" w:unhideWhenUsed="1"/>
+    <w:lsdException w:name="index 7" w:semiHidden="1" w:unhideWhenUsed="1"/>
+    <w:lsdException w:name="index 8" w:semiHidden="1" w:unhideWhenUsed="1"/>
+    <w:lsdException w:name="index 9" w:semiHidden="1" w:unhideWhenUsed="1"/>
+    <w:lsdException w:name="toc 1" w:semiHidden="1" w:uiPriority="39" w:unhideWhenUsed="1"/>
+    <w:lsdException w:name="toc 2" w:semiHidden="1" w:uiPriority="39" w:unhideWhenUsed="1"/>
+    <w:lsdException w:name="toc 3" w:semiHidden="1" w:uiPriority="39" w:unhideWhenUsed="1"/>
+    <w:lsdException w:name="toc 4" w:semiHidden="1" w:uiPriority="39" w:unhideWhenUsed="1"/>
+    <w:lsdException w:name="toc 5" w:semiHidden="1" w:uiPriority="39" w:unhideWhenUsed="1"/>
+    <w:lsdException w:name="toc 6" w:semiHidden="1" w:uiPriority="39" w:unhideWhenUsed="1"/>
+    <w:lsdException w:name="toc 7" w:semiHidden="1" w:uiPriority="39" w:unhideWhenUsed="1"/>
+    <w:lsdException w:name="toc 8" w:semiHidden="1" w:uiPriority="39" w:unhideWhenUsed="1"/>
+    <w:lsdException w:name="toc 9" w:semiHidden="1" w:uiPriority="39" w:unhideWhenUsed="1"/>
+    <w:lsdException w:name="Normal Indent" w:semiHidden="1" w:unhideWhenUsed="1"/>
+    <w:lsdException w:name="footnote text" w:semiHidden="1" w:unhideWhenUsed="1"/>
+    <w:lsdException w:name="annotation text" w:semiHidden="1" w:unhideWhenUsed="1"/>
+    <w:lsdException w:name="header" w:semiHidden="1" w:unhideWhenUsed="1"/>
+    <w:lsdException w:name="footer" w:semiHidden="1" w:unhideWhenUsed="1"/>
+    <w:lsdException w:name="index heading" w:semiHidden="1" w:unhideWhenUsed="1"/>
+    <w:lsdException w:name="caption" w:semiHidden="1" w:uiPriority="35" w:unhideWhenUsed="1" w:qFormat="1"/>
+    <w:lsdException w:name="table of figures" w:semiHidden="1" w:unhideWhenUsed="1"/>
+    <w:lsdException w:name="envelope address" w:semiHidden="1" w:unhideWhenUsed="1"/>
+    <w:lsdException w:name="envelope return" w:semiHidden="1" w:unhideWhenUsed="1"/>
+    <w:lsdException w:name="footnote reference" w:semiHidden="1" w:unhideWhenUsed="1"/>
+    <w:lsdException w:name="annotation reference" w:semiHidden="1" w:unhideWhenUsed="1"/>
+    <w:lsdException w:name="line number" w:semiHidden="1" w:unhideWhenUsed="1"/>
+    <w:lsdException w:name="page number" w:semiHidden="1" w:unhideWhenUsed="1"/>
+    <w:lsdException w:name="endnote reference" w:semiHidden="1" w:unhideWhenUsed="1"/>
+    <w:lsdException w:name="endnote text" w:semiHidden="1" w:unhideWhenUsed="1"/>
+    <w:lsdException w:name="table of authorities" w:semiHidden="1" w:unhideWhenUsed="1"/>
+    <w:lsdException w:name="macro" w:semiHidden="1" w:unhideWhenUsed="1"/>
+    <w:lsdException w:name="toa heading" w:semiHidden="1" w:unhideWhenUsed="1"/>
+    <w:lsdException w:name="List" w:semiHidden="1" w:unhideWhenUsed="1"/>
+    <w:lsdException w:name="List Bullet" w:semiHidden="1" w:unhideWhenUsed="1"/>
+    <w:lsdException w:name="List Number" w:semiHidden="1" w:unhideWhenUsed="1"/>
+    <w:lsdException w:name="List 2" w:semiHidden="1" w:unhideWhenUsed="1"/>
+    <w:lsdException w:name="List 3" w:semiHidden="1" w:unhideWhenUsed="1"/>
+    <w:lsdException w:name="List 4" w:semiHidden="1" w:unhideWhenUsed="1"/>
+    <w:lsdException w:name="List 5" w:semiHidden="1" w:unhideWhenUsed="1"/>
+    <w:lsdException w:name="List Bullet 2" w:semiHidden="1" w:unhideWhenUsed="1"/>
+    <w:lsdException w:name="List Bullet 3" w:semiHidden="1" w:unhideWhenUsed="1"/>
+    <w:lsdException w:name="List Bullet 4" w:semiHidden="1" w:unhideWhenUsed="1"/>
+    <w:lsdException w:name="List Bullet 5" w:semiHidden="1" w:unhideWhenUsed="1"/>
+    <w:lsdException w:name="List Number 2" w:semiHidden="1" w:unhideWhenUsed="1"/>
+    <w:lsdException w:name="List Number 3" w:semiHidden="1" w:unhideWhenUsed="1"/>
+    <w:lsdException w:name="List Number 4" w:semiHidden="1" w:unhideWhenUsed="1"/>
+    <w:lsdException w:name="List Number 5" w:semiHidden="1" w:unhideWhenUsed="1"/>
+    <w:lsdException w:name="Title" w:uiPriority="10" w:qFormat="1"/>
+    <w:lsdException w:name="Closing" w:semiHidden="1" w:unhideWhenUsed="1"/>
+    <w:lsdException w:name="Signature" w:semiHidden="1" w:unhideWhenUsed="1"/>
+    <w:lsdException w:name="Default Paragraph Font" w:semiHidden="1" w:uiPriority="1" w:unhideWhenUsed="1"/>
+    <w:lsdException w:name="Body Text" w:semiHidden="1" w:unhideWhenUsed="1"/>
+    <w:lsdException w:name="Body Text Indent" w:semiHidden="1" w:unhideWhenUsed="1"/>
+    <w:lsdException w:name="List Continue" w:semiHidden="1" w:unhideWhenUsed="1"/>
+    <w:lsdException w:name="List Continue 2" w:semiHidden="1" w:unhideWhenUsed="1"/>
+    <w:lsdException w:name="List Continue 3" w:semiHidden="1" w:unhideWhenUsed="1"/>
+    <w:lsdException w:name="List Continue 4" w:semiHidden="1" w:unhideWhenUsed="1"/>
+    <w:lsdException w:name="List Continue 5" w:semiHidden="1" w:unhideWhenUsed="1"/>
+    <w:lsdException w:name="Message Header" w:semiHidden="1" w:unhideWhenUsed="1"/>
+    <w:lsdException w:name="Subtitle" w:uiPriority="11" w:qFormat="1"/>
+    <w:lsdException w:name="Salutation" w:semiHidden="1" w:unhideWhenUsed="1"/>
+    <w:lsdException w:name="Date" w:semiHidden="1" w:unhideWhenUsed="1"/>
+    <w:lsdException w:name="Body Text First Indent" w:semiHidden="1" w:unhideWhenUsed="1"/>
+    <w:lsdException w:name="Body Text First Indent 2" w:semiHidden="1" w:unhideWhenUsed="1"/>
+    <w:lsdException w:name="Note Heading" w:semiHidden="1" w:unhideWhenUsed="1"/>
+    <w:lsdException w:name="Body Text 2" w:semiHidden="1" w:unhideWhenUsed="1"/>
+    <w:lsdException w:name="Body Text 3" w:semiHidden="1" w:unhideWhenUsed="1"/>
+    <w:lsdException w:name="Body Text Indent 2" w:semiHidden="1" w:unhideWhenUsed="1"/>
+    <w:lsdException w:name="Body Text Indent 3" w:semiHidden="1" w:unhideWhenUsed="1"/>
+    <w:lsdException w:name="Block Text" w:semiHidden="1" w:unhideWhenUsed="1"/>
+    <w:lsdException w:name="Hyperlink" w:semiHidden="1" w:unhideWhenUsed="1"/>
+    <w:lsdException w:name="FollowedHyperlink" w:semiHidden="1" w:unhideWhenUsed="1"/>
+    <w:lsdException w:name="Strong" w:uiPriority="22" w:qFormat="1"/>
+    <w:lsdException w:name="Emphasis" w:uiPriority="20" w:qFormat="1"/>
+    <w:lsdException w:name="Document Map" w:semiHidden="1" w:unhideWhenUsed="1"/>
+    <w:lsdException w:name="Plain Text" w:semiHidden="1" w:unhideWhenUsed="1"/>
+    <w:lsdException w:name="E-mail Signature" w:semiHidden="1" w:unhideWhenUsed="1"/>
+    <w:lsdException w:name="HTML Top of Form" w:semiHidden="1" w:unhideWhenUsed="1"/>
+    <w:lsdException w:name="HTML Bottom of Form" w:semiHidden="1" w:unhideWhenUsed="1"/>
+    <w:lsdException w:name="Normal (Web)" w:semiHidden="1" w:unhideWhenUsed="1"/>
+    <w:lsdException w:name="HTML Acronym" w:semiHidden="1" w:unhideWhenUsed="1"/>
+    <w:lsdException w:name="HTML Address" w:semiHidden="1" w:unhideWhenUsed="1"/>
+    <w:lsdException w:name="HTML Cite" w:semiHidden="1" w:unhideWhenUsed="1"/>
+    <w:lsdException w:name="HTML Code" w:semiHidden="1" w:unhideWhenUsed="1"/>
+    <w:lsdException w:name="HTML Definition" w:semiHidden="1" w:unhideWhenUsed="1"/>
+    <w:lsdException w:name="HTML Keyboard" w:semiHidden="1" w:unhideWhenUsed="1"/>
+    <w:lsdException w:name="HTML Preformatted" w:semiHidden="1" w:unhideWhenUsed="1"/>
+    <w:lsdException w:name="HTML Sample" w:semiHidden="1" w:unhideWhenUsed="1"/>
+    <w:lsdException w:name="HTML Typewriter" w:semiHidden="1" w:unhideWhenUsed="1"/>
+    <w:lsdException w:name="HTML Variable" w:semiHidden="1" w:unhideWhenUsed="1"/>
+    <w:lsdException w:name="Normal Table" w:semiHidden="1" w:unhideWhenUsed="1"/>
+    <w:lsdException w:name="annotation subject" w:semiHidden="1" w:unhideWhenUsed="1"/>
+    <w:lsdException w:name="No List" w:semiHidden="1" w:unhideWhenUsed="1"/>
+    <w:lsdException w:name="Outline List 1" w:semiHidden="1" w:unhideWhenUsed="1"/>
+    <w:lsdException w:name="Outline List 2" w:semiHidden="1" w:unhideWhenUsed="1"/>
+    <w:lsdException w:name="Outline List 3" w:semiHidden="1" w:unhideWhenUsed="1"/>
+    <w:lsdException w:name="Table Simple 1" w:semiHidden="1" w:unhideWhenUsed="1"/>
+    <w:lsdException w:name="Table Simple 2" w:semiHidden="1" w:unhideWhenUsed="1"/>
+    <w:lsdException w:name="Table Simple 3" w:semiHidden="1" w:unhideWhenUsed="1"/>
+    <w:lsdException w:name="Table Classic 1" w:semiHidden="1" w:unhideWhenUsed="1"/>
+    <w:lsdException w:name="Table Classic 2" w:semiHidden="1" w:unhideWhenUsed="1"/>
+    <w:lsdException w:name="Table Classic 3" w:semiHidden="1" w:unhideWhenUsed="1"/>
+    <w:lsdException w:name="Table Classic 4" w:semiHidden="1" w:unhideWhenUsed="1"/>
+    <w:lsdException w:name="Table Colorful 1" w:semiHidden="1" w:unhideWhenUsed="1"/>
+    <w:lsdException w:name="Table Colorful 2" w:semiHidden="1" w:unhideWhenUsed="1"/>
+    <w:lsdException w:name="Table Colorful 3" w:semiHidden="1" w:unhideWhenUsed="1"/>
+    <w:lsdException w:name="Table Columns 1" w:semiHidden="1" w:unhideWhenUsed="1"/>
+    <w:lsdException w:name="Table Columns 2" w:semiHidden="1" w:unhideWhenUsed="1"/>
+    <w:lsdException w:name="Table Columns 3" w:semiHidden="1" w:unhideWhenUsed="1"/>
+    <w:lsdException w:name="Table Columns 4" w:semiHidden="1" w:unhideWhenUsed="1"/>
+    <w:lsdException w:name="Table Columns 5" w:semiHidden="1" w:unhideWhenUsed="1"/>
+    <w:lsdException w:name="Table Grid 1" w:semiHidden="1" w:unhideWhenUsed="1"/>
+    <w:lsdException w:name="Table Grid 2" w:semiHidden="1" w:unhideWhenUsed="1"/>
+    <w:lsdException w:name="Table Grid 3" w:semiHidden="1" w:unhideWhenUsed="1"/>
+    <w:lsdException w:name="Table Grid 4" w:semiHidden="1" w:unhideWhenUsed="1"/>
+    <w:lsdException w:name="Table Grid 5" w:semiHidden="1" w:unhideWhenUsed="1"/>
+    <w:lsdException w:name="Table Grid 6" w:semiHidden="1" w:unhideWhenUsed="1"/>
+    <w:lsdException w:name="Table Grid 7" w:semiHidden="1" w:unhideWhenUsed="1"/>
+    <w:lsdException w:name="Table Grid 8" w:semiHidden="1" w:unhideWhenUsed="1"/>
+    <w:lsdException w:name="Table List 1" w:semiHidden="1" w:unhideWhenUsed="1"/>
+    <w:lsdException w:name="Table List 2" w:semiHidden="1" w:unhideWhenUsed="1"/>
+    <w:lsdException w:name="Table List 3" w:semiHidden="1" w:unhideWhenUsed="1"/>
+    <w:lsdException w:name="Table List 4" w:semiHidden="1" w:unhideWhenUsed="1"/>
+    <w:lsdException w:name="Table List 5" w:semiHidden="1" w:unhideWhenUsed="1"/>
+    <w:lsdException w:name="Table List 6" w:semiHidden="1" w:unhideWhenUsed="1"/>
+    <w:lsdException w:name="Table List 7" w:semiHidden="1" w:unhideWhenUsed="1"/>
+    <w:lsdException w:name="Table List 8" w:semiHidden="1" w:unhideWhenUsed="1"/>
+    <w:lsdException w:name="Table 3D effects 1" w:semiHidden="1" w:unhideWhenUsed="1"/>
+    <w:lsdException w:name="Table 3D effects 2" w:semiHidden="1" w:unhideWhenUsed="1"/>
+    <w:lsdException w:name="Table 3D effects 3" w:semiHidden="1" w:unhideWhenUsed="1"/>
+    <w:lsdException w:name="Table Contemporary" w:semiHidden="1" w:unhideWhenUsed="1"/>
+    <w:lsdException w:name="Table Elegant" w:semiHidden="1" w:unhideWhenUsed="1"/>
+    <w:lsdException w:name="Table Professional" w:semiHidden="1" w:unhideWhenUsed="1"/>
+    <w:lsdException w:name="Table Subtle 1" w:semiHidden="1" w:unhideWhenUsed="1"/>
+    <w:lsdException w:name="Table Subtle 2" w:semiHidden="1" w:unhideWhenUsed="1"/>
+    <w:lsdException w:name="Table Web 1" w:semiHidden="1" w:unhideWhenUsed="1"/>
+    <w:lsdException w:name="Table Web 2" w:semiHidden="1" w:unhideWhenUsed="1"/>
+    <w:lsdException w:name="Table Web 3" w:semiHidden="1" w:unhideWhenUsed="1"/>
+    <w:lsdException w:name="Balloon Text" w:semiHidden="1" w:unhideWhenUsed="1"/>
+    <w:lsdException w:name="Table Grid" w:uiPriority="59"/>
+    <w:lsdException w:name="Table Theme" w:semiHidden="1" w:unhideWhenUsed="1"/>
+    <w:lsdException w:name="Placeholder Text" w:semiHidden="1"/>
+    <w:lsdException w:name="No Spacing" w:uiPriority="1" w:qFormat="1"/>
+    <w:lsdException w:name="Light Shading" w:uiPriority="60"/>
+    <w:lsdException w:name="Light List" w:uiPriority="61"/>
+    <w:lsdException w:name="Light Grid" w:uiPriority="62"/>
+    <w:lsdException w:name="Medium Shading 1" w:uiPriority="63"/>
+    <w:lsdException w:name="Medium Shading 2" w:uiPriority="64"/>
+    <w:lsdException w:name="Medium List 1" w:uiPriority="65"/>
+    <w:lsdException w:name="Medium List 2" w:uiPriority="66"/>
+    <w:lsdException w:name="Medium Grid 1" w:uiPriority="67"/>
+    <w:lsdException w:name="Medium Grid 2" w:uiPriority="68"/>
+    <w:lsdException w:name="Medium Grid 3" w:uiPriority="69"/>
+    <w:lsdException w:name="Dark List" w:uiPriority="70"/>
+    <w:lsdException w:name="Colorful Shading" w:uiPriority="71"/>
+    <w:lsdException w:name="Colorful List" w:uiPriority="72"/>
+    <w:lsdException w:name="Colorful Grid" w:uiPriority="73"/>
+    <w:lsdException w:name="Light Shading Accent 1" w:uiPriority="60"/>
+    <w:lsdException w:name="Light List Accent 1" w:uiPriority="61"/>
+    <w:lsdException w:name="Light Grid Accent 1" w:uiPriority="62"/>
+    <w:lsdException w:name="Medium Shading 1 Accent 1" w:uiPriority="63"/>
+    <w:lsdException w:name="Medium Shading 2 Accent 1" w:uiPriority="64"/>
+    <w:lsdException w:name="Medium List 1 Accent 1" w:uiPriority="65"/>
+    <w:lsdException w:name="Revision" w:semiHidden="1"/>
+    <w:lsdException w:name="List Paragraph" w:uiPriority="34" w:qFormat="1"/>
+    <w:lsdException w:name="Quote" w:uiPriority="29" w:qFormat="1"/>
+    <w:lsdException w:name="Intense Quote" w:uiPriority="30" w:qFormat="1"/>
+    <w:lsdException w:name="Medium List 2 Accent 1" w:uiPriority="66"/>
+    <w:lsdException w:name="Medium Grid 1 Accent 1" w:uiPriority="67"/>
+    <w:lsdException w:name="Medium Grid 2 Accent 1" w:uiPriority="68"/>
+    <w:lsdException w:name="Medium Grid 3 Accent 1" w:uiPriority="69"/>
+    <w:lsdException w:name="Dark List Accent 1" w:uiPriority="70"/>
+    <w:lsdException w:name="Colorful Shading Accent 1" w:uiPriority="71"/>
+    <w:lsdException w:name="Colorful List Accent 1" w:uiPriority="72"/>
+    <w:lsdException w:name="Colorful Grid Accent 1" w:uiPriority="73"/>
+    <w:lsdException w:name="Light Shading Accent 2" w:uiPriority="60"/>
+    <w:lsdException w:name="Light List Accent 2" w:uiPriority="61"/>
+    <w:lsdException w:name="Light Grid Accent 2" w:uiPriority="62"/>
+    <w:lsdException w:name="Medium Shading 1 Accent 2" w:uiPriority="63"/>
+    <w:lsdException w:name="Medium Shading 2 Accent 2" w:uiPriority="64"/>
+    <w:lsdException w:name="Medium List 1 Accent 2" w:uiPriority="65"/>
+    <w:lsdException w:name="Medium List 2 Accent 2" w:uiPriority="66"/>
+    <w:lsdException w:name="Medium Grid 1 Accent 2" w:uiPriority="67"/>
+    <w:lsdException w:name="Medium Grid 2 Accent 2" w:uiPriority="68"/>
+    <w:lsdException w:name="Medium Grid 3 Accent 2" w:uiPriority="69"/>
+    <w:lsdException w:name="Dark List Accent 2" w:uiPriority="70"/>
+    <w:lsdException w:name="Colorful Shading Accent 2" w:uiPriority="71"/>
+    <w:lsdException w:name="Colorful List Accent 2" w:uiPriority="72"/>
+    <w:lsdException w:name="Colorful Grid Accent 2" w:uiPriority="73"/>
+    <w:lsdException w:name="Light Shading Accent 3" w:uiPriority="60"/>
+    <w:lsdException w:name="Light List Accent 3" w:uiPriority="61"/>
+    <w:lsdException w:name="Light Grid Accent 3" w:uiPriority="62"/>
+    <w:lsdException w:name="Medium Shading 1 Accent 3" w:uiPriority="63"/>
+    <w:lsdException w:name="Medium Shading 2 Accent 3" w:uiPriority="64"/>
+    <w:lsdException w:name="Medium List 1 Accent 3" w:uiPriority="65"/>
+    <w:lsdException w:name="Medium List 2 Accent 3" w:uiPriority="66"/>
+    <w:lsdException w:name="Medium Grid 1 Accent 3" w:uiPriority="67"/>
+    <w:lsdException w:name="Medium Grid 2 Accent 3" w:uiPriority="68"/>
+    <w:lsdException w:name="Medium Grid 3 Accent 3" w:uiPriority="69"/>
+    <w:lsdException w:name="Dark List Accent 3" w:uiPriority="70"/>
+    <w:lsdException w:name="Colorful Shading Accent 3" w:uiPriority="71"/>
+    <w:lsdException w:name="Colorful List Accent 3" w:uiPriority="72"/>
+    <w:lsdException w:name="Colorful Grid Accent 3" w:uiPriority="73"/>
+    <w:lsdException w:name="Light Shading Accent 4" w:uiPriority="60"/>
+    <w:lsdException w:name="Light List Accent 4" w:uiPriority="61"/>
+    <w:lsdException w:name="Light Grid Accent 4" w:uiPriority="62"/>
+    <w:lsdException w:name="Medium Shading 1 Accent 4" w:uiPriority="63"/>
+    <w:lsdException w:name="Medium Shading 2 Accent 4" w:uiPriority="64"/>
+    <w:lsdException w:name="Medium List 1 Accent 4" w:uiPriority="65"/>
+    <w:lsdException w:name="Medium List 2 Accent 4" w:uiPriority="66"/>
+    <w:lsdException w:name="Medium Grid 1 Accent 4" w:uiPriority="67"/>
+    <w:lsdException w:name="Medium Grid 2 Accent 4" w:uiPriority="68"/>
+    <w:lsdException w:name="Medium Grid 3 Accent 4" w:uiPriority="69"/>
+    <w:lsdException w:name="Dark List Accent 4" w:uiPriority="70"/>
+    <w:lsdException w:name="Colorful Shading Accent 4" w:uiPriority="71"/>
+    <w:lsdException w:name="Colorful List Accent 4" w:uiPriority="72"/>
+    <w:lsdException w:name="Colorful Grid Accent 4" w:uiPriority="73"/>
+    <w:lsdException w:name="Light Shading Accent 5" w:uiPriority="60"/>
+    <w:lsdException w:name="Light List Accent 5" w:uiPriority="61"/>
+    <w:lsdException w:name="Light Grid Accent 5" w:uiPriority="62"/>
+    <w:lsdException w:name="Medium Shading 1 Accent 5" w:uiPriority="63"/>
+    <w:lsdException w:name="Medium Shading 2 Accent 5" w:uiPriority="64"/>
+    <w:lsdException w:name="Medium List 1 Accent 5" w:uiPriority="65"/>
+    <w:lsdException w:name="Medium List 2 Accent 5" w:uiPriority="66"/>
+    <w:lsdException w:name="Medium Grid 1 Accent 5" w:uiPriority="67"/>
+    <w:lsdException w:name="Medium Grid 2 Accent 5" w:uiPriority="68"/>
+    <w:lsdException w:name="Medium Grid 3 Accent 5" w:uiPriority="69"/>
+    <w:lsdException w:name="Dark List Accent 5" w:uiPriority="70"/>
+    <w:lsdException w:name="Colorful Shading Accent 5" w:uiPriority="71"/>
+    <w:lsdException w:name="Colorful List Accent 5" w:uiPriority="72"/>
+    <w:lsdException w:name="Colorful Grid Accent 5" w:uiPriority="73"/>
+    <w:lsdException w:name="Light Shading Accent 6" w:uiPriority="60"/>
+    <w:lsdException w:name="Light List Accent 6" w:uiPriority="61"/>
+    <w:lsdException w:name="Light Grid Accent 6" w:uiPriority="62"/>
+    <w:lsdException w:name="Medium Shading 1 Accent 6" w:uiPriority="63"/>
+    <w:lsdException w:name="Medium Shading 2 Accent 6" w:uiPriority="64"/>
+    <w:lsdException w:name="Medium List 1 Accent 6" w:uiPriority="65"/>
+    <w:lsdException w:name="Medium List 2 Accent 6" w:uiPriority="66"/>
+    <w:lsdException w:name="Medium Grid 1 Accent 6" w:uiPriority="67"/>
+    <w:lsdException w:name="Medium Grid 2 Accent 6" w:uiPriority="68"/>
+    <w:lsdException w:name="Medium Grid 3 Accent 6" w:uiPriority="69"/>
+    <w:lsdException w:name="Dark List Accent 6" w:uiPriority="70"/>
+    <w:lsdException w:name="Colorful Shading Accent 6" w:uiPriority="71"/>
+    <w:lsdException w:name="Colorful List Accent 6" w:uiPriority="72"/>
+    <w:lsdException w:name="Colorful Grid Accent 6" w:uiPriority="73"/>
+    <w:lsdException w:name="Subtle Emphasis" w:uiPriority="19" w:qFormat="1"/>
+    <w:lsdException w:name="Intense Emphasis" w:uiPriority="21" w:qFormat="1"/>
+    <w:lsdException w:name="Subtle Reference" w:uiPriority="31" w:qFormat="1"/>
+    <w:lsdException w:name="Intense Reference" w:uiPriority="32" w:qFormat="1"/>
+    <w:lsdException w:name="Book Title" w:uiPriority="33" w:qFormat="1"/>
+    <w:lsdException w:name="Bibliography" w:semiHidden="1" w:uiPriority="37" w:unhideWhenUsed="1"/>
+    <w:lsdException w:name="TOC Heading" w:semiHidden="1" w:uiPriority="39" w:unhideWhenUsed="1" w:qFormat="1"/>
+    <w:lsdException w:name="Plain Table 1" w:uiPriority="41"/>
+    <w:lsdException w:name="Plain Table 2" w:uiPriority="42"/>
+    <w:lsdException w:name="Plain Table 3" w:uiPriority="43"/>
+    <w:lsdException w:name="Plain Table 4" w:uiPriority="44"/>
+    <w:lsdException w:name="Plain Table 5" w:uiPriority="45"/>
+    <w:lsdException w:name="Grid Table Light" w:uiPriority="40"/>
+    <w:lsdException w:name="Grid Table 1 Light" w:uiPriority="46"/>
+    <w:lsdException w:name="Grid Table 2" w:uiPriority="47"/>
+    <w:lsdException w:name="Grid Table 3" w:uiPriority="48"/>
+    <w:lsdException w:name="Grid Table 4" w:uiPriority="49"/>
+    <w:lsdException w:name="Grid Table 5 Dark" w:uiPriority="50"/>
+    <w:lsdException w:name="Grid Table 6 Colorful" w:uiPriority="51"/>
+    <w:lsdException w:name="Grid Table 7 Colorful" w:uiPriority="52"/>
+    <w:lsdException w:name="Grid Table 1 Light Accent 1" w:uiPriority="46"/>
+    <w:lsdException w:name="Grid Table 2 Accent 1" w:uiPriority="47"/>
+    <w:lsdException w:name="Grid Table 3 Accent 1" w:uiPriority="48"/>
+    <w:lsdException w:name="Grid Table 4 Accent 1" w:uiPriority="49"/>
+    <w:lsdException w:name="Grid Table 5 Dark Accent 1" w:uiPriority="50"/>
+    <w:lsdException w:name="Grid Table 6 Colorful Accent 1" w:uiPriority="51"/>
+    <w:lsdException w:name="Grid Table 7 Colorful Accent 1" w:uiPriority="52"/>
+    <w:lsdException w:name="Grid Table 1 Light Accent 2" w:uiPriority="46"/>
+    <w:lsdException w:name="Grid Table 2 Accent 2" w:uiPriority="47"/>
+    <w:lsdException w:name="Grid Table 3 Accent 2" w:uiPriority="48"/>
+    <w:lsdException w:name="Grid Table 4 Accent 2" w:uiPriority="49"/>
+    <w:lsdException w:name="Grid Table 5 Dark Accent 2" w:uiPriority="50"/>
+    <w:lsdException w:name="Grid Table 6 Colorful Accent 2" w:uiPriority="51"/>
+    <w:lsdException w:name="Grid Table 7 Colorful Accent 2" w:uiPriority="52"/>
+    <w:lsdException w:name="Grid Table 1 Light Accent 3" w:uiPriority="46"/>
+    <w:lsdException w:name="Grid Table 2 Accent 3" w:uiPriority="47"/>
+    <w:lsdException w:name="Grid Table 3 Accent 3" w:uiPriority="48"/>
+    <w:lsdException w:name="Grid Table 4 Accent 3" w:uiPriority="49"/>
+    <w:lsdException w:name="Grid Table 5 Dark Accent 3" w:uiPriority="50"/>
+    <w:lsdException w:name="Grid Table 6 Colorful Accent 3" w:uiPriority="51"/>
+    <w:lsdException w:name="Grid Table 7 Colorful Accent 3" w:uiPriority="52"/>
+    <w:lsdException w:name="Grid Table 1 Light Accent 4" w:uiPriority="46"/>
+    <w:lsdException w:name="Grid Table 2 Accent 4" w:uiPriority="47"/>
+    <w:lsdException w:name="Grid Table 3 Accent 4" w:uiPriority="48"/>
+    <w:lsdException w:name="Grid Table 4 Accent 4" w:uiPriority="49"/>
+    <w:lsdException w:name="Grid Table 5 Dark Accent 4" w:uiPriority="50"/>
+    <w:lsdException w:name="Grid Table 6 Colorful Accent 4" w:uiPriority="51"/>
+    <w:lsdException w:name="Grid Table 7 Colorful Accent 4" w:uiPriority="52"/>
+    <w:lsdException w:name="Grid Table 1 Light Accent 5" w:uiPriority="46"/>
+    <w:lsdException w:name="Grid Table 2 Accent 5" w:uiPriority="47"/>
+    <w:lsdException w:name="Grid Table 3 Accent 5" w:uiPriority="48"/>
+    <w:lsdException w:name="Grid Table 4 Accent 5" w:uiPriority="49"/>
+    <w:lsdException w:name="Grid Table 5 Dark Accent 5" w:uiPriority="50"/>
+    <w:lsdException w:name="Grid Table 6 Colorful Accent 5" w:uiPriority="51"/>
+    <w:lsdException w:name="Grid Table 7 Colorful Accent 5" w:uiPriority="52"/>
+    <w:lsdException w:name="Grid Table 1 Light Accent 6" w:uiPriority="46"/>
+    <w:lsdException w:name="Grid Table 2 Accent 6" w:uiPriority="47"/>
+    <w:lsdException w:name="Grid Table 3 Accent 6" w:uiPriority="48"/>
+    <w:lsdException w:name="Grid Table 4 Accent 6" w:uiPriority="49"/>
+    <w:lsdException w:name="Grid Table 5 Dark Accent 6" w:uiPriority="50"/>
+    <w:lsdException w:name="Grid Table 6 Colorful Accent 6" w:uiPriority="51"/>
+    <w:lsdException w:name="Grid Table 7 Colorful Accent 6" w:uiPriority="52"/>
+    <w:lsdException w:name="List Table 1 Light" w:uiPriority="46"/>
+    <w:lsdException w:name="List Table 2" w:uiPriority="47"/>
+    <w:lsdException w:name="List Table 3" w:uiPriority="48"/>
+    <w:lsdException w:name="List Table 4" w:uiPriority="49"/>
+    <w:lsdException w:name="List Table 5 Dark" w:uiPriority="50"/>
+    <w:lsdException w:name="List Table 6 Colorful" w:uiPriority="51"/>
+    <w:lsdException w:name="List Table 7 Colorful" w:uiPriority="52"/>
+    <w:lsdException w:name="List Table 1 Light Accent 1" w:uiPriority="46"/>
+    <w:lsdException w:name="List Table 2 Accent 1" w:uiPriority="47"/>
+    <w:lsdException w:name="List Table 3 Accent 1" w:uiPriority="48"/>
+    <w:lsdException w:name="List Table 4 Accent 1" w:uiPriority="49"/>
+    <w:lsdException w:name="List Table 5 Dark Accent 1" w:uiPriority="50"/>
+    <w:lsdException w:name="List Table 6 Colorful Accent 1" w:uiPriority="51"/>
+    <w:lsdException w:name="List Table 7 Colorful Accent 1" w:uiPriority="52"/>
+    <w:lsdException w:name="List Table 1 Light Accent 2" w:uiPriority="46"/>
+    <w:lsdException w:name="List Table 2 Accent 2" w:uiPriority="47"/>
+    <w:lsdException w:name="List Table 3 Accent 2" w:uiPriority="48"/>
+    <w:lsdException w:name="List Table 4 Accent 2" w:uiPriority="49"/>
+    <w:lsdException w:name="List Table 5 Dark Accent 2" w:uiPriority="50"/>
+    <w:lsdException w:name="List Table 6 Colorful Accent 2" w:uiPriority="51"/>
+    <w:lsdException w:name="List Table 7 Colorful Accent 2" w:uiPriority="52"/>
+    <w:lsdException w:name="List Table 1 Light Accent 3" w:uiPriority="46"/>
+    <w:lsdException w:name="List Table 2 Accent 3" w:uiPriority="47"/>
+    <w:lsdException w:name="List Table 3 Accent 3" w:uiPriority="48"/>
+    <w:lsdException w:name="List Table 4 Accent 3" w:uiPriority="49"/>
+    <w:lsdException w:name="List Table 5 Dark Accent 3" w:uiPriority="50"/>
+    <w:lsdException w:name="List Table 6 Colorful Accent 3" w:uiPriority="51"/>
+    <w:lsdException w:name="List Table 7 Colorful Accent 3" w:uiPriority="52"/>
+    <w:lsdException w:name="List Table 1 Light Accent 4" w:uiPriority="46"/>
+    <w:lsdException w:name="List Table 2 Accent 4" w:uiPriority="47"/>
+    <w:lsdException w:name="List Table 3 Accent 4" w:uiPriority="48"/>
+    <w:lsdException w:name="List Table 4 Accent 4" w:uiPriority="49"/>
+    <w:lsdException w:name="List Table 5 Dark Accent 4" w:uiPriority="50"/>
+    <w:lsdException w:name="List Table 6 Colorful Accent 4" w:uiPriority="51"/>
+    <w:lsdException w:name="List Table 7 Colorful Accent 4" w:uiPriority="52"/>
+    <w:lsdException w:name="List Table 1 Light Accent 5" w:uiPriority="46"/>
+    <w:lsdException w:name="List Table 2 Accent 5" w:uiPriority="47"/>
+    <w:lsdException w:name="List Table 3 Accent 5" w:uiPriority="48"/>
+    <w:lsdException w:name="List Table 4 Accent 5" w:uiPriority="49"/>
+    <w:lsdException w:name="List Table 5 Dark Accent 5" w:uiPriority="50"/>
+    <w:lsdException w:name="List Table 6 Colorful Accent 5" w:uiPriority="51"/>
+    <w:lsdException w:name="List Table 7 Colorful Accent 5" w:uiPriority="52"/>
+    <w:lsdException w:name="List Table 1 Light Accent 6" w:uiPriority="46"/>
+    <w:lsdException w:name="List Table 2 Accent 6" w:uiPriority="47"/>
+    <w:lsdException w:name="List Table 3 Accent 6" w:uiPriority="48"/>
+    <w:lsdException w:name="List Table 4 Accent 6" w:uiPriority="49"/>
+    <w:lsdException w:name="List Table 5 Dark Accent 6" w:uiPriority="50"/>
+    <w:lsdException w:name="List Table 6 Colorful Accent 6" w:uiPriority="51"/>
+    <w:lsdException w:name="List Table 7 Colorful Accent 6" w:uiPriority="52"/>
   </w:latentStyles>
   <w:style w:type="paragraph" w:default="1" w:styleId="Normal">
     <w:name w:val="Normal"/>
@@ -46969,7 +47594,6 @@
     <w:uiPriority w:val="99"/>
     <w:semiHidden/>
     <w:unhideWhenUsed/>
-    <w:qFormat/>
     <w:tblPr>
       <w:tblInd w:w="0" w:type="dxa"/>
       <w:tblCellMar>
@@ -47006,7 +47630,6 @@
       <w:spacing w:after="0" w:line="240" w:lineRule="auto"/>
     </w:pPr>
     <w:tblPr>
-      <w:tblInd w:w="0" w:type="dxa"/>
       <w:tblBorders>
         <w:top w:val="single" w:sz="4" w:space="0" w:color="000000" w:themeColor="text1"/>
         <w:left w:val="single" w:sz="4" w:space="0" w:color="000000" w:themeColor="text1"/>
@@ -47015,12 +47638,6 @@
         <w:insideH w:val="single" w:sz="4" w:space="0" w:color="000000" w:themeColor="text1"/>
         <w:insideV w:val="single" w:sz="4" w:space="0" w:color="000000" w:themeColor="text1"/>
       </w:tblBorders>
-      <w:tblCellMar>
-        <w:top w:w="0" w:type="dxa"/>
-        <w:left w:w="108" w:type="dxa"/>
-        <w:bottom w:w="0" w:type="dxa"/>
-        <w:right w:w="108" w:type="dxa"/>
-      </w:tblCellMar>
     </w:tblPr>
   </w:style>
   <w:style w:type="paragraph" w:styleId="Header">
@@ -47172,7 +47789,7 @@
 </file>
 
 <file path=word/glossary/document.xml><?xml version="1.0" encoding="utf-8"?>
-<w:glossaryDocument xmlns:ve="http://schemas.openxmlformats.org/markup-compatibility/2006" xmlns:o="urn:schemas-microsoft-com:office:office" xmlns:r="http://schemas.openxmlformats.org/officeDocument/2006/relationships" xmlns:m="http://schemas.openxmlformats.org/officeDocument/2006/math" xmlns:v="urn:schemas-microsoft-com:vml" xmlns:wp="http://schemas.openxmlformats.org/drawingml/2006/wordprocessingDrawing" xmlns:w10="urn:schemas-microsoft-com:office:word" xmlns:w="http://schemas.openxmlformats.org/wordprocessingml/2006/main" xmlns:wne="http://schemas.microsoft.com/office/word/2006/wordml">
+<w:glossaryDocument xmlns:wpc="http://schemas.microsoft.com/office/word/2010/wordprocessingCanvas" xmlns:cx="http://schemas.microsoft.com/office/drawing/2014/chartex" xmlns:cx1="http://schemas.microsoft.com/office/drawing/2015/9/8/chartex" xmlns:mc="http://schemas.openxmlformats.org/markup-compatibility/2006" xmlns:o="urn:schemas-microsoft-com:office:office" xmlns:r="http://schemas.openxmlformats.org/officeDocument/2006/relationships" xmlns:m="http://schemas.openxmlformats.org/officeDocument/2006/math" xmlns:v="urn:schemas-microsoft-com:vml" xmlns:wp14="http://schemas.microsoft.com/office/word/2010/wordprocessingDrawing" xmlns:wp="http://schemas.openxmlformats.org/drawingml/2006/wordprocessingDrawing" xmlns:w10="urn:schemas-microsoft-com:office:word" xmlns:w="http://schemas.openxmlformats.org/wordprocessingml/2006/main" xmlns:w14="http://schemas.microsoft.com/office/word/2010/wordml" xmlns:w15="http://schemas.microsoft.com/office/word/2012/wordml" xmlns:w16se="http://schemas.microsoft.com/office/word/2015/wordml/symex" xmlns:wpg="http://schemas.microsoft.com/office/word/2010/wordprocessingGroup" xmlns:wpi="http://schemas.microsoft.com/office/word/2010/wordprocessingInk" xmlns:wne="http://schemas.microsoft.com/office/word/2006/wordml" xmlns:wps="http://schemas.microsoft.com/office/word/2010/wordprocessingShape" mc:Ignorable="w14 w15 w16se wp14">
   <w:docParts>
     <w:docPart>
       <w:docPartPr>
@@ -47210,7 +47827,7 @@
 </file>
 
 <file path=word/glossary/fontTable.xml><?xml version="1.0" encoding="utf-8"?>
-<w:fonts xmlns:r="http://schemas.openxmlformats.org/officeDocument/2006/relationships" xmlns:w="http://schemas.openxmlformats.org/wordprocessingml/2006/main">
+<w:fonts xmlns:mc="http://schemas.openxmlformats.org/markup-compatibility/2006" xmlns:r="http://schemas.openxmlformats.org/officeDocument/2006/relationships" xmlns:w="http://schemas.openxmlformats.org/wordprocessingml/2006/main" xmlns:w14="http://schemas.microsoft.com/office/word/2010/wordml" xmlns:w15="http://schemas.microsoft.com/office/word/2012/wordml" xmlns:w16se="http://schemas.microsoft.com/office/word/2015/wordml/symex" mc:Ignorable="w14 w15 w16se">
   <w:font w:name="Times New Roman">
     <w:panose1 w:val="02020603050405020304"/>
     <w:charset w:val="00"/>
@@ -47267,20 +47884,29 @@
     <w:pitch w:val="variable"/>
     <w:sig w:usb0="E00006FF" w:usb1="420024FF" w:usb2="02000000" w:usb3="00000000" w:csb0="0000019F" w:csb1="00000000"/>
   </w:font>
+  <w:font w:name="Calibri Light">
+    <w:panose1 w:val="020F0302020204030204"/>
+    <w:charset w:val="00"/>
+    <w:family w:val="swiss"/>
+    <w:pitch w:val="variable"/>
+    <w:sig w:usb0="E4002EFF" w:usb1="C000247B" w:usb2="00000009" w:usb3="00000000" w:csb0="000001FF" w:csb1="00000000"/>
+  </w:font>
 </w:fonts>
 </file>
 
 <file path=word/glossary/settings.xml><?xml version="1.0" encoding="utf-8"?>
-<w:settings xmlns:o="urn:schemas-microsoft-com:office:office" xmlns:r="http://schemas.openxmlformats.org/officeDocument/2006/relationships" xmlns:m="http://schemas.openxmlformats.org/officeDocument/2006/math" xmlns:v="urn:schemas-microsoft-com:vml" xmlns:w10="urn:schemas-microsoft-com:office:word" xmlns:w="http://schemas.openxmlformats.org/wordprocessingml/2006/main" xmlns:sl="http://schemas.openxmlformats.org/schemaLibrary/2006/main">
+<w:settings xmlns:mc="http://schemas.openxmlformats.org/markup-compatibility/2006" xmlns:o="urn:schemas-microsoft-com:office:office" xmlns:r="http://schemas.openxmlformats.org/officeDocument/2006/relationships" xmlns:m="http://schemas.openxmlformats.org/officeDocument/2006/math" xmlns:v="urn:schemas-microsoft-com:vml" xmlns:w10="urn:schemas-microsoft-com:office:word" xmlns:w="http://schemas.openxmlformats.org/wordprocessingml/2006/main" xmlns:w14="http://schemas.microsoft.com/office/word/2010/wordml" xmlns:w15="http://schemas.microsoft.com/office/word/2012/wordml" xmlns:w16se="http://schemas.microsoft.com/office/word/2015/wordml/symex" xmlns:sl="http://schemas.openxmlformats.org/schemaLibrary/2006/main" mc:Ignorable="w14 w15 w16se">
   <w:view w:val="normal"/>
   <w:defaultTabStop w:val="720"/>
   <w:characterSpacingControl w:val="doNotCompress"/>
   <w:compat>
     <w:useFELayout/>
+    <w:compatSetting w:name="compatibilityMode" w:uri="http://schemas.microsoft.com/office/word" w:val="12"/>
   </w:compat>
   <w:rsids>
     <w:rsidRoot w:val="00A74C15"/>
     <w:rsid w:val="00186721"/>
+    <w:rsid w:val="002730D0"/>
     <w:rsid w:val="0050048D"/>
     <w:rsid w:val="005420E9"/>
     <w:rsid w:val="005F3D7C"/>
@@ -47294,7 +47920,7 @@
     <m:mathFont m:val="Cambria Math"/>
     <m:brkBin m:val="before"/>
     <m:brkBinSub m:val="--"/>
-    <m:smallFrac m:val="off"/>
+    <m:smallFrac m:val="0"/>
     <m:dispDef/>
     <m:lMargin m:val="0"/>
     <m:rMargin m:val="0"/>
@@ -47311,7 +47937,7 @@
 </file>
 
 <file path=word/glossary/styles.xml><?xml version="1.0" encoding="utf-8"?>
-<w:styles xmlns:r="http://schemas.openxmlformats.org/officeDocument/2006/relationships" xmlns:w="http://schemas.openxmlformats.org/wordprocessingml/2006/main">
+<w:styles xmlns:mc="http://schemas.openxmlformats.org/markup-compatibility/2006" xmlns:r="http://schemas.openxmlformats.org/officeDocument/2006/relationships" xmlns:w="http://schemas.openxmlformats.org/wordprocessingml/2006/main" xmlns:w14="http://schemas.microsoft.com/office/word/2010/wordml" xmlns:w15="http://schemas.microsoft.com/office/word/2012/wordml" xmlns:w16se="http://schemas.microsoft.com/office/word/2015/wordml/symex" mc:Ignorable="w14 w15 w16se">
   <w:docDefaults>
     <w:rPrDefault>
       <w:rPr>
@@ -47327,144 +47953,378 @@
       </w:pPr>
     </w:pPrDefault>
   </w:docDefaults>
-  <w:latentStyles w:defLockedState="0" w:defUIPriority="99" w:defSemiHidden="1" w:defUnhideWhenUsed="1" w:defQFormat="0" w:count="267">
-    <w:lsdException w:name="Normal" w:semiHidden="0" w:uiPriority="0" w:unhideWhenUsed="0" w:qFormat="1"/>
-    <w:lsdException w:name="heading 1" w:semiHidden="0" w:uiPriority="9" w:unhideWhenUsed="0" w:qFormat="1"/>
-    <w:lsdException w:name="heading 2" w:uiPriority="9" w:qFormat="1"/>
-    <w:lsdException w:name="heading 3" w:uiPriority="9" w:qFormat="1"/>
-    <w:lsdException w:name="heading 4" w:uiPriority="9" w:qFormat="1"/>
-    <w:lsdException w:name="heading 5" w:uiPriority="9" w:qFormat="1"/>
-    <w:lsdException w:name="heading 6" w:uiPriority="9" w:qFormat="1"/>
-    <w:lsdException w:name="heading 7" w:uiPriority="9" w:qFormat="1"/>
-    <w:lsdException w:name="heading 8" w:uiPriority="9" w:qFormat="1"/>
-    <w:lsdException w:name="heading 9" w:uiPriority="9" w:qFormat="1"/>
-    <w:lsdException w:name="toc 1" w:uiPriority="39"/>
-    <w:lsdException w:name="toc 2" w:uiPriority="39"/>
-    <w:lsdException w:name="toc 3" w:uiPriority="39"/>
-    <w:lsdException w:name="toc 4" w:uiPriority="39"/>
-    <w:lsdException w:name="toc 5" w:uiPriority="39"/>
-    <w:lsdException w:name="toc 6" w:uiPriority="39"/>
-    <w:lsdException w:name="toc 7" w:uiPriority="39"/>
-    <w:lsdException w:name="toc 8" w:uiPriority="39"/>
-    <w:lsdException w:name="toc 9" w:uiPriority="39"/>
-    <w:lsdException w:name="caption" w:uiPriority="35" w:qFormat="1"/>
-    <w:lsdException w:name="Title" w:semiHidden="0" w:uiPriority="10" w:unhideWhenUsed="0" w:qFormat="1"/>
-    <w:lsdException w:name="Default Paragraph Font" w:uiPriority="1"/>
-    <w:lsdException w:name="Subtitle" w:semiHidden="0" w:uiPriority="11" w:unhideWhenUsed="0" w:qFormat="1"/>
-    <w:lsdException w:name="Strong" w:semiHidden="0" w:uiPriority="22" w:unhideWhenUsed="0" w:qFormat="1"/>
-    <w:lsdException w:name="Emphasis" w:semiHidden="0" w:uiPriority="20" w:unhideWhenUsed="0" w:qFormat="1"/>
-    <w:lsdException w:name="Table Grid" w:semiHidden="0" w:uiPriority="59" w:unhideWhenUsed="0"/>
-    <w:lsdException w:name="Placeholder Text" w:unhideWhenUsed="0"/>
-    <w:lsdException w:name="No Spacing" w:semiHidden="0" w:uiPriority="1" w:unhideWhenUsed="0" w:qFormat="1"/>
-    <w:lsdException w:name="Light Shading" w:semiHidden="0" w:uiPriority="60" w:unhideWhenUsed="0"/>
-    <w:lsdException w:name="Light List" w:semiHidden="0" w:uiPriority="61" w:unhideWhenUsed="0"/>
-    <w:lsdException w:name="Light Grid" w:semiHidden="0" w:uiPriority="62" w:unhideWhenUsed="0"/>
-    <w:lsdException w:name="Medium Shading 1" w:semiHidden="0" w:uiPriority="63" w:unhideWhenUsed="0"/>
-    <w:lsdException w:name="Medium Shading 2" w:semiHidden="0" w:uiPriority="64" w:unhideWhenUsed="0"/>
-    <w:lsdException w:name="Medium List 1" w:semiHidden="0" w:uiPriority="65" w:unhideWhenUsed="0"/>
-    <w:lsdException w:name="Medium List 2" w:semiHidden="0" w:uiPriority="66" w:unhideWhenUsed="0"/>
-    <w:lsdException w:name="Medium Grid 1" w:semiHidden="0" w:uiPriority="67" w:unhideWhenUsed="0"/>
-    <w:lsdException w:name="Medium Grid 2" w:semiHidden="0" w:uiPriority="68" w:unhideWhenUsed="0"/>
-    <w:lsdException w:name="Medium Grid 3" w:semiHidden="0" w:uiPriority="69" w:unhideWhenUsed="0"/>
-    <w:lsdException w:name="Dark List" w:semiHidden="0" w:uiPriority="70" w:unhideWhenUsed="0"/>
-    <w:lsdException w:name="Colorful Shading" w:semiHidden="0" w:uiPriority="71" w:unhideWhenUsed="0"/>
-    <w:lsdException w:name="Colorful List" w:semiHidden="0" w:uiPriority="72" w:unhideWhenUsed="0"/>
-    <w:lsdException w:name="Colorful Grid" w:semiHidden="0" w:uiPriority="73" w:unhideWhenUsed="0"/>
-    <w:lsdException w:name="Light Shading Accent 1" w:semiHidden="0" w:uiPriority="60" w:unhideWhenUsed="0"/>
-    <w:lsdException w:name="Light List Accent 1" w:semiHidden="0" w:uiPriority="61" w:unhideWhenUsed="0"/>
-    <w:lsdException w:name="Light Grid Accent 1" w:semiHidden="0" w:uiPriority="62" w:unhideWhenUsed="0"/>
-    <w:lsdException w:name="Medium Shading 1 Accent 1" w:semiHidden="0" w:uiPriority="63" w:unhideWhenUsed="0"/>
-    <w:lsdException w:name="Medium Shading 2 Accent 1" w:semiHidden="0" w:uiPriority="64" w:unhideWhenUsed="0"/>
-    <w:lsdException w:name="Medium List 1 Accent 1" w:semiHidden="0" w:uiPriority="65" w:unhideWhenUsed="0"/>
-    <w:lsdException w:name="Revision" w:unhideWhenUsed="0"/>
-    <w:lsdException w:name="List Paragraph" w:semiHidden="0" w:uiPriority="34" w:unhideWhenUsed="0" w:qFormat="1"/>
-    <w:lsdException w:name="Quote" w:semiHidden="0" w:uiPriority="29" w:unhideWhenUsed="0" w:qFormat="1"/>
-    <w:lsdException w:name="Intense Quote" w:semiHidden="0" w:uiPriority="30" w:unhideWhenUsed="0" w:qFormat="1"/>
-    <w:lsdException w:name="Medium List 2 Accent 1" w:semiHidden="0" w:uiPriority="66" w:unhideWhenUsed="0"/>
-    <w:lsdException w:name="Medium Grid 1 Accent 1" w:semiHidden="0" w:uiPriority="67" w:unhideWhenUsed="0"/>
-    <w:lsdException w:name="Medium Grid 2 Accent 1" w:semiHidden="0" w:uiPriority="68" w:unhideWhenUsed="0"/>
-    <w:lsdException w:name="Medium Grid 3 Accent 1" w:semiHidden="0" w:uiPriority="69" w:unhideWhenUsed="0"/>
-    <w:lsdException w:name="Dark List Accent 1" w:semiHidden="0" w:uiPriority="70" w:unhideWhenUsed="0"/>
-    <w:lsdException w:name="Colorful Shading Accent 1" w:semiHidden="0" w:uiPriority="71" w:unhideWhenUsed="0"/>
-    <w:lsdException w:name="Colorful List Accent 1" w:semiHidden="0" w:uiPriority="72" w:unhideWhenUsed="0"/>
-    <w:lsdException w:name="Colorful Grid Accent 1" w:semiHidden="0" w:uiPriority="73" w:unhideWhenUsed="0"/>
-    <w:lsdException w:name="Light Shading Accent 2" w:semiHidden="0" w:uiPriority="60" w:unhideWhenUsed="0"/>
-    <w:lsdException w:name="Light List Accent 2" w:semiHidden="0" w:uiPriority="61" w:unhideWhenUsed="0"/>
-    <w:lsdException w:name="Light Grid Accent 2" w:semiHidden="0" w:uiPriority="62" w:unhideWhenUsed="0"/>
-    <w:lsdException w:name="Medium Shading 1 Accent 2" w:semiHidden="0" w:uiPriority="63" w:unhideWhenUsed="0"/>
-    <w:lsdException w:name="Medium Shading 2 Accent 2" w:semiHidden="0" w:uiPriority="64" w:unhideWhenUsed="0"/>
-    <w:lsdException w:name="Medium List 1 Accent 2" w:semiHidden="0" w:uiPriority="65" w:unhideWhenUsed="0"/>
-    <w:lsdException w:name="Medium List 2 Accent 2" w:semiHidden="0" w:uiPriority="66" w:unhideWhenUsed="0"/>
-    <w:lsdException w:name="Medium Grid 1 Accent 2" w:semiHidden="0" w:uiPriority="67" w:unhideWhenUsed="0"/>
-    <w:lsdException w:name="Medium Grid 2 Accent 2" w:semiHidden="0" w:uiPriority="68" w:unhideWhenUsed="0"/>
-    <w:lsdException w:name="Medium Grid 3 Accent 2" w:semiHidden="0" w:uiPriority="69" w:unhideWhenUsed="0"/>
-    <w:lsdException w:name="Dark List Accent 2" w:semiHidden="0" w:uiPriority="70" w:unhideWhenUsed="0"/>
-    <w:lsdException w:name="Colorful Shading Accent 2" w:semiHidden="0" w:uiPriority="71" w:unhideWhenUsed="0"/>
-    <w:lsdException w:name="Colorful List Accent 2" w:semiHidden="0" w:uiPriority="72" w:unhideWhenUsed="0"/>
-    <w:lsdException w:name="Colorful Grid Accent 2" w:semiHidden="0" w:uiPriority="73" w:unhideWhenUsed="0"/>
-    <w:lsdException w:name="Light Shading Accent 3" w:semiHidden="0" w:uiPriority="60" w:unhideWhenUsed="0"/>
-    <w:lsdException w:name="Light List Accent 3" w:semiHidden="0" w:uiPriority="61" w:unhideWhenUsed="0"/>
-    <w:lsdException w:name="Light Grid Accent 3" w:semiHidden="0" w:uiPriority="62" w:unhideWhenUsed="0"/>
-    <w:lsdException w:name="Medium Shading 1 Accent 3" w:semiHidden="0" w:uiPriority="63" w:unhideWhenUsed="0"/>
-    <w:lsdException w:name="Medium Shading 2 Accent 3" w:semiHidden="0" w:uiPriority="64" w:unhideWhenUsed="0"/>
-    <w:lsdException w:name="Medium List 1 Accent 3" w:semiHidden="0" w:uiPriority="65" w:unhideWhenUsed="0"/>
-    <w:lsdException w:name="Medium List 2 Accent 3" w:semiHidden="0" w:uiPriority="66" w:unhideWhenUsed="0"/>
-    <w:lsdException w:name="Medium Grid 1 Accent 3" w:semiHidden="0" w:uiPriority="67" w:unhideWhenUsed="0"/>
-    <w:lsdException w:name="Medium Grid 2 Accent 3" w:semiHidden="0" w:uiPriority="68" w:unhideWhenUsed="0"/>
-    <w:lsdException w:name="Medium Grid 3 Accent 3" w:semiHidden="0" w:uiPriority="69" w:unhideWhenUsed="0"/>
-    <w:lsdException w:name="Dark List Accent 3" w:semiHidden="0" w:uiPriority="70" w:unhideWhenUsed="0"/>
-    <w:lsdException w:name="Colorful Shading Accent 3" w:semiHidden="0" w:uiPriority="71" w:unhideWhenUsed="0"/>
-    <w:lsdException w:name="Colorful List Accent 3" w:semiHidden="0" w:uiPriority="72" w:unhideWhenUsed="0"/>
-    <w:lsdException w:name="Colorful Grid Accent 3" w:semiHidden="0" w:uiPriority="73" w:unhideWhenUsed="0"/>
-    <w:lsdException w:name="Light Shading Accent 4" w:semiHidden="0" w:uiPriority="60" w:unhideWhenUsed="0"/>
-    <w:lsdException w:name="Light List Accent 4" w:semiHidden="0" w:uiPriority="61" w:unhideWhenUsed="0"/>
-    <w:lsdException w:name="Light Grid Accent 4" w:semiHidden="0" w:uiPriority="62" w:unhideWhenUsed="0"/>
-    <w:lsdException w:name="Medium Shading 1 Accent 4" w:semiHidden="0" w:uiPriority="63" w:unhideWhenUsed="0"/>
-    <w:lsdException w:name="Medium Shading 2 Accent 4" w:semiHidden="0" w:uiPriority="64" w:unhideWhenUsed="0"/>
-    <w:lsdException w:name="Medium List 1 Accent 4" w:semiHidden="0" w:uiPriority="65" w:unhideWhenUsed="0"/>
-    <w:lsdException w:name="Medium List 2 Accent 4" w:semiHidden="0" w:uiPriority="66" w:unhideWhenUsed="0"/>
-    <w:lsdException w:name="Medium Grid 1 Accent 4" w:semiHidden="0" w:uiPriority="67" w:unhideWhenUsed="0"/>
-    <w:lsdException w:name="Medium Grid 2 Accent 4" w:semiHidden="0" w:uiPriority="68" w:unhideWhenUsed="0"/>
-    <w:lsdException w:name="Medium Grid 3 Accent 4" w:semiHidden="0" w:uiPriority="69" w:unhideWhenUsed="0"/>
-    <w:lsdException w:name="Dark List Accent 4" w:semiHidden="0" w:uiPriority="70" w:unhideWhenUsed="0"/>
-    <w:lsdException w:name="Colorful Shading Accent 4" w:semiHidden="0" w:uiPriority="71" w:unhideWhenUsed="0"/>
-    <w:lsdException w:name="Colorful List Accent 4" w:semiHidden="0" w:uiPriority="72" w:unhideWhenUsed="0"/>
-    <w:lsdException w:name="Colorful Grid Accent 4" w:semiHidden="0" w:uiPriority="73" w:unhideWhenUsed="0"/>
-    <w:lsdException w:name="Light Shading Accent 5" w:semiHidden="0" w:uiPriority="60" w:unhideWhenUsed="0"/>
-    <w:lsdException w:name="Light List Accent 5" w:semiHidden="0" w:uiPriority="61" w:unhideWhenUsed="0"/>
-    <w:lsdException w:name="Light Grid Accent 5" w:semiHidden="0" w:uiPriority="62" w:unhideWhenUsed="0"/>
-    <w:lsdException w:name="Medium Shading 1 Accent 5" w:semiHidden="0" w:uiPriority="63" w:unhideWhenUsed="0"/>
-    <w:lsdException w:name="Medium Shading 2 Accent 5" w:semiHidden="0" w:uiPriority="64" w:unhideWhenUsed="0"/>
-    <w:lsdException w:name="Medium List 1 Accent 5" w:semiHidden="0" w:uiPriority="65" w:unhideWhenUsed="0"/>
-    <w:lsdException w:name="Medium List 2 Accent 5" w:semiHidden="0" w:uiPriority="66" w:unhideWhenUsed="0"/>
-    <w:lsdException w:name="Medium Grid 1 Accent 5" w:semiHidden="0" w:uiPriority="67" w:unhideWhenUsed="0"/>
-    <w:lsdException w:name="Medium Grid 2 Accent 5" w:semiHidden="0" w:uiPriority="68" w:unhideWhenUsed="0"/>
-    <w:lsdException w:name="Medium Grid 3 Accent 5" w:semiHidden="0" w:uiPriority="69" w:unhideWhenUsed="0"/>
-    <w:lsdException w:name="Dark List Accent 5" w:semiHidden="0" w:uiPriority="70" w:unhideWhenUsed="0"/>
-    <w:lsdException w:name="Colorful Shading Accent 5" w:semiHidden="0" w:uiPriority="71" w:unhideWhenUsed="0"/>
-    <w:lsdException w:name="Colorful List Accent 5" w:semiHidden="0" w:uiPriority="72" w:unhideWhenUsed="0"/>
-    <w:lsdException w:name="Colorful Grid Accent 5" w:semiHidden="0" w:uiPriority="73" w:unhideWhenUsed="0"/>
-    <w:lsdException w:name="Light Shading Accent 6" w:semiHidden="0" w:uiPriority="60" w:unhideWhenUsed="0"/>
-    <w:lsdException w:name="Light List Accent 6" w:semiHidden="0" w:uiPriority="61" w:unhideWhenUsed="0"/>
-    <w:lsdException w:name="Light Grid Accent 6" w:semiHidden="0" w:uiPriority="62" w:unhideWhenUsed="0"/>
-    <w:lsdException w:name="Medium Shading 1 Accent 6" w:semiHidden="0" w:uiPriority="63" w:unhideWhenUsed="0"/>
-    <w:lsdException w:name="Medium Shading 2 Accent 6" w:semiHidden="0" w:uiPriority="64" w:unhideWhenUsed="0"/>
-    <w:lsdException w:name="Medium List 1 Accent 6" w:semiHidden="0" w:uiPriority="65" w:unhideWhenUsed="0"/>
-    <w:lsdException w:name="Medium List 2 Accent 6" w:semiHidden="0" w:uiPriority="66" w:unhideWhenUsed="0"/>
-    <w:lsdException w:name="Medium Grid 1 Accent 6" w:semiHidden="0" w:uiPriority="67" w:unhideWhenUsed="0"/>
-    <w:lsdException w:name="Medium Grid 2 Accent 6" w:semiHidden="0" w:uiPriority="68" w:unhideWhenUsed="0"/>
-    <w:lsdException w:name="Medium Grid 3 Accent 6" w:semiHidden="0" w:uiPriority="69" w:unhideWhenUsed="0"/>
-    <w:lsdException w:name="Dark List Accent 6" w:semiHidden="0" w:uiPriority="70" w:unhideWhenUsed="0"/>
-    <w:lsdException w:name="Colorful Shading Accent 6" w:semiHidden="0" w:uiPriority="71" w:unhideWhenUsed="0"/>
-    <w:lsdException w:name="Colorful List Accent 6" w:semiHidden="0" w:uiPriority="72" w:unhideWhenUsed="0"/>
-    <w:lsdException w:name="Colorful Grid Accent 6" w:semiHidden="0" w:uiPriority="73" w:unhideWhenUsed="0"/>
-    <w:lsdException w:name="Subtle Emphasis" w:semiHidden="0" w:uiPriority="19" w:unhideWhenUsed="0" w:qFormat="1"/>
-    <w:lsdException w:name="Intense Emphasis" w:semiHidden="0" w:uiPriority="21" w:unhideWhenUsed="0" w:qFormat="1"/>
-    <w:lsdException w:name="Subtle Reference" w:semiHidden="0" w:uiPriority="31" w:unhideWhenUsed="0" w:qFormat="1"/>
-    <w:lsdException w:name="Intense Reference" w:semiHidden="0" w:uiPriority="32" w:unhideWhenUsed="0" w:qFormat="1"/>
-    <w:lsdException w:name="Book Title" w:semiHidden="0" w:uiPriority="33" w:unhideWhenUsed="0" w:qFormat="1"/>
-    <w:lsdException w:name="Bibliography" w:uiPriority="37"/>
-    <w:lsdException w:name="TOC Heading" w:uiPriority="39" w:qFormat="1"/>
+  <w:latentStyles w:defLockedState="0" w:defUIPriority="99" w:defSemiHidden="0" w:defUnhideWhenUsed="0" w:defQFormat="0" w:count="371">
+    <w:lsdException w:name="Normal" w:uiPriority="0" w:qFormat="1"/>
+    <w:lsdException w:name="heading 1" w:uiPriority="9" w:qFormat="1"/>
+    <w:lsdException w:name="heading 2" w:semiHidden="1" w:uiPriority="9" w:unhideWhenUsed="1" w:qFormat="1"/>
+    <w:lsdException w:name="heading 3" w:semiHidden="1" w:uiPriority="9" w:unhideWhenUsed="1" w:qFormat="1"/>
+    <w:lsdException w:name="heading 4" w:semiHidden="1" w:uiPriority="9" w:unhideWhenUsed="1" w:qFormat="1"/>
+    <w:lsdException w:name="heading 5" w:semiHidden="1" w:uiPriority="9" w:unhideWhenUsed="1" w:qFormat="1"/>
+    <w:lsdException w:name="heading 6" w:semiHidden="1" w:uiPriority="9" w:unhideWhenUsed="1" w:qFormat="1"/>
+    <w:lsdException w:name="heading 7" w:semiHidden="1" w:uiPriority="9" w:unhideWhenUsed="1" w:qFormat="1"/>
+    <w:lsdException w:name="heading 8" w:semiHidden="1" w:uiPriority="9" w:unhideWhenUsed="1" w:qFormat="1"/>
+    <w:lsdException w:name="heading 9" w:semiHidden="1" w:uiPriority="9" w:unhideWhenUsed="1" w:qFormat="1"/>
+    <w:lsdException w:name="index 1" w:semiHidden="1" w:unhideWhenUsed="1"/>
+    <w:lsdException w:name="index 2" w:semiHidden="1" w:unhideWhenUsed="1"/>
+    <w:lsdException w:name="index 3" w:semiHidden="1" w:unhideWhenUsed="1"/>
+    <w:lsdException w:name="index 4" w:semiHidden="1" w:unhideWhenUsed="1"/>
+    <w:lsdException w:name="index 5" w:semiHidden="1" w:unhideWhenUsed="1"/>
+    <w:lsdException w:name="index 6" w:semiHidden="1" w:unhideWhenUsed="1"/>
+    <w:lsdException w:name="index 7" w:semiHidden="1" w:unhideWhenUsed="1"/>
+    <w:lsdException w:name="index 8" w:semiHidden="1" w:unhideWhenUsed="1"/>
+    <w:lsdException w:name="index 9" w:semiHidden="1" w:unhideWhenUsed="1"/>
+    <w:lsdException w:name="toc 1" w:semiHidden="1" w:uiPriority="39" w:unhideWhenUsed="1"/>
+    <w:lsdException w:name="toc 2" w:semiHidden="1" w:uiPriority="39" w:unhideWhenUsed="1"/>
+    <w:lsdException w:name="toc 3" w:semiHidden="1" w:uiPriority="39" w:unhideWhenUsed="1"/>
+    <w:lsdException w:name="toc 4" w:semiHidden="1" w:uiPriority="39" w:unhideWhenUsed="1"/>
+    <w:lsdException w:name="toc 5" w:semiHidden="1" w:uiPriority="39" w:unhideWhenUsed="1"/>
+    <w:lsdException w:name="toc 6" w:semiHidden="1" w:uiPriority="39" w:unhideWhenUsed="1"/>
+    <w:lsdException w:name="toc 7" w:semiHidden="1" w:uiPriority="39" w:unhideWhenUsed="1"/>
+    <w:lsdException w:name="toc 8" w:semiHidden="1" w:uiPriority="39" w:unhideWhenUsed="1"/>
+    <w:lsdException w:name="toc 9" w:semiHidden="1" w:uiPriority="39" w:unhideWhenUsed="1"/>
+    <w:lsdException w:name="Normal Indent" w:semiHidden="1" w:unhideWhenUsed="1"/>
+    <w:lsdException w:name="footnote text" w:semiHidden="1" w:unhideWhenUsed="1"/>
+    <w:lsdException w:name="annotation text" w:semiHidden="1" w:unhideWhenUsed="1"/>
+    <w:lsdException w:name="header" w:semiHidden="1" w:unhideWhenUsed="1"/>
+    <w:lsdException w:name="footer" w:semiHidden="1" w:unhideWhenUsed="1"/>
+    <w:lsdException w:name="index heading" w:semiHidden="1" w:unhideWhenUsed="1"/>
+    <w:lsdException w:name="caption" w:semiHidden="1" w:uiPriority="35" w:unhideWhenUsed="1" w:qFormat="1"/>
+    <w:lsdException w:name="table of figures" w:semiHidden="1" w:unhideWhenUsed="1"/>
+    <w:lsdException w:name="envelope address" w:semiHidden="1" w:unhideWhenUsed="1"/>
+    <w:lsdException w:name="envelope return" w:semiHidden="1" w:unhideWhenUsed="1"/>
+    <w:lsdException w:name="footnote reference" w:semiHidden="1" w:unhideWhenUsed="1"/>
+    <w:lsdException w:name="annotation reference" w:semiHidden="1" w:unhideWhenUsed="1"/>
+    <w:lsdException w:name="line number" w:semiHidden="1" w:unhideWhenUsed="1"/>
+    <w:lsdException w:name="page number" w:semiHidden="1" w:unhideWhenUsed="1"/>
+    <w:lsdException w:name="endnote reference" w:semiHidden="1" w:unhideWhenUsed="1"/>
+    <w:lsdException w:name="endnote text" w:semiHidden="1" w:unhideWhenUsed="1"/>
+    <w:lsdException w:name="table of authorities" w:semiHidden="1" w:unhideWhenUsed="1"/>
+    <w:lsdException w:name="macro" w:semiHidden="1" w:unhideWhenUsed="1"/>
+    <w:lsdException w:name="toa heading" w:semiHidden="1" w:unhideWhenUsed="1"/>
+    <w:lsdException w:name="List" w:semiHidden="1" w:unhideWhenUsed="1"/>
+    <w:lsdException w:name="List Bullet" w:semiHidden="1" w:unhideWhenUsed="1"/>
+    <w:lsdException w:name="List Number" w:semiHidden="1" w:unhideWhenUsed="1"/>
+    <w:lsdException w:name="List 2" w:semiHidden="1" w:unhideWhenUsed="1"/>
+    <w:lsdException w:name="List 3" w:semiHidden="1" w:unhideWhenUsed="1"/>
+    <w:lsdException w:name="List 4" w:semiHidden="1" w:unhideWhenUsed="1"/>
+    <w:lsdException w:name="List 5" w:semiHidden="1" w:unhideWhenUsed="1"/>
+    <w:lsdException w:name="List Bullet 2" w:semiHidden="1" w:unhideWhenUsed="1"/>
+    <w:lsdException w:name="List Bullet 3" w:semiHidden="1" w:unhideWhenUsed="1"/>
+    <w:lsdException w:name="List Bullet 4" w:semiHidden="1" w:unhideWhenUsed="1"/>
+    <w:lsdException w:name="List Bullet 5" w:semiHidden="1" w:unhideWhenUsed="1"/>
+    <w:lsdException w:name="List Number 2" w:semiHidden="1" w:unhideWhenUsed="1"/>
+    <w:lsdException w:name="List Number 3" w:semiHidden="1" w:unhideWhenUsed="1"/>
+    <w:lsdException w:name="List Number 4" w:semiHidden="1" w:unhideWhenUsed="1"/>
+    <w:lsdException w:name="List Number 5" w:semiHidden="1" w:unhideWhenUsed="1"/>
+    <w:lsdException w:name="Title" w:uiPriority="10" w:qFormat="1"/>
+    <w:lsdException w:name="Closing" w:semiHidden="1" w:unhideWhenUsed="1"/>
+    <w:lsdException w:name="Signature" w:semiHidden="1" w:unhideWhenUsed="1"/>
+    <w:lsdException w:name="Default Paragraph Font" w:semiHidden="1" w:uiPriority="1" w:unhideWhenUsed="1"/>
+    <w:lsdException w:name="Body Text" w:semiHidden="1" w:unhideWhenUsed="1"/>
+    <w:lsdException w:name="Body Text Indent" w:semiHidden="1" w:unhideWhenUsed="1"/>
+    <w:lsdException w:name="List Continue" w:semiHidden="1" w:unhideWhenUsed="1"/>
+    <w:lsdException w:name="List Continue 2" w:semiHidden="1" w:unhideWhenUsed="1"/>
+    <w:lsdException w:name="List Continue 3" w:semiHidden="1" w:unhideWhenUsed="1"/>
+    <w:lsdException w:name="List Continue 4" w:semiHidden="1" w:unhideWhenUsed="1"/>
+    <w:lsdException w:name="List Continue 5" w:semiHidden="1" w:unhideWhenUsed="1"/>
+    <w:lsdException w:name="Message Header" w:semiHidden="1" w:unhideWhenUsed="1"/>
+    <w:lsdException w:name="Subtitle" w:uiPriority="11" w:qFormat="1"/>
+    <w:lsdException w:name="Salutation" w:semiHidden="1" w:unhideWhenUsed="1"/>
+    <w:lsdException w:name="Date" w:semiHidden="1" w:unhideWhenUsed="1"/>
+    <w:lsdException w:name="Body Text First Indent" w:semiHidden="1" w:unhideWhenUsed="1"/>
+    <w:lsdException w:name="Body Text First Indent 2" w:semiHidden="1" w:unhideWhenUsed="1"/>
+    <w:lsdException w:name="Note Heading" w:semiHidden="1" w:unhideWhenUsed="1"/>
+    <w:lsdException w:name="Body Text 2" w:semiHidden="1" w:unhideWhenUsed="1"/>
+    <w:lsdException w:name="Body Text 3" w:semiHidden="1" w:unhideWhenUsed="1"/>
+    <w:lsdException w:name="Body Text Indent 2" w:semiHidden="1" w:unhideWhenUsed="1"/>
+    <w:lsdException w:name="Body Text Indent 3" w:semiHidden="1" w:unhideWhenUsed="1"/>
+    <w:lsdException w:name="Block Text" w:semiHidden="1" w:unhideWhenUsed="1"/>
+    <w:lsdException w:name="Hyperlink" w:semiHidden="1" w:unhideWhenUsed="1"/>
+    <w:lsdException w:name="FollowedHyperlink" w:semiHidden="1" w:unhideWhenUsed="1"/>
+    <w:lsdException w:name="Strong" w:uiPriority="22" w:qFormat="1"/>
+    <w:lsdException w:name="Emphasis" w:uiPriority="20" w:qFormat="1"/>
+    <w:lsdException w:name="Document Map" w:semiHidden="1" w:unhideWhenUsed="1"/>
+    <w:lsdException w:name="Plain Text" w:semiHidden="1" w:unhideWhenUsed="1"/>
+    <w:lsdException w:name="E-mail Signature" w:semiHidden="1" w:unhideWhenUsed="1"/>
+    <w:lsdException w:name="HTML Top of Form" w:semiHidden="1" w:unhideWhenUsed="1"/>
+    <w:lsdException w:name="HTML Bottom of Form" w:semiHidden="1" w:unhideWhenUsed="1"/>
+    <w:lsdException w:name="Normal (Web)" w:semiHidden="1" w:unhideWhenUsed="1"/>
+    <w:lsdException w:name="HTML Acronym" w:semiHidden="1" w:unhideWhenUsed="1"/>
+    <w:lsdException w:name="HTML Address" w:semiHidden="1" w:unhideWhenUsed="1"/>
+    <w:lsdException w:name="HTML Cite" w:semiHidden="1" w:unhideWhenUsed="1"/>
+    <w:lsdException w:name="HTML Code" w:semiHidden="1" w:unhideWhenUsed="1"/>
+    <w:lsdException w:name="HTML Definition" w:semiHidden="1" w:unhideWhenUsed="1"/>
+    <w:lsdException w:name="HTML Keyboard" w:semiHidden="1" w:unhideWhenUsed="1"/>
+    <w:lsdException w:name="HTML Preformatted" w:semiHidden="1" w:unhideWhenUsed="1"/>
+    <w:lsdException w:name="HTML Sample" w:semiHidden="1" w:unhideWhenUsed="1"/>
+    <w:lsdException w:name="HTML Typewriter" w:semiHidden="1" w:unhideWhenUsed="1"/>
+    <w:lsdException w:name="HTML Variable" w:semiHidden="1" w:unhideWhenUsed="1"/>
+    <w:lsdException w:name="Normal Table" w:semiHidden="1" w:unhideWhenUsed="1"/>
+    <w:lsdException w:name="annotation subject" w:semiHidden="1" w:unhideWhenUsed="1"/>
+    <w:lsdException w:name="No List" w:semiHidden="1" w:unhideWhenUsed="1"/>
+    <w:lsdException w:name="Outline List 1" w:semiHidden="1" w:unhideWhenUsed="1"/>
+    <w:lsdException w:name="Outline List 2" w:semiHidden="1" w:unhideWhenUsed="1"/>
+    <w:lsdException w:name="Outline List 3" w:semiHidden="1" w:unhideWhenUsed="1"/>
+    <w:lsdException w:name="Table Simple 1" w:semiHidden="1" w:unhideWhenUsed="1"/>
+    <w:lsdException w:name="Table Simple 2" w:semiHidden="1" w:unhideWhenUsed="1"/>
+    <w:lsdException w:name="Table Simple 3" w:semiHidden="1" w:unhideWhenUsed="1"/>
+    <w:lsdException w:name="Table Classic 1" w:semiHidden="1" w:unhideWhenUsed="1"/>
+    <w:lsdException w:name="Table Classic 2" w:semiHidden="1" w:unhideWhenUsed="1"/>
+    <w:lsdException w:name="Table Classic 3" w:semiHidden="1" w:unhideWhenUsed="1"/>
+    <w:lsdException w:name="Table Classic 4" w:semiHidden="1" w:unhideWhenUsed="1"/>
+    <w:lsdException w:name="Table Colorful 1" w:semiHidden="1" w:unhideWhenUsed="1"/>
+    <w:lsdException w:name="Table Colorful 2" w:semiHidden="1" w:unhideWhenUsed="1"/>
+    <w:lsdException w:name="Table Colorful 3" w:semiHidden="1" w:unhideWhenUsed="1"/>
+    <w:lsdException w:name="Table Columns 1" w:semiHidden="1" w:unhideWhenUsed="1"/>
+    <w:lsdException w:name="Table Columns 2" w:semiHidden="1" w:unhideWhenUsed="1"/>
+    <w:lsdException w:name="Table Columns 3" w:semiHidden="1" w:unhideWhenUsed="1"/>
+    <w:lsdException w:name="Table Columns 4" w:semiHidden="1" w:unhideWhenUsed="1"/>
+    <w:lsdException w:name="Table Columns 5" w:semiHidden="1" w:unhideWhenUsed="1"/>
+    <w:lsdException w:name="Table Grid 1" w:semiHidden="1" w:unhideWhenUsed="1"/>
+    <w:lsdException w:name="Table Grid 2" w:semiHidden="1" w:unhideWhenUsed="1"/>
+    <w:lsdException w:name="Table Grid 3" w:semiHidden="1" w:unhideWhenUsed="1"/>
+    <w:lsdException w:name="Table Grid 4" w:semiHidden="1" w:unhideWhenUsed="1"/>
+    <w:lsdException w:name="Table Grid 5" w:semiHidden="1" w:unhideWhenUsed="1"/>
+    <w:lsdException w:name="Table Grid 6" w:semiHidden="1" w:unhideWhenUsed="1"/>
+    <w:lsdException w:name="Table Grid 7" w:semiHidden="1" w:unhideWhenUsed="1"/>
+    <w:lsdException w:name="Table Grid 8" w:semiHidden="1" w:unhideWhenUsed="1"/>
+    <w:lsdException w:name="Table List 1" w:semiHidden="1" w:unhideWhenUsed="1"/>
+    <w:lsdException w:name="Table List 2" w:semiHidden="1" w:unhideWhenUsed="1"/>
+    <w:lsdException w:name="Table List 3" w:semiHidden="1" w:unhideWhenUsed="1"/>
+    <w:lsdException w:name="Table List 4" w:semiHidden="1" w:unhideWhenUsed="1"/>
+    <w:lsdException w:name="Table List 5" w:semiHidden="1" w:unhideWhenUsed="1"/>
+    <w:lsdException w:name="Table List 6" w:semiHidden="1" w:unhideWhenUsed="1"/>
+    <w:lsdException w:name="Table List 7" w:semiHidden="1" w:unhideWhenUsed="1"/>
+    <w:lsdException w:name="Table List 8" w:semiHidden="1" w:unhideWhenUsed="1"/>
+    <w:lsdException w:name="Table 3D effects 1" w:semiHidden="1" w:unhideWhenUsed="1"/>
+    <w:lsdException w:name="Table 3D effects 2" w:semiHidden="1" w:unhideWhenUsed="1"/>
+    <w:lsdException w:name="Table 3D effects 3" w:semiHidden="1" w:unhideWhenUsed="1"/>
+    <w:lsdException w:name="Table Contemporary" w:semiHidden="1" w:unhideWhenUsed="1"/>
+    <w:lsdException w:name="Table Elegant" w:semiHidden="1" w:unhideWhenUsed="1"/>
+    <w:lsdException w:name="Table Professional" w:semiHidden="1" w:unhideWhenUsed="1"/>
+    <w:lsdException w:name="Table Subtle 1" w:semiHidden="1" w:unhideWhenUsed="1"/>
+    <w:lsdException w:name="Table Subtle 2" w:semiHidden="1" w:unhideWhenUsed="1"/>
+    <w:lsdException w:name="Table Web 1" w:semiHidden="1" w:unhideWhenUsed="1"/>
+    <w:lsdException w:name="Table Web 2" w:semiHidden="1" w:unhideWhenUsed="1"/>
+    <w:lsdException w:name="Table Web 3" w:semiHidden="1" w:unhideWhenUsed="1"/>
+    <w:lsdException w:name="Balloon Text" w:semiHidden="1" w:unhideWhenUsed="1"/>
+    <w:lsdException w:name="Table Grid" w:uiPriority="59"/>
+    <w:lsdException w:name="Table Theme" w:semiHidden="1" w:unhideWhenUsed="1"/>
+    <w:lsdException w:name="Placeholder Text" w:semiHidden="1"/>
+    <w:lsdException w:name="No Spacing" w:uiPriority="1" w:qFormat="1"/>
+    <w:lsdException w:name="Light Shading" w:uiPriority="60"/>
+    <w:lsdException w:name="Light List" w:uiPriority="61"/>
+    <w:lsdException w:name="Light Grid" w:uiPriority="62"/>
+    <w:lsdException w:name="Medium Shading 1" w:uiPriority="63"/>
+    <w:lsdException w:name="Medium Shading 2" w:uiPriority="64"/>
+    <w:lsdException w:name="Medium List 1" w:uiPriority="65"/>
+    <w:lsdException w:name="Medium List 2" w:uiPriority="66"/>
+    <w:lsdException w:name="Medium Grid 1" w:uiPriority="67"/>
+    <w:lsdException w:name="Medium Grid 2" w:uiPriority="68"/>
+    <w:lsdException w:name="Medium Grid 3" w:uiPriority="69"/>
+    <w:lsdException w:name="Dark List" w:uiPriority="70"/>
+    <w:lsdException w:name="Colorful Shading" w:uiPriority="71"/>
+    <w:lsdException w:name="Colorful List" w:uiPriority="72"/>
+    <w:lsdException w:name="Colorful Grid" w:uiPriority="73"/>
+    <w:lsdException w:name="Light Shading Accent 1" w:uiPriority="60"/>
+    <w:lsdException w:name="Light List Accent 1" w:uiPriority="61"/>
+    <w:lsdException w:name="Light Grid Accent 1" w:uiPriority="62"/>
+    <w:lsdException w:name="Medium Shading 1 Accent 1" w:uiPriority="63"/>
+    <w:lsdException w:name="Medium Shading 2 Accent 1" w:uiPriority="64"/>
+    <w:lsdException w:name="Medium List 1 Accent 1" w:uiPriority="65"/>
+    <w:lsdException w:name="Revision" w:semiHidden="1"/>
+    <w:lsdException w:name="List Paragraph" w:uiPriority="34" w:qFormat="1"/>
+    <w:lsdException w:name="Quote" w:uiPriority="29" w:qFormat="1"/>
+    <w:lsdException w:name="Intense Quote" w:uiPriority="30" w:qFormat="1"/>
+    <w:lsdException w:name="Medium List 2 Accent 1" w:uiPriority="66"/>
+    <w:lsdException w:name="Medium Grid 1 Accent 1" w:uiPriority="67"/>
+    <w:lsdException w:name="Medium Grid 2 Accent 1" w:uiPriority="68"/>
+    <w:lsdException w:name="Medium Grid 3 Accent 1" w:uiPriority="69"/>
+    <w:lsdException w:name="Dark List Accent 1" w:uiPriority="70"/>
+    <w:lsdException w:name="Colorful Shading Accent 1" w:uiPriority="71"/>
+    <w:lsdException w:name="Colorful List Accent 1" w:uiPriority="72"/>
+    <w:lsdException w:name="Colorful Grid Accent 1" w:uiPriority="73"/>
+    <w:lsdException w:name="Light Shading Accent 2" w:uiPriority="60"/>
+    <w:lsdException w:name="Light List Accent 2" w:uiPriority="61"/>
+    <w:lsdException w:name="Light Grid Accent 2" w:uiPriority="62"/>
+    <w:lsdException w:name="Medium Shading 1 Accent 2" w:uiPriority="63"/>
+    <w:lsdException w:name="Medium Shading 2 Accent 2" w:uiPriority="64"/>
+    <w:lsdException w:name="Medium List 1 Accent 2" w:uiPriority="65"/>
+    <w:lsdException w:name="Medium List 2 Accent 2" w:uiPriority="66"/>
+    <w:lsdException w:name="Medium Grid 1 Accent 2" w:uiPriority="67"/>
+    <w:lsdException w:name="Medium Grid 2 Accent 2" w:uiPriority="68"/>
+    <w:lsdException w:name="Medium Grid 3 Accent 2" w:uiPriority="69"/>
+    <w:lsdException w:name="Dark List Accent 2" w:uiPriority="70"/>
+    <w:lsdException w:name="Colorful Shading Accent 2" w:uiPriority="71"/>
+    <w:lsdException w:name="Colorful List Accent 2" w:uiPriority="72"/>
+    <w:lsdException w:name="Colorful Grid Accent 2" w:uiPriority="73"/>
+    <w:lsdException w:name="Light Shading Accent 3" w:uiPriority="60"/>
+    <w:lsdException w:name="Light List Accent 3" w:uiPriority="61"/>
+    <w:lsdException w:name="Light Grid Accent 3" w:uiPriority="62"/>
+    <w:lsdException w:name="Medium Shading 1 Accent 3" w:uiPriority="63"/>
+    <w:lsdException w:name="Medium Shading 2 Accent 3" w:uiPriority="64"/>
+    <w:lsdException w:name="Medium List 1 Accent 3" w:uiPriority="65"/>
+    <w:lsdException w:name="Medium List 2 Accent 3" w:uiPriority="66"/>
+    <w:lsdException w:name="Medium Grid 1 Accent 3" w:uiPriority="67"/>
+    <w:lsdException w:name="Medium Grid 2 Accent 3" w:uiPriority="68"/>
+    <w:lsdException w:name="Medium Grid 3 Accent 3" w:uiPriority="69"/>
+    <w:lsdException w:name="Dark List Accent 3" w:uiPriority="70"/>
+    <w:lsdException w:name="Colorful Shading Accent 3" w:uiPriority="71"/>
+    <w:lsdException w:name="Colorful List Accent 3" w:uiPriority="72"/>
+    <w:lsdException w:name="Colorful Grid Accent 3" w:uiPriority="73"/>
+    <w:lsdException w:name="Light Shading Accent 4" w:uiPriority="60"/>
+    <w:lsdException w:name="Light List Accent 4" w:uiPriority="61"/>
+    <w:lsdException w:name="Light Grid Accent 4" w:uiPriority="62"/>
+    <w:lsdException w:name="Medium Shading 1 Accent 4" w:uiPriority="63"/>
+    <w:lsdException w:name="Medium Shading 2 Accent 4" w:uiPriority="64"/>
+    <w:lsdException w:name="Medium List 1 Accent 4" w:uiPriority="65"/>
+    <w:lsdException w:name="Medium List 2 Accent 4" w:uiPriority="66"/>
+    <w:lsdException w:name="Medium Grid 1 Accent 4" w:uiPriority="67"/>
+    <w:lsdException w:name="Medium Grid 2 Accent 4" w:uiPriority="68"/>
+    <w:lsdException w:name="Medium Grid 3 Accent 4" w:uiPriority="69"/>
+    <w:lsdException w:name="Dark List Accent 4" w:uiPriority="70"/>
+    <w:lsdException w:name="Colorful Shading Accent 4" w:uiPriority="71"/>
+    <w:lsdException w:name="Colorful List Accent 4" w:uiPriority="72"/>
+    <w:lsdException w:name="Colorful Grid Accent 4" w:uiPriority="73"/>
+    <w:lsdException w:name="Light Shading Accent 5" w:uiPriority="60"/>
+    <w:lsdException w:name="Light List Accent 5" w:uiPriority="61"/>
+    <w:lsdException w:name="Light Grid Accent 5" w:uiPriority="62"/>
+    <w:lsdException w:name="Medium Shading 1 Accent 5" w:uiPriority="63"/>
+    <w:lsdException w:name="Medium Shading 2 Accent 5" w:uiPriority="64"/>
+    <w:lsdException w:name="Medium List 1 Accent 5" w:uiPriority="65"/>
+    <w:lsdException w:name="Medium List 2 Accent 5" w:uiPriority="66"/>
+    <w:lsdException w:name="Medium Grid 1 Accent 5" w:uiPriority="67"/>
+    <w:lsdException w:name="Medium Grid 2 Accent 5" w:uiPriority="68"/>
+    <w:lsdException w:name="Medium Grid 3 Accent 5" w:uiPriority="69"/>
+    <w:lsdException w:name="Dark List Accent 5" w:uiPriority="70"/>
+    <w:lsdException w:name="Colorful Shading Accent 5" w:uiPriority="71"/>
+    <w:lsdException w:name="Colorful List Accent 5" w:uiPriority="72"/>
+    <w:lsdException w:name="Colorful Grid Accent 5" w:uiPriority="73"/>
+    <w:lsdException w:name="Light Shading Accent 6" w:uiPriority="60"/>
+    <w:lsdException w:name="Light List Accent 6" w:uiPriority="61"/>
+    <w:lsdException w:name="Light Grid Accent 6" w:uiPriority="62"/>
+    <w:lsdException w:name="Medium Shading 1 Accent 6" w:uiPriority="63"/>
+    <w:lsdException w:name="Medium Shading 2 Accent 6" w:uiPriority="64"/>
+    <w:lsdException w:name="Medium List 1 Accent 6" w:uiPriority="65"/>
+    <w:lsdException w:name="Medium List 2 Accent 6" w:uiPriority="66"/>
+    <w:lsdException w:name="Medium Grid 1 Accent 6" w:uiPriority="67"/>
+    <w:lsdException w:name="Medium Grid 2 Accent 6" w:uiPriority="68"/>
+    <w:lsdException w:name="Medium Grid 3 Accent 6" w:uiPriority="69"/>
+    <w:lsdException w:name="Dark List Accent 6" w:uiPriority="70"/>
+    <w:lsdException w:name="Colorful Shading Accent 6" w:uiPriority="71"/>
+    <w:lsdException w:name="Colorful List Accent 6" w:uiPriority="72"/>
+    <w:lsdException w:name="Colorful Grid Accent 6" w:uiPriority="73"/>
+    <w:lsdException w:name="Subtle Emphasis" w:uiPriority="19" w:qFormat="1"/>
+    <w:lsdException w:name="Intense Emphasis" w:uiPriority="21" w:qFormat="1"/>
+    <w:lsdException w:name="Subtle Reference" w:uiPriority="31" w:qFormat="1"/>
+    <w:lsdException w:name="Intense Reference" w:uiPriority="32" w:qFormat="1"/>
+    <w:lsdException w:name="Book Title" w:uiPriority="33" w:qFormat="1"/>
+    <w:lsdException w:name="Bibliography" w:semiHidden="1" w:uiPriority="37" w:unhideWhenUsed="1"/>
+    <w:lsdException w:name="TOC Heading" w:semiHidden="1" w:uiPriority="39" w:unhideWhenUsed="1" w:qFormat="1"/>
+    <w:lsdException w:name="Plain Table 1" w:uiPriority="41"/>
+    <w:lsdException w:name="Plain Table 2" w:uiPriority="42"/>
+    <w:lsdException w:name="Plain Table 3" w:uiPriority="43"/>
+    <w:lsdException w:name="Plain Table 4" w:uiPriority="44"/>
+    <w:lsdException w:name="Plain Table 5" w:uiPriority="45"/>
+    <w:lsdException w:name="Grid Table Light" w:uiPriority="40"/>
+    <w:lsdException w:name="Grid Table 1 Light" w:uiPriority="46"/>
+    <w:lsdException w:name="Grid Table 2" w:uiPriority="47"/>
+    <w:lsdException w:name="Grid Table 3" w:uiPriority="48"/>
+    <w:lsdException w:name="Grid Table 4" w:uiPriority="49"/>
+    <w:lsdException w:name="Grid Table 5 Dark" w:uiPriority="50"/>
+    <w:lsdException w:name="Grid Table 6 Colorful" w:uiPriority="51"/>
+    <w:lsdException w:name="Grid Table 7 Colorful" w:uiPriority="52"/>
+    <w:lsdException w:name="Grid Table 1 Light Accent 1" w:uiPriority="46"/>
+    <w:lsdException w:name="Grid Table 2 Accent 1" w:uiPriority="47"/>
+    <w:lsdException w:name="Grid Table 3 Accent 1" w:uiPriority="48"/>
+    <w:lsdException w:name="Grid Table 4 Accent 1" w:uiPriority="49"/>
+    <w:lsdException w:name="Grid Table 5 Dark Accent 1" w:uiPriority="50"/>
+    <w:lsdException w:name="Grid Table 6 Colorful Accent 1" w:uiPriority="51"/>
+    <w:lsdException w:name="Grid Table 7 Colorful Accent 1" w:uiPriority="52"/>
+    <w:lsdException w:name="Grid Table 1 Light Accent 2" w:uiPriority="46"/>
+    <w:lsdException w:name="Grid Table 2 Accent 2" w:uiPriority="47"/>
+    <w:lsdException w:name="Grid Table 3 Accent 2" w:uiPriority="48"/>
+    <w:lsdException w:name="Grid Table 4 Accent 2" w:uiPriority="49"/>
+    <w:lsdException w:name="Grid Table 5 Dark Accent 2" w:uiPriority="50"/>
+    <w:lsdException w:name="Grid Table 6 Colorful Accent 2" w:uiPriority="51"/>
+    <w:lsdException w:name="Grid Table 7 Colorful Accent 2" w:uiPriority="52"/>
+    <w:lsdException w:name="Grid Table 1 Light Accent 3" w:uiPriority="46"/>
+    <w:lsdException w:name="Grid Table 2 Accent 3" w:uiPriority="47"/>
+    <w:lsdException w:name="Grid Table 3 Accent 3" w:uiPriority="48"/>
+    <w:lsdException w:name="Grid Table 4 Accent 3" w:uiPriority="49"/>
+    <w:lsdException w:name="Grid Table 5 Dark Accent 3" w:uiPriority="50"/>
+    <w:lsdException w:name="Grid Table 6 Colorful Accent 3" w:uiPriority="51"/>
+    <w:lsdException w:name="Grid Table 7 Colorful Accent 3" w:uiPriority="52"/>
+    <w:lsdException w:name="Grid Table 1 Light Accent 4" w:uiPriority="46"/>
+    <w:lsdException w:name="Grid Table 2 Accent 4" w:uiPriority="47"/>
+    <w:lsdException w:name="Grid Table 3 Accent 4" w:uiPriority="48"/>
+    <w:lsdException w:name="Grid Table 4 Accent 4" w:uiPriority="49"/>
+    <w:lsdException w:name="Grid Table 5 Dark Accent 4" w:uiPriority="50"/>
+    <w:lsdException w:name="Grid Table 6 Colorful Accent 4" w:uiPriority="51"/>
+    <w:lsdException w:name="Grid Table 7 Colorful Accent 4" w:uiPriority="52"/>
+    <w:lsdException w:name="Grid Table 1 Light Accent 5" w:uiPriority="46"/>
+    <w:lsdException w:name="Grid Table 2 Accent 5" w:uiPriority="47"/>
+    <w:lsdException w:name="Grid Table 3 Accent 5" w:uiPriority="48"/>
+    <w:lsdException w:name="Grid Table 4 Accent 5" w:uiPriority="49"/>
+    <w:lsdException w:name="Grid Table 5 Dark Accent 5" w:uiPriority="50"/>
+    <w:lsdException w:name="Grid Table 6 Colorful Accent 5" w:uiPriority="51"/>
+    <w:lsdException w:name="Grid Table 7 Colorful Accent 5" w:uiPriority="52"/>
+    <w:lsdException w:name="Grid Table 1 Light Accent 6" w:uiPriority="46"/>
+    <w:lsdException w:name="Grid Table 2 Accent 6" w:uiPriority="47"/>
+    <w:lsdException w:name="Grid Table 3 Accent 6" w:uiPriority="48"/>
+    <w:lsdException w:name="Grid Table 4 Accent 6" w:uiPriority="49"/>
+    <w:lsdException w:name="Grid Table 5 Dark Accent 6" w:uiPriority="50"/>
+    <w:lsdException w:name="Grid Table 6 Colorful Accent 6" w:uiPriority="51"/>
+    <w:lsdException w:name="Grid Table 7 Colorful Accent 6" w:uiPriority="52"/>
+    <w:lsdException w:name="List Table 1 Light" w:uiPriority="46"/>
+    <w:lsdException w:name="List Table 2" w:uiPriority="47"/>
+    <w:lsdException w:name="List Table 3" w:uiPriority="48"/>
+    <w:lsdException w:name="List Table 4" w:uiPriority="49"/>
+    <w:lsdException w:name="List Table 5 Dark" w:uiPriority="50"/>
+    <w:lsdException w:name="List Table 6 Colorful" w:uiPriority="51"/>
+    <w:lsdException w:name="List Table 7 Colorful" w:uiPriority="52"/>
+    <w:lsdException w:name="List Table 1 Light Accent 1" w:uiPriority="46"/>
+    <w:lsdException w:name="List Table 2 Accent 1" w:uiPriority="47"/>
+    <w:lsdException w:name="List Table 3 Accent 1" w:uiPriority="48"/>
+    <w:lsdException w:name="List Table 4 Accent 1" w:uiPriority="49"/>
+    <w:lsdException w:name="List Table 5 Dark Accent 1" w:uiPriority="50"/>
+    <w:lsdException w:name="List Table 6 Colorful Accent 1" w:uiPriority="51"/>
+    <w:lsdException w:name="List Table 7 Colorful Accent 1" w:uiPriority="52"/>
+    <w:lsdException w:name="List Table 1 Light Accent 2" w:uiPriority="46"/>
+    <w:lsdException w:name="List Table 2 Accent 2" w:uiPriority="47"/>
+    <w:lsdException w:name="List Table 3 Accent 2" w:uiPriority="48"/>
+    <w:lsdException w:name="List Table 4 Accent 2" w:uiPriority="49"/>
+    <w:lsdException w:name="List Table 5 Dark Accent 2" w:uiPriority="50"/>
+    <w:lsdException w:name="List Table 6 Colorful Accent 2" w:uiPriority="51"/>
+    <w:lsdException w:name="List Table 7 Colorful Accent 2" w:uiPriority="52"/>
+    <w:lsdException w:name="List Table 1 Light Accent 3" w:uiPriority="46"/>
+    <w:lsdException w:name="List Table 2 Accent 3" w:uiPriority="47"/>
+    <w:lsdException w:name="List Table 3 Accent 3" w:uiPriority="48"/>
+    <w:lsdException w:name="List Table 4 Accent 3" w:uiPriority="49"/>
+    <w:lsdException w:name="List Table 5 Dark Accent 3" w:uiPriority="50"/>
+    <w:lsdException w:name="List Table 6 Colorful Accent 3" w:uiPriority="51"/>
+    <w:lsdException w:name="List Table 7 Colorful Accent 3" w:uiPriority="52"/>
+    <w:lsdException w:name="List Table 1 Light Accent 4" w:uiPriority="46"/>
+    <w:lsdException w:name="List Table 2 Accent 4" w:uiPriority="47"/>
+    <w:lsdException w:name="List Table 3 Accent 4" w:uiPriority="48"/>
+    <w:lsdException w:name="List Table 4 Accent 4" w:uiPriority="49"/>
+    <w:lsdException w:name="List Table 5 Dark Accent 4" w:uiPriority="50"/>
+    <w:lsdException w:name="List Table 6 Colorful Accent 4" w:uiPriority="51"/>
+    <w:lsdException w:name="List Table 7 Colorful Accent 4" w:uiPriority="52"/>
+    <w:lsdException w:name="List Table 1 Light Accent 5" w:uiPriority="46"/>
+    <w:lsdException w:name="List Table 2 Accent 5" w:uiPriority="47"/>
+    <w:lsdException w:name="List Table 3 Accent 5" w:uiPriority="48"/>
+    <w:lsdException w:name="List Table 4 Accent 5" w:uiPriority="49"/>
+    <w:lsdException w:name="List Table 5 Dark Accent 5" w:uiPriority="50"/>
+    <w:lsdException w:name="List Table 6 Colorful Accent 5" w:uiPriority="51"/>
+    <w:lsdException w:name="List Table 7 Colorful Accent 5" w:uiPriority="52"/>
+    <w:lsdException w:name="List Table 1 Light Accent 6" w:uiPriority="46"/>
+    <w:lsdException w:name="List Table 2 Accent 6" w:uiPriority="47"/>
+    <w:lsdException w:name="List Table 3 Accent 6" w:uiPriority="48"/>
+    <w:lsdException w:name="List Table 4 Accent 6" w:uiPriority="49"/>
+    <w:lsdException w:name="List Table 5 Dark Accent 6" w:uiPriority="50"/>
+    <w:lsdException w:name="List Table 6 Colorful Accent 6" w:uiPriority="51"/>
+    <w:lsdException w:name="List Table 7 Colorful Accent 6" w:uiPriority="52"/>
   </w:latentStyles>
   <w:style w:type="paragraph" w:default="1" w:styleId="Normal">
     <w:name w:val="Normal"/>
@@ -47482,7 +48342,6 @@
     <w:uiPriority w:val="99"/>
     <w:semiHidden/>
     <w:unhideWhenUsed/>
-    <w:qFormat/>
     <w:tblPr>
       <w:tblInd w:w="0" w:type="dxa"/>
       <w:tblCellMar>
@@ -47519,7 +48378,7 @@
 </file>
 
 <file path=word/glossary/webSettings.xml><?xml version="1.0" encoding="utf-8"?>
-<w:webSettings xmlns:r="http://schemas.openxmlformats.org/officeDocument/2006/relationships" xmlns:w="http://schemas.openxmlformats.org/wordprocessingml/2006/main">
+<w:webSettings xmlns:mc="http://schemas.openxmlformats.org/markup-compatibility/2006" xmlns:r="http://schemas.openxmlformats.org/officeDocument/2006/relationships" xmlns:w="http://schemas.openxmlformats.org/wordprocessingml/2006/main" xmlns:w14="http://schemas.microsoft.com/office/word/2010/wordml" xmlns:w15="http://schemas.microsoft.com/office/word/2012/wordml" xmlns:w16se="http://schemas.microsoft.com/office/word/2015/wordml/symex" mc:Ignorable="w14 w15 w16se">
   <w:optimizeForBrowser/>
 </w:webSettings>
 </file>
@@ -47812,7 +48671,7 @@
 </file>
 
 <file path=customXml/itemProps1.xml><?xml version="1.0" encoding="utf-8"?>
-<ds:datastoreItem xmlns:ds="http://schemas.openxmlformats.org/officeDocument/2006/customXml" ds:itemID="{E0B00ADC-7F6D-414F-9386-0E7FDBD3AE1A}">
+<ds:datastoreItem xmlns:ds="http://schemas.openxmlformats.org/officeDocument/2006/customXml" ds:itemID="{AE5B8B25-868D-4933-96AC-56B7D62A4132}">
   <ds:schemaRefs>
     <ds:schemaRef ds:uri="http://schemas.openxmlformats.org/officeDocument/2006/bibliography"/>
   </ds:schemaRefs>
